--- a/NSCC/Fall Semester 2025/System Auditing/Assignments/Assignment 3 - Windows Event Viewer/ISEC2077  Assignment 3.docx
+++ b/NSCC/Fall Semester 2025/System Auditing/Assignments/Assignment 3 - Windows Event Viewer/ISEC2077  Assignment 3.docx
@@ -2055,6 +2055,149 @@
           <w:bCs/>
         </w:rPr>
       </w:pPr>
+      <w:r>
+        <w:rPr>
+          <w:noProof/>
+        </w:rPr>
+        <mc:AlternateContent>
+          <mc:Choice Requires="wps">
+            <w:drawing>
+              <wp:anchor distT="0" distB="0" distL="114300" distR="114300" simplePos="0" relativeHeight="251662336" behindDoc="1" locked="0" layoutInCell="1" allowOverlap="1" wp14:anchorId="56943A05" wp14:editId="70AFF252">
+                <wp:simplePos x="0" y="0"/>
+                <wp:positionH relativeFrom="column">
+                  <wp:posOffset>2838450</wp:posOffset>
+                </wp:positionH>
+                <wp:positionV relativeFrom="paragraph">
+                  <wp:posOffset>3104515</wp:posOffset>
+                </wp:positionV>
+                <wp:extent cx="3009265" cy="635"/>
+                <wp:effectExtent l="0" t="0" r="0" b="0"/>
+                <wp:wrapTight wrapText="bothSides">
+                  <wp:wrapPolygon edited="0">
+                    <wp:start x="0" y="0"/>
+                    <wp:lineTo x="0" y="21600"/>
+                    <wp:lineTo x="21600" y="21600"/>
+                    <wp:lineTo x="21600" y="0"/>
+                  </wp:wrapPolygon>
+                </wp:wrapTight>
+                <wp:docPr id="841557393" name="Text Box 1">
+                  <a:extLst xmlns:a="http://schemas.openxmlformats.org/drawingml/2006/main">
+                    <a:ext uri="{FF2B5EF4-FFF2-40B4-BE49-F238E27FC236}">
+                      <a16:creationId xmlns:a16="http://schemas.microsoft.com/office/drawing/2014/main" id="{ACA46EFB-4E60-4372-B82B-C5CB824CF73B}"/>
+                    </a:ext>
+                  </a:extLst>
+                </wp:docPr>
+                <wp:cNvGraphicFramePr/>
+                <a:graphic xmlns:a="http://schemas.openxmlformats.org/drawingml/2006/main">
+                  <a:graphicData uri="http://schemas.microsoft.com/office/word/2010/wordprocessingShape">
+                    <wps:wsp>
+                      <wps:cNvSpPr txBox="1"/>
+                      <wps:spPr>
+                        <a:xfrm>
+                          <a:off x="0" y="0"/>
+                          <a:ext cx="3009265" cy="635"/>
+                        </a:xfrm>
+                        <a:prstGeom prst="rect">
+                          <a:avLst/>
+                        </a:prstGeom>
+                        <a:solidFill>
+                          <a:prstClr val="white"/>
+                        </a:solidFill>
+                        <a:ln>
+                          <a:noFill/>
+                        </a:ln>
+                      </wps:spPr>
+                      <wps:txbx>
+                        <w:txbxContent>
+                          <w:p>
+                            <w:pPr>
+                              <w:pStyle w:val="Caption"/>
+                              <w:rPr>
+                                <w:rFonts w:asciiTheme="majorHAnsi" w:hAnsiTheme="majorHAnsi"/>
+                                <w:noProof/>
+                                <w:color w:val="0A2F40" w:themeColor="accent1" w:themeShade="7F"/>
+                                <w:sz w:val="24"/>
+                                <w:szCs w:val="24"/>
+                              </w:rPr>
+                            </w:pPr>
+                            <w:r>
+                              <w:t xml:space="preserve">Figure </w:t>
+                            </w:r>
+                            <w:fldSimple w:instr=" SEQ Figure \* ARABIC ">
+                              <w:r>
+                                <w:rPr>
+                                  <w:noProof/>
+                                </w:rPr>
+                                <w:t>1</w:t>
+                              </w:r>
+                            </w:fldSimple>
+                            <w:r>
+                              <w:t>-</w:t>
+                            </w:r>
+                            <w:r>
+                              <w:t xml:space="preserve"> Screenshot showing Event ID 4720 in Event Viewer, indicating a new user account creation</w:t>
+                            </w:r>
+                          </w:p>
+                        </w:txbxContent>
+                      </wps:txbx>
+                      <wps:bodyPr rot="0" spcFirstLastPara="0" vertOverflow="overflow" horzOverflow="overflow" vert="horz" wrap="square" lIns="0" tIns="0" rIns="0" bIns="0" numCol="1" spcCol="0" rtlCol="0" fromWordArt="0" anchor="t" anchorCtr="0" forceAA="0" compatLnSpc="1">
+                        <a:prstTxWarp prst="textNoShape">
+                          <a:avLst/>
+                        </a:prstTxWarp>
+                        <a:spAutoFit/>
+                      </wps:bodyPr>
+                    </wps:wsp>
+                  </a:graphicData>
+                </a:graphic>
+              </wp:anchor>
+            </w:drawing>
+          </mc:Choice>
+          <mc:Fallback>
+            <w:pict>
+              <v:shapetype w14:anchorId="56943A05" id="_x0000_t202" coordsize="21600,21600" o:spt="202" path="m,l,21600r21600,l21600,xe">
+                <v:stroke joinstyle="miter"/>
+                <v:path gradientshapeok="t" o:connecttype="rect"/>
+              </v:shapetype>
+              <v:shape id="Text Box 1" o:spid="_x0000_s1026" type="#_x0000_t202" style="position:absolute;margin-left:223.5pt;margin-top:244.45pt;width:236.95pt;height:.05pt;z-index:-251654144;visibility:visible;mso-wrap-style:square;mso-wrap-distance-left:9pt;mso-wrap-distance-top:0;mso-wrap-distance-right:9pt;mso-wrap-distance-bottom:0;mso-position-horizontal:absolute;mso-position-horizontal-relative:text;mso-position-vertical:absolute;mso-position-vertical-relative:text;v-text-anchor:top" o:gfxdata="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" stroked="f">
+                <v:textbox style="mso-fit-shape-to-text:t" inset="0,0,0,0">
+                  <w:txbxContent>
+                    <w:p>
+                      <w:pPr>
+                        <w:pStyle w:val="Caption"/>
+                        <w:rPr>
+                          <w:rFonts w:asciiTheme="majorHAnsi" w:hAnsiTheme="majorHAnsi"/>
+                          <w:noProof/>
+                          <w:color w:val="0A2F40" w:themeColor="accent1" w:themeShade="7F"/>
+                          <w:sz w:val="24"/>
+                          <w:szCs w:val="24"/>
+                        </w:rPr>
+                      </w:pPr>
+                      <w:r>
+                        <w:t xml:space="preserve">Figure </w:t>
+                      </w:r>
+                      <w:fldSimple w:instr=" SEQ Figure \* ARABIC ">
+                        <w:r>
+                          <w:rPr>
+                            <w:noProof/>
+                          </w:rPr>
+                          <w:t>1</w:t>
+                        </w:r>
+                      </w:fldSimple>
+                      <w:r>
+                        <w:t>-</w:t>
+                      </w:r>
+                      <w:r>
+                        <w:t xml:space="preserve"> Screenshot showing Event ID 4720 in Event Viewer, indicating a new user account creation</w:t>
+                      </w:r>
+                    </w:p>
+                  </w:txbxContent>
+                </v:textbox>
+                <w10:wrap type="tight"/>
+              </v:shape>
+            </w:pict>
+          </mc:Fallback>
+        </mc:AlternateContent>
+      </w:r>
       <w:r>
         <w:rPr>
           <w:rStyle w:val="Heading3Char1"/>
@@ -2098,7 +2241,7 @@
                     <pic:cNvPicPr/>
                   </pic:nvPicPr>
                   <pic:blipFill>
-                    <a:blip r:embed="rId5">
+                    <a:blip r:embed="rId9">
                       <a:extLst>
                         <a:ext uri="{28A0092B-C50C-407E-A947-70E740481C1C}">
                           <a14:useLocalDpi xmlns:a14="http://schemas.microsoft.com/office/drawing/2010/main" val="0"/>
@@ -2352,7 +2495,7 @@
         </w:rPr>
         <w:t xml:space="preserve">“Windows Security Log Event ID 4720 - A User Account Was Created.” Accessed November 4, 2025. </w:t>
       </w:r>
-      <w:hyperlink r:id="rId6" w:history="1">
+      <w:hyperlink r:id="rId10" w:history="1">
         <w:r>
           <w:rPr>
             <w:lang w:val="en-CA"/>
@@ -2414,10 +2557,149 @@
       </w:pPr>
       <w:r>
         <w:rPr>
+          <w:noProof/>
+        </w:rPr>
+        <w:lastRenderedPageBreak/>
+        <mc:AlternateContent>
+          <mc:Choice Requires="wps">
+            <w:drawing>
+              <wp:anchor distT="0" distB="0" distL="114300" distR="114300" simplePos="0" relativeHeight="251664384" behindDoc="1" locked="0" layoutInCell="1" allowOverlap="1" wp14:anchorId="6A4827B5" wp14:editId="125BC0B1">
+                <wp:simplePos x="0" y="0"/>
+                <wp:positionH relativeFrom="column">
+                  <wp:posOffset>2842895</wp:posOffset>
+                </wp:positionH>
+                <wp:positionV relativeFrom="paragraph">
+                  <wp:posOffset>3102610</wp:posOffset>
+                </wp:positionV>
+                <wp:extent cx="2999105" cy="635"/>
+                <wp:effectExtent l="0" t="0" r="0" b="0"/>
+                <wp:wrapTight wrapText="bothSides">
+                  <wp:wrapPolygon edited="0">
+                    <wp:start x="0" y="0"/>
+                    <wp:lineTo x="0" y="21600"/>
+                    <wp:lineTo x="21600" y="21600"/>
+                    <wp:lineTo x="21600" y="0"/>
+                  </wp:wrapPolygon>
+                </wp:wrapTight>
+                <wp:docPr id="1281135771" name="Text Box 1">
+                  <a:extLst xmlns:a="http://schemas.openxmlformats.org/drawingml/2006/main">
+                    <a:ext uri="{FF2B5EF4-FFF2-40B4-BE49-F238E27FC236}">
+                      <a16:creationId xmlns:a16="http://schemas.microsoft.com/office/drawing/2014/main" id="{D1817AFA-9C35-4854-8B36-94F410A6C025}"/>
+                    </a:ext>
+                  </a:extLst>
+                </wp:docPr>
+                <wp:cNvGraphicFramePr/>
+                <a:graphic xmlns:a="http://schemas.openxmlformats.org/drawingml/2006/main">
+                  <a:graphicData uri="http://schemas.microsoft.com/office/word/2010/wordprocessingShape">
+                    <wps:wsp>
+                      <wps:cNvSpPr txBox="1"/>
+                      <wps:spPr>
+                        <a:xfrm>
+                          <a:off x="0" y="0"/>
+                          <a:ext cx="2999105" cy="635"/>
+                        </a:xfrm>
+                        <a:prstGeom prst="rect">
+                          <a:avLst/>
+                        </a:prstGeom>
+                        <a:solidFill>
+                          <a:prstClr val="white"/>
+                        </a:solidFill>
+                        <a:ln>
+                          <a:noFill/>
+                        </a:ln>
+                      </wps:spPr>
+                      <wps:txbx>
+                        <w:txbxContent>
+                          <w:p>
+                            <w:pPr>
+                              <w:pStyle w:val="Caption"/>
+                              <w:rPr>
+                                <w:rFonts w:asciiTheme="majorHAnsi" w:hAnsiTheme="majorHAnsi"/>
+                                <w:noProof/>
+                                <w:color w:val="0A2F40" w:themeColor="accent1" w:themeShade="7F"/>
+                                <w:sz w:val="24"/>
+                                <w:szCs w:val="24"/>
+                              </w:rPr>
+                            </w:pPr>
+                            <w:r>
+                              <w:t xml:space="preserve">Figure </w:t>
+                            </w:r>
+                            <w:fldSimple w:instr=" SEQ Figure \* ARABIC ">
+                              <w:r>
+                                <w:rPr>
+                                  <w:noProof/>
+                                </w:rPr>
+                                <w:t>2</w:t>
+                              </w:r>
+                            </w:fldSimple>
+                            <w:r>
+                              <w:t xml:space="preserve"> - </w:t>
+                            </w:r>
+                            <w:r>
+                              <w:t>Screenshot of Event ID 4625, capturing a failed login attempt due to incorrect credentials</w:t>
+                            </w:r>
+                          </w:p>
+                        </w:txbxContent>
+                      </wps:txbx>
+                      <wps:bodyPr rot="0" spcFirstLastPara="0" vertOverflow="overflow" horzOverflow="overflow" vert="horz" wrap="square" lIns="0" tIns="0" rIns="0" bIns="0" numCol="1" spcCol="0" rtlCol="0" fromWordArt="0" anchor="t" anchorCtr="0" forceAA="0" compatLnSpc="1">
+                        <a:prstTxWarp prst="textNoShape">
+                          <a:avLst/>
+                        </a:prstTxWarp>
+                        <a:spAutoFit/>
+                      </wps:bodyPr>
+                    </wps:wsp>
+                  </a:graphicData>
+                </a:graphic>
+              </wp:anchor>
+            </w:drawing>
+          </mc:Choice>
+          <mc:Fallback>
+            <w:pict>
+              <v:shape w14:anchorId="6A4827B5" id="_x0000_s1027" type="#_x0000_t202" style="position:absolute;margin-left:223.85pt;margin-top:244.3pt;width:236.15pt;height:.05pt;z-index:-251652096;visibility:visible;mso-wrap-style:square;mso-wrap-distance-left:9pt;mso-wrap-distance-top:0;mso-wrap-distance-right:9pt;mso-wrap-distance-bottom:0;mso-position-horizontal:absolute;mso-position-horizontal-relative:text;mso-position-vertical:absolute;mso-position-vertical-relative:text;v-text-anchor:top" o:gfxdata="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" stroked="f">
+                <v:textbox style="mso-fit-shape-to-text:t" inset="0,0,0,0">
+                  <w:txbxContent>
+                    <w:p>
+                      <w:pPr>
+                        <w:pStyle w:val="Caption"/>
+                        <w:rPr>
+                          <w:rFonts w:asciiTheme="majorHAnsi" w:hAnsiTheme="majorHAnsi"/>
+                          <w:noProof/>
+                          <w:color w:val="0A2F40" w:themeColor="accent1" w:themeShade="7F"/>
+                          <w:sz w:val="24"/>
+                          <w:szCs w:val="24"/>
+                        </w:rPr>
+                      </w:pPr>
+                      <w:r>
+                        <w:t xml:space="preserve">Figure </w:t>
+                      </w:r>
+                      <w:fldSimple w:instr=" SEQ Figure \* ARABIC ">
+                        <w:r>
+                          <w:rPr>
+                            <w:noProof/>
+                          </w:rPr>
+                          <w:t>2</w:t>
+                        </w:r>
+                      </w:fldSimple>
+                      <w:r>
+                        <w:t xml:space="preserve"> - </w:t>
+                      </w:r>
+                      <w:r>
+                        <w:t>Screenshot of Event ID 4625, capturing a failed login attempt due to incorrect credentials</w:t>
+                      </w:r>
+                    </w:p>
+                  </w:txbxContent>
+                </v:textbox>
+                <w10:wrap type="tight"/>
+              </v:shape>
+            </w:pict>
+          </mc:Fallback>
+        </mc:AlternateContent>
+      </w:r>
+      <w:r>
+        <w:rPr>
           <w:rStyle w:val="Heading3Char1"/>
           <w:noProof/>
         </w:rPr>
-        <w:lastRenderedPageBreak/>
         <w:drawing>
           <wp:anchor distT="0" distB="0" distL="114300" distR="114300" simplePos="0" relativeHeight="251660288" behindDoc="1" locked="0" layoutInCell="1" allowOverlap="1" wp14:anchorId="0701B2F8" wp14:editId="7DA8A19E">
             <wp:simplePos x="0" y="0"/>
@@ -2456,7 +2738,7 @@
                     <pic:cNvPicPr/>
                   </pic:nvPicPr>
                   <pic:blipFill>
-                    <a:blip r:embed="rId7">
+                    <a:blip r:embed="rId11">
                       <a:extLst>
                         <a:ext uri="{28A0092B-C50C-407E-A947-70E740481C1C}">
                           <a14:useLocalDpi xmlns:a14="http://schemas.microsoft.com/office/drawing/2010/main" val="0"/>
@@ -2687,7 +2969,7 @@
         </w:rPr>
         <w:t xml:space="preserve">“Windows Security Log Event ID 4625 - An Account Failed to Log On.” Accessed November 5, 2025. </w:t>
       </w:r>
-      <w:hyperlink r:id="rId8" w:history="1">
+      <w:hyperlink r:id="rId12" w:history="1">
         <w:r>
           <w:rPr>
             <w:rStyle w:val="Hyperlink"/>
@@ -2728,73 +3010,163 @@
       </w:pPr>
       <w:r>
         <w:rPr>
-          <w:rStyle w:val="Strong"/>
-        </w:rPr>
-        <w:t xml:space="preserve">An Account </w:t>
-      </w:r>
-      <w:r>
-        <w:rPr>
-          <w:rStyle w:val="Strong"/>
-        </w:rPr>
-        <w:t>h</w:t>
-      </w:r>
-      <w:r>
-        <w:rPr>
-          <w:rStyle w:val="Strong"/>
-        </w:rPr>
-        <w:t xml:space="preserve">as </w:t>
-      </w:r>
-      <w:r>
-        <w:rPr>
-          <w:rStyle w:val="Strong"/>
-        </w:rPr>
-        <w:t>s</w:t>
-      </w:r>
-      <w:r>
-        <w:rPr>
-          <w:rStyle w:val="Strong"/>
-        </w:rPr>
-        <w:t xml:space="preserve">uccessfully Logged </w:t>
-      </w:r>
-      <w:proofErr w:type="gramStart"/>
-      <w:r>
-        <w:rPr>
-          <w:rStyle w:val="Strong"/>
-        </w:rPr>
-        <w:t>in :</w:t>
-      </w:r>
-      <w:proofErr w:type="gramEnd"/>
-    </w:p>
-    <w:p>
-      <w:pPr>
-        <w:pStyle w:val="NoSpacing"/>
-      </w:pPr>
-    </w:p>
-    <w:p>
-      <w:pPr>
-        <w:pStyle w:val="NoSpacing"/>
-      </w:pPr>
-    </w:p>
-    <w:p>
-      <w:pPr>
-        <w:pStyle w:val="NoSpacing"/>
-        <w:rPr>
-          <w:rStyle w:val="Heading3Char1"/>
-        </w:rPr>
-      </w:pPr>
-      <w:r>
-        <w:rPr>
           <w:noProof/>
         </w:rPr>
-        <w:lastRenderedPageBreak/>
+        <mc:AlternateContent>
+          <mc:Choice Requires="wps">
+            <w:drawing>
+              <wp:anchor distT="0" distB="0" distL="114300" distR="114300" simplePos="0" relativeHeight="251667456" behindDoc="1" locked="0" layoutInCell="1" allowOverlap="1" wp14:anchorId="70445943" wp14:editId="2B97F29E">
+                <wp:simplePos x="0" y="0"/>
+                <wp:positionH relativeFrom="column">
+                  <wp:posOffset>3002280</wp:posOffset>
+                </wp:positionH>
+                <wp:positionV relativeFrom="paragraph">
+                  <wp:posOffset>2860040</wp:posOffset>
+                </wp:positionV>
+                <wp:extent cx="2729230" cy="635"/>
+                <wp:effectExtent l="0" t="0" r="0" b="0"/>
+                <wp:wrapTight wrapText="bothSides">
+                  <wp:wrapPolygon edited="0">
+                    <wp:start x="0" y="0"/>
+                    <wp:lineTo x="0" y="21600"/>
+                    <wp:lineTo x="21600" y="21600"/>
+                    <wp:lineTo x="21600" y="0"/>
+                  </wp:wrapPolygon>
+                </wp:wrapTight>
+                <wp:docPr id="1988494108" name="Text Box 1">
+                  <a:extLst xmlns:a="http://schemas.openxmlformats.org/drawingml/2006/main">
+                    <a:ext uri="{FF2B5EF4-FFF2-40B4-BE49-F238E27FC236}">
+                      <a16:creationId xmlns:a16="http://schemas.microsoft.com/office/drawing/2014/main" id="{58EFD6CC-59EE-4655-8C89-2A02C4D33292}"/>
+                    </a:ext>
+                  </a:extLst>
+                </wp:docPr>
+                <wp:cNvGraphicFramePr/>
+                <a:graphic xmlns:a="http://schemas.openxmlformats.org/drawingml/2006/main">
+                  <a:graphicData uri="http://schemas.microsoft.com/office/word/2010/wordprocessingShape">
+                    <wps:wsp>
+                      <wps:cNvSpPr txBox="1"/>
+                      <wps:spPr>
+                        <a:xfrm>
+                          <a:off x="0" y="0"/>
+                          <a:ext cx="2729230" cy="635"/>
+                        </a:xfrm>
+                        <a:prstGeom prst="rect">
+                          <a:avLst/>
+                        </a:prstGeom>
+                        <a:solidFill>
+                          <a:prstClr val="white"/>
+                        </a:solidFill>
+                        <a:ln>
+                          <a:noFill/>
+                        </a:ln>
+                      </wps:spPr>
+                      <wps:txbx>
+                        <w:txbxContent>
+                          <w:p>
+                            <w:pPr>
+                              <w:pStyle w:val="Caption"/>
+                              <w:rPr>
+                                <w:noProof/>
+                              </w:rPr>
+                            </w:pPr>
+                            <w:r>
+                              <w:t xml:space="preserve">Figure </w:t>
+                            </w:r>
+                            <w:fldSimple w:instr=" SEQ Figure \* ARABIC ">
+                              <w:r>
+                                <w:rPr>
+                                  <w:noProof/>
+                                </w:rPr>
+                                <w:t>3</w:t>
+                              </w:r>
+                            </w:fldSimple>
+                            <w:r>
+                              <w:t xml:space="preserve"> - </w:t>
+                            </w:r>
+                            <w:r>
+                              <w:t>Screenshot of Event ID 4624, showing a successful user logon event</w:t>
+                            </w:r>
+                          </w:p>
+                        </w:txbxContent>
+                      </wps:txbx>
+                      <wps:bodyPr rot="0" spcFirstLastPara="0" vertOverflow="overflow" horzOverflow="overflow" vert="horz" wrap="square" lIns="0" tIns="0" rIns="0" bIns="0" numCol="1" spcCol="0" rtlCol="0" fromWordArt="0" anchor="t" anchorCtr="0" forceAA="0" compatLnSpc="1">
+                        <a:prstTxWarp prst="textNoShape">
+                          <a:avLst/>
+                        </a:prstTxWarp>
+                        <a:spAutoFit/>
+                      </wps:bodyPr>
+                    </wps:wsp>
+                  </a:graphicData>
+                </a:graphic>
+              </wp:anchor>
+            </w:drawing>
+          </mc:Choice>
+          <mc:Fallback>
+            <w:pict>
+              <v:shape w14:anchorId="70445943" id="_x0000_s1028" type="#_x0000_t202" style="position:absolute;margin-left:236.4pt;margin-top:225.2pt;width:214.9pt;height:.05pt;z-index:-251649024;visibility:visible;mso-wrap-style:square;mso-wrap-distance-left:9pt;mso-wrap-distance-top:0;mso-wrap-distance-right:9pt;mso-wrap-distance-bottom:0;mso-position-horizontal:absolute;mso-position-horizontal-relative:text;mso-position-vertical:absolute;mso-position-vertical-relative:text;v-text-anchor:top" o:gfxdata="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" stroked="f">
+                <v:textbox style="mso-fit-shape-to-text:t" inset="0,0,0,0">
+                  <w:txbxContent>
+                    <w:p>
+                      <w:pPr>
+                        <w:pStyle w:val="Caption"/>
+                        <w:rPr>
+                          <w:noProof/>
+                        </w:rPr>
+                      </w:pPr>
+                      <w:r>
+                        <w:t xml:space="preserve">Figure </w:t>
+                      </w:r>
+                      <w:fldSimple w:instr=" SEQ Figure \* ARABIC ">
+                        <w:r>
+                          <w:rPr>
+                            <w:noProof/>
+                          </w:rPr>
+                          <w:t>3</w:t>
+                        </w:r>
+                      </w:fldSimple>
+                      <w:r>
+                        <w:t xml:space="preserve"> - </w:t>
+                      </w:r>
+                      <w:r>
+                        <w:t>Screenshot of Event ID 4624, showing a successful user logon event</w:t>
+                      </w:r>
+                    </w:p>
+                  </w:txbxContent>
+                </v:textbox>
+                <w10:wrap type="tight"/>
+              </v:shape>
+            </w:pict>
+          </mc:Fallback>
+        </mc:AlternateContent>
+      </w:r>
+      <w:r>
+        <w:rPr>
+          <w:noProof/>
+        </w:rPr>
         <w:drawing>
-          <wp:inline distT="0" distB="0" distL="0" distR="0" wp14:anchorId="2A3FA2E2" wp14:editId="548E196C">
-            <wp:extent cx="3350335" cy="3425764"/>
+          <wp:anchor distT="0" distB="0" distL="114300" distR="114300" simplePos="0" relativeHeight="251665408" behindDoc="1" locked="0" layoutInCell="1" allowOverlap="1" wp14:anchorId="2A3FA2E2" wp14:editId="120D70B2">
+            <wp:simplePos x="0" y="0"/>
+            <wp:positionH relativeFrom="margin">
+              <wp:posOffset>3002280</wp:posOffset>
+            </wp:positionH>
+            <wp:positionV relativeFrom="paragraph">
+              <wp:posOffset>12065</wp:posOffset>
+            </wp:positionV>
+            <wp:extent cx="2729376" cy="2790825"/>
             <wp:effectExtent l="0" t="0" r="0" b="0"/>
-            <wp:docPr id="770915351" name="drawing">
+            <wp:wrapTight wrapText="bothSides">
+              <wp:wrapPolygon edited="0">
+                <wp:start x="0" y="0"/>
+                <wp:lineTo x="0" y="21379"/>
+                <wp:lineTo x="21409" y="21379"/>
+                <wp:lineTo x="21409" y="0"/>
+                <wp:lineTo x="0" y="0"/>
+              </wp:wrapPolygon>
+            </wp:wrapTight>
+            <wp:docPr id="2023176549" name="">
               <a:extLst xmlns:a="http://schemas.openxmlformats.org/drawingml/2006/main">
                 <a:ext uri="{FF2B5EF4-FFF2-40B4-BE49-F238E27FC236}">
-                  <a16:creationId xmlns:a16="http://schemas.microsoft.com/office/drawing/2014/main" id="{7E3D0445-4353-4FA0-9B84-2D747A05759B}"/>
+                  <a16:creationId xmlns:a16="http://schemas.microsoft.com/office/drawing/2014/main" id="{A9E4D61E-B5F9-4C3C-A6C4-804BBCDE6397}"/>
                 </a:ext>
               </a:extLst>
             </wp:docPr>
@@ -2805,14 +3177,14 @@
               <a:graphicData uri="http://schemas.openxmlformats.org/drawingml/2006/picture">
                 <pic:pic xmlns:pic="http://schemas.openxmlformats.org/drawingml/2006/picture">
                   <pic:nvPicPr>
-                    <pic:cNvPr id="770915351" name=""/>
+                    <pic:cNvPr id="2023176549" name=""/>
                     <pic:cNvPicPr/>
                   </pic:nvPicPr>
                   <pic:blipFill>
-                    <a:blip r:embed="rId9">
+                    <a:blip r:embed="rId13">
                       <a:extLst>
                         <a:ext uri="{28A0092B-C50C-407E-A947-70E740481C1C}">
-                          <a14:useLocalDpi xmlns:a14="http://schemas.microsoft.com/office/drawing/2010/main"/>
+                          <a14:useLocalDpi xmlns:a14="http://schemas.microsoft.com/office/drawing/2010/main" val="0"/>
                         </a:ext>
                       </a:extLst>
                     </a:blip>
@@ -2823,7 +3195,7 @@
                   <pic:spPr>
                     <a:xfrm>
                       <a:off x="0" y="0"/>
-                      <a:ext cx="3350335" cy="3425764"/>
+                      <a:ext cx="2729376" cy="2790825"/>
                     </a:xfrm>
                     <a:prstGeom prst="rect">
                       <a:avLst/>
@@ -2832,12 +3204,55 @@
                 </pic:pic>
               </a:graphicData>
             </a:graphic>
-          </wp:inline>
+          </wp:anchor>
         </w:drawing>
       </w:r>
       <w:r>
-        <w:br/>
-      </w:r>
+        <w:rPr>
+          <w:rStyle w:val="Strong"/>
+        </w:rPr>
+        <w:t xml:space="preserve">An Account </w:t>
+      </w:r>
+      <w:r>
+        <w:rPr>
+          <w:rStyle w:val="Strong"/>
+        </w:rPr>
+        <w:t>h</w:t>
+      </w:r>
+      <w:r>
+        <w:rPr>
+          <w:rStyle w:val="Strong"/>
+        </w:rPr>
+        <w:t xml:space="preserve">as </w:t>
+      </w:r>
+      <w:r>
+        <w:rPr>
+          <w:rStyle w:val="Strong"/>
+        </w:rPr>
+        <w:t>s</w:t>
+      </w:r>
+      <w:r>
+        <w:rPr>
+          <w:rStyle w:val="Strong"/>
+        </w:rPr>
+        <w:t xml:space="preserve">uccessfully Logged </w:t>
+      </w:r>
+      <w:proofErr w:type="gramStart"/>
+      <w:r>
+        <w:rPr>
+          <w:rStyle w:val="Strong"/>
+        </w:rPr>
+        <w:t>in :</w:t>
+      </w:r>
+      <w:proofErr w:type="gramEnd"/>
+    </w:p>
+    <w:p>
+      <w:pPr>
+        <w:pStyle w:val="NoSpacing"/>
+        <w:rPr>
+          <w:rStyle w:val="Heading3Char1"/>
+        </w:rPr>
+      </w:pPr>
       <w:r>
         <w:br/>
       </w:r>
@@ -2976,7 +3391,11 @@
         <w:t>Information</w:t>
       </w:r>
       <w:r>
-        <w:t xml:space="preserve"> Event Levels were selected to have all the logs pertaining to failed logon attempts regardless of the criticality level.</w:t>
+        <w:t xml:space="preserve"> </w:t>
+      </w:r>
+      <w:r>
+        <w:lastRenderedPageBreak/>
+        <w:t>Event Levels were selected to have all the logs pertaining to failed logon attempts regardless of the criticality level.</w:t>
       </w:r>
     </w:p>
     <w:p>
@@ -2996,32 +3415,163 @@
     <w:p>
       <w:r>
         <w:rPr>
-          <w:rStyle w:val="Strong"/>
-        </w:rPr>
-        <w:t>A User has been added to an Administrator group</w:t>
-      </w:r>
-    </w:p>
-    <w:p>
-      <w:pPr>
-        <w:pStyle w:val="Heading3"/>
-        <w:rPr>
-          <w:b/>
-          <w:bCs/>
-        </w:rPr>
-      </w:pPr>
-      <w:r>
-        <w:rPr>
           <w:noProof/>
         </w:rPr>
-        <w:lastRenderedPageBreak/>
+        <mc:AlternateContent>
+          <mc:Choice Requires="wps">
+            <w:drawing>
+              <wp:anchor distT="0" distB="0" distL="114300" distR="114300" simplePos="0" relativeHeight="251670528" behindDoc="1" locked="0" layoutInCell="1" allowOverlap="1" wp14:anchorId="31CDA1D4" wp14:editId="60FD8686">
+                <wp:simplePos x="0" y="0"/>
+                <wp:positionH relativeFrom="column">
+                  <wp:posOffset>2827655</wp:posOffset>
+                </wp:positionH>
+                <wp:positionV relativeFrom="paragraph">
+                  <wp:posOffset>3021330</wp:posOffset>
+                </wp:positionV>
+                <wp:extent cx="2903855" cy="635"/>
+                <wp:effectExtent l="0" t="0" r="0" b="0"/>
+                <wp:wrapTight wrapText="bothSides">
+                  <wp:wrapPolygon edited="0">
+                    <wp:start x="0" y="0"/>
+                    <wp:lineTo x="0" y="21600"/>
+                    <wp:lineTo x="21600" y="21600"/>
+                    <wp:lineTo x="21600" y="0"/>
+                  </wp:wrapPolygon>
+                </wp:wrapTight>
+                <wp:docPr id="638466486" name="Text Box 1">
+                  <a:extLst xmlns:a="http://schemas.openxmlformats.org/drawingml/2006/main">
+                    <a:ext uri="{FF2B5EF4-FFF2-40B4-BE49-F238E27FC236}">
+                      <a16:creationId xmlns:a16="http://schemas.microsoft.com/office/drawing/2014/main" id="{74C880E1-C519-4A1D-BCAF-39583CAB7673}"/>
+                    </a:ext>
+                  </a:extLst>
+                </wp:docPr>
+                <wp:cNvGraphicFramePr/>
+                <a:graphic xmlns:a="http://schemas.openxmlformats.org/drawingml/2006/main">
+                  <a:graphicData uri="http://schemas.microsoft.com/office/word/2010/wordprocessingShape">
+                    <wps:wsp>
+                      <wps:cNvSpPr txBox="1"/>
+                      <wps:spPr>
+                        <a:xfrm>
+                          <a:off x="0" y="0"/>
+                          <a:ext cx="2903855" cy="635"/>
+                        </a:xfrm>
+                        <a:prstGeom prst="rect">
+                          <a:avLst/>
+                        </a:prstGeom>
+                        <a:solidFill>
+                          <a:prstClr val="white"/>
+                        </a:solidFill>
+                        <a:ln>
+                          <a:noFill/>
+                        </a:ln>
+                      </wps:spPr>
+                      <wps:txbx>
+                        <w:txbxContent>
+                          <w:p>
+                            <w:pPr>
+                              <w:pStyle w:val="Caption"/>
+                              <w:rPr>
+                                <w:noProof/>
+                              </w:rPr>
+                            </w:pPr>
+                            <w:r>
+                              <w:t xml:space="preserve">Figure </w:t>
+                            </w:r>
+                            <w:fldSimple w:instr=" SEQ Figure \* ARABIC ">
+                              <w:r>
+                                <w:rPr>
+                                  <w:noProof/>
+                                </w:rPr>
+                                <w:t>4</w:t>
+                              </w:r>
+                            </w:fldSimple>
+                            <w:r>
+                              <w:t xml:space="preserve"> - </w:t>
+                            </w:r>
+                            <w:r>
+                              <w:t>Screenshot showing a user being added to a security-enabled group, indicating privilege escalation</w:t>
+                            </w:r>
+                          </w:p>
+                        </w:txbxContent>
+                      </wps:txbx>
+                      <wps:bodyPr rot="0" spcFirstLastPara="0" vertOverflow="overflow" horzOverflow="overflow" vert="horz" wrap="square" lIns="0" tIns="0" rIns="0" bIns="0" numCol="1" spcCol="0" rtlCol="0" fromWordArt="0" anchor="t" anchorCtr="0" forceAA="0" compatLnSpc="1">
+                        <a:prstTxWarp prst="textNoShape">
+                          <a:avLst/>
+                        </a:prstTxWarp>
+                        <a:spAutoFit/>
+                      </wps:bodyPr>
+                    </wps:wsp>
+                  </a:graphicData>
+                </a:graphic>
+              </wp:anchor>
+            </w:drawing>
+          </mc:Choice>
+          <mc:Fallback>
+            <w:pict>
+              <v:shape w14:anchorId="31CDA1D4" id="_x0000_s1029" type="#_x0000_t202" style="position:absolute;margin-left:222.65pt;margin-top:237.9pt;width:228.65pt;height:.05pt;z-index:-251645952;visibility:visible;mso-wrap-style:square;mso-wrap-distance-left:9pt;mso-wrap-distance-top:0;mso-wrap-distance-right:9pt;mso-wrap-distance-bottom:0;mso-position-horizontal:absolute;mso-position-horizontal-relative:text;mso-position-vertical:absolute;mso-position-vertical-relative:text;v-text-anchor:top" o:gfxdata="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" stroked="f">
+                <v:textbox style="mso-fit-shape-to-text:t" inset="0,0,0,0">
+                  <w:txbxContent>
+                    <w:p>
+                      <w:pPr>
+                        <w:pStyle w:val="Caption"/>
+                        <w:rPr>
+                          <w:noProof/>
+                        </w:rPr>
+                      </w:pPr>
+                      <w:r>
+                        <w:t xml:space="preserve">Figure </w:t>
+                      </w:r>
+                      <w:fldSimple w:instr=" SEQ Figure \* ARABIC ">
+                        <w:r>
+                          <w:rPr>
+                            <w:noProof/>
+                          </w:rPr>
+                          <w:t>4</w:t>
+                        </w:r>
+                      </w:fldSimple>
+                      <w:r>
+                        <w:t xml:space="preserve"> - </w:t>
+                      </w:r>
+                      <w:r>
+                        <w:t>Screenshot showing a user being added to a security-enabled group, indicating privilege escalation</w:t>
+                      </w:r>
+                    </w:p>
+                  </w:txbxContent>
+                </v:textbox>
+                <w10:wrap type="tight"/>
+              </v:shape>
+            </w:pict>
+          </mc:Fallback>
+        </mc:AlternateContent>
+      </w:r>
+      <w:r>
+        <w:rPr>
+          <w:noProof/>
+        </w:rPr>
         <w:drawing>
-          <wp:inline distT="0" distB="0" distL="0" distR="0" wp14:anchorId="47E92821" wp14:editId="731B47E6">
-            <wp:extent cx="3572373" cy="3631803"/>
+          <wp:anchor distT="0" distB="0" distL="114300" distR="114300" simplePos="0" relativeHeight="251668480" behindDoc="1" locked="0" layoutInCell="1" allowOverlap="1" wp14:anchorId="47E92821" wp14:editId="63F84D6E">
+            <wp:simplePos x="0" y="0"/>
+            <wp:positionH relativeFrom="margin">
+              <wp:posOffset>2827655</wp:posOffset>
+            </wp:positionH>
+            <wp:positionV relativeFrom="paragraph">
+              <wp:posOffset>11430</wp:posOffset>
+            </wp:positionV>
+            <wp:extent cx="2903855" cy="2952750"/>
             <wp:effectExtent l="0" t="0" r="0" b="0"/>
-            <wp:docPr id="192981035" name="drawing">
+            <wp:wrapTight wrapText="bothSides">
+              <wp:wrapPolygon edited="0">
+                <wp:start x="0" y="0"/>
+                <wp:lineTo x="0" y="21461"/>
+                <wp:lineTo x="21397" y="21461"/>
+                <wp:lineTo x="21397" y="0"/>
+                <wp:lineTo x="0" y="0"/>
+              </wp:wrapPolygon>
+            </wp:wrapTight>
+            <wp:docPr id="1816393534" name="">
               <a:extLst xmlns:a="http://schemas.openxmlformats.org/drawingml/2006/main">
                 <a:ext uri="{FF2B5EF4-FFF2-40B4-BE49-F238E27FC236}">
-                  <a16:creationId xmlns:a16="http://schemas.microsoft.com/office/drawing/2014/main" id="{8C6C7EC8-AFC4-40ED-9E49-02FF068AC662}"/>
+                  <a16:creationId xmlns:a16="http://schemas.microsoft.com/office/drawing/2014/main" id="{8A2D7F6C-3B69-4359-A630-FE880742065A}"/>
                 </a:ext>
               </a:extLst>
             </wp:docPr>
@@ -3032,14 +3582,14 @@
               <a:graphicData uri="http://schemas.openxmlformats.org/drawingml/2006/picture">
                 <pic:pic xmlns:pic="http://schemas.openxmlformats.org/drawingml/2006/picture">
                   <pic:nvPicPr>
-                    <pic:cNvPr id="192981035" name=""/>
+                    <pic:cNvPr id="1816393534" name=""/>
                     <pic:cNvPicPr/>
                   </pic:nvPicPr>
                   <pic:blipFill>
-                    <a:blip r:embed="rId10">
+                    <a:blip r:embed="rId14">
                       <a:extLst>
                         <a:ext uri="{28A0092B-C50C-407E-A947-70E740481C1C}">
-                          <a14:useLocalDpi xmlns:a14="http://schemas.microsoft.com/office/drawing/2010/main"/>
+                          <a14:useLocalDpi xmlns:a14="http://schemas.microsoft.com/office/drawing/2010/main" val="0"/>
                         </a:ext>
                       </a:extLst>
                     </a:blip>
@@ -3050,7 +3600,7 @@
                   <pic:spPr>
                     <a:xfrm>
                       <a:off x="0" y="0"/>
-                      <a:ext cx="3572373" cy="3631803"/>
+                      <a:ext cx="2903855" cy="2952750"/>
                     </a:xfrm>
                     <a:prstGeom prst="rect">
                       <a:avLst/>
@@ -3059,25 +3609,32 @@
                 </pic:pic>
               </a:graphicData>
             </a:graphic>
-          </wp:inline>
+            <wp14:sizeRelH relativeFrom="margin">
+              <wp14:pctWidth>0</wp14:pctWidth>
+            </wp14:sizeRelH>
+            <wp14:sizeRelV relativeFrom="margin">
+              <wp14:pctHeight>0</wp14:pctHeight>
+            </wp14:sizeRelV>
+          </wp:anchor>
         </w:drawing>
       </w:r>
       <w:r>
         <w:rPr>
           <w:rStyle w:val="Strong"/>
         </w:rPr>
-        <w:t xml:space="preserve"> </w:t>
-      </w:r>
-    </w:p>
-    <w:p>
-      <w:pPr>
+        <w:t>A User has been added to an Administrator group</w:t>
+      </w:r>
+    </w:p>
+    <w:p>
+      <w:pPr>
+        <w:pStyle w:val="Heading3"/>
         <w:rPr>
           <w:rStyle w:val="Heading3Char1"/>
-        </w:rPr>
-      </w:pPr>
-      <w:r>
-        <w:br/>
-      </w:r>
+          <w:b/>
+          <w:bCs/>
+          <w:color w:val="0A2F40"/>
+        </w:rPr>
+      </w:pPr>
       <w:r>
         <w:rPr>
           <w:rFonts w:eastAsia="Aptos Display"/>
@@ -3108,6 +3665,13 @@
       </w:r>
     </w:p>
     <w:p>
+      <w:pPr>
+        <w:rPr>
+          <w:rStyle w:val="Heading3Char1"/>
+        </w:rPr>
+      </w:pPr>
+    </w:p>
+    <w:p>
       <w:proofErr w:type="gramStart"/>
       <w:r>
         <w:rPr>
@@ -3298,7 +3862,7 @@
         </w:rPr>
         <w:t xml:space="preserve">. (n.d.). Retrieved November 6, 2025, from </w:t>
       </w:r>
-      <w:hyperlink r:id="rId11">
+      <w:hyperlink r:id="rId15">
         <w:r>
           <w:rPr>
             <w:rStyle w:val="Hyperlink"/>
@@ -3331,7 +3895,7 @@
         </w:rPr>
         <w:t xml:space="preserve">. (n.d.). Retrieved November 6, 2025, from </w:t>
       </w:r>
-      <w:hyperlink r:id="rId12">
+      <w:hyperlink r:id="rId16">
         <w:r>
           <w:rPr>
             <w:rStyle w:val="Hyperlink"/>
@@ -3348,40 +3912,180 @@
           <w:rStyle w:val="Strong"/>
         </w:rPr>
       </w:pPr>
-      <w:r>
+    </w:p>
+    <w:p>
+      <w:pPr>
         <w:rPr>
           <w:rStyle w:val="Strong"/>
         </w:rPr>
+      </w:pPr>
+    </w:p>
+    <w:p>
+      <w:pPr>
+        <w:rPr>
+          <w:rStyle w:val="Strong"/>
+        </w:rPr>
+      </w:pPr>
+      <w:r>
+        <w:rPr>
+          <w:noProof/>
+        </w:rPr>
         <w:lastRenderedPageBreak/>
-        <w:t>A New Sche</w:t>
-      </w:r>
-      <w:r>
-        <w:rPr>
-          <w:rStyle w:val="Strong"/>
-        </w:rPr>
-        <w:t>duled Task has been created</w:t>
-      </w:r>
-    </w:p>
-    <w:p>
-      <w:pPr>
-        <w:pStyle w:val="Heading3"/>
-        <w:rPr>
-          <w:b/>
-          <w:bCs/>
-        </w:rPr>
-      </w:pPr>
+        <mc:AlternateContent>
+          <mc:Choice Requires="wps">
+            <w:drawing>
+              <wp:anchor distT="0" distB="0" distL="114300" distR="114300" simplePos="0" relativeHeight="251673600" behindDoc="1" locked="0" layoutInCell="1" allowOverlap="1" wp14:anchorId="2D7A6775" wp14:editId="73363D78">
+                <wp:simplePos x="0" y="0"/>
+                <wp:positionH relativeFrom="column">
+                  <wp:posOffset>2950210</wp:posOffset>
+                </wp:positionH>
+                <wp:positionV relativeFrom="paragraph">
+                  <wp:posOffset>2837815</wp:posOffset>
+                </wp:positionV>
+                <wp:extent cx="2776220" cy="635"/>
+                <wp:effectExtent l="0" t="0" r="0" b="0"/>
+                <wp:wrapTight wrapText="bothSides">
+                  <wp:wrapPolygon edited="0">
+                    <wp:start x="0" y="0"/>
+                    <wp:lineTo x="0" y="21600"/>
+                    <wp:lineTo x="21600" y="21600"/>
+                    <wp:lineTo x="21600" y="0"/>
+                  </wp:wrapPolygon>
+                </wp:wrapTight>
+                <wp:docPr id="777004028" name="Text Box 1">
+                  <a:extLst xmlns:a="http://schemas.openxmlformats.org/drawingml/2006/main">
+                    <a:ext uri="{FF2B5EF4-FFF2-40B4-BE49-F238E27FC236}">
+                      <a16:creationId xmlns:a16="http://schemas.microsoft.com/office/drawing/2014/main" id="{CC1D764E-ABD5-4953-9B3D-A84AAEB66AF9}"/>
+                    </a:ext>
+                  </a:extLst>
+                </wp:docPr>
+                <wp:cNvGraphicFramePr/>
+                <a:graphic xmlns:a="http://schemas.openxmlformats.org/drawingml/2006/main">
+                  <a:graphicData uri="http://schemas.microsoft.com/office/word/2010/wordprocessingShape">
+                    <wps:wsp>
+                      <wps:cNvSpPr txBox="1"/>
+                      <wps:spPr>
+                        <a:xfrm>
+                          <a:off x="0" y="0"/>
+                          <a:ext cx="2776220" cy="635"/>
+                        </a:xfrm>
+                        <a:prstGeom prst="rect">
+                          <a:avLst/>
+                        </a:prstGeom>
+                        <a:solidFill>
+                          <a:prstClr val="white"/>
+                        </a:solidFill>
+                        <a:ln>
+                          <a:noFill/>
+                        </a:ln>
+                      </wps:spPr>
+                      <wps:txbx>
+                        <w:txbxContent>
+                          <w:p>
+                            <w:pPr>
+                              <w:pStyle w:val="Caption"/>
+                              <w:rPr>
+                                <w:noProof/>
+                              </w:rPr>
+                            </w:pPr>
+                            <w:r>
+                              <w:t xml:space="preserve">Figure </w:t>
+                            </w:r>
+                            <w:fldSimple w:instr=" SEQ Figure \* ARABIC ">
+                              <w:r>
+                                <w:rPr>
+                                  <w:noProof/>
+                                </w:rPr>
+                                <w:t>5</w:t>
+                              </w:r>
+                            </w:fldSimple>
+                            <w:r>
+                              <w:t xml:space="preserve"> - </w:t>
+                            </w:r>
+                            <w:r>
+                              <w:t>Screenshot of Event ID 4698, showing the creation of a new scheduled task by the user</w:t>
+                            </w:r>
+                          </w:p>
+                        </w:txbxContent>
+                      </wps:txbx>
+                      <wps:bodyPr rot="0" spcFirstLastPara="0" vertOverflow="overflow" horzOverflow="overflow" vert="horz" wrap="square" lIns="0" tIns="0" rIns="0" bIns="0" numCol="1" spcCol="0" rtlCol="0" fromWordArt="0" anchor="t" anchorCtr="0" forceAA="0" compatLnSpc="1">
+                        <a:prstTxWarp prst="textNoShape">
+                          <a:avLst/>
+                        </a:prstTxWarp>
+                        <a:spAutoFit/>
+                      </wps:bodyPr>
+                    </wps:wsp>
+                  </a:graphicData>
+                </a:graphic>
+              </wp:anchor>
+            </w:drawing>
+          </mc:Choice>
+          <mc:Fallback>
+            <w:pict>
+              <v:shape w14:anchorId="2D7A6775" id="_x0000_s1030" type="#_x0000_t202" style="position:absolute;margin-left:232.3pt;margin-top:223.45pt;width:218.6pt;height:.05pt;z-index:-251642880;visibility:visible;mso-wrap-style:square;mso-wrap-distance-left:9pt;mso-wrap-distance-top:0;mso-wrap-distance-right:9pt;mso-wrap-distance-bottom:0;mso-position-horizontal:absolute;mso-position-horizontal-relative:text;mso-position-vertical:absolute;mso-position-vertical-relative:text;v-text-anchor:top" o:gfxdata="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" stroked="f">
+                <v:textbox style="mso-fit-shape-to-text:t" inset="0,0,0,0">
+                  <w:txbxContent>
+                    <w:p>
+                      <w:pPr>
+                        <w:pStyle w:val="Caption"/>
+                        <w:rPr>
+                          <w:noProof/>
+                        </w:rPr>
+                      </w:pPr>
+                      <w:r>
+                        <w:t xml:space="preserve">Figure </w:t>
+                      </w:r>
+                      <w:fldSimple w:instr=" SEQ Figure \* ARABIC ">
+                        <w:r>
+                          <w:rPr>
+                            <w:noProof/>
+                          </w:rPr>
+                          <w:t>5</w:t>
+                        </w:r>
+                      </w:fldSimple>
+                      <w:r>
+                        <w:t xml:space="preserve"> - </w:t>
+                      </w:r>
+                      <w:r>
+                        <w:t>Screenshot of Event ID 4698, showing the creation of a new scheduled task by the user</w:t>
+                      </w:r>
+                    </w:p>
+                  </w:txbxContent>
+                </v:textbox>
+                <w10:wrap type="tight"/>
+              </v:shape>
+            </w:pict>
+          </mc:Fallback>
+        </mc:AlternateContent>
+      </w:r>
       <w:r>
         <w:rPr>
           <w:noProof/>
         </w:rPr>
         <w:drawing>
-          <wp:inline distT="0" distB="0" distL="0" distR="0" wp14:anchorId="32CE9292" wp14:editId="1CAB30DA">
-            <wp:extent cx="3648584" cy="3641877"/>
-            <wp:effectExtent l="0" t="0" r="0" b="0"/>
-            <wp:docPr id="1591228048" name="drawing">
+          <wp:anchor distT="0" distB="0" distL="114300" distR="114300" simplePos="0" relativeHeight="251654656" behindDoc="1" locked="0" layoutInCell="1" allowOverlap="1" wp14:anchorId="32CE9292" wp14:editId="459953BE">
+            <wp:simplePos x="0" y="0"/>
+            <wp:positionH relativeFrom="margin">
+              <wp:align>right</wp:align>
+            </wp:positionH>
+            <wp:positionV relativeFrom="paragraph">
+              <wp:posOffset>9525</wp:posOffset>
+            </wp:positionV>
+            <wp:extent cx="2776220" cy="2771140"/>
+            <wp:effectExtent l="0" t="0" r="5080" b="0"/>
+            <wp:wrapTight wrapText="bothSides">
+              <wp:wrapPolygon edited="0">
+                <wp:start x="0" y="0"/>
+                <wp:lineTo x="0" y="21382"/>
+                <wp:lineTo x="21491" y="21382"/>
+                <wp:lineTo x="21491" y="0"/>
+                <wp:lineTo x="0" y="0"/>
+              </wp:wrapPolygon>
+            </wp:wrapTight>
+            <wp:docPr id="1005806537" name="Picture 1005806537">
               <a:extLst xmlns:a="http://schemas.openxmlformats.org/drawingml/2006/main">
                 <a:ext uri="{FF2B5EF4-FFF2-40B4-BE49-F238E27FC236}">
-                  <a16:creationId xmlns:a16="http://schemas.microsoft.com/office/drawing/2014/main" id="{1013718D-5545-45CC-9CB2-1D985D157C67}"/>
+                  <a16:creationId xmlns:a16="http://schemas.microsoft.com/office/drawing/2014/main" id="{DCCAF3A8-25C7-4E2A-AF5F-B8EE5ACFC7EE}"/>
                 </a:ext>
               </a:extLst>
             </wp:docPr>
@@ -3392,14 +4096,14 @@
               <a:graphicData uri="http://schemas.openxmlformats.org/drawingml/2006/picture">
                 <pic:pic xmlns:pic="http://schemas.openxmlformats.org/drawingml/2006/picture">
                   <pic:nvPicPr>
-                    <pic:cNvPr id="1591228048" name=""/>
+                    <pic:cNvPr id="1005806537" name=""/>
                     <pic:cNvPicPr/>
                   </pic:nvPicPr>
                   <pic:blipFill>
-                    <a:blip r:embed="rId13">
+                    <a:blip r:embed="rId17">
                       <a:extLst>
                         <a:ext uri="{28A0092B-C50C-407E-A947-70E740481C1C}">
-                          <a14:useLocalDpi xmlns:a14="http://schemas.microsoft.com/office/drawing/2010/main"/>
+                          <a14:useLocalDpi xmlns:a14="http://schemas.microsoft.com/office/drawing/2010/main" val="0"/>
                         </a:ext>
                       </a:extLst>
                     </a:blip>
@@ -3410,7 +4114,7 @@
                   <pic:spPr>
                     <a:xfrm>
                       <a:off x="0" y="0"/>
-                      <a:ext cx="3648584" cy="3641877"/>
+                      <a:ext cx="2776220" cy="2771140"/>
                     </a:xfrm>
                     <a:prstGeom prst="rect">
                       <a:avLst/>
@@ -3419,22 +4123,44 @@
                 </pic:pic>
               </a:graphicData>
             </a:graphic>
-          </wp:inline>
+            <wp14:sizeRelH relativeFrom="margin">
+              <wp14:pctWidth>0</wp14:pctWidth>
+            </wp14:sizeRelH>
+            <wp14:sizeRelV relativeFrom="margin">
+              <wp14:pctHeight>0</wp14:pctHeight>
+            </wp14:sizeRelV>
+          </wp:anchor>
         </w:drawing>
       </w:r>
       <w:r>
         <w:rPr>
           <w:rStyle w:val="Strong"/>
         </w:rPr>
+        <w:t>A New Sche</w:t>
+      </w:r>
+      <w:r>
+        <w:rPr>
+          <w:rStyle w:val="Strong"/>
+        </w:rPr>
+        <w:t>duled Task has been created</w:t>
+      </w:r>
+    </w:p>
+    <w:p>
+      <w:pPr>
+        <w:pStyle w:val="Heading3"/>
+        <w:rPr>
+          <w:rStyle w:val="Heading3Char1"/>
+          <w:b/>
+          <w:bCs/>
+          <w:color w:val="0A2F40"/>
+        </w:rPr>
+      </w:pPr>
+      <w:r>
+        <w:rPr>
+          <w:rStyle w:val="Strong"/>
+        </w:rPr>
         <w:t xml:space="preserve"> </w:t>
       </w:r>
-    </w:p>
-    <w:p>
-      <w:pPr>
-        <w:rPr>
-          <w:rStyle w:val="Heading3Char1"/>
-        </w:rPr>
-      </w:pPr>
       <w:r>
         <w:br/>
       </w:r>
@@ -3632,7 +4358,7 @@
         </w:rPr>
         <w:t xml:space="preserve">. (n.d.). Retrieved November 6, 2025, from </w:t>
       </w:r>
-      <w:hyperlink r:id="rId14">
+      <w:hyperlink r:id="rId18">
         <w:r>
           <w:rPr>
             <w:rStyle w:val="Hyperlink"/>
@@ -3665,25 +4391,166 @@
         <w:rPr>
           <w:rStyle w:val="Strong"/>
         </w:rPr>
+        <w:lastRenderedPageBreak/>
         <w:t>File written to external storage</w:t>
       </w:r>
-    </w:p>
-    <w:p>
-      <w:pPr>
-        <w:pStyle w:val="Heading3"/>
-        <w:rPr>
-          <w:b/>
-          <w:bCs/>
-        </w:rPr>
-      </w:pPr>
       <w:r>
         <w:rPr>
           <w:noProof/>
         </w:rPr>
+        <mc:AlternateContent>
+          <mc:Choice Requires="wps">
+            <w:drawing>
+              <wp:anchor distT="0" distB="0" distL="114300" distR="114300" simplePos="0" relativeHeight="251680768" behindDoc="1" locked="0" layoutInCell="1" allowOverlap="1" wp14:anchorId="382D238B" wp14:editId="0475BA90">
+                <wp:simplePos x="0" y="0"/>
+                <wp:positionH relativeFrom="column">
+                  <wp:posOffset>2778760</wp:posOffset>
+                </wp:positionH>
+                <wp:positionV relativeFrom="paragraph">
+                  <wp:posOffset>3048000</wp:posOffset>
+                </wp:positionV>
+                <wp:extent cx="2946400" cy="635"/>
+                <wp:effectExtent l="0" t="0" r="0" b="0"/>
+                <wp:wrapTight wrapText="bothSides">
+                  <wp:wrapPolygon edited="0">
+                    <wp:start x="0" y="0"/>
+                    <wp:lineTo x="0" y="21600"/>
+                    <wp:lineTo x="21600" y="21600"/>
+                    <wp:lineTo x="21600" y="0"/>
+                  </wp:wrapPolygon>
+                </wp:wrapTight>
+                <wp:docPr id="110192289" name="Text Box 1">
+                  <a:extLst xmlns:a="http://schemas.openxmlformats.org/drawingml/2006/main">
+                    <a:ext uri="{FF2B5EF4-FFF2-40B4-BE49-F238E27FC236}">
+                      <a16:creationId xmlns:a16="http://schemas.microsoft.com/office/drawing/2014/main" id="{F0F292D8-1712-4EA7-B265-23282FB61BBE}"/>
+                    </a:ext>
+                  </a:extLst>
+                </wp:docPr>
+                <wp:cNvGraphicFramePr/>
+                <a:graphic xmlns:a="http://schemas.openxmlformats.org/drawingml/2006/main">
+                  <a:graphicData uri="http://schemas.microsoft.com/office/word/2010/wordprocessingShape">
+                    <wps:wsp>
+                      <wps:cNvSpPr txBox="1"/>
+                      <wps:spPr>
+                        <a:xfrm>
+                          <a:off x="0" y="0"/>
+                          <a:ext cx="2946400" cy="635"/>
+                        </a:xfrm>
+                        <a:prstGeom prst="rect">
+                          <a:avLst/>
+                        </a:prstGeom>
+                        <a:solidFill>
+                          <a:prstClr val="white"/>
+                        </a:solidFill>
+                        <a:ln>
+                          <a:noFill/>
+                        </a:ln>
+                      </wps:spPr>
+                      <wps:txbx>
+                        <w:txbxContent>
+                          <w:p>
+                            <w:pPr>
+                              <w:pStyle w:val="Caption"/>
+                              <w:rPr>
+                                <w:b/>
+                                <w:bCs/>
+                              </w:rPr>
+                            </w:pPr>
+                            <w:r>
+                              <w:t xml:space="preserve">Figure </w:t>
+                            </w:r>
+                            <w:fldSimple w:instr=" SEQ Figure \* ARABIC ">
+                              <w:r>
+                                <w:rPr>
+                                  <w:noProof/>
+                                </w:rPr>
+                                <w:t>6</w:t>
+                              </w:r>
+                            </w:fldSimple>
+                            <w:r>
+                              <w:t xml:space="preserve"> - </w:t>
+                            </w:r>
+                            <w:r>
+                              <w:t>Screenshot of Event ID 4663, capturing access to a USB device and file write operation</w:t>
+                            </w:r>
+                          </w:p>
+                        </w:txbxContent>
+                      </wps:txbx>
+                      <wps:bodyPr rot="0" spcFirstLastPara="0" vertOverflow="overflow" horzOverflow="overflow" vert="horz" wrap="square" lIns="0" tIns="0" rIns="0" bIns="0" numCol="1" spcCol="0" rtlCol="0" fromWordArt="0" anchor="t" anchorCtr="0" forceAA="0" compatLnSpc="1">
+                        <a:prstTxWarp prst="textNoShape">
+                          <a:avLst/>
+                        </a:prstTxWarp>
+                        <a:spAutoFit/>
+                      </wps:bodyPr>
+                    </wps:wsp>
+                  </a:graphicData>
+                </a:graphic>
+              </wp:anchor>
+            </w:drawing>
+          </mc:Choice>
+          <mc:Fallback>
+            <w:pict>
+              <v:shape w14:anchorId="382D238B" id="_x0000_s1031" type="#_x0000_t202" style="position:absolute;margin-left:218.8pt;margin-top:240pt;width:232pt;height:.05pt;z-index:-251635712;visibility:visible;mso-wrap-style:square;mso-wrap-distance-left:9pt;mso-wrap-distance-top:0;mso-wrap-distance-right:9pt;mso-wrap-distance-bottom:0;mso-position-horizontal:absolute;mso-position-horizontal-relative:text;mso-position-vertical:absolute;mso-position-vertical-relative:text;v-text-anchor:top" o:gfxdata="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" stroked="f">
+                <v:textbox style="mso-fit-shape-to-text:t" inset="0,0,0,0">
+                  <w:txbxContent>
+                    <w:p>
+                      <w:pPr>
+                        <w:pStyle w:val="Caption"/>
+                        <w:rPr>
+                          <w:b/>
+                          <w:bCs/>
+                        </w:rPr>
+                      </w:pPr>
+                      <w:r>
+                        <w:t xml:space="preserve">Figure </w:t>
+                      </w:r>
+                      <w:fldSimple w:instr=" SEQ Figure \* ARABIC ">
+                        <w:r>
+                          <w:rPr>
+                            <w:noProof/>
+                          </w:rPr>
+                          <w:t>6</w:t>
+                        </w:r>
+                      </w:fldSimple>
+                      <w:r>
+                        <w:t xml:space="preserve"> - </w:t>
+                      </w:r>
+                      <w:r>
+                        <w:t>Screenshot of Event ID 4663, capturing access to a USB device and file write operation</w:t>
+                      </w:r>
+                    </w:p>
+                  </w:txbxContent>
+                </v:textbox>
+                <w10:wrap type="tight"/>
+              </v:shape>
+            </w:pict>
+          </mc:Fallback>
+        </mc:AlternateContent>
+      </w:r>
+      <w:r>
+        <w:rPr>
+          <w:noProof/>
+        </w:rPr>
         <w:drawing>
-          <wp:inline distT="0" distB="0" distL="0" distR="0" wp14:anchorId="6249AEF6" wp14:editId="25AF2DC2">
-            <wp:extent cx="4449441" cy="4515480"/>
-            <wp:effectExtent l="0" t="0" r="0" b="0"/>
+          <wp:anchor distT="0" distB="0" distL="114300" distR="114300" simplePos="0" relativeHeight="251657728" behindDoc="1" locked="0" layoutInCell="1" allowOverlap="1" wp14:anchorId="6249AEF6" wp14:editId="7404FAC5">
+            <wp:simplePos x="0" y="0"/>
+            <wp:positionH relativeFrom="margin">
+              <wp:align>right</wp:align>
+            </wp:positionH>
+            <wp:positionV relativeFrom="paragraph">
+              <wp:posOffset>0</wp:posOffset>
+            </wp:positionV>
+            <wp:extent cx="2946400" cy="2990850"/>
+            <wp:effectExtent l="0" t="0" r="6350" b="0"/>
+            <wp:wrapTight wrapText="bothSides">
+              <wp:wrapPolygon edited="0">
+                <wp:start x="0" y="0"/>
+                <wp:lineTo x="0" y="21462"/>
+                <wp:lineTo x="21507" y="21462"/>
+                <wp:lineTo x="21507" y="0"/>
+                <wp:lineTo x="0" y="0"/>
+              </wp:wrapPolygon>
+            </wp:wrapTight>
             <wp:docPr id="1272185400" name="drawing">
               <a:extLst xmlns:a="http://schemas.openxmlformats.org/drawingml/2006/main">
                 <a:ext uri="{FF2B5EF4-FFF2-40B4-BE49-F238E27FC236}">
@@ -3702,7 +4569,289 @@
                     <pic:cNvPicPr/>
                   </pic:nvPicPr>
                   <pic:blipFill>
-                    <a:blip r:embed="rId15">
+                    <a:blip r:embed="rId19">
+                      <a:extLst>
+                        <a:ext uri="{28A0092B-C50C-407E-A947-70E740481C1C}">
+                          <a14:useLocalDpi xmlns:a14="http://schemas.microsoft.com/office/drawing/2010/main" val="0"/>
+                        </a:ext>
+                      </a:extLst>
+                    </a:blip>
+                    <a:stretch>
+                      <a:fillRect/>
+                    </a:stretch>
+                  </pic:blipFill>
+                  <pic:spPr>
+                    <a:xfrm>
+                      <a:off x="0" y="0"/>
+                      <a:ext cx="2946400" cy="2990850"/>
+                    </a:xfrm>
+                    <a:prstGeom prst="rect">
+                      <a:avLst/>
+                    </a:prstGeom>
+                  </pic:spPr>
+                </pic:pic>
+              </a:graphicData>
+            </a:graphic>
+            <wp14:sizeRelH relativeFrom="margin">
+              <wp14:pctWidth>0</wp14:pctWidth>
+            </wp14:sizeRelH>
+            <wp14:sizeRelV relativeFrom="margin">
+              <wp14:pctHeight>0</wp14:pctHeight>
+            </wp14:sizeRelV>
+          </wp:anchor>
+        </w:drawing>
+      </w:r>
+    </w:p>
+    <w:p>
+      <w:pPr>
+        <w:rPr>
+          <w:rFonts w:eastAsia="Aptos Display"/>
+          <w:b/>
+          <w:bCs/>
+          <w:lang w:val="en-CA"/>
+        </w:rPr>
+      </w:pPr>
+      <w:r>
+        <w:br/>
+      </w:r>
+      <w:r>
+        <w:rPr>
+          <w:rFonts w:eastAsia="Aptos Display"/>
+          <w:lang w:val="en-CA"/>
+        </w:rPr>
+        <w:t>Event ID/s:</w:t>
+      </w:r>
+      <w:r>
+        <w:br/>
+      </w:r>
+      <w:r>
+        <w:rPr>
+          <w:rFonts w:eastAsia="Aptos Display"/>
+          <w:b/>
+          <w:bCs/>
+          <w:lang w:val="en-CA"/>
+        </w:rPr>
+        <w:t>4</w:t>
+      </w:r>
+      <w:r>
+        <w:rPr>
+          <w:rFonts w:eastAsia="Aptos Display"/>
+          <w:b/>
+          <w:bCs/>
+          <w:lang w:val="en-CA"/>
+        </w:rPr>
+        <w:t>663</w:t>
+      </w:r>
+    </w:p>
+    <w:p>
+      <w:pPr>
+        <w:rPr>
+          <w:rFonts w:eastAsia="Aptos Display"/>
+          <w:lang w:val="en-CA"/>
+        </w:rPr>
+      </w:pPr>
+      <w:proofErr w:type="gramStart"/>
+      <w:r>
+        <w:rPr>
+          <w:rStyle w:val="Heading3Char1"/>
+        </w:rPr>
+        <w:t>Description :</w:t>
+      </w:r>
+      <w:proofErr w:type="gramEnd"/>
+      <w:r>
+        <w:t xml:space="preserve"> </w:t>
+      </w:r>
+      <w:r>
+        <w:br/>
+        <w:t>This policy would alert the administrator of events pertaining to</w:t>
+      </w:r>
+      <w:r>
+        <w:t xml:space="preserve"> attempts to access an object, which would be in this case the USB drive. </w:t>
+      </w:r>
+    </w:p>
+    <w:p>
+      <w:pPr>
+        <w:rPr>
+          <w:rFonts w:eastAsia="Aptos Display"/>
+          <w:lang w:val="en-CA"/>
+        </w:rPr>
+      </w:pPr>
+      <w:proofErr w:type="gramStart"/>
+      <w:r>
+        <w:rPr>
+          <w:rStyle w:val="Heading3Char1"/>
+        </w:rPr>
+        <w:t>Reasoning :</w:t>
+      </w:r>
+      <w:proofErr w:type="gramEnd"/>
+      <w:r>
+        <w:t xml:space="preserve"> </w:t>
+      </w:r>
+      <w:r>
+        <w:br/>
+      </w:r>
+      <w:r>
+        <w:rPr>
+          <w:i/>
+          <w:iCs/>
+        </w:rPr>
+        <w:t>Audit Failures</w:t>
+      </w:r>
+      <w:r>
+        <w:t xml:space="preserve"> and </w:t>
+      </w:r>
+      <w:r>
+        <w:rPr>
+          <w:i/>
+          <w:iCs/>
+        </w:rPr>
+        <w:t>Audit Success</w:t>
+      </w:r>
+      <w:r>
+        <w:t xml:space="preserve"> </w:t>
+      </w:r>
+      <w:proofErr w:type="gramStart"/>
+      <w:r>
+        <w:t>were  selected</w:t>
+      </w:r>
+      <w:proofErr w:type="gramEnd"/>
+      <w:r>
+        <w:t xml:space="preserve"> due to the importance of knowing all failed and successful attempts. Furthermore, the </w:t>
+      </w:r>
+      <w:r>
+        <w:rPr>
+          <w:i/>
+          <w:iCs/>
+        </w:rPr>
+        <w:t>Critical</w:t>
+      </w:r>
+      <w:r>
+        <w:t xml:space="preserve">, </w:t>
+      </w:r>
+      <w:r>
+        <w:rPr>
+          <w:i/>
+          <w:iCs/>
+        </w:rPr>
+        <w:t>Warning</w:t>
+      </w:r>
+      <w:r>
+        <w:t xml:space="preserve">, </w:t>
+      </w:r>
+      <w:r>
+        <w:rPr>
+          <w:i/>
+          <w:iCs/>
+        </w:rPr>
+        <w:t>Error</w:t>
+      </w:r>
+      <w:r>
+        <w:t xml:space="preserve"> and </w:t>
+      </w:r>
+      <w:r>
+        <w:rPr>
+          <w:i/>
+          <w:iCs/>
+        </w:rPr>
+        <w:t>Information</w:t>
+      </w:r>
+      <w:r>
+        <w:t xml:space="preserve"> Event Levels were selected to have a complete picture of across the different levels of criticality. </w:t>
+      </w:r>
+    </w:p>
+    <w:p>
+      <w:pPr>
+        <w:spacing w:after="0"/>
+      </w:pPr>
+      <w:r>
+        <w:rPr>
+          <w:rFonts w:ascii="Aptos" w:eastAsia="Aptos" w:hAnsi="Aptos" w:cs="Aptos"/>
+          <w:i/>
+          <w:iCs/>
+          <w:lang w:val="en-CA"/>
+        </w:rPr>
+        <w:t>Windows Security Log Event ID 4663—An attempt was made to access an object</w:t>
+      </w:r>
+      <w:r>
+        <w:rPr>
+          <w:rFonts w:ascii="Aptos" w:eastAsia="Aptos" w:hAnsi="Aptos" w:cs="Aptos"/>
+          <w:lang w:val="en-CA"/>
+        </w:rPr>
+        <w:t xml:space="preserve">. (n.d.). Retrieved November 6, 2025, from </w:t>
+      </w:r>
+      <w:hyperlink r:id="rId20">
+        <w:r>
+          <w:rPr>
+            <w:rStyle w:val="Hyperlink"/>
+            <w:rFonts w:ascii="Aptos" w:eastAsia="Aptos" w:hAnsi="Aptos" w:cs="Aptos"/>
+            <w:lang w:val="en-CA"/>
+          </w:rPr>
+          <w:t>https://www.ultimatewindowssecurity.com/securitylog/encyclopedia/event.aspx?eventid=4663</w:t>
+        </w:r>
+      </w:hyperlink>
+    </w:p>
+    <w:p>
+      <w:pPr>
+        <w:spacing w:after="0"/>
+        <w:rPr>
+          <w:rFonts w:ascii="Aptos" w:eastAsia="Aptos" w:hAnsi="Aptos" w:cs="Aptos"/>
+          <w:lang w:val="en-CA"/>
+        </w:rPr>
+      </w:pPr>
+    </w:p>
+    <w:p>
+      <w:pPr>
+        <w:pStyle w:val="NoSpacing"/>
+        <w:rPr>
+          <w:lang w:val="en-CA"/>
+        </w:rPr>
+      </w:pPr>
+    </w:p>
+    <w:p/>
+    <w:p>
+      <w:r>
+        <w:rPr>
+          <w:rStyle w:val="Strong"/>
+        </w:rPr>
+        <w:t>File written to external storage</w:t>
+      </w:r>
+    </w:p>
+    <w:p>
+      <w:pPr>
+        <w:pStyle w:val="Heading3"/>
+        <w:rPr>
+          <w:b/>
+          <w:bCs/>
+        </w:rPr>
+      </w:pPr>
+      <w:r>
+        <w:rPr>
+          <w:noProof/>
+        </w:rPr>
+        <w:lastRenderedPageBreak/>
+        <w:drawing>
+          <wp:inline distT="0" distB="0" distL="0" distR="0" wp14:anchorId="3A0A483D" wp14:editId="26BC4089">
+            <wp:extent cx="4449441" cy="4515480"/>
+            <wp:effectExtent l="0" t="0" r="0" b="0"/>
+            <wp:docPr id="1180005598" name="drawing">
+              <a:extLst xmlns:a="http://schemas.openxmlformats.org/drawingml/2006/main">
+                <a:ext uri="{FF2B5EF4-FFF2-40B4-BE49-F238E27FC236}">
+                  <a16:creationId xmlns:a16="http://schemas.microsoft.com/office/drawing/2014/main" id="{B54D50F5-59F5-4C06-8B55-350AE7E0CA56}"/>
+                </a:ext>
+              </a:extLst>
+            </wp:docPr>
+            <wp:cNvGraphicFramePr>
+              <a:graphicFrameLocks xmlns:a="http://schemas.openxmlformats.org/drawingml/2006/main" noChangeAspect="1"/>
+            </wp:cNvGraphicFramePr>
+            <a:graphic xmlns:a="http://schemas.openxmlformats.org/drawingml/2006/main">
+              <a:graphicData uri="http://schemas.openxmlformats.org/drawingml/2006/picture">
+                <pic:pic xmlns:pic="http://schemas.openxmlformats.org/drawingml/2006/picture">
+                  <pic:nvPicPr>
+                    <pic:cNvPr id="1272185400" name=""/>
+                    <pic:cNvPicPr/>
+                  </pic:nvPicPr>
+                  <pic:blipFill>
+                    <a:blip r:embed="rId19">
                       <a:extLst>
                         <a:ext uri="{28A0092B-C50C-407E-A947-70E740481C1C}">
                           <a14:useLocalDpi xmlns:a14="http://schemas.microsoft.com/office/drawing/2010/main"/>
@@ -3764,22 +4913,13 @@
           <w:bCs/>
           <w:lang w:val="en-CA"/>
         </w:rPr>
-        <w:t>4</w:t>
-      </w:r>
-      <w:r>
+        <w:t>4663</w:t>
+      </w:r>
+    </w:p>
+    <w:p>
+      <w:pPr>
         <w:rPr>
           <w:rFonts w:eastAsia="Aptos Display"/>
-          <w:b/>
-          <w:bCs/>
-          <w:lang w:val="en-CA"/>
-        </w:rPr>
-        <w:t>663</w:t>
-      </w:r>
-    </w:p>
-    <w:p>
-      <w:pPr>
-        <w:rPr>
-          <w:rFonts w:eastAsia="Aptos Display"/>
           <w:lang w:val="en-CA"/>
         </w:rPr>
       </w:pPr>
@@ -3796,10 +4936,7 @@
       </w:r>
       <w:r>
         <w:br/>
-        <w:t>This policy would alert the administrator of events pertaining to</w:t>
-      </w:r>
-      <w:r>
-        <w:t xml:space="preserve"> attempts to access an object, which would be in this case the USB drive. </w:t>
+        <w:t xml:space="preserve">This policy would alert the administrator of events pertaining to attempts to access an object, which would be in this case the USB drive. </w:t>
       </w:r>
     </w:p>
     <w:p>
@@ -3912,7 +5049,7 @@
         </w:rPr>
         <w:t xml:space="preserve">. (n.d.). Retrieved November 6, 2025, from </w:t>
       </w:r>
-      <w:hyperlink r:id="rId16">
+      <w:hyperlink r:id="rId21">
         <w:r>
           <w:rPr>
             <w:rStyle w:val="Hyperlink"/>
@@ -3934,19 +5071,34 @@
     </w:p>
     <w:p>
       <w:pPr>
-        <w:pStyle w:val="NoSpacing"/>
-        <w:rPr>
-          <w:lang w:val="en-CA"/>
-        </w:rPr>
-      </w:pPr>
-    </w:p>
-    <w:p/>
-    <w:p>
-      <w:r>
+        <w:spacing w:after="0"/>
+        <w:rPr>
+          <w:rFonts w:ascii="Aptos" w:eastAsia="Aptos" w:hAnsi="Aptos" w:cs="Aptos"/>
+          <w:lang w:val="en-CA"/>
+        </w:rPr>
+      </w:pPr>
+    </w:p>
+    <w:p>
+      <w:pPr>
+        <w:spacing w:after="0"/>
+        <w:rPr>
+          <w:rFonts w:ascii="Aptos" w:eastAsia="Aptos" w:hAnsi="Aptos" w:cs="Aptos"/>
+          <w:lang w:val="en-CA"/>
+        </w:rPr>
+      </w:pPr>
+    </w:p>
+    <w:p>
+      <w:pPr>
         <w:rPr>
           <w:rStyle w:val="Strong"/>
         </w:rPr>
-        <w:t>File written to external storage</w:t>
+      </w:pPr>
+      <w:r>
+        <w:rPr>
+          <w:rStyle w:val="Strong"/>
+        </w:rPr>
+        <w:lastRenderedPageBreak/>
+        <w:t>Change of Audit Policies</w:t>
       </w:r>
     </w:p>
     <w:p>
@@ -3959,16 +5111,179 @@
       </w:pPr>
       <w:r>
         <w:rPr>
+          <w:rStyle w:val="Strong"/>
+        </w:rPr>
+        <w:t xml:space="preserve"> </w:t>
+      </w:r>
+    </w:p>
+    <w:p>
+      <w:pPr>
+        <w:rPr>
+          <w:rFonts w:eastAsia="Aptos Display"/>
+          <w:b/>
+          <w:bCs/>
+          <w:lang w:val="en-CA"/>
+        </w:rPr>
+      </w:pPr>
+      <w:r>
+        <w:rPr>
           <w:noProof/>
         </w:rPr>
+        <mc:AlternateContent>
+          <mc:Choice Requires="wps">
+            <w:drawing>
+              <wp:anchor distT="0" distB="0" distL="114300" distR="114300" simplePos="0" relativeHeight="251677696" behindDoc="1" locked="0" layoutInCell="1" allowOverlap="1" wp14:anchorId="20CEDC5D" wp14:editId="57AC1F19">
+                <wp:simplePos x="0" y="0"/>
+                <wp:positionH relativeFrom="column">
+                  <wp:posOffset>3007360</wp:posOffset>
+                </wp:positionH>
+                <wp:positionV relativeFrom="paragraph">
+                  <wp:posOffset>3114040</wp:posOffset>
+                </wp:positionV>
+                <wp:extent cx="2720975" cy="635"/>
+                <wp:effectExtent l="0" t="0" r="0" b="0"/>
+                <wp:wrapTight wrapText="bothSides">
+                  <wp:wrapPolygon edited="0">
+                    <wp:start x="0" y="0"/>
+                    <wp:lineTo x="0" y="21600"/>
+                    <wp:lineTo x="21600" y="21600"/>
+                    <wp:lineTo x="21600" y="0"/>
+                  </wp:wrapPolygon>
+                </wp:wrapTight>
+                <wp:docPr id="1565821350" name="Text Box 1">
+                  <a:extLst xmlns:a="http://schemas.openxmlformats.org/drawingml/2006/main">
+                    <a:ext uri="{FF2B5EF4-FFF2-40B4-BE49-F238E27FC236}">
+                      <a16:creationId xmlns:a16="http://schemas.microsoft.com/office/drawing/2014/main" id="{BD97BBD4-5587-4D8F-848D-260B27F2FD8A}"/>
+                    </a:ext>
+                  </a:extLst>
+                </wp:docPr>
+                <wp:cNvGraphicFramePr/>
+                <a:graphic xmlns:a="http://schemas.openxmlformats.org/drawingml/2006/main">
+                  <a:graphicData uri="http://schemas.microsoft.com/office/word/2010/wordprocessingShape">
+                    <wps:wsp>
+                      <wps:cNvSpPr txBox="1"/>
+                      <wps:spPr>
+                        <a:xfrm>
+                          <a:off x="0" y="0"/>
+                          <a:ext cx="2720975" cy="635"/>
+                        </a:xfrm>
+                        <a:prstGeom prst="rect">
+                          <a:avLst/>
+                        </a:prstGeom>
+                        <a:solidFill>
+                          <a:prstClr val="white"/>
+                        </a:solidFill>
+                        <a:ln>
+                          <a:noFill/>
+                        </a:ln>
+                      </wps:spPr>
+                      <wps:txbx>
+                        <w:txbxContent>
+                          <w:p>
+                            <w:pPr>
+                              <w:pStyle w:val="Caption"/>
+                              <w:rPr>
+                                <w:noProof/>
+                              </w:rPr>
+                            </w:pPr>
+                            <w:r>
+                              <w:t xml:space="preserve">Figure </w:t>
+                            </w:r>
+                            <w:fldSimple w:instr=" SEQ Figure \* ARABIC ">
+                              <w:r>
+                                <w:rPr>
+                                  <w:noProof/>
+                                </w:rPr>
+                                <w:t>7</w:t>
+                              </w:r>
+                            </w:fldSimple>
+                            <w:r>
+                              <w:t xml:space="preserve"> - </w:t>
+                            </w:r>
+                            <w:r>
+                              <w:t>Screenshot of Event ID 4719, showing a change in the system audit policy</w:t>
+                            </w:r>
+                          </w:p>
+                        </w:txbxContent>
+                      </wps:txbx>
+                      <wps:bodyPr rot="0" spcFirstLastPara="0" vertOverflow="overflow" horzOverflow="overflow" vert="horz" wrap="square" lIns="0" tIns="0" rIns="0" bIns="0" numCol="1" spcCol="0" rtlCol="0" fromWordArt="0" anchor="t" anchorCtr="0" forceAA="0" compatLnSpc="1">
+                        <a:prstTxWarp prst="textNoShape">
+                          <a:avLst/>
+                        </a:prstTxWarp>
+                        <a:spAutoFit/>
+                      </wps:bodyPr>
+                    </wps:wsp>
+                  </a:graphicData>
+                </a:graphic>
+              </wp:anchor>
+            </w:drawing>
+          </mc:Choice>
+          <mc:Fallback>
+            <w:pict>
+              <v:shape w14:anchorId="20CEDC5D" id="_x0000_s1032" type="#_x0000_t202" style="position:absolute;margin-left:236.8pt;margin-top:245.2pt;width:214.25pt;height:.05pt;z-index:-251638784;visibility:visible;mso-wrap-style:square;mso-wrap-distance-left:9pt;mso-wrap-distance-top:0;mso-wrap-distance-right:9pt;mso-wrap-distance-bottom:0;mso-position-horizontal:absolute;mso-position-horizontal-relative:text;mso-position-vertical:absolute;mso-position-vertical-relative:text;v-text-anchor:top" o:gfxdata="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" stroked="f">
+                <v:textbox style="mso-fit-shape-to-text:t" inset="0,0,0,0">
+                  <w:txbxContent>
+                    <w:p>
+                      <w:pPr>
+                        <w:pStyle w:val="Caption"/>
+                        <w:rPr>
+                          <w:noProof/>
+                        </w:rPr>
+                      </w:pPr>
+                      <w:r>
+                        <w:t xml:space="preserve">Figure </w:t>
+                      </w:r>
+                      <w:fldSimple w:instr=" SEQ Figure \* ARABIC ">
+                        <w:r>
+                          <w:rPr>
+                            <w:noProof/>
+                          </w:rPr>
+                          <w:t>7</w:t>
+                        </w:r>
+                      </w:fldSimple>
+                      <w:r>
+                        <w:t xml:space="preserve"> - </w:t>
+                      </w:r>
+                      <w:r>
+                        <w:t>Screenshot of Event ID 4719, showing a change in the system audit policy</w:t>
+                      </w:r>
+                    </w:p>
+                  </w:txbxContent>
+                </v:textbox>
+                <w10:wrap type="tight"/>
+              </v:shape>
+            </w:pict>
+          </mc:Fallback>
+        </mc:AlternateContent>
+      </w:r>
+      <w:r>
+        <w:rPr>
+          <w:noProof/>
+        </w:rPr>
         <w:drawing>
-          <wp:inline distT="0" distB="0" distL="0" distR="0" wp14:anchorId="3A0A483D" wp14:editId="26BC4089">
-            <wp:extent cx="4449441" cy="4515480"/>
-            <wp:effectExtent l="0" t="0" r="0" b="0"/>
-            <wp:docPr id="1180005598" name="drawing">
+          <wp:anchor distT="0" distB="0" distL="114300" distR="114300" simplePos="0" relativeHeight="251675648" behindDoc="1" locked="0" layoutInCell="1" allowOverlap="1" wp14:anchorId="349EB74F" wp14:editId="4C2B60F3">
+            <wp:simplePos x="0" y="0"/>
+            <wp:positionH relativeFrom="margin">
+              <wp:align>right</wp:align>
+            </wp:positionH>
+            <wp:positionV relativeFrom="paragraph">
+              <wp:posOffset>285115</wp:posOffset>
+            </wp:positionV>
+            <wp:extent cx="2721379" cy="2771775"/>
+            <wp:effectExtent l="0" t="0" r="3175" b="0"/>
+            <wp:wrapTight wrapText="bothSides">
+              <wp:wrapPolygon edited="0">
+                <wp:start x="0" y="0"/>
+                <wp:lineTo x="0" y="21377"/>
+                <wp:lineTo x="21474" y="21377"/>
+                <wp:lineTo x="21474" y="0"/>
+                <wp:lineTo x="0" y="0"/>
+              </wp:wrapPolygon>
+            </wp:wrapTight>
+            <wp:docPr id="1250259934" name="">
               <a:extLst xmlns:a="http://schemas.openxmlformats.org/drawingml/2006/main">
                 <a:ext uri="{FF2B5EF4-FFF2-40B4-BE49-F238E27FC236}">
-                  <a16:creationId xmlns:a16="http://schemas.microsoft.com/office/drawing/2014/main" id="{B54D50F5-59F5-4C06-8B55-350AE7E0CA56}"/>
+                  <a16:creationId xmlns:a16="http://schemas.microsoft.com/office/drawing/2014/main" id="{5C40D5B5-85B3-4106-89DA-509679FCFD45}"/>
                 </a:ext>
               </a:extLst>
             </wp:docPr>
@@ -3979,14 +5294,14 @@
               <a:graphicData uri="http://schemas.openxmlformats.org/drawingml/2006/picture">
                 <pic:pic xmlns:pic="http://schemas.openxmlformats.org/drawingml/2006/picture">
                   <pic:nvPicPr>
-                    <pic:cNvPr id="1272185400" name=""/>
+                    <pic:cNvPr id="1250259934" name=""/>
                     <pic:cNvPicPr/>
                   </pic:nvPicPr>
                   <pic:blipFill>
-                    <a:blip r:embed="rId15">
+                    <a:blip r:embed="rId22">
                       <a:extLst>
                         <a:ext uri="{28A0092B-C50C-407E-A947-70E740481C1C}">
-                          <a14:useLocalDpi xmlns:a14="http://schemas.microsoft.com/office/drawing/2010/main"/>
+                          <a14:useLocalDpi xmlns:a14="http://schemas.microsoft.com/office/drawing/2010/main" val="0"/>
                         </a:ext>
                       </a:extLst>
                     </a:blip>
@@ -3997,7 +5312,7 @@
                   <pic:spPr>
                     <a:xfrm>
                       <a:off x="0" y="0"/>
-                      <a:ext cx="4449441" cy="4515480"/>
+                      <a:ext cx="2721379" cy="2771775"/>
                     </a:xfrm>
                     <a:prstGeom prst="rect">
                       <a:avLst/>
@@ -4006,37 +5321,30 @@
                 </pic:pic>
               </a:graphicData>
             </a:graphic>
-          </wp:inline>
+          </wp:anchor>
         </w:drawing>
       </w:r>
       <w:r>
-        <w:rPr>
-          <w:rStyle w:val="Strong"/>
-        </w:rPr>
-        <w:t xml:space="preserve"> </w:t>
-      </w:r>
-    </w:p>
-    <w:p>
-      <w:pPr>
+        <w:br/>
+      </w:r>
+      <w:r>
+        <w:rPr>
+          <w:rFonts w:eastAsia="Aptos Display"/>
+          <w:lang w:val="en-CA"/>
+        </w:rPr>
+        <w:t>Event ID/s:</w:t>
+      </w:r>
+      <w:r>
+        <w:br/>
+      </w:r>
+      <w:r>
         <w:rPr>
           <w:rFonts w:eastAsia="Aptos Display"/>
           <w:b/>
           <w:bCs/>
           <w:lang w:val="en-CA"/>
         </w:rPr>
-      </w:pPr>
-      <w:r>
-        <w:br/>
-      </w:r>
-      <w:r>
-        <w:rPr>
-          <w:rFonts w:eastAsia="Aptos Display"/>
-          <w:lang w:val="en-CA"/>
-        </w:rPr>
-        <w:t>Event ID/s:</w:t>
-      </w:r>
-      <w:r>
-        <w:br/>
+        <w:t>4</w:t>
       </w:r>
       <w:r>
         <w:rPr>
@@ -4045,7 +5353,7 @@
           <w:bCs/>
           <w:lang w:val="en-CA"/>
         </w:rPr>
-        <w:t>4663</w:t>
+        <w:t>719</w:t>
       </w:r>
     </w:p>
     <w:p>
@@ -4068,7 +5376,10 @@
       </w:r>
       <w:r>
         <w:br/>
-        <w:t xml:space="preserve">This policy would alert the administrator of events pertaining to attempts to access an object, which would be in this case the USB drive. </w:t>
+        <w:t xml:space="preserve">This policy would alert the administrator of events pertaining to </w:t>
+      </w:r>
+      <w:r>
+        <w:t>changes in a System Audit Policy.</w:t>
       </w:r>
     </w:p>
     <w:p>
@@ -4164,95 +5475,208 @@
     <w:p>
       <w:pPr>
         <w:spacing w:after="0"/>
-      </w:pPr>
-      <w:r>
         <w:rPr>
           <w:rFonts w:ascii="Aptos" w:eastAsia="Aptos" w:hAnsi="Aptos" w:cs="Aptos"/>
           <w:i/>
           <w:iCs/>
           <w:lang w:val="en-CA"/>
         </w:rPr>
-        <w:lastRenderedPageBreak/>
-        <w:t>Windows Security Log Event ID 4663—An attempt was made to access an object</w:t>
-      </w:r>
+      </w:pPr>
+    </w:p>
+    <w:p>
+      <w:pPr>
+        <w:spacing w:after="0"/>
+      </w:pPr>
       <w:r>
         <w:rPr>
           <w:rFonts w:ascii="Aptos" w:eastAsia="Aptos" w:hAnsi="Aptos" w:cs="Aptos"/>
+          <w:i/>
+          <w:iCs/>
+          <w:lang w:val="en-CA"/>
+        </w:rPr>
+        <w:t>Windows Security Log Event ID 4719—System audit policy was changed</w:t>
+      </w:r>
+      <w:r>
+        <w:rPr>
+          <w:rFonts w:ascii="Aptos" w:eastAsia="Aptos" w:hAnsi="Aptos" w:cs="Aptos"/>
           <w:lang w:val="en-CA"/>
         </w:rPr>
         <w:t xml:space="preserve">. (n.d.). Retrieved November 6, 2025, from </w:t>
       </w:r>
-      <w:hyperlink r:id="rId17">
+      <w:hyperlink r:id="rId23">
         <w:r>
           <w:rPr>
             <w:rStyle w:val="Hyperlink"/>
             <w:rFonts w:ascii="Aptos" w:eastAsia="Aptos" w:hAnsi="Aptos" w:cs="Aptos"/>
             <w:lang w:val="en-CA"/>
           </w:rPr>
-          <w:t>https://www.ultimatewindowssecurity.com/securitylog/encyclopedia/event.aspx?eventid=4663</w:t>
+          <w:t>https://www.ultimatewindowssecurity.com/securitylog/encyclopedia/event.aspx?eventid=4719</w:t>
         </w:r>
       </w:hyperlink>
     </w:p>
-    <w:p>
-      <w:pPr>
-        <w:spacing w:after="0"/>
-        <w:rPr>
-          <w:rFonts w:ascii="Aptos" w:eastAsia="Aptos" w:hAnsi="Aptos" w:cs="Aptos"/>
-          <w:lang w:val="en-CA"/>
-        </w:rPr>
-      </w:pPr>
-    </w:p>
-    <w:p>
-      <w:pPr>
-        <w:spacing w:after="0"/>
-        <w:rPr>
-          <w:rFonts w:ascii="Aptos" w:eastAsia="Aptos" w:hAnsi="Aptos" w:cs="Aptos"/>
-          <w:lang w:val="en-CA"/>
-        </w:rPr>
-      </w:pPr>
-    </w:p>
-    <w:p>
-      <w:pPr>
-        <w:spacing w:after="0"/>
-        <w:rPr>
-          <w:rFonts w:ascii="Aptos" w:eastAsia="Aptos" w:hAnsi="Aptos" w:cs="Aptos"/>
-          <w:lang w:val="en-CA"/>
-        </w:rPr>
-      </w:pPr>
-    </w:p>
-    <w:p>
-      <w:pPr>
+    <w:p/>
+    <w:p>
+      <w:r>
+        <w:rPr>
+          <w:noProof/>
+        </w:rPr>
+        <mc:AlternateContent>
+          <mc:Choice Requires="wps">
+            <w:drawing>
+              <wp:anchor distT="0" distB="0" distL="114300" distR="114300" simplePos="0" relativeHeight="251683840" behindDoc="1" locked="0" layoutInCell="1" allowOverlap="1" wp14:anchorId="57E9C09B" wp14:editId="7A782BE1">
+                <wp:simplePos x="0" y="0"/>
+                <wp:positionH relativeFrom="column">
+                  <wp:posOffset>3064510</wp:posOffset>
+                </wp:positionH>
+                <wp:positionV relativeFrom="paragraph">
+                  <wp:posOffset>2743835</wp:posOffset>
+                </wp:positionV>
+                <wp:extent cx="2657475" cy="635"/>
+                <wp:effectExtent l="0" t="0" r="0" b="0"/>
+                <wp:wrapTight wrapText="bothSides">
+                  <wp:wrapPolygon edited="0">
+                    <wp:start x="0" y="0"/>
+                    <wp:lineTo x="0" y="21600"/>
+                    <wp:lineTo x="21600" y="21600"/>
+                    <wp:lineTo x="21600" y="0"/>
+                  </wp:wrapPolygon>
+                </wp:wrapTight>
+                <wp:docPr id="909511219" name="Text Box 1">
+                  <a:extLst xmlns:a="http://schemas.openxmlformats.org/drawingml/2006/main">
+                    <a:ext uri="{FF2B5EF4-FFF2-40B4-BE49-F238E27FC236}">
+                      <a16:creationId xmlns:a16="http://schemas.microsoft.com/office/drawing/2014/main" id="{0E7CEDFA-01D1-4E26-AA07-1E01590D3F8A}"/>
+                    </a:ext>
+                  </a:extLst>
+                </wp:docPr>
+                <wp:cNvGraphicFramePr/>
+                <a:graphic xmlns:a="http://schemas.openxmlformats.org/drawingml/2006/main">
+                  <a:graphicData uri="http://schemas.microsoft.com/office/word/2010/wordprocessingShape">
+                    <wps:wsp>
+                      <wps:cNvSpPr txBox="1"/>
+                      <wps:spPr>
+                        <a:xfrm>
+                          <a:off x="0" y="0"/>
+                          <a:ext cx="2657475" cy="635"/>
+                        </a:xfrm>
+                        <a:prstGeom prst="rect">
+                          <a:avLst/>
+                        </a:prstGeom>
+                        <a:solidFill>
+                          <a:prstClr val="white"/>
+                        </a:solidFill>
+                        <a:ln>
+                          <a:noFill/>
+                        </a:ln>
+                      </wps:spPr>
+                      <wps:txbx>
+                        <w:txbxContent>
+                          <w:p>
+                            <w:pPr>
+                              <w:pStyle w:val="Caption"/>
+                              <w:rPr>
+                                <w:b/>
+                                <w:bCs/>
+                              </w:rPr>
+                            </w:pPr>
+                            <w:r>
+                              <w:t xml:space="preserve">Figure </w:t>
+                            </w:r>
+                            <w:fldSimple w:instr=" SEQ Figure \* ARABIC ">
+                              <w:r>
+                                <w:rPr>
+                                  <w:noProof/>
+                                </w:rPr>
+                                <w:t>8</w:t>
+                              </w:r>
+                            </w:fldSimple>
+                            <w:r>
+                              <w:t xml:space="preserve"> - </w:t>
+                            </w:r>
+                            <w:r>
+                              <w:t>Screenshot of Event ID 4634, indicating that a user has logged off the system</w:t>
+                            </w:r>
+                          </w:p>
+                        </w:txbxContent>
+                      </wps:txbx>
+                      <wps:bodyPr rot="0" spcFirstLastPara="0" vertOverflow="overflow" horzOverflow="overflow" vert="horz" wrap="square" lIns="0" tIns="0" rIns="0" bIns="0" numCol="1" spcCol="0" rtlCol="0" fromWordArt="0" anchor="t" anchorCtr="0" forceAA="0" compatLnSpc="1">
+                        <a:prstTxWarp prst="textNoShape">
+                          <a:avLst/>
+                        </a:prstTxWarp>
+                        <a:spAutoFit/>
+                      </wps:bodyPr>
+                    </wps:wsp>
+                  </a:graphicData>
+                </a:graphic>
+              </wp:anchor>
+            </w:drawing>
+          </mc:Choice>
+          <mc:Fallback>
+            <w:pict>
+              <v:shape w14:anchorId="57E9C09B" id="_x0000_s1033" type="#_x0000_t202" style="position:absolute;margin-left:241.3pt;margin-top:216.05pt;width:209.25pt;height:.05pt;z-index:-251632640;visibility:visible;mso-wrap-style:square;mso-wrap-distance-left:9pt;mso-wrap-distance-top:0;mso-wrap-distance-right:9pt;mso-wrap-distance-bottom:0;mso-position-horizontal:absolute;mso-position-horizontal-relative:text;mso-position-vertical:absolute;mso-position-vertical-relative:text;v-text-anchor:top" o:gfxdata="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" stroked="f">
+                <v:textbox style="mso-fit-shape-to-text:t" inset="0,0,0,0">
+                  <w:txbxContent>
+                    <w:p>
+                      <w:pPr>
+                        <w:pStyle w:val="Caption"/>
+                        <w:rPr>
+                          <w:b/>
+                          <w:bCs/>
+                        </w:rPr>
+                      </w:pPr>
+                      <w:r>
+                        <w:t xml:space="preserve">Figure </w:t>
+                      </w:r>
+                      <w:fldSimple w:instr=" SEQ Figure \* ARABIC ">
+                        <w:r>
+                          <w:rPr>
+                            <w:noProof/>
+                          </w:rPr>
+                          <w:t>8</w:t>
+                        </w:r>
+                      </w:fldSimple>
+                      <w:r>
+                        <w:t xml:space="preserve"> - </w:t>
+                      </w:r>
+                      <w:r>
+                        <w:t>Screenshot of Event ID 4634, indicating that a user has logged off the system</w:t>
+                      </w:r>
+                    </w:p>
+                  </w:txbxContent>
+                </v:textbox>
+                <w10:wrap type="tight"/>
+              </v:shape>
+            </w:pict>
+          </mc:Fallback>
+        </mc:AlternateContent>
+      </w:r>
+      <w:r>
         <w:rPr>
           <w:rStyle w:val="Strong"/>
         </w:rPr>
-      </w:pPr>
-      <w:r>
-        <w:rPr>
-          <w:rStyle w:val="Strong"/>
-        </w:rPr>
-        <w:t>Change of Audit Policies</w:t>
-      </w:r>
-    </w:p>
-    <w:p>
-      <w:pPr>
-        <w:pStyle w:val="Heading3"/>
-        <w:rPr>
-          <w:b/>
-          <w:bCs/>
-        </w:rPr>
-      </w:pPr>
-      <w:r>
-        <w:rPr>
-          <w:noProof/>
-        </w:rPr>
         <w:drawing>
-          <wp:inline distT="0" distB="0" distL="0" distR="0" wp14:anchorId="349EB74F" wp14:editId="6272117E">
-            <wp:extent cx="3734321" cy="3803475"/>
-            <wp:effectExtent l="0" t="0" r="0" b="0"/>
-            <wp:docPr id="101065852" name="drawing">
+          <wp:anchor distT="0" distB="0" distL="114300" distR="114300" simplePos="0" relativeHeight="251681792" behindDoc="1" locked="0" layoutInCell="1" allowOverlap="1" wp14:anchorId="31B18FB8" wp14:editId="0F26644A">
+            <wp:simplePos x="0" y="0"/>
+            <wp:positionH relativeFrom="margin">
+              <wp:align>right</wp:align>
+            </wp:positionH>
+            <wp:positionV relativeFrom="paragraph">
+              <wp:posOffset>10160</wp:posOffset>
+            </wp:positionV>
+            <wp:extent cx="2657475" cy="2676525"/>
+            <wp:effectExtent l="0" t="0" r="9525" b="9525"/>
+            <wp:wrapTight wrapText="bothSides">
+              <wp:wrapPolygon edited="0">
+                <wp:start x="0" y="0"/>
+                <wp:lineTo x="0" y="21523"/>
+                <wp:lineTo x="21523" y="21523"/>
+                <wp:lineTo x="21523" y="0"/>
+                <wp:lineTo x="0" y="0"/>
+              </wp:wrapPolygon>
+            </wp:wrapTight>
+            <wp:docPr id="2020536875" name="Picture 1" descr="A screenshot of a computer&#10;&#10;AI-generated content may be incorrect.">
               <a:extLst xmlns:a="http://schemas.openxmlformats.org/drawingml/2006/main">
                 <a:ext uri="{FF2B5EF4-FFF2-40B4-BE49-F238E27FC236}">
-                  <a16:creationId xmlns:a16="http://schemas.microsoft.com/office/drawing/2014/main" id="{71ECC139-3403-457B-AA30-B3546669FB20}"/>
+                  <a16:creationId xmlns:a16="http://schemas.microsoft.com/office/drawing/2014/main" id="{F1054D58-0218-4174-BABA-516CFF1075A4}"/>
                 </a:ext>
               </a:extLst>
             </wp:docPr>
@@ -4263,14 +5687,14 @@
               <a:graphicData uri="http://schemas.openxmlformats.org/drawingml/2006/picture">
                 <pic:pic xmlns:pic="http://schemas.openxmlformats.org/drawingml/2006/picture">
                   <pic:nvPicPr>
-                    <pic:cNvPr id="101065852" name=""/>
+                    <pic:cNvPr id="2020536875" name="Picture 1" descr="A screenshot of a computer&#10;&#10;AI-generated content may be incorrect."/>
                     <pic:cNvPicPr/>
                   </pic:nvPicPr>
                   <pic:blipFill>
-                    <a:blip r:embed="rId18">
+                    <a:blip r:embed="rId24">
                       <a:extLst>
                         <a:ext uri="{28A0092B-C50C-407E-A947-70E740481C1C}">
-                          <a14:useLocalDpi xmlns:a14="http://schemas.microsoft.com/office/drawing/2010/main"/>
+                          <a14:useLocalDpi xmlns:a14="http://schemas.microsoft.com/office/drawing/2010/main" val="0"/>
                         </a:ext>
                       </a:extLst>
                     </a:blip>
@@ -4281,7 +5705,7 @@
                   <pic:spPr>
                     <a:xfrm>
                       <a:off x="0" y="0"/>
-                      <a:ext cx="3734321" cy="3803475"/>
+                      <a:ext cx="2657475" cy="2676525"/>
                     </a:xfrm>
                     <a:prstGeom prst="rect">
                       <a:avLst/>
@@ -4290,9 +5714,36 @@
                 </pic:pic>
               </a:graphicData>
             </a:graphic>
-          </wp:inline>
+            <wp14:sizeRelH relativeFrom="margin">
+              <wp14:pctWidth>0</wp14:pctWidth>
+            </wp14:sizeRelH>
+            <wp14:sizeRelV relativeFrom="margin">
+              <wp14:pctHeight>0</wp14:pctHeight>
+            </wp14:sizeRelV>
+          </wp:anchor>
         </w:drawing>
       </w:r>
+      <w:r>
+        <w:rPr>
+          <w:rStyle w:val="Strong"/>
+        </w:rPr>
+        <w:t>User Logs off</w:t>
+      </w:r>
+      <w:r>
+        <w:rPr>
+          <w:rStyle w:val="Strong"/>
+        </w:rPr>
+        <w:t xml:space="preserve"> </w:t>
+      </w:r>
+    </w:p>
+    <w:p>
+      <w:pPr>
+        <w:pStyle w:val="Heading3"/>
+        <w:rPr>
+          <w:b/>
+          <w:bCs/>
+        </w:rPr>
+      </w:pPr>
       <w:r>
         <w:rPr>
           <w:rStyle w:val="Strong"/>
@@ -4310,244 +5761,33 @@
         </w:rPr>
       </w:pPr>
       <w:r>
-        <w:br/>
-      </w:r>
-      <w:r>
-        <w:rPr>
-          <w:rFonts w:eastAsia="Aptos Display"/>
-          <w:lang w:val="en-CA"/>
-        </w:rPr>
-        <w:t>Event ID/s:</w:t>
-      </w:r>
-      <w:r>
-        <w:br/>
-      </w:r>
-      <w:r>
-        <w:rPr>
-          <w:rFonts w:eastAsia="Aptos Display"/>
-          <w:b/>
-          <w:bCs/>
-          <w:lang w:val="en-CA"/>
-        </w:rPr>
-        <w:t>4</w:t>
-      </w:r>
-      <w:r>
-        <w:rPr>
-          <w:rFonts w:eastAsia="Aptos Display"/>
-          <w:b/>
-          <w:bCs/>
-          <w:lang w:val="en-CA"/>
-        </w:rPr>
-        <w:t>719</w:t>
-      </w:r>
-    </w:p>
-    <w:p>
-      <w:pPr>
-        <w:rPr>
-          <w:rFonts w:eastAsia="Aptos Display"/>
-          <w:lang w:val="en-CA"/>
-        </w:rPr>
-      </w:pPr>
-      <w:proofErr w:type="gramStart"/>
-      <w:r>
-        <w:rPr>
-          <w:rStyle w:val="Heading3Char1"/>
-        </w:rPr>
-        <w:t>Description :</w:t>
-      </w:r>
-      <w:proofErr w:type="gramEnd"/>
-      <w:r>
-        <w:t xml:space="preserve"> </w:t>
-      </w:r>
-      <w:r>
-        <w:br/>
-        <w:t xml:space="preserve">This policy would alert the administrator of events pertaining to </w:t>
-      </w:r>
-      <w:r>
-        <w:t>changes in a System Audit Policy.</w:t>
-      </w:r>
-    </w:p>
-    <w:p>
-      <w:pPr>
-        <w:rPr>
-          <w:rFonts w:eastAsia="Aptos Display"/>
-          <w:lang w:val="en-CA"/>
-        </w:rPr>
-      </w:pPr>
-      <w:proofErr w:type="gramStart"/>
-      <w:r>
-        <w:rPr>
-          <w:rStyle w:val="Heading3Char1"/>
-        </w:rPr>
-        <w:t>Reasoning :</w:t>
-      </w:r>
-      <w:proofErr w:type="gramEnd"/>
-      <w:r>
-        <w:t xml:space="preserve"> </w:t>
-      </w:r>
-      <w:r>
-        <w:br/>
-      </w:r>
-      <w:r>
-        <w:rPr>
-          <w:i/>
-          <w:iCs/>
-        </w:rPr>
-        <w:t>Audit Failures</w:t>
-      </w:r>
-      <w:r>
-        <w:t xml:space="preserve"> and </w:t>
-      </w:r>
-      <w:r>
-        <w:rPr>
-          <w:i/>
-          <w:iCs/>
-        </w:rPr>
-        <w:t>Audit Success</w:t>
-      </w:r>
-      <w:r>
-        <w:t xml:space="preserve"> </w:t>
-      </w:r>
-      <w:proofErr w:type="gramStart"/>
-      <w:r>
-        <w:t>were  selected</w:t>
-      </w:r>
-      <w:proofErr w:type="gramEnd"/>
-      <w:r>
-        <w:t xml:space="preserve"> due to the importance of knowing all failed and successful attempts. Furthermore, the </w:t>
-      </w:r>
-      <w:r>
-        <w:rPr>
-          <w:i/>
-          <w:iCs/>
-        </w:rPr>
-        <w:t>Critical</w:t>
-      </w:r>
-      <w:r>
-        <w:t xml:space="preserve">, </w:t>
-      </w:r>
-      <w:r>
-        <w:rPr>
-          <w:i/>
-          <w:iCs/>
-        </w:rPr>
-        <w:t>Warning</w:t>
-      </w:r>
-      <w:r>
-        <w:t xml:space="preserve">, </w:t>
-      </w:r>
-      <w:r>
-        <w:rPr>
-          <w:i/>
-          <w:iCs/>
-        </w:rPr>
-        <w:t>Error</w:t>
-      </w:r>
-      <w:r>
-        <w:t xml:space="preserve"> and </w:t>
-      </w:r>
-      <w:r>
-        <w:rPr>
-          <w:i/>
-          <w:iCs/>
-        </w:rPr>
-        <w:t>Information</w:t>
-      </w:r>
-      <w:r>
-        <w:t xml:space="preserve"> Event Levels were selected to have a complete picture of across the different levels of criticality. </w:t>
-      </w:r>
-    </w:p>
-    <w:p>
-      <w:pPr>
-        <w:spacing w:after="0"/>
-        <w:rPr>
-          <w:rFonts w:ascii="Aptos" w:eastAsia="Aptos" w:hAnsi="Aptos" w:cs="Aptos"/>
-          <w:i/>
-          <w:iCs/>
-          <w:lang w:val="en-CA"/>
-        </w:rPr>
-      </w:pPr>
-    </w:p>
-    <w:p>
-      <w:pPr>
-        <w:spacing w:after="0"/>
-      </w:pPr>
-      <w:r>
-        <w:rPr>
-          <w:rFonts w:ascii="Aptos" w:eastAsia="Aptos" w:hAnsi="Aptos" w:cs="Aptos"/>
-          <w:i/>
-          <w:iCs/>
-          <w:lang w:val="en-CA"/>
-        </w:rPr>
-        <w:lastRenderedPageBreak/>
-        <w:t>Windows Security Log Event ID 4719—System audit policy was changed</w:t>
-      </w:r>
-      <w:r>
-        <w:rPr>
-          <w:rFonts w:ascii="Aptos" w:eastAsia="Aptos" w:hAnsi="Aptos" w:cs="Aptos"/>
-          <w:lang w:val="en-CA"/>
-        </w:rPr>
-        <w:t xml:space="preserve">. (n.d.). Retrieved November 6, 2025, from </w:t>
-      </w:r>
-      <w:hyperlink r:id="rId19">
-        <w:r>
-          <w:rPr>
-            <w:rStyle w:val="Hyperlink"/>
-            <w:rFonts w:ascii="Aptos" w:eastAsia="Aptos" w:hAnsi="Aptos" w:cs="Aptos"/>
-            <w:lang w:val="en-CA"/>
-          </w:rPr>
-          <w:t>https://www.ultimatewindowssecurity.com/securitylog/encyclopedia/event.aspx?eventid=4719</w:t>
-        </w:r>
-      </w:hyperlink>
-    </w:p>
-    <w:p>
-      <w:pPr>
-        <w:spacing w:after="0"/>
-        <w:rPr>
-          <w:rFonts w:ascii="Aptos" w:eastAsia="Aptos" w:hAnsi="Aptos" w:cs="Aptos"/>
-          <w:lang w:val="en-CA"/>
-        </w:rPr>
-      </w:pPr>
-    </w:p>
-    <w:p>
-      <w:pPr>
-        <w:spacing w:after="0"/>
-        <w:rPr>
-          <w:rFonts w:ascii="Aptos" w:eastAsia="Aptos" w:hAnsi="Aptos" w:cs="Aptos"/>
-          <w:lang w:val="en-CA"/>
-        </w:rPr>
-      </w:pPr>
-    </w:p>
-    <w:p/>
-    <w:p/>
-    <w:p>
-      <w:r>
-        <w:rPr>
-          <w:rStyle w:val="Strong"/>
-        </w:rPr>
-        <w:t>User Logs off</w:t>
-      </w:r>
-    </w:p>
-    <w:p>
-      <w:pPr>
-        <w:pStyle w:val="Heading3"/>
-        <w:rPr>
-          <w:b/>
-          <w:bCs/>
-        </w:rPr>
-      </w:pPr>
-      <w:r>
         <w:rPr>
           <w:noProof/>
         </w:rPr>
         <w:drawing>
-          <wp:inline distT="0" distB="0" distL="0" distR="0" wp14:anchorId="03CEADB9" wp14:editId="2F566562">
-            <wp:extent cx="3859149" cy="3982006"/>
+          <wp:anchor distT="0" distB="0" distL="114300" distR="114300" simplePos="0" relativeHeight="251661824" behindDoc="1" locked="0" layoutInCell="1" allowOverlap="1" wp14:anchorId="03CEADB9" wp14:editId="3AA8EB90">
+            <wp:simplePos x="0" y="0"/>
+            <wp:positionH relativeFrom="margin">
+              <wp:posOffset>2721610</wp:posOffset>
+            </wp:positionH>
+            <wp:positionV relativeFrom="paragraph">
+              <wp:posOffset>-6328410</wp:posOffset>
+            </wp:positionV>
+            <wp:extent cx="3009900" cy="3105721"/>
             <wp:effectExtent l="0" t="0" r="0" b="0"/>
-            <wp:docPr id="785099207" name="drawing">
+            <wp:wrapTight wrapText="bothSides">
+              <wp:wrapPolygon edited="0">
+                <wp:start x="0" y="0"/>
+                <wp:lineTo x="0" y="21467"/>
+                <wp:lineTo x="21463" y="21467"/>
+                <wp:lineTo x="21463" y="0"/>
+                <wp:lineTo x="0" y="0"/>
+              </wp:wrapPolygon>
+            </wp:wrapTight>
+            <wp:docPr id="673759083" name="Picture 673759083">
               <a:extLst xmlns:a="http://schemas.openxmlformats.org/drawingml/2006/main">
                 <a:ext uri="{FF2B5EF4-FFF2-40B4-BE49-F238E27FC236}">
-                  <a16:creationId xmlns:a16="http://schemas.microsoft.com/office/drawing/2014/main" id="{AD39963A-F45E-49A1-BAD0-7B2775D6404A}"/>
+                  <a16:creationId xmlns:a16="http://schemas.microsoft.com/office/drawing/2014/main" id="{D087E65C-8E4E-46CF-8B5A-4064A1BF05D2}"/>
                 </a:ext>
               </a:extLst>
             </wp:docPr>
@@ -4558,14 +5798,14 @@
               <a:graphicData uri="http://schemas.openxmlformats.org/drawingml/2006/picture">
                 <pic:pic xmlns:pic="http://schemas.openxmlformats.org/drawingml/2006/picture">
                   <pic:nvPicPr>
-                    <pic:cNvPr id="785099207" name=""/>
+                    <pic:cNvPr id="673759083" name=""/>
                     <pic:cNvPicPr/>
                   </pic:nvPicPr>
                   <pic:blipFill>
-                    <a:blip r:embed="rId20">
+                    <a:blip r:embed="rId25">
                       <a:extLst>
                         <a:ext uri="{28A0092B-C50C-407E-A947-70E740481C1C}">
-                          <a14:useLocalDpi xmlns:a14="http://schemas.microsoft.com/office/drawing/2010/main"/>
+                          <a14:useLocalDpi xmlns:a14="http://schemas.microsoft.com/office/drawing/2010/main" val="0"/>
                         </a:ext>
                       </a:extLst>
                     </a:blip>
@@ -4576,7 +5816,7 @@
                   <pic:spPr>
                     <a:xfrm>
                       <a:off x="0" y="0"/>
-                      <a:ext cx="3859149" cy="3982006"/>
+                      <a:ext cx="3009900" cy="3105721"/>
                     </a:xfrm>
                     <a:prstGeom prst="rect">
                       <a:avLst/>
@@ -4585,37 +5825,30 @@
                 </pic:pic>
               </a:graphicData>
             </a:graphic>
-          </wp:inline>
+          </wp:anchor>
         </w:drawing>
       </w:r>
       <w:r>
-        <w:rPr>
-          <w:rStyle w:val="Strong"/>
-        </w:rPr>
-        <w:t xml:space="preserve"> </w:t>
-      </w:r>
-    </w:p>
-    <w:p>
-      <w:pPr>
+        <w:br/>
+      </w:r>
+      <w:r>
+        <w:rPr>
+          <w:rFonts w:eastAsia="Aptos Display"/>
+          <w:lang w:val="en-CA"/>
+        </w:rPr>
+        <w:t>Event ID/s:</w:t>
+      </w:r>
+      <w:r>
+        <w:br/>
+      </w:r>
+      <w:r>
         <w:rPr>
           <w:rFonts w:eastAsia="Aptos Display"/>
           <w:b/>
           <w:bCs/>
           <w:lang w:val="en-CA"/>
         </w:rPr>
-      </w:pPr>
-      <w:r>
-        <w:br/>
-      </w:r>
-      <w:r>
-        <w:rPr>
-          <w:rFonts w:eastAsia="Aptos Display"/>
-          <w:lang w:val="en-CA"/>
-        </w:rPr>
-        <w:t>Event ID/s:</w:t>
-      </w:r>
-      <w:r>
-        <w:br/>
+        <w:t>4</w:t>
       </w:r>
       <w:r>
         <w:rPr>
@@ -4624,15 +5857,6 @@
           <w:bCs/>
           <w:lang w:val="en-CA"/>
         </w:rPr>
-        <w:t>4</w:t>
-      </w:r>
-      <w:r>
-        <w:rPr>
-          <w:rFonts w:eastAsia="Aptos Display"/>
-          <w:b/>
-          <w:bCs/>
-          <w:lang w:val="en-CA"/>
-        </w:rPr>
         <w:t>634</w:t>
       </w:r>
     </w:p>
@@ -4746,6 +5970,7 @@
           <w:i/>
           <w:iCs/>
         </w:rPr>
+        <w:lastRenderedPageBreak/>
         <w:t>Information</w:t>
       </w:r>
       <w:r>
@@ -4781,7 +6006,7 @@
         </w:rPr>
         <w:t xml:space="preserve">. (n.d.). Retrieved November 6, 2025, from </w:t>
       </w:r>
-      <w:hyperlink r:id="rId21">
+      <w:hyperlink r:id="rId26">
         <w:r>
           <w:rPr>
             <w:rStyle w:val="Hyperlink"/>
@@ -4969,7 +6194,7 @@
                     <pic:cNvPicPr/>
                   </pic:nvPicPr>
                   <pic:blipFill>
-                    <a:blip r:embed="rId22">
+                    <a:blip r:embed="rId27">
                       <a:extLst>
                         <a:ext uri="{28A0092B-C50C-407E-A947-70E740481C1C}">
                           <a14:useLocalDpi xmlns:a14="http://schemas.microsoft.com/office/drawing/2010/main" val="0"/>
@@ -5002,26 +6227,16 @@
         <w:br/>
       </w:r>
       <w:r>
-        <w:br/>
-      </w:r>
-      <w:r>
-        <w:t>Here we see many different avenues for auditing</w:t>
-      </w:r>
-      <w:r>
-        <w:t>! Let us proceed …</w:t>
-      </w:r>
-      <w:r>
-        <w:br/>
-      </w:r>
-      <w:r>
         <w:lastRenderedPageBreak/>
         <w:br/>
       </w:r>
-    </w:p>
-    <w:p/>
-    <w:p/>
-    <w:p/>
-    <w:p/>
+      <w:r>
+        <w:t>Here we see many different avenues for auditing</w:t>
+      </w:r>
+      <w:r>
+        <w:t>! Let us proceed …</w:t>
+      </w:r>
+    </w:p>
     <w:p>
       <w:pPr>
         <w:pStyle w:val="Heading3"/>
@@ -5045,14 +6260,17 @@
       </w:r>
     </w:p>
     <w:p>
+      <w:pPr>
+        <w:keepNext/>
+      </w:pPr>
       <w:r>
         <w:rPr>
           <w:noProof/>
         </w:rPr>
         <w:drawing>
-          <wp:inline distT="0" distB="0" distL="0" distR="0" wp14:anchorId="6BCD520E" wp14:editId="05DAEFEA">
-            <wp:extent cx="5724525" cy="4343400"/>
-            <wp:effectExtent l="0" t="0" r="0" b="0"/>
+          <wp:inline distT="0" distB="0" distL="0" distR="0" wp14:anchorId="6BCD520E" wp14:editId="75D8B85A">
+            <wp:extent cx="4054872" cy="3076575"/>
+            <wp:effectExtent l="0" t="0" r="3175" b="0"/>
             <wp:docPr id="825291035" name="drawing">
               <a:extLst xmlns:a="http://schemas.openxmlformats.org/drawingml/2006/main">
                 <a:ext uri="{FF2B5EF4-FFF2-40B4-BE49-F238E27FC236}">
@@ -5071,7 +6289,7 @@
                     <pic:cNvPicPr/>
                   </pic:nvPicPr>
                   <pic:blipFill>
-                    <a:blip r:embed="rId23">
+                    <a:blip r:embed="rId28">
                       <a:extLst>
                         <a:ext uri="{28A0092B-C50C-407E-A947-70E740481C1C}">
                           <a14:useLocalDpi xmlns:a14="http://schemas.microsoft.com/office/drawing/2010/main" val="0"/>
@@ -5085,7 +6303,7 @@
                   <pic:spPr>
                     <a:xfrm>
                       <a:off x="0" y="0"/>
-                      <a:ext cx="5724525" cy="4343400"/>
+                      <a:ext cx="4059928" cy="3080412"/>
                     </a:xfrm>
                     <a:prstGeom prst="rect">
                       <a:avLst/>
@@ -5110,7 +6328,6 @@
         <w:rPr>
           <w:noProof/>
         </w:rPr>
-        <w:lastRenderedPageBreak/>
         <w:drawing>
           <wp:inline distT="0" distB="0" distL="0" distR="0" wp14:anchorId="2EA3CCBB" wp14:editId="75B3449A">
             <wp:extent cx="2875541" cy="3581234"/>
@@ -5133,7 +6350,7 @@
                     <pic:cNvPicPr/>
                   </pic:nvPicPr>
                   <pic:blipFill>
-                    <a:blip r:embed="rId24">
+                    <a:blip r:embed="rId29">
                       <a:extLst>
                         <a:ext uri="{28A0092B-C50C-407E-A947-70E740481C1C}">
                           <a14:useLocalDpi xmlns:a14="http://schemas.microsoft.com/office/drawing/2010/main"/>
@@ -5185,7 +6402,7 @@
                     <pic:cNvPicPr/>
                   </pic:nvPicPr>
                   <pic:blipFill>
-                    <a:blip r:embed="rId25">
+                    <a:blip r:embed="rId30">
                       <a:extLst>
                         <a:ext uri="{28A0092B-C50C-407E-A947-70E740481C1C}">
                           <a14:useLocalDpi xmlns:a14="http://schemas.microsoft.com/office/drawing/2010/main"/>
@@ -5214,20 +6431,78 @@
     </w:p>
     <w:p>
       <w:pPr>
+        <w:pStyle w:val="Caption"/>
+      </w:pPr>
+      <w:r>
+        <w:t xml:space="preserve">Figure </w:t>
+      </w:r>
+      <w:r>
+        <w:fldChar w:fldCharType="begin"/>
+      </w:r>
+      <w:r>
+        <w:instrText xml:space="preserve"> SEQ Figure \* ARABIC </w:instrText>
+      </w:r>
+      <w:r>
+        <w:fldChar w:fldCharType="separate"/>
+      </w:r>
+      <w:r>
+        <w:rPr>
+          <w:noProof/>
+        </w:rPr>
+        <w:t>9</w:t>
+      </w:r>
+      <w:r>
+        <w:fldChar w:fldCharType="end"/>
+      </w:r>
+      <w:r>
+        <w:t xml:space="preserve"> - </w:t>
+      </w:r>
+      <w:r>
+        <w:t>Group Policy Editor showing audit settings for User Account Management</w:t>
+      </w:r>
+    </w:p>
+    <w:p>
+      <w:pPr>
         <w:pStyle w:val="NoSpacing"/>
       </w:pPr>
+      <w:r>
+        <w:rPr>
+          <w:i/>
+          <w:iCs/>
+        </w:rPr>
+        <w:t>Significance: </w:t>
+      </w:r>
     </w:p>
     <w:p>
       <w:pPr>
         <w:pStyle w:val="NoSpacing"/>
         <w:rPr>
-          <w:lang w:val="en-CA"/>
-        </w:rPr>
-      </w:pPr>
-      <w:r>
-        <w:rPr>
-          <w:lang w:val="en-CA"/>
-        </w:rPr>
+          <w:i/>
+          <w:iCs/>
+        </w:rPr>
+      </w:pPr>
+    </w:p>
+    <w:p>
+      <w:pPr>
+        <w:pStyle w:val="NoSpacing"/>
+        <w:rPr>
+          <w:i/>
+          <w:iCs/>
+        </w:rPr>
+      </w:pPr>
+    </w:p>
+    <w:p>
+      <w:pPr>
+        <w:pStyle w:val="NoSpacing"/>
+        <w:rPr>
+          <w:lang w:val="en-CA"/>
+        </w:rPr>
+      </w:pPr>
+      <w:r>
+        <w:rPr>
+          <w:lang w:val="en-CA"/>
+        </w:rPr>
+        <w:lastRenderedPageBreak/>
         <w:t xml:space="preserve">... followed </w:t>
       </w:r>
       <w:proofErr w:type="gramStart"/>
@@ -5309,7 +6584,7 @@
                     <pic:cNvPicPr/>
                   </pic:nvPicPr>
                   <pic:blipFill>
-                    <a:blip r:embed="rId26">
+                    <a:blip r:embed="rId31">
                       <a:extLst>
                         <a:ext uri="{28A0092B-C50C-407E-A947-70E740481C1C}">
                           <a14:useLocalDpi xmlns:a14="http://schemas.microsoft.com/office/drawing/2010/main" val="0"/>
@@ -5351,12 +6626,12 @@
     <w:p>
       <w:pPr>
         <w:pStyle w:val="NoSpacing"/>
+        <w:keepNext/>
       </w:pPr>
       <w:r>
         <w:rPr>
           <w:noProof/>
         </w:rPr>
-        <w:lastRenderedPageBreak/>
         <w:drawing>
           <wp:inline distT="0" distB="0" distL="0" distR="0" wp14:anchorId="048080DF" wp14:editId="2628C8B1">
             <wp:extent cx="2693879" cy="3348814"/>
@@ -5379,7 +6654,7 @@
                     <pic:cNvPicPr/>
                   </pic:nvPicPr>
                   <pic:blipFill>
-                    <a:blip r:embed="rId27">
+                    <a:blip r:embed="rId32">
                       <a:extLst>
                         <a:ext uri="{28A0092B-C50C-407E-A947-70E740481C1C}">
                           <a14:useLocalDpi xmlns:a14="http://schemas.microsoft.com/office/drawing/2010/main"/>
@@ -5431,7 +6706,7 @@
                     <pic:cNvPicPr/>
                   </pic:nvPicPr>
                   <pic:blipFill>
-                    <a:blip r:embed="rId28">
+                    <a:blip r:embed="rId33">
                       <a:extLst>
                         <a:ext uri="{28A0092B-C50C-407E-A947-70E740481C1C}">
                           <a14:useLocalDpi xmlns:a14="http://schemas.microsoft.com/office/drawing/2010/main"/>
@@ -5460,10 +6735,39 @@
     </w:p>
     <w:p>
       <w:pPr>
-        <w:rPr>
-          <w:lang w:val="en-CA"/>
-        </w:rPr>
-      </w:pPr>
+        <w:pStyle w:val="Caption"/>
+      </w:pPr>
+      <w:r>
+        <w:t xml:space="preserve">Figure </w:t>
+      </w:r>
+      <w:fldSimple w:instr=" SEQ Figure \* ARABIC ">
+        <w:r>
+          <w:rPr>
+            <w:noProof/>
+          </w:rPr>
+          <w:t>10</w:t>
+        </w:r>
+      </w:fldSimple>
+      <w:r>
+        <w:t xml:space="preserve"> - </w:t>
+      </w:r>
+      <w:r>
+        <w:t>Group Policy Editor showing audit settings for Logon events</w:t>
+      </w:r>
+    </w:p>
+    <w:p>
+      <w:pPr>
+        <w:rPr>
+          <w:lang w:val="en-CA"/>
+        </w:rPr>
+      </w:pPr>
+      <w:r>
+        <w:rPr>
+          <w:i/>
+          <w:iCs/>
+        </w:rPr>
+        <w:t>Significance: </w:t>
+      </w:r>
     </w:p>
     <w:p>
       <w:pPr>
@@ -5476,6 +6780,7 @@
           <w:rStyle w:val="Heading3Char1"/>
           <w:lang w:val="en-CA"/>
         </w:rPr>
+        <w:lastRenderedPageBreak/>
         <w:t xml:space="preserve">... followed </w:t>
       </w:r>
       <w:proofErr w:type="gramStart"/>
@@ -5514,8 +6819,8 @@
           <w:noProof/>
         </w:rPr>
         <w:drawing>
-          <wp:inline distT="0" distB="0" distL="0" distR="0" wp14:anchorId="18D8C7B9" wp14:editId="246A3D41">
-            <wp:extent cx="5372100" cy="4192204"/>
+          <wp:inline distT="0" distB="0" distL="0" distR="0" wp14:anchorId="18D8C7B9" wp14:editId="3D5AF516">
+            <wp:extent cx="4591050" cy="3582699"/>
             <wp:effectExtent l="0" t="0" r="0" b="0"/>
             <wp:docPr id="1648886869" name="drawing">
               <a:extLst xmlns:a="http://schemas.openxmlformats.org/drawingml/2006/main">
@@ -5535,7 +6840,7 @@
                     <pic:cNvPicPr/>
                   </pic:nvPicPr>
                   <pic:blipFill>
-                    <a:blip r:embed="rId29">
+                    <a:blip r:embed="rId34">
                       <a:extLst>
                         <a:ext uri="{28A0092B-C50C-407E-A947-70E740481C1C}">
                           <a14:useLocalDpi xmlns:a14="http://schemas.microsoft.com/office/drawing/2010/main"/>
@@ -5549,7 +6854,7 @@
                   <pic:spPr>
                     <a:xfrm>
                       <a:off x="0" y="0"/>
-                      <a:ext cx="5372100" cy="4192204"/>
+                      <a:ext cx="4597379" cy="3587638"/>
                     </a:xfrm>
                     <a:prstGeom prst="rect">
                       <a:avLst/>
@@ -5562,16 +6867,15 @@
         </w:drawing>
       </w:r>
     </w:p>
-    <w:p/>
-    <w:p>
-      <w:pPr>
+    <w:p>
+      <w:pPr>
+        <w:keepNext/>
         <w:spacing w:after="120" w:line="264" w:lineRule="auto"/>
       </w:pPr>
       <w:r>
         <w:rPr>
           <w:noProof/>
         </w:rPr>
-        <w:lastRenderedPageBreak/>
         <w:drawing>
           <wp:inline distT="0" distB="0" distL="0" distR="0" wp14:anchorId="477F380F" wp14:editId="015FDFF8">
             <wp:extent cx="2800740" cy="3523723"/>
@@ -5594,7 +6898,7 @@
                     <pic:cNvPicPr/>
                   </pic:nvPicPr>
                   <pic:blipFill>
-                    <a:blip r:embed="rId30">
+                    <a:blip r:embed="rId35">
                       <a:extLst>
                         <a:ext uri="{28A0092B-C50C-407E-A947-70E740481C1C}">
                           <a14:useLocalDpi xmlns:a14="http://schemas.microsoft.com/office/drawing/2010/main"/>
@@ -5646,7 +6950,7 @@
                     <pic:cNvPicPr/>
                   </pic:nvPicPr>
                   <pic:blipFill>
-                    <a:blip r:embed="rId31">
+                    <a:blip r:embed="rId36">
                       <a:extLst>
                         <a:ext uri="{28A0092B-C50C-407E-A947-70E740481C1C}">
                           <a14:useLocalDpi xmlns:a14="http://schemas.microsoft.com/office/drawing/2010/main"/>
@@ -5675,6 +6979,45 @@
     </w:p>
     <w:p>
       <w:pPr>
+        <w:pStyle w:val="Caption"/>
+      </w:pPr>
+      <w:r>
+        <w:t xml:space="preserve">Figure </w:t>
+      </w:r>
+      <w:fldSimple w:instr=" SEQ Figure \* ARABIC ">
+        <w:r>
+          <w:rPr>
+            <w:noProof/>
+          </w:rPr>
+          <w:t>11</w:t>
+        </w:r>
+      </w:fldSimple>
+      <w:r>
+        <w:t xml:space="preserve"> - </w:t>
+      </w:r>
+      <w:r>
+        <w:t>Group Policy Editor showing audit settings for Logoff events</w:t>
+      </w:r>
+    </w:p>
+    <w:p>
+      <w:r>
+        <w:rPr>
+          <w:i/>
+          <w:iCs/>
+        </w:rPr>
+        <w:t>Significance: </w:t>
+      </w:r>
+    </w:p>
+    <w:p>
+      <w:pPr>
+        <w:rPr>
+          <w:i/>
+          <w:iCs/>
+        </w:rPr>
+      </w:pPr>
+    </w:p>
+    <w:p>
+      <w:pPr>
         <w:pStyle w:val="Heading3"/>
         <w:spacing w:after="120" w:line="264" w:lineRule="auto"/>
         <w:rPr>
@@ -5735,7 +7078,7 @@
                     <pic:cNvPicPr/>
                   </pic:nvPicPr>
                   <pic:blipFill>
-                    <a:blip r:embed="rId32">
+                    <a:blip r:embed="rId37">
                       <a:extLst>
                         <a:ext uri="{28A0092B-C50C-407E-A947-70E740481C1C}">
                           <a14:useLocalDpi xmlns:a14="http://schemas.microsoft.com/office/drawing/2010/main"/>
@@ -5764,13 +7107,13 @@
     </w:p>
     <w:p>
       <w:pPr>
+        <w:keepNext/>
         <w:spacing w:after="120" w:line="264" w:lineRule="auto"/>
       </w:pPr>
       <w:r>
         <w:rPr>
           <w:noProof/>
         </w:rPr>
-        <w:lastRenderedPageBreak/>
         <w:drawing>
           <wp:inline distT="0" distB="0" distL="0" distR="0" wp14:anchorId="72396D2E" wp14:editId="224770D8">
             <wp:extent cx="2400635" cy="2956745"/>
@@ -5793,7 +7136,7 @@
                     <pic:cNvPicPr/>
                   </pic:nvPicPr>
                   <pic:blipFill>
-                    <a:blip r:embed="rId33">
+                    <a:blip r:embed="rId38">
                       <a:extLst>
                         <a:ext uri="{28A0092B-C50C-407E-A947-70E740481C1C}">
                           <a14:useLocalDpi xmlns:a14="http://schemas.microsoft.com/office/drawing/2010/main"/>
@@ -5845,7 +7188,7 @@
                     <pic:cNvPicPr/>
                   </pic:nvPicPr>
                   <pic:blipFill>
-                    <a:blip r:embed="rId34">
+                    <a:blip r:embed="rId39">
                       <a:extLst>
                         <a:ext uri="{28A0092B-C50C-407E-A947-70E740481C1C}">
                           <a14:useLocalDpi xmlns:a14="http://schemas.microsoft.com/office/drawing/2010/main"/>
@@ -5874,8 +7217,33 @@
     </w:p>
     <w:p>
       <w:pPr>
-        <w:spacing w:after="120" w:line="264" w:lineRule="auto"/>
-      </w:pPr>
+        <w:pStyle w:val="Caption"/>
+      </w:pPr>
+      <w:r>
+        <w:t xml:space="preserve">Figure </w:t>
+      </w:r>
+      <w:fldSimple w:instr=" SEQ Figure \* ARABIC ">
+        <w:r>
+          <w:rPr>
+            <w:noProof/>
+          </w:rPr>
+          <w:t>12</w:t>
+        </w:r>
+      </w:fldSimple>
+      <w:r>
+        <w:t xml:space="preserve"> </w:t>
+      </w:r>
+      <w:proofErr w:type="gramStart"/>
+      <w:r>
+        <w:t xml:space="preserve">- </w:t>
+      </w:r>
+      <w:r>
+        <w:t xml:space="preserve"> Group</w:t>
+      </w:r>
+      <w:proofErr w:type="gramEnd"/>
+      <w:r>
+        <w:t xml:space="preserve"> Policy Editor showing audit settings for changes to audit policies</w:t>
+      </w:r>
     </w:p>
     <w:p>
       <w:pPr>
@@ -5884,6 +7252,15 @@
           <w:rStyle w:val="Heading3Char1"/>
         </w:rPr>
       </w:pPr>
+      <w:r>
+        <w:rPr>
+          <w:rFonts w:asciiTheme="majorHAnsi" w:eastAsiaTheme="majorEastAsia" w:hAnsiTheme="majorHAnsi" w:cstheme="majorBidi"/>
+          <w:i/>
+          <w:iCs/>
+          <w:color w:val="0A2F40" w:themeColor="accent1" w:themeShade="7F"/>
+        </w:rPr>
+        <w:t>Significance: </w:t>
+      </w:r>
     </w:p>
     <w:p>
       <w:pPr>
@@ -5901,6 +7278,7 @@
         <w:rPr>
           <w:rStyle w:val="Heading3Char1"/>
         </w:rPr>
+        <w:lastRenderedPageBreak/>
         <w:t>Next, we shift to the Object Access --&gt; Audit Removable Storage:</w:t>
       </w:r>
       <w:r>
@@ -5938,7 +7316,7 @@
                     <pic:cNvPicPr/>
                   </pic:nvPicPr>
                   <pic:blipFill>
-                    <a:blip r:embed="rId35">
+                    <a:blip r:embed="rId40">
                       <a:extLst>
                         <a:ext uri="{28A0092B-C50C-407E-A947-70E740481C1C}">
                           <a14:useLocalDpi xmlns:a14="http://schemas.microsoft.com/office/drawing/2010/main"/>
@@ -5972,13 +7350,13 @@
     </w:p>
     <w:p>
       <w:pPr>
+        <w:keepNext/>
         <w:spacing w:after="120" w:line="264" w:lineRule="auto"/>
       </w:pPr>
       <w:r>
         <w:rPr>
           <w:noProof/>
         </w:rPr>
-        <w:lastRenderedPageBreak/>
         <w:drawing>
           <wp:inline distT="0" distB="0" distL="0" distR="0" wp14:anchorId="75E57496" wp14:editId="107B76F3">
             <wp:extent cx="2426959" cy="3019846"/>
@@ -6001,7 +7379,7 @@
                     <pic:cNvPicPr/>
                   </pic:nvPicPr>
                   <pic:blipFill>
-                    <a:blip r:embed="rId36">
+                    <a:blip r:embed="rId41">
                       <a:extLst>
                         <a:ext uri="{28A0092B-C50C-407E-A947-70E740481C1C}">
                           <a14:useLocalDpi xmlns:a14="http://schemas.microsoft.com/office/drawing/2010/main"/>
@@ -6053,7 +7431,7 @@
                     <pic:cNvPicPr/>
                   </pic:nvPicPr>
                   <pic:blipFill>
-                    <a:blip r:embed="rId37">
+                    <a:blip r:embed="rId42">
                       <a:extLst>
                         <a:ext uri="{28A0092B-C50C-407E-A947-70E740481C1C}">
                           <a14:useLocalDpi xmlns:a14="http://schemas.microsoft.com/office/drawing/2010/main"/>
@@ -6079,12 +7457,53 @@
           </wp:inline>
         </w:drawing>
       </w:r>
+    </w:p>
+    <w:p>
+      <w:pPr>
+        <w:pStyle w:val="Caption"/>
+      </w:pPr>
+      <w:r>
+        <w:t xml:space="preserve">Figure </w:t>
+      </w:r>
+      <w:fldSimple w:instr=" SEQ Figure \* ARABIC ">
+        <w:r>
+          <w:rPr>
+            <w:noProof/>
+          </w:rPr>
+          <w:t>13</w:t>
+        </w:r>
+      </w:fldSimple>
+      <w:r>
+        <w:t xml:space="preserve"> - </w:t>
+      </w:r>
+      <w:r>
+        <w:t>Group Policy Editor showing audit settings for removable storage access</w:t>
+      </w:r>
+    </w:p>
+    <w:p>
+      <w:pPr>
+        <w:spacing w:after="120" w:line="264" w:lineRule="auto"/>
+      </w:pPr>
       <w:r>
         <w:br/>
       </w:r>
       <w:r>
-        <w:br/>
-      </w:r>
+        <w:rPr>
+          <w:i/>
+          <w:iCs/>
+        </w:rPr>
+        <w:t>Significance: </w:t>
+      </w:r>
+    </w:p>
+    <w:p>
+      <w:pPr>
+        <w:spacing w:after="120" w:line="264" w:lineRule="auto"/>
+      </w:pPr>
+    </w:p>
+    <w:p>
+      <w:pPr>
+        <w:spacing w:after="120" w:line="264" w:lineRule="auto"/>
+      </w:pPr>
     </w:p>
     <w:p>
       <w:pPr>
@@ -6093,42 +7512,11 @@
           <w:lang w:val="en-CA"/>
         </w:rPr>
       </w:pPr>
-    </w:p>
-    <w:p>
-      <w:pPr>
-        <w:pStyle w:val="Heading3"/>
-        <w:rPr>
-          <w:lang w:val="en-CA"/>
-        </w:rPr>
-      </w:pPr>
-    </w:p>
-    <w:p>
-      <w:pPr>
-        <w:pStyle w:val="Heading3"/>
-        <w:rPr>
-          <w:lang w:val="en-CA"/>
-        </w:rPr>
-      </w:pPr>
-    </w:p>
-    <w:p>
-      <w:pPr>
-        <w:pStyle w:val="Heading3"/>
-        <w:rPr>
-          <w:lang w:val="en-CA"/>
-        </w:rPr>
-      </w:pPr>
-    </w:p>
-    <w:p>
-      <w:pPr>
-        <w:pStyle w:val="Heading3"/>
-        <w:rPr>
-          <w:lang w:val="en-CA"/>
-        </w:rPr>
-      </w:pPr>
-      <w:r>
-        <w:rPr>
-          <w:lang w:val="en-CA"/>
-        </w:rPr>
+      <w:r>
+        <w:rPr>
+          <w:lang w:val="en-CA"/>
+        </w:rPr>
+        <w:lastRenderedPageBreak/>
         <w:t xml:space="preserve">... followed </w:t>
       </w:r>
       <w:proofErr w:type="gramStart"/>
@@ -6204,7 +7592,7 @@
                     <pic:cNvPicPr/>
                   </pic:nvPicPr>
                   <pic:blipFill>
-                    <a:blip r:embed="rId38">
+                    <a:blip r:embed="rId43">
                       <a:extLst>
                         <a:ext uri="{28A0092B-C50C-407E-A947-70E740481C1C}">
                           <a14:useLocalDpi xmlns:a14="http://schemas.microsoft.com/office/drawing/2010/main" val="0"/>
@@ -6236,13 +7624,13 @@
     </w:p>
     <w:p>
       <w:pPr>
+        <w:keepNext/>
         <w:spacing w:after="120" w:line="264" w:lineRule="auto"/>
       </w:pPr>
       <w:r>
         <w:rPr>
           <w:noProof/>
         </w:rPr>
-        <w:lastRenderedPageBreak/>
         <w:drawing>
           <wp:inline distT="0" distB="0" distL="0" distR="0" wp14:anchorId="10B4C509" wp14:editId="78AFB967">
             <wp:extent cx="2571872" cy="3264530"/>
@@ -6265,7 +7653,7 @@
                     <pic:cNvPicPr/>
                   </pic:nvPicPr>
                   <pic:blipFill>
-                    <a:blip r:embed="rId39">
+                    <a:blip r:embed="rId44">
                       <a:extLst>
                         <a:ext uri="{28A0092B-C50C-407E-A947-70E740481C1C}">
                           <a14:useLocalDpi xmlns:a14="http://schemas.microsoft.com/office/drawing/2010/main"/>
@@ -6317,7 +7705,7 @@
                     <pic:cNvPicPr/>
                   </pic:nvPicPr>
                   <pic:blipFill>
-                    <a:blip r:embed="rId40">
+                    <a:blip r:embed="rId45">
                       <a:extLst>
                         <a:ext uri="{28A0092B-C50C-407E-A947-70E740481C1C}">
                           <a14:useLocalDpi xmlns:a14="http://schemas.microsoft.com/office/drawing/2010/main"/>
@@ -6346,17 +7734,67 @@
     </w:p>
     <w:p>
       <w:pPr>
+        <w:pStyle w:val="Caption"/>
+      </w:pPr>
+      <w:r>
+        <w:t xml:space="preserve">Figure </w:t>
+      </w:r>
+      <w:fldSimple w:instr=" SEQ Figure \* ARABIC ">
+        <w:r>
+          <w:rPr>
+            <w:noProof/>
+          </w:rPr>
+          <w:t>14</w:t>
+        </w:r>
+      </w:fldSimple>
+      <w:r>
+        <w:t xml:space="preserve"> - </w:t>
+      </w:r>
+      <w:r>
+        <w:t>Group Policy Editor showing audit settings for account lockout events</w:t>
+      </w:r>
+    </w:p>
+    <w:p>
+      <w:pPr>
         <w:pStyle w:val="Heading3"/>
         <w:rPr>
           <w:rFonts w:eastAsia="Aptos Display"/>
           <w:lang w:val="en-CA"/>
         </w:rPr>
       </w:pPr>
-      <w:r>
+    </w:p>
+    <w:p>
+      <w:pPr>
+        <w:pStyle w:val="Heading3"/>
         <w:rPr>
           <w:rFonts w:eastAsia="Aptos Display"/>
           <w:lang w:val="en-CA"/>
         </w:rPr>
+      </w:pPr>
+      <w:r>
+        <w:rPr>
+          <w:rFonts w:eastAsia="Aptos Display"/>
+          <w:i/>
+          <w:iCs/>
+        </w:rPr>
+        <w:t>Significance: </w:t>
+      </w:r>
+    </w:p>
+    <w:p/>
+    <w:p>
+      <w:pPr>
+        <w:pStyle w:val="Heading3"/>
+        <w:rPr>
+          <w:rFonts w:eastAsia="Aptos Display"/>
+          <w:lang w:val="en-CA"/>
+        </w:rPr>
+      </w:pPr>
+      <w:r>
+        <w:rPr>
+          <w:rFonts w:eastAsia="Aptos Display"/>
+          <w:lang w:val="en-CA"/>
+        </w:rPr>
+        <w:lastRenderedPageBreak/>
         <w:t xml:space="preserve">… finally, I have opted to </w:t>
       </w:r>
       <w:r>
@@ -6434,7 +7872,7 @@
                     <pic:cNvPicPr/>
                   </pic:nvPicPr>
                   <pic:blipFill>
-                    <a:blip r:embed="rId41"/>
+                    <a:blip r:embed="rId46"/>
                     <a:stretch>
                       <a:fillRect/>
                     </a:stretch>
@@ -6457,7 +7895,134 @@
     </w:p>
     <w:p>
       <w:pPr>
-        <w:spacing w:after="120" w:line="264" w:lineRule="auto"/>
+        <w:keepNext/>
+        <w:spacing w:after="120" w:line="264" w:lineRule="auto"/>
+      </w:pPr>
+      <w:r>
+        <w:rPr>
+          <w:noProof/>
+        </w:rPr>
+        <w:drawing>
+          <wp:inline distT="0" distB="0" distL="0" distR="0" wp14:anchorId="3879EB37" wp14:editId="12E626F6">
+            <wp:extent cx="2686050" cy="3362325"/>
+            <wp:effectExtent l="0" t="0" r="0" b="9525"/>
+            <wp:docPr id="833700228" name="Picture 2" descr="A screenshot of a computer&#10;&#10;AI-generated content may be incorrect.">
+              <a:extLst xmlns:a="http://schemas.openxmlformats.org/drawingml/2006/main">
+                <a:ext uri="{FF2B5EF4-FFF2-40B4-BE49-F238E27FC236}">
+                  <a16:creationId xmlns:a16="http://schemas.microsoft.com/office/drawing/2014/main" id="{A69299A6-FC3B-43DD-BB47-0D470455613F}"/>
+                </a:ext>
+              </a:extLst>
+            </wp:docPr>
+            <wp:cNvGraphicFramePr>
+              <a:graphicFrameLocks xmlns:a="http://schemas.openxmlformats.org/drawingml/2006/main" noChangeAspect="1"/>
+            </wp:cNvGraphicFramePr>
+            <a:graphic xmlns:a="http://schemas.openxmlformats.org/drawingml/2006/main">
+              <a:graphicData uri="http://schemas.openxmlformats.org/drawingml/2006/picture">
+                <pic:pic xmlns:pic="http://schemas.openxmlformats.org/drawingml/2006/picture">
+                  <pic:nvPicPr>
+                    <pic:cNvPr id="833700228" name="Picture 2" descr="A screenshot of a computer&#10;&#10;AI-generated content may be incorrect."/>
+                    <pic:cNvPicPr>
+                      <a:picLocks noChangeAspect="1" noChangeArrowheads="1"/>
+                    </pic:cNvPicPr>
+                  </pic:nvPicPr>
+                  <pic:blipFill>
+                    <a:blip r:embed="rId47">
+                      <a:extLst>
+                        <a:ext uri="{28A0092B-C50C-407E-A947-70E740481C1C}">
+                          <a14:useLocalDpi xmlns:a14="http://schemas.microsoft.com/office/drawing/2010/main" val="0"/>
+                        </a:ext>
+                      </a:extLst>
+                    </a:blip>
+                    <a:srcRect/>
+                    <a:stretch>
+                      <a:fillRect/>
+                    </a:stretch>
+                  </pic:blipFill>
+                  <pic:spPr bwMode="auto">
+                    <a:xfrm>
+                      <a:off x="0" y="0"/>
+                      <a:ext cx="2686050" cy="3362325"/>
+                    </a:xfrm>
+                    <a:prstGeom prst="rect">
+                      <a:avLst/>
+                    </a:prstGeom>
+                    <a:noFill/>
+                    <a:ln>
+                      <a:noFill/>
+                    </a:ln>
+                  </pic:spPr>
+                </pic:pic>
+              </a:graphicData>
+            </a:graphic>
+          </wp:inline>
+        </w:drawing>
+      </w:r>
+      <w:r>
+        <w:t xml:space="preserve"> </w:t>
+      </w:r>
+      <w:r>
+        <w:rPr>
+          <w:noProof/>
+        </w:rPr>
+        <w:drawing>
+          <wp:inline distT="0" distB="0" distL="0" distR="0" wp14:anchorId="7DFC82A0" wp14:editId="5BADAEDE">
+            <wp:extent cx="2724150" cy="3390900"/>
+            <wp:effectExtent l="0" t="0" r="0" b="0"/>
+            <wp:docPr id="1359311653" name="Picture 3" descr="A screenshot of a computer&#10;&#10;AI-generated content may be incorrect.">
+              <a:extLst xmlns:a="http://schemas.openxmlformats.org/drawingml/2006/main">
+                <a:ext uri="{FF2B5EF4-FFF2-40B4-BE49-F238E27FC236}">
+                  <a16:creationId xmlns:a16="http://schemas.microsoft.com/office/drawing/2014/main" id="{4E7D8FBA-6304-4BCC-9E06-DA85638A0ADE}"/>
+                </a:ext>
+              </a:extLst>
+            </wp:docPr>
+            <wp:cNvGraphicFramePr>
+              <a:graphicFrameLocks xmlns:a="http://schemas.openxmlformats.org/drawingml/2006/main" noChangeAspect="1"/>
+            </wp:cNvGraphicFramePr>
+            <a:graphic xmlns:a="http://schemas.openxmlformats.org/drawingml/2006/main">
+              <a:graphicData uri="http://schemas.openxmlformats.org/drawingml/2006/picture">
+                <pic:pic xmlns:pic="http://schemas.openxmlformats.org/drawingml/2006/picture">
+                  <pic:nvPicPr>
+                    <pic:cNvPr id="1359311653" name="Picture 3" descr="A screenshot of a computer&#10;&#10;AI-generated content may be incorrect."/>
+                    <pic:cNvPicPr>
+                      <a:picLocks noChangeAspect="1" noChangeArrowheads="1"/>
+                    </pic:cNvPicPr>
+                  </pic:nvPicPr>
+                  <pic:blipFill>
+                    <a:blip r:embed="rId48">
+                      <a:extLst>
+                        <a:ext uri="{28A0092B-C50C-407E-A947-70E740481C1C}">
+                          <a14:useLocalDpi xmlns:a14="http://schemas.microsoft.com/office/drawing/2010/main" val="0"/>
+                        </a:ext>
+                      </a:extLst>
+                    </a:blip>
+                    <a:srcRect/>
+                    <a:stretch>
+                      <a:fillRect/>
+                    </a:stretch>
+                  </pic:blipFill>
+                  <pic:spPr bwMode="auto">
+                    <a:xfrm>
+                      <a:off x="0" y="0"/>
+                      <a:ext cx="2724150" cy="3390900"/>
+                    </a:xfrm>
+                    <a:prstGeom prst="rect">
+                      <a:avLst/>
+                    </a:prstGeom>
+                    <a:noFill/>
+                    <a:ln>
+                      <a:noFill/>
+                    </a:ln>
+                  </pic:spPr>
+                </pic:pic>
+              </a:graphicData>
+            </a:graphic>
+          </wp:inline>
+        </w:drawing>
+      </w:r>
+    </w:p>
+    <w:p>
+      <w:pPr>
+        <w:pStyle w:val="Caption"/>
         <w:rPr>
           <w:rFonts w:ascii="Aptos Display" w:eastAsia="Aptos Display" w:hAnsi="Aptos Display" w:cs="Aptos Display"/>
           <w:color w:val="0F4761" w:themeColor="accent1" w:themeShade="BF"/>
@@ -6466,6 +8031,50 @@
           <w:lang w:val="en-CA"/>
         </w:rPr>
       </w:pPr>
+      <w:r>
+        <w:t xml:space="preserve">Figure </w:t>
+      </w:r>
+      <w:fldSimple w:instr=" SEQ Figure \* ARABIC ">
+        <w:r>
+          <w:rPr>
+            <w:noProof/>
+          </w:rPr>
+          <w:t>15</w:t>
+        </w:r>
+      </w:fldSimple>
+      <w:r>
+        <w:t xml:space="preserve"> - </w:t>
+      </w:r>
+      <w:r>
+        <w:t>Group Policy Editor showing audit settings for group membership changes</w:t>
+      </w:r>
+    </w:p>
+    <w:p>
+      <w:pPr>
+        <w:pStyle w:val="Heading3"/>
+        <w:rPr>
+          <w:rFonts w:eastAsia="Aptos Display"/>
+          <w:i/>
+          <w:iCs/>
+        </w:rPr>
+      </w:pPr>
+    </w:p>
+    <w:p>
+      <w:pPr>
+        <w:pStyle w:val="Heading3"/>
+        <w:rPr>
+          <w:rFonts w:eastAsia="Aptos Display"/>
+          <w:lang w:val="en-CA"/>
+        </w:rPr>
+      </w:pPr>
+      <w:r>
+        <w:rPr>
+          <w:rFonts w:eastAsia="Aptos Display"/>
+          <w:i/>
+          <w:iCs/>
+        </w:rPr>
+        <w:t>Significance: </w:t>
+      </w:r>
     </w:p>
     <w:p>
       <w:pPr>
@@ -6490,7 +8099,10 @@
           <w:lang w:val="en-CA"/>
         </w:rPr>
       </w:pPr>
-      <w:r>
+    </w:p>
+    <w:p>
+      <w:pPr>
+        <w:spacing w:after="120" w:line="264" w:lineRule="auto"/>
         <w:rPr>
           <w:rFonts w:ascii="Aptos Display" w:eastAsia="Aptos Display" w:hAnsi="Aptos Display" w:cs="Aptos Display"/>
           <w:color w:val="0F4761" w:themeColor="accent1" w:themeShade="BF"/>
@@ -6498,14 +8110,8 @@
           <w:szCs w:val="40"/>
           <w:lang w:val="en-CA"/>
         </w:rPr>
-        <w:t>Task 2 – Event Creation</w:t>
-      </w:r>
-      <w:r>
-        <w:br/>
-      </w:r>
-    </w:p>
-    <w:p>
-      <w:pPr>
+      </w:pPr>
+      <w:r>
         <w:rPr>
           <w:rFonts w:ascii="Aptos Display" w:eastAsia="Aptos Display" w:hAnsi="Aptos Display" w:cs="Aptos Display"/>
           <w:color w:val="0F4761" w:themeColor="accent1" w:themeShade="BF"/>
@@ -6513,29 +8119,8 @@
           <w:szCs w:val="40"/>
           <w:lang w:val="en-CA"/>
         </w:rPr>
-      </w:pPr>
-      <w:r>
-        <w:rPr>
-          <w:lang w:val="en-CA"/>
-        </w:rPr>
         <w:lastRenderedPageBreak/>
-        <w:t>Create the following events such that are captured in the Windows Logs.</w:t>
-      </w:r>
-    </w:p>
-    <w:p>
-      <w:pPr>
-        <w:rPr>
-          <w:lang w:val="en-CA"/>
-        </w:rPr>
-      </w:pPr>
-      <w:r>
-        <w:br/>
-      </w:r>
-      <w:r>
-        <w:rPr>
-          <w:lang w:val="en-CA"/>
-        </w:rPr>
-        <w:t>1. A User account is created (Use this account for the following steps).</w:t>
+        <w:t>Task 2 – Event Creation</w:t>
       </w:r>
       <w:r>
         <w:br/>
@@ -6555,8 +8140,15 @@
         <w:rPr>
           <w:lang w:val="en-CA"/>
         </w:rPr>
-        <w:t>2. User account fails to login due to an incorrect password.</w:t>
-      </w:r>
+        <w:t>Create the following events such that are captured in the Windows Logs.</w:t>
+      </w:r>
+    </w:p>
+    <w:p>
+      <w:pPr>
+        <w:rPr>
+          <w:lang w:val="en-CA"/>
+        </w:rPr>
+      </w:pPr>
       <w:r>
         <w:br/>
       </w:r>
@@ -6564,119 +8156,14 @@
         <w:rPr>
           <w:lang w:val="en-CA"/>
         </w:rPr>
-        <w:t>3. User account succeeds in logon.</w:t>
+        <w:t>1. A User account is created (Use this account for the following steps).</w:t>
       </w:r>
       <w:r>
         <w:br/>
       </w:r>
-      <w:r>
-        <w:rPr>
-          <w:lang w:val="en-CA"/>
-        </w:rPr>
-        <w:t>4. User account is made a member of the administrators group.</w:t>
-      </w:r>
-      <w:r>
-        <w:br/>
-      </w:r>
-      <w:r>
-        <w:rPr>
-          <w:lang w:val="en-CA"/>
-        </w:rPr>
-        <w:t>5. User account creates a scheduled task.</w:t>
-      </w:r>
-      <w:r>
-        <w:br/>
-      </w:r>
-      <w:r>
-        <w:rPr>
-          <w:lang w:val="en-CA"/>
-        </w:rPr>
-        <w:t>6. User account accesses a USB key or other external storage media and writes a file to the device.</w:t>
-      </w:r>
-      <w:r>
-        <w:br/>
-      </w:r>
-      <w:r>
-        <w:rPr>
-          <w:lang w:val="en-CA"/>
-        </w:rPr>
-        <w:t>7. User account makes a change to an Audit Policy (i.e. stop logging failed logon attempts).</w:t>
-      </w:r>
-      <w:r>
-        <w:br/>
-      </w:r>
-      <w:r>
-        <w:rPr>
-          <w:lang w:val="en-CA"/>
-        </w:rPr>
-        <w:t>8. User account logs out.</w:t>
-      </w:r>
-      <w:r>
-        <w:br/>
-      </w:r>
-      <w:r>
-        <w:rPr>
-          <w:lang w:val="en-CA"/>
-        </w:rPr>
-        <w:t>Task 3 – Event Display</w:t>
-      </w:r>
-      <w:r>
-        <w:br/>
-      </w:r>
-      <w:r>
-        <w:rPr>
-          <w:lang w:val="en-CA"/>
-        </w:rPr>
-        <w:t>Use event viewer to display these events you have created. Take screen shots of each event as required</w:t>
-      </w:r>
-      <w:r>
-        <w:br/>
-      </w:r>
-      <w:r>
-        <w:rPr>
-          <w:lang w:val="en-CA"/>
-        </w:rPr>
-        <w:t>to show the detail of events displayed in event viewer (not just a list of the events) such that you can</w:t>
-      </w:r>
-      <w:r>
-        <w:br/>
-      </w:r>
-      <w:r>
-        <w:rPr>
-          <w:lang w:val="en-CA"/>
-        </w:rPr>
-        <w:t>clearly read the event information.</w:t>
-      </w:r>
-      <w:r>
-        <w:br/>
-      </w:r>
-      <w:r>
-        <w:rPr>
-          <w:lang w:val="en-CA"/>
-        </w:rPr>
-        <w:t>Create a word (PDF) document that contains the screen shots described above. Label each screen shot</w:t>
-      </w:r>
-      <w:r>
-        <w:br/>
-      </w:r>
-      <w:r>
-        <w:rPr>
-          <w:lang w:val="en-CA"/>
-        </w:rPr>
-        <w:t>in the document with a description of what it is showing.</w:t>
-      </w:r>
-    </w:p>
-    <w:p>
-      <w:pPr>
-        <w:spacing w:after="120" w:line="264" w:lineRule="auto"/>
-        <w:rPr>
-          <w:rFonts w:ascii="Aptos" w:eastAsia="Aptos" w:hAnsi="Aptos" w:cs="Aptos"/>
-          <w:color w:val="000000" w:themeColor="text1"/>
-          <w:sz w:val="20"/>
-          <w:szCs w:val="20"/>
-        </w:rPr>
-      </w:pPr>
-      <w:r>
+    </w:p>
+    <w:p>
+      <w:pPr>
         <w:rPr>
           <w:rFonts w:ascii="Aptos Display" w:eastAsia="Aptos Display" w:hAnsi="Aptos Display" w:cs="Aptos Display"/>
           <w:color w:val="0F4761" w:themeColor="accent1" w:themeShade="BF"/>
@@ -6684,7 +8171,120 @@
           <w:szCs w:val="40"/>
           <w:lang w:val="en-CA"/>
         </w:rPr>
+      </w:pPr>
+      <w:r>
+        <w:rPr>
+          <w:lang w:val="en-CA"/>
+        </w:rPr>
+        <w:t>2. User account fails to login due to an incorrect password.</w:t>
+      </w:r>
+      <w:r>
         <w:br/>
+      </w:r>
+      <w:r>
+        <w:rPr>
+          <w:lang w:val="en-CA"/>
+        </w:rPr>
+        <w:t>3. User account succeeds in logon.</w:t>
+      </w:r>
+      <w:r>
+        <w:br/>
+      </w:r>
+      <w:r>
+        <w:rPr>
+          <w:lang w:val="en-CA"/>
+        </w:rPr>
+        <w:t>4. User account is made a member of the administrators group.</w:t>
+      </w:r>
+      <w:r>
+        <w:br/>
+      </w:r>
+      <w:r>
+        <w:rPr>
+          <w:lang w:val="en-CA"/>
+        </w:rPr>
+        <w:t>5. User account creates a scheduled task.</w:t>
+      </w:r>
+      <w:r>
+        <w:br/>
+      </w:r>
+      <w:r>
+        <w:rPr>
+          <w:lang w:val="en-CA"/>
+        </w:rPr>
+        <w:t>6. User account accesses a USB key or other external storage media and writes a file to the device.</w:t>
+      </w:r>
+      <w:r>
+        <w:br/>
+      </w:r>
+      <w:r>
+        <w:rPr>
+          <w:lang w:val="en-CA"/>
+        </w:rPr>
+        <w:t>7. User account makes a change to an Audit Policy (i.e. stop logging failed logon attempts).</w:t>
+      </w:r>
+      <w:r>
+        <w:br/>
+      </w:r>
+      <w:r>
+        <w:rPr>
+          <w:lang w:val="en-CA"/>
+        </w:rPr>
+        <w:t>8. User account logs out.</w:t>
+      </w:r>
+      <w:r>
+        <w:br/>
+      </w:r>
+      <w:r>
+        <w:rPr>
+          <w:lang w:val="en-CA"/>
+        </w:rPr>
+        <w:t>Task 3 – Event Display</w:t>
+      </w:r>
+      <w:r>
+        <w:br/>
+      </w:r>
+      <w:r>
+        <w:rPr>
+          <w:lang w:val="en-CA"/>
+        </w:rPr>
+        <w:t>Use event viewer to display these events you have created. Take screen shots of each event as required</w:t>
+      </w:r>
+      <w:r>
+        <w:br/>
+      </w:r>
+      <w:r>
+        <w:rPr>
+          <w:lang w:val="en-CA"/>
+        </w:rPr>
+        <w:t>to show the detail of events displayed in event viewer (not just a list of the events) such that you can</w:t>
+      </w:r>
+      <w:r>
+        <w:br/>
+      </w:r>
+      <w:r>
+        <w:rPr>
+          <w:lang w:val="en-CA"/>
+        </w:rPr>
+        <w:t>clearly read the event information.</w:t>
+      </w:r>
+      <w:r>
+        <w:br/>
+      </w:r>
+      <w:r>
+        <w:rPr>
+          <w:lang w:val="en-CA"/>
+        </w:rPr>
+        <w:t>Create a word (PDF) document that contains the screen shots described above. Label each screen shot</w:t>
+      </w:r>
+      <w:r>
+        <w:br/>
+      </w:r>
+      <w:r>
+        <w:rPr>
+          <w:lang w:val="en-CA"/>
+        </w:rPr>
+        <w:t>in the document with a description of what it is showing.</w:t>
       </w:r>
     </w:p>
     <w:p>
@@ -6697,6 +8297,16 @@
           <w:szCs w:val="20"/>
         </w:rPr>
       </w:pPr>
+      <w:r>
+        <w:rPr>
+          <w:rFonts w:ascii="Aptos Display" w:eastAsia="Aptos Display" w:hAnsi="Aptos Display" w:cs="Aptos Display"/>
+          <w:color w:val="0F4761" w:themeColor="accent1" w:themeShade="BF"/>
+          <w:sz w:val="40"/>
+          <w:szCs w:val="40"/>
+          <w:lang w:val="en-CA"/>
+        </w:rPr>
+        <w:br/>
+      </w:r>
     </w:p>
     <w:p>
       <w:pPr>
@@ -6777,6 +8387,17 @@
     </w:p>
     <w:p>
       <w:pPr>
+        <w:spacing w:after="120" w:line="264" w:lineRule="auto"/>
+        <w:rPr>
+          <w:rFonts w:ascii="Aptos" w:eastAsia="Aptos" w:hAnsi="Aptos" w:cs="Aptos"/>
+          <w:color w:val="000000" w:themeColor="text1"/>
+          <w:sz w:val="20"/>
+          <w:szCs w:val="20"/>
+        </w:rPr>
+      </w:pPr>
+    </w:p>
+    <w:p>
+      <w:pPr>
         <w:pStyle w:val="Heading1"/>
         <w:spacing w:line="264" w:lineRule="auto"/>
         <w:rPr>
@@ -6788,6 +8409,7 @@
           <w:rFonts w:ascii="Aptos Display" w:eastAsia="Aptos Display" w:hAnsi="Aptos Display" w:cs="Aptos Display"/>
           <w:lang w:val="en-US"/>
         </w:rPr>
+        <w:lastRenderedPageBreak/>
         <w:t>References</w:t>
       </w:r>
     </w:p>
@@ -6824,10 +8446,9 @@
         <w:rPr>
           <w:lang w:val="en-CA"/>
         </w:rPr>
-        <w:lastRenderedPageBreak/>
         <w:t xml:space="preserve">“Windows Security Log Event ID 4720 - A User Account Was Created.” Accessed November 4, 2025. </w:t>
       </w:r>
-      <w:hyperlink r:id="rId42" w:history="1">
+      <w:hyperlink r:id="rId49" w:history="1">
         <w:r>
           <w:rPr>
             <w:lang w:val="en-CA"/>
@@ -6879,7 +8500,7 @@
         </w:rPr>
         <w:t xml:space="preserve">“Windows Security Log Event ID 4625 - An Account Failed to Log On.” Accessed November 5, 2025. </w:t>
       </w:r>
-      <w:hyperlink r:id="rId43" w:history="1">
+      <w:hyperlink r:id="rId50" w:history="1">
         <w:r>
           <w:rPr>
             <w:rStyle w:val="Hyperlink"/>
@@ -8278,7 +9899,6 @@
   <w:style w:type="character" w:default="1" w:styleId="DefaultParagraphFont">
     <w:name w:val="Default Paragraph Font"/>
     <w:uiPriority w:val="1"/>
-    <w:semiHidden/>
     <w:unhideWhenUsed/>
   </w:style>
   <w:style w:type="table" w:default="1" w:styleId="TableNormal">
@@ -8421,6 +10041,25 @@
     <w:rPr>
       <w:b/>
       <w:bCs/>
+    </w:rPr>
+  </w:style>
+  <w:style w:type="paragraph" w:styleId="Caption">
+    <w:name w:val="caption"/>
+    <w:basedOn w:val="Normal"/>
+    <w:next w:val="Normal"/>
+    <w:uiPriority w:val="35"/>
+    <w:unhideWhenUsed/>
+    <w:qFormat/>
+    <w:rsid w:val="00CA1301"/>
+    <w:pPr>
+      <w:spacing w:after="200" w:line="240" w:lineRule="auto"/>
+    </w:pPr>
+    <w:rPr>
+      <w:i/>
+      <w:iCs/>
+      <w:color w:val="0E2841" w:themeColor="text2"/>
+      <w:sz w:val="18"/>
+      <w:szCs w:val="18"/>
     </w:rPr>
   </w:style>
 </w:styles>
@@ -8685,4 +10324,310 @@
     </a:ext>
   </a:extLst>
 </a:theme>
+</file>
+
+<file path=customXml/item1.xml><?xml version="1.0" encoding="utf-8"?>
+<b:Sources xmlns:b="http://schemas.openxmlformats.org/officeDocument/2006/bibliography" xmlns="http://schemas.openxmlformats.org/officeDocument/2006/bibliography" SelectedStyle="\APASixthEditionOfficeOnline.xsl" StyleName="APA" Version="6"/>
+</file>
+
+<file path=customXml/item2.xml><?xml version="1.0" encoding="utf-8"?>
+<ct:contentTypeSchema xmlns:ct="http://schemas.microsoft.com/office/2006/metadata/contentType" xmlns:ma="http://schemas.microsoft.com/office/2006/metadata/properties/metaAttributes" ct:_="" ma:_="" ma:contentTypeName="Document" ma:contentTypeID="0x010100AD6DA6A8FF957744AA83DDD9DC6222C3" ma:contentTypeVersion="15" ma:contentTypeDescription="Create a new document." ma:contentTypeScope="" ma:versionID="5356a4abd13717d6328cfe346e611198">
+  <xsd:schema xmlns:xsd="http://www.w3.org/2001/XMLSchema" xmlns:xs="http://www.w3.org/2001/XMLSchema" xmlns:p="http://schemas.microsoft.com/office/2006/metadata/properties" xmlns:ns3="7a78a3e6-a2ec-4b33-9207-6da0c160122c" xmlns:ns4="901d0e80-77a5-4354-8b76-6dd779a99d24" targetNamespace="http://schemas.microsoft.com/office/2006/metadata/properties" ma:root="true" ma:fieldsID="d289623bfaa86501c8e2ecb267be7444" ns3:_="" ns4:_="">
+    <xsd:import namespace="7a78a3e6-a2ec-4b33-9207-6da0c160122c"/>
+    <xsd:import namespace="901d0e80-77a5-4354-8b76-6dd779a99d24"/>
+    <xsd:element name="properties">
+      <xsd:complexType>
+        <xsd:sequence>
+          <xsd:element name="documentManagement">
+            <xsd:complexType>
+              <xsd:all>
+                <xsd:element ref="ns3:MediaServiceMetadata" minOccurs="0"/>
+                <xsd:element ref="ns3:MediaServiceFastMetadata" minOccurs="0"/>
+                <xsd:element ref="ns3:MediaServiceObjectDetectorVersions" minOccurs="0"/>
+                <xsd:element ref="ns3:_activity" minOccurs="0"/>
+                <xsd:element ref="ns3:MediaServiceSearchProperties" minOccurs="0"/>
+                <xsd:element ref="ns3:MediaServiceSystemTags" minOccurs="0"/>
+                <xsd:element ref="ns3:MediaServiceGenerationTime" minOccurs="0"/>
+                <xsd:element ref="ns3:MediaServiceEventHashCode" minOccurs="0"/>
+                <xsd:element ref="ns3:MediaLengthInSeconds" minOccurs="0"/>
+                <xsd:element ref="ns3:MediaServiceDateTaken" minOccurs="0"/>
+                <xsd:element ref="ns3:MediaServiceOCR" minOccurs="0"/>
+                <xsd:element ref="ns4:SharedWithUsers" minOccurs="0"/>
+                <xsd:element ref="ns4:SharedWithDetails" minOccurs="0"/>
+                <xsd:element ref="ns4:SharingHintHash" minOccurs="0"/>
+                <xsd:element ref="ns3:MediaServiceLocation" minOccurs="0"/>
+              </xsd:all>
+            </xsd:complexType>
+          </xsd:element>
+        </xsd:sequence>
+      </xsd:complexType>
+    </xsd:element>
+  </xsd:schema>
+  <xsd:schema xmlns:xsd="http://www.w3.org/2001/XMLSchema" xmlns:xs="http://www.w3.org/2001/XMLSchema" xmlns:dms="http://schemas.microsoft.com/office/2006/documentManagement/types" xmlns:pc="http://schemas.microsoft.com/office/infopath/2007/PartnerControls" targetNamespace="7a78a3e6-a2ec-4b33-9207-6da0c160122c" elementFormDefault="qualified">
+    <xsd:import namespace="http://schemas.microsoft.com/office/2006/documentManagement/types"/>
+    <xsd:import namespace="http://schemas.microsoft.com/office/infopath/2007/PartnerControls"/>
+    <xsd:element name="MediaServiceMetadata" ma:index="8" nillable="true" ma:displayName="MediaServiceMetadata" ma:hidden="true" ma:internalName="MediaServiceMetadata" ma:readOnly="true">
+      <xsd:simpleType>
+        <xsd:restriction base="dms:Note"/>
+      </xsd:simpleType>
+    </xsd:element>
+    <xsd:element name="MediaServiceFastMetadata" ma:index="9" nillable="true" ma:displayName="MediaServiceFastMetadata" ma:hidden="true" ma:internalName="MediaServiceFastMetadata" ma:readOnly="true">
+      <xsd:simpleType>
+        <xsd:restriction base="dms:Note"/>
+      </xsd:simpleType>
+    </xsd:element>
+    <xsd:element name="MediaServiceObjectDetectorVersions" ma:index="10" nillable="true" ma:displayName="MediaServiceObjectDetectorVersions" ma:hidden="true" ma:indexed="true" ma:internalName="MediaServiceObjectDetectorVersions" ma:readOnly="true">
+      <xsd:simpleType>
+        <xsd:restriction base="dms:Text"/>
+      </xsd:simpleType>
+    </xsd:element>
+    <xsd:element name="_activity" ma:index="11" nillable="true" ma:displayName="_activity" ma:hidden="true" ma:internalName="_activity">
+      <xsd:simpleType>
+        <xsd:restriction base="dms:Note"/>
+      </xsd:simpleType>
+    </xsd:element>
+    <xsd:element name="MediaServiceSearchProperties" ma:index="12" nillable="true" ma:displayName="MediaServiceSearchProperties" ma:hidden="true" ma:internalName="MediaServiceSearchProperties" ma:readOnly="true">
+      <xsd:simpleType>
+        <xsd:restriction base="dms:Note"/>
+      </xsd:simpleType>
+    </xsd:element>
+    <xsd:element name="MediaServiceSystemTags" ma:index="13" nillable="true" ma:displayName="MediaServiceSystemTags" ma:hidden="true" ma:internalName="MediaServiceSystemTags" ma:readOnly="true">
+      <xsd:simpleType>
+        <xsd:restriction base="dms:Note"/>
+      </xsd:simpleType>
+    </xsd:element>
+    <xsd:element name="MediaServiceGenerationTime" ma:index="14" nillable="true" ma:displayName="MediaServiceGenerationTime" ma:hidden="true" ma:internalName="MediaServiceGenerationTime" ma:readOnly="true">
+      <xsd:simpleType>
+        <xsd:restriction base="dms:Text"/>
+      </xsd:simpleType>
+    </xsd:element>
+    <xsd:element name="MediaServiceEventHashCode" ma:index="15" nillable="true" ma:displayName="MediaServiceEventHashCode" ma:hidden="true" ma:internalName="MediaServiceEventHashCode" ma:readOnly="true">
+      <xsd:simpleType>
+        <xsd:restriction base="dms:Text"/>
+      </xsd:simpleType>
+    </xsd:element>
+    <xsd:element name="MediaLengthInSeconds" ma:index="16" nillable="true" ma:displayName="MediaLengthInSeconds" ma:hidden="true" ma:internalName="MediaLengthInSeconds" ma:readOnly="true">
+      <xsd:simpleType>
+        <xsd:restriction base="dms:Unknown"/>
+      </xsd:simpleType>
+    </xsd:element>
+    <xsd:element name="MediaServiceDateTaken" ma:index="17" nillable="true" ma:displayName="MediaServiceDateTaken" ma:hidden="true" ma:indexed="true" ma:internalName="MediaServiceDateTaken" ma:readOnly="true">
+      <xsd:simpleType>
+        <xsd:restriction base="dms:Text"/>
+      </xsd:simpleType>
+    </xsd:element>
+    <xsd:element name="MediaServiceOCR" ma:index="18" nillable="true" ma:displayName="Extracted Text" ma:internalName="MediaServiceOCR" ma:readOnly="true">
+      <xsd:simpleType>
+        <xsd:restriction base="dms:Note">
+          <xsd:maxLength value="255"/>
+        </xsd:restriction>
+      </xsd:simpleType>
+    </xsd:element>
+    <xsd:element name="MediaServiceLocation" ma:index="22" nillable="true" ma:displayName="Location" ma:indexed="true" ma:internalName="MediaServiceLocation" ma:readOnly="true">
+      <xsd:simpleType>
+        <xsd:restriction base="dms:Text"/>
+      </xsd:simpleType>
+    </xsd:element>
+  </xsd:schema>
+  <xsd:schema xmlns:xsd="http://www.w3.org/2001/XMLSchema" xmlns:xs="http://www.w3.org/2001/XMLSchema" xmlns:dms="http://schemas.microsoft.com/office/2006/documentManagement/types" xmlns:pc="http://schemas.microsoft.com/office/infopath/2007/PartnerControls" targetNamespace="901d0e80-77a5-4354-8b76-6dd779a99d24" elementFormDefault="qualified">
+    <xsd:import namespace="http://schemas.microsoft.com/office/2006/documentManagement/types"/>
+    <xsd:import namespace="http://schemas.microsoft.com/office/infopath/2007/PartnerControls"/>
+    <xsd:element name="SharedWithUsers" ma:index="19" nillable="true" ma:displayName="Shared With" ma:internalName="SharedWithUsers" ma:readOnly="true">
+      <xsd:complexType>
+        <xsd:complexContent>
+          <xsd:extension base="dms:UserMulti">
+            <xsd:sequence>
+              <xsd:element name="UserInfo" minOccurs="0" maxOccurs="unbounded">
+                <xsd:complexType>
+                  <xsd:sequence>
+                    <xsd:element name="DisplayName" type="xsd:string" minOccurs="0"/>
+                    <xsd:element name="AccountId" type="dms:UserId" minOccurs="0" nillable="true"/>
+                    <xsd:element name="AccountType" type="xsd:string" minOccurs="0"/>
+                  </xsd:sequence>
+                </xsd:complexType>
+              </xsd:element>
+            </xsd:sequence>
+          </xsd:extension>
+        </xsd:complexContent>
+      </xsd:complexType>
+    </xsd:element>
+    <xsd:element name="SharedWithDetails" ma:index="20" nillable="true" ma:displayName="Shared With Details" ma:internalName="SharedWithDetails" ma:readOnly="true">
+      <xsd:simpleType>
+        <xsd:restriction base="dms:Note">
+          <xsd:maxLength value="255"/>
+        </xsd:restriction>
+      </xsd:simpleType>
+    </xsd:element>
+    <xsd:element name="SharingHintHash" ma:index="21" nillable="true" ma:displayName="Sharing Hint Hash" ma:hidden="true" ma:internalName="SharingHintHash" ma:readOnly="true">
+      <xsd:simpleType>
+        <xsd:restriction base="dms:Text"/>
+      </xsd:simpleType>
+    </xsd:element>
+  </xsd:schema>
+  <xsd:schema xmlns="http://schemas.openxmlformats.org/package/2006/metadata/core-properties" xmlns:xsd="http://www.w3.org/2001/XMLSchema" xmlns:xsi="http://www.w3.org/2001/XMLSchema-instance" xmlns:dc="http://purl.org/dc/elements/1.1/" xmlns:dcterms="http://purl.org/dc/terms/" xmlns:odoc="http://schemas.microsoft.com/internal/obd" targetNamespace="http://schemas.openxmlformats.org/package/2006/metadata/core-properties" elementFormDefault="qualified" attributeFormDefault="unqualified" blockDefault="#all">
+    <xsd:import namespace="http://purl.org/dc/elements/1.1/" schemaLocation="http://dublincore.org/schemas/xmls/qdc/2003/04/02/dc.xsd"/>
+    <xsd:import namespace="http://purl.org/dc/terms/" schemaLocation="http://dublincore.org/schemas/xmls/qdc/2003/04/02/dcterms.xsd"/>
+    <xsd:element name="coreProperties" type="CT_coreProperties"/>
+    <xsd:complexType name="CT_coreProperties">
+      <xsd:all>
+        <xsd:element ref="dc:creator" minOccurs="0" maxOccurs="1"/>
+        <xsd:element ref="dcterms:created" minOccurs="0" maxOccurs="1"/>
+        <xsd:element ref="dc:identifier" minOccurs="0" maxOccurs="1"/>
+        <xsd:element name="contentType" minOccurs="0" maxOccurs="1" type="xsd:string" ma:index="0" ma:displayName="Content Type"/>
+        <xsd:element ref="dc:title" minOccurs="0" maxOccurs="1" ma:index="4" ma:displayName="Title"/>
+        <xsd:element ref="dc:subject" minOccurs="0" maxOccurs="1"/>
+        <xsd:element ref="dc:description" minOccurs="0" maxOccurs="1"/>
+        <xsd:element name="keywords" minOccurs="0" maxOccurs="1" type="xsd:string"/>
+        <xsd:element ref="dc:language" minOccurs="0" maxOccurs="1"/>
+        <xsd:element name="category" minOccurs="0" maxOccurs="1" type="xsd:string"/>
+        <xsd:element name="version" minOccurs="0" maxOccurs="1" type="xsd:string"/>
+        <xsd:element name="revision" minOccurs="0" maxOccurs="1" type="xsd:string">
+          <xsd:annotation>
+            <xsd:documentation>
+                        This value indicates the number of saves or revisions. The application is responsible for updating this value after each revision.
+                    </xsd:documentation>
+          </xsd:annotation>
+        </xsd:element>
+        <xsd:element name="lastModifiedBy" minOccurs="0" maxOccurs="1" type="xsd:string"/>
+        <xsd:element ref="dcterms:modified" minOccurs="0" maxOccurs="1"/>
+        <xsd:element name="contentStatus" minOccurs="0" maxOccurs="1" type="xsd:string"/>
+      </xsd:all>
+    </xsd:complexType>
+  </xsd:schema>
+  <xs:schema xmlns:pc="http://schemas.microsoft.com/office/infopath/2007/PartnerControls" xmlns:xs="http://www.w3.org/2001/XMLSchema" targetNamespace="http://schemas.microsoft.com/office/infopath/2007/PartnerControls" elementFormDefault="qualified" attributeFormDefault="unqualified">
+    <xs:element name="Person">
+      <xs:complexType>
+        <xs:sequence>
+          <xs:element ref="pc:DisplayName" minOccurs="0"/>
+          <xs:element ref="pc:AccountId" minOccurs="0"/>
+          <xs:element ref="pc:AccountType" minOccurs="0"/>
+        </xs:sequence>
+      </xs:complexType>
+    </xs:element>
+    <xs:element name="DisplayName" type="xs:string"/>
+    <xs:element name="AccountId" type="xs:string"/>
+    <xs:element name="AccountType" type="xs:string"/>
+    <xs:element name="BDCAssociatedEntity">
+      <xs:complexType>
+        <xs:sequence>
+          <xs:element ref="pc:BDCEntity" minOccurs="0" maxOccurs="unbounded"/>
+        </xs:sequence>
+        <xs:attribute ref="pc:EntityNamespace"/>
+        <xs:attribute ref="pc:EntityName"/>
+        <xs:attribute ref="pc:SystemInstanceName"/>
+        <xs:attribute ref="pc:AssociationName"/>
+      </xs:complexType>
+    </xs:element>
+    <xs:attribute name="EntityNamespace" type="xs:string"/>
+    <xs:attribute name="EntityName" type="xs:string"/>
+    <xs:attribute name="SystemInstanceName" type="xs:string"/>
+    <xs:attribute name="AssociationName" type="xs:string"/>
+    <xs:element name="BDCEntity">
+      <xs:complexType>
+        <xs:sequence>
+          <xs:element ref="pc:EntityDisplayName" minOccurs="0"/>
+          <xs:element ref="pc:EntityInstanceReference" minOccurs="0"/>
+          <xs:element ref="pc:EntityId1" minOccurs="0"/>
+          <xs:element ref="pc:EntityId2" minOccurs="0"/>
+          <xs:element ref="pc:EntityId3" minOccurs="0"/>
+          <xs:element ref="pc:EntityId4" minOccurs="0"/>
+          <xs:element ref="pc:EntityId5" minOccurs="0"/>
+        </xs:sequence>
+      </xs:complexType>
+    </xs:element>
+    <xs:element name="EntityDisplayName" type="xs:string"/>
+    <xs:element name="EntityInstanceReference" type="xs:string"/>
+    <xs:element name="EntityId1" type="xs:string"/>
+    <xs:element name="EntityId2" type="xs:string"/>
+    <xs:element name="EntityId3" type="xs:string"/>
+    <xs:element name="EntityId4" type="xs:string"/>
+    <xs:element name="EntityId5" type="xs:string"/>
+    <xs:element name="Terms">
+      <xs:complexType>
+        <xs:sequence>
+          <xs:element ref="pc:TermInfo" minOccurs="0" maxOccurs="unbounded"/>
+        </xs:sequence>
+      </xs:complexType>
+    </xs:element>
+    <xs:element name="TermInfo">
+      <xs:complexType>
+        <xs:sequence>
+          <xs:element ref="pc:TermName" minOccurs="0"/>
+          <xs:element ref="pc:TermId" minOccurs="0"/>
+        </xs:sequence>
+      </xs:complexType>
+    </xs:element>
+    <xs:element name="TermName" type="xs:string"/>
+    <xs:element name="TermId" type="xs:string"/>
+  </xs:schema>
+</ct:contentTypeSchema>
+</file>
+
+<file path=customXml/item3.xml><?xml version="1.0" encoding="utf-8"?>
+<?mso-contentType ?>
+<FormTemplates xmlns="http://schemas.microsoft.com/sharepoint/v3/contenttype/forms">
+  <Display>DocumentLibraryForm</Display>
+  <Edit>DocumentLibraryForm</Edit>
+  <New>DocumentLibraryForm</New>
+</FormTemplates>
+</file>
+
+<file path=customXml/item4.xml><?xml version="1.0" encoding="utf-8"?>
+<p:properties xmlns:p="http://schemas.microsoft.com/office/2006/metadata/properties" xmlns:xsi="http://www.w3.org/2001/XMLSchema-instance" xmlns:pc="http://schemas.microsoft.com/office/infopath/2007/PartnerControls">
+  <documentManagement>
+    <_activity xmlns="7a78a3e6-a2ec-4b33-9207-6da0c160122c" xsi:nil="true"/>
+  </documentManagement>
+</p:properties>
+</file>
+
+<file path=customXml/itemProps1.xml><?xml version="1.0" encoding="utf-8"?>
+<ds:datastoreItem xmlns:ds="http://schemas.openxmlformats.org/officeDocument/2006/customXml" ds:itemID="{E15F4A97-A2C0-4876-A679-AB3A5F8D4730}">
+  <ds:schemaRefs>
+    <ds:schemaRef ds:uri="http://schemas.openxmlformats.org/officeDocument/2006/bibliography"/>
+  </ds:schemaRefs>
+</ds:datastoreItem>
+</file>
+
+<file path=customXml/itemProps2.xml><?xml version="1.0" encoding="utf-8"?>
+<ds:datastoreItem xmlns:ds="http://schemas.openxmlformats.org/officeDocument/2006/customXml" ds:itemID="{DD0B2AFC-10E6-4CFE-A120-FB32AB89F7A1}">
+  <ds:schemaRefs>
+    <ds:schemaRef ds:uri="http://schemas.microsoft.com/office/2006/metadata/contentType"/>
+    <ds:schemaRef ds:uri="http://schemas.microsoft.com/office/2006/metadata/properties/metaAttributes"/>
+    <ds:schemaRef ds:uri="http://www.w3.org/2001/XMLSchema"/>
+    <ds:schemaRef ds:uri="http://schemas.microsoft.com/office/2006/metadata/properties"/>
+    <ds:schemaRef ds:uri="7a78a3e6-a2ec-4b33-9207-6da0c160122c"/>
+    <ds:schemaRef ds:uri="901d0e80-77a5-4354-8b76-6dd779a99d24"/>
+    <ds:schemaRef ds:uri="http://schemas.microsoft.com/office/2006/documentManagement/types"/>
+    <ds:schemaRef ds:uri="http://schemas.microsoft.com/office/infopath/2007/PartnerControls"/>
+    <ds:schemaRef ds:uri="http://schemas.openxmlformats.org/package/2006/metadata/core-properties"/>
+    <ds:schemaRef ds:uri="http://purl.org/dc/elements/1.1/"/>
+    <ds:schemaRef ds:uri="http://purl.org/dc/terms/"/>
+    <ds:schemaRef ds:uri="http://schemas.microsoft.com/internal/obd"/>
+  </ds:schemaRefs>
+</ds:datastoreItem>
+</file>
+
+<file path=customXml/itemProps3.xml><?xml version="1.0" encoding="utf-8"?>
+<ds:datastoreItem xmlns:ds="http://schemas.openxmlformats.org/officeDocument/2006/customXml" ds:itemID="{63B1BB33-B8CA-44F1-801C-1B4DB9A9EBC0}">
+  <ds:schemaRefs>
+    <ds:schemaRef ds:uri="http://schemas.microsoft.com/sharepoint/v3/contenttype/forms"/>
+  </ds:schemaRefs>
+</ds:datastoreItem>
+</file>
+
+<file path=customXml/itemProps4.xml><?xml version="1.0" encoding="utf-8"?>
+<ds:datastoreItem xmlns:ds="http://schemas.openxmlformats.org/officeDocument/2006/customXml" ds:itemID="{51DA584B-9734-40D9-8F1A-B8583D3ACF21}">
+  <ds:schemaRefs>
+    <ds:schemaRef ds:uri="http://schemas.openxmlformats.org/package/2006/metadata/core-properties"/>
+    <ds:schemaRef ds:uri="http://schemas.microsoft.com/office/infopath/2007/PartnerControls"/>
+    <ds:schemaRef ds:uri="http://schemas.microsoft.com/office/2006/documentManagement/types"/>
+    <ds:schemaRef ds:uri="7a78a3e6-a2ec-4b33-9207-6da0c160122c"/>
+    <ds:schemaRef ds:uri="http://www.w3.org/XML/1998/namespace"/>
+    <ds:schemaRef ds:uri="http://schemas.microsoft.com/office/2006/metadata/properties"/>
+    <ds:schemaRef ds:uri="http://purl.org/dc/elements/1.1/"/>
+    <ds:schemaRef ds:uri="http://purl.org/dc/terms/"/>
+    <ds:schemaRef ds:uri="901d0e80-77a5-4354-8b76-6dd779a99d24"/>
+    <ds:schemaRef ds:uri="http://purl.org/dc/dcmitype/"/>
+  </ds:schemaRefs>
+</ds:datastoreItem>
 </file>
--- a/NSCC/Fall Semester 2025/System Auditing/Assignments/Assignment 3 - Windows Event Viewer/ISEC2077  Assignment 3.docx
+++ b/NSCC/Fall Semester 2025/System Auditing/Assignments/Assignment 3 - Windows Event Viewer/ISEC2077  Assignment 3.docx
@@ -173,25 +173,7 @@
           <w:color w:val="000000" w:themeColor="text1"/>
           <w:lang w:val="en-US"/>
         </w:rPr>
-        <w:t>ISEC</w:t>
-      </w:r>
-      <w:proofErr w:type="gramStart"/>
-      <w:r>
-        <w:rPr>
-          <w:rFonts w:ascii="Aptos Display" w:eastAsia="Aptos Display" w:hAnsi="Aptos Display" w:cs="Aptos Display"/>
-          <w:color w:val="000000" w:themeColor="text1"/>
-          <w:lang w:val="en-US"/>
-        </w:rPr>
-        <w:t>2077 :</w:t>
-      </w:r>
-      <w:proofErr w:type="gramEnd"/>
-      <w:r>
-        <w:rPr>
-          <w:rFonts w:ascii="Aptos Display" w:eastAsia="Aptos Display" w:hAnsi="Aptos Display" w:cs="Aptos Display"/>
-          <w:color w:val="000000" w:themeColor="text1"/>
-          <w:lang w:val="en-US"/>
-        </w:rPr>
-        <w:t xml:space="preserve"> Assignment 3</w:t>
+        <w:t>ISEC2077 : Assignment 3</w:t>
       </w:r>
     </w:p>
     <w:p>
@@ -982,123 +964,91 @@
           <w:rFonts w:ascii="Aptos Display" w:eastAsia="Aptos Display" w:hAnsi="Aptos Display" w:cs="Aptos Display"/>
           <w:lang w:val="en-US"/>
         </w:rPr>
-        <w:t xml:space="preserve">you </w:t>
-      </w:r>
-      <w:proofErr w:type="gramStart"/>
+        <w:t>you are able t</w:t>
+      </w:r>
       <w:r>
         <w:rPr>
           <w:rFonts w:ascii="Aptos Display" w:eastAsia="Aptos Display" w:hAnsi="Aptos Display" w:cs="Aptos Display"/>
           <w:lang w:val="en-US"/>
         </w:rPr>
-        <w:t>are able t</w:t>
+        <w:t>o re</w:t>
       </w:r>
       <w:r>
         <w:rPr>
           <w:rFonts w:ascii="Aptos Display" w:eastAsia="Aptos Display" w:hAnsi="Aptos Display" w:cs="Aptos Display"/>
           <w:lang w:val="en-US"/>
         </w:rPr>
-        <w:t>o</w:t>
-      </w:r>
-      <w:proofErr w:type="gramEnd"/>
+        <w:t>ad</w:t>
+      </w:r>
       <w:r>
         <w:rPr>
           <w:rFonts w:ascii="Aptos Display" w:eastAsia="Aptos Display" w:hAnsi="Aptos Display" w:cs="Aptos Display"/>
           <w:lang w:val="en-US"/>
         </w:rPr>
-        <w:t xml:space="preserve"> re</w:t>
+        <w:t>/w</w:t>
       </w:r>
       <w:r>
         <w:rPr>
           <w:rFonts w:ascii="Aptos Display" w:eastAsia="Aptos Display" w:hAnsi="Aptos Display" w:cs="Aptos Display"/>
           <w:lang w:val="en-US"/>
         </w:rPr>
-        <w:t>ad</w:t>
+        <w:t>rite a file</w:t>
       </w:r>
       <w:r>
         <w:rPr>
           <w:rFonts w:ascii="Aptos Display" w:eastAsia="Aptos Display" w:hAnsi="Aptos Display" w:cs="Aptos Display"/>
           <w:lang w:val="en-US"/>
         </w:rPr>
-        <w:t>/w</w:t>
+        <w:t xml:space="preserve"> after</w:t>
       </w:r>
       <w:r>
         <w:rPr>
           <w:rFonts w:ascii="Aptos Display" w:eastAsia="Aptos Display" w:hAnsi="Aptos Display" w:cs="Aptos Display"/>
           <w:lang w:val="en-US"/>
         </w:rPr>
-        <w:t>rite a file</w:t>
+        <w:t xml:space="preserve"> anoth</w:t>
       </w:r>
       <w:r>
         <w:rPr>
           <w:rFonts w:ascii="Aptos Display" w:eastAsia="Aptos Display" w:hAnsi="Aptos Display" w:cs="Aptos Display"/>
           <w:lang w:val="en-US"/>
         </w:rPr>
-        <w:t xml:space="preserve"> after</w:t>
+        <w:t xml:space="preserve">er </w:t>
       </w:r>
       <w:r>
         <w:rPr>
           <w:rFonts w:ascii="Aptos Display" w:eastAsia="Aptos Display" w:hAnsi="Aptos Display" w:cs="Aptos Display"/>
           <w:lang w:val="en-US"/>
         </w:rPr>
-        <w:t xml:space="preserve"> anoth</w:t>
+        <w:t>event</w:t>
       </w:r>
       <w:r>
         <w:rPr>
           <w:rFonts w:ascii="Aptos Display" w:eastAsia="Aptos Display" w:hAnsi="Aptos Display" w:cs="Aptos Display"/>
           <w:lang w:val="en-US"/>
         </w:rPr>
-        <w:t xml:space="preserve">er </w:t>
+        <w:t xml:space="preserve"> </w:t>
       </w:r>
       <w:r>
         <w:rPr>
           <w:rFonts w:ascii="Aptos Display" w:eastAsia="Aptos Display" w:hAnsi="Aptos Display" w:cs="Aptos Display"/>
           <w:lang w:val="en-US"/>
         </w:rPr>
-        <w:t>event</w:t>
+        <w:t>happens</w:t>
       </w:r>
       <w:r>
         <w:rPr>
           <w:rFonts w:ascii="Aptos Display" w:eastAsia="Aptos Display" w:hAnsi="Aptos Display" w:cs="Aptos Display"/>
           <w:lang w:val="en-US"/>
         </w:rPr>
-        <w:t xml:space="preserve"> </w:t>
+        <w:t xml:space="preserve"> ( </w:t>
       </w:r>
       <w:r>
         <w:rPr>
           <w:rFonts w:ascii="Aptos Display" w:eastAsia="Aptos Display" w:hAnsi="Aptos Display" w:cs="Aptos Display"/>
           <w:lang w:val="en-US"/>
         </w:rPr>
-        <w:t>happens</w:t>
-      </w:r>
-      <w:r>
-        <w:rPr>
-          <w:rFonts w:ascii="Aptos Display" w:eastAsia="Aptos Display" w:hAnsi="Aptos Display" w:cs="Aptos Display"/>
-          <w:lang w:val="en-US"/>
-        </w:rPr>
-        <w:t xml:space="preserve"> </w:t>
-      </w:r>
-      <w:proofErr w:type="gramStart"/>
-      <w:r>
-        <w:rPr>
-          <w:rFonts w:ascii="Aptos Display" w:eastAsia="Aptos Display" w:hAnsi="Aptos Display" w:cs="Aptos Display"/>
-          <w:lang w:val="en-US"/>
-        </w:rPr>
-        <w:t xml:space="preserve">( </w:t>
-      </w:r>
-      <w:r>
-        <w:rPr>
-          <w:rFonts w:ascii="Aptos Display" w:eastAsia="Aptos Display" w:hAnsi="Aptos Display" w:cs="Aptos Display"/>
-          <w:lang w:val="en-US"/>
-        </w:rPr>
-        <w:t>the</w:t>
-      </w:r>
-      <w:proofErr w:type="gramEnd"/>
-      <w:r>
-        <w:rPr>
-          <w:rFonts w:ascii="Aptos Display" w:eastAsia="Aptos Display" w:hAnsi="Aptos Display" w:cs="Aptos Display"/>
-          <w:lang w:val="en-US"/>
-        </w:rPr>
-        <w:t xml:space="preserve"> h</w:t>
+        <w:t>the h</w:t>
       </w:r>
       <w:r>
         <w:rPr>
@@ -1281,7 +1231,6 @@
         </w:rPr>
         <w:t xml:space="preserve">416 </w:t>
       </w:r>
-      <w:proofErr w:type="gramStart"/>
       <w:r>
         <w:rPr>
           <w:rFonts w:ascii="Aptos Display" w:eastAsia="Aptos Display" w:hAnsi="Aptos Display" w:cs="Aptos Display"/>
@@ -1295,25 +1244,23 @@
           <w:b/>
           <w:bCs/>
         </w:rPr>
-        <w:t> A</w:t>
-      </w:r>
-      <w:proofErr w:type="gramEnd"/>
+        <w:t> A new external device was recognized by the system.</w:t>
+      </w:r>
       <w:r>
         <w:rPr>
           <w:rFonts w:ascii="Aptos Display" w:eastAsia="Aptos Display" w:hAnsi="Aptos Display" w:cs="Aptos Display"/>
           <w:b/>
           <w:bCs/>
         </w:rPr>
-        <w:t xml:space="preserve"> new external device was recognized by the </w:t>
-      </w:r>
-      <w:proofErr w:type="gramStart"/>
+        <w:t xml:space="preserve">- may </w:t>
+      </w:r>
       <w:r>
         <w:rPr>
           <w:rFonts w:ascii="Aptos Display" w:eastAsia="Aptos Display" w:hAnsi="Aptos Display" w:cs="Aptos Display"/>
           <w:b/>
           <w:bCs/>
         </w:rPr>
-        <w:t>system.</w:t>
+        <w:t>be us</w:t>
       </w:r>
       <w:r>
         <w:rPr>
@@ -1321,16 +1268,15 @@
           <w:b/>
           <w:bCs/>
         </w:rPr>
-        <w:t>-</w:t>
-      </w:r>
-      <w:proofErr w:type="gramEnd"/>
+        <w:t>eful</w:t>
+      </w:r>
       <w:r>
         <w:rPr>
           <w:rFonts w:ascii="Aptos Display" w:eastAsia="Aptos Display" w:hAnsi="Aptos Display" w:cs="Aptos Display"/>
           <w:b/>
           <w:bCs/>
         </w:rPr>
-        <w:t xml:space="preserve"> may </w:t>
+        <w:t xml:space="preserve">. </w:t>
       </w:r>
       <w:r>
         <w:rPr>
@@ -1338,7 +1284,7 @@
           <w:b/>
           <w:bCs/>
         </w:rPr>
-        <w:t>be us</w:t>
+        <w:t>B</w:t>
       </w:r>
       <w:r>
         <w:rPr>
@@ -1346,7 +1292,7 @@
           <w:b/>
           <w:bCs/>
         </w:rPr>
-        <w:t>eful</w:t>
+        <w:t xml:space="preserve">ut if the </w:t>
       </w:r>
       <w:r>
         <w:rPr>
@@ -1354,7 +1300,7 @@
           <w:b/>
           <w:bCs/>
         </w:rPr>
-        <w:t xml:space="preserve">. </w:t>
+        <w:t>user ha</w:t>
       </w:r>
       <w:r>
         <w:rPr>
@@ -1362,7 +1308,7 @@
           <w:b/>
           <w:bCs/>
         </w:rPr>
-        <w:t>B</w:t>
+        <w:t>s the dri</w:t>
       </w:r>
       <w:r>
         <w:rPr>
@@ -1370,7 +1316,7 @@
           <w:b/>
           <w:bCs/>
         </w:rPr>
-        <w:t xml:space="preserve">ut if the </w:t>
+        <w:t>ve plu</w:t>
       </w:r>
       <w:r>
         <w:rPr>
@@ -1378,7 +1324,7 @@
           <w:b/>
           <w:bCs/>
         </w:rPr>
-        <w:t>user ha</w:t>
+        <w:t xml:space="preserve">gged in </w:t>
       </w:r>
       <w:r>
         <w:rPr>
@@ -1386,7 +1332,7 @@
           <w:b/>
           <w:bCs/>
         </w:rPr>
-        <w:t>s the dri</w:t>
+        <w:t>alrea</w:t>
       </w:r>
       <w:r>
         <w:rPr>
@@ -1394,7 +1340,7 @@
           <w:b/>
           <w:bCs/>
         </w:rPr>
-        <w:t>ve plu</w:t>
+        <w:t xml:space="preserve">dy, </w:t>
       </w:r>
       <w:r>
         <w:rPr>
@@ -1402,7 +1348,7 @@
           <w:b/>
           <w:bCs/>
         </w:rPr>
-        <w:t xml:space="preserve">gged in </w:t>
+        <w:t>the adm</w:t>
       </w:r>
       <w:r>
         <w:rPr>
@@ -1410,7 +1356,7 @@
           <w:b/>
           <w:bCs/>
         </w:rPr>
-        <w:t>alrea</w:t>
+        <w:t>in would</w:t>
       </w:r>
       <w:r>
         <w:rPr>
@@ -1418,7 +1364,7 @@
           <w:b/>
           <w:bCs/>
         </w:rPr>
-        <w:t xml:space="preserve">dy, </w:t>
+        <w:t xml:space="preserve"> not </w:t>
       </w:r>
       <w:r>
         <w:rPr>
@@ -1426,7 +1372,7 @@
           <w:b/>
           <w:bCs/>
         </w:rPr>
-        <w:t>the adm</w:t>
+        <w:t xml:space="preserve">get </w:t>
       </w:r>
       <w:r>
         <w:rPr>
@@ -1434,25 +1380,23 @@
           <w:b/>
           <w:bCs/>
         </w:rPr>
-        <w:t xml:space="preserve">in </w:t>
-      </w:r>
-      <w:proofErr w:type="gramStart"/>
+        <w:t>an ale</w:t>
+      </w:r>
       <w:r>
         <w:rPr>
           <w:rFonts w:ascii="Aptos Display" w:eastAsia="Aptos Display" w:hAnsi="Aptos Display" w:cs="Aptos Display"/>
           <w:b/>
           <w:bCs/>
         </w:rPr>
-        <w:t>would</w:t>
-      </w:r>
-      <w:proofErr w:type="gramEnd"/>
+        <w:t>rt</w:t>
+      </w:r>
       <w:r>
         <w:rPr>
           <w:rFonts w:ascii="Aptos Display" w:eastAsia="Aptos Display" w:hAnsi="Aptos Display" w:cs="Aptos Display"/>
           <w:b/>
           <w:bCs/>
         </w:rPr>
-        <w:t xml:space="preserve"> not </w:t>
+        <w:t xml:space="preserve"> </w:t>
       </w:r>
       <w:r>
         <w:rPr>
@@ -1460,7 +1404,7 @@
           <w:b/>
           <w:bCs/>
         </w:rPr>
-        <w:t xml:space="preserve">get </w:t>
+        <w:t xml:space="preserve">if </w:t>
       </w:r>
       <w:r>
         <w:rPr>
@@ -1468,7 +1412,7 @@
           <w:b/>
           <w:bCs/>
         </w:rPr>
-        <w:t>an ale</w:t>
+        <w:t xml:space="preserve">they </w:t>
       </w:r>
       <w:r>
         <w:rPr>
@@ -1476,7 +1420,7 @@
           <w:b/>
           <w:bCs/>
         </w:rPr>
-        <w:t>rt</w:t>
+        <w:t>have t</w:t>
       </w:r>
       <w:r>
         <w:rPr>
@@ -1484,7 +1428,7 @@
           <w:b/>
           <w:bCs/>
         </w:rPr>
-        <w:t xml:space="preserve"> </w:t>
+        <w:t xml:space="preserve">his event </w:t>
       </w:r>
       <w:r>
         <w:rPr>
@@ -1492,7 +1436,7 @@
           <w:b/>
           <w:bCs/>
         </w:rPr>
-        <w:t xml:space="preserve">if </w:t>
+        <w:t>ID</w:t>
       </w:r>
       <w:r>
         <w:rPr>
@@ -1500,7 +1444,7 @@
           <w:b/>
           <w:bCs/>
         </w:rPr>
-        <w:t xml:space="preserve">they </w:t>
+        <w:t xml:space="preserve"> </w:t>
       </w:r>
       <w:r>
         <w:rPr>
@@ -1508,7 +1452,7 @@
           <w:b/>
           <w:bCs/>
         </w:rPr>
-        <w:t>have t</w:t>
+        <w:t>, which is</w:t>
       </w:r>
       <w:r>
         <w:rPr>
@@ -1516,16 +1460,15 @@
           <w:b/>
           <w:bCs/>
         </w:rPr>
-        <w:t xml:space="preserve">his event </w:t>
-      </w:r>
-      <w:proofErr w:type="gramStart"/>
+        <w:t xml:space="preserve"> 6416</w:t>
+      </w:r>
       <w:r>
         <w:rPr>
           <w:rFonts w:ascii="Aptos Display" w:eastAsia="Aptos Display" w:hAnsi="Aptos Display" w:cs="Aptos Display"/>
           <w:b/>
           <w:bCs/>
         </w:rPr>
-        <w:t>ID</w:t>
+        <w:t>,</w:t>
       </w:r>
       <w:r>
         <w:rPr>
@@ -1533,7 +1476,7 @@
           <w:b/>
           <w:bCs/>
         </w:rPr>
-        <w:t xml:space="preserve"> </w:t>
+        <w:t xml:space="preserve"> as a </w:t>
       </w:r>
       <w:r>
         <w:rPr>
@@ -1541,16 +1484,15 @@
           <w:b/>
           <w:bCs/>
         </w:rPr>
-        <w:t>,</w:t>
-      </w:r>
-      <w:proofErr w:type="gramEnd"/>
+        <w:t>con</w:t>
+      </w:r>
       <w:r>
         <w:rPr>
           <w:rFonts w:ascii="Aptos Display" w:eastAsia="Aptos Display" w:hAnsi="Aptos Display" w:cs="Aptos Display"/>
           <w:b/>
           <w:bCs/>
         </w:rPr>
-        <w:t xml:space="preserve"> which is</w:t>
+        <w:t>diti</w:t>
       </w:r>
       <w:r>
         <w:rPr>
@@ -1558,7 +1500,7 @@
           <w:b/>
           <w:bCs/>
         </w:rPr>
-        <w:t xml:space="preserve"> 6416</w:t>
+        <w:t xml:space="preserve">on of </w:t>
       </w:r>
       <w:r>
         <w:rPr>
@@ -1566,7 +1508,7 @@
           <w:b/>
           <w:bCs/>
         </w:rPr>
-        <w:t>,</w:t>
+        <w:t>the ale</w:t>
       </w:r>
       <w:r>
         <w:rPr>
@@ -1574,7 +1516,7 @@
           <w:b/>
           <w:bCs/>
         </w:rPr>
-        <w:t xml:space="preserve"> as a </w:t>
+        <w:t>rt (</w:t>
       </w:r>
       <w:r>
         <w:rPr>
@@ -1582,7 +1524,7 @@
           <w:b/>
           <w:bCs/>
         </w:rPr>
-        <w:t>con</w:t>
+        <w:t xml:space="preserve"> a</w:t>
       </w:r>
       <w:r>
         <w:rPr>
@@ -1590,7 +1532,7 @@
           <w:b/>
           <w:bCs/>
         </w:rPr>
-        <w:t>diti</w:t>
+        <w:t xml:space="preserve">kin to </w:t>
       </w:r>
       <w:r>
         <w:rPr>
@@ -1598,7 +1540,7 @@
           <w:b/>
           <w:bCs/>
         </w:rPr>
-        <w:t xml:space="preserve">on of </w:t>
+        <w:t>being</w:t>
       </w:r>
       <w:r>
         <w:rPr>
@@ -1606,7 +1548,7 @@
           <w:b/>
           <w:bCs/>
         </w:rPr>
-        <w:t>the ale</w:t>
+        <w:t xml:space="preserve"> alerte</w:t>
       </w:r>
       <w:r>
         <w:rPr>
@@ -1614,16 +1556,15 @@
           <w:b/>
           <w:bCs/>
         </w:rPr>
-        <w:t xml:space="preserve">rt </w:t>
-      </w:r>
-      <w:proofErr w:type="gramStart"/>
+        <w:t xml:space="preserve">d for </w:t>
+      </w:r>
       <w:r>
         <w:rPr>
           <w:rFonts w:ascii="Aptos Display" w:eastAsia="Aptos Display" w:hAnsi="Aptos Display" w:cs="Aptos Display"/>
           <w:b/>
           <w:bCs/>
         </w:rPr>
-        <w:t>(</w:t>
+        <w:t>bo</w:t>
       </w:r>
       <w:r>
         <w:rPr>
@@ -1631,7 +1572,7 @@
           <w:b/>
           <w:bCs/>
         </w:rPr>
-        <w:t xml:space="preserve"> a</w:t>
+        <w:t>th</w:t>
       </w:r>
       <w:r>
         <w:rPr>
@@ -1639,16 +1580,15 @@
           <w:b/>
           <w:bCs/>
         </w:rPr>
-        <w:t>kin</w:t>
-      </w:r>
-      <w:proofErr w:type="gramEnd"/>
+        <w:t xml:space="preserve"> </w:t>
+      </w:r>
       <w:r>
         <w:rPr>
           <w:rFonts w:ascii="Aptos Display" w:eastAsia="Aptos Display" w:hAnsi="Aptos Display" w:cs="Aptos Display"/>
           <w:b/>
           <w:bCs/>
         </w:rPr>
-        <w:t xml:space="preserve"> to </w:t>
+        <w:t>even</w:t>
       </w:r>
       <w:r>
         <w:rPr>
@@ -1656,7 +1596,7 @@
           <w:b/>
           <w:bCs/>
         </w:rPr>
-        <w:t>being</w:t>
+        <w:t>t id</w:t>
       </w:r>
       <w:r>
         <w:rPr>
@@ -1664,7 +1604,7 @@
           <w:b/>
           <w:bCs/>
         </w:rPr>
-        <w:t xml:space="preserve"> alerte</w:t>
+        <w:t xml:space="preserve">s </w:t>
       </w:r>
       <w:r>
         <w:rPr>
@@ -1672,7 +1612,7 @@
           <w:b/>
           <w:bCs/>
         </w:rPr>
-        <w:t xml:space="preserve">d for </w:t>
+        <w:t>64</w:t>
       </w:r>
       <w:r>
         <w:rPr>
@@ -1680,7 +1620,7 @@
           <w:b/>
           <w:bCs/>
         </w:rPr>
-        <w:t>bo</w:t>
+        <w:t>16 a</w:t>
       </w:r>
       <w:r>
         <w:rPr>
@@ -1688,7 +1628,7 @@
           <w:b/>
           <w:bCs/>
         </w:rPr>
-        <w:t>th</w:t>
+        <w:t>n</w:t>
       </w:r>
       <w:r>
         <w:rPr>
@@ -1696,7 +1636,7 @@
           <w:b/>
           <w:bCs/>
         </w:rPr>
-        <w:t xml:space="preserve"> </w:t>
+        <w:t xml:space="preserve">d </w:t>
       </w:r>
       <w:r>
         <w:rPr>
@@ -1704,7 +1644,7 @@
           <w:b/>
           <w:bCs/>
         </w:rPr>
-        <w:t>even</w:t>
+        <w:t>465</w:t>
       </w:r>
       <w:r>
         <w:rPr>
@@ -1712,7 +1652,7 @@
           <w:b/>
           <w:bCs/>
         </w:rPr>
-        <w:t>t id</w:t>
+        <w:t>6</w:t>
       </w:r>
       <w:r>
         <w:rPr>
@@ -1720,7 +1660,7 @@
           <w:b/>
           <w:bCs/>
         </w:rPr>
-        <w:t xml:space="preserve">s </w:t>
+        <w:t xml:space="preserve"> </w:t>
       </w:r>
       <w:r>
         <w:rPr>
@@ -1728,73 +1668,7 @@
           <w:b/>
           <w:bCs/>
         </w:rPr>
-        <w:t>64</w:t>
-      </w:r>
-      <w:r>
-        <w:rPr>
-          <w:rFonts w:ascii="Aptos Display" w:eastAsia="Aptos Display" w:hAnsi="Aptos Display" w:cs="Aptos Display"/>
-          <w:b/>
-          <w:bCs/>
-        </w:rPr>
-        <w:t>16 a</w:t>
-      </w:r>
-      <w:r>
-        <w:rPr>
-          <w:rFonts w:ascii="Aptos Display" w:eastAsia="Aptos Display" w:hAnsi="Aptos Display" w:cs="Aptos Display"/>
-          <w:b/>
-          <w:bCs/>
-        </w:rPr>
-        <w:t>n</w:t>
-      </w:r>
-      <w:r>
-        <w:rPr>
-          <w:rFonts w:ascii="Aptos Display" w:eastAsia="Aptos Display" w:hAnsi="Aptos Display" w:cs="Aptos Display"/>
-          <w:b/>
-          <w:bCs/>
-        </w:rPr>
-        <w:t xml:space="preserve">d </w:t>
-      </w:r>
-      <w:proofErr w:type="gramStart"/>
-      <w:r>
-        <w:rPr>
-          <w:rFonts w:ascii="Aptos Display" w:eastAsia="Aptos Display" w:hAnsi="Aptos Display" w:cs="Aptos Display"/>
-          <w:b/>
-          <w:bCs/>
-        </w:rPr>
-        <w:t>465</w:t>
-      </w:r>
-      <w:r>
-        <w:rPr>
-          <w:rFonts w:ascii="Aptos Display" w:eastAsia="Aptos Display" w:hAnsi="Aptos Display" w:cs="Aptos Display"/>
-          <w:b/>
-          <w:bCs/>
-        </w:rPr>
-        <w:t>6</w:t>
-      </w:r>
-      <w:r>
-        <w:rPr>
-          <w:rFonts w:ascii="Aptos Display" w:eastAsia="Aptos Display" w:hAnsi="Aptos Display" w:cs="Aptos Display"/>
-          <w:b/>
-          <w:bCs/>
-        </w:rPr>
-        <w:t xml:space="preserve"> </w:t>
-      </w:r>
-      <w:r>
-        <w:rPr>
-          <w:rFonts w:ascii="Aptos Display" w:eastAsia="Aptos Display" w:hAnsi="Aptos Display" w:cs="Aptos Display"/>
-          <w:b/>
-          <w:bCs/>
-        </w:rPr>
-        <w:t xml:space="preserve"> )</w:t>
-      </w:r>
-      <w:proofErr w:type="gramEnd"/>
-      <w:r>
-        <w:rPr>
-          <w:rFonts w:ascii="Aptos Display" w:eastAsia="Aptos Display" w:hAnsi="Aptos Display" w:cs="Aptos Display"/>
-          <w:b/>
-          <w:bCs/>
-        </w:rPr>
-        <w:t xml:space="preserve"> </w:t>
+        <w:t xml:space="preserve"> ) </w:t>
       </w:r>
     </w:p>
     <w:p>
@@ -1866,21 +1740,7 @@
         <w:rPr>
           <w:lang w:val="en-CA"/>
         </w:rPr>
-        <w:t xml:space="preserve">Establish logging on a Windows machine in the lab, a laptop or a VM and use </w:t>
-      </w:r>
-      <w:proofErr w:type="spellStart"/>
-      <w:r>
-        <w:rPr>
-          <w:lang w:val="en-CA"/>
-        </w:rPr>
-        <w:t>gpedit</w:t>
-      </w:r>
-      <w:proofErr w:type="spellEnd"/>
-      <w:r>
-        <w:rPr>
-          <w:lang w:val="en-CA"/>
-        </w:rPr>
-        <w:t xml:space="preserve"> to set Auditing of</w:t>
+        <w:t>Establish logging on a Windows machine in the lab, a laptop or a VM and use gpedit to set Auditing of</w:t>
       </w:r>
       <w:r>
         <w:rPr>
@@ -1905,21 +1765,7 @@
           <w:lang w:val="en-CA"/>
         </w:rPr>
         <w:br/>
-        <w:t xml:space="preserve">For each Audit policy change, take a screen shot of the </w:t>
-      </w:r>
-      <w:proofErr w:type="spellStart"/>
-      <w:r>
-        <w:rPr>
-          <w:lang w:val="en-CA"/>
-        </w:rPr>
-        <w:t>gpedit</w:t>
-      </w:r>
-      <w:proofErr w:type="spellEnd"/>
-      <w:r>
-        <w:rPr>
-          <w:lang w:val="en-CA"/>
-        </w:rPr>
-        <w:t xml:space="preserve"> screen showing the final Audit</w:t>
+        <w:t>For each Audit policy change, take a screen shot of the gpedit screen showing the final Audit</w:t>
       </w:r>
       <w:r>
         <w:rPr>
@@ -1963,24 +1809,14 @@
         <w:t xml:space="preserve"> retrieve </w:t>
       </w:r>
       <w:r>
-        <w:t xml:space="preserve">Log </w:t>
-      </w:r>
-      <w:proofErr w:type="gramStart"/>
-      <w:r>
-        <w:t>Events :</w:t>
-      </w:r>
-      <w:proofErr w:type="gramEnd"/>
+        <w:t>Log Events :</w:t>
+      </w:r>
     </w:p>
     <w:p/>
     <w:p>
-      <w:proofErr w:type="gramStart"/>
       <w:r>
         <w:lastRenderedPageBreak/>
-        <w:t>In order for</w:t>
-      </w:r>
-      <w:proofErr w:type="gramEnd"/>
-      <w:r>
-        <w:t xml:space="preserve"> us to gather all the Windows Log Events</w:t>
+        <w:t>In order for us to gather all the Windows Log Events</w:t>
       </w:r>
       <w:r>
         <w:t>, we launch</w:t>
@@ -2013,24 +1849,11 @@
         <w:t>Custom Views</w:t>
       </w:r>
       <w:r>
-        <w:t xml:space="preserve"> </w:t>
-      </w:r>
-      <w:proofErr w:type="gramStart"/>
-      <w:r>
-        <w:t>in order to</w:t>
-      </w:r>
-      <w:proofErr w:type="gramEnd"/>
-      <w:r>
-        <w:t xml:space="preserve"> collect all </w:t>
-      </w:r>
-      <w:r>
-        <w:t xml:space="preserve">the log events pertaining to the following </w:t>
-      </w:r>
-      <w:proofErr w:type="gramStart"/>
-      <w:r>
-        <w:t>events :</w:t>
-      </w:r>
-      <w:proofErr w:type="gramEnd"/>
+        <w:t xml:space="preserve"> in order to collect all </w:t>
+      </w:r>
+      <w:r>
+        <w:t>the log events pertaining to the following events :</w:t>
+      </w:r>
     </w:p>
     <w:p/>
     <w:p>
@@ -2331,7 +2154,6 @@
           <w:lang w:val="en-CA"/>
         </w:rPr>
       </w:pPr>
-      <w:proofErr w:type="gramStart"/>
       <w:r>
         <w:rPr>
           <w:rStyle w:val="Heading3Char1"/>
@@ -2344,7 +2166,6 @@
         </w:rPr>
         <w:t>:</w:t>
       </w:r>
-      <w:proofErr w:type="gramEnd"/>
       <w:r>
         <w:t xml:space="preserve"> </w:t>
       </w:r>
@@ -2365,7 +2186,6 @@
           <w:lang w:val="en-CA"/>
         </w:rPr>
       </w:pPr>
-      <w:proofErr w:type="gramStart"/>
       <w:r>
         <w:rPr>
           <w:rStyle w:val="Heading3Char1"/>
@@ -2378,7 +2198,6 @@
         </w:rPr>
         <w:t xml:space="preserve"> :</w:t>
       </w:r>
-      <w:proofErr w:type="gramEnd"/>
       <w:r>
         <w:t xml:space="preserve"> </w:t>
       </w:r>
@@ -2403,21 +2222,13 @@
         <w:t>Audit Success</w:t>
       </w:r>
       <w:r>
+        <w:t xml:space="preserve"> were </w:t>
+      </w:r>
+      <w:r>
         <w:t xml:space="preserve"> </w:t>
       </w:r>
-      <w:proofErr w:type="gramStart"/>
-      <w:r>
-        <w:t xml:space="preserve">were </w:t>
-      </w:r>
-      <w:r>
-        <w:t xml:space="preserve"> </w:t>
-      </w:r>
-      <w:r>
-        <w:t>selected</w:t>
-      </w:r>
-      <w:proofErr w:type="gramEnd"/>
-      <w:r>
-        <w:t xml:space="preserve"> due to the importance of knowing all attempts pertaining to the creation</w:t>
+      <w:r>
+        <w:t>selected due to the importance of knowing all attempts pertaining to the creation</w:t>
       </w:r>
       <w:r>
         <w:t xml:space="preserve"> of new user account. </w:t>
@@ -2815,14 +2626,12 @@
           <w:lang w:val="en-CA"/>
         </w:rPr>
       </w:pPr>
-      <w:proofErr w:type="gramStart"/>
       <w:r>
         <w:rPr>
           <w:rStyle w:val="Heading3Char1"/>
         </w:rPr>
         <w:t>Description :</w:t>
       </w:r>
-      <w:proofErr w:type="gramEnd"/>
       <w:r>
         <w:t xml:space="preserve"> </w:t>
       </w:r>
@@ -2850,7 +2659,6 @@
           <w:lang w:val="en-CA"/>
         </w:rPr>
       </w:pPr>
-      <w:proofErr w:type="gramStart"/>
       <w:r>
         <w:rPr>
           <w:rStyle w:val="Heading3Char1"/>
@@ -2863,7 +2671,6 @@
         </w:rPr>
         <w:t xml:space="preserve"> :</w:t>
       </w:r>
-      <w:proofErr w:type="gramEnd"/>
       <w:r>
         <w:t xml:space="preserve"> </w:t>
       </w:r>
@@ -2888,15 +2695,7 @@
         <w:t>Audit Success</w:t>
       </w:r>
       <w:r>
-        <w:t xml:space="preserve"> </w:t>
-      </w:r>
-      <w:proofErr w:type="gramStart"/>
-      <w:r>
-        <w:t>were  selected</w:t>
-      </w:r>
-      <w:proofErr w:type="gramEnd"/>
-      <w:r>
-        <w:t xml:space="preserve"> due to the importance of knowing all </w:t>
+        <w:t xml:space="preserve"> were  selected due to the importance of knowing all </w:t>
       </w:r>
       <w:r>
         <w:t xml:space="preserve">failed login </w:t>
@@ -3237,14 +3036,12 @@
         </w:rPr>
         <w:t xml:space="preserve">uccessfully Logged </w:t>
       </w:r>
-      <w:proofErr w:type="gramStart"/>
       <w:r>
         <w:rPr>
           <w:rStyle w:val="Strong"/>
         </w:rPr>
         <w:t>in :</w:t>
       </w:r>
-      <w:proofErr w:type="gramEnd"/>
     </w:p>
     <w:p>
       <w:pPr>
@@ -3286,14 +3083,12 @@
           <w:lang w:val="en-CA"/>
         </w:rPr>
       </w:pPr>
-      <w:proofErr w:type="gramStart"/>
       <w:r>
         <w:rPr>
           <w:rStyle w:val="Heading3Char1"/>
         </w:rPr>
         <w:t>Description :</w:t>
       </w:r>
-      <w:proofErr w:type="gramEnd"/>
       <w:r>
         <w:t xml:space="preserve"> </w:t>
       </w:r>
@@ -3301,7 +3096,13 @@
         <w:br/>
       </w:r>
       <w:r>
-        <w:t xml:space="preserve">This policy would alert the administrator of each failed login attempt on the system. The event log would provide the account that made the login request. </w:t>
+        <w:t xml:space="preserve">This policy would alert the administrator of each </w:t>
+      </w:r>
+      <w:r>
+        <w:t>successful</w:t>
+      </w:r>
+      <w:r>
+        <w:t xml:space="preserve"> login attempt on the system. The event log would provide the account that made the login request. </w:t>
       </w:r>
     </w:p>
     <w:p>
@@ -3311,14 +3112,12 @@
           <w:lang w:val="en-CA"/>
         </w:rPr>
       </w:pPr>
-      <w:proofErr w:type="gramStart"/>
       <w:r>
         <w:rPr>
           <w:rStyle w:val="Heading3Char1"/>
         </w:rPr>
         <w:t>Reasoning :</w:t>
       </w:r>
-      <w:proofErr w:type="gramEnd"/>
       <w:r>
         <w:t xml:space="preserve"> </w:t>
       </w:r>
@@ -3343,15 +3142,7 @@
         <w:t>Audit Success</w:t>
       </w:r>
       <w:r>
-        <w:t xml:space="preserve"> </w:t>
-      </w:r>
-      <w:proofErr w:type="gramStart"/>
-      <w:r>
-        <w:t>were  selected</w:t>
-      </w:r>
-      <w:proofErr w:type="gramEnd"/>
-      <w:r>
-        <w:t xml:space="preserve"> due to the importance of knowing all failed login attempts. Furthermore, the </w:t>
+        <w:t xml:space="preserve"> were  selected due to the importance of knowing all failed login attempts. Furthermore, the </w:t>
       </w:r>
       <w:r>
         <w:rPr>
@@ -3672,7 +3463,6 @@
       </w:pPr>
     </w:p>
     <w:p>
-      <w:proofErr w:type="gramStart"/>
       <w:r>
         <w:rPr>
           <w:rStyle w:val="Heading3Char1"/>
@@ -3685,7 +3475,6 @@
         </w:rPr>
         <w:t>escription :</w:t>
       </w:r>
-      <w:proofErr w:type="gramEnd"/>
       <w:r>
         <w:t xml:space="preserve"> </w:t>
       </w:r>
@@ -3739,14 +3528,12 @@
           <w:lang w:val="en-CA"/>
         </w:rPr>
       </w:pPr>
-      <w:proofErr w:type="gramStart"/>
       <w:r>
         <w:rPr>
           <w:rStyle w:val="Heading3Char1"/>
         </w:rPr>
         <w:t>Reasoning :</w:t>
       </w:r>
-      <w:proofErr w:type="gramEnd"/>
       <w:r>
         <w:t xml:space="preserve"> </w:t>
       </w:r>
@@ -3771,15 +3558,7 @@
         <w:t>Audit Success</w:t>
       </w:r>
       <w:r>
-        <w:t xml:space="preserve"> </w:t>
-      </w:r>
-      <w:proofErr w:type="gramStart"/>
-      <w:r>
-        <w:t>were  selected</w:t>
-      </w:r>
-      <w:proofErr w:type="gramEnd"/>
-      <w:r>
-        <w:t xml:space="preserve"> due to the importance of knowing all failed </w:t>
+        <w:t xml:space="preserve"> were  selected due to the importance of knowing all failed </w:t>
       </w:r>
       <w:r>
         <w:t>privilege escalation</w:t>
@@ -4194,14 +3973,12 @@
       </w:r>
     </w:p>
     <w:p>
-      <w:proofErr w:type="gramStart"/>
       <w:r>
         <w:rPr>
           <w:rStyle w:val="Heading3Char1"/>
         </w:rPr>
         <w:t>Description :</w:t>
       </w:r>
-      <w:proofErr w:type="gramEnd"/>
       <w:r>
         <w:t xml:space="preserve"> </w:t>
       </w:r>
@@ -4241,14 +4018,12 @@
           <w:lang w:val="en-CA"/>
         </w:rPr>
       </w:pPr>
-      <w:proofErr w:type="gramStart"/>
       <w:r>
         <w:rPr>
           <w:rStyle w:val="Heading3Char1"/>
         </w:rPr>
         <w:t>Reasoning :</w:t>
       </w:r>
-      <w:proofErr w:type="gramEnd"/>
       <w:r>
         <w:t xml:space="preserve"> </w:t>
       </w:r>
@@ -4273,15 +4048,7 @@
         <w:t>Audit Success</w:t>
       </w:r>
       <w:r>
-        <w:t xml:space="preserve"> </w:t>
-      </w:r>
-      <w:proofErr w:type="gramStart"/>
-      <w:r>
-        <w:t>were  selected</w:t>
-      </w:r>
-      <w:proofErr w:type="gramEnd"/>
-      <w:r>
-        <w:t xml:space="preserve"> due to the importance of knowing all failed</w:t>
+        <w:t xml:space="preserve"> were  selected due to the importance of knowing all failed</w:t>
       </w:r>
       <w:r>
         <w:t xml:space="preserve"> and successful</w:t>
@@ -4650,14 +4417,12 @@
           <w:lang w:val="en-CA"/>
         </w:rPr>
       </w:pPr>
-      <w:proofErr w:type="gramStart"/>
       <w:r>
         <w:rPr>
           <w:rStyle w:val="Heading3Char1"/>
         </w:rPr>
         <w:t>Description :</w:t>
       </w:r>
-      <w:proofErr w:type="gramEnd"/>
       <w:r>
         <w:t xml:space="preserve"> </w:t>
       </w:r>
@@ -4676,14 +4441,12 @@
           <w:lang w:val="en-CA"/>
         </w:rPr>
       </w:pPr>
-      <w:proofErr w:type="gramStart"/>
       <w:r>
         <w:rPr>
           <w:rStyle w:val="Heading3Char1"/>
         </w:rPr>
         <w:t>Reasoning :</w:t>
       </w:r>
-      <w:proofErr w:type="gramEnd"/>
       <w:r>
         <w:t xml:space="preserve"> </w:t>
       </w:r>
@@ -4708,15 +4471,7 @@
         <w:t>Audit Success</w:t>
       </w:r>
       <w:r>
-        <w:t xml:space="preserve"> </w:t>
-      </w:r>
-      <w:proofErr w:type="gramStart"/>
-      <w:r>
-        <w:t>were  selected</w:t>
-      </w:r>
-      <w:proofErr w:type="gramEnd"/>
-      <w:r>
-        <w:t xml:space="preserve"> due to the importance of knowing all failed and successful attempts. Furthermore, the </w:t>
+        <w:t xml:space="preserve"> were  selected due to the importance of knowing all failed and successful attempts. Furthermore, the </w:t>
       </w:r>
       <w:r>
         <w:rPr>
@@ -4923,14 +4678,12 @@
           <w:lang w:val="en-CA"/>
         </w:rPr>
       </w:pPr>
-      <w:proofErr w:type="gramStart"/>
       <w:r>
         <w:rPr>
           <w:rStyle w:val="Heading3Char1"/>
         </w:rPr>
         <w:t>Description :</w:t>
       </w:r>
-      <w:proofErr w:type="gramEnd"/>
       <w:r>
         <w:t xml:space="preserve"> </w:t>
       </w:r>
@@ -4946,14 +4699,12 @@
           <w:lang w:val="en-CA"/>
         </w:rPr>
       </w:pPr>
-      <w:proofErr w:type="gramStart"/>
       <w:r>
         <w:rPr>
           <w:rStyle w:val="Heading3Char1"/>
         </w:rPr>
         <w:t>Reasoning :</w:t>
       </w:r>
-      <w:proofErr w:type="gramEnd"/>
       <w:r>
         <w:t xml:space="preserve"> </w:t>
       </w:r>
@@ -4978,15 +4729,7 @@
         <w:t>Audit Success</w:t>
       </w:r>
       <w:r>
-        <w:t xml:space="preserve"> </w:t>
-      </w:r>
-      <w:proofErr w:type="gramStart"/>
-      <w:r>
-        <w:t>were  selected</w:t>
-      </w:r>
-      <w:proofErr w:type="gramEnd"/>
-      <w:r>
-        <w:t xml:space="preserve"> due to the importance of knowing all failed and successful attempts. Furthermore, the </w:t>
+        <w:t xml:space="preserve"> were  selected due to the importance of knowing all failed and successful attempts. Furthermore, the </w:t>
       </w:r>
       <w:r>
         <w:rPr>
@@ -5363,14 +5106,12 @@
           <w:lang w:val="en-CA"/>
         </w:rPr>
       </w:pPr>
-      <w:proofErr w:type="gramStart"/>
       <w:r>
         <w:rPr>
           <w:rStyle w:val="Heading3Char1"/>
         </w:rPr>
         <w:t>Description :</w:t>
       </w:r>
-      <w:proofErr w:type="gramEnd"/>
       <w:r>
         <w:t xml:space="preserve"> </w:t>
       </w:r>
@@ -5389,14 +5130,12 @@
           <w:lang w:val="en-CA"/>
         </w:rPr>
       </w:pPr>
-      <w:proofErr w:type="gramStart"/>
       <w:r>
         <w:rPr>
           <w:rStyle w:val="Heading3Char1"/>
         </w:rPr>
         <w:t>Reasoning :</w:t>
       </w:r>
-      <w:proofErr w:type="gramEnd"/>
       <w:r>
         <w:t xml:space="preserve"> </w:t>
       </w:r>
@@ -5421,15 +5160,7 @@
         <w:t>Audit Success</w:t>
       </w:r>
       <w:r>
-        <w:t xml:space="preserve"> </w:t>
-      </w:r>
-      <w:proofErr w:type="gramStart"/>
-      <w:r>
-        <w:t>were  selected</w:t>
-      </w:r>
-      <w:proofErr w:type="gramEnd"/>
-      <w:r>
-        <w:t xml:space="preserve"> due to the importance of knowing all failed and successful attempts. Furthermore, the </w:t>
+        <w:t xml:space="preserve"> were  selected due to the importance of knowing all failed and successful attempts. Furthermore, the </w:t>
       </w:r>
       <w:r>
         <w:rPr>
@@ -5867,14 +5598,12 @@
           <w:lang w:val="en-CA"/>
         </w:rPr>
       </w:pPr>
-      <w:proofErr w:type="gramStart"/>
       <w:r>
         <w:rPr>
           <w:rStyle w:val="Heading3Char1"/>
         </w:rPr>
         <w:t>Description :</w:t>
       </w:r>
-      <w:proofErr w:type="gramEnd"/>
       <w:r>
         <w:t xml:space="preserve"> </w:t>
       </w:r>
@@ -5893,14 +5622,12 @@
           <w:lang w:val="en-CA"/>
         </w:rPr>
       </w:pPr>
-      <w:proofErr w:type="gramStart"/>
       <w:r>
         <w:rPr>
           <w:rStyle w:val="Heading3Char1"/>
         </w:rPr>
         <w:t>Reasoning :</w:t>
       </w:r>
-      <w:proofErr w:type="gramEnd"/>
       <w:r>
         <w:t xml:space="preserve"> </w:t>
       </w:r>
@@ -5925,15 +5652,7 @@
         <w:t>Audit Success</w:t>
       </w:r>
       <w:r>
-        <w:t xml:space="preserve"> </w:t>
-      </w:r>
-      <w:proofErr w:type="gramStart"/>
-      <w:r>
-        <w:t>were  selected</w:t>
-      </w:r>
-      <w:proofErr w:type="gramEnd"/>
-      <w:r>
-        <w:t xml:space="preserve"> due to the importance of knowing all failed and successful attempts. Furthermore, the </w:t>
+        <w:t xml:space="preserve"> were  selected due to the importance of knowing all failed and successful attempts. Furthermore, the </w:t>
       </w:r>
       <w:r>
         <w:rPr>
@@ -6034,23 +5753,7 @@
           <w:rStyle w:val="Heading2Char"/>
           <w:lang w:val="en-CA"/>
         </w:rPr>
-        <w:t xml:space="preserve">to enable </w:t>
-      </w:r>
-      <w:proofErr w:type="gramStart"/>
-      <w:r>
-        <w:rPr>
-          <w:rStyle w:val="Heading2Char"/>
-          <w:lang w:val="en-CA"/>
-        </w:rPr>
-        <w:t>auditing :</w:t>
-      </w:r>
-      <w:proofErr w:type="gramEnd"/>
-      <w:r>
-        <w:rPr>
-          <w:rStyle w:val="Heading2Char"/>
-          <w:lang w:val="en-CA"/>
-        </w:rPr>
-        <w:t xml:space="preserve"> </w:t>
+        <w:t xml:space="preserve">to enable auditing : </w:t>
       </w:r>
       <w:r>
         <w:br/>
@@ -6064,27 +5767,14 @@
         </w:rPr>
       </w:pPr>
       <w:r>
-        <w:t xml:space="preserve">Launch </w:t>
-      </w:r>
-      <w:proofErr w:type="spellStart"/>
-      <w:r>
-        <w:t>gpedit.msc</w:t>
-      </w:r>
-      <w:proofErr w:type="spellEnd"/>
-      <w:r>
-        <w:t xml:space="preserve"> after utilizing Make me Admin to </w:t>
+        <w:t xml:space="preserve">Launch gpedit.msc after utilizing Make me Admin to </w:t>
       </w:r>
       <w:r>
         <w:t>have administrative privileges for a PowerShell terminal</w:t>
       </w:r>
       <w:r>
-        <w:t xml:space="preserve">, and then navigate </w:t>
-      </w:r>
-      <w:proofErr w:type="gramStart"/>
-      <w:r>
-        <w:t>to :</w:t>
-      </w:r>
-      <w:proofErr w:type="gramEnd"/>
+        <w:t>, and then navigate to :</w:t>
+      </w:r>
       <w:r>
         <w:br/>
       </w:r>
@@ -6245,16 +5935,11 @@
         <w:t>Account Management</w:t>
       </w:r>
       <w:r>
-        <w:t xml:space="preserve"> --&gt; Audit User Account </w:t>
-      </w:r>
-      <w:proofErr w:type="gramStart"/>
-      <w:r>
-        <w:t>Management</w:t>
+        <w:t xml:space="preserve"> --&gt; Audit User Account Management</w:t>
       </w:r>
       <w:r>
         <w:t xml:space="preserve"> :</w:t>
       </w:r>
-      <w:proofErr w:type="gramEnd"/>
       <w:r>
         <w:t xml:space="preserve"> </w:t>
       </w:r>
@@ -6503,40 +6188,19 @@
           <w:lang w:val="en-CA"/>
         </w:rPr>
         <w:lastRenderedPageBreak/>
-        <w:t xml:space="preserve">... followed </w:t>
-      </w:r>
-      <w:proofErr w:type="gramStart"/>
-      <w:r>
-        <w:rPr>
-          <w:lang w:val="en-CA"/>
-        </w:rPr>
-        <w:t xml:space="preserve">by  </w:t>
-      </w:r>
-      <w:r>
-        <w:rPr>
-          <w:lang w:val="en-CA"/>
-        </w:rPr>
-        <w:t>Logon</w:t>
-      </w:r>
-      <w:proofErr w:type="gramEnd"/>
-      <w:r>
-        <w:rPr>
-          <w:lang w:val="en-CA"/>
-        </w:rPr>
-        <w:t>/Logoff</w:t>
-      </w:r>
-      <w:r>
-        <w:rPr>
-          <w:lang w:val="en-CA"/>
-        </w:rPr>
-        <w:t xml:space="preserve"> --&gt; Audit </w:t>
-      </w:r>
-      <w:proofErr w:type="gramStart"/>
-      <w:r>
-        <w:rPr>
-          <w:lang w:val="en-CA"/>
-        </w:rPr>
-        <w:t>Logon</w:t>
+        <w:t xml:space="preserve">... followed by  </w:t>
+      </w:r>
+      <w:r>
+        <w:rPr>
+          <w:lang w:val="en-CA"/>
+        </w:rPr>
+        <w:t>Logon/Logoff</w:t>
+      </w:r>
+      <w:r>
+        <w:rPr>
+          <w:lang w:val="en-CA"/>
+        </w:rPr>
+        <w:t xml:space="preserve"> --&gt; Audit Logon</w:t>
       </w:r>
       <w:r>
         <w:rPr>
@@ -6544,7 +6208,6 @@
         </w:rPr>
         <w:t xml:space="preserve"> :</w:t>
       </w:r>
-      <w:proofErr w:type="gramEnd"/>
     </w:p>
     <w:p>
       <w:pPr>
@@ -6781,33 +6444,8 @@
           <w:lang w:val="en-CA"/>
         </w:rPr>
         <w:lastRenderedPageBreak/>
-        <w:t xml:space="preserve">... followed </w:t>
-      </w:r>
-      <w:proofErr w:type="gramStart"/>
-      <w:r>
-        <w:rPr>
-          <w:rStyle w:val="Heading3Char1"/>
-          <w:lang w:val="en-CA"/>
-        </w:rPr>
-        <w:t>by  Logon</w:t>
-      </w:r>
-      <w:proofErr w:type="gramEnd"/>
-      <w:r>
-        <w:rPr>
-          <w:rStyle w:val="Heading3Char1"/>
-          <w:lang w:val="en-CA"/>
-        </w:rPr>
-        <w:t xml:space="preserve">/Logoff --&gt; Audit </w:t>
-      </w:r>
-      <w:proofErr w:type="gramStart"/>
-      <w:r>
-        <w:rPr>
-          <w:rStyle w:val="Heading3Char1"/>
-          <w:lang w:val="en-CA"/>
-        </w:rPr>
-        <w:t>Logoff :</w:t>
-      </w:r>
-      <w:proofErr w:type="gramEnd"/>
+        <w:t>... followed by  Logon/Logoff --&gt; Audit Logoff :</w:t>
+      </w:r>
       <w:r>
         <w:br/>
       </w:r>
@@ -7030,15 +6668,7 @@
         <w:pStyle w:val="Heading3"/>
       </w:pPr>
       <w:r>
-        <w:t xml:space="preserve">Next, we shift to the Policy Change --&gt; Audit </w:t>
-      </w:r>
-      <w:proofErr w:type="spellStart"/>
-      <w:r>
-        <w:t>Audit</w:t>
-      </w:r>
-      <w:proofErr w:type="spellEnd"/>
-      <w:r>
-        <w:t xml:space="preserve"> Policy Change:</w:t>
+        <w:t>Next, we shift to the Policy Change --&gt; Audit Audit Policy Change:</w:t>
       </w:r>
     </w:p>
     <w:p>
@@ -7231,18 +6861,10 @@
         </w:r>
       </w:fldSimple>
       <w:r>
-        <w:t xml:space="preserve"> </w:t>
-      </w:r>
-      <w:proofErr w:type="gramStart"/>
-      <w:r>
-        <w:t xml:space="preserve">- </w:t>
-      </w:r>
-      <w:r>
-        <w:t xml:space="preserve"> Group</w:t>
-      </w:r>
-      <w:proofErr w:type="gramEnd"/>
-      <w:r>
-        <w:t xml:space="preserve"> Policy Editor showing audit settings for changes to audit policies</w:t>
+        <w:t xml:space="preserve"> - </w:t>
+      </w:r>
+      <w:r>
+        <w:t xml:space="preserve"> Group Policy Editor showing audit settings for changes to audit policies</w:t>
       </w:r>
     </w:p>
     <w:p>
@@ -7517,34 +7139,13 @@
           <w:lang w:val="en-CA"/>
         </w:rPr>
         <w:lastRenderedPageBreak/>
-        <w:t xml:space="preserve">... followed </w:t>
-      </w:r>
-      <w:proofErr w:type="gramStart"/>
-      <w:r>
-        <w:rPr>
-          <w:lang w:val="en-CA"/>
-        </w:rPr>
-        <w:t>by  Logon</w:t>
-      </w:r>
-      <w:proofErr w:type="gramEnd"/>
-      <w:r>
-        <w:rPr>
-          <w:lang w:val="en-CA"/>
-        </w:rPr>
-        <w:t xml:space="preserve">/Logoff --&gt; Audit </w:t>
-      </w:r>
-      <w:r>
-        <w:rPr>
-          <w:lang w:val="en-CA"/>
-        </w:rPr>
-        <w:t xml:space="preserve">Account </w:t>
-      </w:r>
-      <w:proofErr w:type="gramStart"/>
-      <w:r>
-        <w:rPr>
-          <w:lang w:val="en-CA"/>
-        </w:rPr>
-        <w:t>Lockout</w:t>
+        <w:t xml:space="preserve">... followed by  Logon/Logoff --&gt; Audit </w:t>
+      </w:r>
+      <w:r>
+        <w:rPr>
+          <w:lang w:val="en-CA"/>
+        </w:rPr>
+        <w:t>Account Lockout</w:t>
       </w:r>
       <w:r>
         <w:rPr>
@@ -7552,7 +7153,6 @@
         </w:rPr>
         <w:t xml:space="preserve"> :</w:t>
       </w:r>
-      <w:proofErr w:type="gramEnd"/>
     </w:p>
     <w:p>
       <w:pPr>
@@ -7811,17 +7411,8 @@
           <w:rFonts w:eastAsia="Aptos Display"/>
           <w:lang w:val="en-CA"/>
         </w:rPr>
-        <w:t xml:space="preserve"> to track down any attempts to add the local user to the security-enabled </w:t>
-      </w:r>
-      <w:proofErr w:type="gramStart"/>
-      <w:r>
-        <w:rPr>
-          <w:rFonts w:eastAsia="Aptos Display"/>
-          <w:lang w:val="en-CA"/>
-        </w:rPr>
-        <w:t>groups :</w:t>
-      </w:r>
-      <w:proofErr w:type="gramEnd"/>
+        <w:t xml:space="preserve"> to track down any attempts to add the local user to the security-enabled groups :</w:t>
+      </w:r>
     </w:p>
     <w:p>
       <w:pPr>

--- a/NSCC/Fall Semester 2025/System Auditing/Assignments/Assignment 3 - Windows Event Viewer/ISEC2077  Assignment 3.docx
+++ b/NSCC/Fall Semester 2025/System Auditing/Assignments/Assignment 3 - Windows Event Viewer/ISEC2077  Assignment 3.docx
@@ -173,7 +173,25 @@
           <w:color w:val="000000" w:themeColor="text1"/>
           <w:lang w:val="en-US"/>
         </w:rPr>
-        <w:t>ISEC2077 : Assignment 3</w:t>
+        <w:t>ISEC</w:t>
+      </w:r>
+      <w:proofErr w:type="gramStart"/>
+      <w:r>
+        <w:rPr>
+          <w:rFonts w:ascii="Aptos Display" w:eastAsia="Aptos Display" w:hAnsi="Aptos Display" w:cs="Aptos Display"/>
+          <w:color w:val="000000" w:themeColor="text1"/>
+          <w:lang w:val="en-US"/>
+        </w:rPr>
+        <w:t>2077 :</w:t>
+      </w:r>
+      <w:proofErr w:type="gramEnd"/>
+      <w:r>
+        <w:rPr>
+          <w:rFonts w:ascii="Aptos Display" w:eastAsia="Aptos Display" w:hAnsi="Aptos Display" w:cs="Aptos Display"/>
+          <w:color w:val="000000" w:themeColor="text1"/>
+          <w:lang w:val="en-US"/>
+        </w:rPr>
+        <w:t xml:space="preserve"> Assignment 3</w:t>
       </w:r>
     </w:p>
     <w:p>
@@ -964,20 +982,36 @@
           <w:rFonts w:ascii="Aptos Display" w:eastAsia="Aptos Display" w:hAnsi="Aptos Display" w:cs="Aptos Display"/>
           <w:lang w:val="en-US"/>
         </w:rPr>
-        <w:t>you are able t</w:t>
-      </w:r>
+        <w:t xml:space="preserve">you </w:t>
+      </w:r>
+      <w:proofErr w:type="gramStart"/>
       <w:r>
         <w:rPr>
           <w:rFonts w:ascii="Aptos Display" w:eastAsia="Aptos Display" w:hAnsi="Aptos Display" w:cs="Aptos Display"/>
           <w:lang w:val="en-US"/>
         </w:rPr>
-        <w:t>o re</w:t>
+        <w:t>are able t</w:t>
       </w:r>
       <w:r>
         <w:rPr>
           <w:rFonts w:ascii="Aptos Display" w:eastAsia="Aptos Display" w:hAnsi="Aptos Display" w:cs="Aptos Display"/>
           <w:lang w:val="en-US"/>
         </w:rPr>
+        <w:t>o</w:t>
+      </w:r>
+      <w:proofErr w:type="gramEnd"/>
+      <w:r>
+        <w:rPr>
+          <w:rFonts w:ascii="Aptos Display" w:eastAsia="Aptos Display" w:hAnsi="Aptos Display" w:cs="Aptos Display"/>
+          <w:lang w:val="en-US"/>
+        </w:rPr>
+        <w:t xml:space="preserve"> re</w:t>
+      </w:r>
+      <w:r>
+        <w:rPr>
+          <w:rFonts w:ascii="Aptos Display" w:eastAsia="Aptos Display" w:hAnsi="Aptos Display" w:cs="Aptos Display"/>
+          <w:lang w:val="en-US"/>
+        </w:rPr>
         <w:t>ad</w:t>
       </w:r>
       <w:r>
@@ -1041,14 +1075,30 @@
           <w:rFonts w:ascii="Aptos Display" w:eastAsia="Aptos Display" w:hAnsi="Aptos Display" w:cs="Aptos Display"/>
           <w:lang w:val="en-US"/>
         </w:rPr>
-        <w:t xml:space="preserve"> ( </w:t>
-      </w:r>
+        <w:t xml:space="preserve"> </w:t>
+      </w:r>
+      <w:proofErr w:type="gramStart"/>
       <w:r>
         <w:rPr>
           <w:rFonts w:ascii="Aptos Display" w:eastAsia="Aptos Display" w:hAnsi="Aptos Display" w:cs="Aptos Display"/>
           <w:lang w:val="en-US"/>
         </w:rPr>
-        <w:t>the h</w:t>
+        <w:t xml:space="preserve">( </w:t>
+      </w:r>
+      <w:r>
+        <w:rPr>
+          <w:rFonts w:ascii="Aptos Display" w:eastAsia="Aptos Display" w:hAnsi="Aptos Display" w:cs="Aptos Display"/>
+          <w:lang w:val="en-US"/>
+        </w:rPr>
+        <w:t>the</w:t>
+      </w:r>
+      <w:proofErr w:type="gramEnd"/>
+      <w:r>
+        <w:rPr>
+          <w:rFonts w:ascii="Aptos Display" w:eastAsia="Aptos Display" w:hAnsi="Aptos Display" w:cs="Aptos Display"/>
+          <w:lang w:val="en-US"/>
+        </w:rPr>
+        <w:t xml:space="preserve"> h</w:t>
       </w:r>
       <w:r>
         <w:rPr>
@@ -1231,6 +1281,7 @@
         </w:rPr>
         <w:t xml:space="preserve">416 </w:t>
       </w:r>
+      <w:proofErr w:type="gramStart"/>
       <w:r>
         <w:rPr>
           <w:rFonts w:ascii="Aptos Display" w:eastAsia="Aptos Display" w:hAnsi="Aptos Display" w:cs="Aptos Display"/>
@@ -1244,23 +1295,25 @@
           <w:b/>
           <w:bCs/>
         </w:rPr>
-        <w:t> A new external device was recognized by the system.</w:t>
-      </w:r>
+        <w:t> A</w:t>
+      </w:r>
+      <w:proofErr w:type="gramEnd"/>
       <w:r>
         <w:rPr>
           <w:rFonts w:ascii="Aptos Display" w:eastAsia="Aptos Display" w:hAnsi="Aptos Display" w:cs="Aptos Display"/>
           <w:b/>
           <w:bCs/>
         </w:rPr>
-        <w:t xml:space="preserve">- may </w:t>
-      </w:r>
+        <w:t xml:space="preserve"> new external device was recognized by the </w:t>
+      </w:r>
+      <w:proofErr w:type="gramStart"/>
       <w:r>
         <w:rPr>
           <w:rFonts w:ascii="Aptos Display" w:eastAsia="Aptos Display" w:hAnsi="Aptos Display" w:cs="Aptos Display"/>
           <w:b/>
           <w:bCs/>
         </w:rPr>
-        <w:t>be us</w:t>
+        <w:t>system.</w:t>
       </w:r>
       <w:r>
         <w:rPr>
@@ -1268,15 +1321,16 @@
           <w:b/>
           <w:bCs/>
         </w:rPr>
-        <w:t>eful</w:t>
-      </w:r>
+        <w:t>-</w:t>
+      </w:r>
+      <w:proofErr w:type="gramEnd"/>
       <w:r>
         <w:rPr>
           <w:rFonts w:ascii="Aptos Display" w:eastAsia="Aptos Display" w:hAnsi="Aptos Display" w:cs="Aptos Display"/>
           <w:b/>
           <w:bCs/>
         </w:rPr>
-        <w:t xml:space="preserve">. </w:t>
+        <w:t xml:space="preserve"> may </w:t>
       </w:r>
       <w:r>
         <w:rPr>
@@ -1284,7 +1338,7 @@
           <w:b/>
           <w:bCs/>
         </w:rPr>
-        <w:t>B</w:t>
+        <w:t>be us</w:t>
       </w:r>
       <w:r>
         <w:rPr>
@@ -1292,7 +1346,7 @@
           <w:b/>
           <w:bCs/>
         </w:rPr>
-        <w:t xml:space="preserve">ut if the </w:t>
+        <w:t>eful</w:t>
       </w:r>
       <w:r>
         <w:rPr>
@@ -1300,7 +1354,7 @@
           <w:b/>
           <w:bCs/>
         </w:rPr>
-        <w:t>user ha</w:t>
+        <w:t xml:space="preserve">. </w:t>
       </w:r>
       <w:r>
         <w:rPr>
@@ -1308,7 +1362,7 @@
           <w:b/>
           <w:bCs/>
         </w:rPr>
-        <w:t>s the dri</w:t>
+        <w:t>B</w:t>
       </w:r>
       <w:r>
         <w:rPr>
@@ -1316,7 +1370,7 @@
           <w:b/>
           <w:bCs/>
         </w:rPr>
-        <w:t>ve plu</w:t>
+        <w:t xml:space="preserve">ut if the </w:t>
       </w:r>
       <w:r>
         <w:rPr>
@@ -1324,7 +1378,7 @@
           <w:b/>
           <w:bCs/>
         </w:rPr>
-        <w:t xml:space="preserve">gged in </w:t>
+        <w:t>user ha</w:t>
       </w:r>
       <w:r>
         <w:rPr>
@@ -1332,7 +1386,7 @@
           <w:b/>
           <w:bCs/>
         </w:rPr>
-        <w:t>alrea</w:t>
+        <w:t>s the dri</w:t>
       </w:r>
       <w:r>
         <w:rPr>
@@ -1340,7 +1394,7 @@
           <w:b/>
           <w:bCs/>
         </w:rPr>
-        <w:t xml:space="preserve">dy, </w:t>
+        <w:t>ve plu</w:t>
       </w:r>
       <w:r>
         <w:rPr>
@@ -1348,7 +1402,7 @@
           <w:b/>
           <w:bCs/>
         </w:rPr>
-        <w:t>the adm</w:t>
+        <w:t xml:space="preserve">gged in </w:t>
       </w:r>
       <w:r>
         <w:rPr>
@@ -1356,7 +1410,7 @@
           <w:b/>
           <w:bCs/>
         </w:rPr>
-        <w:t>in would</w:t>
+        <w:t>alrea</w:t>
       </w:r>
       <w:r>
         <w:rPr>
@@ -1364,7 +1418,7 @@
           <w:b/>
           <w:bCs/>
         </w:rPr>
-        <w:t xml:space="preserve"> not </w:t>
+        <w:t xml:space="preserve">dy, </w:t>
       </w:r>
       <w:r>
         <w:rPr>
@@ -1372,7 +1426,7 @@
           <w:b/>
           <w:bCs/>
         </w:rPr>
-        <w:t xml:space="preserve">get </w:t>
+        <w:t>the adm</w:t>
       </w:r>
       <w:r>
         <w:rPr>
@@ -1380,23 +1434,25 @@
           <w:b/>
           <w:bCs/>
         </w:rPr>
-        <w:t>an ale</w:t>
-      </w:r>
+        <w:t xml:space="preserve">in </w:t>
+      </w:r>
+      <w:proofErr w:type="gramStart"/>
       <w:r>
         <w:rPr>
           <w:rFonts w:ascii="Aptos Display" w:eastAsia="Aptos Display" w:hAnsi="Aptos Display" w:cs="Aptos Display"/>
           <w:b/>
           <w:bCs/>
         </w:rPr>
-        <w:t>rt</w:t>
-      </w:r>
+        <w:t>would</w:t>
+      </w:r>
+      <w:proofErr w:type="gramEnd"/>
       <w:r>
         <w:rPr>
           <w:rFonts w:ascii="Aptos Display" w:eastAsia="Aptos Display" w:hAnsi="Aptos Display" w:cs="Aptos Display"/>
           <w:b/>
           <w:bCs/>
         </w:rPr>
-        <w:t xml:space="preserve"> </w:t>
+        <w:t xml:space="preserve"> not </w:t>
       </w:r>
       <w:r>
         <w:rPr>
@@ -1404,7 +1460,7 @@
           <w:b/>
           <w:bCs/>
         </w:rPr>
-        <w:t xml:space="preserve">if </w:t>
+        <w:t xml:space="preserve">get </w:t>
       </w:r>
       <w:r>
         <w:rPr>
@@ -1412,7 +1468,7 @@
           <w:b/>
           <w:bCs/>
         </w:rPr>
-        <w:t xml:space="preserve">they </w:t>
+        <w:t>an ale</w:t>
       </w:r>
       <w:r>
         <w:rPr>
@@ -1420,7 +1476,7 @@
           <w:b/>
           <w:bCs/>
         </w:rPr>
-        <w:t>have t</w:t>
+        <w:t>rt</w:t>
       </w:r>
       <w:r>
         <w:rPr>
@@ -1428,7 +1484,7 @@
           <w:b/>
           <w:bCs/>
         </w:rPr>
-        <w:t xml:space="preserve">his event </w:t>
+        <w:t xml:space="preserve"> </w:t>
       </w:r>
       <w:r>
         <w:rPr>
@@ -1436,7 +1492,7 @@
           <w:b/>
           <w:bCs/>
         </w:rPr>
-        <w:t>ID</w:t>
+        <w:t xml:space="preserve">if </w:t>
       </w:r>
       <w:r>
         <w:rPr>
@@ -1444,7 +1500,7 @@
           <w:b/>
           <w:bCs/>
         </w:rPr>
-        <w:t xml:space="preserve"> </w:t>
+        <w:t xml:space="preserve">they </w:t>
       </w:r>
       <w:r>
         <w:rPr>
@@ -1452,7 +1508,7 @@
           <w:b/>
           <w:bCs/>
         </w:rPr>
-        <w:t>, which is</w:t>
+        <w:t>have t</w:t>
       </w:r>
       <w:r>
         <w:rPr>
@@ -1460,15 +1516,16 @@
           <w:b/>
           <w:bCs/>
         </w:rPr>
-        <w:t xml:space="preserve"> 6416</w:t>
-      </w:r>
+        <w:t xml:space="preserve">his event </w:t>
+      </w:r>
+      <w:proofErr w:type="gramStart"/>
       <w:r>
         <w:rPr>
           <w:rFonts w:ascii="Aptos Display" w:eastAsia="Aptos Display" w:hAnsi="Aptos Display" w:cs="Aptos Display"/>
           <w:b/>
           <w:bCs/>
         </w:rPr>
-        <w:t>,</w:t>
+        <w:t>ID</w:t>
       </w:r>
       <w:r>
         <w:rPr>
@@ -1476,7 +1533,7 @@
           <w:b/>
           <w:bCs/>
         </w:rPr>
-        <w:t xml:space="preserve"> as a </w:t>
+        <w:t xml:space="preserve"> </w:t>
       </w:r>
       <w:r>
         <w:rPr>
@@ -1484,15 +1541,16 @@
           <w:b/>
           <w:bCs/>
         </w:rPr>
-        <w:t>con</w:t>
-      </w:r>
+        <w:t>,</w:t>
+      </w:r>
+      <w:proofErr w:type="gramEnd"/>
       <w:r>
         <w:rPr>
           <w:rFonts w:ascii="Aptos Display" w:eastAsia="Aptos Display" w:hAnsi="Aptos Display" w:cs="Aptos Display"/>
           <w:b/>
           <w:bCs/>
         </w:rPr>
-        <w:t>diti</w:t>
+        <w:t xml:space="preserve"> which is</w:t>
       </w:r>
       <w:r>
         <w:rPr>
@@ -1500,7 +1558,7 @@
           <w:b/>
           <w:bCs/>
         </w:rPr>
-        <w:t xml:space="preserve">on of </w:t>
+        <w:t xml:space="preserve"> 6416</w:t>
       </w:r>
       <w:r>
         <w:rPr>
@@ -1508,7 +1566,7 @@
           <w:b/>
           <w:bCs/>
         </w:rPr>
-        <w:t>the ale</w:t>
+        <w:t>,</w:t>
       </w:r>
       <w:r>
         <w:rPr>
@@ -1516,7 +1574,7 @@
           <w:b/>
           <w:bCs/>
         </w:rPr>
-        <w:t>rt (</w:t>
+        <w:t xml:space="preserve"> as a </w:t>
       </w:r>
       <w:r>
         <w:rPr>
@@ -1524,7 +1582,7 @@
           <w:b/>
           <w:bCs/>
         </w:rPr>
-        <w:t xml:space="preserve"> a</w:t>
+        <w:t>con</w:t>
       </w:r>
       <w:r>
         <w:rPr>
@@ -1532,7 +1590,7 @@
           <w:b/>
           <w:bCs/>
         </w:rPr>
-        <w:t xml:space="preserve">kin to </w:t>
+        <w:t>diti</w:t>
       </w:r>
       <w:r>
         <w:rPr>
@@ -1540,7 +1598,7 @@
           <w:b/>
           <w:bCs/>
         </w:rPr>
-        <w:t>being</w:t>
+        <w:t xml:space="preserve">on of </w:t>
       </w:r>
       <w:r>
         <w:rPr>
@@ -1548,7 +1606,7 @@
           <w:b/>
           <w:bCs/>
         </w:rPr>
-        <w:t xml:space="preserve"> alerte</w:t>
+        <w:t>the ale</w:t>
       </w:r>
       <w:r>
         <w:rPr>
@@ -1556,15 +1614,16 @@
           <w:b/>
           <w:bCs/>
         </w:rPr>
-        <w:t xml:space="preserve">d for </w:t>
-      </w:r>
+        <w:t xml:space="preserve">rt </w:t>
+      </w:r>
+      <w:proofErr w:type="gramStart"/>
       <w:r>
         <w:rPr>
           <w:rFonts w:ascii="Aptos Display" w:eastAsia="Aptos Display" w:hAnsi="Aptos Display" w:cs="Aptos Display"/>
           <w:b/>
           <w:bCs/>
         </w:rPr>
-        <w:t>bo</w:t>
+        <w:t>(</w:t>
       </w:r>
       <w:r>
         <w:rPr>
@@ -1572,7 +1631,7 @@
           <w:b/>
           <w:bCs/>
         </w:rPr>
-        <w:t>th</w:t>
+        <w:t xml:space="preserve"> a</w:t>
       </w:r>
       <w:r>
         <w:rPr>
@@ -1580,15 +1639,16 @@
           <w:b/>
           <w:bCs/>
         </w:rPr>
-        <w:t xml:space="preserve"> </w:t>
-      </w:r>
+        <w:t>kin</w:t>
+      </w:r>
+      <w:proofErr w:type="gramEnd"/>
       <w:r>
         <w:rPr>
           <w:rFonts w:ascii="Aptos Display" w:eastAsia="Aptos Display" w:hAnsi="Aptos Display" w:cs="Aptos Display"/>
           <w:b/>
           <w:bCs/>
         </w:rPr>
-        <w:t>even</w:t>
+        <w:t xml:space="preserve"> to </w:t>
       </w:r>
       <w:r>
         <w:rPr>
@@ -1596,7 +1656,7 @@
           <w:b/>
           <w:bCs/>
         </w:rPr>
-        <w:t>t id</w:t>
+        <w:t>being</w:t>
       </w:r>
       <w:r>
         <w:rPr>
@@ -1604,7 +1664,7 @@
           <w:b/>
           <w:bCs/>
         </w:rPr>
-        <w:t xml:space="preserve">s </w:t>
+        <w:t xml:space="preserve"> alerte</w:t>
       </w:r>
       <w:r>
         <w:rPr>
@@ -1612,7 +1672,7 @@
           <w:b/>
           <w:bCs/>
         </w:rPr>
-        <w:t>64</w:t>
+        <w:t xml:space="preserve">d for </w:t>
       </w:r>
       <w:r>
         <w:rPr>
@@ -1620,7 +1680,7 @@
           <w:b/>
           <w:bCs/>
         </w:rPr>
-        <w:t>16 a</w:t>
+        <w:t>bo</w:t>
       </w:r>
       <w:r>
         <w:rPr>
@@ -1628,7 +1688,7 @@
           <w:b/>
           <w:bCs/>
         </w:rPr>
-        <w:t>n</w:t>
+        <w:t>th</w:t>
       </w:r>
       <w:r>
         <w:rPr>
@@ -1636,7 +1696,7 @@
           <w:b/>
           <w:bCs/>
         </w:rPr>
-        <w:t xml:space="preserve">d </w:t>
+        <w:t xml:space="preserve"> </w:t>
       </w:r>
       <w:r>
         <w:rPr>
@@ -1644,7 +1704,7 @@
           <w:b/>
           <w:bCs/>
         </w:rPr>
-        <w:t>465</w:t>
+        <w:t>even</w:t>
       </w:r>
       <w:r>
         <w:rPr>
@@ -1652,7 +1712,7 @@
           <w:b/>
           <w:bCs/>
         </w:rPr>
-        <w:t>6</w:t>
+        <w:t>t id</w:t>
       </w:r>
       <w:r>
         <w:rPr>
@@ -1660,7 +1720,7 @@
           <w:b/>
           <w:bCs/>
         </w:rPr>
-        <w:t xml:space="preserve"> </w:t>
+        <w:t xml:space="preserve">s </w:t>
       </w:r>
       <w:r>
         <w:rPr>
@@ -1668,7 +1728,73 @@
           <w:b/>
           <w:bCs/>
         </w:rPr>
-        <w:t xml:space="preserve"> ) </w:t>
+        <w:t>64</w:t>
+      </w:r>
+      <w:r>
+        <w:rPr>
+          <w:rFonts w:ascii="Aptos Display" w:eastAsia="Aptos Display" w:hAnsi="Aptos Display" w:cs="Aptos Display"/>
+          <w:b/>
+          <w:bCs/>
+        </w:rPr>
+        <w:t>16 a</w:t>
+      </w:r>
+      <w:r>
+        <w:rPr>
+          <w:rFonts w:ascii="Aptos Display" w:eastAsia="Aptos Display" w:hAnsi="Aptos Display" w:cs="Aptos Display"/>
+          <w:b/>
+          <w:bCs/>
+        </w:rPr>
+        <w:t>n</w:t>
+      </w:r>
+      <w:r>
+        <w:rPr>
+          <w:rFonts w:ascii="Aptos Display" w:eastAsia="Aptos Display" w:hAnsi="Aptos Display" w:cs="Aptos Display"/>
+          <w:b/>
+          <w:bCs/>
+        </w:rPr>
+        <w:t xml:space="preserve">d </w:t>
+      </w:r>
+      <w:proofErr w:type="gramStart"/>
+      <w:r>
+        <w:rPr>
+          <w:rFonts w:ascii="Aptos Display" w:eastAsia="Aptos Display" w:hAnsi="Aptos Display" w:cs="Aptos Display"/>
+          <w:b/>
+          <w:bCs/>
+        </w:rPr>
+        <w:t>465</w:t>
+      </w:r>
+      <w:r>
+        <w:rPr>
+          <w:rFonts w:ascii="Aptos Display" w:eastAsia="Aptos Display" w:hAnsi="Aptos Display" w:cs="Aptos Display"/>
+          <w:b/>
+          <w:bCs/>
+        </w:rPr>
+        <w:t>6</w:t>
+      </w:r>
+      <w:r>
+        <w:rPr>
+          <w:rFonts w:ascii="Aptos Display" w:eastAsia="Aptos Display" w:hAnsi="Aptos Display" w:cs="Aptos Display"/>
+          <w:b/>
+          <w:bCs/>
+        </w:rPr>
+        <w:t xml:space="preserve"> </w:t>
+      </w:r>
+      <w:r>
+        <w:rPr>
+          <w:rFonts w:ascii="Aptos Display" w:eastAsia="Aptos Display" w:hAnsi="Aptos Display" w:cs="Aptos Display"/>
+          <w:b/>
+          <w:bCs/>
+        </w:rPr>
+        <w:t xml:space="preserve"> )</w:t>
+      </w:r>
+      <w:proofErr w:type="gramEnd"/>
+      <w:r>
+        <w:rPr>
+          <w:rFonts w:ascii="Aptos Display" w:eastAsia="Aptos Display" w:hAnsi="Aptos Display" w:cs="Aptos Display"/>
+          <w:b/>
+          <w:bCs/>
+        </w:rPr>
+        <w:t xml:space="preserve"> </w:t>
       </w:r>
     </w:p>
     <w:p>
@@ -1740,7 +1866,21 @@
         <w:rPr>
           <w:lang w:val="en-CA"/>
         </w:rPr>
-        <w:t>Establish logging on a Windows machine in the lab, a laptop or a VM and use gpedit to set Auditing of</w:t>
+        <w:t xml:space="preserve">Establish logging on a Windows machine in the lab, a laptop or a VM and use </w:t>
+      </w:r>
+      <w:proofErr w:type="spellStart"/>
+      <w:r>
+        <w:rPr>
+          <w:lang w:val="en-CA"/>
+        </w:rPr>
+        <w:t>gpedit</w:t>
+      </w:r>
+      <w:proofErr w:type="spellEnd"/>
+      <w:r>
+        <w:rPr>
+          <w:lang w:val="en-CA"/>
+        </w:rPr>
+        <w:t xml:space="preserve"> to set Auditing of</w:t>
       </w:r>
       <w:r>
         <w:rPr>
@@ -1765,7 +1905,21 @@
           <w:lang w:val="en-CA"/>
         </w:rPr>
         <w:br/>
-        <w:t>For each Audit policy change, take a screen shot of the gpedit screen showing the final Audit</w:t>
+        <w:t xml:space="preserve">For each Audit policy change, take a screen shot of the </w:t>
+      </w:r>
+      <w:proofErr w:type="spellStart"/>
+      <w:r>
+        <w:rPr>
+          <w:lang w:val="en-CA"/>
+        </w:rPr>
+        <w:t>gpedit</w:t>
+      </w:r>
+      <w:proofErr w:type="spellEnd"/>
+      <w:r>
+        <w:rPr>
+          <w:lang w:val="en-CA"/>
+        </w:rPr>
+        <w:t xml:space="preserve"> screen showing the final Audit</w:t>
       </w:r>
       <w:r>
         <w:rPr>
@@ -1809,14 +1963,24 @@
         <w:t xml:space="preserve"> retrieve </w:t>
       </w:r>
       <w:r>
-        <w:t>Log Events :</w:t>
-      </w:r>
+        <w:t xml:space="preserve">Log </w:t>
+      </w:r>
+      <w:proofErr w:type="gramStart"/>
+      <w:r>
+        <w:t>Events :</w:t>
+      </w:r>
+      <w:proofErr w:type="gramEnd"/>
     </w:p>
     <w:p/>
     <w:p>
+      <w:proofErr w:type="gramStart"/>
       <w:r>
         <w:lastRenderedPageBreak/>
-        <w:t>In order for us to gather all the Windows Log Events</w:t>
+        <w:t>In order for</w:t>
+      </w:r>
+      <w:proofErr w:type="gramEnd"/>
+      <w:r>
+        <w:t xml:space="preserve"> us to gather all the Windows Log Events</w:t>
       </w:r>
       <w:r>
         <w:t>, we launch</w:t>
@@ -1849,11 +2013,24 @@
         <w:t>Custom Views</w:t>
       </w:r>
       <w:r>
-        <w:t xml:space="preserve"> in order to collect all </w:t>
-      </w:r>
-      <w:r>
-        <w:t>the log events pertaining to the following events :</w:t>
-      </w:r>
+        <w:t xml:space="preserve"> </w:t>
+      </w:r>
+      <w:proofErr w:type="gramStart"/>
+      <w:r>
+        <w:t>in order to</w:t>
+      </w:r>
+      <w:proofErr w:type="gramEnd"/>
+      <w:r>
+        <w:t xml:space="preserve"> collect all </w:t>
+      </w:r>
+      <w:r>
+        <w:t xml:space="preserve">the log events pertaining to the following </w:t>
+      </w:r>
+      <w:proofErr w:type="gramStart"/>
+      <w:r>
+        <w:t>events :</w:t>
+      </w:r>
+      <w:proofErr w:type="gramEnd"/>
     </w:p>
     <w:p/>
     <w:p>
@@ -2154,6 +2331,7 @@
           <w:lang w:val="en-CA"/>
         </w:rPr>
       </w:pPr>
+      <w:proofErr w:type="gramStart"/>
       <w:r>
         <w:rPr>
           <w:rStyle w:val="Heading3Char1"/>
@@ -2166,6 +2344,7 @@
         </w:rPr>
         <w:t>:</w:t>
       </w:r>
+      <w:proofErr w:type="gramEnd"/>
       <w:r>
         <w:t xml:space="preserve"> </w:t>
       </w:r>
@@ -2186,6 +2365,7 @@
           <w:lang w:val="en-CA"/>
         </w:rPr>
       </w:pPr>
+      <w:proofErr w:type="gramStart"/>
       <w:r>
         <w:rPr>
           <w:rStyle w:val="Heading3Char1"/>
@@ -2198,6 +2378,7 @@
         </w:rPr>
         <w:t xml:space="preserve"> :</w:t>
       </w:r>
+      <w:proofErr w:type="gramEnd"/>
       <w:r>
         <w:t xml:space="preserve"> </w:t>
       </w:r>
@@ -2222,13 +2403,21 @@
         <w:t>Audit Success</w:t>
       </w:r>
       <w:r>
-        <w:t xml:space="preserve"> were </w:t>
-      </w:r>
-      <w:r>
         <w:t xml:space="preserve"> </w:t>
       </w:r>
-      <w:r>
-        <w:t>selected due to the importance of knowing all attempts pertaining to the creation</w:t>
+      <w:proofErr w:type="gramStart"/>
+      <w:r>
+        <w:t xml:space="preserve">were </w:t>
+      </w:r>
+      <w:r>
+        <w:t xml:space="preserve"> </w:t>
+      </w:r>
+      <w:r>
+        <w:t>selected</w:t>
+      </w:r>
+      <w:proofErr w:type="gramEnd"/>
+      <w:r>
+        <w:t xml:space="preserve"> due to the importance of knowing all attempts pertaining to the creation</w:t>
       </w:r>
       <w:r>
         <w:t xml:space="preserve"> of new user account. </w:t>
@@ -2626,12 +2815,14 @@
           <w:lang w:val="en-CA"/>
         </w:rPr>
       </w:pPr>
+      <w:proofErr w:type="gramStart"/>
       <w:r>
         <w:rPr>
           <w:rStyle w:val="Heading3Char1"/>
         </w:rPr>
         <w:t>Description :</w:t>
       </w:r>
+      <w:proofErr w:type="gramEnd"/>
       <w:r>
         <w:t xml:space="preserve"> </w:t>
       </w:r>
@@ -2659,6 +2850,7 @@
           <w:lang w:val="en-CA"/>
         </w:rPr>
       </w:pPr>
+      <w:proofErr w:type="gramStart"/>
       <w:r>
         <w:rPr>
           <w:rStyle w:val="Heading3Char1"/>
@@ -2671,6 +2863,7 @@
         </w:rPr>
         <w:t xml:space="preserve"> :</w:t>
       </w:r>
+      <w:proofErr w:type="gramEnd"/>
       <w:r>
         <w:t xml:space="preserve"> </w:t>
       </w:r>
@@ -2695,7 +2888,15 @@
         <w:t>Audit Success</w:t>
       </w:r>
       <w:r>
-        <w:t xml:space="preserve"> were  selected due to the importance of knowing all </w:t>
+        <w:t xml:space="preserve"> </w:t>
+      </w:r>
+      <w:proofErr w:type="gramStart"/>
+      <w:r>
+        <w:t>were  selected</w:t>
+      </w:r>
+      <w:proofErr w:type="gramEnd"/>
+      <w:r>
+        <w:t xml:space="preserve"> due to the importance of knowing all </w:t>
       </w:r>
       <w:r>
         <w:t xml:space="preserve">failed login </w:t>
@@ -3036,12 +3237,14 @@
         </w:rPr>
         <w:t xml:space="preserve">uccessfully Logged </w:t>
       </w:r>
+      <w:proofErr w:type="gramStart"/>
       <w:r>
         <w:rPr>
           <w:rStyle w:val="Strong"/>
         </w:rPr>
         <w:t>in :</w:t>
       </w:r>
+      <w:proofErr w:type="gramEnd"/>
     </w:p>
     <w:p>
       <w:pPr>
@@ -3083,12 +3286,14 @@
           <w:lang w:val="en-CA"/>
         </w:rPr>
       </w:pPr>
+      <w:proofErr w:type="gramStart"/>
       <w:r>
         <w:rPr>
           <w:rStyle w:val="Heading3Char1"/>
         </w:rPr>
         <w:t>Description :</w:t>
       </w:r>
+      <w:proofErr w:type="gramEnd"/>
       <w:r>
         <w:t xml:space="preserve"> </w:t>
       </w:r>
@@ -3112,12 +3317,14 @@
           <w:lang w:val="en-CA"/>
         </w:rPr>
       </w:pPr>
+      <w:proofErr w:type="gramStart"/>
       <w:r>
         <w:rPr>
           <w:rStyle w:val="Heading3Char1"/>
         </w:rPr>
         <w:t>Reasoning :</w:t>
       </w:r>
+      <w:proofErr w:type="gramEnd"/>
       <w:r>
         <w:t xml:space="preserve"> </w:t>
       </w:r>
@@ -3142,7 +3349,15 @@
         <w:t>Audit Success</w:t>
       </w:r>
       <w:r>
-        <w:t xml:space="preserve"> were  selected due to the importance of knowing all failed login attempts. Furthermore, the </w:t>
+        <w:t xml:space="preserve"> </w:t>
+      </w:r>
+      <w:proofErr w:type="gramStart"/>
+      <w:r>
+        <w:t>were  selected</w:t>
+      </w:r>
+      <w:proofErr w:type="gramEnd"/>
+      <w:r>
+        <w:t xml:space="preserve"> due to the importance of knowing all failed login attempts. Furthermore, the </w:t>
       </w:r>
       <w:r>
         <w:rPr>
@@ -3463,6 +3678,7 @@
       </w:pPr>
     </w:p>
     <w:p>
+      <w:proofErr w:type="gramStart"/>
       <w:r>
         <w:rPr>
           <w:rStyle w:val="Heading3Char1"/>
@@ -3475,6 +3691,7 @@
         </w:rPr>
         <w:t>escription :</w:t>
       </w:r>
+      <w:proofErr w:type="gramEnd"/>
       <w:r>
         <w:t xml:space="preserve"> </w:t>
       </w:r>
@@ -3528,12 +3745,14 @@
           <w:lang w:val="en-CA"/>
         </w:rPr>
       </w:pPr>
+      <w:proofErr w:type="gramStart"/>
       <w:r>
         <w:rPr>
           <w:rStyle w:val="Heading3Char1"/>
         </w:rPr>
         <w:t>Reasoning :</w:t>
       </w:r>
+      <w:proofErr w:type="gramEnd"/>
       <w:r>
         <w:t xml:space="preserve"> </w:t>
       </w:r>
@@ -3558,7 +3777,15 @@
         <w:t>Audit Success</w:t>
       </w:r>
       <w:r>
-        <w:t xml:space="preserve"> were  selected due to the importance of knowing all failed </w:t>
+        <w:t xml:space="preserve"> </w:t>
+      </w:r>
+      <w:proofErr w:type="gramStart"/>
+      <w:r>
+        <w:t>were  selected</w:t>
+      </w:r>
+      <w:proofErr w:type="gramEnd"/>
+      <w:r>
+        <w:t xml:space="preserve"> due to the importance of knowing all failed </w:t>
       </w:r>
       <w:r>
         <w:t>privilege escalation</w:t>
@@ -3973,12 +4200,14 @@
       </w:r>
     </w:p>
     <w:p>
+      <w:proofErr w:type="gramStart"/>
       <w:r>
         <w:rPr>
           <w:rStyle w:val="Heading3Char1"/>
         </w:rPr>
         <w:t>Description :</w:t>
       </w:r>
+      <w:proofErr w:type="gramEnd"/>
       <w:r>
         <w:t xml:space="preserve"> </w:t>
       </w:r>
@@ -4018,12 +4247,14 @@
           <w:lang w:val="en-CA"/>
         </w:rPr>
       </w:pPr>
+      <w:proofErr w:type="gramStart"/>
       <w:r>
         <w:rPr>
           <w:rStyle w:val="Heading3Char1"/>
         </w:rPr>
         <w:t>Reasoning :</w:t>
       </w:r>
+      <w:proofErr w:type="gramEnd"/>
       <w:r>
         <w:t xml:space="preserve"> </w:t>
       </w:r>
@@ -4048,7 +4279,15 @@
         <w:t>Audit Success</w:t>
       </w:r>
       <w:r>
-        <w:t xml:space="preserve"> were  selected due to the importance of knowing all failed</w:t>
+        <w:t xml:space="preserve"> </w:t>
+      </w:r>
+      <w:proofErr w:type="gramStart"/>
+      <w:r>
+        <w:t>were  selected</w:t>
+      </w:r>
+      <w:proofErr w:type="gramEnd"/>
+      <w:r>
+        <w:t xml:space="preserve"> due to the importance of knowing all failed</w:t>
       </w:r>
       <w:r>
         <w:t xml:space="preserve"> and successful</w:t>
@@ -4152,13 +4391,11 @@
         </w:rPr>
       </w:pPr>
     </w:p>
-    <w:p/>
     <w:p>
       <w:r>
         <w:rPr>
           <w:rStyle w:val="Strong"/>
         </w:rPr>
-        <w:lastRenderedPageBreak/>
         <w:t>File written to external storage</w:t>
       </w:r>
       <w:r>
@@ -4417,12 +4654,14 @@
           <w:lang w:val="en-CA"/>
         </w:rPr>
       </w:pPr>
+      <w:proofErr w:type="gramStart"/>
       <w:r>
         <w:rPr>
           <w:rStyle w:val="Heading3Char1"/>
         </w:rPr>
         <w:t>Description :</w:t>
       </w:r>
+      <w:proofErr w:type="gramEnd"/>
       <w:r>
         <w:t xml:space="preserve"> </w:t>
       </w:r>
@@ -4441,12 +4680,14 @@
           <w:lang w:val="en-CA"/>
         </w:rPr>
       </w:pPr>
+      <w:proofErr w:type="gramStart"/>
       <w:r>
         <w:rPr>
           <w:rStyle w:val="Heading3Char1"/>
         </w:rPr>
         <w:t>Reasoning :</w:t>
       </w:r>
+      <w:proofErr w:type="gramEnd"/>
       <w:r>
         <w:t xml:space="preserve"> </w:t>
       </w:r>
@@ -4471,7 +4712,19 @@
         <w:t>Audit Success</w:t>
       </w:r>
       <w:r>
-        <w:t xml:space="preserve"> were  selected due to the importance of knowing all failed and successful attempts. Furthermore, the </w:t>
+        <w:t xml:space="preserve"> </w:t>
+      </w:r>
+      <w:proofErr w:type="gramStart"/>
+      <w:r>
+        <w:t>were  selected</w:t>
+      </w:r>
+      <w:proofErr w:type="gramEnd"/>
+      <w:r>
+        <w:t xml:space="preserve"> due to the importance of </w:t>
+      </w:r>
+      <w:r>
+        <w:lastRenderedPageBreak/>
+        <w:t xml:space="preserve">knowing all failed and successful attempts. Furthermore, the </w:t>
       </w:r>
       <w:r>
         <w:rPr>
@@ -4556,19 +4809,33 @@
     </w:p>
     <w:p>
       <w:pPr>
-        <w:pStyle w:val="NoSpacing"/>
-        <w:rPr>
-          <w:lang w:val="en-CA"/>
-        </w:rPr>
-      </w:pPr>
-    </w:p>
-    <w:p/>
-    <w:p>
-      <w:r>
+        <w:spacing w:after="0"/>
+        <w:rPr>
+          <w:rFonts w:ascii="Aptos" w:eastAsia="Aptos" w:hAnsi="Aptos" w:cs="Aptos"/>
+          <w:lang w:val="en-CA"/>
+        </w:rPr>
+      </w:pPr>
+    </w:p>
+    <w:p>
+      <w:pPr>
+        <w:spacing w:after="0"/>
+        <w:rPr>
+          <w:rFonts w:ascii="Aptos" w:eastAsia="Aptos" w:hAnsi="Aptos" w:cs="Aptos"/>
+          <w:lang w:val="en-CA"/>
+        </w:rPr>
+      </w:pPr>
+    </w:p>
+    <w:p>
+      <w:pPr>
         <w:rPr>
           <w:rStyle w:val="Strong"/>
         </w:rPr>
-        <w:t>File written to external storage</w:t>
+      </w:pPr>
+      <w:r>
+        <w:rPr>
+          <w:rStyle w:val="Strong"/>
+        </w:rPr>
+        <w:t>Change of Audit Policies</w:t>
       </w:r>
     </w:p>
     <w:p>
@@ -4583,15 +4850,30 @@
         <w:rPr>
           <w:noProof/>
         </w:rPr>
-        <w:lastRenderedPageBreak/>
         <w:drawing>
-          <wp:inline distT="0" distB="0" distL="0" distR="0" wp14:anchorId="3A0A483D" wp14:editId="26BC4089">
-            <wp:extent cx="4449441" cy="4515480"/>
-            <wp:effectExtent l="0" t="0" r="0" b="0"/>
-            <wp:docPr id="1180005598" name="drawing">
+          <wp:anchor distT="0" distB="0" distL="114300" distR="114300" simplePos="0" relativeHeight="251675648" behindDoc="1" locked="0" layoutInCell="1" allowOverlap="1" wp14:anchorId="349EB74F" wp14:editId="04C70895">
+            <wp:simplePos x="0" y="0"/>
+            <wp:positionH relativeFrom="margin">
+              <wp:posOffset>3159760</wp:posOffset>
+            </wp:positionH>
+            <wp:positionV relativeFrom="paragraph">
+              <wp:posOffset>5715</wp:posOffset>
+            </wp:positionV>
+            <wp:extent cx="2721379" cy="2771775"/>
+            <wp:effectExtent l="0" t="0" r="3175" b="0"/>
+            <wp:wrapTight wrapText="bothSides">
+              <wp:wrapPolygon edited="0">
+                <wp:start x="0" y="0"/>
+                <wp:lineTo x="0" y="21377"/>
+                <wp:lineTo x="21474" y="21377"/>
+                <wp:lineTo x="21474" y="0"/>
+                <wp:lineTo x="0" y="0"/>
+              </wp:wrapPolygon>
+            </wp:wrapTight>
+            <wp:docPr id="2024775220" name="">
               <a:extLst xmlns:a="http://schemas.openxmlformats.org/drawingml/2006/main">
                 <a:ext uri="{FF2B5EF4-FFF2-40B4-BE49-F238E27FC236}">
-                  <a16:creationId xmlns:a16="http://schemas.microsoft.com/office/drawing/2014/main" id="{B54D50F5-59F5-4C06-8B55-350AE7E0CA56}"/>
+                  <a16:creationId xmlns:a16="http://schemas.microsoft.com/office/drawing/2014/main" id="{A8E7EDE1-8004-40BB-9E13-95FDF4F8D128}"/>
                 </a:ext>
               </a:extLst>
             </wp:docPr>
@@ -4602,14 +4884,14 @@
               <a:graphicData uri="http://schemas.openxmlformats.org/drawingml/2006/picture">
                 <pic:pic xmlns:pic="http://schemas.openxmlformats.org/drawingml/2006/picture">
                   <pic:nvPicPr>
-                    <pic:cNvPr id="1272185400" name=""/>
+                    <pic:cNvPr id="2024775220" name=""/>
                     <pic:cNvPicPr/>
                   </pic:nvPicPr>
                   <pic:blipFill>
-                    <a:blip r:embed="rId19">
+                    <a:blip r:embed="rId21">
                       <a:extLst>
                         <a:ext uri="{28A0092B-C50C-407E-A947-70E740481C1C}">
-                          <a14:useLocalDpi xmlns:a14="http://schemas.microsoft.com/office/drawing/2010/main"/>
+                          <a14:useLocalDpi xmlns:a14="http://schemas.microsoft.com/office/drawing/2010/main" val="0"/>
                         </a:ext>
                       </a:extLst>
                     </a:blip>
@@ -4620,7 +4902,7 @@
                   <pic:spPr>
                     <a:xfrm>
                       <a:off x="0" y="0"/>
-                      <a:ext cx="4449441" cy="4515480"/>
+                      <a:ext cx="2721379" cy="2771775"/>
                     </a:xfrm>
                     <a:prstGeom prst="rect">
                       <a:avLst/>
@@ -4629,7 +4911,7 @@
                 </pic:pic>
               </a:graphicData>
             </a:graphic>
-          </wp:inline>
+          </wp:anchor>
         </w:drawing>
       </w:r>
       <w:r>
@@ -4668,205 +4950,50 @@
           <w:bCs/>
           <w:lang w:val="en-CA"/>
         </w:rPr>
-        <w:t>4663</w:t>
-      </w:r>
-    </w:p>
-    <w:p>
-      <w:pPr>
-        <w:rPr>
-          <w:rFonts w:eastAsia="Aptos Display"/>
-          <w:lang w:val="en-CA"/>
-        </w:rPr>
-      </w:pPr>
-      <w:r>
-        <w:rPr>
-          <w:rStyle w:val="Heading3Char1"/>
-        </w:rPr>
-        <w:t>Description :</w:t>
-      </w:r>
-      <w:r>
-        <w:t xml:space="preserve"> </w:t>
-      </w:r>
-      <w:r>
-        <w:br/>
-        <w:t xml:space="preserve">This policy would alert the administrator of events pertaining to attempts to access an object, which would be in this case the USB drive. </w:t>
-      </w:r>
-    </w:p>
-    <w:p>
-      <w:pPr>
-        <w:rPr>
-          <w:rFonts w:eastAsia="Aptos Display"/>
-          <w:lang w:val="en-CA"/>
-        </w:rPr>
-      </w:pPr>
-      <w:r>
-        <w:rPr>
-          <w:rStyle w:val="Heading3Char1"/>
-        </w:rPr>
-        <w:t>Reasoning :</w:t>
-      </w:r>
-      <w:r>
-        <w:t xml:space="preserve"> </w:t>
-      </w:r>
-      <w:r>
-        <w:br/>
-      </w:r>
-      <w:r>
-        <w:rPr>
-          <w:i/>
-          <w:iCs/>
-        </w:rPr>
-        <w:t>Audit Failures</w:t>
-      </w:r>
-      <w:r>
-        <w:t xml:space="preserve"> and </w:t>
-      </w:r>
-      <w:r>
-        <w:rPr>
-          <w:i/>
-          <w:iCs/>
-        </w:rPr>
-        <w:t>Audit Success</w:t>
-      </w:r>
-      <w:r>
-        <w:t xml:space="preserve"> were  selected due to the importance of knowing all failed and successful attempts. Furthermore, the </w:t>
-      </w:r>
-      <w:r>
-        <w:rPr>
-          <w:i/>
-          <w:iCs/>
-        </w:rPr>
-        <w:t>Critical</w:t>
-      </w:r>
-      <w:r>
-        <w:t xml:space="preserve">, </w:t>
-      </w:r>
-      <w:r>
-        <w:rPr>
-          <w:i/>
-          <w:iCs/>
-        </w:rPr>
-        <w:t>Warning</w:t>
-      </w:r>
-      <w:r>
-        <w:t xml:space="preserve">, </w:t>
-      </w:r>
-      <w:r>
-        <w:rPr>
-          <w:i/>
-          <w:iCs/>
-        </w:rPr>
-        <w:t>Error</w:t>
-      </w:r>
-      <w:r>
-        <w:t xml:space="preserve"> and </w:t>
-      </w:r>
-      <w:r>
-        <w:rPr>
-          <w:i/>
-          <w:iCs/>
-        </w:rPr>
-        <w:t>Information</w:t>
-      </w:r>
-      <w:r>
-        <w:t xml:space="preserve"> Event Levels were selected to have a complete picture of across the different levels of criticality. </w:t>
-      </w:r>
-    </w:p>
-    <w:p>
-      <w:pPr>
-        <w:spacing w:after="0"/>
-      </w:pPr>
-      <w:r>
-        <w:rPr>
-          <w:rFonts w:ascii="Aptos" w:eastAsia="Aptos" w:hAnsi="Aptos" w:cs="Aptos"/>
-          <w:i/>
-          <w:iCs/>
-          <w:lang w:val="en-CA"/>
-        </w:rPr>
-        <w:t>Windows Security Log Event ID 4663—An attempt was made to access an object</w:t>
-      </w:r>
-      <w:r>
-        <w:rPr>
-          <w:rFonts w:ascii="Aptos" w:eastAsia="Aptos" w:hAnsi="Aptos" w:cs="Aptos"/>
-          <w:lang w:val="en-CA"/>
-        </w:rPr>
-        <w:t xml:space="preserve">. (n.d.). Retrieved November 6, 2025, from </w:t>
-      </w:r>
-      <w:hyperlink r:id="rId21">
-        <w:r>
-          <w:rPr>
-            <w:rStyle w:val="Hyperlink"/>
-            <w:rFonts w:ascii="Aptos" w:eastAsia="Aptos" w:hAnsi="Aptos" w:cs="Aptos"/>
-            <w:lang w:val="en-CA"/>
-          </w:rPr>
-          <w:t>https://www.ultimatewindowssecurity.com/securitylog/encyclopedia/event.aspx?eventid=4663</w:t>
-        </w:r>
-      </w:hyperlink>
-    </w:p>
-    <w:p>
-      <w:pPr>
-        <w:spacing w:after="0"/>
-        <w:rPr>
-          <w:rFonts w:ascii="Aptos" w:eastAsia="Aptos" w:hAnsi="Aptos" w:cs="Aptos"/>
-          <w:lang w:val="en-CA"/>
-        </w:rPr>
-      </w:pPr>
-    </w:p>
-    <w:p>
-      <w:pPr>
-        <w:spacing w:after="0"/>
-        <w:rPr>
-          <w:rFonts w:ascii="Aptos" w:eastAsia="Aptos" w:hAnsi="Aptos" w:cs="Aptos"/>
-          <w:lang w:val="en-CA"/>
-        </w:rPr>
-      </w:pPr>
-    </w:p>
-    <w:p>
-      <w:pPr>
-        <w:spacing w:after="0"/>
-        <w:rPr>
-          <w:rFonts w:ascii="Aptos" w:eastAsia="Aptos" w:hAnsi="Aptos" w:cs="Aptos"/>
-          <w:lang w:val="en-CA"/>
-        </w:rPr>
-      </w:pPr>
-    </w:p>
-    <w:p>
-      <w:pPr>
-        <w:rPr>
-          <w:rStyle w:val="Strong"/>
-        </w:rPr>
-      </w:pPr>
-      <w:r>
-        <w:rPr>
-          <w:rStyle w:val="Strong"/>
-        </w:rPr>
-        <w:lastRenderedPageBreak/>
-        <w:t>Change of Audit Policies</w:t>
-      </w:r>
-    </w:p>
-    <w:p>
-      <w:pPr>
-        <w:pStyle w:val="Heading3"/>
-        <w:rPr>
-          <w:b/>
-          <w:bCs/>
-        </w:rPr>
-      </w:pPr>
-      <w:r>
-        <w:rPr>
-          <w:rStyle w:val="Strong"/>
-        </w:rPr>
-        <w:t xml:space="preserve"> </w:t>
-      </w:r>
-    </w:p>
-    <w:p>
-      <w:pPr>
+        <w:t>4</w:t>
+      </w:r>
+      <w:r>
         <w:rPr>
           <w:rFonts w:eastAsia="Aptos Display"/>
           <w:b/>
           <w:bCs/>
           <w:lang w:val="en-CA"/>
         </w:rPr>
+        <w:t>719</w:t>
+      </w:r>
+    </w:p>
+    <w:p>
+      <w:pPr>
+        <w:rPr>
+          <w:rFonts w:eastAsia="Aptos Display"/>
+          <w:lang w:val="en-CA"/>
+        </w:rPr>
+      </w:pPr>
+      <w:proofErr w:type="gramStart"/>
+      <w:r>
+        <w:rPr>
+          <w:rStyle w:val="Heading3Char1"/>
+        </w:rPr>
+        <w:t>Description :</w:t>
+      </w:r>
+      <w:proofErr w:type="gramEnd"/>
+      <w:r>
+        <w:t xml:space="preserve"> </w:t>
+      </w:r>
+      <w:r>
+        <w:br/>
+        <w:t xml:space="preserve">This policy would alert the administrator of events pertaining to </w:t>
+      </w:r>
+      <w:r>
+        <w:t>changes in a System Audit Policy.</w:t>
+      </w:r>
+    </w:p>
+    <w:p>
+      <w:pPr>
+        <w:rPr>
+          <w:rFonts w:eastAsia="Aptos Display"/>
+          <w:lang w:val="en-CA"/>
+        </w:rPr>
       </w:pPr>
       <w:r>
         <w:rPr>
@@ -4875,13 +5002,13 @@
         <mc:AlternateContent>
           <mc:Choice Requires="wps">
             <w:drawing>
-              <wp:anchor distT="0" distB="0" distL="114300" distR="114300" simplePos="0" relativeHeight="251677696" behindDoc="1" locked="0" layoutInCell="1" allowOverlap="1" wp14:anchorId="20CEDC5D" wp14:editId="57AC1F19">
+              <wp:anchor distT="0" distB="0" distL="114300" distR="114300" simplePos="0" relativeHeight="251677696" behindDoc="1" locked="0" layoutInCell="1" allowOverlap="1" wp14:anchorId="20CEDC5D" wp14:editId="46B6E33E">
                 <wp:simplePos x="0" y="0"/>
                 <wp:positionH relativeFrom="column">
-                  <wp:posOffset>3007360</wp:posOffset>
+                  <wp:posOffset>3150235</wp:posOffset>
                 </wp:positionH>
                 <wp:positionV relativeFrom="paragraph">
-                  <wp:posOffset>3114040</wp:posOffset>
+                  <wp:posOffset>892175</wp:posOffset>
                 </wp:positionV>
                 <wp:extent cx="2720975" cy="635"/>
                 <wp:effectExtent l="0" t="0" r="0" b="0"/>
@@ -4893,10 +5020,10 @@
                     <wp:lineTo x="21600" y="0"/>
                   </wp:wrapPolygon>
                 </wp:wrapTight>
-                <wp:docPr id="1565821350" name="Text Box 1">
+                <wp:docPr id="1224811564" name="Text Box 1">
                   <a:extLst xmlns:a="http://schemas.openxmlformats.org/drawingml/2006/main">
                     <a:ext uri="{FF2B5EF4-FFF2-40B4-BE49-F238E27FC236}">
-                      <a16:creationId xmlns:a16="http://schemas.microsoft.com/office/drawing/2014/main" id="{BD97BBD4-5587-4D8F-848D-260B27F2FD8A}"/>
+                      <a16:creationId xmlns:a16="http://schemas.microsoft.com/office/drawing/2014/main" id="{26A43DB6-3E2C-47C8-BCA5-8D0A535CF1BA}"/>
                     </a:ext>
                   </a:extLst>
                 </wp:docPr>
@@ -4963,7 +5090,7 @@
           </mc:Choice>
           <mc:Fallback>
             <w:pict>
-              <v:shape w14:anchorId="20CEDC5D" id="_x0000_s1032" type="#_x0000_t202" style="position:absolute;margin-left:236.8pt;margin-top:245.2pt;width:214.25pt;height:.05pt;z-index:-251638784;visibility:visible;mso-wrap-style:square;mso-wrap-distance-left:9pt;mso-wrap-distance-top:0;mso-wrap-distance-right:9pt;mso-wrap-distance-bottom:0;mso-position-horizontal:absolute;mso-position-horizontal-relative:text;mso-position-vertical:absolute;mso-position-vertical-relative:text;v-text-anchor:top" o:gfxdata="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" stroked="f">
+              <v:shape w14:anchorId="20CEDC5D" id="_x0000_s1032" type="#_x0000_t202" style="position:absolute;margin-left:248.05pt;margin-top:70.25pt;width:214.25pt;height:.05pt;z-index:-251638784;visibility:visible;mso-wrap-style:square;mso-wrap-distance-left:9pt;mso-wrap-distance-top:0;mso-wrap-distance-right:9pt;mso-wrap-distance-bottom:0;mso-position-horizontal:absolute;mso-position-horizontal-relative:text;mso-position-vertical:absolute;mso-position-vertical-relative:text;v-text-anchor:top" o:gfxdata="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" stroked="f">
                 <v:textbox style="mso-fit-shape-to-text:t" inset="0,0,0,0">
                   <w:txbxContent>
                     <w:p>
@@ -4999,143 +5126,14 @@
           </mc:Fallback>
         </mc:AlternateContent>
       </w:r>
-      <w:r>
-        <w:rPr>
-          <w:noProof/>
-        </w:rPr>
-        <w:drawing>
-          <wp:anchor distT="0" distB="0" distL="114300" distR="114300" simplePos="0" relativeHeight="251675648" behindDoc="1" locked="0" layoutInCell="1" allowOverlap="1" wp14:anchorId="349EB74F" wp14:editId="4C2B60F3">
-            <wp:simplePos x="0" y="0"/>
-            <wp:positionH relativeFrom="margin">
-              <wp:align>right</wp:align>
-            </wp:positionH>
-            <wp:positionV relativeFrom="paragraph">
-              <wp:posOffset>285115</wp:posOffset>
-            </wp:positionV>
-            <wp:extent cx="2721379" cy="2771775"/>
-            <wp:effectExtent l="0" t="0" r="3175" b="0"/>
-            <wp:wrapTight wrapText="bothSides">
-              <wp:wrapPolygon edited="0">
-                <wp:start x="0" y="0"/>
-                <wp:lineTo x="0" y="21377"/>
-                <wp:lineTo x="21474" y="21377"/>
-                <wp:lineTo x="21474" y="0"/>
-                <wp:lineTo x="0" y="0"/>
-              </wp:wrapPolygon>
-            </wp:wrapTight>
-            <wp:docPr id="1250259934" name="">
-              <a:extLst xmlns:a="http://schemas.openxmlformats.org/drawingml/2006/main">
-                <a:ext uri="{FF2B5EF4-FFF2-40B4-BE49-F238E27FC236}">
-                  <a16:creationId xmlns:a16="http://schemas.microsoft.com/office/drawing/2014/main" id="{5C40D5B5-85B3-4106-89DA-509679FCFD45}"/>
-                </a:ext>
-              </a:extLst>
-            </wp:docPr>
-            <wp:cNvGraphicFramePr>
-              <a:graphicFrameLocks xmlns:a="http://schemas.openxmlformats.org/drawingml/2006/main" noChangeAspect="1"/>
-            </wp:cNvGraphicFramePr>
-            <a:graphic xmlns:a="http://schemas.openxmlformats.org/drawingml/2006/main">
-              <a:graphicData uri="http://schemas.openxmlformats.org/drawingml/2006/picture">
-                <pic:pic xmlns:pic="http://schemas.openxmlformats.org/drawingml/2006/picture">
-                  <pic:nvPicPr>
-                    <pic:cNvPr id="1250259934" name=""/>
-                    <pic:cNvPicPr/>
-                  </pic:nvPicPr>
-                  <pic:blipFill>
-                    <a:blip r:embed="rId22">
-                      <a:extLst>
-                        <a:ext uri="{28A0092B-C50C-407E-A947-70E740481C1C}">
-                          <a14:useLocalDpi xmlns:a14="http://schemas.microsoft.com/office/drawing/2010/main" val="0"/>
-                        </a:ext>
-                      </a:extLst>
-                    </a:blip>
-                    <a:stretch>
-                      <a:fillRect/>
-                    </a:stretch>
-                  </pic:blipFill>
-                  <pic:spPr>
-                    <a:xfrm>
-                      <a:off x="0" y="0"/>
-                      <a:ext cx="2721379" cy="2771775"/>
-                    </a:xfrm>
-                    <a:prstGeom prst="rect">
-                      <a:avLst/>
-                    </a:prstGeom>
-                  </pic:spPr>
-                </pic:pic>
-              </a:graphicData>
-            </a:graphic>
-          </wp:anchor>
-        </w:drawing>
-      </w:r>
-      <w:r>
-        <w:br/>
-      </w:r>
-      <w:r>
-        <w:rPr>
-          <w:rFonts w:eastAsia="Aptos Display"/>
-          <w:lang w:val="en-CA"/>
-        </w:rPr>
-        <w:t>Event ID/s:</w:t>
-      </w:r>
-      <w:r>
-        <w:br/>
-      </w:r>
-      <w:r>
-        <w:rPr>
-          <w:rFonts w:eastAsia="Aptos Display"/>
-          <w:b/>
-          <w:bCs/>
-          <w:lang w:val="en-CA"/>
-        </w:rPr>
-        <w:t>4</w:t>
-      </w:r>
-      <w:r>
-        <w:rPr>
-          <w:rFonts w:eastAsia="Aptos Display"/>
-          <w:b/>
-          <w:bCs/>
-          <w:lang w:val="en-CA"/>
-        </w:rPr>
-        <w:t>719</w:t>
-      </w:r>
-    </w:p>
-    <w:p>
-      <w:pPr>
-        <w:rPr>
-          <w:rFonts w:eastAsia="Aptos Display"/>
-          <w:lang w:val="en-CA"/>
-        </w:rPr>
-      </w:pPr>
+      <w:proofErr w:type="gramStart"/>
       <w:r>
         <w:rPr>
           <w:rStyle w:val="Heading3Char1"/>
         </w:rPr>
-        <w:t>Description :</w:t>
-      </w:r>
-      <w:r>
-        <w:t xml:space="preserve"> </w:t>
-      </w:r>
-      <w:r>
-        <w:br/>
-        <w:t xml:space="preserve">This policy would alert the administrator of events pertaining to </w:t>
-      </w:r>
-      <w:r>
-        <w:t>changes in a System Audit Policy.</w:t>
-      </w:r>
-    </w:p>
-    <w:p>
-      <w:pPr>
-        <w:rPr>
-          <w:rFonts w:eastAsia="Aptos Display"/>
-          <w:lang w:val="en-CA"/>
-        </w:rPr>
-      </w:pPr>
-      <w:r>
-        <w:rPr>
-          <w:rStyle w:val="Heading3Char1"/>
-        </w:rPr>
         <w:t>Reasoning :</w:t>
       </w:r>
+      <w:proofErr w:type="gramEnd"/>
       <w:r>
         <w:t xml:space="preserve"> </w:t>
       </w:r>
@@ -5160,7 +5158,15 @@
         <w:t>Audit Success</w:t>
       </w:r>
       <w:r>
-        <w:t xml:space="preserve"> were  selected due to the importance of knowing all failed and successful attempts. Furthermore, the </w:t>
+        <w:t xml:space="preserve"> </w:t>
+      </w:r>
+      <w:proofErr w:type="gramStart"/>
+      <w:r>
+        <w:t>were  selected</w:t>
+      </w:r>
+      <w:proofErr w:type="gramEnd"/>
+      <w:r>
+        <w:t xml:space="preserve"> due to the importance of knowing all failed and successful attempts. Furthermore, the </w:t>
       </w:r>
       <w:r>
         <w:rPr>
@@ -5234,7 +5240,7 @@
         </w:rPr>
         <w:t xml:space="preserve">. (n.d.). Retrieved November 6, 2025, from </w:t>
       </w:r>
-      <w:hyperlink r:id="rId23">
+      <w:hyperlink r:id="rId22">
         <w:r>
           <w:rPr>
             <w:rStyle w:val="Hyperlink"/>
@@ -5251,6 +5257,7 @@
         <w:rPr>
           <w:noProof/>
         </w:rPr>
+        <w:lastRenderedPageBreak/>
         <mc:AlternateContent>
           <mc:Choice Requires="wps">
             <w:drawing>
@@ -5422,7 +5429,7 @@
                     <pic:cNvPicPr/>
                   </pic:nvPicPr>
                   <pic:blipFill>
-                    <a:blip r:embed="rId24">
+                    <a:blip r:embed="rId23">
                       <a:extLst>
                         <a:ext uri="{28A0092B-C50C-407E-A947-70E740481C1C}">
                           <a14:useLocalDpi xmlns:a14="http://schemas.microsoft.com/office/drawing/2010/main" val="0"/>
@@ -5492,74 +5499,6 @@
         </w:rPr>
       </w:pPr>
       <w:r>
-        <w:rPr>
-          <w:noProof/>
-        </w:rPr>
-        <w:drawing>
-          <wp:anchor distT="0" distB="0" distL="114300" distR="114300" simplePos="0" relativeHeight="251661824" behindDoc="1" locked="0" layoutInCell="1" allowOverlap="1" wp14:anchorId="03CEADB9" wp14:editId="3AA8EB90">
-            <wp:simplePos x="0" y="0"/>
-            <wp:positionH relativeFrom="margin">
-              <wp:posOffset>2721610</wp:posOffset>
-            </wp:positionH>
-            <wp:positionV relativeFrom="paragraph">
-              <wp:posOffset>-6328410</wp:posOffset>
-            </wp:positionV>
-            <wp:extent cx="3009900" cy="3105721"/>
-            <wp:effectExtent l="0" t="0" r="0" b="0"/>
-            <wp:wrapTight wrapText="bothSides">
-              <wp:wrapPolygon edited="0">
-                <wp:start x="0" y="0"/>
-                <wp:lineTo x="0" y="21467"/>
-                <wp:lineTo x="21463" y="21467"/>
-                <wp:lineTo x="21463" y="0"/>
-                <wp:lineTo x="0" y="0"/>
-              </wp:wrapPolygon>
-            </wp:wrapTight>
-            <wp:docPr id="673759083" name="Picture 673759083">
-              <a:extLst xmlns:a="http://schemas.openxmlformats.org/drawingml/2006/main">
-                <a:ext uri="{FF2B5EF4-FFF2-40B4-BE49-F238E27FC236}">
-                  <a16:creationId xmlns:a16="http://schemas.microsoft.com/office/drawing/2014/main" id="{D087E65C-8E4E-46CF-8B5A-4064A1BF05D2}"/>
-                </a:ext>
-              </a:extLst>
-            </wp:docPr>
-            <wp:cNvGraphicFramePr>
-              <a:graphicFrameLocks xmlns:a="http://schemas.openxmlformats.org/drawingml/2006/main" noChangeAspect="1"/>
-            </wp:cNvGraphicFramePr>
-            <a:graphic xmlns:a="http://schemas.openxmlformats.org/drawingml/2006/main">
-              <a:graphicData uri="http://schemas.openxmlformats.org/drawingml/2006/picture">
-                <pic:pic xmlns:pic="http://schemas.openxmlformats.org/drawingml/2006/picture">
-                  <pic:nvPicPr>
-                    <pic:cNvPr id="673759083" name=""/>
-                    <pic:cNvPicPr/>
-                  </pic:nvPicPr>
-                  <pic:blipFill>
-                    <a:blip r:embed="rId25">
-                      <a:extLst>
-                        <a:ext uri="{28A0092B-C50C-407E-A947-70E740481C1C}">
-                          <a14:useLocalDpi xmlns:a14="http://schemas.microsoft.com/office/drawing/2010/main" val="0"/>
-                        </a:ext>
-                      </a:extLst>
-                    </a:blip>
-                    <a:stretch>
-                      <a:fillRect/>
-                    </a:stretch>
-                  </pic:blipFill>
-                  <pic:spPr>
-                    <a:xfrm>
-                      <a:off x="0" y="0"/>
-                      <a:ext cx="3009900" cy="3105721"/>
-                    </a:xfrm>
-                    <a:prstGeom prst="rect">
-                      <a:avLst/>
-                    </a:prstGeom>
-                  </pic:spPr>
-                </pic:pic>
-              </a:graphicData>
-            </a:graphic>
-          </wp:anchor>
-        </w:drawing>
-      </w:r>
-      <w:r>
         <w:br/>
       </w:r>
       <w:r>
@@ -5598,12 +5537,14 @@
           <w:lang w:val="en-CA"/>
         </w:rPr>
       </w:pPr>
+      <w:proofErr w:type="gramStart"/>
       <w:r>
         <w:rPr>
           <w:rStyle w:val="Heading3Char1"/>
         </w:rPr>
         <w:t>Description :</w:t>
       </w:r>
+      <w:proofErr w:type="gramEnd"/>
       <w:r>
         <w:t xml:space="preserve"> </w:t>
       </w:r>
@@ -5622,12 +5563,14 @@
           <w:lang w:val="en-CA"/>
         </w:rPr>
       </w:pPr>
+      <w:proofErr w:type="gramStart"/>
       <w:r>
         <w:rPr>
           <w:rStyle w:val="Heading3Char1"/>
         </w:rPr>
         <w:t>Reasoning :</w:t>
       </w:r>
+      <w:proofErr w:type="gramEnd"/>
       <w:r>
         <w:t xml:space="preserve"> </w:t>
       </w:r>
@@ -5652,7 +5595,15 @@
         <w:t>Audit Success</w:t>
       </w:r>
       <w:r>
-        <w:t xml:space="preserve"> were  selected due to the importance of knowing all failed and successful attempts. Furthermore, the </w:t>
+        <w:t xml:space="preserve"> </w:t>
+      </w:r>
+      <w:proofErr w:type="gramStart"/>
+      <w:r>
+        <w:t>were  selected</w:t>
+      </w:r>
+      <w:proofErr w:type="gramEnd"/>
+      <w:r>
+        <w:t xml:space="preserve"> due to the importance of knowing all failed and successful attempts. Furthermore, the </w:t>
       </w:r>
       <w:r>
         <w:rPr>
@@ -5689,7 +5640,6 @@
           <w:i/>
           <w:iCs/>
         </w:rPr>
-        <w:lastRenderedPageBreak/>
         <w:t>Information</w:t>
       </w:r>
       <w:r>
@@ -5725,7 +5675,7 @@
         </w:rPr>
         <w:t xml:space="preserve">. (n.d.). Retrieved November 6, 2025, from </w:t>
       </w:r>
-      <w:hyperlink r:id="rId26">
+      <w:hyperlink r:id="rId24">
         <w:r>
           <w:rPr>
             <w:rStyle w:val="Hyperlink"/>
@@ -5746,6 +5696,7 @@
           <w:rStyle w:val="Heading2Char"/>
           <w:lang w:val="en-CA"/>
         </w:rPr>
+        <w:lastRenderedPageBreak/>
         <w:t xml:space="preserve">Steps </w:t>
       </w:r>
       <w:r>
@@ -5753,7 +5704,23 @@
           <w:rStyle w:val="Heading2Char"/>
           <w:lang w:val="en-CA"/>
         </w:rPr>
-        <w:t xml:space="preserve">to enable auditing : </w:t>
+        <w:t xml:space="preserve">to enable </w:t>
+      </w:r>
+      <w:proofErr w:type="gramStart"/>
+      <w:r>
+        <w:rPr>
+          <w:rStyle w:val="Heading2Char"/>
+          <w:lang w:val="en-CA"/>
+        </w:rPr>
+        <w:t>auditing :</w:t>
+      </w:r>
+      <w:proofErr w:type="gramEnd"/>
+      <w:r>
+        <w:rPr>
+          <w:rStyle w:val="Heading2Char"/>
+          <w:lang w:val="en-CA"/>
+        </w:rPr>
+        <w:t xml:space="preserve"> </w:t>
       </w:r>
       <w:r>
         <w:br/>
@@ -5767,14 +5734,27 @@
         </w:rPr>
       </w:pPr>
       <w:r>
-        <w:t xml:space="preserve">Launch gpedit.msc after utilizing Make me Admin to </w:t>
+        <w:t xml:space="preserve">Launch </w:t>
+      </w:r>
+      <w:proofErr w:type="spellStart"/>
+      <w:r>
+        <w:t>gpedit.msc</w:t>
+      </w:r>
+      <w:proofErr w:type="spellEnd"/>
+      <w:r>
+        <w:t xml:space="preserve"> after utilizing Make me Admin to </w:t>
       </w:r>
       <w:r>
         <w:t>have administrative privileges for a PowerShell terminal</w:t>
       </w:r>
       <w:r>
-        <w:t>, and then navigate to :</w:t>
-      </w:r>
+        <w:t xml:space="preserve">, and then navigate </w:t>
+      </w:r>
+      <w:proofErr w:type="gramStart"/>
+      <w:r>
+        <w:t>to :</w:t>
+      </w:r>
+      <w:proofErr w:type="gramEnd"/>
       <w:r>
         <w:br/>
       </w:r>
@@ -5884,7 +5864,7 @@
                     <pic:cNvPicPr/>
                   </pic:nvPicPr>
                   <pic:blipFill>
-                    <a:blip r:embed="rId27">
+                    <a:blip r:embed="rId25">
                       <a:extLst>
                         <a:ext uri="{28A0092B-C50C-407E-A947-70E740481C1C}">
                           <a14:useLocalDpi xmlns:a14="http://schemas.microsoft.com/office/drawing/2010/main" val="0"/>
@@ -5917,29 +5897,34 @@
         <w:br/>
       </w:r>
       <w:r>
+        <w:br/>
+      </w:r>
+      <w:r>
+        <w:t>Here we see many different avenues for auditing</w:t>
+      </w:r>
+      <w:r>
+        <w:t>! Let us proceed …</w:t>
+      </w:r>
+    </w:p>
+    <w:p>
+      <w:pPr>
+        <w:pStyle w:val="Heading3"/>
+      </w:pPr>
+      <w:r>
         <w:lastRenderedPageBreak/>
-        <w:br/>
-      </w:r>
-      <w:r>
-        <w:t>Here we see many different avenues for auditing</w:t>
-      </w:r>
-      <w:r>
-        <w:t>! Let us proceed …</w:t>
-      </w:r>
-    </w:p>
-    <w:p>
-      <w:pPr>
-        <w:pStyle w:val="Heading3"/>
-      </w:pPr>
-      <w:r>
         <w:t>Account Management</w:t>
       </w:r>
       <w:r>
-        <w:t xml:space="preserve"> --&gt; Audit User Account Management</w:t>
+        <w:t xml:space="preserve"> --&gt; Audit User Account </w:t>
+      </w:r>
+      <w:proofErr w:type="gramStart"/>
+      <w:r>
+        <w:t>Management</w:t>
       </w:r>
       <w:r>
         <w:t xml:space="preserve"> :</w:t>
       </w:r>
+      <w:proofErr w:type="gramEnd"/>
       <w:r>
         <w:t xml:space="preserve"> </w:t>
       </w:r>
@@ -5974,7 +5959,7 @@
                     <pic:cNvPicPr/>
                   </pic:nvPicPr>
                   <pic:blipFill>
-                    <a:blip r:embed="rId28">
+                    <a:blip r:embed="rId26">
                       <a:extLst>
                         <a:ext uri="{28A0092B-C50C-407E-A947-70E740481C1C}">
                           <a14:useLocalDpi xmlns:a14="http://schemas.microsoft.com/office/drawing/2010/main" val="0"/>
@@ -6035,7 +6020,7 @@
                     <pic:cNvPicPr/>
                   </pic:nvPicPr>
                   <pic:blipFill>
-                    <a:blip r:embed="rId29">
+                    <a:blip r:embed="rId27">
                       <a:extLst>
                         <a:ext uri="{28A0092B-C50C-407E-A947-70E740481C1C}">
                           <a14:useLocalDpi xmlns:a14="http://schemas.microsoft.com/office/drawing/2010/main"/>
@@ -6087,7 +6072,7 @@
                     <pic:cNvPicPr/>
                   </pic:nvPicPr>
                   <pic:blipFill>
-                    <a:blip r:embed="rId30">
+                    <a:blip r:embed="rId28">
                       <a:extLst>
                         <a:ext uri="{28A0092B-C50C-407E-A947-70E740481C1C}">
                           <a14:useLocalDpi xmlns:a14="http://schemas.microsoft.com/office/drawing/2010/main"/>
@@ -6187,44 +6172,66 @@
         <w:rPr>
           <w:lang w:val="en-CA"/>
         </w:rPr>
+        <w:t xml:space="preserve">... followed </w:t>
+      </w:r>
+      <w:proofErr w:type="gramStart"/>
+      <w:r>
+        <w:rPr>
+          <w:lang w:val="en-CA"/>
+        </w:rPr>
+        <w:t xml:space="preserve">by  </w:t>
+      </w:r>
+      <w:r>
+        <w:rPr>
+          <w:lang w:val="en-CA"/>
+        </w:rPr>
+        <w:t>Logon</w:t>
+      </w:r>
+      <w:proofErr w:type="gramEnd"/>
+      <w:r>
+        <w:rPr>
+          <w:lang w:val="en-CA"/>
+        </w:rPr>
+        <w:t>/Logoff</w:t>
+      </w:r>
+      <w:r>
+        <w:rPr>
+          <w:lang w:val="en-CA"/>
+        </w:rPr>
+        <w:t xml:space="preserve"> --&gt; Audit </w:t>
+      </w:r>
+      <w:proofErr w:type="gramStart"/>
+      <w:r>
+        <w:rPr>
+          <w:lang w:val="en-CA"/>
+        </w:rPr>
+        <w:t>Logon</w:t>
+      </w:r>
+      <w:r>
+        <w:rPr>
+          <w:lang w:val="en-CA"/>
+        </w:rPr>
+        <w:t xml:space="preserve"> :</w:t>
+      </w:r>
+      <w:proofErr w:type="gramEnd"/>
+    </w:p>
+    <w:p>
+      <w:pPr>
+        <w:pStyle w:val="NoSpacing"/>
+        <w:rPr>
+          <w:lang w:val="en-CA"/>
+        </w:rPr>
+      </w:pPr>
+    </w:p>
+    <w:p>
+      <w:pPr>
+        <w:pStyle w:val="NoSpacing"/>
+      </w:pPr>
+      <w:r>
+        <w:rPr>
+          <w:noProof/>
+        </w:rPr>
         <w:lastRenderedPageBreak/>
-        <w:t xml:space="preserve">... followed by  </w:t>
-      </w:r>
-      <w:r>
-        <w:rPr>
-          <w:lang w:val="en-CA"/>
-        </w:rPr>
-        <w:t>Logon/Logoff</w:t>
-      </w:r>
-      <w:r>
-        <w:rPr>
-          <w:lang w:val="en-CA"/>
-        </w:rPr>
-        <w:t xml:space="preserve"> --&gt; Audit Logon</w:t>
-      </w:r>
-      <w:r>
-        <w:rPr>
-          <w:lang w:val="en-CA"/>
-        </w:rPr>
-        <w:t xml:space="preserve"> :</w:t>
-      </w:r>
-    </w:p>
-    <w:p>
-      <w:pPr>
-        <w:pStyle w:val="NoSpacing"/>
-        <w:rPr>
-          <w:lang w:val="en-CA"/>
-        </w:rPr>
-      </w:pPr>
-    </w:p>
-    <w:p>
-      <w:pPr>
-        <w:pStyle w:val="NoSpacing"/>
-      </w:pPr>
-      <w:r>
-        <w:rPr>
-          <w:noProof/>
-        </w:rPr>
         <w:drawing>
           <wp:inline distT="0" distB="0" distL="0" distR="0" wp14:anchorId="05E88163" wp14:editId="48D65DE2">
             <wp:extent cx="5724525" cy="3838575"/>
@@ -6247,7 +6254,7 @@
                     <pic:cNvPicPr/>
                   </pic:nvPicPr>
                   <pic:blipFill>
-                    <a:blip r:embed="rId31">
+                    <a:blip r:embed="rId29">
                       <a:extLst>
                         <a:ext uri="{28A0092B-C50C-407E-A947-70E740481C1C}">
                           <a14:useLocalDpi xmlns:a14="http://schemas.microsoft.com/office/drawing/2010/main" val="0"/>
@@ -6317,7 +6324,7 @@
                     <pic:cNvPicPr/>
                   </pic:nvPicPr>
                   <pic:blipFill>
-                    <a:blip r:embed="rId32">
+                    <a:blip r:embed="rId30">
                       <a:extLst>
                         <a:ext uri="{28A0092B-C50C-407E-A947-70E740481C1C}">
                           <a14:useLocalDpi xmlns:a14="http://schemas.microsoft.com/office/drawing/2010/main"/>
@@ -6369,7 +6376,7 @@
                     <pic:cNvPicPr/>
                   </pic:nvPicPr>
                   <pic:blipFill>
-                    <a:blip r:embed="rId33">
+                    <a:blip r:embed="rId31">
                       <a:extLst>
                         <a:ext uri="{28A0092B-C50C-407E-A947-70E740481C1C}">
                           <a14:useLocalDpi xmlns:a14="http://schemas.microsoft.com/office/drawing/2010/main"/>
@@ -6444,8 +6451,33 @@
           <w:lang w:val="en-CA"/>
         </w:rPr>
         <w:lastRenderedPageBreak/>
-        <w:t>... followed by  Logon/Logoff --&gt; Audit Logoff :</w:t>
-      </w:r>
+        <w:t xml:space="preserve">... followed </w:t>
+      </w:r>
+      <w:proofErr w:type="gramStart"/>
+      <w:r>
+        <w:rPr>
+          <w:rStyle w:val="Heading3Char1"/>
+          <w:lang w:val="en-CA"/>
+        </w:rPr>
+        <w:t>by  Logon</w:t>
+      </w:r>
+      <w:proofErr w:type="gramEnd"/>
+      <w:r>
+        <w:rPr>
+          <w:rStyle w:val="Heading3Char1"/>
+          <w:lang w:val="en-CA"/>
+        </w:rPr>
+        <w:t xml:space="preserve">/Logoff --&gt; Audit </w:t>
+      </w:r>
+      <w:proofErr w:type="gramStart"/>
+      <w:r>
+        <w:rPr>
+          <w:rStyle w:val="Heading3Char1"/>
+          <w:lang w:val="en-CA"/>
+        </w:rPr>
+        <w:t>Logoff :</w:t>
+      </w:r>
+      <w:proofErr w:type="gramEnd"/>
       <w:r>
         <w:br/>
       </w:r>
@@ -6478,7 +6510,7 @@
                     <pic:cNvPicPr/>
                   </pic:nvPicPr>
                   <pic:blipFill>
-                    <a:blip r:embed="rId34">
+                    <a:blip r:embed="rId32">
                       <a:extLst>
                         <a:ext uri="{28A0092B-C50C-407E-A947-70E740481C1C}">
                           <a14:useLocalDpi xmlns:a14="http://schemas.microsoft.com/office/drawing/2010/main"/>
@@ -6536,7 +6568,7 @@
                     <pic:cNvPicPr/>
                   </pic:nvPicPr>
                   <pic:blipFill>
-                    <a:blip r:embed="rId35">
+                    <a:blip r:embed="rId33">
                       <a:extLst>
                         <a:ext uri="{28A0092B-C50C-407E-A947-70E740481C1C}">
                           <a14:useLocalDpi xmlns:a14="http://schemas.microsoft.com/office/drawing/2010/main"/>
@@ -6588,7 +6620,7 @@
                     <pic:cNvPicPr/>
                   </pic:nvPicPr>
                   <pic:blipFill>
-                    <a:blip r:embed="rId36">
+                    <a:blip r:embed="rId34">
                       <a:extLst>
                         <a:ext uri="{28A0092B-C50C-407E-A947-70E740481C1C}">
                           <a14:useLocalDpi xmlns:a14="http://schemas.microsoft.com/office/drawing/2010/main"/>
@@ -6668,7 +6700,15 @@
         <w:pStyle w:val="Heading3"/>
       </w:pPr>
       <w:r>
-        <w:t>Next, we shift to the Policy Change --&gt; Audit Audit Policy Change:</w:t>
+        <w:t xml:space="preserve">Next, we shift to the Policy Change --&gt; Audit </w:t>
+      </w:r>
+      <w:proofErr w:type="spellStart"/>
+      <w:r>
+        <w:t>Audit</w:t>
+      </w:r>
+      <w:proofErr w:type="spellEnd"/>
+      <w:r>
+        <w:t xml:space="preserve"> Policy Change:</w:t>
       </w:r>
     </w:p>
     <w:p>
@@ -6708,7 +6748,7 @@
                     <pic:cNvPicPr/>
                   </pic:nvPicPr>
                   <pic:blipFill>
-                    <a:blip r:embed="rId37">
+                    <a:blip r:embed="rId35">
                       <a:extLst>
                         <a:ext uri="{28A0092B-C50C-407E-A947-70E740481C1C}">
                           <a14:useLocalDpi xmlns:a14="http://schemas.microsoft.com/office/drawing/2010/main"/>
@@ -6766,7 +6806,7 @@
                     <pic:cNvPicPr/>
                   </pic:nvPicPr>
                   <pic:blipFill>
-                    <a:blip r:embed="rId38">
+                    <a:blip r:embed="rId36">
                       <a:extLst>
                         <a:ext uri="{28A0092B-C50C-407E-A947-70E740481C1C}">
                           <a14:useLocalDpi xmlns:a14="http://schemas.microsoft.com/office/drawing/2010/main"/>
@@ -6818,7 +6858,7 @@
                     <pic:cNvPicPr/>
                   </pic:nvPicPr>
                   <pic:blipFill>
-                    <a:blip r:embed="rId39">
+                    <a:blip r:embed="rId37">
                       <a:extLst>
                         <a:ext uri="{28A0092B-C50C-407E-A947-70E740481C1C}">
                           <a14:useLocalDpi xmlns:a14="http://schemas.microsoft.com/office/drawing/2010/main"/>
@@ -6861,10 +6901,18 @@
         </w:r>
       </w:fldSimple>
       <w:r>
-        <w:t xml:space="preserve"> - </w:t>
-      </w:r>
-      <w:r>
-        <w:t xml:space="preserve"> Group Policy Editor showing audit settings for changes to audit policies</w:t>
+        <w:t xml:space="preserve"> </w:t>
+      </w:r>
+      <w:proofErr w:type="gramStart"/>
+      <w:r>
+        <w:t xml:space="preserve">- </w:t>
+      </w:r>
+      <w:r>
+        <w:t xml:space="preserve"> Group</w:t>
+      </w:r>
+      <w:proofErr w:type="gramEnd"/>
+      <w:r>
+        <w:t xml:space="preserve"> Policy Editor showing audit settings for changes to audit policies</w:t>
       </w:r>
     </w:p>
     <w:p>
@@ -6938,7 +6986,7 @@
                     <pic:cNvPicPr/>
                   </pic:nvPicPr>
                   <pic:blipFill>
-                    <a:blip r:embed="rId40">
+                    <a:blip r:embed="rId38">
                       <a:extLst>
                         <a:ext uri="{28A0092B-C50C-407E-A947-70E740481C1C}">
                           <a14:useLocalDpi xmlns:a14="http://schemas.microsoft.com/office/drawing/2010/main"/>
@@ -7001,7 +7049,7 @@
                     <pic:cNvPicPr/>
                   </pic:nvPicPr>
                   <pic:blipFill>
-                    <a:blip r:embed="rId41">
+                    <a:blip r:embed="rId39">
                       <a:extLst>
                         <a:ext uri="{28A0092B-C50C-407E-A947-70E740481C1C}">
                           <a14:useLocalDpi xmlns:a14="http://schemas.microsoft.com/office/drawing/2010/main"/>
@@ -7053,7 +7101,7 @@
                     <pic:cNvPicPr/>
                   </pic:nvPicPr>
                   <pic:blipFill>
-                    <a:blip r:embed="rId42">
+                    <a:blip r:embed="rId40">
                       <a:extLst>
                         <a:ext uri="{28A0092B-C50C-407E-A947-70E740481C1C}">
                           <a14:useLocalDpi xmlns:a14="http://schemas.microsoft.com/office/drawing/2010/main"/>
@@ -7139,13 +7187,34 @@
           <w:lang w:val="en-CA"/>
         </w:rPr>
         <w:lastRenderedPageBreak/>
-        <w:t xml:space="preserve">... followed by  Logon/Logoff --&gt; Audit </w:t>
-      </w:r>
-      <w:r>
-        <w:rPr>
-          <w:lang w:val="en-CA"/>
-        </w:rPr>
-        <w:t>Account Lockout</w:t>
+        <w:t xml:space="preserve">... followed </w:t>
+      </w:r>
+      <w:proofErr w:type="gramStart"/>
+      <w:r>
+        <w:rPr>
+          <w:lang w:val="en-CA"/>
+        </w:rPr>
+        <w:t>by  Logon</w:t>
+      </w:r>
+      <w:proofErr w:type="gramEnd"/>
+      <w:r>
+        <w:rPr>
+          <w:lang w:val="en-CA"/>
+        </w:rPr>
+        <w:t xml:space="preserve">/Logoff --&gt; Audit </w:t>
+      </w:r>
+      <w:r>
+        <w:rPr>
+          <w:lang w:val="en-CA"/>
+        </w:rPr>
+        <w:t xml:space="preserve">Account </w:t>
+      </w:r>
+      <w:proofErr w:type="gramStart"/>
+      <w:r>
+        <w:rPr>
+          <w:lang w:val="en-CA"/>
+        </w:rPr>
+        <w:t>Lockout</w:t>
       </w:r>
       <w:r>
         <w:rPr>
@@ -7153,6 +7222,7 @@
         </w:rPr>
         <w:t xml:space="preserve"> :</w:t>
       </w:r>
+      <w:proofErr w:type="gramEnd"/>
     </w:p>
     <w:p>
       <w:pPr>
@@ -7192,7 +7262,7 @@
                     <pic:cNvPicPr/>
                   </pic:nvPicPr>
                   <pic:blipFill>
-                    <a:blip r:embed="rId43">
+                    <a:blip r:embed="rId41">
                       <a:extLst>
                         <a:ext uri="{28A0092B-C50C-407E-A947-70E740481C1C}">
                           <a14:useLocalDpi xmlns:a14="http://schemas.microsoft.com/office/drawing/2010/main" val="0"/>
@@ -7253,7 +7323,7 @@
                     <pic:cNvPicPr/>
                   </pic:nvPicPr>
                   <pic:blipFill>
-                    <a:blip r:embed="rId44">
+                    <a:blip r:embed="rId42">
                       <a:extLst>
                         <a:ext uri="{28A0092B-C50C-407E-A947-70E740481C1C}">
                           <a14:useLocalDpi xmlns:a14="http://schemas.microsoft.com/office/drawing/2010/main"/>
@@ -7305,7 +7375,7 @@
                     <pic:cNvPicPr/>
                   </pic:nvPicPr>
                   <pic:blipFill>
-                    <a:blip r:embed="rId45">
+                    <a:blip r:embed="rId43">
                       <a:extLst>
                         <a:ext uri="{28A0092B-C50C-407E-A947-70E740481C1C}">
                           <a14:useLocalDpi xmlns:a14="http://schemas.microsoft.com/office/drawing/2010/main"/>
@@ -7411,8 +7481,17 @@
           <w:rFonts w:eastAsia="Aptos Display"/>
           <w:lang w:val="en-CA"/>
         </w:rPr>
-        <w:t xml:space="preserve"> to track down any attempts to add the local user to the security-enabled groups :</w:t>
-      </w:r>
+        <w:t xml:space="preserve"> to track down any attempts to add the local user to the security-enabled </w:t>
+      </w:r>
+      <w:proofErr w:type="gramStart"/>
+      <w:r>
+        <w:rPr>
+          <w:rFonts w:eastAsia="Aptos Display"/>
+          <w:lang w:val="en-CA"/>
+        </w:rPr>
+        <w:t>groups :</w:t>
+      </w:r>
+      <w:proofErr w:type="gramEnd"/>
     </w:p>
     <w:p>
       <w:pPr>
@@ -7463,7 +7542,7 @@
                     <pic:cNvPicPr/>
                   </pic:nvPicPr>
                   <pic:blipFill>
-                    <a:blip r:embed="rId46"/>
+                    <a:blip r:embed="rId44"/>
                     <a:stretch>
                       <a:fillRect/>
                     </a:stretch>
@@ -7517,7 +7596,7 @@
                     </pic:cNvPicPr>
                   </pic:nvPicPr>
                   <pic:blipFill>
-                    <a:blip r:embed="rId47">
+                    <a:blip r:embed="rId45">
                       <a:extLst>
                         <a:ext uri="{28A0092B-C50C-407E-A947-70E740481C1C}">
                           <a14:useLocalDpi xmlns:a14="http://schemas.microsoft.com/office/drawing/2010/main" val="0"/>
@@ -7579,7 +7658,7 @@
                     </pic:cNvPicPr>
                   </pic:nvPicPr>
                   <pic:blipFill>
-                    <a:blip r:embed="rId48">
+                    <a:blip r:embed="rId46">
                       <a:extLst>
                         <a:ext uri="{28A0092B-C50C-407E-A947-70E740481C1C}">
                           <a14:useLocalDpi xmlns:a14="http://schemas.microsoft.com/office/drawing/2010/main" val="0"/>
@@ -8039,7 +8118,7 @@
         </w:rPr>
         <w:t xml:space="preserve">“Windows Security Log Event ID 4720 - A User Account Was Created.” Accessed November 4, 2025. </w:t>
       </w:r>
-      <w:hyperlink r:id="rId49" w:history="1">
+      <w:hyperlink r:id="rId47" w:history="1">
         <w:r>
           <w:rPr>
             <w:lang w:val="en-CA"/>
@@ -8091,7 +8170,7 @@
         </w:rPr>
         <w:t xml:space="preserve">“Windows Security Log Event ID 4625 - An Account Failed to Log On.” Accessed November 5, 2025. </w:t>
       </w:r>
-      <w:hyperlink r:id="rId50" w:history="1">
+      <w:hyperlink r:id="rId48" w:history="1">
         <w:r>
           <w:rPr>
             <w:rStyle w:val="Hyperlink"/>

--- a/NSCC/Fall Semester 2025/System Auditing/Assignments/Assignment 3 - Windows Event Viewer/ISEC2077  Assignment 3.docx
+++ b/NSCC/Fall Semester 2025/System Auditing/Assignments/Assignment 3 - Windows Event Viewer/ISEC2077  Assignment 3.docx
@@ -2540,6 +2540,41 @@
           <w:rStyle w:val="Strong"/>
         </w:rPr>
       </w:pPr>
+    </w:p>
+    <w:p>
+      <w:pPr>
+        <w:rPr>
+          <w:rStyle w:val="Strong"/>
+        </w:rPr>
+      </w:pPr>
+    </w:p>
+    <w:p>
+      <w:pPr>
+        <w:rPr>
+          <w:rStyle w:val="Strong"/>
+        </w:rPr>
+      </w:pPr>
+    </w:p>
+    <w:p>
+      <w:pPr>
+        <w:rPr>
+          <w:rStyle w:val="Strong"/>
+        </w:rPr>
+      </w:pPr>
+    </w:p>
+    <w:p>
+      <w:pPr>
+        <w:rPr>
+          <w:rStyle w:val="Strong"/>
+        </w:rPr>
+      </w:pPr>
+    </w:p>
+    <w:p>
+      <w:pPr>
+        <w:rPr>
+          <w:rStyle w:val="Strong"/>
+        </w:rPr>
+      </w:pPr>
       <w:r>
         <w:rPr>
           <w:rStyle w:val="Strong"/>
@@ -3257,9 +3292,6 @@
         <w:br/>
       </w:r>
       <w:r>
-        <w:br/>
-      </w:r>
-      <w:r>
         <w:rPr>
           <w:rFonts w:eastAsia="Aptos Display"/>
           <w:lang w:val="en-CA"/>
@@ -3281,8 +3313,19 @@
     </w:p>
     <w:p>
       <w:pPr>
+        <w:pStyle w:val="NoSpacing"/>
         <w:rPr>
           <w:rFonts w:eastAsia="Aptos Display"/>
+          <w:b/>
+          <w:bCs/>
+          <w:lang w:val="en-CA"/>
+        </w:rPr>
+      </w:pPr>
+    </w:p>
+    <w:p>
+      <w:pPr>
+        <w:rPr>
+          <w:rFonts w:eastAsia="Aptos Display"/>
           <w:lang w:val="en-CA"/>
         </w:rPr>
       </w:pPr>
@@ -3307,74 +3350,109 @@
         <w:t>successful</w:t>
       </w:r>
       <w:r>
-        <w:t xml:space="preserve"> login attempt on the system. The event log would provide the account that made the login request. </w:t>
-      </w:r>
-    </w:p>
-    <w:p>
-      <w:pPr>
-        <w:rPr>
-          <w:rFonts w:eastAsia="Aptos Display"/>
-          <w:lang w:val="en-CA"/>
-        </w:rPr>
-      </w:pPr>
-      <w:proofErr w:type="gramStart"/>
-      <w:r>
-        <w:rPr>
-          <w:rStyle w:val="Heading3Char1"/>
-        </w:rPr>
-        <w:t>Reasoning :</w:t>
-      </w:r>
-      <w:proofErr w:type="gramEnd"/>
+        <w:t xml:space="preserve"> login attempt on the system. The event log would provide the account that made the login request</w:t>
+      </w:r>
       <w:r>
         <w:t xml:space="preserve"> </w:t>
       </w:r>
       <w:r>
-        <w:br/>
-      </w:r>
-      <w:r>
-        <w:rPr>
+        <w:fldChar w:fldCharType="begin"/>
+      </w:r>
+      <w:r>
+        <w:instrText xml:space="preserve"> ADDIN ZOTERO_ITEM CSL_CITATION {"citationID":"uxpEjo9F","properties":{"formattedCitation":"({\\i{}Windows Security Log Event ID 4624 - An Account Was Successfully Logged On}, n.d.)","plainCitation":"(Windows Security Log Event ID 4624 - An Account Was Successfully Logged On, n.d.)","noteIndex":0},"citationItems":[{"id":772,"uris":["http://zotero.org/users/12955926/items/U4YCUFED"],"itemData":{"id":772,"type":"webpage","title":"Windows Security Log Event ID 4624 - An account was successfully logged on","URL":"https://www.ultimatewindowssecurity.com/securitylog/encyclopedia/event.aspx?eventid=4624","accessed":{"date-parts":[["2025",11,5]]}}}],"schema":"https://github.com/citation-style-language/schema/raw/master/csl-citation.json"} </w:instrText>
+      </w:r>
+      <w:r>
+        <w:fldChar w:fldCharType="separate"/>
+      </w:r>
+      <w:r>
+        <w:rPr>
+          <w:rFonts w:ascii="Aptos" w:hAnsi="Aptos" w:cs="Times New Roman"/>
+        </w:rPr>
+        <w:t>(</w:t>
+      </w:r>
+      <w:r>
+        <w:rPr>
+          <w:rFonts w:ascii="Aptos" w:hAnsi="Aptos" w:cs="Times New Roman"/>
           <w:i/>
           <w:iCs/>
         </w:rPr>
-        <w:t>Audit Failures</w:t>
-      </w:r>
-      <w:r>
-        <w:t xml:space="preserve"> and </w:t>
+        <w:t>Windows Security Log Event ID 4624 - An Account Was Successfully Logged On</w:t>
+      </w:r>
+      <w:r>
+        <w:rPr>
+          <w:rFonts w:ascii="Aptos" w:hAnsi="Aptos" w:cs="Times New Roman"/>
+        </w:rPr>
+        <w:t>, n.d.)</w:t>
+      </w:r>
+      <w:r>
+        <w:fldChar w:fldCharType="end"/>
+      </w:r>
+      <w:r>
+        <w:rPr>
+          <w:rFonts w:ascii="Aptos" w:hAnsi="Aptos" w:cs="Times New Roman"/>
+        </w:rPr>
+        <w:t>.</w:t>
+      </w:r>
+    </w:p>
+    <w:p>
+      <w:pPr>
+        <w:rPr>
+          <w:rFonts w:eastAsia="Aptos Display"/>
+          <w:lang w:val="en-CA"/>
+        </w:rPr>
+      </w:pPr>
+      <w:proofErr w:type="gramStart"/>
+      <w:r>
+        <w:rPr>
+          <w:rStyle w:val="Heading3Char1"/>
+        </w:rPr>
+        <w:t>Reasoning :</w:t>
+      </w:r>
+      <w:proofErr w:type="gramEnd"/>
+      <w:r>
+        <w:t xml:space="preserve"> </w:t>
+      </w:r>
+      <w:r>
+        <w:br/>
       </w:r>
       <w:r>
         <w:rPr>
           <w:i/>
           <w:iCs/>
         </w:rPr>
-        <w:t>Audit Success</w:t>
-      </w:r>
-      <w:r>
-        <w:t xml:space="preserve"> </w:t>
-      </w:r>
-      <w:proofErr w:type="gramStart"/>
-      <w:r>
-        <w:t>were  selected</w:t>
-      </w:r>
-      <w:proofErr w:type="gramEnd"/>
-      <w:r>
-        <w:t xml:space="preserve"> due to the importance of knowing all failed login attempts. Furthermore, the </w:t>
+        <w:t>Audit Failures</w:t>
+      </w:r>
+      <w:r>
+        <w:t xml:space="preserve"> and </w:t>
       </w:r>
       <w:r>
         <w:rPr>
           <w:i/>
           <w:iCs/>
         </w:rPr>
-        <w:t>Critical</w:t>
-      </w:r>
-      <w:r>
-        <w:t xml:space="preserve">, </w:t>
+        <w:t>Audit Success</w:t>
+      </w:r>
+      <w:r>
+        <w:t xml:space="preserve"> </w:t>
+      </w:r>
+      <w:proofErr w:type="gramStart"/>
+      <w:r>
+        <w:t>were  selected</w:t>
+      </w:r>
+      <w:proofErr w:type="gramEnd"/>
+      <w:r>
+        <w:t xml:space="preserve"> due to the importance of knowing </w:t>
+      </w:r>
+      <w:r>
+        <w:lastRenderedPageBreak/>
+        <w:t xml:space="preserve">all failed login attempts. Furthermore, the </w:t>
       </w:r>
       <w:r>
         <w:rPr>
           <w:i/>
           <w:iCs/>
         </w:rPr>
-        <w:t>Warning</w:t>
+        <w:t>Critical</w:t>
       </w:r>
       <w:r>
         <w:t xml:space="preserve">, </w:t>
@@ -3384,24 +3462,30 @@
           <w:i/>
           <w:iCs/>
         </w:rPr>
-        <w:t>Error</w:t>
-      </w:r>
-      <w:r>
-        <w:t xml:space="preserve"> and </w:t>
+        <w:t>Warning</w:t>
+      </w:r>
+      <w:r>
+        <w:t xml:space="preserve">, </w:t>
       </w:r>
       <w:r>
         <w:rPr>
           <w:i/>
           <w:iCs/>
         </w:rPr>
+        <w:t>Error</w:t>
+      </w:r>
+      <w:r>
+        <w:t xml:space="preserve"> and </w:t>
+      </w:r>
+      <w:r>
+        <w:rPr>
+          <w:i/>
+          <w:iCs/>
+        </w:rPr>
         <w:t>Information</w:t>
       </w:r>
       <w:r>
-        <w:t xml:space="preserve"> </w:t>
-      </w:r>
-      <w:r>
-        <w:lastRenderedPageBreak/>
-        <w:t>Event Levels were selected to have all the logs pertaining to failed logon attempts regardless of the criticality level.</w:t>
+        <w:t xml:space="preserve"> Event Levels were selected to have all the logs pertaining to failed logon attempts regardless of the criticality level.</w:t>
       </w:r>
     </w:p>
     <w:p>
@@ -3447,7 +3531,7 @@
                 <wp:docPr id="638466486" name="Text Box 1">
                   <a:extLst xmlns:a="http://schemas.openxmlformats.org/drawingml/2006/main">
                     <a:ext uri="{FF2B5EF4-FFF2-40B4-BE49-F238E27FC236}">
-                      <a16:creationId xmlns:a16="http://schemas.microsoft.com/office/drawing/2014/main" id="{74C880E1-C519-4A1D-BCAF-39583CAB7673}"/>
+                      <a16:creationId xmlns:a16="http://schemas.microsoft.com/office/drawing/2014/main" id="{9CB28437-23BE-4A73-BBAC-CFE144883EEF}"/>
                     </a:ext>
                   </a:extLst>
                 </wp:docPr>
@@ -3574,10 +3658,10 @@
                 <wp:lineTo x="0" y="0"/>
               </wp:wrapPolygon>
             </wp:wrapTight>
-            <wp:docPr id="1816393534" name="">
+            <wp:docPr id="1816393534" name="Picture 1816393534">
               <a:extLst xmlns:a="http://schemas.openxmlformats.org/drawingml/2006/main">
                 <a:ext uri="{FF2B5EF4-FFF2-40B4-BE49-F238E27FC236}">
-                  <a16:creationId xmlns:a16="http://schemas.microsoft.com/office/drawing/2014/main" id="{8A2D7F6C-3B69-4359-A630-FE880742065A}"/>
+                  <a16:creationId xmlns:a16="http://schemas.microsoft.com/office/drawing/2014/main" id="{5D7215C1-7096-4795-BA3F-7DB5A482C4D4}"/>
                 </a:ext>
               </a:extLst>
             </wp:docPr>
@@ -3735,7 +3819,59 @@
         <w:t>Both events in question, in terms of local and global security-enabled groups, would provide the name of the user, name of the group, and the name of the computer as</w:t>
       </w:r>
       <w:r>
-        <w:t xml:space="preserve"> parts of a log entry. </w:t>
+        <w:t xml:space="preserve"> parts of a log entry</w:t>
+      </w:r>
+      <w:r>
+        <w:t xml:space="preserve"> </w:t>
+      </w:r>
+      <w:r>
+        <w:fldChar w:fldCharType="begin"/>
+      </w:r>
+      <w:r>
+        <w:instrText xml:space="preserve"> ADDIN ZOTERO_ITEM CSL_CITATION {"citationID":"VI2oxTaI","properties":{"formattedCitation":"({\\i{}Windows Security Log Event ID 4728 - A Member Was Added to a Security-Enabled Global Group}, n.d.; {\\i{}Windows Security Log Event ID 4732 - A Member Was Added to a Security-Enabled Local Group}, n.d.)","plainCitation":"(Windows Security Log Event ID 4728 - A Member Was Added to a Security-Enabled Global Group, n.d.; Windows Security Log Event ID 4732 - A Member Was Added to a Security-Enabled Local Group, n.d.)","noteIndex":0},"citationItems":[{"id":773,"uris":["http://zotero.org/users/12955926/items/G4PZK9HI"],"itemData":{"id":773,"type":"webpage","title":"Windows Security Log Event ID 4728 - A member was added to a security-enabled global group","URL":"https://www.ultimatewindowssecurity.com/securitylog/encyclopedia/event.aspx?eventid=4728","accessed":{"date-parts":[["2025",11,6]]}}},{"id":775,"uris":["http://zotero.org/users/12955926/items/FWLEFMH4"],"itemData":{"id":775,"type":"webpage","title":"Windows Security Log Event ID 4732 - A member was added to a security-enabled local group","URL":"https://www.ultimatewindowssecurity.com/securitylog/encyclopedia/event.aspx?eventid=4732","accessed":{"date-parts":[["2025",11,6]]}},"label":"page"}],"schema":"https://github.com/citation-style-language/schema/raw/master/csl-citation.json"} </w:instrText>
+      </w:r>
+      <w:r>
+        <w:fldChar w:fldCharType="separate"/>
+      </w:r>
+      <w:r>
+        <w:rPr>
+          <w:rFonts w:ascii="Aptos" w:hAnsi="Aptos" w:cs="Times New Roman"/>
+        </w:rPr>
+        <w:t>(</w:t>
+      </w:r>
+      <w:r>
+        <w:rPr>
+          <w:rFonts w:ascii="Aptos" w:hAnsi="Aptos" w:cs="Times New Roman"/>
+          <w:i/>
+          <w:iCs/>
+        </w:rPr>
+        <w:t>Windows Security Log Event ID 4728 - A Member Was Added to a Security-Enabled Global Group</w:t>
+      </w:r>
+      <w:r>
+        <w:rPr>
+          <w:rFonts w:ascii="Aptos" w:hAnsi="Aptos" w:cs="Times New Roman"/>
+        </w:rPr>
+        <w:t xml:space="preserve">, n.d.; </w:t>
+      </w:r>
+      <w:r>
+        <w:rPr>
+          <w:rFonts w:ascii="Aptos" w:hAnsi="Aptos" w:cs="Times New Roman"/>
+          <w:i/>
+          <w:iCs/>
+        </w:rPr>
+        <w:t>Windows Security Log Event ID 4732 - A Member Was Added to a Security-Enabled Local Group</w:t>
+      </w:r>
+      <w:r>
+        <w:rPr>
+          <w:rFonts w:ascii="Aptos" w:hAnsi="Aptos" w:cs="Times New Roman"/>
+        </w:rPr>
+        <w:t>, n.d.)</w:t>
+      </w:r>
+      <w:r>
+        <w:fldChar w:fldCharType="end"/>
+      </w:r>
+      <w:r>
+        <w:t xml:space="preserve">. </w:t>
       </w:r>
     </w:p>
     <w:p>
@@ -3936,7 +4072,6 @@
         <w:rPr>
           <w:noProof/>
         </w:rPr>
-        <w:lastRenderedPageBreak/>
         <mc:AlternateContent>
           <mc:Choice Requires="wps">
             <w:drawing>
@@ -4216,13 +4351,7 @@
         <w:t xml:space="preserve">This policy would alert the administrator of events pertaining to the </w:t>
       </w:r>
       <w:r>
-        <w:t xml:space="preserve">creation of a new scheduled task. </w:t>
-      </w:r>
-    </w:p>
-    <w:p/>
-    <w:p>
-      <w:r>
-        <w:t xml:space="preserve">It will </w:t>
+        <w:t xml:space="preserve">creation of a new scheduled task. It will </w:t>
       </w:r>
       <w:r>
         <w:t xml:space="preserve">provide the name of the user, </w:t>
@@ -4237,80 +4366,108 @@
         <w:t>path to the Task Scheduler application as</w:t>
       </w:r>
       <w:r>
-        <w:t xml:space="preserve"> parts of a log entry. </w:t>
-      </w:r>
-    </w:p>
-    <w:p>
-      <w:pPr>
-        <w:rPr>
-          <w:rFonts w:eastAsia="Aptos Display"/>
-          <w:lang w:val="en-CA"/>
-        </w:rPr>
-      </w:pPr>
-      <w:proofErr w:type="gramStart"/>
-      <w:r>
-        <w:rPr>
-          <w:rStyle w:val="Heading3Char1"/>
-        </w:rPr>
-        <w:t>Reasoning :</w:t>
-      </w:r>
-      <w:proofErr w:type="gramEnd"/>
+        <w:t xml:space="preserve"> parts of a log entry</w:t>
+      </w:r>
       <w:r>
         <w:t xml:space="preserve"> </w:t>
       </w:r>
       <w:r>
-        <w:br/>
-      </w:r>
-      <w:r>
-        <w:rPr>
+        <w:fldChar w:fldCharType="begin"/>
+      </w:r>
+      <w:r>
+        <w:instrText xml:space="preserve"> ADDIN ZOTERO_ITEM CSL_CITATION {"citationID":"ueFkITth","properties":{"formattedCitation":"({\\i{}Windows Security Log Event ID 4698 - A Scheduled Task Was Created}, n.d.)","plainCitation":"(Windows Security Log Event ID 4698 - A Scheduled Task Was Created, n.d.)","noteIndex":0},"citationItems":[{"id":777,"uris":["http://zotero.org/users/12955926/items/VSMWAI5B"],"itemData":{"id":777,"type":"webpage","title":"Windows Security Log Event ID 4698 - A scheduled task was created","URL":"https://www.ultimatewindowssecurity.com/securitylog/encyclopedia/event.aspx?eventid=4698","accessed":{"date-parts":[["2025",11,6]]}}}],"schema":"https://github.com/citation-style-language/schema/raw/master/csl-citation.json"} </w:instrText>
+      </w:r>
+      <w:r>
+        <w:fldChar w:fldCharType="separate"/>
+      </w:r>
+      <w:r>
+        <w:rPr>
+          <w:rFonts w:ascii="Aptos" w:hAnsi="Aptos" w:cs="Times New Roman"/>
+        </w:rPr>
+        <w:t>(</w:t>
+      </w:r>
+      <w:r>
+        <w:rPr>
+          <w:rFonts w:ascii="Aptos" w:hAnsi="Aptos" w:cs="Times New Roman"/>
           <w:i/>
           <w:iCs/>
         </w:rPr>
-        <w:t>Audit Failures</w:t>
-      </w:r>
-      <w:r>
-        <w:t xml:space="preserve"> and </w:t>
+        <w:t>Windows Security Log Event ID 4698 - A Scheduled Task Was Created</w:t>
+      </w:r>
+      <w:r>
+        <w:rPr>
+          <w:rFonts w:ascii="Aptos" w:hAnsi="Aptos" w:cs="Times New Roman"/>
+        </w:rPr>
+        <w:t>, n.d.)</w:t>
+      </w:r>
+      <w:r>
+        <w:fldChar w:fldCharType="end"/>
+      </w:r>
+      <w:r>
+        <w:t xml:space="preserve">. </w:t>
+      </w:r>
+    </w:p>
+    <w:p>
+      <w:pPr>
+        <w:rPr>
+          <w:rFonts w:eastAsia="Aptos Display"/>
+          <w:lang w:val="en-CA"/>
+        </w:rPr>
+      </w:pPr>
+      <w:proofErr w:type="gramStart"/>
+      <w:r>
+        <w:rPr>
+          <w:rStyle w:val="Heading3Char1"/>
+        </w:rPr>
+        <w:t>Reasoning :</w:t>
+      </w:r>
+      <w:proofErr w:type="gramEnd"/>
+      <w:r>
+        <w:t xml:space="preserve"> </w:t>
+      </w:r>
+      <w:r>
+        <w:br/>
       </w:r>
       <w:r>
         <w:rPr>
           <w:i/>
           <w:iCs/>
         </w:rPr>
-        <w:t>Audit Success</w:t>
-      </w:r>
-      <w:r>
-        <w:t xml:space="preserve"> </w:t>
-      </w:r>
-      <w:proofErr w:type="gramStart"/>
-      <w:r>
-        <w:t>were  selected</w:t>
-      </w:r>
-      <w:proofErr w:type="gramEnd"/>
-      <w:r>
-        <w:t xml:space="preserve"> due to the importance of knowing all failed</w:t>
-      </w:r>
-      <w:r>
-        <w:t xml:space="preserve"> and successful</w:t>
-      </w:r>
-      <w:r>
-        <w:t xml:space="preserve"> attempts. Furthermore, the </w:t>
+        <w:t>Audit Failures</w:t>
+      </w:r>
+      <w:r>
+        <w:t xml:space="preserve"> and </w:t>
       </w:r>
       <w:r>
         <w:rPr>
           <w:i/>
           <w:iCs/>
         </w:rPr>
-        <w:t>Critical</w:t>
-      </w:r>
-      <w:r>
-        <w:t xml:space="preserve">, </w:t>
+        <w:t>Audit Success</w:t>
+      </w:r>
+      <w:r>
+        <w:t xml:space="preserve"> </w:t>
+      </w:r>
+      <w:proofErr w:type="gramStart"/>
+      <w:r>
+        <w:t>were  selected</w:t>
+      </w:r>
+      <w:proofErr w:type="gramEnd"/>
+      <w:r>
+        <w:t xml:space="preserve"> due to the importance of knowing all failed</w:t>
+      </w:r>
+      <w:r>
+        <w:t xml:space="preserve"> and successful</w:t>
+      </w:r>
+      <w:r>
+        <w:t xml:space="preserve"> attempts. Furthermore, the </w:t>
       </w:r>
       <w:r>
         <w:rPr>
           <w:i/>
           <w:iCs/>
         </w:rPr>
-        <w:t>Warning</w:t>
+        <w:t>Critical</w:t>
       </w:r>
       <w:r>
         <w:t xml:space="preserve">, </w:t>
@@ -4320,16 +4477,26 @@
           <w:i/>
           <w:iCs/>
         </w:rPr>
-        <w:t>Error</w:t>
-      </w:r>
-      <w:r>
-        <w:t xml:space="preserve"> and </w:t>
+        <w:t>Warning</w:t>
+      </w:r>
+      <w:r>
+        <w:t xml:space="preserve">, </w:t>
       </w:r>
       <w:r>
         <w:rPr>
           <w:i/>
           <w:iCs/>
         </w:rPr>
+        <w:t>Error</w:t>
+      </w:r>
+      <w:r>
+        <w:t xml:space="preserve"> and </w:t>
+      </w:r>
+      <w:r>
+        <w:rPr>
+          <w:i/>
+          <w:iCs/>
+        </w:rPr>
         <w:t>Information</w:t>
       </w:r>
       <w:r>
@@ -4338,16 +4505,87 @@
     </w:p>
     <w:p>
       <w:pPr>
-        <w:pStyle w:val="NoSpacing"/>
-        <w:rPr>
-          <w:lang w:val="en-CA"/>
-        </w:rPr>
-      </w:pPr>
-    </w:p>
-    <w:p>
-      <w:pPr>
         <w:spacing w:after="0"/>
       </w:pPr>
+      <w:r>
+        <w:rPr>
+          <w:rStyle w:val="Strong"/>
+          <w:noProof/>
+        </w:rPr>
+        <w:drawing>
+          <wp:anchor distT="0" distB="0" distL="114300" distR="114300" simplePos="0" relativeHeight="251684864" behindDoc="1" locked="0" layoutInCell="1" allowOverlap="1" wp14:anchorId="6E7779B4" wp14:editId="6FDAC089">
+            <wp:simplePos x="0" y="0"/>
+            <wp:positionH relativeFrom="margin">
+              <wp:align>right</wp:align>
+            </wp:positionH>
+            <wp:positionV relativeFrom="paragraph">
+              <wp:posOffset>709930</wp:posOffset>
+            </wp:positionV>
+            <wp:extent cx="2680335" cy="2714625"/>
+            <wp:effectExtent l="0" t="0" r="5715" b="9525"/>
+            <wp:wrapTight wrapText="bothSides">
+              <wp:wrapPolygon edited="0">
+                <wp:start x="0" y="0"/>
+                <wp:lineTo x="0" y="21524"/>
+                <wp:lineTo x="21493" y="21524"/>
+                <wp:lineTo x="21493" y="0"/>
+                <wp:lineTo x="0" y="0"/>
+              </wp:wrapPolygon>
+            </wp:wrapTight>
+            <wp:docPr id="898512623" name="Picture 2">
+              <a:extLst xmlns:a="http://schemas.openxmlformats.org/drawingml/2006/main">
+                <a:ext uri="{FF2B5EF4-FFF2-40B4-BE49-F238E27FC236}">
+                  <a16:creationId xmlns:a16="http://schemas.microsoft.com/office/drawing/2014/main" id="{AD4145A2-E66D-4414-A9B1-20F7512AF76D}"/>
+                </a:ext>
+              </a:extLst>
+            </wp:docPr>
+            <wp:cNvGraphicFramePr>
+              <a:graphicFrameLocks xmlns:a="http://schemas.openxmlformats.org/drawingml/2006/main" noChangeAspect="1"/>
+            </wp:cNvGraphicFramePr>
+            <a:graphic xmlns:a="http://schemas.openxmlformats.org/drawingml/2006/main">
+              <a:graphicData uri="http://schemas.openxmlformats.org/drawingml/2006/picture">
+                <pic:pic xmlns:pic="http://schemas.openxmlformats.org/drawingml/2006/picture">
+                  <pic:nvPicPr>
+                    <pic:cNvPr id="898512623" name="Picture 2"/>
+                    <pic:cNvPicPr>
+                      <a:picLocks noChangeAspect="1" noChangeArrowheads="1"/>
+                    </pic:cNvPicPr>
+                  </pic:nvPicPr>
+                  <pic:blipFill>
+                    <a:blip r:embed="rId18">
+                      <a:extLst>
+                        <a:ext uri="{28A0092B-C50C-407E-A947-70E740481C1C}">
+                          <a14:useLocalDpi xmlns:a14="http://schemas.microsoft.com/office/drawing/2010/main" val="0"/>
+                        </a:ext>
+                      </a:extLst>
+                    </a:blip>
+                    <a:srcRect/>
+                    <a:stretch>
+                      <a:fillRect/>
+                    </a:stretch>
+                  </pic:blipFill>
+                  <pic:spPr bwMode="auto">
+                    <a:xfrm>
+                      <a:off x="0" y="0"/>
+                      <a:ext cx="2680335" cy="2714625"/>
+                    </a:xfrm>
+                    <a:prstGeom prst="rect">
+                      <a:avLst/>
+                    </a:prstGeom>
+                    <a:noFill/>
+                  </pic:spPr>
+                </pic:pic>
+              </a:graphicData>
+            </a:graphic>
+            <wp14:sizeRelH relativeFrom="margin">
+              <wp14:pctWidth>0</wp14:pctWidth>
+            </wp14:sizeRelH>
+            <wp14:sizeRelV relativeFrom="margin">
+              <wp14:pctHeight>0</wp14:pctHeight>
+            </wp14:sizeRelV>
+          </wp:anchor>
+        </w:drawing>
+      </w:r>
       <w:r>
         <w:rPr>
           <w:rFonts w:ascii="Aptos" w:eastAsia="Aptos" w:hAnsi="Aptos" w:cs="Aptos"/>
@@ -4364,7 +4602,7 @@
         </w:rPr>
         <w:t xml:space="preserve">. (n.d.). Retrieved November 6, 2025, from </w:t>
       </w:r>
-      <w:hyperlink r:id="rId18">
+      <w:hyperlink r:id="rId19">
         <w:r>
           <w:rPr>
             <w:rStyle w:val="Hyperlink"/>
@@ -4385,19 +4623,92 @@
     </w:p>
     <w:p>
       <w:pPr>
-        <w:pStyle w:val="NoSpacing"/>
-        <w:rPr>
-          <w:lang w:val="en-CA"/>
-        </w:rPr>
-      </w:pPr>
-    </w:p>
-    <w:p>
+        <w:rPr>
+          <w:rFonts w:eastAsia="Aptos Display"/>
+          <w:lang w:val="en-CA"/>
+        </w:rPr>
+      </w:pPr>
       <w:r>
         <w:rPr>
           <w:rStyle w:val="Strong"/>
         </w:rPr>
         <w:t>File written to external storage</w:t>
       </w:r>
+      <w:r>
+        <w:br/>
+      </w:r>
+    </w:p>
+    <w:p>
+      <w:r>
+        <w:rPr>
+          <w:rFonts w:eastAsia="Aptos Display"/>
+          <w:lang w:val="en-CA"/>
+        </w:rPr>
+        <w:t>Event ID/s:</w:t>
+      </w:r>
+      <w:r>
+        <w:br/>
+      </w:r>
+      <w:r>
+        <w:rPr>
+          <w:rFonts w:eastAsia="Aptos Display"/>
+          <w:b/>
+          <w:bCs/>
+          <w:lang w:val="en-CA"/>
+        </w:rPr>
+        <w:t>6416,4656,</w:t>
+      </w:r>
+      <w:r>
+        <w:rPr>
+          <w:rFonts w:eastAsia="Aptos Display"/>
+          <w:b/>
+          <w:bCs/>
+          <w:lang w:val="en-CA"/>
+        </w:rPr>
+        <w:t>4</w:t>
+      </w:r>
+      <w:r>
+        <w:rPr>
+          <w:rFonts w:eastAsia="Aptos Display"/>
+          <w:b/>
+          <w:bCs/>
+          <w:lang w:val="en-CA"/>
+        </w:rPr>
+        <w:t>663</w:t>
+      </w:r>
+      <w:r>
+        <w:rPr>
+          <w:rFonts w:eastAsia="Aptos Display"/>
+          <w:b/>
+          <w:bCs/>
+          <w:lang w:val="en-CA"/>
+        </w:rPr>
+        <w:t xml:space="preserve"> with </w:t>
+      </w:r>
+      <w:proofErr w:type="spellStart"/>
+      <w:r>
+        <w:rPr>
+          <w:rFonts w:eastAsia="Aptos Display"/>
+          <w:b/>
+          <w:bCs/>
+          <w:i/>
+          <w:iCs/>
+          <w:lang w:val="en-CA"/>
+        </w:rPr>
+        <w:t>WriteData</w:t>
+      </w:r>
+      <w:proofErr w:type="spellEnd"/>
+      <w:r>
+        <w:rPr>
+          <w:rFonts w:eastAsia="Aptos Display"/>
+          <w:b/>
+          <w:bCs/>
+          <w:lang w:val="en-CA"/>
+        </w:rPr>
+        <w:t xml:space="preserve"> and 4658</w:t>
+      </w:r>
+    </w:p>
+    <w:p>
       <w:r>
         <w:rPr>
           <w:noProof/>
@@ -4405,28 +4716,29 @@
         <mc:AlternateContent>
           <mc:Choice Requires="wps">
             <w:drawing>
-              <wp:anchor distT="0" distB="0" distL="114300" distR="114300" simplePos="0" relativeHeight="251680768" behindDoc="1" locked="0" layoutInCell="1" allowOverlap="1" wp14:anchorId="382D238B" wp14:editId="0475BA90">
+              <wp:anchor distT="0" distB="0" distL="114300" distR="114300" simplePos="0" relativeHeight="251680768" behindDoc="1" locked="0" layoutInCell="1" allowOverlap="1" wp14:anchorId="382D238B" wp14:editId="0D702FA7">
                 <wp:simplePos x="0" y="0"/>
-                <wp:positionH relativeFrom="column">
-                  <wp:posOffset>2778760</wp:posOffset>
+                <wp:positionH relativeFrom="margin">
+                  <wp:posOffset>3057525</wp:posOffset>
                 </wp:positionH>
                 <wp:positionV relativeFrom="paragraph">
-                  <wp:posOffset>3048000</wp:posOffset>
+                  <wp:posOffset>1353185</wp:posOffset>
                 </wp:positionV>
-                <wp:extent cx="2946400" cy="635"/>
-                <wp:effectExtent l="0" t="0" r="0" b="0"/>
+                <wp:extent cx="2781300" cy="635"/>
+                <wp:effectExtent l="0" t="0" r="0" b="6985"/>
                 <wp:wrapTight wrapText="bothSides">
                   <wp:wrapPolygon edited="0">
                     <wp:start x="0" y="0"/>
-                    <wp:lineTo x="0" y="21600"/>
-                    <wp:lineTo x="21600" y="21600"/>
-                    <wp:lineTo x="21600" y="0"/>
+                    <wp:lineTo x="0" y="21122"/>
+                    <wp:lineTo x="21452" y="21122"/>
+                    <wp:lineTo x="21452" y="0"/>
+                    <wp:lineTo x="0" y="0"/>
                   </wp:wrapPolygon>
                 </wp:wrapTight>
-                <wp:docPr id="110192289" name="Text Box 1">
+                <wp:docPr id="469727590" name="Text Box 1">
                   <a:extLst xmlns:a="http://schemas.openxmlformats.org/drawingml/2006/main">
                     <a:ext uri="{FF2B5EF4-FFF2-40B4-BE49-F238E27FC236}">
-                      <a16:creationId xmlns:a16="http://schemas.microsoft.com/office/drawing/2014/main" id="{F0F292D8-1712-4EA7-B265-23282FB61BBE}"/>
+                      <a16:creationId xmlns:a16="http://schemas.microsoft.com/office/drawing/2014/main" id="{EF2ACDE0-DC67-40C6-9C33-3587F3763AC7}"/>
                     </a:ext>
                   </a:extLst>
                 </wp:docPr>
@@ -4438,7 +4750,7 @@
                       <wps:spPr>
                         <a:xfrm>
                           <a:off x="0" y="0"/>
-                          <a:ext cx="2946400" cy="635"/>
+                          <a:ext cx="2781300" cy="635"/>
                         </a:xfrm>
                         <a:prstGeom prst="rect">
                           <a:avLst/>
@@ -4475,7 +4787,25 @@
                               <w:t xml:space="preserve"> - </w:t>
                             </w:r>
                             <w:r>
-                              <w:t>Screenshot of Event ID 4663, capturing access to a USB device and file write operation</w:t>
+                              <w:t>Screenshot of Event ID</w:t>
+                            </w:r>
+                            <w:r>
+                              <w:t>s</w:t>
+                            </w:r>
+                            <w:r>
+                              <w:t xml:space="preserve"> </w:t>
+                            </w:r>
+                            <w:r>
+                              <w:t xml:space="preserve">6416, 4656, </w:t>
+                            </w:r>
+                            <w:r>
+                              <w:t>4663</w:t>
+                            </w:r>
+                            <w:r>
+                              <w:t xml:space="preserve"> and 4658</w:t>
+                            </w:r>
+                            <w:r>
+                              <w:t xml:space="preserve"> capturing access to a USB device and file write operation</w:t>
                             </w:r>
                           </w:p>
                         </w:txbxContent>
@@ -4489,12 +4819,15 @@
                     </wps:wsp>
                   </a:graphicData>
                 </a:graphic>
+                <wp14:sizeRelH relativeFrom="margin">
+                  <wp14:pctWidth>0</wp14:pctWidth>
+                </wp14:sizeRelH>
               </wp:anchor>
             </w:drawing>
           </mc:Choice>
           <mc:Fallback>
             <w:pict>
-              <v:shape w14:anchorId="382D238B" id="_x0000_s1031" type="#_x0000_t202" style="position:absolute;margin-left:218.8pt;margin-top:240pt;width:232pt;height:.05pt;z-index:-251635712;visibility:visible;mso-wrap-style:square;mso-wrap-distance-left:9pt;mso-wrap-distance-top:0;mso-wrap-distance-right:9pt;mso-wrap-distance-bottom:0;mso-position-horizontal:absolute;mso-position-horizontal-relative:text;mso-position-vertical:absolute;mso-position-vertical-relative:text;v-text-anchor:top" o:gfxdata="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" stroked="f">
+              <v:shape w14:anchorId="382D238B" id="_x0000_s1031" type="#_x0000_t202" style="position:absolute;margin-left:240.75pt;margin-top:106.55pt;width:219pt;height:.05pt;z-index:-251635712;visibility:visible;mso-wrap-style:square;mso-width-percent:0;mso-wrap-distance-left:9pt;mso-wrap-distance-top:0;mso-wrap-distance-right:9pt;mso-wrap-distance-bottom:0;mso-position-horizontal:absolute;mso-position-horizontal-relative:margin;mso-position-vertical:absolute;mso-position-vertical-relative:text;mso-width-percent:0;mso-width-relative:margin;v-text-anchor:top" o:gfxdata="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" stroked="f">
                 <v:textbox style="mso-fit-shape-to-text:t" inset="0,0,0,0">
                   <w:txbxContent>
                     <w:p>
@@ -4520,252 +4853,810 @@
                         <w:t xml:space="preserve"> - </w:t>
                       </w:r>
                       <w:r>
-                        <w:t>Screenshot of Event ID 4663, capturing access to a USB device and file write operation</w:t>
+                        <w:t>Screenshot of Event ID</w:t>
+                      </w:r>
+                      <w:r>
+                        <w:t>s</w:t>
+                      </w:r>
+                      <w:r>
+                        <w:t xml:space="preserve"> </w:t>
+                      </w:r>
+                      <w:r>
+                        <w:t xml:space="preserve">6416, 4656, </w:t>
+                      </w:r>
+                      <w:r>
+                        <w:t>4663</w:t>
+                      </w:r>
+                      <w:r>
+                        <w:t xml:space="preserve"> and 4658</w:t>
+                      </w:r>
+                      <w:r>
+                        <w:t xml:space="preserve"> capturing access to a USB device and file write operation</w:t>
                       </w:r>
                     </w:p>
                   </w:txbxContent>
                 </v:textbox>
-                <w10:wrap type="tight"/>
+                <w10:wrap type="tight" anchorx="margin"/>
               </v:shape>
             </w:pict>
           </mc:Fallback>
         </mc:AlternateContent>
       </w:r>
-      <w:r>
-        <w:rPr>
-          <w:noProof/>
-        </w:rPr>
-        <w:drawing>
-          <wp:anchor distT="0" distB="0" distL="114300" distR="114300" simplePos="0" relativeHeight="251657728" behindDoc="1" locked="0" layoutInCell="1" allowOverlap="1" wp14:anchorId="6249AEF6" wp14:editId="7404FAC5">
-            <wp:simplePos x="0" y="0"/>
-            <wp:positionH relativeFrom="margin">
-              <wp:align>right</wp:align>
-            </wp:positionH>
-            <wp:positionV relativeFrom="paragraph">
-              <wp:posOffset>0</wp:posOffset>
-            </wp:positionV>
-            <wp:extent cx="2946400" cy="2990850"/>
-            <wp:effectExtent l="0" t="0" r="6350" b="0"/>
-            <wp:wrapTight wrapText="bothSides">
-              <wp:wrapPolygon edited="0">
-                <wp:start x="0" y="0"/>
-                <wp:lineTo x="0" y="21462"/>
-                <wp:lineTo x="21507" y="21462"/>
-                <wp:lineTo x="21507" y="0"/>
-                <wp:lineTo x="0" y="0"/>
-              </wp:wrapPolygon>
-            </wp:wrapTight>
-            <wp:docPr id="1272185400" name="drawing">
-              <a:extLst xmlns:a="http://schemas.openxmlformats.org/drawingml/2006/main">
-                <a:ext uri="{FF2B5EF4-FFF2-40B4-BE49-F238E27FC236}">
-                  <a16:creationId xmlns:a16="http://schemas.microsoft.com/office/drawing/2014/main" id="{7F630613-FA47-4638-AE02-778E33246281}"/>
-                </a:ext>
-              </a:extLst>
-            </wp:docPr>
-            <wp:cNvGraphicFramePr>
-              <a:graphicFrameLocks xmlns:a="http://schemas.openxmlformats.org/drawingml/2006/main" noChangeAspect="1"/>
-            </wp:cNvGraphicFramePr>
-            <a:graphic xmlns:a="http://schemas.openxmlformats.org/drawingml/2006/main">
-              <a:graphicData uri="http://schemas.openxmlformats.org/drawingml/2006/picture">
-                <pic:pic xmlns:pic="http://schemas.openxmlformats.org/drawingml/2006/picture">
-                  <pic:nvPicPr>
-                    <pic:cNvPr id="1272185400" name=""/>
-                    <pic:cNvPicPr/>
-                  </pic:nvPicPr>
-                  <pic:blipFill>
-                    <a:blip r:embed="rId19">
-                      <a:extLst>
-                        <a:ext uri="{28A0092B-C50C-407E-A947-70E740481C1C}">
-                          <a14:useLocalDpi xmlns:a14="http://schemas.microsoft.com/office/drawing/2010/main" val="0"/>
-                        </a:ext>
-                      </a:extLst>
-                    </a:blip>
-                    <a:stretch>
-                      <a:fillRect/>
-                    </a:stretch>
-                  </pic:blipFill>
-                  <pic:spPr>
-                    <a:xfrm>
-                      <a:off x="0" y="0"/>
-                      <a:ext cx="2946400" cy="2990850"/>
-                    </a:xfrm>
-                    <a:prstGeom prst="rect">
-                      <a:avLst/>
-                    </a:prstGeom>
-                  </pic:spPr>
-                </pic:pic>
-              </a:graphicData>
-            </a:graphic>
-            <wp14:sizeRelH relativeFrom="margin">
-              <wp14:pctWidth>0</wp14:pctWidth>
-            </wp14:sizeRelH>
-            <wp14:sizeRelV relativeFrom="margin">
-              <wp14:pctHeight>0</wp14:pctHeight>
-            </wp14:sizeRelV>
-          </wp:anchor>
-        </w:drawing>
-      </w:r>
-    </w:p>
-    <w:p>
-      <w:pPr>
-        <w:rPr>
-          <w:rFonts w:eastAsia="Aptos Display"/>
+      <w:proofErr w:type="gramStart"/>
+      <w:r>
+        <w:rPr>
+          <w:rStyle w:val="Heading3Char1"/>
+        </w:rPr>
+        <w:t>Description :</w:t>
+      </w:r>
+      <w:proofErr w:type="gramEnd"/>
+      <w:r>
+        <w:t xml:space="preserve"> </w:t>
+      </w:r>
+      <w:r>
+        <w:br/>
+        <w:t>This policy would alert the administrator of events pertaining to</w:t>
+      </w:r>
+      <w:r>
+        <w:t xml:space="preserve"> attempts to access an object, which would be in this case the USB drive. </w:t>
+      </w:r>
+      <w:r>
+        <w:t xml:space="preserve">The following Event IDs were added to reflect the different stages of the process of writing a file to an external USB drive (according to the valuable guidance from </w:t>
+      </w:r>
+      <w:r>
+        <w:lastRenderedPageBreak/>
+        <w:fldChar w:fldCharType="begin"/>
+      </w:r>
+      <w:r>
+        <w:instrText xml:space="preserve"> ADDIN ZOTERO_ITEM CSL_CITATION {"citationID":"4ups1u3a","properties":{"formattedCitation":"({\\i{}Chapter 7 Object Access Events}, n.d.)","plainCitation":"(Chapter 7 Object Access Events, n.d.)","noteIndex":0},"citationItems":[{"id":785,"uris":["http://zotero.org/users/12955926/items/HD9UBY5D"],"itemData":{"id":785,"type":"webpage","title":"Chapter 7 Object Access Events","URL":"https://www.ultimatewindowssecurity.com/securitylog/book/page.aspx?spid=chapter7#FileSys","accessed":{"date-parts":[["2025",11,7]]}}}],"schema":"https://github.com/citation-style-language/schema/raw/master/csl-citation.json"} </w:instrText>
+      </w:r>
+      <w:r>
+        <w:fldChar w:fldCharType="separate"/>
+      </w:r>
+      <w:r>
+        <w:rPr>
+          <w:rFonts w:ascii="Aptos" w:hAnsi="Aptos" w:cs="Times New Roman"/>
+          <w:i/>
+          <w:iCs/>
+        </w:rPr>
+        <w:t>Chapter 7 Object Access Events</w:t>
+      </w:r>
+      <w:r>
+        <w:rPr>
+          <w:rFonts w:ascii="Aptos" w:hAnsi="Aptos" w:cs="Times New Roman"/>
+        </w:rPr>
+        <w:t>, n.d.)</w:t>
+      </w:r>
+      <w:r>
+        <w:fldChar w:fldCharType="end"/>
+      </w:r>
+      <w:r>
+        <w:t xml:space="preserve"> :</w:t>
+      </w:r>
+      <w:r>
+        <w:br/>
+      </w:r>
+      <w:r>
+        <w:br/>
+      </w:r>
+    </w:p>
+    <w:p>
+      <w:r>
+        <w:t xml:space="preserve">1. </w:t>
+      </w:r>
+      <w:r>
+        <w:rPr>
           <w:b/>
           <w:bCs/>
-          <w:lang w:val="en-CA"/>
-        </w:rPr>
-      </w:pPr>
+        </w:rPr>
+        <w:t>6416 : A new external device was recognized by the system</w:t>
+      </w:r>
+      <w:r>
+        <w:t xml:space="preserve"> </w:t>
+      </w:r>
       <w:r>
         <w:br/>
       </w:r>
       <w:r>
         <w:rPr>
+          <w:rStyle w:val="SubtitleChar"/>
+        </w:rPr>
+        <w:t>Description :</w:t>
+      </w:r>
+      <w:r>
+        <w:rPr>
+          <w:rStyle w:val="SubtitleChar"/>
+        </w:rPr>
+        <w:tab/>
+      </w:r>
+      <w:r>
+        <w:rPr>
+          <w:rStyle w:val="SubtitleChar"/>
+        </w:rPr>
+        <w:t xml:space="preserve"> When a new external drive is connected, the event is logged </w:t>
+      </w:r>
+      <w:r>
+        <w:rPr>
+          <w:rStyle w:val="SubtitleChar"/>
+        </w:rPr>
+        <w:fldChar w:fldCharType="begin"/>
+      </w:r>
+      <w:r>
+        <w:rPr>
+          <w:rStyle w:val="SubtitleChar"/>
+        </w:rPr>
+        <w:instrText xml:space="preserve"> ADDIN ZOTERO_ITEM CSL_CITATION {"citationID":"jR7bqbCP","properties":{"formattedCitation":"({\\i{}Windows Security Log Event ID 6416 - A New External Device Was Recognized by the System.}, n.d.)","plainCitation":"(Windows Security Log Event ID 6416 - A New External Device Was Recognized by the System., n.d.)","noteIndex":0},"citationItems":[{"id":789,"uris":["http://zotero.org/users/12955926/items/657YSDIY"],"itemData":{"id":789,"type":"webpage","title":"Windows Security Log Event ID 6416 - A new external device was recognized by the system.","URL":"https://www.ultimatewindowssecurity.com/securitylog/encyclopedia/event.aspx?eventid=6416","accessed":{"date-parts":[["2025",11,7]]}}}],"schema":"https://github.com/citation-style-language/schema/raw/master/csl-citation.json"} </w:instrText>
+      </w:r>
+      <w:r>
+        <w:rPr>
+          <w:rStyle w:val="SubtitleChar"/>
+        </w:rPr>
+        <w:fldChar w:fldCharType="separate"/>
+      </w:r>
+      <w:r>
+        <w:rPr>
+          <w:rFonts w:ascii="Aptos" w:hAnsi="Aptos" w:cs="Times New Roman"/>
+          <w:sz w:val="22"/>
+        </w:rPr>
+        <w:t>(</w:t>
+      </w:r>
+      <w:r>
+        <w:rPr>
+          <w:rFonts w:ascii="Aptos" w:hAnsi="Aptos" w:cs="Times New Roman"/>
+          <w:i/>
+          <w:iCs/>
+          <w:sz w:val="22"/>
+        </w:rPr>
+        <w:t>Windows Security Log Event ID 6416 - A New External Device Was Recognized by the System.</w:t>
+      </w:r>
+      <w:r>
+        <w:rPr>
+          <w:rFonts w:ascii="Aptos" w:hAnsi="Aptos" w:cs="Times New Roman"/>
+          <w:sz w:val="22"/>
+        </w:rPr>
+        <w:t>, n.d.)</w:t>
+      </w:r>
+      <w:r>
+        <w:rPr>
+          <w:rStyle w:val="SubtitleChar"/>
+        </w:rPr>
+        <w:fldChar w:fldCharType="end"/>
+      </w:r>
+      <w:r>
+        <w:tab/>
+      </w:r>
+    </w:p>
+    <w:p>
+      <w:pPr>
+        <w:rPr>
           <w:rFonts w:eastAsia="Aptos Display"/>
           <w:lang w:val="en-CA"/>
         </w:rPr>
-        <w:t>Event ID/s:</w:t>
-      </w:r>
-      <w:r>
-        <w:br/>
-      </w:r>
-      <w:r>
-        <w:rPr>
-          <w:rFonts w:eastAsia="Aptos Display"/>
+      </w:pPr>
+      <w:r>
+        <w:t>2</w:t>
+      </w:r>
+      <w:r>
+        <w:t xml:space="preserve">. </w:t>
+      </w:r>
+      <w:proofErr w:type="gramStart"/>
+      <w:r>
+        <w:rPr>
           <w:b/>
           <w:bCs/>
-          <w:lang w:val="en-CA"/>
-        </w:rPr>
-        <w:t>4</w:t>
-      </w:r>
-      <w:r>
-        <w:rPr>
-          <w:rFonts w:eastAsia="Aptos Display"/>
+        </w:rPr>
+        <w:t>4656</w:t>
+      </w:r>
+      <w:r>
+        <w:rPr>
           <w:b/>
           <w:bCs/>
-          <w:lang w:val="en-CA"/>
-        </w:rPr>
-        <w:t>663</w:t>
-      </w:r>
-    </w:p>
-    <w:p>
-      <w:pPr>
-        <w:rPr>
-          <w:rFonts w:eastAsia="Aptos Display"/>
-          <w:lang w:val="en-CA"/>
-        </w:rPr>
-      </w:pPr>
+        </w:rPr>
+        <w:t xml:space="preserve"> </w:t>
+      </w:r>
+      <w:r>
+        <w:rPr>
+          <w:b/>
+          <w:bCs/>
+        </w:rPr>
+        <w:t>:</w:t>
+      </w:r>
+      <w:proofErr w:type="gramEnd"/>
+      <w:r>
+        <w:rPr>
+          <w:b/>
+          <w:bCs/>
+        </w:rPr>
+        <w:t xml:space="preserve"> A handle to an object was requested</w:t>
+      </w:r>
+      <w:r>
+        <w:t xml:space="preserve"> </w:t>
+      </w:r>
+      <w:r>
+        <w:br/>
+      </w:r>
       <w:proofErr w:type="gramStart"/>
       <w:r>
         <w:rPr>
-          <w:rStyle w:val="Heading3Char1"/>
+          <w:rStyle w:val="SubtitleChar"/>
         </w:rPr>
         <w:t>Description :</w:t>
       </w:r>
       <w:proofErr w:type="gramEnd"/>
       <w:r>
-        <w:t xml:space="preserve"> </w:t>
-      </w:r>
-      <w:r>
-        <w:br/>
-        <w:t>This policy would alert the administrator of events pertaining to</w:t>
-      </w:r>
-      <w:r>
-        <w:t xml:space="preserve"> attempts to access an object, which would be in this case the USB drive. </w:t>
-      </w:r>
-    </w:p>
-    <w:p>
-      <w:pPr>
-        <w:rPr>
-          <w:rFonts w:eastAsia="Aptos Display"/>
-          <w:lang w:val="en-CA"/>
-        </w:rPr>
-      </w:pPr>
-      <w:proofErr w:type="gramStart"/>
-      <w:r>
-        <w:rPr>
-          <w:rStyle w:val="Heading3Char1"/>
-        </w:rPr>
-        <w:t>Reasoning :</w:t>
-      </w:r>
-      <w:proofErr w:type="gramEnd"/>
-      <w:r>
-        <w:t xml:space="preserve"> </w:t>
-      </w:r>
-      <w:r>
-        <w:br/>
-      </w:r>
-      <w:r>
-        <w:rPr>
+        <w:rPr>
+          <w:rStyle w:val="SubtitleChar"/>
+        </w:rPr>
+        <w:tab/>
+      </w:r>
+      <w:r>
+        <w:rPr>
+          <w:rStyle w:val="SubtitleChar"/>
+        </w:rPr>
+        <w:t xml:space="preserve"> This would be the first event to be recorded. In terms of obtaining access permissions to an object (such as a file or a folder being audited), this event indicates the actual request. In order to see what the results of the handle request (whether it may be Read Access or Write Access and so on), we would examine Event ID 4663 </w:t>
+      </w:r>
+      <w:r>
+        <w:rPr>
+          <w:rStyle w:val="SubtitleChar"/>
+        </w:rPr>
+        <w:fldChar w:fldCharType="begin"/>
+      </w:r>
+      <w:r>
+        <w:rPr>
+          <w:rStyle w:val="SubtitleChar"/>
+        </w:rPr>
+        <w:instrText xml:space="preserve"> ADDIN ZOTERO_ITEM CSL_CITATION {"citationID":"FjnlxhEl","properties":{"formattedCitation":"({\\i{}Windows Security Log Event ID 4656 - A Handle to an Object Was Requested}, n.d.)","plainCitation":"(Windows Security Log Event ID 4656 - A Handle to an Object Was Requested, n.d.)","noteIndex":0},"citationItems":[{"id":787,"uris":["http://zotero.org/users/12955926/items/ASFUK5VG"],"itemData":{"id":787,"type":"webpage","title":"Windows Security Log Event ID 4656 - A handle to an object was requested","URL":"https://www.ultimatewindowssecurity.com/securitylog/encyclopedia/event.aspx?eventid=4656","accessed":{"date-parts":[["2025",11,7]]}}}],"schema":"https://github.com/citation-style-language/schema/raw/master/csl-citation.json"} </w:instrText>
+      </w:r>
+      <w:r>
+        <w:rPr>
+          <w:rStyle w:val="SubtitleChar"/>
+        </w:rPr>
+        <w:fldChar w:fldCharType="separate"/>
+      </w:r>
+      <w:r>
+        <w:rPr>
+          <w:rFonts w:ascii="Aptos" w:hAnsi="Aptos" w:cs="Times New Roman"/>
+          <w:sz w:val="22"/>
+        </w:rPr>
+        <w:t>(</w:t>
+      </w:r>
+      <w:r>
+        <w:rPr>
+          <w:rFonts w:ascii="Aptos" w:hAnsi="Aptos" w:cs="Times New Roman"/>
           <w:i/>
           <w:iCs/>
-        </w:rPr>
-        <w:t>Audit Failures</w:t>
-      </w:r>
-      <w:r>
-        <w:t xml:space="preserve"> and </w:t>
-      </w:r>
-      <w:r>
-        <w:rPr>
+          <w:sz w:val="22"/>
+        </w:rPr>
+        <w:t>Windows Security Log Event ID 4656 - A Handle to an Object Was Requested</w:t>
+      </w:r>
+      <w:r>
+        <w:rPr>
+          <w:rFonts w:ascii="Aptos" w:hAnsi="Aptos" w:cs="Times New Roman"/>
+          <w:sz w:val="22"/>
+        </w:rPr>
+        <w:t>, n.d.)</w:t>
+      </w:r>
+      <w:r>
+        <w:rPr>
+          <w:rStyle w:val="SubtitleChar"/>
+        </w:rPr>
+        <w:fldChar w:fldCharType="end"/>
+      </w:r>
+      <w:r>
+        <w:rPr>
+          <w:rStyle w:val="SubtitleChar"/>
+        </w:rPr>
+        <w:t xml:space="preserve">. </w:t>
+      </w:r>
+      <w:r>
+        <w:rPr>
+          <w:rStyle w:val="SubtitleChar"/>
+        </w:rPr>
+        <w:t xml:space="preserve"> </w:t>
+      </w:r>
+      <w:r>
+        <w:tab/>
+      </w:r>
+      <w:r>
+        <w:br/>
+        <w:t>3</w:t>
+      </w:r>
+      <w:r>
+        <w:t xml:space="preserve">. </w:t>
+      </w:r>
+      <w:proofErr w:type="gramStart"/>
+      <w:r>
+        <w:rPr>
+          <w:b/>
+          <w:bCs/>
+        </w:rPr>
+        <w:t>46</w:t>
+      </w:r>
+      <w:r>
+        <w:rPr>
+          <w:b/>
+          <w:bCs/>
+        </w:rPr>
+        <w:t>63</w:t>
+      </w:r>
+      <w:r>
+        <w:rPr>
+          <w:b/>
+          <w:bCs/>
+        </w:rPr>
+        <w:t xml:space="preserve"> </w:t>
+      </w:r>
+      <w:r>
+        <w:rPr>
+          <w:b/>
+          <w:bCs/>
+        </w:rPr>
+        <w:t>:</w:t>
+      </w:r>
+      <w:proofErr w:type="gramEnd"/>
+      <w:r>
+        <w:rPr>
+          <w:b/>
+          <w:bCs/>
+        </w:rPr>
+        <w:t xml:space="preserve"> </w:t>
+      </w:r>
+      <w:r>
+        <w:rPr>
+          <w:b/>
+          <w:bCs/>
+        </w:rPr>
+        <w:t>An attempt was made to access an object</w:t>
+      </w:r>
+      <w:r>
+        <w:br/>
+      </w:r>
+      <w:proofErr w:type="gramStart"/>
+      <w:r>
+        <w:rPr>
+          <w:rStyle w:val="SubtitleChar"/>
+        </w:rPr>
+        <w:t>Description :</w:t>
+      </w:r>
+      <w:proofErr w:type="gramEnd"/>
+      <w:r>
+        <w:rPr>
+          <w:rStyle w:val="SubtitleChar"/>
+        </w:rPr>
+        <w:tab/>
+      </w:r>
+      <w:r>
+        <w:rPr>
+          <w:rStyle w:val="SubtitleChar"/>
+        </w:rPr>
+        <w:t xml:space="preserve"> </w:t>
+      </w:r>
+      <w:r>
+        <w:rPr>
+          <w:rStyle w:val="SubtitleChar"/>
+        </w:rPr>
+        <w:t xml:space="preserve">This event keeps track of actual actions being done on objects, such as a file in our case (where we would see </w:t>
+      </w:r>
+      <w:proofErr w:type="spellStart"/>
+      <w:r>
+        <w:rPr>
+          <w:rStyle w:val="SubtitleChar"/>
           <w:i/>
           <w:iCs/>
         </w:rPr>
-        <w:t>Audit Success</w:t>
-      </w:r>
-      <w:r>
-        <w:t xml:space="preserve"> </w:t>
-      </w:r>
-      <w:proofErr w:type="gramStart"/>
-      <w:r>
-        <w:t>were  selected</w:t>
-      </w:r>
-      <w:proofErr w:type="gramEnd"/>
-      <w:r>
-        <w:t xml:space="preserve"> due to the importance of </w:t>
-      </w:r>
-      <w:r>
-        <w:lastRenderedPageBreak/>
-        <w:t xml:space="preserve">knowing all failed and successful attempts. Furthermore, the </w:t>
-      </w:r>
-      <w:r>
-        <w:rPr>
+        <w:t>WriteData</w:t>
+      </w:r>
+      <w:proofErr w:type="spellEnd"/>
+      <w:r>
+        <w:rPr>
+          <w:rStyle w:val="SubtitleChar"/>
+        </w:rPr>
+        <w:t xml:space="preserve"> in the log if data is being written, or </w:t>
+      </w:r>
+      <w:proofErr w:type="spellStart"/>
+      <w:r>
+        <w:rPr>
+          <w:rStyle w:val="SubtitleChar"/>
           <w:i/>
           <w:iCs/>
         </w:rPr>
-        <w:t>Critical</w:t>
-      </w:r>
-      <w:r>
-        <w:t xml:space="preserve">, </w:t>
-      </w:r>
-      <w:r>
-        <w:rPr>
+        <w:t>AddFile</w:t>
+      </w:r>
+      <w:proofErr w:type="spellEnd"/>
+      <w:r>
+        <w:rPr>
+          <w:rStyle w:val="SubtitleChar"/>
+        </w:rPr>
+        <w:t xml:space="preserve"> if a new file is added). This event is preceded by Event ID 4656 (</w:t>
+      </w:r>
+      <w:r>
+        <w:rPr>
+          <w:rStyle w:val="SubtitleChar"/>
           <w:i/>
           <w:iCs/>
         </w:rPr>
-        <w:t>Warning</w:t>
-      </w:r>
-      <w:r>
-        <w:t xml:space="preserve">, </w:t>
-      </w:r>
-      <w:r>
-        <w:rPr>
+        <w:t>A handle to an object was requested</w:t>
+      </w:r>
+      <w:r>
+        <w:rPr>
+          <w:rStyle w:val="SubtitleChar"/>
+        </w:rPr>
+        <w:t>) and followed by Event ID 4658 (</w:t>
+      </w:r>
+      <w:r>
+        <w:rPr>
+          <w:rStyle w:val="SubtitleChar"/>
           <w:i/>
           <w:iCs/>
         </w:rPr>
-        <w:t>Error</w:t>
-      </w:r>
-      <w:r>
-        <w:t xml:space="preserve"> and </w:t>
-      </w:r>
-      <w:r>
-        <w:rPr>
+        <w:t>The handle to an object was closed)</w:t>
+      </w:r>
+      <w:r>
+        <w:rPr>
+          <w:rStyle w:val="SubtitleChar"/>
           <w:i/>
           <w:iCs/>
         </w:rPr>
+        <w:fldChar w:fldCharType="begin"/>
+      </w:r>
+      <w:r>
+        <w:rPr>
+          <w:rStyle w:val="SubtitleChar"/>
+          <w:i/>
+          <w:iCs/>
+        </w:rPr>
+        <w:instrText xml:space="preserve"> ADDIN ZOTERO_ITEM CSL_CITATION {"citationID":"PEsbAtLB","properties":{"formattedCitation":"({\\i{}Windows Security Log Event ID 4663 - An Attempt Was Made to Access an Object}, n.d.)","plainCitation":"(Windows Security Log Event ID 4663 - An Attempt Was Made to Access an Object, n.d.)","noteIndex":0},"citationItems":[{"id":779,"uris":["http://zotero.org/users/12955926/items/YTW8IARD"],"itemData":{"id":779,"type":"webpage","title":"Windows Security Log Event ID 4663 - An attempt was made to access an object","URL":"https://www.ultimatewindowssecurity.com/securitylog/encyclopedia/event.aspx?eventid=4663","accessed":{"date-parts":[["2025",11,6]]}}}],"schema":"https://github.com/citation-style-language/schema/raw/master/csl-citation.json"} </w:instrText>
+      </w:r>
+      <w:r>
+        <w:rPr>
+          <w:rStyle w:val="SubtitleChar"/>
+          <w:i/>
+          <w:iCs/>
+        </w:rPr>
+        <w:fldChar w:fldCharType="separate"/>
+      </w:r>
+      <w:r>
+        <w:rPr>
+          <w:rFonts w:ascii="Aptos" w:hAnsi="Aptos" w:cs="Times New Roman"/>
+          <w:sz w:val="22"/>
+        </w:rPr>
+        <w:t>(</w:t>
+      </w:r>
+      <w:r>
+        <w:rPr>
+          <w:rFonts w:ascii="Aptos" w:hAnsi="Aptos" w:cs="Times New Roman"/>
+          <w:i/>
+          <w:iCs/>
+          <w:sz w:val="22"/>
+        </w:rPr>
+        <w:t>Windows Security Log Event ID 4663 - An Attempt Was Made to Access an Object</w:t>
+      </w:r>
+      <w:r>
+        <w:rPr>
+          <w:rFonts w:ascii="Aptos" w:hAnsi="Aptos" w:cs="Times New Roman"/>
+          <w:sz w:val="22"/>
+        </w:rPr>
+        <w:t>, n.d.)</w:t>
+      </w:r>
+      <w:r>
+        <w:rPr>
+          <w:rStyle w:val="SubtitleChar"/>
+          <w:i/>
+          <w:iCs/>
+        </w:rPr>
+        <w:fldChar w:fldCharType="end"/>
+      </w:r>
+      <w:r>
+        <w:rPr>
+          <w:rStyle w:val="SubtitleChar"/>
+        </w:rPr>
+        <w:t xml:space="preserve">. </w:t>
+      </w:r>
+    </w:p>
+    <w:p>
+      <w:pPr>
+        <w:rPr>
+          <w:rStyle w:val="SubtitleChar"/>
+        </w:rPr>
+      </w:pPr>
+      <w:r>
+        <w:t>4</w:t>
+      </w:r>
+      <w:r>
+        <w:t xml:space="preserve">. </w:t>
+      </w:r>
+      <w:r>
+        <w:rPr>
+          <w:b/>
+          <w:bCs/>
+        </w:rPr>
+        <w:t>465</w:t>
+      </w:r>
+      <w:r>
+        <w:rPr>
+          <w:b/>
+          <w:bCs/>
+        </w:rPr>
+        <w:t>8</w:t>
+      </w:r>
+      <w:r>
+        <w:rPr>
+          <w:b/>
+          <w:bCs/>
+        </w:rPr>
+        <w:t xml:space="preserve"> </w:t>
+      </w:r>
+      <w:r>
+        <w:rPr>
+          <w:b/>
+          <w:bCs/>
+        </w:rPr>
+        <w:t>: A handle to an object was</w:t>
+      </w:r>
+      <w:r>
+        <w:rPr>
+          <w:b/>
+          <w:bCs/>
+        </w:rPr>
+        <w:t xml:space="preserve"> closed</w:t>
+      </w:r>
+      <w:r>
+        <w:t xml:space="preserve"> </w:t>
+      </w:r>
+      <w:r>
+        <w:br/>
+      </w:r>
+      <w:r>
+        <w:rPr>
+          <w:rStyle w:val="SubtitleChar"/>
+        </w:rPr>
+        <w:t>Description :</w:t>
+      </w:r>
+      <w:r>
+        <w:rPr>
+          <w:rStyle w:val="SubtitleChar"/>
+        </w:rPr>
+        <w:tab/>
+      </w:r>
+      <w:r>
+        <w:rPr>
+          <w:rStyle w:val="SubtitleChar"/>
+        </w:rPr>
+        <w:t xml:space="preserve"> </w:t>
+      </w:r>
+      <w:r>
+        <w:rPr>
+          <w:rStyle w:val="SubtitleChar"/>
+        </w:rPr>
+        <w:t>This event would document the closure of the object in question (such as the file)</w:t>
+      </w:r>
+      <w:r>
+        <w:rPr>
+          <w:rStyle w:val="SubtitleChar"/>
+        </w:rPr>
+        <w:fldChar w:fldCharType="begin"/>
+      </w:r>
+      <w:r>
+        <w:rPr>
+          <w:rStyle w:val="SubtitleChar"/>
+        </w:rPr>
+        <w:instrText xml:space="preserve"> ADDIN ZOTERO_ITEM CSL_CITATION {"citationID":"0AcolabE","properties":{"formattedCitation":"({\\i{}Windows Security Log Event ID 4658 - The Handle to an Object Was Closed}, n.d.)","plainCitation":"(Windows Security Log Event ID 4658 - The Handle to an Object Was Closed, n.d.)","noteIndex":0},"citationItems":[{"id":791,"uris":["http://zotero.org/users/12955926/items/DVIT9JLZ"],"itemData":{"id":791,"type":"webpage","title":"Windows Security Log Event ID 4658 - The handle to an object was closed","URL":"https://www.ultimatewindowssecurity.com/securitylog/encyclopedia/event.aspx?eventID=4658","accessed":{"date-parts":[["2025",11,7]]}}}],"schema":"https://github.com/citation-style-language/schema/raw/master/csl-citation.json"} </w:instrText>
+      </w:r>
+      <w:r>
+        <w:rPr>
+          <w:rStyle w:val="SubtitleChar"/>
+        </w:rPr>
+        <w:fldChar w:fldCharType="separate"/>
+      </w:r>
+      <w:r>
+        <w:rPr>
+          <w:rFonts w:ascii="Aptos" w:hAnsi="Aptos" w:cs="Times New Roman"/>
+          <w:sz w:val="22"/>
+        </w:rPr>
+        <w:t>(</w:t>
+      </w:r>
+      <w:r>
+        <w:rPr>
+          <w:rFonts w:ascii="Aptos" w:hAnsi="Aptos" w:cs="Times New Roman"/>
+          <w:i/>
+          <w:iCs/>
+          <w:sz w:val="22"/>
+        </w:rPr>
+        <w:t>Windows Security Log Event ID 4658 - The Handle to an Object Was Closed</w:t>
+      </w:r>
+      <w:r>
+        <w:rPr>
+          <w:rFonts w:ascii="Aptos" w:hAnsi="Aptos" w:cs="Times New Roman"/>
+          <w:sz w:val="22"/>
+        </w:rPr>
+        <w:t>, n.d.)</w:t>
+      </w:r>
+      <w:r>
+        <w:rPr>
+          <w:rStyle w:val="SubtitleChar"/>
+        </w:rPr>
+        <w:fldChar w:fldCharType="end"/>
+      </w:r>
+    </w:p>
+    <w:p>
+      <w:pPr>
+        <w:rPr>
+          <w:rFonts w:eastAsia="Aptos Display"/>
+          <w:lang w:val="en-CA"/>
+        </w:rPr>
+      </w:pPr>
+      <w:proofErr w:type="gramStart"/>
+      <w:r>
+        <w:rPr>
+          <w:rStyle w:val="Heading3Char1"/>
+        </w:rPr>
+        <w:t>Reasoning :</w:t>
+      </w:r>
+      <w:proofErr w:type="gramEnd"/>
+      <w:r>
+        <w:t xml:space="preserve"> </w:t>
+      </w:r>
+      <w:r>
+        <w:br/>
+      </w:r>
+      <w:r>
+        <w:rPr>
+          <w:i/>
+          <w:iCs/>
+        </w:rPr>
+        <w:t>Audit Failures</w:t>
+      </w:r>
+      <w:r>
+        <w:t xml:space="preserve"> and </w:t>
+      </w:r>
+      <w:r>
+        <w:rPr>
+          <w:i/>
+          <w:iCs/>
+        </w:rPr>
+        <w:t>Audit Success</w:t>
+      </w:r>
+      <w:r>
+        <w:t xml:space="preserve"> </w:t>
+      </w:r>
+      <w:proofErr w:type="gramStart"/>
+      <w:r>
+        <w:t>were  selected</w:t>
+      </w:r>
+      <w:proofErr w:type="gramEnd"/>
+      <w:r>
+        <w:t xml:space="preserve"> due to the importance of knowing all failed and successful attempts. Furthermore, the </w:t>
+      </w:r>
+      <w:r>
+        <w:rPr>
+          <w:i/>
+          <w:iCs/>
+        </w:rPr>
+        <w:t>Critical</w:t>
+      </w:r>
+      <w:r>
+        <w:t xml:space="preserve">, </w:t>
+      </w:r>
+      <w:r>
+        <w:rPr>
+          <w:i/>
+          <w:iCs/>
+        </w:rPr>
+        <w:t>Warning</w:t>
+      </w:r>
+      <w:r>
+        <w:t xml:space="preserve">, </w:t>
+      </w:r>
+      <w:r>
+        <w:rPr>
+          <w:i/>
+          <w:iCs/>
+        </w:rPr>
+        <w:t>Error</w:t>
+      </w:r>
+      <w:r>
+        <w:t xml:space="preserve"> and </w:t>
+      </w:r>
+      <w:r>
+        <w:rPr>
+          <w:i/>
+          <w:iCs/>
+        </w:rPr>
         <w:t>Information</w:t>
       </w:r>
       <w:r>
         <w:t xml:space="preserve"> Event Levels were selected to have a complete picture of across the different levels of criticality. </w:t>
       </w:r>
+    </w:p>
+    <w:p>
+      <w:pPr>
+        <w:rPr>
+          <w:lang w:val="en-CA"/>
+        </w:rPr>
+      </w:pPr>
+      <w:r>
+        <w:rPr>
+          <w:i/>
+          <w:iCs/>
+          <w:lang w:val="en-CA"/>
+        </w:rPr>
+        <w:t>Chapter 7 Object Access Events</w:t>
+      </w:r>
+      <w:r>
+        <w:rPr>
+          <w:lang w:val="en-CA"/>
+        </w:rPr>
+        <w:t xml:space="preserve">. (n.d.). Retrieved November 7, 2025, from </w:t>
+      </w:r>
+      <w:hyperlink r:id="rId20" w:anchor="FileSys" w:history="1">
+        <w:r>
+          <w:rPr>
+            <w:rStyle w:val="Hyperlink"/>
+            <w:lang w:val="en-CA"/>
+          </w:rPr>
+          <w:t>https://www.ultimatewindowssecurity.com/securitylog/book/page.aspx?spid=chapter7#FileSys</w:t>
+        </w:r>
+      </w:hyperlink>
+    </w:p>
+    <w:p>
+      <w:pPr>
+        <w:rPr>
+          <w:lang w:val="en-CA"/>
+        </w:rPr>
+      </w:pPr>
+      <w:r>
+        <w:rPr>
+          <w:i/>
+          <w:iCs/>
+          <w:lang w:val="en-CA"/>
+        </w:rPr>
+        <w:t>Windows Security Log Event ID 6416—A new external device was recognized by the system.</w:t>
+      </w:r>
+      <w:r>
+        <w:rPr>
+          <w:lang w:val="en-CA"/>
+        </w:rPr>
+        <w:t xml:space="preserve"> (n.d.). Retrieved November 7, 2025, from </w:t>
+      </w:r>
+      <w:hyperlink r:id="rId21" w:history="1">
+        <w:r>
+          <w:rPr>
+            <w:rStyle w:val="Hyperlink"/>
+            <w:lang w:val="en-CA"/>
+          </w:rPr>
+          <w:t>https://www.ultimatewindowssecurity.com/securitylog/encyclopedia/event.aspx?eventid=6416</w:t>
+        </w:r>
+      </w:hyperlink>
+    </w:p>
+    <w:p>
+      <w:pPr>
+        <w:rPr>
+          <w:lang w:val="en-CA"/>
+        </w:rPr>
+      </w:pPr>
+      <w:r>
+        <w:rPr>
+          <w:i/>
+          <w:iCs/>
+          <w:lang w:val="en-CA"/>
+        </w:rPr>
+        <w:t>Windows Security Log Event ID 4656—A handle to an object was requested</w:t>
+      </w:r>
+      <w:r>
+        <w:rPr>
+          <w:lang w:val="en-CA"/>
+        </w:rPr>
+        <w:t xml:space="preserve">. (n.d.). Retrieved November 7, 2025, from </w:t>
+      </w:r>
+      <w:hyperlink r:id="rId22" w:history="1">
+        <w:r>
+          <w:rPr>
+            <w:rStyle w:val="Hyperlink"/>
+            <w:lang w:val="en-CA"/>
+          </w:rPr>
+          <w:t>https://www.ultimatewindowssecurity.com/securitylog/encyclopedia/event.aspx?eventid=4656</w:t>
+        </w:r>
+      </w:hyperlink>
     </w:p>
     <w:p>
       <w:pPr>
@@ -4778,6 +5669,7 @@
           <w:iCs/>
           <w:lang w:val="en-CA"/>
         </w:rPr>
+        <w:lastRenderedPageBreak/>
         <w:t>Windows Security Log Event ID 4663—An attempt was made to access an object</w:t>
       </w:r>
       <w:r>
@@ -4787,7 +5679,7 @@
         </w:rPr>
         <w:t xml:space="preserve">. (n.d.). Retrieved November 6, 2025, from </w:t>
       </w:r>
-      <w:hyperlink r:id="rId20">
+      <w:hyperlink r:id="rId23">
         <w:r>
           <w:rPr>
             <w:rStyle w:val="Hyperlink"/>
@@ -4806,6 +5698,41 @@
           <w:lang w:val="en-CA"/>
         </w:rPr>
       </w:pPr>
+    </w:p>
+    <w:p>
+      <w:pPr>
+        <w:spacing w:after="0"/>
+        <w:rPr>
+          <w:rFonts w:ascii="Aptos" w:eastAsia="Aptos" w:hAnsi="Aptos" w:cs="Aptos"/>
+          <w:lang w:val="en-CA"/>
+        </w:rPr>
+      </w:pPr>
+      <w:r>
+        <w:rPr>
+          <w:rFonts w:ascii="Aptos" w:eastAsia="Aptos" w:hAnsi="Aptos" w:cs="Aptos"/>
+          <w:i/>
+          <w:iCs/>
+          <w:lang w:val="en-CA"/>
+        </w:rPr>
+        <w:t>Windows Security Log Event ID 4658—The handle to an object was closed</w:t>
+      </w:r>
+      <w:r>
+        <w:rPr>
+          <w:rFonts w:ascii="Aptos" w:eastAsia="Aptos" w:hAnsi="Aptos" w:cs="Aptos"/>
+          <w:lang w:val="en-CA"/>
+        </w:rPr>
+        <w:t xml:space="preserve">. (n.d.). Retrieved November 7, 2025, from </w:t>
+      </w:r>
+      <w:hyperlink r:id="rId24" w:history="1">
+        <w:r>
+          <w:rPr>
+            <w:rStyle w:val="Hyperlink"/>
+            <w:rFonts w:ascii="Aptos" w:eastAsia="Aptos" w:hAnsi="Aptos" w:cs="Aptos"/>
+            <w:lang w:val="en-CA"/>
+          </w:rPr>
+          <w:t>https://www.ultimatewindowssecurity.com/securitylog/encyclopedia/event.aspx?eventID=4658</w:t>
+        </w:r>
+      </w:hyperlink>
     </w:p>
     <w:p>
       <w:pPr>
@@ -4888,7 +5815,7 @@
                     <pic:cNvPicPr/>
                   </pic:nvPicPr>
                   <pic:blipFill>
-                    <a:blip r:embed="rId21">
+                    <a:blip r:embed="rId25">
                       <a:extLst>
                         <a:ext uri="{28A0092B-C50C-407E-A947-70E740481C1C}">
                           <a14:useLocalDpi xmlns:a14="http://schemas.microsoft.com/office/drawing/2010/main" val="0"/>
@@ -5240,7 +6167,7 @@
         </w:rPr>
         <w:t xml:space="preserve">. (n.d.). Retrieved November 6, 2025, from </w:t>
       </w:r>
-      <w:hyperlink r:id="rId22">
+      <w:hyperlink r:id="rId26">
         <w:r>
           <w:rPr>
             <w:rStyle w:val="Hyperlink"/>
@@ -5257,7 +6184,6 @@
         <w:rPr>
           <w:noProof/>
         </w:rPr>
-        <w:lastRenderedPageBreak/>
         <mc:AlternateContent>
           <mc:Choice Requires="wps">
             <w:drawing>
@@ -5429,7 +6355,7 @@
                     <pic:cNvPicPr/>
                   </pic:nvPicPr>
                   <pic:blipFill>
-                    <a:blip r:embed="rId23">
+                    <a:blip r:embed="rId27">
                       <a:extLst>
                         <a:ext uri="{28A0092B-C50C-407E-A947-70E740481C1C}">
                           <a14:useLocalDpi xmlns:a14="http://schemas.microsoft.com/office/drawing/2010/main" val="0"/>
@@ -5675,7 +6601,7 @@
         </w:rPr>
         <w:t xml:space="preserve">. (n.d.). Retrieved November 6, 2025, from </w:t>
       </w:r>
-      <w:hyperlink r:id="rId24">
+      <w:hyperlink r:id="rId28">
         <w:r>
           <w:rPr>
             <w:rStyle w:val="Hyperlink"/>
@@ -5864,7 +6790,7 @@
                     <pic:cNvPicPr/>
                   </pic:nvPicPr>
                   <pic:blipFill>
-                    <a:blip r:embed="rId25">
+                    <a:blip r:embed="rId29">
                       <a:extLst>
                         <a:ext uri="{28A0092B-C50C-407E-A947-70E740481C1C}">
                           <a14:useLocalDpi xmlns:a14="http://schemas.microsoft.com/office/drawing/2010/main" val="0"/>
@@ -5959,7 +6885,7 @@
                     <pic:cNvPicPr/>
                   </pic:nvPicPr>
                   <pic:blipFill>
-                    <a:blip r:embed="rId26">
+                    <a:blip r:embed="rId30">
                       <a:extLst>
                         <a:ext uri="{28A0092B-C50C-407E-A947-70E740481C1C}">
                           <a14:useLocalDpi xmlns:a14="http://schemas.microsoft.com/office/drawing/2010/main" val="0"/>
@@ -6020,7 +6946,7 @@
                     <pic:cNvPicPr/>
                   </pic:nvPicPr>
                   <pic:blipFill>
-                    <a:blip r:embed="rId27">
+                    <a:blip r:embed="rId31">
                       <a:extLst>
                         <a:ext uri="{28A0092B-C50C-407E-A947-70E740481C1C}">
                           <a14:useLocalDpi xmlns:a14="http://schemas.microsoft.com/office/drawing/2010/main"/>
@@ -6072,7 +6998,7 @@
                     <pic:cNvPicPr/>
                   </pic:nvPicPr>
                   <pic:blipFill>
-                    <a:blip r:embed="rId28">
+                    <a:blip r:embed="rId32">
                       <a:extLst>
                         <a:ext uri="{28A0092B-C50C-407E-A947-70E740481C1C}">
                           <a14:useLocalDpi xmlns:a14="http://schemas.microsoft.com/office/drawing/2010/main"/>
@@ -6254,7 +7180,7 @@
                     <pic:cNvPicPr/>
                   </pic:nvPicPr>
                   <pic:blipFill>
-                    <a:blip r:embed="rId29">
+                    <a:blip r:embed="rId33">
                       <a:extLst>
                         <a:ext uri="{28A0092B-C50C-407E-A947-70E740481C1C}">
                           <a14:useLocalDpi xmlns:a14="http://schemas.microsoft.com/office/drawing/2010/main" val="0"/>
@@ -6324,7 +7250,7 @@
                     <pic:cNvPicPr/>
                   </pic:nvPicPr>
                   <pic:blipFill>
-                    <a:blip r:embed="rId30">
+                    <a:blip r:embed="rId34">
                       <a:extLst>
                         <a:ext uri="{28A0092B-C50C-407E-A947-70E740481C1C}">
                           <a14:useLocalDpi xmlns:a14="http://schemas.microsoft.com/office/drawing/2010/main"/>
@@ -6376,7 +7302,7 @@
                     <pic:cNvPicPr/>
                   </pic:nvPicPr>
                   <pic:blipFill>
-                    <a:blip r:embed="rId31">
+                    <a:blip r:embed="rId35">
                       <a:extLst>
                         <a:ext uri="{28A0092B-C50C-407E-A947-70E740481C1C}">
                           <a14:useLocalDpi xmlns:a14="http://schemas.microsoft.com/office/drawing/2010/main"/>
@@ -6510,7 +7436,7 @@
                     <pic:cNvPicPr/>
                   </pic:nvPicPr>
                   <pic:blipFill>
-                    <a:blip r:embed="rId32">
+                    <a:blip r:embed="rId36">
                       <a:extLst>
                         <a:ext uri="{28A0092B-C50C-407E-A947-70E740481C1C}">
                           <a14:useLocalDpi xmlns:a14="http://schemas.microsoft.com/office/drawing/2010/main"/>
@@ -6568,7 +7494,7 @@
                     <pic:cNvPicPr/>
                   </pic:nvPicPr>
                   <pic:blipFill>
-                    <a:blip r:embed="rId33">
+                    <a:blip r:embed="rId37">
                       <a:extLst>
                         <a:ext uri="{28A0092B-C50C-407E-A947-70E740481C1C}">
                           <a14:useLocalDpi xmlns:a14="http://schemas.microsoft.com/office/drawing/2010/main"/>
@@ -6620,7 +7546,7 @@
                     <pic:cNvPicPr/>
                   </pic:nvPicPr>
                   <pic:blipFill>
-                    <a:blip r:embed="rId34">
+                    <a:blip r:embed="rId38">
                       <a:extLst>
                         <a:ext uri="{28A0092B-C50C-407E-A947-70E740481C1C}">
                           <a14:useLocalDpi xmlns:a14="http://schemas.microsoft.com/office/drawing/2010/main"/>
@@ -6748,7 +7674,7 @@
                     <pic:cNvPicPr/>
                   </pic:nvPicPr>
                   <pic:blipFill>
-                    <a:blip r:embed="rId35">
+                    <a:blip r:embed="rId39">
                       <a:extLst>
                         <a:ext uri="{28A0092B-C50C-407E-A947-70E740481C1C}">
                           <a14:useLocalDpi xmlns:a14="http://schemas.microsoft.com/office/drawing/2010/main"/>
@@ -6806,7 +7732,7 @@
                     <pic:cNvPicPr/>
                   </pic:nvPicPr>
                   <pic:blipFill>
-                    <a:blip r:embed="rId36">
+                    <a:blip r:embed="rId40">
                       <a:extLst>
                         <a:ext uri="{28A0092B-C50C-407E-A947-70E740481C1C}">
                           <a14:useLocalDpi xmlns:a14="http://schemas.microsoft.com/office/drawing/2010/main"/>
@@ -6858,7 +7784,7 @@
                     <pic:cNvPicPr/>
                   </pic:nvPicPr>
                   <pic:blipFill>
-                    <a:blip r:embed="rId37">
+                    <a:blip r:embed="rId41">
                       <a:extLst>
                         <a:ext uri="{28A0092B-C50C-407E-A947-70E740481C1C}">
                           <a14:useLocalDpi xmlns:a14="http://schemas.microsoft.com/office/drawing/2010/main"/>
@@ -6986,7 +7912,7 @@
                     <pic:cNvPicPr/>
                   </pic:nvPicPr>
                   <pic:blipFill>
-                    <a:blip r:embed="rId38">
+                    <a:blip r:embed="rId42">
                       <a:extLst>
                         <a:ext uri="{28A0092B-C50C-407E-A947-70E740481C1C}">
                           <a14:useLocalDpi xmlns:a14="http://schemas.microsoft.com/office/drawing/2010/main"/>
@@ -7049,7 +7975,7 @@
                     <pic:cNvPicPr/>
                   </pic:nvPicPr>
                   <pic:blipFill>
-                    <a:blip r:embed="rId39">
+                    <a:blip r:embed="rId43">
                       <a:extLst>
                         <a:ext uri="{28A0092B-C50C-407E-A947-70E740481C1C}">
                           <a14:useLocalDpi xmlns:a14="http://schemas.microsoft.com/office/drawing/2010/main"/>
@@ -7101,7 +8027,7 @@
                     <pic:cNvPicPr/>
                   </pic:nvPicPr>
                   <pic:blipFill>
-                    <a:blip r:embed="rId40">
+                    <a:blip r:embed="rId44">
                       <a:extLst>
                         <a:ext uri="{28A0092B-C50C-407E-A947-70E740481C1C}">
                           <a14:useLocalDpi xmlns:a14="http://schemas.microsoft.com/office/drawing/2010/main"/>
@@ -7262,7 +8188,7 @@
                     <pic:cNvPicPr/>
                   </pic:nvPicPr>
                   <pic:blipFill>
-                    <a:blip r:embed="rId41">
+                    <a:blip r:embed="rId45">
                       <a:extLst>
                         <a:ext uri="{28A0092B-C50C-407E-A947-70E740481C1C}">
                           <a14:useLocalDpi xmlns:a14="http://schemas.microsoft.com/office/drawing/2010/main" val="0"/>
@@ -7323,7 +8249,7 @@
                     <pic:cNvPicPr/>
                   </pic:nvPicPr>
                   <pic:blipFill>
-                    <a:blip r:embed="rId42">
+                    <a:blip r:embed="rId46">
                       <a:extLst>
                         <a:ext uri="{28A0092B-C50C-407E-A947-70E740481C1C}">
                           <a14:useLocalDpi xmlns:a14="http://schemas.microsoft.com/office/drawing/2010/main"/>
@@ -7375,7 +8301,7 @@
                     <pic:cNvPicPr/>
                   </pic:nvPicPr>
                   <pic:blipFill>
-                    <a:blip r:embed="rId43">
+                    <a:blip r:embed="rId47">
                       <a:extLst>
                         <a:ext uri="{28A0092B-C50C-407E-A947-70E740481C1C}">
                           <a14:useLocalDpi xmlns:a14="http://schemas.microsoft.com/office/drawing/2010/main"/>
@@ -7542,7 +8468,7 @@
                     <pic:cNvPicPr/>
                   </pic:nvPicPr>
                   <pic:blipFill>
-                    <a:blip r:embed="rId44"/>
+                    <a:blip r:embed="rId48"/>
                     <a:stretch>
                       <a:fillRect/>
                     </a:stretch>
@@ -7596,7 +8522,7 @@
                     </pic:cNvPicPr>
                   </pic:nvPicPr>
                   <pic:blipFill>
-                    <a:blip r:embed="rId45">
+                    <a:blip r:embed="rId49">
                       <a:extLst>
                         <a:ext uri="{28A0092B-C50C-407E-A947-70E740481C1C}">
                           <a14:useLocalDpi xmlns:a14="http://schemas.microsoft.com/office/drawing/2010/main" val="0"/>
@@ -7658,7 +8584,7 @@
                     </pic:cNvPicPr>
                   </pic:nvPicPr>
                   <pic:blipFill>
-                    <a:blip r:embed="rId46">
+                    <a:blip r:embed="rId50">
                       <a:extLst>
                         <a:ext uri="{28A0092B-C50C-407E-A947-70E740481C1C}">
                           <a14:useLocalDpi xmlns:a14="http://schemas.microsoft.com/office/drawing/2010/main" val="0"/>
@@ -7828,25 +8754,27 @@
         </w:rPr>
         <w:t>1. A User account is created (Use this account for the following steps).</w:t>
       </w:r>
+    </w:p>
+    <w:p>
+      <w:pPr>
+        <w:rPr>
+          <w:lang w:val="en-CA"/>
+        </w:rPr>
+      </w:pPr>
+      <w:r>
+        <w:rPr>
+          <w:lang w:val="en-CA"/>
+        </w:rPr>
+        <w:t>2. User account fails to login due to an incorrect password.</w:t>
+      </w:r>
       <w:r>
         <w:br/>
       </w:r>
-    </w:p>
-    <w:p>
-      <w:pPr>
-        <w:rPr>
-          <w:rFonts w:ascii="Aptos Display" w:eastAsia="Aptos Display" w:hAnsi="Aptos Display" w:cs="Aptos Display"/>
-          <w:color w:val="0F4761" w:themeColor="accent1" w:themeShade="BF"/>
-          <w:sz w:val="40"/>
-          <w:szCs w:val="40"/>
-          <w:lang w:val="en-CA"/>
-        </w:rPr>
-      </w:pPr>
-      <w:r>
-        <w:rPr>
-          <w:lang w:val="en-CA"/>
-        </w:rPr>
-        <w:t>2. User account fails to login due to an incorrect password.</w:t>
+      <w:r>
+        <w:rPr>
+          <w:lang w:val="en-CA"/>
+        </w:rPr>
+        <w:t>3. User account succeeds in logon.</w:t>
       </w:r>
       <w:r>
         <w:br/>
@@ -7855,7 +8783,7 @@
         <w:rPr>
           <w:lang w:val="en-CA"/>
         </w:rPr>
-        <w:t>3. User account succeeds in logon.</w:t>
+        <w:t>4. User account is made a member of the administrators group.</w:t>
       </w:r>
       <w:r>
         <w:br/>
@@ -7864,7 +8792,7 @@
         <w:rPr>
           <w:lang w:val="en-CA"/>
         </w:rPr>
-        <w:t>4. User account is made a member of the administrators group.</w:t>
+        <w:t>5. User account creates a scheduled task.</w:t>
       </w:r>
       <w:r>
         <w:br/>
@@ -7873,7 +8801,7 @@
         <w:rPr>
           <w:lang w:val="en-CA"/>
         </w:rPr>
-        <w:t>5. User account creates a scheduled task.</w:t>
+        <w:t>6. User account accesses a USB key or other external storage media and writes a file to the device.</w:t>
       </w:r>
       <w:r>
         <w:br/>
@@ -7882,7 +8810,7 @@
         <w:rPr>
           <w:lang w:val="en-CA"/>
         </w:rPr>
-        <w:t>6. User account accesses a USB key or other external storage media and writes a file to the device.</w:t>
+        <w:t>7. User account makes a change to an Audit Policy (i.e. stop logging failed logon attempts).</w:t>
       </w:r>
       <w:r>
         <w:br/>
@@ -7891,26 +8819,41 @@
         <w:rPr>
           <w:lang w:val="en-CA"/>
         </w:rPr>
-        <w:t>7. User account makes a change to an Audit Policy (i.e. stop logging failed logon attempts).</w:t>
+        <w:t>8. User account logs out.</w:t>
       </w:r>
       <w:r>
         <w:br/>
       </w:r>
-      <w:r>
-        <w:rPr>
-          <w:lang w:val="en-CA"/>
-        </w:rPr>
-        <w:t>8. User account logs out.</w:t>
-      </w:r>
-      <w:r>
-        <w:br/>
-      </w:r>
+    </w:p>
+    <w:p>
+      <w:pPr>
+        <w:rPr>
+          <w:lang w:val="en-CA"/>
+        </w:rPr>
+      </w:pPr>
+    </w:p>
+    <w:p>
+      <w:pPr>
+        <w:pStyle w:val="Heading1"/>
+        <w:spacing w:line="278" w:lineRule="auto"/>
+        <w:rPr>
+          <w:lang w:val="en-CA"/>
+        </w:rPr>
+      </w:pPr>
       <w:r>
         <w:rPr>
           <w:lang w:val="en-CA"/>
         </w:rPr>
         <w:t>Task 3 – Event Display</w:t>
       </w:r>
+    </w:p>
+    <w:p>
+      <w:pPr>
+        <w:rPr>
+          <w:rFonts w:ascii="Aptos Display" w:eastAsia="Aptos Display" w:hAnsi="Aptos Display" w:cs="Aptos Display"/>
+          <w:lang w:val="en-CA"/>
+        </w:rPr>
+      </w:pPr>
       <w:r>
         <w:br/>
       </w:r>
@@ -8118,7 +9061,7 @@
         </w:rPr>
         <w:t xml:space="preserve">“Windows Security Log Event ID 4720 - A User Account Was Created.” Accessed November 4, 2025. </w:t>
       </w:r>
-      <w:hyperlink r:id="rId47" w:history="1">
+      <w:hyperlink r:id="rId51" w:history="1">
         <w:r>
           <w:rPr>
             <w:lang w:val="en-CA"/>
@@ -8170,7 +9113,7 @@
         </w:rPr>
         <w:t xml:space="preserve">“Windows Security Log Event ID 4625 - An Account Failed to Log On.” Accessed November 5, 2025. </w:t>
       </w:r>
-      <w:hyperlink r:id="rId48" w:history="1">
+      <w:hyperlink r:id="rId52" w:history="1">
         <w:r>
           <w:rPr>
             <w:rStyle w:val="Hyperlink"/>
@@ -9732,6 +10675,39 @@
       <w:szCs w:val="18"/>
     </w:rPr>
   </w:style>
+  <w:style w:type="paragraph" w:styleId="Subtitle">
+    <w:name w:val="Subtitle"/>
+    <w:basedOn w:val="Normal"/>
+    <w:next w:val="Normal"/>
+    <w:link w:val="SubtitleChar"/>
+    <w:uiPriority w:val="11"/>
+    <w:qFormat/>
+    <w:rsid w:val="002E156A"/>
+    <w:pPr>
+      <w:numPr>
+        <w:ilvl w:val="1"/>
+      </w:numPr>
+    </w:pPr>
+    <w:rPr>
+      <w:color w:val="5A5A5A" w:themeColor="text1" w:themeTint="A5"/>
+      <w:spacing w:val="15"/>
+      <w:sz w:val="22"/>
+      <w:szCs w:val="22"/>
+    </w:rPr>
+  </w:style>
+  <w:style w:type="character" w:customStyle="1" w:styleId="SubtitleChar">
+    <w:name w:val="Subtitle Char"/>
+    <w:basedOn w:val="DefaultParagraphFont"/>
+    <w:link w:val="Subtitle"/>
+    <w:uiPriority w:val="11"/>
+    <w:rsid w:val="002E156A"/>
+    <w:rPr>
+      <w:color w:val="5A5A5A" w:themeColor="text1" w:themeTint="A5"/>
+      <w:spacing w:val="15"/>
+      <w:sz w:val="22"/>
+      <w:szCs w:val="22"/>
+    </w:rPr>
+  </w:style>
 </w:styles>
 </file>
 

--- a/NSCC/Fall Semester 2025/System Auditing/Assignments/Assignment 3 - Windows Event Viewer/ISEC2077  Assignment 3.docx
+++ b/NSCC/Fall Semester 2025/System Auditing/Assignments/Assignment 3 - Windows Event Viewer/ISEC2077  Assignment 3.docx
@@ -4204,7 +4204,7 @@
           <w:noProof/>
         </w:rPr>
         <w:drawing>
-          <wp:anchor distT="0" distB="0" distL="114300" distR="114300" simplePos="0" relativeHeight="251654656" behindDoc="1" locked="0" layoutInCell="1" allowOverlap="1" wp14:anchorId="32CE9292" wp14:editId="459953BE">
+          <wp:anchor distT="0" distB="0" distL="114300" distR="114300" simplePos="0" relativeHeight="251639296" behindDoc="1" locked="0" layoutInCell="1" allowOverlap="1" wp14:anchorId="32CE9292" wp14:editId="459953BE">
             <wp:simplePos x="0" y="0"/>
             <wp:positionH relativeFrom="margin">
               <wp:align>right</wp:align>
@@ -7081,6 +7081,20 @@
     <w:p>
       <w:pPr>
         <w:pStyle w:val="NoSpacing"/>
+      </w:pPr>
+      <w:r>
+        <w:t xml:space="preserve">This setting insures that all changes to user accounts are kept in check, including creation, deletion, </w:t>
+      </w:r>
+      <w:r>
+        <w:t>group membership modifications and password resets. This is important from a defensive perspective, as</w:t>
+      </w:r>
+      <w:r>
+        <w:t xml:space="preserve"> privilege escalation is a common attack vector. </w:t>
+      </w:r>
+    </w:p>
+    <w:p>
+      <w:pPr>
+        <w:pStyle w:val="NoSpacing"/>
         <w:rPr>
           <w:i/>
           <w:iCs/>
@@ -7091,6 +7105,15 @@
       <w:pPr>
         <w:pStyle w:val="NoSpacing"/>
         <w:rPr>
+          <w:i/>
+          <w:iCs/>
+        </w:rPr>
+      </w:pPr>
+    </w:p>
+    <w:p>
+      <w:pPr>
+        <w:pStyle w:val="NoSpacing"/>
+        <w:rPr>
           <w:lang w:val="en-CA"/>
         </w:rPr>
       </w:pPr>
@@ -7159,9 +7182,9 @@
         </w:rPr>
         <w:lastRenderedPageBreak/>
         <w:drawing>
-          <wp:inline distT="0" distB="0" distL="0" distR="0" wp14:anchorId="05E88163" wp14:editId="48D65DE2">
-            <wp:extent cx="5724525" cy="3838575"/>
-            <wp:effectExtent l="0" t="0" r="0" b="0"/>
+          <wp:inline distT="0" distB="0" distL="0" distR="0" wp14:anchorId="05E88163" wp14:editId="7AA3CC12">
+            <wp:extent cx="4591050" cy="3078525"/>
+            <wp:effectExtent l="0" t="0" r="0" b="7620"/>
             <wp:docPr id="821218310" name="drawing">
               <a:extLst xmlns:a="http://schemas.openxmlformats.org/drawingml/2006/main">
                 <a:ext uri="{FF2B5EF4-FFF2-40B4-BE49-F238E27FC236}">
@@ -7194,7 +7217,7 @@
                   <pic:spPr>
                     <a:xfrm>
                       <a:off x="0" y="0"/>
-                      <a:ext cx="5724525" cy="3838575"/>
+                      <a:ext cx="4602301" cy="3086069"/>
                     </a:xfrm>
                     <a:prstGeom prst="rect">
                       <a:avLst/>
@@ -7366,6 +7389,21 @@
       </w:r>
     </w:p>
     <w:p>
+      <w:r>
+        <w:lastRenderedPageBreak/>
+        <w:t xml:space="preserve">Auditing Logon events helps us form a clear picture of who is accessing the system, and then they are doing so. </w:t>
+      </w:r>
+      <w:r>
+        <w:t xml:space="preserve">Failed logon attempts shows us that there is an attempt to gain access, which could be in the form of </w:t>
+      </w:r>
+      <w:r>
+        <w:t xml:space="preserve">brute-force attempts, stolen credentials </w:t>
+      </w:r>
+      <w:r>
+        <w:t xml:space="preserve">and account misconfiguration. </w:t>
+      </w:r>
+    </w:p>
+    <w:p>
       <w:pPr>
         <w:rPr>
           <w:lang w:val="en-CA"/>
@@ -7376,7 +7414,6 @@
           <w:rStyle w:val="Heading3Char1"/>
           <w:lang w:val="en-CA"/>
         </w:rPr>
-        <w:lastRenderedPageBreak/>
         <w:t xml:space="preserve">... followed </w:t>
       </w:r>
       <w:proofErr w:type="gramStart"/>
@@ -7473,8 +7510,8 @@
           <w:noProof/>
         </w:rPr>
         <w:drawing>
-          <wp:inline distT="0" distB="0" distL="0" distR="0" wp14:anchorId="477F380F" wp14:editId="015FDFF8">
-            <wp:extent cx="2800740" cy="3523723"/>
+          <wp:inline distT="0" distB="0" distL="0" distR="0" wp14:anchorId="477F380F" wp14:editId="6621048C">
+            <wp:extent cx="2574038" cy="3238500"/>
             <wp:effectExtent l="0" t="0" r="0" b="0"/>
             <wp:docPr id="1966603639" name="drawing">
               <a:extLst xmlns:a="http://schemas.openxmlformats.org/drawingml/2006/main">
@@ -7508,7 +7545,7 @@
                   <pic:spPr>
                     <a:xfrm>
                       <a:off x="0" y="0"/>
-                      <a:ext cx="2800740" cy="3523723"/>
+                      <a:ext cx="2578975" cy="3244711"/>
                     </a:xfrm>
                     <a:prstGeom prst="rect">
                       <a:avLst/>
@@ -7525,9 +7562,9 @@
           <w:noProof/>
         </w:rPr>
         <w:drawing>
-          <wp:inline distT="0" distB="0" distL="0" distR="0" wp14:anchorId="48795F1E" wp14:editId="7B7207FE">
-            <wp:extent cx="2821097" cy="3524742"/>
-            <wp:effectExtent l="0" t="0" r="0" b="0"/>
+          <wp:inline distT="0" distB="0" distL="0" distR="0" wp14:anchorId="48795F1E" wp14:editId="0E58F30B">
+            <wp:extent cx="2571750" cy="3213202"/>
+            <wp:effectExtent l="0" t="0" r="0" b="6350"/>
             <wp:docPr id="1432121541" name="drawing">
               <a:extLst xmlns:a="http://schemas.openxmlformats.org/drawingml/2006/main">
                 <a:ext uri="{FF2B5EF4-FFF2-40B4-BE49-F238E27FC236}">
@@ -7560,7 +7597,7 @@
                   <pic:spPr>
                     <a:xfrm>
                       <a:off x="0" y="0"/>
-                      <a:ext cx="2821097" cy="3524742"/>
+                      <a:ext cx="2576865" cy="3219593"/>
                     </a:xfrm>
                     <a:prstGeom prst="rect">
                       <a:avLst/>
@@ -7605,21 +7642,15 @@
       </w:r>
     </w:p>
     <w:p>
-      <w:pPr>
-        <w:rPr>
-          <w:i/>
-          <w:iCs/>
-        </w:rPr>
-      </w:pPr>
-    </w:p>
-    <w:p>
-      <w:pPr>
-        <w:pStyle w:val="Heading3"/>
-        <w:spacing w:after="120" w:line="264" w:lineRule="auto"/>
-        <w:rPr>
-          <w:lang w:val="en-CA"/>
-        </w:rPr>
-      </w:pPr>
+      <w:r>
+        <w:t xml:space="preserve">Logoff events are complementary for successful logon events, as it tells us when a chain of events pertaining to an entity </w:t>
+      </w:r>
+      <w:r>
+        <w:t>ended. Th</w:t>
+      </w:r>
+      <w:r>
+        <w:t xml:space="preserve">ese two types of events give us a complete timeline of a chain of events. </w:t>
+      </w:r>
     </w:p>
     <w:p>
       <w:pPr>
@@ -7860,7 +7891,7 @@
     </w:p>
     <w:p>
       <w:pPr>
-        <w:spacing w:after="120" w:line="264" w:lineRule="auto"/>
+        <w:pStyle w:val="Heading3"/>
         <w:rPr>
           <w:rStyle w:val="Heading3Char1"/>
         </w:rPr>
@@ -7868,13 +7899,38 @@
     </w:p>
     <w:p>
       <w:pPr>
-        <w:spacing w:after="120" w:line="264" w:lineRule="auto"/>
-      </w:pPr>
-      <w:r>
         <w:rPr>
           <w:rStyle w:val="Heading3Char1"/>
         </w:rPr>
-        <w:lastRenderedPageBreak/>
+      </w:pPr>
+      <w:r>
+        <w:rPr>
+          <w:rStyle w:val="Heading3Char1"/>
+        </w:rPr>
+        <w:t xml:space="preserve">Auditing </w:t>
+      </w:r>
+      <w:r>
+        <w:rPr>
+          <w:rStyle w:val="Heading3Char1"/>
+        </w:rPr>
+        <w:t>audit policy changes would indicate to a defender a common tactic used by attackers, which is to cover their tracks</w:t>
+      </w:r>
+      <w:r>
+        <w:rPr>
+          <w:rStyle w:val="Heading3Char1"/>
+        </w:rPr>
+        <w:t xml:space="preserve"> by altering or disabling the auditing policy. </w:t>
+      </w:r>
+    </w:p>
+    <w:p/>
+    <w:p>
+      <w:pPr>
+        <w:spacing w:after="120" w:line="264" w:lineRule="auto"/>
+      </w:pPr>
+      <w:r>
+        <w:rPr>
+          <w:rStyle w:val="Heading3Char1"/>
+        </w:rPr>
         <w:t>Next, we shift to the Object Access --&gt; Audit Removable Storage:</w:t>
       </w:r>
       <w:r>
@@ -7891,8 +7947,8 @@
           <w:noProof/>
         </w:rPr>
         <w:drawing>
-          <wp:inline distT="0" distB="0" distL="0" distR="0" wp14:anchorId="128665D3" wp14:editId="3B37C2B3">
-            <wp:extent cx="4753193" cy="3179341"/>
+          <wp:inline distT="0" distB="0" distL="0" distR="0" wp14:anchorId="128665D3" wp14:editId="009F7266">
+            <wp:extent cx="4599556" cy="3076575"/>
             <wp:effectExtent l="0" t="0" r="0" b="0"/>
             <wp:docPr id="2146754754" name="drawing">
               <a:extLst xmlns:a="http://schemas.openxmlformats.org/drawingml/2006/main">
@@ -7926,7 +7982,7 @@
                   <pic:spPr>
                     <a:xfrm>
                       <a:off x="0" y="0"/>
-                      <a:ext cx="4753193" cy="3179341"/>
+                      <a:ext cx="4606968" cy="3081533"/>
                     </a:xfrm>
                     <a:prstGeom prst="rect">
                       <a:avLst/>
@@ -7938,11 +7994,6 @@
           </wp:inline>
         </w:drawing>
       </w:r>
-    </w:p>
-    <w:p>
-      <w:pPr>
-        <w:spacing w:after="120" w:line="264" w:lineRule="auto"/>
-      </w:pPr>
     </w:p>
     <w:p>
       <w:pPr>
@@ -8092,9 +8143,24 @@
       </w:r>
     </w:p>
     <w:p>
-      <w:pPr>
-        <w:spacing w:after="120" w:line="264" w:lineRule="auto"/>
-      </w:pPr>
+      <w:r>
+        <w:br/>
+      </w:r>
+      <w:r>
+        <w:t xml:space="preserve">Auditing removable storage access helps us </w:t>
+      </w:r>
+      <w:r>
+        <w:t xml:space="preserve">in becoming aware of data exfiltration attempts. By logging </w:t>
+      </w:r>
+      <w:r>
+        <w:t>actions taken against an external storage device, such as wri</w:t>
+      </w:r>
+      <w:r>
+        <w:t xml:space="preserve">ting, copying or modifying content, we would quickly identify unauthorized </w:t>
+      </w:r>
+      <w:r>
+        <w:t>data access.</w:t>
+      </w:r>
     </w:p>
     <w:p>
       <w:pPr>
@@ -8167,9 +8233,9 @@
           <w:noProof/>
         </w:rPr>
         <w:drawing>
-          <wp:inline distT="0" distB="0" distL="0" distR="0" wp14:anchorId="14B0F54E" wp14:editId="471B3E06">
-            <wp:extent cx="5129401" cy="3448050"/>
-            <wp:effectExtent l="0" t="0" r="0" b="0"/>
+          <wp:inline distT="0" distB="0" distL="0" distR="0" wp14:anchorId="14B0F54E" wp14:editId="1C823283">
+            <wp:extent cx="4295775" cy="2887676"/>
+            <wp:effectExtent l="0" t="0" r="0" b="8255"/>
             <wp:docPr id="1821166421" name="drawing">
               <a:extLst xmlns:a="http://schemas.openxmlformats.org/drawingml/2006/main">
                 <a:ext uri="{FF2B5EF4-FFF2-40B4-BE49-F238E27FC236}">
@@ -8202,7 +8268,7 @@
                   <pic:spPr>
                     <a:xfrm>
                       <a:off x="0" y="0"/>
-                      <a:ext cx="5136900" cy="3453091"/>
+                      <a:ext cx="4310605" cy="2897645"/>
                     </a:xfrm>
                     <a:prstGeom prst="rect">
                       <a:avLst/>
@@ -8213,9 +8279,6 @@
             </a:graphic>
           </wp:inline>
         </w:drawing>
-      </w:r>
-      <w:r>
-        <w:br/>
       </w:r>
     </w:p>
     <w:p>
@@ -8358,15 +8421,6 @@
           <w:lang w:val="en-CA"/>
         </w:rPr>
       </w:pPr>
-    </w:p>
-    <w:p>
-      <w:pPr>
-        <w:pStyle w:val="Heading3"/>
-        <w:rPr>
-          <w:rFonts w:eastAsia="Aptos Display"/>
-          <w:lang w:val="en-CA"/>
-        </w:rPr>
-      </w:pPr>
       <w:r>
         <w:rPr>
           <w:rFonts w:eastAsia="Aptos Display"/>
@@ -8376,6 +8430,15 @@
         <w:t>Significance: </w:t>
       </w:r>
     </w:p>
+    <w:p>
+      <w:r>
+        <w:br/>
+        <w:t xml:space="preserve">Auditing incidents of account lockout </w:t>
+      </w:r>
+      <w:r>
+        <w:t>is often another indicator of brute force attempts against an account.</w:t>
+      </w:r>
+    </w:p>
     <w:p/>
     <w:p>
       <w:pPr>
@@ -8390,7 +8453,6 @@
           <w:rFonts w:eastAsia="Aptos Display"/>
           <w:lang w:val="en-CA"/>
         </w:rPr>
-        <w:lastRenderedPageBreak/>
         <w:t xml:space="preserve">… finally, I have opted to </w:t>
       </w:r>
       <w:r>
@@ -8447,9 +8509,9 @@
           <w:lang w:val="en-CA"/>
         </w:rPr>
         <w:drawing>
-          <wp:inline distT="0" distB="0" distL="0" distR="0" wp14:anchorId="1EA89A6E" wp14:editId="378B5E20">
-            <wp:extent cx="5731510" cy="3041650"/>
-            <wp:effectExtent l="0" t="0" r="2540" b="6350"/>
+          <wp:inline distT="0" distB="0" distL="0" distR="0" wp14:anchorId="1EA89A6E" wp14:editId="363BB0C2">
+            <wp:extent cx="5019675" cy="2663887"/>
+            <wp:effectExtent l="0" t="0" r="0" b="3175"/>
             <wp:docPr id="1712958208" name="Picture 1" descr="A screenshot of a computer&#10;&#10;AI-generated content may be incorrect.">
               <a:extLst xmlns:a="http://schemas.openxmlformats.org/drawingml/2006/main">
                 <a:ext uri="{FF2B5EF4-FFF2-40B4-BE49-F238E27FC236}">
@@ -8476,7 +8538,7 @@
                   <pic:spPr>
                     <a:xfrm>
                       <a:off x="0" y="0"/>
-                      <a:ext cx="5731510" cy="3041650"/>
+                      <a:ext cx="5022108" cy="2665178"/>
                     </a:xfrm>
                     <a:prstGeom prst="rect">
                       <a:avLst/>
@@ -8674,15 +8736,28 @@
     </w:p>
     <w:p>
       <w:pPr>
-        <w:spacing w:after="120" w:line="264" w:lineRule="auto"/>
-        <w:rPr>
-          <w:rFonts w:ascii="Aptos Display" w:eastAsia="Aptos Display" w:hAnsi="Aptos Display" w:cs="Aptos Display"/>
-          <w:color w:val="0F4761" w:themeColor="accent1" w:themeShade="BF"/>
-          <w:sz w:val="40"/>
-          <w:szCs w:val="40"/>
-          <w:lang w:val="en-CA"/>
-        </w:rPr>
-      </w:pPr>
+        <w:rPr>
+          <w:lang w:val="en-CA"/>
+        </w:rPr>
+      </w:pPr>
+      <w:r>
+        <w:rPr>
+          <w:lang w:val="en-CA"/>
+        </w:rPr>
+        <w:t xml:space="preserve">Auditing group memberships is important for detecting any </w:t>
+      </w:r>
+      <w:r>
+        <w:rPr>
+          <w:lang w:val="en-CA"/>
+        </w:rPr>
+        <w:t>changes to security-enabled groups’ memberships. This would</w:t>
+      </w:r>
+      <w:r>
+        <w:rPr>
+          <w:lang w:val="en-CA"/>
+        </w:rPr>
+        <w:t xml:space="preserve"> aid us in becoming aware of privilege-escalation attempts, which would happen in the form of adding a new user account to a privileged local/global group. </w:t>
+      </w:r>
     </w:p>
     <w:p>
       <w:pPr>
@@ -11264,15 +11339,15 @@
 <file path=customXml/itemProps4.xml><?xml version="1.0" encoding="utf-8"?>
 <ds:datastoreItem xmlns:ds="http://schemas.openxmlformats.org/officeDocument/2006/customXml" ds:itemID="{51DA584B-9734-40D9-8F1A-B8583D3ACF21}">
   <ds:schemaRefs>
-    <ds:schemaRef ds:uri="http://schemas.openxmlformats.org/package/2006/metadata/core-properties"/>
-    <ds:schemaRef ds:uri="http://schemas.microsoft.com/office/infopath/2007/PartnerControls"/>
-    <ds:schemaRef ds:uri="http://schemas.microsoft.com/office/2006/documentManagement/types"/>
+    <ds:schemaRef ds:uri="http://schemas.microsoft.com/office/2006/metadata/properties"/>
+    <ds:schemaRef ds:uri="http://www.w3.org/XML/1998/namespace"/>
+    <ds:schemaRef ds:uri="http://purl.org/dc/elements/1.1/"/>
     <ds:schemaRef ds:uri="7a78a3e6-a2ec-4b33-9207-6da0c160122c"/>
-    <ds:schemaRef ds:uri="http://www.w3.org/XML/1998/namespace"/>
-    <ds:schemaRef ds:uri="http://schemas.microsoft.com/office/2006/metadata/properties"/>
-    <ds:schemaRef ds:uri="http://purl.org/dc/elements/1.1/"/>
     <ds:schemaRef ds:uri="http://purl.org/dc/terms/"/>
     <ds:schemaRef ds:uri="901d0e80-77a5-4354-8b76-6dd779a99d24"/>
+    <ds:schemaRef ds:uri="http://schemas.microsoft.com/office/2006/documentManagement/types"/>
+    <ds:schemaRef ds:uri="http://schemas.microsoft.com/office/infopath/2007/PartnerControls"/>
+    <ds:schemaRef ds:uri="http://schemas.openxmlformats.org/package/2006/metadata/core-properties"/>
     <ds:schemaRef ds:uri="http://purl.org/dc/dcmitype/"/>
   </ds:schemaRefs>
 </ds:datastoreItem>

--- a/NSCC/Fall Semester 2025/System Auditing/Assignments/Assignment 3 - Windows Event Viewer/ISEC2077  Assignment 3.docx
+++ b/NSCC/Fall Semester 2025/System Auditing/Assignments/Assignment 3 - Windows Event Viewer/ISEC2077  Assignment 3.docx
@@ -2934,7 +2934,7 @@
         <w:t xml:space="preserve"> due to the importance of knowing all </w:t>
       </w:r>
       <w:r>
-        <w:t xml:space="preserve">failed login </w:t>
+        <w:t xml:space="preserve">failed </w:t>
       </w:r>
       <w:r>
         <w:t xml:space="preserve">attempts. Furthermore, the </w:t>
@@ -3445,7 +3445,7 @@
       </w:r>
       <w:r>
         <w:lastRenderedPageBreak/>
-        <w:t xml:space="preserve">all failed login attempts. Furthermore, the </w:t>
+        <w:t xml:space="preserve">all login attempts. Furthermore, the </w:t>
       </w:r>
       <w:r>
         <w:rPr>
@@ -4204,7 +4204,7 @@
           <w:noProof/>
         </w:rPr>
         <w:drawing>
-          <wp:anchor distT="0" distB="0" distL="114300" distR="114300" simplePos="0" relativeHeight="251639296" behindDoc="1" locked="0" layoutInCell="1" allowOverlap="1" wp14:anchorId="32CE9292" wp14:editId="459953BE">
+          <wp:anchor distT="0" distB="0" distL="114300" distR="114300" simplePos="0" relativeHeight="251638272" behindDoc="1" locked="0" layoutInCell="1" allowOverlap="1" wp14:anchorId="32CE9292" wp14:editId="459953BE">
             <wp:simplePos x="0" y="0"/>
             <wp:positionH relativeFrom="margin">
               <wp:align>right</wp:align>
@@ -8773,7 +8773,18 @@
     </w:p>
     <w:p>
       <w:pPr>
-        <w:spacing w:after="120" w:line="264" w:lineRule="auto"/>
+        <w:pStyle w:val="Heading1"/>
+      </w:pPr>
+      <w:r>
+        <w:lastRenderedPageBreak/>
+        <w:t>Task 2 – Event Creation</w:t>
+      </w:r>
+      <w:r>
+        <w:br/>
+      </w:r>
+    </w:p>
+    <w:p>
+      <w:pPr>
         <w:rPr>
           <w:rFonts w:ascii="Aptos Display" w:eastAsia="Aptos Display" w:hAnsi="Aptos Display" w:cs="Aptos Display"/>
           <w:color w:val="0F4761" w:themeColor="accent1" w:themeShade="BF"/>
@@ -8784,50 +8795,255 @@
       </w:pPr>
       <w:r>
         <w:rPr>
-          <w:rFonts w:ascii="Aptos Display" w:eastAsia="Aptos Display" w:hAnsi="Aptos Display" w:cs="Aptos Display"/>
-          <w:color w:val="0F4761" w:themeColor="accent1" w:themeShade="BF"/>
-          <w:sz w:val="40"/>
-          <w:szCs w:val="40"/>
-          <w:lang w:val="en-CA"/>
-        </w:rPr>
-        <w:lastRenderedPageBreak/>
-        <w:t>Task 2 – Event Creation</w:t>
-      </w:r>
+          <w:lang w:val="en-CA"/>
+        </w:rPr>
+        <w:t>Create the following events such that are captured in the Windows Logs.</w:t>
+      </w:r>
+    </w:p>
+    <w:p>
+      <w:pPr>
+        <w:rPr>
+          <w:lang w:val="en-CA"/>
+        </w:rPr>
+      </w:pPr>
       <w:r>
         <w:br/>
       </w:r>
-    </w:p>
-    <w:p>
-      <w:pPr>
-        <w:rPr>
-          <w:rFonts w:ascii="Aptos Display" w:eastAsia="Aptos Display" w:hAnsi="Aptos Display" w:cs="Aptos Display"/>
-          <w:color w:val="0F4761" w:themeColor="accent1" w:themeShade="BF"/>
-          <w:sz w:val="40"/>
-          <w:szCs w:val="40"/>
-          <w:lang w:val="en-CA"/>
-        </w:rPr>
-      </w:pPr>
-      <w:r>
-        <w:rPr>
-          <w:lang w:val="en-CA"/>
-        </w:rPr>
-        <w:t>Create the following events such that are captured in the Windows Logs.</w:t>
-      </w:r>
-    </w:p>
-    <w:p>
-      <w:pPr>
-        <w:rPr>
-          <w:lang w:val="en-CA"/>
-        </w:rPr>
-      </w:pPr>
-      <w:r>
+      <w:r>
+        <w:rPr>
+          <w:lang w:val="en-CA"/>
+        </w:rPr>
+        <w:t xml:space="preserve">1. </w:t>
+      </w:r>
+      <w:r>
+        <w:rPr>
+          <w:rStyle w:val="Heading2Char"/>
+          <w:lang w:val="en-CA"/>
+        </w:rPr>
+        <w:t>A User account is created (Use this account for the following steps).</w:t>
+      </w:r>
+    </w:p>
+    <w:p>
+      <w:pPr>
+        <w:rPr>
+          <w:lang w:val="en-CA"/>
+        </w:rPr>
+      </w:pPr>
+    </w:p>
+    <w:p>
+      <w:pPr>
+        <w:keepNext/>
+      </w:pPr>
+      <w:r>
+        <w:rPr>
+          <w:lang w:val="en-CA"/>
+        </w:rPr>
+        <w:t xml:space="preserve">I have created a </w:t>
+      </w:r>
+      <w:proofErr w:type="spellStart"/>
+      <w:r>
+        <w:rPr>
+          <w:b/>
+          <w:bCs/>
+          <w:lang w:val="en-CA"/>
+        </w:rPr>
+        <w:t>TestUser</w:t>
+      </w:r>
+      <w:proofErr w:type="spellEnd"/>
+      <w:r>
+        <w:rPr>
+          <w:lang w:val="en-CA"/>
+        </w:rPr>
+        <w:t xml:space="preserve"> account with the </w:t>
+      </w:r>
+      <w:r>
+        <w:rPr>
+          <w:i/>
+          <w:iCs/>
+          <w:lang w:val="en-CA"/>
+        </w:rPr>
+        <w:t>Computer Management</w:t>
+      </w:r>
+      <w:r>
+        <w:rPr>
+          <w:lang w:val="en-CA"/>
+        </w:rPr>
+        <w:t xml:space="preserve"> tool (</w:t>
+      </w:r>
+      <w:proofErr w:type="spellStart"/>
+      <w:r>
+        <w:rPr>
+          <w:i/>
+          <w:iCs/>
+          <w:lang w:val="en-CA"/>
+        </w:rPr>
+        <w:t>compmgmt.msc</w:t>
+      </w:r>
+      <w:proofErr w:type="spellEnd"/>
+      <w:r>
+        <w:rPr>
+          <w:lang w:val="en-CA"/>
+        </w:rPr>
+        <w:t xml:space="preserve"> launched via Windows Terminal with Administrative Privileges):</w:t>
+      </w:r>
+      <w:r>
+        <w:rPr>
+          <w:lang w:val="en-CA"/>
+        </w:rPr>
         <w:br/>
       </w:r>
       <w:r>
         <w:rPr>
           <w:lang w:val="en-CA"/>
         </w:rPr>
-        <w:t>1. A User account is created (Use this account for the following steps).</w:t>
+        <w:br/>
+      </w:r>
+      <w:r>
+        <w:rPr>
+          <w:lang w:val="en-CA"/>
+        </w:rPr>
+        <w:drawing>
+          <wp:inline distT="0" distB="0" distL="0" distR="0" wp14:anchorId="13B53128" wp14:editId="5BFAFE4E">
+            <wp:extent cx="5731510" cy="4268145"/>
+            <wp:effectExtent l="0" t="0" r="2540" b="0"/>
+            <wp:docPr id="1792401077" name="Picture 10">
+              <a:extLst xmlns:a="http://schemas.openxmlformats.org/drawingml/2006/main">
+                <a:ext uri="{FF2B5EF4-FFF2-40B4-BE49-F238E27FC236}">
+                  <a16:creationId xmlns:a16="http://schemas.microsoft.com/office/drawing/2014/main" id="{41B55B16-C929-42A3-9300-1FFE38B63D21}"/>
+                </a:ext>
+              </a:extLst>
+            </wp:docPr>
+            <wp:cNvGraphicFramePr>
+              <a:graphicFrameLocks xmlns:a="http://schemas.openxmlformats.org/drawingml/2006/main" noChangeAspect="1"/>
+            </wp:cNvGraphicFramePr>
+            <a:graphic xmlns:a="http://schemas.openxmlformats.org/drawingml/2006/main">
+              <a:graphicData uri="http://schemas.openxmlformats.org/drawingml/2006/picture">
+                <pic:pic xmlns:pic="http://schemas.openxmlformats.org/drawingml/2006/picture">
+                  <pic:nvPicPr>
+                    <pic:cNvPr id="1792401077" name="Picture 10"/>
+                    <pic:cNvPicPr/>
+                  </pic:nvPicPr>
+                  <pic:blipFill>
+                    <a:blip r:embed="rId51">
+                      <a:extLst>
+                        <a:ext uri="{28A0092B-C50C-407E-A947-70E740481C1C}">
+                          <a14:useLocalDpi xmlns:a14="http://schemas.microsoft.com/office/drawing/2010/main" val="0"/>
+                        </a:ext>
+                      </a:extLst>
+                    </a:blip>
+                    <a:stretch>
+                      <a:fillRect/>
+                    </a:stretch>
+                  </pic:blipFill>
+                  <pic:spPr>
+                    <a:xfrm>
+                      <a:off x="0" y="0"/>
+                      <a:ext cx="5731510" cy="4268145"/>
+                    </a:xfrm>
+                    <a:prstGeom prst="rect">
+                      <a:avLst/>
+                    </a:prstGeom>
+                  </pic:spPr>
+                </pic:pic>
+              </a:graphicData>
+            </a:graphic>
+          </wp:inline>
+        </w:drawing>
+      </w:r>
+    </w:p>
+    <w:p>
+      <w:pPr>
+        <w:pStyle w:val="Caption"/>
+        <w:rPr>
+          <w:lang w:val="en-CA"/>
+        </w:rPr>
+      </w:pPr>
+      <w:r>
+        <w:t xml:space="preserve">Figure </w:t>
+      </w:r>
+      <w:fldSimple w:instr=" SEQ Figure \* ARABIC ">
+        <w:r>
+          <w:rPr>
+            <w:noProof/>
+          </w:rPr>
+          <w:t>16</w:t>
+        </w:r>
+      </w:fldSimple>
+      <w:r>
+        <w:t xml:space="preserve"> - Computer Management - New User Creation </w:t>
+      </w:r>
+    </w:p>
+    <w:p>
+      <w:pPr>
+        <w:keepNext/>
+      </w:pPr>
+      <w:r>
+        <w:rPr>
+          <w:lang w:val="en-CA"/>
+        </w:rPr>
+        <w:drawing>
+          <wp:inline distT="0" distB="0" distL="0" distR="0" wp14:anchorId="09D6A3B0" wp14:editId="2B530DAE">
+            <wp:extent cx="5296639" cy="1733792"/>
+            <wp:effectExtent l="0" t="0" r="0" b="0"/>
+            <wp:docPr id="1165549708" name="Picture 11" descr="A blue line with black text&#10;&#10;AI-generated content may be incorrect.">
+              <a:extLst xmlns:a="http://schemas.openxmlformats.org/drawingml/2006/main">
+                <a:ext uri="{FF2B5EF4-FFF2-40B4-BE49-F238E27FC236}">
+                  <a16:creationId xmlns:a16="http://schemas.microsoft.com/office/drawing/2014/main" id="{4682C424-F329-42E9-AB2F-AD2E5A3D2638}"/>
+                </a:ext>
+              </a:extLst>
+            </wp:docPr>
+            <wp:cNvGraphicFramePr>
+              <a:graphicFrameLocks xmlns:a="http://schemas.openxmlformats.org/drawingml/2006/main" noChangeAspect="1"/>
+            </wp:cNvGraphicFramePr>
+            <a:graphic xmlns:a="http://schemas.openxmlformats.org/drawingml/2006/main">
+              <a:graphicData uri="http://schemas.openxmlformats.org/drawingml/2006/picture">
+                <pic:pic xmlns:pic="http://schemas.openxmlformats.org/drawingml/2006/picture">
+                  <pic:nvPicPr>
+                    <pic:cNvPr id="1165549708" name="Picture 11" descr="A blue line with black text&#10;&#10;AI-generated content may be incorrect."/>
+                    <pic:cNvPicPr/>
+                  </pic:nvPicPr>
+                  <pic:blipFill>
+                    <a:blip r:embed="rId52"/>
+                    <a:stretch>
+                      <a:fillRect/>
+                    </a:stretch>
+                  </pic:blipFill>
+                  <pic:spPr>
+                    <a:xfrm>
+                      <a:off x="0" y="0"/>
+                      <a:ext cx="5296639" cy="1733792"/>
+                    </a:xfrm>
+                    <a:prstGeom prst="rect">
+                      <a:avLst/>
+                    </a:prstGeom>
+                  </pic:spPr>
+                </pic:pic>
+              </a:graphicData>
+            </a:graphic>
+          </wp:inline>
+        </w:drawing>
+      </w:r>
+    </w:p>
+    <w:p>
+      <w:pPr>
+        <w:pStyle w:val="Caption"/>
+        <w:rPr>
+          <w:lang w:val="en-CA"/>
+        </w:rPr>
+      </w:pPr>
+      <w:r>
+        <w:t xml:space="preserve">Figure </w:t>
+      </w:r>
+      <w:fldSimple w:instr=" SEQ Figure \* ARABIC ">
+        <w:r>
+          <w:rPr>
+            <w:noProof/>
+          </w:rPr>
+          <w:t>17</w:t>
+        </w:r>
+      </w:fldSimple>
+      <w:r>
+        <w:t xml:space="preserve"> - User created successfully</w:t>
       </w:r>
     </w:p>
     <w:p>
@@ -8842,6 +9058,77 @@
         </w:rPr>
         <w:t>2. User account fails to login due to an incorrect password.</w:t>
       </w:r>
+    </w:p>
+    <w:p>
+      <w:pPr>
+        <w:rPr>
+          <w:lang w:val="en-CA"/>
+        </w:rPr>
+      </w:pPr>
+      <w:r>
+        <w:rPr>
+          <w:lang w:val="en-CA"/>
+        </w:rPr>
+        <w:t xml:space="preserve">Logged out of my user </w:t>
+      </w:r>
+      <w:proofErr w:type="gramStart"/>
+      <w:r>
+        <w:rPr>
+          <w:lang w:val="en-CA"/>
+        </w:rPr>
+        <w:t>account, and</w:t>
+      </w:r>
+      <w:proofErr w:type="gramEnd"/>
+      <w:r>
+        <w:rPr>
+          <w:lang w:val="en-CA"/>
+        </w:rPr>
+        <w:t xml:space="preserve"> typed the wrong </w:t>
+      </w:r>
+      <w:proofErr w:type="gramStart"/>
+      <w:r>
+        <w:rPr>
+          <w:lang w:val="en-CA"/>
+        </w:rPr>
+        <w:t>password  as</w:t>
+      </w:r>
+      <w:proofErr w:type="gramEnd"/>
+      <w:r>
+        <w:rPr>
+          <w:lang w:val="en-CA"/>
+        </w:rPr>
+        <w:t xml:space="preserve"> the </w:t>
+      </w:r>
+      <w:proofErr w:type="spellStart"/>
+      <w:r>
+        <w:rPr>
+          <w:b/>
+          <w:bCs/>
+          <w:lang w:val="en-CA"/>
+        </w:rPr>
+        <w:t>TestUser</w:t>
+      </w:r>
+      <w:proofErr w:type="spellEnd"/>
+      <w:r>
+        <w:rPr>
+          <w:lang w:val="en-CA"/>
+        </w:rPr>
+        <w:t>.</w:t>
+      </w:r>
+    </w:p>
+    <w:p>
+      <w:pPr>
+        <w:rPr>
+          <w:lang w:val="en-CA"/>
+        </w:rPr>
+      </w:pPr>
+    </w:p>
+    <w:p>
+      <w:pPr>
+        <w:rPr>
+          <w:lang w:val="en-CA"/>
+        </w:rPr>
+      </w:pPr>
       <w:r>
         <w:br/>
       </w:r>
@@ -8851,6 +9138,42 @@
         </w:rPr>
         <w:t>3. User account succeeds in logon.</w:t>
       </w:r>
+    </w:p>
+    <w:p>
+      <w:pPr>
+        <w:rPr>
+          <w:lang w:val="en-CA"/>
+        </w:rPr>
+      </w:pPr>
+      <w:r>
+        <w:rPr>
+          <w:lang w:val="en-CA"/>
+        </w:rPr>
+        <w:t xml:space="preserve">Logged in successfully by typing the correct password for </w:t>
+      </w:r>
+      <w:proofErr w:type="spellStart"/>
+      <w:r>
+        <w:rPr>
+          <w:b/>
+          <w:bCs/>
+          <w:lang w:val="en-CA"/>
+        </w:rPr>
+        <w:t>TestUser</w:t>
+      </w:r>
+      <w:proofErr w:type="spellEnd"/>
+      <w:r>
+        <w:rPr>
+          <w:lang w:val="en-CA"/>
+        </w:rPr>
+        <w:t xml:space="preserve">. </w:t>
+      </w:r>
+    </w:p>
+    <w:p>
+      <w:pPr>
+        <w:rPr>
+          <w:lang w:val="en-CA"/>
+        </w:rPr>
+      </w:pPr>
       <w:r>
         <w:br/>
       </w:r>
@@ -8860,6 +9183,212 @@
         </w:rPr>
         <w:t>4. User account is made a member of the administrators group.</w:t>
       </w:r>
+    </w:p>
+    <w:p>
+      <w:pPr>
+        <w:keepNext/>
+      </w:pPr>
+      <w:r>
+        <w:rPr>
+          <w:lang w:val="en-CA"/>
+        </w:rPr>
+        <w:t xml:space="preserve">I have utilized the </w:t>
+      </w:r>
+      <w:r>
+        <w:rPr>
+          <w:i/>
+          <w:iCs/>
+          <w:lang w:val="en-CA"/>
+        </w:rPr>
+        <w:t>Computer Management</w:t>
+      </w:r>
+      <w:r>
+        <w:rPr>
+          <w:lang w:val="en-CA"/>
+        </w:rPr>
+        <w:t xml:space="preserve"> tool to do so, by selecting </w:t>
+      </w:r>
+      <w:r>
+        <w:rPr>
+          <w:b/>
+          <w:bCs/>
+          <w:lang w:val="en-CA"/>
+        </w:rPr>
+        <w:t>Local Users and Groups</w:t>
+      </w:r>
+      <w:r>
+        <w:rPr>
+          <w:lang w:val="en-CA"/>
+        </w:rPr>
+        <w:t xml:space="preserve">, followed by the </w:t>
+      </w:r>
+      <w:r>
+        <w:rPr>
+          <w:b/>
+          <w:bCs/>
+          <w:lang w:val="en-CA"/>
+        </w:rPr>
+        <w:t xml:space="preserve">Groups </w:t>
+      </w:r>
+      <w:r>
+        <w:rPr>
+          <w:lang w:val="en-CA"/>
+        </w:rPr>
+        <w:t>folder</w:t>
+      </w:r>
+      <w:r>
+        <w:rPr>
+          <w:lang w:val="en-CA"/>
+        </w:rPr>
+        <w:t xml:space="preserve">, followed by the selection of </w:t>
+      </w:r>
+      <w:r>
+        <w:rPr>
+          <w:b/>
+          <w:bCs/>
+          <w:lang w:val="en-CA"/>
+        </w:rPr>
+        <w:t>Administrators</w:t>
+      </w:r>
+      <w:r>
+        <w:rPr>
+          <w:lang w:val="en-CA"/>
+        </w:rPr>
+        <w:t xml:space="preserve">, right-clicking on the Administrators group and selecting </w:t>
+      </w:r>
+      <w:r>
+        <w:rPr>
+          <w:b/>
+          <w:bCs/>
+          <w:lang w:val="en-CA"/>
+        </w:rPr>
+        <w:t>“Add to Group</w:t>
+      </w:r>
+      <w:proofErr w:type="gramStart"/>
+      <w:r>
+        <w:rPr>
+          <w:b/>
+          <w:bCs/>
+          <w:lang w:val="en-CA"/>
+        </w:rPr>
+        <w:t>”</w:t>
+      </w:r>
+      <w:r>
+        <w:rPr>
+          <w:lang w:val="en-CA"/>
+        </w:rPr>
+        <w:t xml:space="preserve"> :</w:t>
+      </w:r>
+      <w:proofErr w:type="gramEnd"/>
+      <w:r>
+        <w:rPr>
+          <w:lang w:val="en-CA"/>
+        </w:rPr>
+        <w:t xml:space="preserve"> </w:t>
+      </w:r>
+      <w:r>
+        <w:rPr>
+          <w:lang w:val="en-CA"/>
+        </w:rPr>
+        <w:drawing>
+          <wp:inline distT="0" distB="0" distL="0" distR="0" wp14:anchorId="11EE0A08" wp14:editId="1C53D708">
+            <wp:extent cx="4288155" cy="4479141"/>
+            <wp:effectExtent l="0" t="0" r="0" b="0"/>
+            <wp:docPr id="139045128" name="Picture 12" descr="A screenshot of a computer&#10;&#10;AI-generated content may be incorrect.">
+              <a:extLst xmlns:a="http://schemas.openxmlformats.org/drawingml/2006/main">
+                <a:ext uri="{FF2B5EF4-FFF2-40B4-BE49-F238E27FC236}">
+                  <a16:creationId xmlns:a16="http://schemas.microsoft.com/office/drawing/2014/main" id="{169B32D4-B387-43C6-BCA7-70694F15985A}"/>
+                </a:ext>
+              </a:extLst>
+            </wp:docPr>
+            <wp:cNvGraphicFramePr>
+              <a:graphicFrameLocks xmlns:a="http://schemas.openxmlformats.org/drawingml/2006/main" noChangeAspect="1"/>
+            </wp:cNvGraphicFramePr>
+            <a:graphic xmlns:a="http://schemas.openxmlformats.org/drawingml/2006/main">
+              <a:graphicData uri="http://schemas.openxmlformats.org/drawingml/2006/picture">
+                <pic:pic xmlns:pic="http://schemas.openxmlformats.org/drawingml/2006/picture">
+                  <pic:nvPicPr>
+                    <pic:cNvPr id="173103465" name="Picture 12" descr="A screenshot of a computer&#10;&#10;AI-generated content may be incorrect."/>
+                    <pic:cNvPicPr/>
+                  </pic:nvPicPr>
+                  <pic:blipFill>
+                    <a:blip r:embed="rId53">
+                      <a:extLst>
+                        <a:ext uri="{28A0092B-C50C-407E-A947-70E740481C1C}">
+                          <a14:useLocalDpi xmlns:a14="http://schemas.microsoft.com/office/drawing/2010/main" val="0"/>
+                        </a:ext>
+                      </a:extLst>
+                    </a:blip>
+                    <a:stretch>
+                      <a:fillRect/>
+                    </a:stretch>
+                  </pic:blipFill>
+                  <pic:spPr>
+                    <a:xfrm>
+                      <a:off x="0" y="0"/>
+                      <a:ext cx="4297259" cy="4488650"/>
+                    </a:xfrm>
+                    <a:prstGeom prst="rect">
+                      <a:avLst/>
+                    </a:prstGeom>
+                  </pic:spPr>
+                </pic:pic>
+              </a:graphicData>
+            </a:graphic>
+          </wp:inline>
+        </w:drawing>
+      </w:r>
+    </w:p>
+    <w:p>
+      <w:pPr>
+        <w:pStyle w:val="Caption"/>
+        <w:rPr>
+          <w:lang w:val="en-CA"/>
+        </w:rPr>
+      </w:pPr>
+      <w:r>
+        <w:t xml:space="preserve">Figure </w:t>
+      </w:r>
+      <w:fldSimple w:instr=" SEQ Figure \* ARABIC ">
+        <w:r>
+          <w:rPr>
+            <w:noProof/>
+          </w:rPr>
+          <w:t>18</w:t>
+        </w:r>
+      </w:fldSimple>
+      <w:r>
+        <w:t xml:space="preserve"> - Addition of </w:t>
+      </w:r>
+      <w:proofErr w:type="spellStart"/>
+      <w:r>
+        <w:t>TestUser</w:t>
+      </w:r>
+      <w:proofErr w:type="spellEnd"/>
+      <w:r>
+        <w:t xml:space="preserve"> to the Administrators' group</w:t>
+      </w:r>
+    </w:p>
+    <w:p>
+      <w:pPr>
+        <w:rPr>
+          <w:lang w:val="en-CA"/>
+        </w:rPr>
+      </w:pPr>
+    </w:p>
+    <w:p>
+      <w:pPr>
+        <w:rPr>
+          <w:lang w:val="en-CA"/>
+        </w:rPr>
+      </w:pPr>
+    </w:p>
+    <w:p>
+      <w:pPr>
+        <w:rPr>
+          <w:lang w:val="en-CA"/>
+        </w:rPr>
+      </w:pPr>
       <w:r>
         <w:br/>
       </w:r>
@@ -8870,6 +9399,62 @@
         <w:t>5. User account creates a scheduled task.</w:t>
       </w:r>
       <w:r>
+        <w:rPr>
+          <w:lang w:val="en-CA"/>
+        </w:rPr>
+        <w:t xml:space="preserve"> </w:t>
+      </w:r>
+    </w:p>
+    <w:p>
+      <w:pPr>
+        <w:rPr>
+          <w:lang w:val="en-CA"/>
+        </w:rPr>
+      </w:pPr>
+      <w:r>
+        <w:rPr>
+          <w:lang w:val="en-CA"/>
+        </w:rPr>
+        <w:t xml:space="preserve">I have created a scheduled task as </w:t>
+      </w:r>
+      <w:proofErr w:type="spellStart"/>
+      <w:r>
+        <w:rPr>
+          <w:b/>
+          <w:bCs/>
+          <w:lang w:val="en-CA"/>
+        </w:rPr>
+        <w:t>TestUser</w:t>
+      </w:r>
+      <w:proofErr w:type="spellEnd"/>
+      <w:r>
+        <w:rPr>
+          <w:lang w:val="en-CA"/>
+        </w:rPr>
+        <w:t xml:space="preserve"> by creating a Scheduled Task in the </w:t>
+      </w:r>
+      <w:r>
+        <w:rPr>
+          <w:i/>
+          <w:iCs/>
+          <w:lang w:val="en-CA"/>
+        </w:rPr>
+        <w:t>Computer Management</w:t>
+      </w:r>
+      <w:r>
+        <w:rPr>
+          <w:lang w:val="en-CA"/>
+        </w:rPr>
+        <w:t xml:space="preserve"> utility.</w:t>
+      </w:r>
+    </w:p>
+    <w:p>
+      <w:pPr>
+        <w:rPr>
+          <w:lang w:val="en-CA"/>
+        </w:rPr>
+      </w:pPr>
+      <w:r>
         <w:br/>
       </w:r>
       <w:r>
@@ -8878,15 +9463,152 @@
         </w:rPr>
         <w:t>6. User account accesses a USB key or other external storage media and writes a file to the device.</w:t>
       </w:r>
+    </w:p>
+    <w:p>
+      <w:pPr>
+        <w:rPr>
+          <w:lang w:val="en-CA"/>
+        </w:rPr>
+      </w:pPr>
+      <w:r>
+        <w:rPr>
+          <w:lang w:val="en-CA"/>
+        </w:rPr>
+        <w:t xml:space="preserve">I have plugged in my flash drive as the </w:t>
+      </w:r>
+      <w:proofErr w:type="spellStart"/>
+      <w:proofErr w:type="gramStart"/>
+      <w:r>
+        <w:rPr>
+          <w:b/>
+          <w:bCs/>
+          <w:lang w:val="en-CA"/>
+        </w:rPr>
+        <w:t>TestUser</w:t>
+      </w:r>
+      <w:proofErr w:type="spellEnd"/>
+      <w:r>
+        <w:rPr>
+          <w:lang w:val="en-CA"/>
+        </w:rPr>
+        <w:t>, and</w:t>
+      </w:r>
+      <w:proofErr w:type="gramEnd"/>
+      <w:r>
+        <w:rPr>
+          <w:lang w:val="en-CA"/>
+        </w:rPr>
+        <w:t xml:space="preserve"> created a .txt file called </w:t>
+      </w:r>
+      <w:r>
+        <w:rPr>
+          <w:i/>
+          <w:iCs/>
+          <w:lang w:val="en-CA"/>
+        </w:rPr>
+        <w:t>TestUser.txt</w:t>
+      </w:r>
+    </w:p>
+    <w:p>
+      <w:pPr>
+        <w:rPr>
+          <w:lang w:val="en-CA"/>
+        </w:rPr>
+      </w:pPr>
       <w:r>
         <w:br/>
       </w:r>
+    </w:p>
+    <w:p>
+      <w:pPr>
+        <w:rPr>
+          <w:lang w:val="en-CA"/>
+        </w:rPr>
+      </w:pPr>
       <w:r>
         <w:rPr>
           <w:lang w:val="en-CA"/>
         </w:rPr>
         <w:t>7. User account makes a change to an Audit Policy (i.e. stop logging failed logon attempts).</w:t>
       </w:r>
+    </w:p>
+    <w:p>
+      <w:pPr>
+        <w:rPr>
+          <w:u w:val="single"/>
+          <w:lang w:val="en-CA"/>
+        </w:rPr>
+      </w:pPr>
+      <w:r>
+        <w:rPr>
+          <w:lang w:val="en-CA"/>
+        </w:rPr>
+        <w:t xml:space="preserve">I have previously launched the </w:t>
+      </w:r>
+      <w:r>
+        <w:rPr>
+          <w:i/>
+          <w:iCs/>
+          <w:lang w:val="en-CA"/>
+        </w:rPr>
+        <w:t>Local Group Policy Editor</w:t>
+      </w:r>
+      <w:r>
+        <w:rPr>
+          <w:i/>
+          <w:iCs/>
+          <w:lang w:val="en-CA"/>
+        </w:rPr>
+        <w:t xml:space="preserve"> </w:t>
+      </w:r>
+      <w:r>
+        <w:rPr>
+          <w:u w:val="single"/>
+          <w:lang w:val="en-CA"/>
+        </w:rPr>
+        <w:t xml:space="preserve">tool as </w:t>
+      </w:r>
+      <w:proofErr w:type="spellStart"/>
+      <w:r>
+        <w:rPr>
+          <w:b/>
+          <w:bCs/>
+          <w:u w:val="single"/>
+          <w:lang w:val="en-CA"/>
+        </w:rPr>
+        <w:t>TestUser</w:t>
+      </w:r>
+      <w:proofErr w:type="spellEnd"/>
+      <w:r>
+        <w:rPr>
+          <w:u w:val="single"/>
+          <w:lang w:val="en-CA"/>
+        </w:rPr>
+        <w:t xml:space="preserve">, and made a change to the </w:t>
+      </w:r>
+      <w:r>
+        <w:rPr>
+          <w:i/>
+          <w:iCs/>
+          <w:u w:val="single"/>
+          <w:lang w:val="en-CA"/>
+        </w:rPr>
+        <w:t xml:space="preserve">Audit Credential Validation </w:t>
+      </w:r>
+      <w:r>
+        <w:rPr>
+          <w:u w:val="single"/>
+          <w:lang w:val="en-CA"/>
+        </w:rPr>
+        <w:t>Audit Policy</w:t>
+      </w:r>
+    </w:p>
+    <w:p>
+      <w:pPr>
+        <w:rPr>
+          <w:lang w:val="en-CA"/>
+        </w:rPr>
+      </w:pPr>
       <w:r>
         <w:br/>
       </w:r>
@@ -8896,6 +9618,29 @@
         </w:rPr>
         <w:t>8. User account logs out.</w:t>
       </w:r>
+      <w:r>
+        <w:rPr>
+          <w:lang w:val="en-CA"/>
+        </w:rPr>
+        <w:br/>
+      </w:r>
+      <w:r>
+        <w:rPr>
+          <w:lang w:val="en-CA"/>
+        </w:rPr>
+        <w:br/>
+        <w:t xml:space="preserve">I have logged out successfully as </w:t>
+      </w:r>
+      <w:proofErr w:type="spellStart"/>
+      <w:r>
+        <w:rPr>
+          <w:b/>
+          <w:bCs/>
+          <w:lang w:val="en-CA"/>
+        </w:rPr>
+        <w:t>TestUser</w:t>
+      </w:r>
+      <w:proofErr w:type="spellEnd"/>
       <w:r>
         <w:br/>
       </w:r>
@@ -9136,7 +9881,7 @@
         </w:rPr>
         <w:t xml:space="preserve">“Windows Security Log Event ID 4720 - A User Account Was Created.” Accessed November 4, 2025. </w:t>
       </w:r>
-      <w:hyperlink r:id="rId51" w:history="1">
+      <w:hyperlink r:id="rId54" w:history="1">
         <w:r>
           <w:rPr>
             <w:lang w:val="en-CA"/>
@@ -9188,7 +9933,7 @@
         </w:rPr>
         <w:t xml:space="preserve">“Windows Security Log Event ID 4625 - An Account Failed to Log On.” Accessed November 5, 2025. </w:t>
       </w:r>
-      <w:hyperlink r:id="rId52" w:history="1">
+      <w:hyperlink r:id="rId55" w:history="1">
         <w:r>
           <w:rPr>
             <w:rStyle w:val="Hyperlink"/>
@@ -11339,16 +12084,16 @@
 <file path=customXml/itemProps4.xml><?xml version="1.0" encoding="utf-8"?>
 <ds:datastoreItem xmlns:ds="http://schemas.openxmlformats.org/officeDocument/2006/customXml" ds:itemID="{51DA584B-9734-40D9-8F1A-B8583D3ACF21}">
   <ds:schemaRefs>
-    <ds:schemaRef ds:uri="http://schemas.microsoft.com/office/2006/metadata/properties"/>
+    <ds:schemaRef ds:uri="http://schemas.openxmlformats.org/package/2006/metadata/core-properties"/>
+    <ds:schemaRef ds:uri="http://purl.org/dc/elements/1.1/"/>
     <ds:schemaRef ds:uri="http://www.w3.org/XML/1998/namespace"/>
-    <ds:schemaRef ds:uri="http://purl.org/dc/elements/1.1/"/>
-    <ds:schemaRef ds:uri="7a78a3e6-a2ec-4b33-9207-6da0c160122c"/>
-    <ds:schemaRef ds:uri="http://purl.org/dc/terms/"/>
     <ds:schemaRef ds:uri="901d0e80-77a5-4354-8b76-6dd779a99d24"/>
     <ds:schemaRef ds:uri="http://schemas.microsoft.com/office/2006/documentManagement/types"/>
+    <ds:schemaRef ds:uri="http://schemas.microsoft.com/office/2006/metadata/properties"/>
     <ds:schemaRef ds:uri="http://schemas.microsoft.com/office/infopath/2007/PartnerControls"/>
-    <ds:schemaRef ds:uri="http://schemas.openxmlformats.org/package/2006/metadata/core-properties"/>
+    <ds:schemaRef ds:uri="7a78a3e6-a2ec-4b33-9207-6da0c160122c"/>
     <ds:schemaRef ds:uri="http://purl.org/dc/dcmitype/"/>
+    <ds:schemaRef ds:uri="http://purl.org/dc/terms/"/>
   </ds:schemaRefs>
 </ds:datastoreItem>
 </file>
--- a/NSCC/Fall Semester 2025/System Auditing/Assignments/Assignment 3 - Windows Event Viewer/ISEC2077  Assignment 3.docx
+++ b/NSCC/Fall Semester 2025/System Auditing/Assignments/Assignment 3 - Windows Event Viewer/ISEC2077  Assignment 3.docx
@@ -173,25 +173,7 @@
           <w:color w:val="000000" w:themeColor="text1"/>
           <w:lang w:val="en-US"/>
         </w:rPr>
-        <w:t>ISEC</w:t>
-      </w:r>
-      <w:proofErr w:type="gramStart"/>
-      <w:r>
-        <w:rPr>
-          <w:rFonts w:ascii="Aptos Display" w:eastAsia="Aptos Display" w:hAnsi="Aptos Display" w:cs="Aptos Display"/>
-          <w:color w:val="000000" w:themeColor="text1"/>
-          <w:lang w:val="en-US"/>
-        </w:rPr>
-        <w:t>2077 :</w:t>
-      </w:r>
-      <w:proofErr w:type="gramEnd"/>
-      <w:r>
-        <w:rPr>
-          <w:rFonts w:ascii="Aptos Display" w:eastAsia="Aptos Display" w:hAnsi="Aptos Display" w:cs="Aptos Display"/>
-          <w:color w:val="000000" w:themeColor="text1"/>
-          <w:lang w:val="en-US"/>
-        </w:rPr>
-        <w:t xml:space="preserve"> Assignment 3</w:t>
+        <w:t>ISEC2077 : Assignment 3</w:t>
       </w:r>
     </w:p>
     <w:p>
@@ -982,123 +964,91 @@
           <w:rFonts w:ascii="Aptos Display" w:eastAsia="Aptos Display" w:hAnsi="Aptos Display" w:cs="Aptos Display"/>
           <w:lang w:val="en-US"/>
         </w:rPr>
-        <w:t xml:space="preserve">you </w:t>
-      </w:r>
-      <w:proofErr w:type="gramStart"/>
+        <w:t>you are able t</w:t>
+      </w:r>
       <w:r>
         <w:rPr>
           <w:rFonts w:ascii="Aptos Display" w:eastAsia="Aptos Display" w:hAnsi="Aptos Display" w:cs="Aptos Display"/>
           <w:lang w:val="en-US"/>
         </w:rPr>
-        <w:t>are able t</w:t>
+        <w:t>o re</w:t>
       </w:r>
       <w:r>
         <w:rPr>
           <w:rFonts w:ascii="Aptos Display" w:eastAsia="Aptos Display" w:hAnsi="Aptos Display" w:cs="Aptos Display"/>
           <w:lang w:val="en-US"/>
         </w:rPr>
-        <w:t>o</w:t>
-      </w:r>
-      <w:proofErr w:type="gramEnd"/>
+        <w:t>ad</w:t>
+      </w:r>
       <w:r>
         <w:rPr>
           <w:rFonts w:ascii="Aptos Display" w:eastAsia="Aptos Display" w:hAnsi="Aptos Display" w:cs="Aptos Display"/>
           <w:lang w:val="en-US"/>
         </w:rPr>
-        <w:t xml:space="preserve"> re</w:t>
+        <w:t>/w</w:t>
       </w:r>
       <w:r>
         <w:rPr>
           <w:rFonts w:ascii="Aptos Display" w:eastAsia="Aptos Display" w:hAnsi="Aptos Display" w:cs="Aptos Display"/>
           <w:lang w:val="en-US"/>
         </w:rPr>
-        <w:t>ad</w:t>
+        <w:t>rite a file</w:t>
       </w:r>
       <w:r>
         <w:rPr>
           <w:rFonts w:ascii="Aptos Display" w:eastAsia="Aptos Display" w:hAnsi="Aptos Display" w:cs="Aptos Display"/>
           <w:lang w:val="en-US"/>
         </w:rPr>
-        <w:t>/w</w:t>
+        <w:t xml:space="preserve"> after</w:t>
       </w:r>
       <w:r>
         <w:rPr>
           <w:rFonts w:ascii="Aptos Display" w:eastAsia="Aptos Display" w:hAnsi="Aptos Display" w:cs="Aptos Display"/>
           <w:lang w:val="en-US"/>
         </w:rPr>
-        <w:t>rite a file</w:t>
+        <w:t xml:space="preserve"> anoth</w:t>
       </w:r>
       <w:r>
         <w:rPr>
           <w:rFonts w:ascii="Aptos Display" w:eastAsia="Aptos Display" w:hAnsi="Aptos Display" w:cs="Aptos Display"/>
           <w:lang w:val="en-US"/>
         </w:rPr>
-        <w:t xml:space="preserve"> after</w:t>
+        <w:t xml:space="preserve">er </w:t>
       </w:r>
       <w:r>
         <w:rPr>
           <w:rFonts w:ascii="Aptos Display" w:eastAsia="Aptos Display" w:hAnsi="Aptos Display" w:cs="Aptos Display"/>
           <w:lang w:val="en-US"/>
         </w:rPr>
-        <w:t xml:space="preserve"> anoth</w:t>
+        <w:t>event</w:t>
       </w:r>
       <w:r>
         <w:rPr>
           <w:rFonts w:ascii="Aptos Display" w:eastAsia="Aptos Display" w:hAnsi="Aptos Display" w:cs="Aptos Display"/>
           <w:lang w:val="en-US"/>
         </w:rPr>
-        <w:t xml:space="preserve">er </w:t>
+        <w:t xml:space="preserve"> </w:t>
       </w:r>
       <w:r>
         <w:rPr>
           <w:rFonts w:ascii="Aptos Display" w:eastAsia="Aptos Display" w:hAnsi="Aptos Display" w:cs="Aptos Display"/>
           <w:lang w:val="en-US"/>
         </w:rPr>
-        <w:t>event</w:t>
+        <w:t>happens</w:t>
       </w:r>
       <w:r>
         <w:rPr>
           <w:rFonts w:ascii="Aptos Display" w:eastAsia="Aptos Display" w:hAnsi="Aptos Display" w:cs="Aptos Display"/>
           <w:lang w:val="en-US"/>
         </w:rPr>
-        <w:t xml:space="preserve"> </w:t>
+        <w:t xml:space="preserve"> ( </w:t>
       </w:r>
       <w:r>
         <w:rPr>
           <w:rFonts w:ascii="Aptos Display" w:eastAsia="Aptos Display" w:hAnsi="Aptos Display" w:cs="Aptos Display"/>
           <w:lang w:val="en-US"/>
         </w:rPr>
-        <w:t>happens</w:t>
-      </w:r>
-      <w:r>
-        <w:rPr>
-          <w:rFonts w:ascii="Aptos Display" w:eastAsia="Aptos Display" w:hAnsi="Aptos Display" w:cs="Aptos Display"/>
-          <w:lang w:val="en-US"/>
-        </w:rPr>
-        <w:t xml:space="preserve"> </w:t>
-      </w:r>
-      <w:proofErr w:type="gramStart"/>
-      <w:r>
-        <w:rPr>
-          <w:rFonts w:ascii="Aptos Display" w:eastAsia="Aptos Display" w:hAnsi="Aptos Display" w:cs="Aptos Display"/>
-          <w:lang w:val="en-US"/>
-        </w:rPr>
-        <w:t xml:space="preserve">( </w:t>
-      </w:r>
-      <w:r>
-        <w:rPr>
-          <w:rFonts w:ascii="Aptos Display" w:eastAsia="Aptos Display" w:hAnsi="Aptos Display" w:cs="Aptos Display"/>
-          <w:lang w:val="en-US"/>
-        </w:rPr>
-        <w:t>the</w:t>
-      </w:r>
-      <w:proofErr w:type="gramEnd"/>
-      <w:r>
-        <w:rPr>
-          <w:rFonts w:ascii="Aptos Display" w:eastAsia="Aptos Display" w:hAnsi="Aptos Display" w:cs="Aptos Display"/>
-          <w:lang w:val="en-US"/>
-        </w:rPr>
-        <w:t xml:space="preserve"> h</w:t>
+        <w:t>the h</w:t>
       </w:r>
       <w:r>
         <w:rPr>
@@ -1281,7 +1231,6 @@
         </w:rPr>
         <w:t xml:space="preserve">416 </w:t>
       </w:r>
-      <w:proofErr w:type="gramStart"/>
       <w:r>
         <w:rPr>
           <w:rFonts w:ascii="Aptos Display" w:eastAsia="Aptos Display" w:hAnsi="Aptos Display" w:cs="Aptos Display"/>
@@ -1295,25 +1244,23 @@
           <w:b/>
           <w:bCs/>
         </w:rPr>
-        <w:t> A</w:t>
-      </w:r>
-      <w:proofErr w:type="gramEnd"/>
+        <w:t> A new external device was recognized by the system.</w:t>
+      </w:r>
       <w:r>
         <w:rPr>
           <w:rFonts w:ascii="Aptos Display" w:eastAsia="Aptos Display" w:hAnsi="Aptos Display" w:cs="Aptos Display"/>
           <w:b/>
           <w:bCs/>
         </w:rPr>
-        <w:t xml:space="preserve"> new external device was recognized by the </w:t>
-      </w:r>
-      <w:proofErr w:type="gramStart"/>
+        <w:t xml:space="preserve">- may </w:t>
+      </w:r>
       <w:r>
         <w:rPr>
           <w:rFonts w:ascii="Aptos Display" w:eastAsia="Aptos Display" w:hAnsi="Aptos Display" w:cs="Aptos Display"/>
           <w:b/>
           <w:bCs/>
         </w:rPr>
-        <w:t>system.</w:t>
+        <w:t>be us</w:t>
       </w:r>
       <w:r>
         <w:rPr>
@@ -1321,16 +1268,15 @@
           <w:b/>
           <w:bCs/>
         </w:rPr>
-        <w:t>-</w:t>
-      </w:r>
-      <w:proofErr w:type="gramEnd"/>
+        <w:t>eful</w:t>
+      </w:r>
       <w:r>
         <w:rPr>
           <w:rFonts w:ascii="Aptos Display" w:eastAsia="Aptos Display" w:hAnsi="Aptos Display" w:cs="Aptos Display"/>
           <w:b/>
           <w:bCs/>
         </w:rPr>
-        <w:t xml:space="preserve"> may </w:t>
+        <w:t xml:space="preserve">. </w:t>
       </w:r>
       <w:r>
         <w:rPr>
@@ -1338,7 +1284,7 @@
           <w:b/>
           <w:bCs/>
         </w:rPr>
-        <w:t>be us</w:t>
+        <w:t>B</w:t>
       </w:r>
       <w:r>
         <w:rPr>
@@ -1346,7 +1292,7 @@
           <w:b/>
           <w:bCs/>
         </w:rPr>
-        <w:t>eful</w:t>
+        <w:t xml:space="preserve">ut if the </w:t>
       </w:r>
       <w:r>
         <w:rPr>
@@ -1354,7 +1300,7 @@
           <w:b/>
           <w:bCs/>
         </w:rPr>
-        <w:t xml:space="preserve">. </w:t>
+        <w:t>user ha</w:t>
       </w:r>
       <w:r>
         <w:rPr>
@@ -1362,7 +1308,7 @@
           <w:b/>
           <w:bCs/>
         </w:rPr>
-        <w:t>B</w:t>
+        <w:t>s the dri</w:t>
       </w:r>
       <w:r>
         <w:rPr>
@@ -1370,7 +1316,7 @@
           <w:b/>
           <w:bCs/>
         </w:rPr>
-        <w:t xml:space="preserve">ut if the </w:t>
+        <w:t>ve plu</w:t>
       </w:r>
       <w:r>
         <w:rPr>
@@ -1378,7 +1324,7 @@
           <w:b/>
           <w:bCs/>
         </w:rPr>
-        <w:t>user ha</w:t>
+        <w:t xml:space="preserve">gged in </w:t>
       </w:r>
       <w:r>
         <w:rPr>
@@ -1386,7 +1332,7 @@
           <w:b/>
           <w:bCs/>
         </w:rPr>
-        <w:t>s the dri</w:t>
+        <w:t>alrea</w:t>
       </w:r>
       <w:r>
         <w:rPr>
@@ -1394,7 +1340,7 @@
           <w:b/>
           <w:bCs/>
         </w:rPr>
-        <w:t>ve plu</w:t>
+        <w:t xml:space="preserve">dy, </w:t>
       </w:r>
       <w:r>
         <w:rPr>
@@ -1402,7 +1348,7 @@
           <w:b/>
           <w:bCs/>
         </w:rPr>
-        <w:t xml:space="preserve">gged in </w:t>
+        <w:t>the adm</w:t>
       </w:r>
       <w:r>
         <w:rPr>
@@ -1410,7 +1356,7 @@
           <w:b/>
           <w:bCs/>
         </w:rPr>
-        <w:t>alrea</w:t>
+        <w:t>in would</w:t>
       </w:r>
       <w:r>
         <w:rPr>
@@ -1418,7 +1364,7 @@
           <w:b/>
           <w:bCs/>
         </w:rPr>
-        <w:t xml:space="preserve">dy, </w:t>
+        <w:t xml:space="preserve"> not </w:t>
       </w:r>
       <w:r>
         <w:rPr>
@@ -1426,7 +1372,7 @@
           <w:b/>
           <w:bCs/>
         </w:rPr>
-        <w:t>the adm</w:t>
+        <w:t xml:space="preserve">get </w:t>
       </w:r>
       <w:r>
         <w:rPr>
@@ -1434,25 +1380,23 @@
           <w:b/>
           <w:bCs/>
         </w:rPr>
-        <w:t xml:space="preserve">in </w:t>
-      </w:r>
-      <w:proofErr w:type="gramStart"/>
+        <w:t>an ale</w:t>
+      </w:r>
       <w:r>
         <w:rPr>
           <w:rFonts w:ascii="Aptos Display" w:eastAsia="Aptos Display" w:hAnsi="Aptos Display" w:cs="Aptos Display"/>
           <w:b/>
           <w:bCs/>
         </w:rPr>
-        <w:t>would</w:t>
-      </w:r>
-      <w:proofErr w:type="gramEnd"/>
+        <w:t>rt</w:t>
+      </w:r>
       <w:r>
         <w:rPr>
           <w:rFonts w:ascii="Aptos Display" w:eastAsia="Aptos Display" w:hAnsi="Aptos Display" w:cs="Aptos Display"/>
           <w:b/>
           <w:bCs/>
         </w:rPr>
-        <w:t xml:space="preserve"> not </w:t>
+        <w:t xml:space="preserve"> </w:t>
       </w:r>
       <w:r>
         <w:rPr>
@@ -1460,7 +1404,7 @@
           <w:b/>
           <w:bCs/>
         </w:rPr>
-        <w:t xml:space="preserve">get </w:t>
+        <w:t xml:space="preserve">if </w:t>
       </w:r>
       <w:r>
         <w:rPr>
@@ -1468,7 +1412,7 @@
           <w:b/>
           <w:bCs/>
         </w:rPr>
-        <w:t>an ale</w:t>
+        <w:t xml:space="preserve">they </w:t>
       </w:r>
       <w:r>
         <w:rPr>
@@ -1476,7 +1420,7 @@
           <w:b/>
           <w:bCs/>
         </w:rPr>
-        <w:t>rt</w:t>
+        <w:t>have t</w:t>
       </w:r>
       <w:r>
         <w:rPr>
@@ -1484,7 +1428,7 @@
           <w:b/>
           <w:bCs/>
         </w:rPr>
-        <w:t xml:space="preserve"> </w:t>
+        <w:t xml:space="preserve">his event </w:t>
       </w:r>
       <w:r>
         <w:rPr>
@@ -1492,7 +1436,7 @@
           <w:b/>
           <w:bCs/>
         </w:rPr>
-        <w:t xml:space="preserve">if </w:t>
+        <w:t>ID</w:t>
       </w:r>
       <w:r>
         <w:rPr>
@@ -1500,7 +1444,7 @@
           <w:b/>
           <w:bCs/>
         </w:rPr>
-        <w:t xml:space="preserve">they </w:t>
+        <w:t xml:space="preserve"> </w:t>
       </w:r>
       <w:r>
         <w:rPr>
@@ -1508,7 +1452,7 @@
           <w:b/>
           <w:bCs/>
         </w:rPr>
-        <w:t>have t</w:t>
+        <w:t>, which is</w:t>
       </w:r>
       <w:r>
         <w:rPr>
@@ -1516,16 +1460,15 @@
           <w:b/>
           <w:bCs/>
         </w:rPr>
-        <w:t xml:space="preserve">his event </w:t>
-      </w:r>
-      <w:proofErr w:type="gramStart"/>
+        <w:t xml:space="preserve"> 6416</w:t>
+      </w:r>
       <w:r>
         <w:rPr>
           <w:rFonts w:ascii="Aptos Display" w:eastAsia="Aptos Display" w:hAnsi="Aptos Display" w:cs="Aptos Display"/>
           <w:b/>
           <w:bCs/>
         </w:rPr>
-        <w:t>ID</w:t>
+        <w:t>,</w:t>
       </w:r>
       <w:r>
         <w:rPr>
@@ -1533,7 +1476,7 @@
           <w:b/>
           <w:bCs/>
         </w:rPr>
-        <w:t xml:space="preserve"> </w:t>
+        <w:t xml:space="preserve"> as a </w:t>
       </w:r>
       <w:r>
         <w:rPr>
@@ -1541,16 +1484,15 @@
           <w:b/>
           <w:bCs/>
         </w:rPr>
-        <w:t>,</w:t>
-      </w:r>
-      <w:proofErr w:type="gramEnd"/>
+        <w:t>con</w:t>
+      </w:r>
       <w:r>
         <w:rPr>
           <w:rFonts w:ascii="Aptos Display" w:eastAsia="Aptos Display" w:hAnsi="Aptos Display" w:cs="Aptos Display"/>
           <w:b/>
           <w:bCs/>
         </w:rPr>
-        <w:t xml:space="preserve"> which is</w:t>
+        <w:t>diti</w:t>
       </w:r>
       <w:r>
         <w:rPr>
@@ -1558,7 +1500,7 @@
           <w:b/>
           <w:bCs/>
         </w:rPr>
-        <w:t xml:space="preserve"> 6416</w:t>
+        <w:t xml:space="preserve">on of </w:t>
       </w:r>
       <w:r>
         <w:rPr>
@@ -1566,7 +1508,7 @@
           <w:b/>
           <w:bCs/>
         </w:rPr>
-        <w:t>,</w:t>
+        <w:t>the ale</w:t>
       </w:r>
       <w:r>
         <w:rPr>
@@ -1574,7 +1516,7 @@
           <w:b/>
           <w:bCs/>
         </w:rPr>
-        <w:t xml:space="preserve"> as a </w:t>
+        <w:t>rt (</w:t>
       </w:r>
       <w:r>
         <w:rPr>
@@ -1582,7 +1524,7 @@
           <w:b/>
           <w:bCs/>
         </w:rPr>
-        <w:t>con</w:t>
+        <w:t xml:space="preserve"> a</w:t>
       </w:r>
       <w:r>
         <w:rPr>
@@ -1590,7 +1532,7 @@
           <w:b/>
           <w:bCs/>
         </w:rPr>
-        <w:t>diti</w:t>
+        <w:t xml:space="preserve">kin to </w:t>
       </w:r>
       <w:r>
         <w:rPr>
@@ -1598,7 +1540,7 @@
           <w:b/>
           <w:bCs/>
         </w:rPr>
-        <w:t xml:space="preserve">on of </w:t>
+        <w:t>being</w:t>
       </w:r>
       <w:r>
         <w:rPr>
@@ -1606,7 +1548,7 @@
           <w:b/>
           <w:bCs/>
         </w:rPr>
-        <w:t>the ale</w:t>
+        <w:t xml:space="preserve"> alerte</w:t>
       </w:r>
       <w:r>
         <w:rPr>
@@ -1614,16 +1556,15 @@
           <w:b/>
           <w:bCs/>
         </w:rPr>
-        <w:t xml:space="preserve">rt </w:t>
-      </w:r>
-      <w:proofErr w:type="gramStart"/>
+        <w:t xml:space="preserve">d for </w:t>
+      </w:r>
       <w:r>
         <w:rPr>
           <w:rFonts w:ascii="Aptos Display" w:eastAsia="Aptos Display" w:hAnsi="Aptos Display" w:cs="Aptos Display"/>
           <w:b/>
           <w:bCs/>
         </w:rPr>
-        <w:t>(</w:t>
+        <w:t>bo</w:t>
       </w:r>
       <w:r>
         <w:rPr>
@@ -1631,7 +1572,7 @@
           <w:b/>
           <w:bCs/>
         </w:rPr>
-        <w:t xml:space="preserve"> a</w:t>
+        <w:t>th</w:t>
       </w:r>
       <w:r>
         <w:rPr>
@@ -1639,16 +1580,15 @@
           <w:b/>
           <w:bCs/>
         </w:rPr>
-        <w:t>kin</w:t>
-      </w:r>
-      <w:proofErr w:type="gramEnd"/>
+        <w:t xml:space="preserve"> </w:t>
+      </w:r>
       <w:r>
         <w:rPr>
           <w:rFonts w:ascii="Aptos Display" w:eastAsia="Aptos Display" w:hAnsi="Aptos Display" w:cs="Aptos Display"/>
           <w:b/>
           <w:bCs/>
         </w:rPr>
-        <w:t xml:space="preserve"> to </w:t>
+        <w:t>even</w:t>
       </w:r>
       <w:r>
         <w:rPr>
@@ -1656,7 +1596,7 @@
           <w:b/>
           <w:bCs/>
         </w:rPr>
-        <w:t>being</w:t>
+        <w:t>t id</w:t>
       </w:r>
       <w:r>
         <w:rPr>
@@ -1664,7 +1604,7 @@
           <w:b/>
           <w:bCs/>
         </w:rPr>
-        <w:t xml:space="preserve"> alerte</w:t>
+        <w:t xml:space="preserve">s </w:t>
       </w:r>
       <w:r>
         <w:rPr>
@@ -1672,7 +1612,7 @@
           <w:b/>
           <w:bCs/>
         </w:rPr>
-        <w:t xml:space="preserve">d for </w:t>
+        <w:t>64</w:t>
       </w:r>
       <w:r>
         <w:rPr>
@@ -1680,7 +1620,7 @@
           <w:b/>
           <w:bCs/>
         </w:rPr>
-        <w:t>bo</w:t>
+        <w:t>16 a</w:t>
       </w:r>
       <w:r>
         <w:rPr>
@@ -1688,7 +1628,7 @@
           <w:b/>
           <w:bCs/>
         </w:rPr>
-        <w:t>th</w:t>
+        <w:t>n</w:t>
       </w:r>
       <w:r>
         <w:rPr>
@@ -1696,7 +1636,7 @@
           <w:b/>
           <w:bCs/>
         </w:rPr>
-        <w:t xml:space="preserve"> </w:t>
+        <w:t xml:space="preserve">d </w:t>
       </w:r>
       <w:r>
         <w:rPr>
@@ -1704,7 +1644,7 @@
           <w:b/>
           <w:bCs/>
         </w:rPr>
-        <w:t>even</w:t>
+        <w:t>465</w:t>
       </w:r>
       <w:r>
         <w:rPr>
@@ -1712,7 +1652,7 @@
           <w:b/>
           <w:bCs/>
         </w:rPr>
-        <w:t>t id</w:t>
+        <w:t>6</w:t>
       </w:r>
       <w:r>
         <w:rPr>
@@ -1720,7 +1660,7 @@
           <w:b/>
           <w:bCs/>
         </w:rPr>
-        <w:t xml:space="preserve">s </w:t>
+        <w:t xml:space="preserve"> </w:t>
       </w:r>
       <w:r>
         <w:rPr>
@@ -1728,73 +1668,7 @@
           <w:b/>
           <w:bCs/>
         </w:rPr>
-        <w:t>64</w:t>
-      </w:r>
-      <w:r>
-        <w:rPr>
-          <w:rFonts w:ascii="Aptos Display" w:eastAsia="Aptos Display" w:hAnsi="Aptos Display" w:cs="Aptos Display"/>
-          <w:b/>
-          <w:bCs/>
-        </w:rPr>
-        <w:t>16 a</w:t>
-      </w:r>
-      <w:r>
-        <w:rPr>
-          <w:rFonts w:ascii="Aptos Display" w:eastAsia="Aptos Display" w:hAnsi="Aptos Display" w:cs="Aptos Display"/>
-          <w:b/>
-          <w:bCs/>
-        </w:rPr>
-        <w:t>n</w:t>
-      </w:r>
-      <w:r>
-        <w:rPr>
-          <w:rFonts w:ascii="Aptos Display" w:eastAsia="Aptos Display" w:hAnsi="Aptos Display" w:cs="Aptos Display"/>
-          <w:b/>
-          <w:bCs/>
-        </w:rPr>
-        <w:t xml:space="preserve">d </w:t>
-      </w:r>
-      <w:proofErr w:type="gramStart"/>
-      <w:r>
-        <w:rPr>
-          <w:rFonts w:ascii="Aptos Display" w:eastAsia="Aptos Display" w:hAnsi="Aptos Display" w:cs="Aptos Display"/>
-          <w:b/>
-          <w:bCs/>
-        </w:rPr>
-        <w:t>465</w:t>
-      </w:r>
-      <w:r>
-        <w:rPr>
-          <w:rFonts w:ascii="Aptos Display" w:eastAsia="Aptos Display" w:hAnsi="Aptos Display" w:cs="Aptos Display"/>
-          <w:b/>
-          <w:bCs/>
-        </w:rPr>
-        <w:t>6</w:t>
-      </w:r>
-      <w:r>
-        <w:rPr>
-          <w:rFonts w:ascii="Aptos Display" w:eastAsia="Aptos Display" w:hAnsi="Aptos Display" w:cs="Aptos Display"/>
-          <w:b/>
-          <w:bCs/>
-        </w:rPr>
-        <w:t xml:space="preserve"> </w:t>
-      </w:r>
-      <w:r>
-        <w:rPr>
-          <w:rFonts w:ascii="Aptos Display" w:eastAsia="Aptos Display" w:hAnsi="Aptos Display" w:cs="Aptos Display"/>
-          <w:b/>
-          <w:bCs/>
-        </w:rPr>
-        <w:t xml:space="preserve"> )</w:t>
-      </w:r>
-      <w:proofErr w:type="gramEnd"/>
-      <w:r>
-        <w:rPr>
-          <w:rFonts w:ascii="Aptos Display" w:eastAsia="Aptos Display" w:hAnsi="Aptos Display" w:cs="Aptos Display"/>
-          <w:b/>
-          <w:bCs/>
-        </w:rPr>
-        <w:t xml:space="preserve"> </w:t>
+        <w:t xml:space="preserve"> ) </w:t>
       </w:r>
     </w:p>
     <w:p>
@@ -1866,21 +1740,7 @@
         <w:rPr>
           <w:lang w:val="en-CA"/>
         </w:rPr>
-        <w:t xml:space="preserve">Establish logging on a Windows machine in the lab, a laptop or a VM and use </w:t>
-      </w:r>
-      <w:proofErr w:type="spellStart"/>
-      <w:r>
-        <w:rPr>
-          <w:lang w:val="en-CA"/>
-        </w:rPr>
-        <w:t>gpedit</w:t>
-      </w:r>
-      <w:proofErr w:type="spellEnd"/>
-      <w:r>
-        <w:rPr>
-          <w:lang w:val="en-CA"/>
-        </w:rPr>
-        <w:t xml:space="preserve"> to set Auditing of</w:t>
+        <w:t>Establish logging on a Windows machine in the lab, a laptop or a VM and use gpedit to set Auditing of</w:t>
       </w:r>
       <w:r>
         <w:rPr>
@@ -1905,21 +1765,7 @@
           <w:lang w:val="en-CA"/>
         </w:rPr>
         <w:br/>
-        <w:t xml:space="preserve">For each Audit policy change, take a screen shot of the </w:t>
-      </w:r>
-      <w:proofErr w:type="spellStart"/>
-      <w:r>
-        <w:rPr>
-          <w:lang w:val="en-CA"/>
-        </w:rPr>
-        <w:t>gpedit</w:t>
-      </w:r>
-      <w:proofErr w:type="spellEnd"/>
-      <w:r>
-        <w:rPr>
-          <w:lang w:val="en-CA"/>
-        </w:rPr>
-        <w:t xml:space="preserve"> screen showing the final Audit</w:t>
+        <w:t>For each Audit policy change, take a screen shot of the gpedit screen showing the final Audit</w:t>
       </w:r>
       <w:r>
         <w:rPr>
@@ -1963,24 +1809,14 @@
         <w:t xml:space="preserve"> retrieve </w:t>
       </w:r>
       <w:r>
-        <w:t xml:space="preserve">Log </w:t>
-      </w:r>
-      <w:proofErr w:type="gramStart"/>
-      <w:r>
-        <w:t>Events :</w:t>
-      </w:r>
-      <w:proofErr w:type="gramEnd"/>
+        <w:t>Log Events :</w:t>
+      </w:r>
     </w:p>
     <w:p/>
     <w:p>
-      <w:proofErr w:type="gramStart"/>
       <w:r>
         <w:lastRenderedPageBreak/>
-        <w:t>In order for</w:t>
-      </w:r>
-      <w:proofErr w:type="gramEnd"/>
-      <w:r>
-        <w:t xml:space="preserve"> us to gather all the Windows Log Events</w:t>
+        <w:t>In order for us to gather all the Windows Log Events</w:t>
       </w:r>
       <w:r>
         <w:t>, we launch</w:t>
@@ -2013,24 +1849,11 @@
         <w:t>Custom Views</w:t>
       </w:r>
       <w:r>
-        <w:t xml:space="preserve"> </w:t>
-      </w:r>
-      <w:proofErr w:type="gramStart"/>
-      <w:r>
-        <w:t>in order to</w:t>
-      </w:r>
-      <w:proofErr w:type="gramEnd"/>
-      <w:r>
-        <w:t xml:space="preserve"> collect all </w:t>
-      </w:r>
-      <w:r>
-        <w:t xml:space="preserve">the log events pertaining to the following </w:t>
-      </w:r>
-      <w:proofErr w:type="gramStart"/>
-      <w:r>
-        <w:t>events :</w:t>
-      </w:r>
-      <w:proofErr w:type="gramEnd"/>
+        <w:t xml:space="preserve"> in order to collect all </w:t>
+      </w:r>
+      <w:r>
+        <w:t>the log events pertaining to the following events :</w:t>
+      </w:r>
     </w:p>
     <w:p/>
     <w:p>
@@ -2331,7 +2154,6 @@
           <w:lang w:val="en-CA"/>
         </w:rPr>
       </w:pPr>
-      <w:proofErr w:type="gramStart"/>
       <w:r>
         <w:rPr>
           <w:rStyle w:val="Heading3Char1"/>
@@ -2344,7 +2166,6 @@
         </w:rPr>
         <w:t>:</w:t>
       </w:r>
-      <w:proofErr w:type="gramEnd"/>
       <w:r>
         <w:t xml:space="preserve"> </w:t>
       </w:r>
@@ -2365,7 +2186,6 @@
           <w:lang w:val="en-CA"/>
         </w:rPr>
       </w:pPr>
-      <w:proofErr w:type="gramStart"/>
       <w:r>
         <w:rPr>
           <w:rStyle w:val="Heading3Char1"/>
@@ -2378,7 +2198,6 @@
         </w:rPr>
         <w:t xml:space="preserve"> :</w:t>
       </w:r>
-      <w:proofErr w:type="gramEnd"/>
       <w:r>
         <w:t xml:space="preserve"> </w:t>
       </w:r>
@@ -2403,21 +2222,13 @@
         <w:t>Audit Success</w:t>
       </w:r>
       <w:r>
+        <w:t xml:space="preserve"> were </w:t>
+      </w:r>
+      <w:r>
         <w:t xml:space="preserve"> </w:t>
       </w:r>
-      <w:proofErr w:type="gramStart"/>
-      <w:r>
-        <w:t xml:space="preserve">were </w:t>
-      </w:r>
-      <w:r>
-        <w:t xml:space="preserve"> </w:t>
-      </w:r>
-      <w:r>
-        <w:t>selected</w:t>
-      </w:r>
-      <w:proofErr w:type="gramEnd"/>
-      <w:r>
-        <w:t xml:space="preserve"> due to the importance of knowing all attempts pertaining to the creation</w:t>
+      <w:r>
+        <w:t>selected due to the importance of knowing all attempts pertaining to the creation</w:t>
       </w:r>
       <w:r>
         <w:t xml:space="preserve"> of new user account. </w:t>
@@ -2579,6 +2390,7 @@
         <w:rPr>
           <w:rStyle w:val="Strong"/>
         </w:rPr>
+        <w:lastRenderedPageBreak/>
         <w:t>An Account Failed to Log on</w:t>
       </w:r>
     </w:p>
@@ -2594,7 +2406,6 @@
         <w:rPr>
           <w:noProof/>
         </w:rPr>
-        <w:lastRenderedPageBreak/>
         <mc:AlternateContent>
           <mc:Choice Requires="wps">
             <w:drawing>
@@ -2850,14 +2661,12 @@
           <w:lang w:val="en-CA"/>
         </w:rPr>
       </w:pPr>
-      <w:proofErr w:type="gramStart"/>
       <w:r>
         <w:rPr>
           <w:rStyle w:val="Heading3Char1"/>
         </w:rPr>
         <w:t>Description :</w:t>
       </w:r>
-      <w:proofErr w:type="gramEnd"/>
       <w:r>
         <w:t xml:space="preserve"> </w:t>
       </w:r>
@@ -2885,7 +2694,6 @@
           <w:lang w:val="en-CA"/>
         </w:rPr>
       </w:pPr>
-      <w:proofErr w:type="gramStart"/>
       <w:r>
         <w:rPr>
           <w:rStyle w:val="Heading3Char1"/>
@@ -2898,7 +2706,6 @@
         </w:rPr>
         <w:t xml:space="preserve"> :</w:t>
       </w:r>
-      <w:proofErr w:type="gramEnd"/>
       <w:r>
         <w:t xml:space="preserve"> </w:t>
       </w:r>
@@ -2923,15 +2730,7 @@
         <w:t>Audit Success</w:t>
       </w:r>
       <w:r>
-        <w:t xml:space="preserve"> </w:t>
-      </w:r>
-      <w:proofErr w:type="gramStart"/>
-      <w:r>
-        <w:t>were  selected</w:t>
-      </w:r>
-      <w:proofErr w:type="gramEnd"/>
-      <w:r>
-        <w:t xml:space="preserve"> due to the importance of knowing all </w:t>
+        <w:t xml:space="preserve"> were  selected due to the importance of knowing all </w:t>
       </w:r>
       <w:r>
         <w:t xml:space="preserve">failed </w:t>
@@ -3198,7 +2997,7 @@
                 <wp:lineTo x="0" y="0"/>
               </wp:wrapPolygon>
             </wp:wrapTight>
-            <wp:docPr id="2023176549" name="">
+            <wp:docPr id="2023176549" name="Picture 2023176549">
               <a:extLst xmlns:a="http://schemas.openxmlformats.org/drawingml/2006/main">
                 <a:ext uri="{FF2B5EF4-FFF2-40B4-BE49-F238E27FC236}">
                   <a16:creationId xmlns:a16="http://schemas.microsoft.com/office/drawing/2014/main" id="{A9E4D61E-B5F9-4C3C-A6C4-804BBCDE6397}"/>
@@ -3272,14 +3071,12 @@
         </w:rPr>
         <w:t xml:space="preserve">uccessfully Logged </w:t>
       </w:r>
-      <w:proofErr w:type="gramStart"/>
       <w:r>
         <w:rPr>
           <w:rStyle w:val="Strong"/>
         </w:rPr>
         <w:t>in :</w:t>
       </w:r>
-      <w:proofErr w:type="gramEnd"/>
     </w:p>
     <w:p>
       <w:pPr>
@@ -3329,14 +3126,12 @@
           <w:lang w:val="en-CA"/>
         </w:rPr>
       </w:pPr>
-      <w:proofErr w:type="gramStart"/>
       <w:r>
         <w:rPr>
           <w:rStyle w:val="Heading3Char1"/>
         </w:rPr>
         <w:t>Description :</w:t>
       </w:r>
-      <w:proofErr w:type="gramEnd"/>
       <w:r>
         <w:t xml:space="preserve"> </w:t>
       </w:r>
@@ -3401,14 +3196,12 @@
           <w:lang w:val="en-CA"/>
         </w:rPr>
       </w:pPr>
-      <w:proofErr w:type="gramStart"/>
       <w:r>
         <w:rPr>
           <w:rStyle w:val="Heading3Char1"/>
         </w:rPr>
         <w:t>Reasoning :</w:t>
       </w:r>
-      <w:proofErr w:type="gramEnd"/>
       <w:r>
         <w:t xml:space="preserve"> </w:t>
       </w:r>
@@ -3433,19 +3226,11 @@
         <w:t>Audit Success</w:t>
       </w:r>
       <w:r>
-        <w:t xml:space="preserve"> </w:t>
-      </w:r>
-      <w:proofErr w:type="gramStart"/>
-      <w:r>
-        <w:t>were  selected</w:t>
-      </w:r>
-      <w:proofErr w:type="gramEnd"/>
-      <w:r>
-        <w:t xml:space="preserve"> due to the importance of knowing </w:t>
+        <w:t xml:space="preserve"> were  </w:t>
       </w:r>
       <w:r>
         <w:lastRenderedPageBreak/>
-        <w:t xml:space="preserve">all login attempts. Furthermore, the </w:t>
+        <w:t xml:space="preserve">selected due to the importance of knowing all login attempts. Furthermore, the </w:t>
       </w:r>
       <w:r>
         <w:rPr>
@@ -3762,7 +3547,6 @@
       </w:pPr>
     </w:p>
     <w:p>
-      <w:proofErr w:type="gramStart"/>
       <w:r>
         <w:rPr>
           <w:rStyle w:val="Heading3Char1"/>
@@ -3775,7 +3559,6 @@
         </w:rPr>
         <w:t>escription :</w:t>
       </w:r>
-      <w:proofErr w:type="gramEnd"/>
       <w:r>
         <w:t xml:space="preserve"> </w:t>
       </w:r>
@@ -3881,14 +3664,12 @@
           <w:lang w:val="en-CA"/>
         </w:rPr>
       </w:pPr>
-      <w:proofErr w:type="gramStart"/>
       <w:r>
         <w:rPr>
           <w:rStyle w:val="Heading3Char1"/>
         </w:rPr>
         <w:t>Reasoning :</w:t>
       </w:r>
-      <w:proofErr w:type="gramEnd"/>
       <w:r>
         <w:t xml:space="preserve"> </w:t>
       </w:r>
@@ -3913,15 +3694,7 @@
         <w:t>Audit Success</w:t>
       </w:r>
       <w:r>
-        <w:t xml:space="preserve"> </w:t>
-      </w:r>
-      <w:proofErr w:type="gramStart"/>
-      <w:r>
-        <w:t>were  selected</w:t>
-      </w:r>
-      <w:proofErr w:type="gramEnd"/>
-      <w:r>
-        <w:t xml:space="preserve"> due to the importance of knowing all failed </w:t>
+        <w:t xml:space="preserve"> were  selected due to the importance of knowing all failed </w:t>
       </w:r>
       <w:r>
         <w:t>privilege escalation</w:t>
@@ -4335,14 +4108,12 @@
       </w:r>
     </w:p>
     <w:p>
-      <w:proofErr w:type="gramStart"/>
       <w:r>
         <w:rPr>
           <w:rStyle w:val="Heading3Char1"/>
         </w:rPr>
         <w:t>Description :</w:t>
       </w:r>
-      <w:proofErr w:type="gramEnd"/>
       <w:r>
         <w:t xml:space="preserve"> </w:t>
       </w:r>
@@ -4414,14 +4185,12 @@
           <w:lang w:val="en-CA"/>
         </w:rPr>
       </w:pPr>
-      <w:proofErr w:type="gramStart"/>
       <w:r>
         <w:rPr>
           <w:rStyle w:val="Heading3Char1"/>
         </w:rPr>
         <w:t>Reasoning :</w:t>
       </w:r>
-      <w:proofErr w:type="gramEnd"/>
       <w:r>
         <w:t xml:space="preserve"> </w:t>
       </w:r>
@@ -4446,15 +4215,7 @@
         <w:t>Audit Success</w:t>
       </w:r>
       <w:r>
-        <w:t xml:space="preserve"> </w:t>
-      </w:r>
-      <w:proofErr w:type="gramStart"/>
-      <w:r>
-        <w:t>were  selected</w:t>
-      </w:r>
-      <w:proofErr w:type="gramEnd"/>
-      <w:r>
-        <w:t xml:space="preserve"> due to the importance of knowing all failed</w:t>
+        <w:t xml:space="preserve"> were  selected due to the importance of knowing all failed</w:t>
       </w:r>
       <w:r>
         <w:t xml:space="preserve"> and successful</w:t>
@@ -4685,7 +4446,6 @@
         </w:rPr>
         <w:t xml:space="preserve"> with </w:t>
       </w:r>
-      <w:proofErr w:type="spellStart"/>
       <w:r>
         <w:rPr>
           <w:rFonts w:eastAsia="Aptos Display"/>
@@ -4697,7 +4457,6 @@
         </w:rPr>
         <w:t>WriteData</w:t>
       </w:r>
-      <w:proofErr w:type="spellEnd"/>
       <w:r>
         <w:rPr>
           <w:rFonts w:eastAsia="Aptos Display"/>
@@ -4827,7 +4586,7 @@
           </mc:Choice>
           <mc:Fallback>
             <w:pict>
-              <v:shape w14:anchorId="382D238B" id="_x0000_s1031" type="#_x0000_t202" style="position:absolute;margin-left:240.75pt;margin-top:106.55pt;width:219pt;height:.05pt;z-index:-251635712;visibility:visible;mso-wrap-style:square;mso-width-percent:0;mso-wrap-distance-left:9pt;mso-wrap-distance-top:0;mso-wrap-distance-right:9pt;mso-wrap-distance-bottom:0;mso-position-horizontal:absolute;mso-position-horizontal-relative:margin;mso-position-vertical:absolute;mso-position-vertical-relative:text;mso-width-percent:0;mso-width-relative:margin;v-text-anchor:top" o:gfxdata="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" stroked="f">
+              <v:shape w14:anchorId="382D238B" id="_x0000_s1031" type="#_x0000_t202" style="position:absolute;margin-left:240.75pt;margin-top:106.55pt;width:219pt;height:.05pt;z-index:-251635712;visibility:visible;mso-wrap-style:square;mso-width-percent:0;mso-wrap-distance-left:9pt;mso-wrap-distance-top:0;mso-wrap-distance-right:9pt;mso-wrap-distance-bottom:0;mso-position-horizontal:absolute;mso-position-horizontal-relative:margin;mso-position-vertical:absolute;mso-position-vertical-relative:text;mso-width-percent:0;mso-width-relative:margin;v-text-anchor:top" o:gfxdata="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" stroked="f">
                 <v:textbox style="mso-fit-shape-to-text:t" inset="0,0,0,0">
                   <w:txbxContent>
                     <w:p>
@@ -4882,14 +4641,12 @@
           </mc:Fallback>
         </mc:AlternateContent>
       </w:r>
-      <w:proofErr w:type="gramStart"/>
       <w:r>
         <w:rPr>
           <w:rStyle w:val="Heading3Char1"/>
         </w:rPr>
         <w:t>Description :</w:t>
       </w:r>
-      <w:proofErr w:type="gramEnd"/>
       <w:r>
         <w:t xml:space="preserve"> </w:t>
       </w:r>
@@ -5034,12 +4791,8 @@
         </w:rPr>
       </w:pPr>
       <w:r>
-        <w:t>2</w:t>
-      </w:r>
-      <w:r>
-        <w:t xml:space="preserve">. </w:t>
-      </w:r>
-      <w:proofErr w:type="gramStart"/>
+        <w:t xml:space="preserve">2. </w:t>
+      </w:r>
       <w:r>
         <w:rPr>
           <w:b/>
@@ -5059,15 +4812,7 @@
           <w:b/>
           <w:bCs/>
         </w:rPr>
-        <w:t>:</w:t>
-      </w:r>
-      <w:proofErr w:type="gramEnd"/>
-      <w:r>
-        <w:rPr>
-          <w:b/>
-          <w:bCs/>
-        </w:rPr>
-        <w:t xml:space="preserve"> A handle to an object was requested</w:t>
+        <w:t>: A handle to an object was requested</w:t>
       </w:r>
       <w:r>
         <w:t xml:space="preserve"> </w:t>
@@ -5075,14 +4820,12 @@
       <w:r>
         <w:br/>
       </w:r>
-      <w:proofErr w:type="gramStart"/>
       <w:r>
         <w:rPr>
           <w:rStyle w:val="SubtitleChar"/>
         </w:rPr>
         <w:t>Description :</w:t>
       </w:r>
-      <w:proofErr w:type="gramEnd"/>
       <w:r>
         <w:rPr>
           <w:rStyle w:val="SubtitleChar"/>
@@ -5146,79 +4889,45 @@
         <w:rPr>
           <w:rStyle w:val="SubtitleChar"/>
         </w:rPr>
-        <w:t xml:space="preserve">. </w:t>
-      </w:r>
-      <w:r>
-        <w:rPr>
-          <w:rStyle w:val="SubtitleChar"/>
-        </w:rPr>
-        <w:t xml:space="preserve"> </w:t>
+        <w:t xml:space="preserve">.  </w:t>
       </w:r>
       <w:r>
         <w:tab/>
       </w:r>
       <w:r>
         <w:br/>
-        <w:t>3</w:t>
-      </w:r>
-      <w:r>
-        <w:t xml:space="preserve">. </w:t>
-      </w:r>
-      <w:proofErr w:type="gramStart"/>
+        <w:t xml:space="preserve">3. </w:t>
+      </w:r>
       <w:r>
         <w:rPr>
           <w:b/>
           <w:bCs/>
         </w:rPr>
-        <w:t>46</w:t>
+        <w:t>4663</w:t>
       </w:r>
       <w:r>
         <w:rPr>
           <w:b/>
           <w:bCs/>
         </w:rPr>
-        <w:t>63</w:t>
+        <w:t xml:space="preserve"> </w:t>
       </w:r>
       <w:r>
         <w:rPr>
           <w:b/>
           <w:bCs/>
         </w:rPr>
-        <w:t xml:space="preserve"> </w:t>
-      </w:r>
-      <w:r>
-        <w:rPr>
-          <w:b/>
-          <w:bCs/>
-        </w:rPr>
-        <w:t>:</w:t>
-      </w:r>
-      <w:proofErr w:type="gramEnd"/>
-      <w:r>
-        <w:rPr>
-          <w:b/>
-          <w:bCs/>
-        </w:rPr>
-        <w:t xml:space="preserve"> </w:t>
-      </w:r>
-      <w:r>
-        <w:rPr>
-          <w:b/>
-          <w:bCs/>
-        </w:rPr>
-        <w:t>An attempt was made to access an object</w:t>
+        <w:t>: An attempt was made to access an object</w:t>
       </w:r>
       <w:r>
         <w:br/>
       </w:r>
-      <w:proofErr w:type="gramStart"/>
       <w:r>
         <w:rPr>
           <w:rStyle w:val="SubtitleChar"/>
         </w:rPr>
         <w:t>Description :</w:t>
       </w:r>
-      <w:proofErr w:type="gramEnd"/>
       <w:r>
         <w:rPr>
           <w:rStyle w:val="SubtitleChar"/>
@@ -5229,15 +4938,8 @@
         <w:rPr>
           <w:rStyle w:val="SubtitleChar"/>
         </w:rPr>
-        <w:t xml:space="preserve"> </w:t>
-      </w:r>
-      <w:r>
-        <w:rPr>
-          <w:rStyle w:val="SubtitleChar"/>
-        </w:rPr>
-        <w:t xml:space="preserve">This event keeps track of actual actions being done on objects, such as a file in our case (where we would see </w:t>
-      </w:r>
-      <w:proofErr w:type="spellStart"/>
+        <w:t xml:space="preserve"> This event keeps track of actual actions being done on objects, such as a file in our case (where we would see </w:t>
+      </w:r>
       <w:r>
         <w:rPr>
           <w:rStyle w:val="SubtitleChar"/>
@@ -5246,14 +4948,12 @@
         </w:rPr>
         <w:t>WriteData</w:t>
       </w:r>
-      <w:proofErr w:type="spellEnd"/>
       <w:r>
         <w:rPr>
           <w:rStyle w:val="SubtitleChar"/>
         </w:rPr>
         <w:t xml:space="preserve"> in the log if data is being written, or </w:t>
       </w:r>
-      <w:proofErr w:type="spellStart"/>
       <w:r>
         <w:rPr>
           <w:rStyle w:val="SubtitleChar"/>
@@ -5262,7 +4962,6 @@
         </w:rPr>
         <w:t>AddFile</w:t>
       </w:r>
-      <w:proofErr w:type="spellEnd"/>
       <w:r>
         <w:rPr>
           <w:rStyle w:val="SubtitleChar"/>
@@ -5360,50 +5059,33 @@
         </w:rPr>
       </w:pPr>
       <w:r>
-        <w:t>4</w:t>
-      </w:r>
-      <w:r>
-        <w:t xml:space="preserve">. </w:t>
+        <w:t xml:space="preserve">4. </w:t>
       </w:r>
       <w:r>
         <w:rPr>
           <w:b/>
           <w:bCs/>
         </w:rPr>
-        <w:t>465</w:t>
+        <w:t>4658</w:t>
       </w:r>
       <w:r>
         <w:rPr>
           <w:b/>
           <w:bCs/>
         </w:rPr>
-        <w:t>8</w:t>
+        <w:t xml:space="preserve"> </w:t>
       </w:r>
       <w:r>
         <w:rPr>
           <w:b/>
           <w:bCs/>
         </w:rPr>
+        <w:t>: A handle to an object was closed</w:t>
+      </w:r>
+      <w:r>
         <w:t xml:space="preserve"> </w:t>
       </w:r>
       <w:r>
-        <w:rPr>
-          <w:b/>
-          <w:bCs/>
-        </w:rPr>
-        <w:t>: A handle to an object was</w:t>
-      </w:r>
-      <w:r>
-        <w:rPr>
-          <w:b/>
-          <w:bCs/>
-        </w:rPr>
-        <w:t xml:space="preserve"> closed</w:t>
-      </w:r>
-      <w:r>
-        <w:t xml:space="preserve"> </w:t>
-      </w:r>
-      <w:r>
         <w:br/>
       </w:r>
       <w:r>
@@ -5422,13 +5104,7 @@
         <w:rPr>
           <w:rStyle w:val="SubtitleChar"/>
         </w:rPr>
-        <w:t xml:space="preserve"> </w:t>
-      </w:r>
-      <w:r>
-        <w:rPr>
-          <w:rStyle w:val="SubtitleChar"/>
-        </w:rPr>
-        <w:t>This event would document the closure of the object in question (such as the file)</w:t>
+        <w:t xml:space="preserve"> This event would document the closure of the object in question (such as the file)</w:t>
       </w:r>
       <w:r>
         <w:rPr>
@@ -5485,14 +5161,12 @@
           <w:lang w:val="en-CA"/>
         </w:rPr>
       </w:pPr>
-      <w:proofErr w:type="gramStart"/>
       <w:r>
         <w:rPr>
           <w:rStyle w:val="Heading3Char1"/>
         </w:rPr>
         <w:t>Reasoning :</w:t>
       </w:r>
-      <w:proofErr w:type="gramEnd"/>
       <w:r>
         <w:t xml:space="preserve"> </w:t>
       </w:r>
@@ -5517,15 +5191,7 @@
         <w:t>Audit Success</w:t>
       </w:r>
       <w:r>
-        <w:t xml:space="preserve"> </w:t>
-      </w:r>
-      <w:proofErr w:type="gramStart"/>
-      <w:r>
-        <w:t>were  selected</w:t>
-      </w:r>
-      <w:proofErr w:type="gramEnd"/>
-      <w:r>
-        <w:t xml:space="preserve"> due to the importance of knowing all failed and successful attempts. Furthermore, the </w:t>
+        <w:t xml:space="preserve"> were  selected due to the importance of knowing all failed and successful attempts. Furthermore, the </w:t>
       </w:r>
       <w:r>
         <w:rPr>
@@ -5669,7 +5335,6 @@
           <w:iCs/>
           <w:lang w:val="en-CA"/>
         </w:rPr>
-        <w:lastRenderedPageBreak/>
         <w:t>Windows Security Log Event ID 4663—An attempt was made to access an object</w:t>
       </w:r>
       <w:r>
@@ -5797,7 +5462,7 @@
                 <wp:lineTo x="0" y="0"/>
               </wp:wrapPolygon>
             </wp:wrapTight>
-            <wp:docPr id="2024775220" name="">
+            <wp:docPr id="2024775220" name="Picture 2024775220">
               <a:extLst xmlns:a="http://schemas.openxmlformats.org/drawingml/2006/main">
                 <a:ext uri="{FF2B5EF4-FFF2-40B4-BE49-F238E27FC236}">
                   <a16:creationId xmlns:a16="http://schemas.microsoft.com/office/drawing/2014/main" id="{A8E7EDE1-8004-40BB-9E13-95FDF4F8D128}"/>
@@ -5896,14 +5561,12 @@
           <w:lang w:val="en-CA"/>
         </w:rPr>
       </w:pPr>
-      <w:proofErr w:type="gramStart"/>
       <w:r>
         <w:rPr>
           <w:rStyle w:val="Heading3Char1"/>
         </w:rPr>
         <w:t>Description :</w:t>
       </w:r>
-      <w:proofErr w:type="gramEnd"/>
       <w:r>
         <w:t xml:space="preserve"> </w:t>
       </w:r>
@@ -6017,7 +5680,7 @@
           </mc:Choice>
           <mc:Fallback>
             <w:pict>
-              <v:shape w14:anchorId="20CEDC5D" id="_x0000_s1032" type="#_x0000_t202" style="position:absolute;margin-left:248.05pt;margin-top:70.25pt;width:214.25pt;height:.05pt;z-index:-251638784;visibility:visible;mso-wrap-style:square;mso-wrap-distance-left:9pt;mso-wrap-distance-top:0;mso-wrap-distance-right:9pt;mso-wrap-distance-bottom:0;mso-position-horizontal:absolute;mso-position-horizontal-relative:text;mso-position-vertical:absolute;mso-position-vertical-relative:text;v-text-anchor:top" o:gfxdata="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" stroked="f">
+              <v:shape w14:anchorId="20CEDC5D" id="_x0000_s1032" type="#_x0000_t202" style="position:absolute;margin-left:248.05pt;margin-top:70.25pt;width:214.25pt;height:.05pt;z-index:-251638784;visibility:visible;mso-wrap-style:square;mso-wrap-distance-left:9pt;mso-wrap-distance-top:0;mso-wrap-distance-right:9pt;mso-wrap-distance-bottom:0;mso-position-horizontal:absolute;mso-position-horizontal-relative:text;mso-position-vertical:absolute;mso-position-vertical-relative:text;v-text-anchor:top" o:gfxdata="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" stroked="f">
                 <v:textbox style="mso-fit-shape-to-text:t" inset="0,0,0,0">
                   <w:txbxContent>
                     <w:p>
@@ -6053,14 +5716,12 @@
           </mc:Fallback>
         </mc:AlternateContent>
       </w:r>
-      <w:proofErr w:type="gramStart"/>
       <w:r>
         <w:rPr>
           <w:rStyle w:val="Heading3Char1"/>
         </w:rPr>
         <w:t>Reasoning :</w:t>
       </w:r>
-      <w:proofErr w:type="gramEnd"/>
       <w:r>
         <w:t xml:space="preserve"> </w:t>
       </w:r>
@@ -6085,15 +5746,7 @@
         <w:t>Audit Success</w:t>
       </w:r>
       <w:r>
-        <w:t xml:space="preserve"> </w:t>
-      </w:r>
-      <w:proofErr w:type="gramStart"/>
-      <w:r>
-        <w:t>were  selected</w:t>
-      </w:r>
-      <w:proofErr w:type="gramEnd"/>
-      <w:r>
-        <w:t xml:space="preserve"> due to the importance of knowing all failed and successful attempts. Furthermore, the </w:t>
+        <w:t xml:space="preserve"> were  selected due to the importance of knowing all failed and successful attempts. Furthermore, the </w:t>
       </w:r>
       <w:r>
         <w:rPr>
@@ -6184,6 +5837,7 @@
         <w:rPr>
           <w:noProof/>
         </w:rPr>
+        <w:lastRenderedPageBreak/>
         <mc:AlternateContent>
           <mc:Choice Requires="wps">
             <w:drawing>
@@ -6316,6 +5970,7 @@
       <w:r>
         <w:rPr>
           <w:rStyle w:val="Strong"/>
+          <w:noProof/>
         </w:rPr>
         <w:drawing>
           <wp:anchor distT="0" distB="0" distL="114300" distR="114300" simplePos="0" relativeHeight="251681792" behindDoc="1" locked="0" layoutInCell="1" allowOverlap="1" wp14:anchorId="31B18FB8" wp14:editId="0F26644A">
@@ -6463,14 +6118,12 @@
           <w:lang w:val="en-CA"/>
         </w:rPr>
       </w:pPr>
-      <w:proofErr w:type="gramStart"/>
       <w:r>
         <w:rPr>
           <w:rStyle w:val="Heading3Char1"/>
         </w:rPr>
         <w:t>Description :</w:t>
       </w:r>
-      <w:proofErr w:type="gramEnd"/>
       <w:r>
         <w:t xml:space="preserve"> </w:t>
       </w:r>
@@ -6489,14 +6142,12 @@
           <w:lang w:val="en-CA"/>
         </w:rPr>
       </w:pPr>
-      <w:proofErr w:type="gramStart"/>
       <w:r>
         <w:rPr>
           <w:rStyle w:val="Heading3Char1"/>
         </w:rPr>
         <w:t>Reasoning :</w:t>
       </w:r>
-      <w:proofErr w:type="gramEnd"/>
       <w:r>
         <w:t xml:space="preserve"> </w:t>
       </w:r>
@@ -6521,15 +6172,7 @@
         <w:t>Audit Success</w:t>
       </w:r>
       <w:r>
-        <w:t xml:space="preserve"> </w:t>
-      </w:r>
-      <w:proofErr w:type="gramStart"/>
-      <w:r>
-        <w:t>were  selected</w:t>
-      </w:r>
-      <w:proofErr w:type="gramEnd"/>
-      <w:r>
-        <w:t xml:space="preserve"> due to the importance of knowing all failed and successful attempts. Furthermore, the </w:t>
+        <w:t xml:space="preserve"> were  selected due to the importance of knowing all failed and successful attempts. Furthermore, the </w:t>
       </w:r>
       <w:r>
         <w:rPr>
@@ -6630,23 +6273,7 @@
           <w:rStyle w:val="Heading2Char"/>
           <w:lang w:val="en-CA"/>
         </w:rPr>
-        <w:t xml:space="preserve">to enable </w:t>
-      </w:r>
-      <w:proofErr w:type="gramStart"/>
-      <w:r>
-        <w:rPr>
-          <w:rStyle w:val="Heading2Char"/>
-          <w:lang w:val="en-CA"/>
-        </w:rPr>
-        <w:t>auditing :</w:t>
-      </w:r>
-      <w:proofErr w:type="gramEnd"/>
-      <w:r>
-        <w:rPr>
-          <w:rStyle w:val="Heading2Char"/>
-          <w:lang w:val="en-CA"/>
-        </w:rPr>
-        <w:t xml:space="preserve"> </w:t>
+        <w:t xml:space="preserve">to enable auditing : </w:t>
       </w:r>
       <w:r>
         <w:br/>
@@ -6660,27 +6287,14 @@
         </w:rPr>
       </w:pPr>
       <w:r>
-        <w:t xml:space="preserve">Launch </w:t>
-      </w:r>
-      <w:proofErr w:type="spellStart"/>
-      <w:r>
-        <w:t>gpedit.msc</w:t>
-      </w:r>
-      <w:proofErr w:type="spellEnd"/>
-      <w:r>
-        <w:t xml:space="preserve"> after utilizing Make me Admin to </w:t>
+        <w:t xml:space="preserve">Launch gpedit.msc after utilizing Make me Admin to </w:t>
       </w:r>
       <w:r>
         <w:t>have administrative privileges for a PowerShell terminal</w:t>
       </w:r>
       <w:r>
-        <w:t xml:space="preserve">, and then navigate </w:t>
-      </w:r>
-      <w:proofErr w:type="gramStart"/>
-      <w:r>
-        <w:t>to :</w:t>
-      </w:r>
-      <w:proofErr w:type="gramEnd"/>
+        <w:t>, and then navigate to :</w:t>
+      </w:r>
       <w:r>
         <w:br/>
       </w:r>
@@ -6841,16 +6455,11 @@
         <w:t>Account Management</w:t>
       </w:r>
       <w:r>
-        <w:t xml:space="preserve"> --&gt; Audit User Account </w:t>
-      </w:r>
-      <w:proofErr w:type="gramStart"/>
-      <w:r>
-        <w:t>Management</w:t>
+        <w:t xml:space="preserve"> --&gt; Audit User Account Management</w:t>
       </w:r>
       <w:r>
         <w:t xml:space="preserve"> :</w:t>
       </w:r>
-      <w:proofErr w:type="gramEnd"/>
       <w:r>
         <w:t xml:space="preserve"> </w:t>
       </w:r>
@@ -7032,24 +6641,14 @@
       <w:r>
         <w:t xml:space="preserve">Figure </w:t>
       </w:r>
-      <w:r>
-        <w:fldChar w:fldCharType="begin"/>
-      </w:r>
-      <w:r>
-        <w:instrText xml:space="preserve"> SEQ Figure \* ARABIC </w:instrText>
-      </w:r>
-      <w:r>
-        <w:fldChar w:fldCharType="separate"/>
-      </w:r>
-      <w:r>
-        <w:rPr>
-          <w:noProof/>
-        </w:rPr>
-        <w:t>9</w:t>
-      </w:r>
-      <w:r>
-        <w:fldChar w:fldCharType="end"/>
-      </w:r>
+      <w:fldSimple w:instr=" SEQ Figure \* ARABIC ">
+        <w:r>
+          <w:rPr>
+            <w:noProof/>
+          </w:rPr>
+          <w:t>9</w:t>
+        </w:r>
+      </w:fldSimple>
       <w:r>
         <w:t xml:space="preserve"> - </w:t>
       </w:r>
@@ -7121,40 +6720,19 @@
         <w:rPr>
           <w:lang w:val="en-CA"/>
         </w:rPr>
-        <w:t xml:space="preserve">... followed </w:t>
-      </w:r>
-      <w:proofErr w:type="gramStart"/>
-      <w:r>
-        <w:rPr>
-          <w:lang w:val="en-CA"/>
-        </w:rPr>
-        <w:t xml:space="preserve">by  </w:t>
-      </w:r>
-      <w:r>
-        <w:rPr>
-          <w:lang w:val="en-CA"/>
-        </w:rPr>
-        <w:t>Logon</w:t>
-      </w:r>
-      <w:proofErr w:type="gramEnd"/>
-      <w:r>
-        <w:rPr>
-          <w:lang w:val="en-CA"/>
-        </w:rPr>
-        <w:t>/Logoff</w:t>
-      </w:r>
-      <w:r>
-        <w:rPr>
-          <w:lang w:val="en-CA"/>
-        </w:rPr>
-        <w:t xml:space="preserve"> --&gt; Audit </w:t>
-      </w:r>
-      <w:proofErr w:type="gramStart"/>
-      <w:r>
-        <w:rPr>
-          <w:lang w:val="en-CA"/>
-        </w:rPr>
-        <w:t>Logon</w:t>
+        <w:t xml:space="preserve">... followed by  </w:t>
+      </w:r>
+      <w:r>
+        <w:rPr>
+          <w:lang w:val="en-CA"/>
+        </w:rPr>
+        <w:t>Logon/Logoff</w:t>
+      </w:r>
+      <w:r>
+        <w:rPr>
+          <w:lang w:val="en-CA"/>
+        </w:rPr>
+        <w:t xml:space="preserve"> --&gt; Audit Logon</w:t>
       </w:r>
       <w:r>
         <w:rPr>
@@ -7162,7 +6740,6 @@
         </w:rPr>
         <w:t xml:space="preserve"> :</w:t>
       </w:r>
-      <w:proofErr w:type="gramEnd"/>
     </w:p>
     <w:p>
       <w:pPr>
@@ -7180,7 +6757,6 @@
         <w:rPr>
           <w:noProof/>
         </w:rPr>
-        <w:lastRenderedPageBreak/>
         <w:drawing>
           <wp:inline distT="0" distB="0" distL="0" distR="0" wp14:anchorId="05E88163" wp14:editId="7AA3CC12">
             <wp:extent cx="4591050" cy="3078525"/>
@@ -7390,57 +6966,32 @@
     </w:p>
     <w:p>
       <w:r>
+        <w:t xml:space="preserve">Auditing Logon events helps us form a clear picture of who is accessing the system, and then they are doing so. </w:t>
+      </w:r>
+      <w:r>
+        <w:t xml:space="preserve">Failed logon attempts shows us that there is an attempt to gain access, which could be in the form of </w:t>
+      </w:r>
+      <w:r>
+        <w:t xml:space="preserve">brute-force attempts, stolen credentials </w:t>
+      </w:r>
+      <w:r>
+        <w:t xml:space="preserve">and account misconfiguration. </w:t>
+      </w:r>
+    </w:p>
+    <w:p>
+      <w:pPr>
+        <w:rPr>
+          <w:lang w:val="en-CA"/>
+        </w:rPr>
+      </w:pPr>
+      <w:r>
+        <w:rPr>
+          <w:rStyle w:val="Heading3Char1"/>
+          <w:lang w:val="en-CA"/>
+        </w:rPr>
         <w:lastRenderedPageBreak/>
-        <w:t xml:space="preserve">Auditing Logon events helps us form a clear picture of who is accessing the system, and then they are doing so. </w:t>
-      </w:r>
-      <w:r>
-        <w:t xml:space="preserve">Failed logon attempts shows us that there is an attempt to gain access, which could be in the form of </w:t>
-      </w:r>
-      <w:r>
-        <w:t xml:space="preserve">brute-force attempts, stolen credentials </w:t>
-      </w:r>
-      <w:r>
-        <w:t xml:space="preserve">and account misconfiguration. </w:t>
-      </w:r>
-    </w:p>
-    <w:p>
-      <w:pPr>
-        <w:rPr>
-          <w:lang w:val="en-CA"/>
-        </w:rPr>
-      </w:pPr>
-      <w:r>
-        <w:rPr>
-          <w:rStyle w:val="Heading3Char1"/>
-          <w:lang w:val="en-CA"/>
-        </w:rPr>
-        <w:t xml:space="preserve">... followed </w:t>
-      </w:r>
-      <w:proofErr w:type="gramStart"/>
-      <w:r>
-        <w:rPr>
-          <w:rStyle w:val="Heading3Char1"/>
-          <w:lang w:val="en-CA"/>
-        </w:rPr>
-        <w:t>by  Logon</w:t>
-      </w:r>
-      <w:proofErr w:type="gramEnd"/>
-      <w:r>
-        <w:rPr>
-          <w:rStyle w:val="Heading3Char1"/>
-          <w:lang w:val="en-CA"/>
-        </w:rPr>
-        <w:t xml:space="preserve">/Logoff --&gt; Audit </w:t>
-      </w:r>
-      <w:proofErr w:type="gramStart"/>
-      <w:r>
-        <w:rPr>
-          <w:rStyle w:val="Heading3Char1"/>
-          <w:lang w:val="en-CA"/>
-        </w:rPr>
-        <w:t>Logoff :</w:t>
-      </w:r>
-      <w:proofErr w:type="gramEnd"/>
+        <w:t>... followed by  Logon/Logoff --&gt; Audit Logoff :</w:t>
+      </w:r>
       <w:r>
         <w:br/>
       </w:r>
@@ -7657,15 +7208,8 @@
         <w:pStyle w:val="Heading3"/>
       </w:pPr>
       <w:r>
-        <w:t xml:space="preserve">Next, we shift to the Policy Change --&gt; Audit </w:t>
-      </w:r>
-      <w:proofErr w:type="spellStart"/>
-      <w:r>
-        <w:t>Audit</w:t>
-      </w:r>
-      <w:proofErr w:type="spellEnd"/>
-      <w:r>
-        <w:t xml:space="preserve"> Policy Change:</w:t>
+        <w:lastRenderedPageBreak/>
+        <w:t>Next, we shift to the Policy Change --&gt; Audit Audit Policy Change:</w:t>
       </w:r>
     </w:p>
     <w:p>
@@ -7858,18 +7402,10 @@
         </w:r>
       </w:fldSimple>
       <w:r>
-        <w:t xml:space="preserve"> </w:t>
-      </w:r>
-      <w:proofErr w:type="gramStart"/>
-      <w:r>
-        <w:t xml:space="preserve">- </w:t>
-      </w:r>
-      <w:r>
-        <w:t xml:space="preserve"> Group</w:t>
-      </w:r>
-      <w:proofErr w:type="gramEnd"/>
-      <w:r>
-        <w:t xml:space="preserve"> Policy Editor showing audit settings for changes to audit policies</w:t>
+        <w:t xml:space="preserve"> - </w:t>
+      </w:r>
+      <w:r>
+        <w:t xml:space="preserve"> Group Policy Editor showing audit settings for changes to audit policies</w:t>
       </w:r>
     </w:p>
     <w:p>
@@ -8178,35 +7714,13 @@
         <w:rPr>
           <w:lang w:val="en-CA"/>
         </w:rPr>
-        <w:lastRenderedPageBreak/>
-        <w:t xml:space="preserve">... followed </w:t>
-      </w:r>
-      <w:proofErr w:type="gramStart"/>
-      <w:r>
-        <w:rPr>
-          <w:lang w:val="en-CA"/>
-        </w:rPr>
-        <w:t>by  Logon</w:t>
-      </w:r>
-      <w:proofErr w:type="gramEnd"/>
-      <w:r>
-        <w:rPr>
-          <w:lang w:val="en-CA"/>
-        </w:rPr>
-        <w:t xml:space="preserve">/Logoff --&gt; Audit </w:t>
-      </w:r>
-      <w:r>
-        <w:rPr>
-          <w:lang w:val="en-CA"/>
-        </w:rPr>
-        <w:t xml:space="preserve">Account </w:t>
-      </w:r>
-      <w:proofErr w:type="gramStart"/>
-      <w:r>
-        <w:rPr>
-          <w:lang w:val="en-CA"/>
-        </w:rPr>
-        <w:t>Lockout</w:t>
+        <w:t xml:space="preserve">... followed by  Logon/Logoff --&gt; Audit </w:t>
+      </w:r>
+      <w:r>
+        <w:rPr>
+          <w:lang w:val="en-CA"/>
+        </w:rPr>
+        <w:t>Account Lockout</w:t>
       </w:r>
       <w:r>
         <w:rPr>
@@ -8214,7 +7728,6 @@
         </w:rPr>
         <w:t xml:space="preserve"> :</w:t>
       </w:r>
-      <w:proofErr w:type="gramEnd"/>
     </w:p>
     <w:p>
       <w:pPr>
@@ -8453,6 +7966,7 @@
           <w:rFonts w:eastAsia="Aptos Display"/>
           <w:lang w:val="en-CA"/>
         </w:rPr>
+        <w:lastRenderedPageBreak/>
         <w:t xml:space="preserve">… finally, I have opted to </w:t>
       </w:r>
       <w:r>
@@ -8469,17 +7983,8 @@
           <w:rFonts w:eastAsia="Aptos Display"/>
           <w:lang w:val="en-CA"/>
         </w:rPr>
-        <w:t xml:space="preserve"> to track down any attempts to add the local user to the security-enabled </w:t>
-      </w:r>
-      <w:proofErr w:type="gramStart"/>
-      <w:r>
-        <w:rPr>
-          <w:rFonts w:eastAsia="Aptos Display"/>
-          <w:lang w:val="en-CA"/>
-        </w:rPr>
-        <w:t>groups :</w:t>
-      </w:r>
-      <w:proofErr w:type="gramEnd"/>
+        <w:t xml:space="preserve"> to track down any attempts to add the local user to the security-enabled groups :</w:t>
+      </w:r>
     </w:p>
     <w:p>
       <w:pPr>
@@ -8776,7 +8281,6 @@
         <w:pStyle w:val="Heading1"/>
       </w:pPr>
       <w:r>
-        <w:lastRenderedPageBreak/>
         <w:t>Task 2 – Event Creation</w:t>
       </w:r>
       <w:r>
@@ -8840,7 +8344,6 @@
         </w:rPr>
         <w:t xml:space="preserve">I have created a </w:t>
       </w:r>
-      <w:proofErr w:type="spellStart"/>
       <w:r>
         <w:rPr>
           <w:b/>
@@ -8849,7 +8352,6 @@
         </w:rPr>
         <w:t>TestUser</w:t>
       </w:r>
-      <w:proofErr w:type="spellEnd"/>
       <w:r>
         <w:rPr>
           <w:lang w:val="en-CA"/>
@@ -8870,7 +8372,6 @@
         </w:rPr>
         <w:t xml:space="preserve"> tool (</w:t>
       </w:r>
-      <w:proofErr w:type="spellStart"/>
       <w:r>
         <w:rPr>
           <w:i/>
@@ -8879,7 +8380,6 @@
         </w:rPr>
         <w:t>compmgmt.msc</w:t>
       </w:r>
-      <w:proofErr w:type="spellEnd"/>
       <w:r>
         <w:rPr>
           <w:lang w:val="en-CA"/>
@@ -8900,6 +8400,7 @@
       </w:r>
       <w:r>
         <w:rPr>
+          <w:noProof/>
           <w:lang w:val="en-CA"/>
         </w:rPr>
         <w:drawing>
@@ -8979,8 +8480,10 @@
       </w:pPr>
       <w:r>
         <w:rPr>
-          <w:lang w:val="en-CA"/>
-        </w:rPr>
+          <w:noProof/>
+          <w:lang w:val="en-CA"/>
+        </w:rPr>
+        <w:lastRenderedPageBreak/>
         <w:drawing>
           <wp:inline distT="0" distB="0" distL="0" distR="0" wp14:anchorId="09D6A3B0" wp14:editId="2B530DAE">
             <wp:extent cx="5296639" cy="1733792"/>
@@ -9069,37 +8572,8 @@
         <w:rPr>
           <w:lang w:val="en-CA"/>
         </w:rPr>
-        <w:t xml:space="preserve">Logged out of my user </w:t>
-      </w:r>
-      <w:proofErr w:type="gramStart"/>
-      <w:r>
-        <w:rPr>
-          <w:lang w:val="en-CA"/>
-        </w:rPr>
-        <w:t>account, and</w:t>
-      </w:r>
-      <w:proofErr w:type="gramEnd"/>
-      <w:r>
-        <w:rPr>
-          <w:lang w:val="en-CA"/>
-        </w:rPr>
-        <w:t xml:space="preserve"> typed the wrong </w:t>
-      </w:r>
-      <w:proofErr w:type="gramStart"/>
-      <w:r>
-        <w:rPr>
-          <w:lang w:val="en-CA"/>
-        </w:rPr>
-        <w:t>password  as</w:t>
-      </w:r>
-      <w:proofErr w:type="gramEnd"/>
-      <w:r>
-        <w:rPr>
-          <w:lang w:val="en-CA"/>
-        </w:rPr>
-        <w:t xml:space="preserve"> the </w:t>
-      </w:r>
-      <w:proofErr w:type="spellStart"/>
+        <w:t xml:space="preserve">Logged out of my user account, and typed the wrong password  as the </w:t>
+      </w:r>
       <w:r>
         <w:rPr>
           <w:b/>
@@ -9108,7 +8582,6 @@
         </w:rPr>
         <w:t>TestUser</w:t>
       </w:r>
-      <w:proofErr w:type="spellEnd"/>
       <w:r>
         <w:rPr>
           <w:lang w:val="en-CA"/>
@@ -9151,7 +8624,6 @@
         </w:rPr>
         <w:t xml:space="preserve">Logged in successfully by typing the correct password for </w:t>
       </w:r>
-      <w:proofErr w:type="spellStart"/>
       <w:r>
         <w:rPr>
           <w:b/>
@@ -9160,7 +8632,6 @@
         </w:rPr>
         <w:t>TestUser</w:t>
       </w:r>
-      <w:proofErr w:type="spellEnd"/>
       <w:r>
         <w:rPr>
           <w:lang w:val="en-CA"/>
@@ -9254,7 +8725,14 @@
         <w:rPr>
           <w:lang w:val="en-CA"/>
         </w:rPr>
-        <w:t xml:space="preserve">, right-clicking on the Administrators group and selecting </w:t>
+        <w:t xml:space="preserve">, </w:t>
+      </w:r>
+      <w:r>
+        <w:rPr>
+          <w:lang w:val="en-CA"/>
+        </w:rPr>
+        <w:lastRenderedPageBreak/>
+        <w:t xml:space="preserve">right-clicking on the Administrators group and selecting </w:t>
       </w:r>
       <w:r>
         <w:rPr>
@@ -9262,32 +8740,17 @@
           <w:bCs/>
           <w:lang w:val="en-CA"/>
         </w:rPr>
-        <w:t>“Add to Group</w:t>
-      </w:r>
-      <w:proofErr w:type="gramStart"/>
-      <w:r>
-        <w:rPr>
-          <w:b/>
-          <w:bCs/>
-          <w:lang w:val="en-CA"/>
-        </w:rPr>
-        <w:t>”</w:t>
-      </w:r>
-      <w:r>
-        <w:rPr>
-          <w:lang w:val="en-CA"/>
-        </w:rPr>
-        <w:t xml:space="preserve"> :</w:t>
-      </w:r>
-      <w:proofErr w:type="gramEnd"/>
-      <w:r>
-        <w:rPr>
-          <w:lang w:val="en-CA"/>
-        </w:rPr>
-        <w:t xml:space="preserve"> </w:t>
-      </w:r>
-      <w:r>
-        <w:rPr>
+        <w:t>“Add to Group”</w:t>
+      </w:r>
+      <w:r>
+        <w:rPr>
+          <w:lang w:val="en-CA"/>
+        </w:rPr>
+        <w:t xml:space="preserve"> : </w:t>
+      </w:r>
+      <w:r>
+        <w:rPr>
+          <w:noProof/>
           <w:lang w:val="en-CA"/>
         </w:rPr>
         <w:drawing>
@@ -9358,15 +8821,7 @@
         </w:r>
       </w:fldSimple>
       <w:r>
-        <w:t xml:space="preserve"> - Addition of </w:t>
-      </w:r>
-      <w:proofErr w:type="spellStart"/>
-      <w:r>
-        <w:t>TestUser</w:t>
-      </w:r>
-      <w:proofErr w:type="spellEnd"/>
-      <w:r>
-        <w:t xml:space="preserve"> to the Administrators' group</w:t>
+        <w:t xml:space="preserve"> - Addition of TestUser to the Administrators' group</w:t>
       </w:r>
     </w:p>
     <w:p>
@@ -9417,7 +8872,6 @@
         </w:rPr>
         <w:t xml:space="preserve">I have created a scheduled task as </w:t>
       </w:r>
-      <w:proofErr w:type="spellStart"/>
       <w:r>
         <w:rPr>
           <w:b/>
@@ -9426,7 +8880,6 @@
         </w:rPr>
         <w:t>TestUser</w:t>
       </w:r>
-      <w:proofErr w:type="spellEnd"/>
       <w:r>
         <w:rPr>
           <w:lang w:val="en-CA"/>
@@ -9476,8 +8929,6 @@
         </w:rPr>
         <w:t xml:space="preserve">I have plugged in my flash drive as the </w:t>
       </w:r>
-      <w:proofErr w:type="spellStart"/>
-      <w:proofErr w:type="gramStart"/>
       <w:r>
         <w:rPr>
           <w:b/>
@@ -9486,19 +8937,11 @@
         </w:rPr>
         <w:t>TestUser</w:t>
       </w:r>
-      <w:proofErr w:type="spellEnd"/>
-      <w:r>
-        <w:rPr>
-          <w:lang w:val="en-CA"/>
-        </w:rPr>
-        <w:t>, and</w:t>
-      </w:r>
-      <w:proofErr w:type="gramEnd"/>
-      <w:r>
-        <w:rPr>
-          <w:lang w:val="en-CA"/>
-        </w:rPr>
-        <w:t xml:space="preserve"> created a .txt file called </w:t>
+      <w:r>
+        <w:rPr>
+          <w:lang w:val="en-CA"/>
+        </w:rPr>
+        <w:t xml:space="preserve">, and created a .txt file called </w:t>
       </w:r>
       <w:r>
         <w:rPr>
@@ -9529,6 +8972,7 @@
         <w:rPr>
           <w:lang w:val="en-CA"/>
         </w:rPr>
+        <w:lastRenderedPageBreak/>
         <w:t>7. User account makes a change to an Audit Policy (i.e. stop logging failed logon attempts).</w:t>
       </w:r>
     </w:p>
@@ -9568,7 +9012,6 @@
         </w:rPr>
         <w:t xml:space="preserve">tool as </w:t>
       </w:r>
-      <w:proofErr w:type="spellStart"/>
       <w:r>
         <w:rPr>
           <w:b/>
@@ -9578,7 +9021,6 @@
         </w:rPr>
         <w:t>TestUser</w:t>
       </w:r>
-      <w:proofErr w:type="spellEnd"/>
       <w:r>
         <w:rPr>
           <w:u w:val="single"/>
@@ -9631,7 +9073,6 @@
         <w:br/>
         <w:t xml:space="preserve">I have logged out successfully as </w:t>
       </w:r>
-      <w:proofErr w:type="spellStart"/>
       <w:r>
         <w:rPr>
           <w:b/>
@@ -9640,7 +9081,6 @@
         </w:rPr>
         <w:t>TestUser</w:t>
       </w:r>
-      <w:proofErr w:type="spellEnd"/>
       <w:r>
         <w:br/>
       </w:r>
@@ -9671,6 +9111,16 @@
       <w:pPr>
         <w:rPr>
           <w:rFonts w:ascii="Aptos Display" w:eastAsia="Aptos Display" w:hAnsi="Aptos Display" w:cs="Aptos Display"/>
+          <w:color w:val="0F4761" w:themeColor="accent1" w:themeShade="BF"/>
+          <w:sz w:val="40"/>
+          <w:szCs w:val="40"/>
+          <w:lang w:val="en-CA"/>
+        </w:rPr>
+      </w:pPr>
+    </w:p>
+    <w:p>
+      <w:pPr>
+        <w:rPr>
           <w:lang w:val="en-CA"/>
         </w:rPr>
       </w:pPr>
@@ -9681,26 +9131,141 @@
         <w:rPr>
           <w:lang w:val="en-CA"/>
         </w:rPr>
-        <w:t>Use event viewer to display these events you have created. Take screen shots of each event as required</w:t>
-      </w:r>
-      <w:r>
+        <w:t xml:space="preserve">1. </w:t>
+      </w:r>
+      <w:r>
+        <w:rPr>
+          <w:rStyle w:val="Heading2Char"/>
+          <w:lang w:val="en-CA"/>
+        </w:rPr>
+        <w:t xml:space="preserve">A User account is created </w:t>
+      </w:r>
+    </w:p>
+    <w:p>
+      <w:pPr>
+        <w:rPr>
+          <w:lang w:val="en-CA"/>
+        </w:rPr>
+      </w:pPr>
+    </w:p>
+    <w:p>
+      <w:pPr>
+        <w:keepNext/>
+      </w:pPr>
+      <w:r>
+        <w:rPr>
+          <w:lang w:val="en-CA"/>
+        </w:rPr>
+        <w:t xml:space="preserve">I have created a </w:t>
+      </w:r>
+      <w:r>
+        <w:rPr>
+          <w:b/>
+          <w:bCs/>
+          <w:lang w:val="en-CA"/>
+        </w:rPr>
+        <w:t>TestUser</w:t>
+      </w:r>
+      <w:r>
+        <w:rPr>
+          <w:lang w:val="en-CA"/>
+        </w:rPr>
+        <w:t xml:space="preserve"> account with the </w:t>
+      </w:r>
+      <w:r>
+        <w:rPr>
+          <w:i/>
+          <w:iCs/>
+          <w:lang w:val="en-CA"/>
+        </w:rPr>
+        <w:t>Computer Management</w:t>
+      </w:r>
+      <w:r>
+        <w:rPr>
+          <w:lang w:val="en-CA"/>
+        </w:rPr>
+        <w:t xml:space="preserve"> tool (</w:t>
+      </w:r>
+      <w:r>
+        <w:rPr>
+          <w:i/>
+          <w:iCs/>
+          <w:lang w:val="en-CA"/>
+        </w:rPr>
+        <w:t>compmgmt.msc</w:t>
+      </w:r>
+      <w:r>
+        <w:rPr>
+          <w:lang w:val="en-CA"/>
+        </w:rPr>
+        <w:t xml:space="preserve"> launched via Windows Terminal with Administrative Privileges):</w:t>
+      </w:r>
+      <w:r>
+        <w:rPr>
+          <w:lang w:val="en-CA"/>
+        </w:rPr>
         <w:br/>
       </w:r>
       <w:r>
         <w:rPr>
           <w:lang w:val="en-CA"/>
         </w:rPr>
-        <w:t>to show the detail of events displayed in event viewer (not just a list of the events) such that you can</w:t>
-      </w:r>
-      <w:r>
         <w:br/>
       </w:r>
-      <w:r>
-        <w:rPr>
-          <w:lang w:val="en-CA"/>
-        </w:rPr>
-        <w:t>clearly read the event information.</w:t>
-      </w:r>
+    </w:p>
+    <w:p>
+      <w:pPr>
+        <w:rPr>
+          <w:lang w:val="en-CA"/>
+        </w:rPr>
+      </w:pPr>
+      <w:r>
+        <w:rPr>
+          <w:lang w:val="en-CA"/>
+        </w:rPr>
+        <w:t>2. User account fails to login due to an incorrect password.</w:t>
+      </w:r>
+    </w:p>
+    <w:p>
+      <w:pPr>
+        <w:rPr>
+          <w:lang w:val="en-CA"/>
+        </w:rPr>
+      </w:pPr>
+      <w:r>
+        <w:rPr>
+          <w:lang w:val="en-CA"/>
+        </w:rPr>
+        <w:t xml:space="preserve">Logged out of my user account, and typed the wrong password  as the </w:t>
+      </w:r>
+      <w:r>
+        <w:rPr>
+          <w:b/>
+          <w:bCs/>
+          <w:lang w:val="en-CA"/>
+        </w:rPr>
+        <w:t>TestUser</w:t>
+      </w:r>
+      <w:r>
+        <w:rPr>
+          <w:lang w:val="en-CA"/>
+        </w:rPr>
+        <w:t>.</w:t>
+      </w:r>
+    </w:p>
+    <w:p>
+      <w:pPr>
+        <w:rPr>
+          <w:lang w:val="en-CA"/>
+        </w:rPr>
+      </w:pPr>
+    </w:p>
+    <w:p>
+      <w:pPr>
+        <w:rPr>
+          <w:lang w:val="en-CA"/>
+        </w:rPr>
+      </w:pPr>
       <w:r>
         <w:br/>
       </w:r>
@@ -9708,8 +9273,42 @@
         <w:rPr>
           <w:lang w:val="en-CA"/>
         </w:rPr>
-        <w:t>Create a word (PDF) document that contains the screen shots described above. Label each screen shot</w:t>
-      </w:r>
+        <w:t>3. User account succeeds in logon.</w:t>
+      </w:r>
+    </w:p>
+    <w:p>
+      <w:pPr>
+        <w:rPr>
+          <w:lang w:val="en-CA"/>
+        </w:rPr>
+      </w:pPr>
+      <w:r>
+        <w:rPr>
+          <w:lang w:val="en-CA"/>
+        </w:rPr>
+        <w:t xml:space="preserve">Logged in successfully by typing the correct password for </w:t>
+      </w:r>
+      <w:r>
+        <w:rPr>
+          <w:b/>
+          <w:bCs/>
+          <w:lang w:val="en-CA"/>
+        </w:rPr>
+        <w:t>TestUser</w:t>
+      </w:r>
+      <w:r>
+        <w:rPr>
+          <w:lang w:val="en-CA"/>
+        </w:rPr>
+        <w:t xml:space="preserve">. </w:t>
+      </w:r>
+    </w:p>
+    <w:p>
+      <w:pPr>
+        <w:rPr>
+          <w:lang w:val="en-CA"/>
+        </w:rPr>
+      </w:pPr>
       <w:r>
         <w:br/>
       </w:r>
@@ -9717,8 +9316,321 @@
         <w:rPr>
           <w:lang w:val="en-CA"/>
         </w:rPr>
-        <w:t>in the document with a description of what it is showing.</w:t>
-      </w:r>
+        <w:t>4. User account is made a member of the administrators group.</w:t>
+      </w:r>
+    </w:p>
+    <w:p>
+      <w:pPr>
+        <w:rPr>
+          <w:lang w:val="en-CA"/>
+        </w:rPr>
+      </w:pPr>
+      <w:r>
+        <w:rPr>
+          <w:lang w:val="en-CA"/>
+        </w:rPr>
+        <w:lastRenderedPageBreak/>
+        <w:drawing>
+          <wp:inline distT="0" distB="0" distL="0" distR="0" wp14:anchorId="5D299FC0" wp14:editId="79C6A49B">
+            <wp:extent cx="5731510" cy="4859655"/>
+            <wp:effectExtent l="0" t="0" r="2540" b="0"/>
+            <wp:docPr id="1241879240" name="Picture 1" descr="A screenshot of a computer&#10;&#10;AI-generated content may be incorrect."/>
+            <wp:cNvGraphicFramePr>
+              <a:graphicFrameLocks xmlns:a="http://schemas.openxmlformats.org/drawingml/2006/main" noChangeAspect="1"/>
+            </wp:cNvGraphicFramePr>
+            <a:graphic xmlns:a="http://schemas.openxmlformats.org/drawingml/2006/main">
+              <a:graphicData uri="http://schemas.openxmlformats.org/drawingml/2006/picture">
+                <pic:pic xmlns:pic="http://schemas.openxmlformats.org/drawingml/2006/picture">
+                  <pic:nvPicPr>
+                    <pic:cNvPr id="1241879240" name="Picture 1" descr="A screenshot of a computer&#10;&#10;AI-generated content may be incorrect."/>
+                    <pic:cNvPicPr/>
+                  </pic:nvPicPr>
+                  <pic:blipFill>
+                    <a:blip r:embed="rId54"/>
+                    <a:stretch>
+                      <a:fillRect/>
+                    </a:stretch>
+                  </pic:blipFill>
+                  <pic:spPr>
+                    <a:xfrm>
+                      <a:off x="0" y="0"/>
+                      <a:ext cx="5731510" cy="4859655"/>
+                    </a:xfrm>
+                    <a:prstGeom prst="rect">
+                      <a:avLst/>
+                    </a:prstGeom>
+                  </pic:spPr>
+                </pic:pic>
+              </a:graphicData>
+            </a:graphic>
+          </wp:inline>
+        </w:drawing>
+      </w:r>
+    </w:p>
+    <w:p>
+      <w:pPr>
+        <w:rPr>
+          <w:lang w:val="en-CA"/>
+        </w:rPr>
+      </w:pPr>
+    </w:p>
+    <w:p>
+      <w:pPr>
+        <w:rPr>
+          <w:lang w:val="en-CA"/>
+        </w:rPr>
+      </w:pPr>
+      <w:r>
+        <w:br/>
+      </w:r>
+      <w:r>
+        <w:rPr>
+          <w:lang w:val="en-CA"/>
+        </w:rPr>
+        <w:t>5. User account creates a scheduled task.</w:t>
+      </w:r>
+      <w:r>
+        <w:rPr>
+          <w:lang w:val="en-CA"/>
+        </w:rPr>
+        <w:t xml:space="preserve"> </w:t>
+      </w:r>
+    </w:p>
+    <w:p>
+      <w:pPr>
+        <w:rPr>
+          <w:lang w:val="en-CA"/>
+        </w:rPr>
+      </w:pPr>
+      <w:r>
+        <w:rPr>
+          <w:lang w:val="en-CA"/>
+        </w:rPr>
+        <w:t xml:space="preserve">I have created a scheduled task as </w:t>
+      </w:r>
+      <w:r>
+        <w:rPr>
+          <w:b/>
+          <w:bCs/>
+          <w:lang w:val="en-CA"/>
+        </w:rPr>
+        <w:t>TestUser</w:t>
+      </w:r>
+      <w:r>
+        <w:rPr>
+          <w:lang w:val="en-CA"/>
+        </w:rPr>
+        <w:t xml:space="preserve"> by creating a Scheduled Task in the </w:t>
+      </w:r>
+      <w:r>
+        <w:rPr>
+          <w:i/>
+          <w:iCs/>
+          <w:lang w:val="en-CA"/>
+        </w:rPr>
+        <w:t>Computer Management</w:t>
+      </w:r>
+      <w:r>
+        <w:rPr>
+          <w:lang w:val="en-CA"/>
+        </w:rPr>
+        <w:t xml:space="preserve"> utility.</w:t>
+      </w:r>
+    </w:p>
+    <w:p>
+      <w:pPr>
+        <w:rPr>
+          <w:lang w:val="en-CA"/>
+        </w:rPr>
+      </w:pPr>
+      <w:r>
+        <w:br/>
+      </w:r>
+      <w:r>
+        <w:rPr>
+          <w:lang w:val="en-CA"/>
+        </w:rPr>
+        <w:t>6. User account accesses a USB key or other external storage media and writes a file to the device.</w:t>
+      </w:r>
+    </w:p>
+    <w:p>
+      <w:pPr>
+        <w:rPr>
+          <w:lang w:val="en-CA"/>
+        </w:rPr>
+      </w:pPr>
+      <w:r>
+        <w:rPr>
+          <w:lang w:val="en-CA"/>
+        </w:rPr>
+        <w:t xml:space="preserve">I have plugged in my flash drive as the </w:t>
+      </w:r>
+      <w:r>
+        <w:rPr>
+          <w:b/>
+          <w:bCs/>
+          <w:lang w:val="en-CA"/>
+        </w:rPr>
+        <w:t>TestUser</w:t>
+      </w:r>
+      <w:r>
+        <w:rPr>
+          <w:lang w:val="en-CA"/>
+        </w:rPr>
+        <w:t xml:space="preserve">, and created a .txt file called </w:t>
+      </w:r>
+      <w:r>
+        <w:rPr>
+          <w:i/>
+          <w:iCs/>
+          <w:lang w:val="en-CA"/>
+        </w:rPr>
+        <w:t>TestUser.txt</w:t>
+      </w:r>
+    </w:p>
+    <w:p>
+      <w:pPr>
+        <w:rPr>
+          <w:lang w:val="en-CA"/>
+        </w:rPr>
+      </w:pPr>
+      <w:r>
+        <w:br/>
+      </w:r>
+    </w:p>
+    <w:p>
+      <w:pPr>
+        <w:rPr>
+          <w:lang w:val="en-CA"/>
+        </w:rPr>
+      </w:pPr>
+      <w:r>
+        <w:rPr>
+          <w:lang w:val="en-CA"/>
+        </w:rPr>
+        <w:t>7. User account makes a change to an Audit Policy (i.e. stop logging failed logon attempts).</w:t>
+      </w:r>
+    </w:p>
+    <w:p>
+      <w:pPr>
+        <w:rPr>
+          <w:u w:val="single"/>
+          <w:lang w:val="en-CA"/>
+        </w:rPr>
+      </w:pPr>
+      <w:r>
+        <w:rPr>
+          <w:lang w:val="en-CA"/>
+        </w:rPr>
+        <w:lastRenderedPageBreak/>
+        <w:t xml:space="preserve">I have previously launched the </w:t>
+      </w:r>
+      <w:r>
+        <w:rPr>
+          <w:i/>
+          <w:iCs/>
+          <w:lang w:val="en-CA"/>
+        </w:rPr>
+        <w:t>Local Group Policy Editor</w:t>
+      </w:r>
+      <w:r>
+        <w:rPr>
+          <w:i/>
+          <w:iCs/>
+          <w:lang w:val="en-CA"/>
+        </w:rPr>
+        <w:t xml:space="preserve"> </w:t>
+      </w:r>
+      <w:r>
+        <w:rPr>
+          <w:u w:val="single"/>
+          <w:lang w:val="en-CA"/>
+        </w:rPr>
+        <w:t xml:space="preserve">tool as </w:t>
+      </w:r>
+      <w:r>
+        <w:rPr>
+          <w:b/>
+          <w:bCs/>
+          <w:u w:val="single"/>
+          <w:lang w:val="en-CA"/>
+        </w:rPr>
+        <w:t>TestUser</w:t>
+      </w:r>
+      <w:r>
+        <w:rPr>
+          <w:u w:val="single"/>
+          <w:lang w:val="en-CA"/>
+        </w:rPr>
+        <w:t xml:space="preserve">, and made a change to the </w:t>
+      </w:r>
+      <w:r>
+        <w:rPr>
+          <w:i/>
+          <w:iCs/>
+          <w:u w:val="single"/>
+          <w:lang w:val="en-CA"/>
+        </w:rPr>
+        <w:t xml:space="preserve">Audit Credential Validation </w:t>
+      </w:r>
+      <w:r>
+        <w:rPr>
+          <w:u w:val="single"/>
+          <w:lang w:val="en-CA"/>
+        </w:rPr>
+        <w:t>Audit Policy</w:t>
+      </w:r>
+    </w:p>
+    <w:p>
+      <w:pPr>
+        <w:rPr>
+          <w:lang w:val="en-CA"/>
+        </w:rPr>
+      </w:pPr>
+      <w:r>
+        <w:br/>
+      </w:r>
+      <w:r>
+        <w:rPr>
+          <w:lang w:val="en-CA"/>
+        </w:rPr>
+        <w:t>8. User account logs out.</w:t>
+      </w:r>
+      <w:r>
+        <w:rPr>
+          <w:lang w:val="en-CA"/>
+        </w:rPr>
+        <w:br/>
+      </w:r>
+      <w:r>
+        <w:rPr>
+          <w:lang w:val="en-CA"/>
+        </w:rPr>
+        <w:br/>
+        <w:t xml:space="preserve">I have logged out successfully as </w:t>
+      </w:r>
+      <w:r>
+        <w:rPr>
+          <w:b/>
+          <w:bCs/>
+          <w:lang w:val="en-CA"/>
+        </w:rPr>
+        <w:t>TestUser</w:t>
+      </w:r>
+      <w:r>
+        <w:br/>
+      </w:r>
+      <w:r>
+        <w:br/>
+      </w:r>
+    </w:p>
+    <w:p>
+      <w:pPr>
+        <w:rPr>
+          <w:rFonts w:ascii="Aptos Display" w:eastAsia="Aptos Display" w:hAnsi="Aptos Display" w:cs="Aptos Display"/>
+          <w:lang w:val="en-CA"/>
+        </w:rPr>
+      </w:pPr>
     </w:p>
     <w:p>
       <w:pPr>
@@ -9842,7 +9754,6 @@
           <w:rFonts w:ascii="Aptos Display" w:eastAsia="Aptos Display" w:hAnsi="Aptos Display" w:cs="Aptos Display"/>
           <w:lang w:val="en-US"/>
         </w:rPr>
-        <w:lastRenderedPageBreak/>
         <w:t>References</w:t>
       </w:r>
     </w:p>
@@ -9881,7 +9792,7 @@
         </w:rPr>
         <w:t xml:space="preserve">“Windows Security Log Event ID 4720 - A User Account Was Created.” Accessed November 4, 2025. </w:t>
       </w:r>
-      <w:hyperlink r:id="rId54" w:history="1">
+      <w:hyperlink r:id="rId55" w:history="1">
         <w:r>
           <w:rPr>
             <w:lang w:val="en-CA"/>
@@ -9933,7 +9844,7 @@
         </w:rPr>
         <w:t xml:space="preserve">“Windows Security Log Event ID 4625 - An Account Failed to Log On.” Accessed November 5, 2025. </w:t>
       </w:r>
-      <w:hyperlink r:id="rId55" w:history="1">
+      <w:hyperlink r:id="rId56" w:history="1">
         <w:r>
           <w:rPr>
             <w:rStyle w:val="Hyperlink"/>
@@ -11332,6 +11243,7 @@
   <w:style w:type="character" w:default="1" w:styleId="DefaultParagraphFont">
     <w:name w:val="Default Paragraph Font"/>
     <w:uiPriority w:val="1"/>
+    <w:semiHidden/>
     <w:unhideWhenUsed/>
   </w:style>
   <w:style w:type="table" w:default="1" w:styleId="TableNormal">
@@ -11793,10 +11705,27 @@
 </file>
 
 <file path=customXml/item1.xml><?xml version="1.0" encoding="utf-8"?>
+<p:properties xmlns:p="http://schemas.microsoft.com/office/2006/metadata/properties" xmlns:xsi="http://www.w3.org/2001/XMLSchema-instance" xmlns:pc="http://schemas.microsoft.com/office/infopath/2007/PartnerControls">
+  <documentManagement>
+    <_activity xmlns="7a78a3e6-a2ec-4b33-9207-6da0c160122c" xsi:nil="true"/>
+  </documentManagement>
+</p:properties>
+</file>
+
+<file path=customXml/item2.xml><?xml version="1.0" encoding="utf-8"?>
+<?mso-contentType ?>
+<FormTemplates xmlns="http://schemas.microsoft.com/sharepoint/v3/contenttype/forms">
+  <Display>DocumentLibraryForm</Display>
+  <Edit>DocumentLibraryForm</Edit>
+  <New>DocumentLibraryForm</New>
+</FormTemplates>
+</file>
+
+<file path=customXml/item3.xml><?xml version="1.0" encoding="utf-8"?>
 <b:Sources xmlns:b="http://schemas.openxmlformats.org/officeDocument/2006/bibliography" xmlns="http://schemas.openxmlformats.org/officeDocument/2006/bibliography" SelectedStyle="\APASixthEditionOfficeOnline.xsl" StyleName="APA" Version="6"/>
 </file>
 
-<file path=customXml/item2.xml><?xml version="1.0" encoding="utf-8"?>
+<file path=customXml/item4.xml><?xml version="1.0" encoding="utf-8"?>
 <ct:contentTypeSchema xmlns:ct="http://schemas.microsoft.com/office/2006/metadata/contentType" xmlns:ma="http://schemas.microsoft.com/office/2006/metadata/properties/metaAttributes" ct:_="" ma:_="" ma:contentTypeName="Document" ma:contentTypeID="0x010100AD6DA6A8FF957744AA83DDD9DC6222C3" ma:contentTypeVersion="15" ma:contentTypeDescription="Create a new document." ma:contentTypeScope="" ma:versionID="5356a4abd13717d6328cfe346e611198">
   <xsd:schema xmlns:xsd="http://www.w3.org/2001/XMLSchema" xmlns:xs="http://www.w3.org/2001/XMLSchema" xmlns:p="http://schemas.microsoft.com/office/2006/metadata/properties" xmlns:ns3="7a78a3e6-a2ec-4b33-9207-6da0c160122c" xmlns:ns4="901d0e80-77a5-4354-8b76-6dd779a99d24" targetNamespace="http://schemas.microsoft.com/office/2006/metadata/properties" ma:root="true" ma:fieldsID="d289623bfaa86501c8e2ecb267be7444" ns3:_="" ns4:_="">
     <xsd:import namespace="7a78a3e6-a2ec-4b33-9207-6da0c160122c"/>
@@ -12029,24 +11958,25 @@
 </ct:contentTypeSchema>
 </file>
 
-<file path=customXml/item3.xml><?xml version="1.0" encoding="utf-8"?>
-<?mso-contentType ?>
-<FormTemplates xmlns="http://schemas.microsoft.com/sharepoint/v3/contenttype/forms">
-  <Display>DocumentLibraryForm</Display>
-  <Edit>DocumentLibraryForm</Edit>
-  <New>DocumentLibraryForm</New>
-</FormTemplates>
+<file path=customXml/itemProps1.xml><?xml version="1.0" encoding="utf-8"?>
+<ds:datastoreItem xmlns:ds="http://schemas.openxmlformats.org/officeDocument/2006/customXml" ds:itemID="{51DA584B-9734-40D9-8F1A-B8583D3ACF21}">
+  <ds:schemaRefs>
+    <ds:schemaRef ds:uri="http://schemas.microsoft.com/office/2006/metadata/properties"/>
+    <ds:schemaRef ds:uri="http://schemas.microsoft.com/office/infopath/2007/PartnerControls"/>
+    <ds:schemaRef ds:uri="7a78a3e6-a2ec-4b33-9207-6da0c160122c"/>
+  </ds:schemaRefs>
+</ds:datastoreItem>
 </file>
 
-<file path=customXml/item4.xml><?xml version="1.0" encoding="utf-8"?>
-<p:properties xmlns:p="http://schemas.microsoft.com/office/2006/metadata/properties" xmlns:xsi="http://www.w3.org/2001/XMLSchema-instance" xmlns:pc="http://schemas.microsoft.com/office/infopath/2007/PartnerControls">
-  <documentManagement>
-    <_activity xmlns="7a78a3e6-a2ec-4b33-9207-6da0c160122c" xsi:nil="true"/>
-  </documentManagement>
-</p:properties>
+<file path=customXml/itemProps2.xml><?xml version="1.0" encoding="utf-8"?>
+<ds:datastoreItem xmlns:ds="http://schemas.openxmlformats.org/officeDocument/2006/customXml" ds:itemID="{63B1BB33-B8CA-44F1-801C-1B4DB9A9EBC0}">
+  <ds:schemaRefs>
+    <ds:schemaRef ds:uri="http://schemas.microsoft.com/sharepoint/v3/contenttype/forms"/>
+  </ds:schemaRefs>
+</ds:datastoreItem>
 </file>
 
-<file path=customXml/itemProps1.xml><?xml version="1.0" encoding="utf-8"?>
+<file path=customXml/itemProps3.xml><?xml version="1.0" encoding="utf-8"?>
 <ds:datastoreItem xmlns:ds="http://schemas.openxmlformats.org/officeDocument/2006/customXml" ds:itemID="{E15F4A97-A2C0-4876-A679-AB3A5F8D4730}">
   <ds:schemaRefs>
     <ds:schemaRef ds:uri="http://schemas.openxmlformats.org/officeDocument/2006/bibliography"/>
@@ -12054,7 +11984,7 @@
 </ds:datastoreItem>
 </file>
 
-<file path=customXml/itemProps2.xml><?xml version="1.0" encoding="utf-8"?>
+<file path=customXml/itemProps4.xml><?xml version="1.0" encoding="utf-8"?>
 <ds:datastoreItem xmlns:ds="http://schemas.openxmlformats.org/officeDocument/2006/customXml" ds:itemID="{DD0B2AFC-10E6-4CFE-A120-FB32AB89F7A1}">
   <ds:schemaRefs>
     <ds:schemaRef ds:uri="http://schemas.microsoft.com/office/2006/metadata/contentType"/>
@@ -12071,29 +12001,4 @@
     <ds:schemaRef ds:uri="http://schemas.microsoft.com/internal/obd"/>
   </ds:schemaRefs>
 </ds:datastoreItem>
-</file>
-
-<file path=customXml/itemProps3.xml><?xml version="1.0" encoding="utf-8"?>
-<ds:datastoreItem xmlns:ds="http://schemas.openxmlformats.org/officeDocument/2006/customXml" ds:itemID="{63B1BB33-B8CA-44F1-801C-1B4DB9A9EBC0}">
-  <ds:schemaRefs>
-    <ds:schemaRef ds:uri="http://schemas.microsoft.com/sharepoint/v3/contenttype/forms"/>
-  </ds:schemaRefs>
-</ds:datastoreItem>
-</file>
-
-<file path=customXml/itemProps4.xml><?xml version="1.0" encoding="utf-8"?>
-<ds:datastoreItem xmlns:ds="http://schemas.openxmlformats.org/officeDocument/2006/customXml" ds:itemID="{51DA584B-9734-40D9-8F1A-B8583D3ACF21}">
-  <ds:schemaRefs>
-    <ds:schemaRef ds:uri="http://schemas.openxmlformats.org/package/2006/metadata/core-properties"/>
-    <ds:schemaRef ds:uri="http://purl.org/dc/elements/1.1/"/>
-    <ds:schemaRef ds:uri="http://www.w3.org/XML/1998/namespace"/>
-    <ds:schemaRef ds:uri="901d0e80-77a5-4354-8b76-6dd779a99d24"/>
-    <ds:schemaRef ds:uri="http://schemas.microsoft.com/office/2006/documentManagement/types"/>
-    <ds:schemaRef ds:uri="http://schemas.microsoft.com/office/2006/metadata/properties"/>
-    <ds:schemaRef ds:uri="http://schemas.microsoft.com/office/infopath/2007/PartnerControls"/>
-    <ds:schemaRef ds:uri="7a78a3e6-a2ec-4b33-9207-6da0c160122c"/>
-    <ds:schemaRef ds:uri="http://purl.org/dc/dcmitype/"/>
-    <ds:schemaRef ds:uri="http://purl.org/dc/terms/"/>
-  </ds:schemaRefs>
-</ds:datastoreItem>
 </file>
--- a/NSCC/Fall Semester 2025/System Auditing/Assignments/Assignment 3 - Windows Event Viewer/ISEC2077  Assignment 3.docx
+++ b/NSCC/Fall Semester 2025/System Auditing/Assignments/Assignment 3 - Windows Event Viewer/ISEC2077  Assignment 3.docx
@@ -173,7 +173,25 @@
           <w:color w:val="000000" w:themeColor="text1"/>
           <w:lang w:val="en-US"/>
         </w:rPr>
-        <w:t>ISEC2077 : Assignment 3</w:t>
+        <w:t>ISEC</w:t>
+      </w:r>
+      <w:proofErr w:type="gramStart"/>
+      <w:r>
+        <w:rPr>
+          <w:rFonts w:ascii="Aptos Display" w:eastAsia="Aptos Display" w:hAnsi="Aptos Display" w:cs="Aptos Display"/>
+          <w:color w:val="000000" w:themeColor="text1"/>
+          <w:lang w:val="en-US"/>
+        </w:rPr>
+        <w:t>2077 :</w:t>
+      </w:r>
+      <w:proofErr w:type="gramEnd"/>
+      <w:r>
+        <w:rPr>
+          <w:rFonts w:ascii="Aptos Display" w:eastAsia="Aptos Display" w:hAnsi="Aptos Display" w:cs="Aptos Display"/>
+          <w:color w:val="000000" w:themeColor="text1"/>
+          <w:lang w:val="en-US"/>
+        </w:rPr>
+        <w:t xml:space="preserve"> Assignment 3</w:t>
       </w:r>
     </w:p>
     <w:p>
@@ -964,20 +982,36 @@
           <w:rFonts w:ascii="Aptos Display" w:eastAsia="Aptos Display" w:hAnsi="Aptos Display" w:cs="Aptos Display"/>
           <w:lang w:val="en-US"/>
         </w:rPr>
-        <w:t>you are able t</w:t>
-      </w:r>
+        <w:t xml:space="preserve">you </w:t>
+      </w:r>
+      <w:proofErr w:type="gramStart"/>
       <w:r>
         <w:rPr>
           <w:rFonts w:ascii="Aptos Display" w:eastAsia="Aptos Display" w:hAnsi="Aptos Display" w:cs="Aptos Display"/>
           <w:lang w:val="en-US"/>
         </w:rPr>
-        <w:t>o re</w:t>
+        <w:t>are able t</w:t>
       </w:r>
       <w:r>
         <w:rPr>
           <w:rFonts w:ascii="Aptos Display" w:eastAsia="Aptos Display" w:hAnsi="Aptos Display" w:cs="Aptos Display"/>
           <w:lang w:val="en-US"/>
         </w:rPr>
+        <w:t>o</w:t>
+      </w:r>
+      <w:proofErr w:type="gramEnd"/>
+      <w:r>
+        <w:rPr>
+          <w:rFonts w:ascii="Aptos Display" w:eastAsia="Aptos Display" w:hAnsi="Aptos Display" w:cs="Aptos Display"/>
+          <w:lang w:val="en-US"/>
+        </w:rPr>
+        <w:t xml:space="preserve"> re</w:t>
+      </w:r>
+      <w:r>
+        <w:rPr>
+          <w:rFonts w:ascii="Aptos Display" w:eastAsia="Aptos Display" w:hAnsi="Aptos Display" w:cs="Aptos Display"/>
+          <w:lang w:val="en-US"/>
+        </w:rPr>
         <w:t>ad</w:t>
       </w:r>
       <w:r>
@@ -1041,14 +1075,30 @@
           <w:rFonts w:ascii="Aptos Display" w:eastAsia="Aptos Display" w:hAnsi="Aptos Display" w:cs="Aptos Display"/>
           <w:lang w:val="en-US"/>
         </w:rPr>
-        <w:t xml:space="preserve"> ( </w:t>
-      </w:r>
+        <w:t xml:space="preserve"> </w:t>
+      </w:r>
+      <w:proofErr w:type="gramStart"/>
       <w:r>
         <w:rPr>
           <w:rFonts w:ascii="Aptos Display" w:eastAsia="Aptos Display" w:hAnsi="Aptos Display" w:cs="Aptos Display"/>
           <w:lang w:val="en-US"/>
         </w:rPr>
-        <w:t>the h</w:t>
+        <w:t xml:space="preserve">( </w:t>
+      </w:r>
+      <w:r>
+        <w:rPr>
+          <w:rFonts w:ascii="Aptos Display" w:eastAsia="Aptos Display" w:hAnsi="Aptos Display" w:cs="Aptos Display"/>
+          <w:lang w:val="en-US"/>
+        </w:rPr>
+        <w:t>the</w:t>
+      </w:r>
+      <w:proofErr w:type="gramEnd"/>
+      <w:r>
+        <w:rPr>
+          <w:rFonts w:ascii="Aptos Display" w:eastAsia="Aptos Display" w:hAnsi="Aptos Display" w:cs="Aptos Display"/>
+          <w:lang w:val="en-US"/>
+        </w:rPr>
+        <w:t xml:space="preserve"> h</w:t>
       </w:r>
       <w:r>
         <w:rPr>
@@ -1231,6 +1281,7 @@
         </w:rPr>
         <w:t xml:space="preserve">416 </w:t>
       </w:r>
+      <w:proofErr w:type="gramStart"/>
       <w:r>
         <w:rPr>
           <w:rFonts w:ascii="Aptos Display" w:eastAsia="Aptos Display" w:hAnsi="Aptos Display" w:cs="Aptos Display"/>
@@ -1244,23 +1295,25 @@
           <w:b/>
           <w:bCs/>
         </w:rPr>
-        <w:t> A new external device was recognized by the system.</w:t>
-      </w:r>
+        <w:t> A</w:t>
+      </w:r>
+      <w:proofErr w:type="gramEnd"/>
       <w:r>
         <w:rPr>
           <w:rFonts w:ascii="Aptos Display" w:eastAsia="Aptos Display" w:hAnsi="Aptos Display" w:cs="Aptos Display"/>
           <w:b/>
           <w:bCs/>
         </w:rPr>
-        <w:t xml:space="preserve">- may </w:t>
-      </w:r>
+        <w:t xml:space="preserve"> new external device was recognized by the </w:t>
+      </w:r>
+      <w:proofErr w:type="gramStart"/>
       <w:r>
         <w:rPr>
           <w:rFonts w:ascii="Aptos Display" w:eastAsia="Aptos Display" w:hAnsi="Aptos Display" w:cs="Aptos Display"/>
           <w:b/>
           <w:bCs/>
         </w:rPr>
-        <w:t>be us</w:t>
+        <w:t>system.</w:t>
       </w:r>
       <w:r>
         <w:rPr>
@@ -1268,15 +1321,16 @@
           <w:b/>
           <w:bCs/>
         </w:rPr>
-        <w:t>eful</w:t>
-      </w:r>
+        <w:t>-</w:t>
+      </w:r>
+      <w:proofErr w:type="gramEnd"/>
       <w:r>
         <w:rPr>
           <w:rFonts w:ascii="Aptos Display" w:eastAsia="Aptos Display" w:hAnsi="Aptos Display" w:cs="Aptos Display"/>
           <w:b/>
           <w:bCs/>
         </w:rPr>
-        <w:t xml:space="preserve">. </w:t>
+        <w:t xml:space="preserve"> may </w:t>
       </w:r>
       <w:r>
         <w:rPr>
@@ -1284,7 +1338,7 @@
           <w:b/>
           <w:bCs/>
         </w:rPr>
-        <w:t>B</w:t>
+        <w:t>be us</w:t>
       </w:r>
       <w:r>
         <w:rPr>
@@ -1292,7 +1346,7 @@
           <w:b/>
           <w:bCs/>
         </w:rPr>
-        <w:t xml:space="preserve">ut if the </w:t>
+        <w:t>eful</w:t>
       </w:r>
       <w:r>
         <w:rPr>
@@ -1300,7 +1354,7 @@
           <w:b/>
           <w:bCs/>
         </w:rPr>
-        <w:t>user ha</w:t>
+        <w:t xml:space="preserve">. </w:t>
       </w:r>
       <w:r>
         <w:rPr>
@@ -1308,7 +1362,7 @@
           <w:b/>
           <w:bCs/>
         </w:rPr>
-        <w:t>s the dri</w:t>
+        <w:t>B</w:t>
       </w:r>
       <w:r>
         <w:rPr>
@@ -1316,7 +1370,7 @@
           <w:b/>
           <w:bCs/>
         </w:rPr>
-        <w:t>ve plu</w:t>
+        <w:t xml:space="preserve">ut if the </w:t>
       </w:r>
       <w:r>
         <w:rPr>
@@ -1324,7 +1378,7 @@
           <w:b/>
           <w:bCs/>
         </w:rPr>
-        <w:t xml:space="preserve">gged in </w:t>
+        <w:t>user ha</w:t>
       </w:r>
       <w:r>
         <w:rPr>
@@ -1332,7 +1386,7 @@
           <w:b/>
           <w:bCs/>
         </w:rPr>
-        <w:t>alrea</w:t>
+        <w:t>s the dri</w:t>
       </w:r>
       <w:r>
         <w:rPr>
@@ -1340,7 +1394,7 @@
           <w:b/>
           <w:bCs/>
         </w:rPr>
-        <w:t xml:space="preserve">dy, </w:t>
+        <w:t>ve plu</w:t>
       </w:r>
       <w:r>
         <w:rPr>
@@ -1348,7 +1402,7 @@
           <w:b/>
           <w:bCs/>
         </w:rPr>
-        <w:t>the adm</w:t>
+        <w:t xml:space="preserve">gged in </w:t>
       </w:r>
       <w:r>
         <w:rPr>
@@ -1356,7 +1410,7 @@
           <w:b/>
           <w:bCs/>
         </w:rPr>
-        <w:t>in would</w:t>
+        <w:t>alrea</w:t>
       </w:r>
       <w:r>
         <w:rPr>
@@ -1364,7 +1418,7 @@
           <w:b/>
           <w:bCs/>
         </w:rPr>
-        <w:t xml:space="preserve"> not </w:t>
+        <w:t xml:space="preserve">dy, </w:t>
       </w:r>
       <w:r>
         <w:rPr>
@@ -1372,7 +1426,7 @@
           <w:b/>
           <w:bCs/>
         </w:rPr>
-        <w:t xml:space="preserve">get </w:t>
+        <w:t>the adm</w:t>
       </w:r>
       <w:r>
         <w:rPr>
@@ -1380,23 +1434,25 @@
           <w:b/>
           <w:bCs/>
         </w:rPr>
-        <w:t>an ale</w:t>
-      </w:r>
+        <w:t xml:space="preserve">in </w:t>
+      </w:r>
+      <w:proofErr w:type="gramStart"/>
       <w:r>
         <w:rPr>
           <w:rFonts w:ascii="Aptos Display" w:eastAsia="Aptos Display" w:hAnsi="Aptos Display" w:cs="Aptos Display"/>
           <w:b/>
           <w:bCs/>
         </w:rPr>
-        <w:t>rt</w:t>
-      </w:r>
+        <w:t>would</w:t>
+      </w:r>
+      <w:proofErr w:type="gramEnd"/>
       <w:r>
         <w:rPr>
           <w:rFonts w:ascii="Aptos Display" w:eastAsia="Aptos Display" w:hAnsi="Aptos Display" w:cs="Aptos Display"/>
           <w:b/>
           <w:bCs/>
         </w:rPr>
-        <w:t xml:space="preserve"> </w:t>
+        <w:t xml:space="preserve"> not </w:t>
       </w:r>
       <w:r>
         <w:rPr>
@@ -1404,7 +1460,7 @@
           <w:b/>
           <w:bCs/>
         </w:rPr>
-        <w:t xml:space="preserve">if </w:t>
+        <w:t xml:space="preserve">get </w:t>
       </w:r>
       <w:r>
         <w:rPr>
@@ -1412,7 +1468,7 @@
           <w:b/>
           <w:bCs/>
         </w:rPr>
-        <w:t xml:space="preserve">they </w:t>
+        <w:t>an ale</w:t>
       </w:r>
       <w:r>
         <w:rPr>
@@ -1420,7 +1476,7 @@
           <w:b/>
           <w:bCs/>
         </w:rPr>
-        <w:t>have t</w:t>
+        <w:t>rt</w:t>
       </w:r>
       <w:r>
         <w:rPr>
@@ -1428,7 +1484,7 @@
           <w:b/>
           <w:bCs/>
         </w:rPr>
-        <w:t xml:space="preserve">his event </w:t>
+        <w:t xml:space="preserve"> </w:t>
       </w:r>
       <w:r>
         <w:rPr>
@@ -1436,7 +1492,7 @@
           <w:b/>
           <w:bCs/>
         </w:rPr>
-        <w:t>ID</w:t>
+        <w:t xml:space="preserve">if </w:t>
       </w:r>
       <w:r>
         <w:rPr>
@@ -1444,7 +1500,7 @@
           <w:b/>
           <w:bCs/>
         </w:rPr>
-        <w:t xml:space="preserve"> </w:t>
+        <w:t xml:space="preserve">they </w:t>
       </w:r>
       <w:r>
         <w:rPr>
@@ -1452,7 +1508,7 @@
           <w:b/>
           <w:bCs/>
         </w:rPr>
-        <w:t>, which is</w:t>
+        <w:t>have t</w:t>
       </w:r>
       <w:r>
         <w:rPr>
@@ -1460,15 +1516,16 @@
           <w:b/>
           <w:bCs/>
         </w:rPr>
-        <w:t xml:space="preserve"> 6416</w:t>
-      </w:r>
+        <w:t xml:space="preserve">his event </w:t>
+      </w:r>
+      <w:proofErr w:type="gramStart"/>
       <w:r>
         <w:rPr>
           <w:rFonts w:ascii="Aptos Display" w:eastAsia="Aptos Display" w:hAnsi="Aptos Display" w:cs="Aptos Display"/>
           <w:b/>
           <w:bCs/>
         </w:rPr>
-        <w:t>,</w:t>
+        <w:t>ID</w:t>
       </w:r>
       <w:r>
         <w:rPr>
@@ -1476,7 +1533,7 @@
           <w:b/>
           <w:bCs/>
         </w:rPr>
-        <w:t xml:space="preserve"> as a </w:t>
+        <w:t xml:space="preserve"> </w:t>
       </w:r>
       <w:r>
         <w:rPr>
@@ -1484,15 +1541,16 @@
           <w:b/>
           <w:bCs/>
         </w:rPr>
-        <w:t>con</w:t>
-      </w:r>
+        <w:t>,</w:t>
+      </w:r>
+      <w:proofErr w:type="gramEnd"/>
       <w:r>
         <w:rPr>
           <w:rFonts w:ascii="Aptos Display" w:eastAsia="Aptos Display" w:hAnsi="Aptos Display" w:cs="Aptos Display"/>
           <w:b/>
           <w:bCs/>
         </w:rPr>
-        <w:t>diti</w:t>
+        <w:t xml:space="preserve"> which is</w:t>
       </w:r>
       <w:r>
         <w:rPr>
@@ -1500,7 +1558,7 @@
           <w:b/>
           <w:bCs/>
         </w:rPr>
-        <w:t xml:space="preserve">on of </w:t>
+        <w:t xml:space="preserve"> 6416</w:t>
       </w:r>
       <w:r>
         <w:rPr>
@@ -1508,7 +1566,7 @@
           <w:b/>
           <w:bCs/>
         </w:rPr>
-        <w:t>the ale</w:t>
+        <w:t>,</w:t>
       </w:r>
       <w:r>
         <w:rPr>
@@ -1516,7 +1574,7 @@
           <w:b/>
           <w:bCs/>
         </w:rPr>
-        <w:t>rt (</w:t>
+        <w:t xml:space="preserve"> as a </w:t>
       </w:r>
       <w:r>
         <w:rPr>
@@ -1524,7 +1582,7 @@
           <w:b/>
           <w:bCs/>
         </w:rPr>
-        <w:t xml:space="preserve"> a</w:t>
+        <w:t>con</w:t>
       </w:r>
       <w:r>
         <w:rPr>
@@ -1532,7 +1590,7 @@
           <w:b/>
           <w:bCs/>
         </w:rPr>
-        <w:t xml:space="preserve">kin to </w:t>
+        <w:t>diti</w:t>
       </w:r>
       <w:r>
         <w:rPr>
@@ -1540,7 +1598,7 @@
           <w:b/>
           <w:bCs/>
         </w:rPr>
-        <w:t>being</w:t>
+        <w:t xml:space="preserve">on of </w:t>
       </w:r>
       <w:r>
         <w:rPr>
@@ -1548,7 +1606,7 @@
           <w:b/>
           <w:bCs/>
         </w:rPr>
-        <w:t xml:space="preserve"> alerte</w:t>
+        <w:t>the ale</w:t>
       </w:r>
       <w:r>
         <w:rPr>
@@ -1556,15 +1614,16 @@
           <w:b/>
           <w:bCs/>
         </w:rPr>
-        <w:t xml:space="preserve">d for </w:t>
-      </w:r>
+        <w:t xml:space="preserve">rt </w:t>
+      </w:r>
+      <w:proofErr w:type="gramStart"/>
       <w:r>
         <w:rPr>
           <w:rFonts w:ascii="Aptos Display" w:eastAsia="Aptos Display" w:hAnsi="Aptos Display" w:cs="Aptos Display"/>
           <w:b/>
           <w:bCs/>
         </w:rPr>
-        <w:t>bo</w:t>
+        <w:t>(</w:t>
       </w:r>
       <w:r>
         <w:rPr>
@@ -1572,7 +1631,7 @@
           <w:b/>
           <w:bCs/>
         </w:rPr>
-        <w:t>th</w:t>
+        <w:t xml:space="preserve"> a</w:t>
       </w:r>
       <w:r>
         <w:rPr>
@@ -1580,15 +1639,16 @@
           <w:b/>
           <w:bCs/>
         </w:rPr>
-        <w:t xml:space="preserve"> </w:t>
-      </w:r>
+        <w:t>kin</w:t>
+      </w:r>
+      <w:proofErr w:type="gramEnd"/>
       <w:r>
         <w:rPr>
           <w:rFonts w:ascii="Aptos Display" w:eastAsia="Aptos Display" w:hAnsi="Aptos Display" w:cs="Aptos Display"/>
           <w:b/>
           <w:bCs/>
         </w:rPr>
-        <w:t>even</w:t>
+        <w:t xml:space="preserve"> to </w:t>
       </w:r>
       <w:r>
         <w:rPr>
@@ -1596,7 +1656,7 @@
           <w:b/>
           <w:bCs/>
         </w:rPr>
-        <w:t>t id</w:t>
+        <w:t>being</w:t>
       </w:r>
       <w:r>
         <w:rPr>
@@ -1604,7 +1664,7 @@
           <w:b/>
           <w:bCs/>
         </w:rPr>
-        <w:t xml:space="preserve">s </w:t>
+        <w:t xml:space="preserve"> alerte</w:t>
       </w:r>
       <w:r>
         <w:rPr>
@@ -1612,7 +1672,7 @@
           <w:b/>
           <w:bCs/>
         </w:rPr>
-        <w:t>64</w:t>
+        <w:t xml:space="preserve">d for </w:t>
       </w:r>
       <w:r>
         <w:rPr>
@@ -1620,7 +1680,7 @@
           <w:b/>
           <w:bCs/>
         </w:rPr>
-        <w:t>16 a</w:t>
+        <w:t>bo</w:t>
       </w:r>
       <w:r>
         <w:rPr>
@@ -1628,7 +1688,7 @@
           <w:b/>
           <w:bCs/>
         </w:rPr>
-        <w:t>n</w:t>
+        <w:t>th</w:t>
       </w:r>
       <w:r>
         <w:rPr>
@@ -1636,7 +1696,7 @@
           <w:b/>
           <w:bCs/>
         </w:rPr>
-        <w:t xml:space="preserve">d </w:t>
+        <w:t xml:space="preserve"> </w:t>
       </w:r>
       <w:r>
         <w:rPr>
@@ -1644,7 +1704,7 @@
           <w:b/>
           <w:bCs/>
         </w:rPr>
-        <w:t>465</w:t>
+        <w:t>even</w:t>
       </w:r>
       <w:r>
         <w:rPr>
@@ -1652,7 +1712,7 @@
           <w:b/>
           <w:bCs/>
         </w:rPr>
-        <w:t>6</w:t>
+        <w:t>t id</w:t>
       </w:r>
       <w:r>
         <w:rPr>
@@ -1660,7 +1720,7 @@
           <w:b/>
           <w:bCs/>
         </w:rPr>
-        <w:t xml:space="preserve"> </w:t>
+        <w:t xml:space="preserve">s </w:t>
       </w:r>
       <w:r>
         <w:rPr>
@@ -1668,7 +1728,73 @@
           <w:b/>
           <w:bCs/>
         </w:rPr>
-        <w:t xml:space="preserve"> ) </w:t>
+        <w:t>64</w:t>
+      </w:r>
+      <w:r>
+        <w:rPr>
+          <w:rFonts w:ascii="Aptos Display" w:eastAsia="Aptos Display" w:hAnsi="Aptos Display" w:cs="Aptos Display"/>
+          <w:b/>
+          <w:bCs/>
+        </w:rPr>
+        <w:t>16 a</w:t>
+      </w:r>
+      <w:r>
+        <w:rPr>
+          <w:rFonts w:ascii="Aptos Display" w:eastAsia="Aptos Display" w:hAnsi="Aptos Display" w:cs="Aptos Display"/>
+          <w:b/>
+          <w:bCs/>
+        </w:rPr>
+        <w:t>n</w:t>
+      </w:r>
+      <w:r>
+        <w:rPr>
+          <w:rFonts w:ascii="Aptos Display" w:eastAsia="Aptos Display" w:hAnsi="Aptos Display" w:cs="Aptos Display"/>
+          <w:b/>
+          <w:bCs/>
+        </w:rPr>
+        <w:t xml:space="preserve">d </w:t>
+      </w:r>
+      <w:proofErr w:type="gramStart"/>
+      <w:r>
+        <w:rPr>
+          <w:rFonts w:ascii="Aptos Display" w:eastAsia="Aptos Display" w:hAnsi="Aptos Display" w:cs="Aptos Display"/>
+          <w:b/>
+          <w:bCs/>
+        </w:rPr>
+        <w:t>465</w:t>
+      </w:r>
+      <w:r>
+        <w:rPr>
+          <w:rFonts w:ascii="Aptos Display" w:eastAsia="Aptos Display" w:hAnsi="Aptos Display" w:cs="Aptos Display"/>
+          <w:b/>
+          <w:bCs/>
+        </w:rPr>
+        <w:t>6</w:t>
+      </w:r>
+      <w:r>
+        <w:rPr>
+          <w:rFonts w:ascii="Aptos Display" w:eastAsia="Aptos Display" w:hAnsi="Aptos Display" w:cs="Aptos Display"/>
+          <w:b/>
+          <w:bCs/>
+        </w:rPr>
+        <w:t xml:space="preserve"> </w:t>
+      </w:r>
+      <w:r>
+        <w:rPr>
+          <w:rFonts w:ascii="Aptos Display" w:eastAsia="Aptos Display" w:hAnsi="Aptos Display" w:cs="Aptos Display"/>
+          <w:b/>
+          <w:bCs/>
+        </w:rPr>
+        <w:t xml:space="preserve"> )</w:t>
+      </w:r>
+      <w:proofErr w:type="gramEnd"/>
+      <w:r>
+        <w:rPr>
+          <w:rFonts w:ascii="Aptos Display" w:eastAsia="Aptos Display" w:hAnsi="Aptos Display" w:cs="Aptos Display"/>
+          <w:b/>
+          <w:bCs/>
+        </w:rPr>
+        <w:t xml:space="preserve"> </w:t>
       </w:r>
     </w:p>
     <w:p>
@@ -1740,7 +1866,21 @@
         <w:rPr>
           <w:lang w:val="en-CA"/>
         </w:rPr>
-        <w:t>Establish logging on a Windows machine in the lab, a laptop or a VM and use gpedit to set Auditing of</w:t>
+        <w:t xml:space="preserve">Establish logging on a Windows machine in the lab, a laptop or a VM and use </w:t>
+      </w:r>
+      <w:proofErr w:type="spellStart"/>
+      <w:r>
+        <w:rPr>
+          <w:lang w:val="en-CA"/>
+        </w:rPr>
+        <w:t>gpedit</w:t>
+      </w:r>
+      <w:proofErr w:type="spellEnd"/>
+      <w:r>
+        <w:rPr>
+          <w:lang w:val="en-CA"/>
+        </w:rPr>
+        <w:t xml:space="preserve"> to set Auditing of</w:t>
       </w:r>
       <w:r>
         <w:rPr>
@@ -1765,7 +1905,21 @@
           <w:lang w:val="en-CA"/>
         </w:rPr>
         <w:br/>
-        <w:t>For each Audit policy change, take a screen shot of the gpedit screen showing the final Audit</w:t>
+        <w:t xml:space="preserve">For each Audit policy change, take a screen shot of the </w:t>
+      </w:r>
+      <w:proofErr w:type="spellStart"/>
+      <w:r>
+        <w:rPr>
+          <w:lang w:val="en-CA"/>
+        </w:rPr>
+        <w:t>gpedit</w:t>
+      </w:r>
+      <w:proofErr w:type="spellEnd"/>
+      <w:r>
+        <w:rPr>
+          <w:lang w:val="en-CA"/>
+        </w:rPr>
+        <w:t xml:space="preserve"> screen showing the final Audit</w:t>
       </w:r>
       <w:r>
         <w:rPr>
@@ -1809,14 +1963,24 @@
         <w:t xml:space="preserve"> retrieve </w:t>
       </w:r>
       <w:r>
-        <w:t>Log Events :</w:t>
-      </w:r>
+        <w:t xml:space="preserve">Log </w:t>
+      </w:r>
+      <w:proofErr w:type="gramStart"/>
+      <w:r>
+        <w:t>Events :</w:t>
+      </w:r>
+      <w:proofErr w:type="gramEnd"/>
     </w:p>
     <w:p/>
     <w:p>
+      <w:proofErr w:type="gramStart"/>
       <w:r>
         <w:lastRenderedPageBreak/>
-        <w:t>In order for us to gather all the Windows Log Events</w:t>
+        <w:t>In order for</w:t>
+      </w:r>
+      <w:proofErr w:type="gramEnd"/>
+      <w:r>
+        <w:t xml:space="preserve"> us to gather all the Windows Log Events</w:t>
       </w:r>
       <w:r>
         <w:t>, we launch</w:t>
@@ -1849,11 +2013,24 @@
         <w:t>Custom Views</w:t>
       </w:r>
       <w:r>
-        <w:t xml:space="preserve"> in order to collect all </w:t>
-      </w:r>
-      <w:r>
-        <w:t>the log events pertaining to the following events :</w:t>
-      </w:r>
+        <w:t xml:space="preserve"> </w:t>
+      </w:r>
+      <w:proofErr w:type="gramStart"/>
+      <w:r>
+        <w:t>in order to</w:t>
+      </w:r>
+      <w:proofErr w:type="gramEnd"/>
+      <w:r>
+        <w:t xml:space="preserve"> collect all </w:t>
+      </w:r>
+      <w:r>
+        <w:t xml:space="preserve">the log events pertaining to the following </w:t>
+      </w:r>
+      <w:proofErr w:type="gramStart"/>
+      <w:r>
+        <w:t>events :</w:t>
+      </w:r>
+      <w:proofErr w:type="gramEnd"/>
     </w:p>
     <w:p/>
     <w:p>
@@ -2154,6 +2331,7 @@
           <w:lang w:val="en-CA"/>
         </w:rPr>
       </w:pPr>
+      <w:proofErr w:type="gramStart"/>
       <w:r>
         <w:rPr>
           <w:rStyle w:val="Heading3Char1"/>
@@ -2166,6 +2344,7 @@
         </w:rPr>
         <w:t>:</w:t>
       </w:r>
+      <w:proofErr w:type="gramEnd"/>
       <w:r>
         <w:t xml:space="preserve"> </w:t>
       </w:r>
@@ -2186,6 +2365,7 @@
           <w:lang w:val="en-CA"/>
         </w:rPr>
       </w:pPr>
+      <w:proofErr w:type="gramStart"/>
       <w:r>
         <w:rPr>
           <w:rStyle w:val="Heading3Char1"/>
@@ -2198,6 +2378,7 @@
         </w:rPr>
         <w:t xml:space="preserve"> :</w:t>
       </w:r>
+      <w:proofErr w:type="gramEnd"/>
       <w:r>
         <w:t xml:space="preserve"> </w:t>
       </w:r>
@@ -2222,13 +2403,21 @@
         <w:t>Audit Success</w:t>
       </w:r>
       <w:r>
-        <w:t xml:space="preserve"> were </w:t>
-      </w:r>
-      <w:r>
         <w:t xml:space="preserve"> </w:t>
       </w:r>
-      <w:r>
-        <w:t>selected due to the importance of knowing all attempts pertaining to the creation</w:t>
+      <w:proofErr w:type="gramStart"/>
+      <w:r>
+        <w:t xml:space="preserve">were </w:t>
+      </w:r>
+      <w:r>
+        <w:t xml:space="preserve"> </w:t>
+      </w:r>
+      <w:r>
+        <w:t>selected</w:t>
+      </w:r>
+      <w:proofErr w:type="gramEnd"/>
+      <w:r>
+        <w:t xml:space="preserve"> due to the importance of knowing all attempts pertaining to the creation</w:t>
       </w:r>
       <w:r>
         <w:t xml:space="preserve"> of new user account. </w:t>
@@ -2661,12 +2850,14 @@
           <w:lang w:val="en-CA"/>
         </w:rPr>
       </w:pPr>
+      <w:proofErr w:type="gramStart"/>
       <w:r>
         <w:rPr>
           <w:rStyle w:val="Heading3Char1"/>
         </w:rPr>
         <w:t>Description :</w:t>
       </w:r>
+      <w:proofErr w:type="gramEnd"/>
       <w:r>
         <w:t xml:space="preserve"> </w:t>
       </w:r>
@@ -2694,6 +2885,7 @@
           <w:lang w:val="en-CA"/>
         </w:rPr>
       </w:pPr>
+      <w:proofErr w:type="gramStart"/>
       <w:r>
         <w:rPr>
           <w:rStyle w:val="Heading3Char1"/>
@@ -2706,6 +2898,7 @@
         </w:rPr>
         <w:t xml:space="preserve"> :</w:t>
       </w:r>
+      <w:proofErr w:type="gramEnd"/>
       <w:r>
         <w:t xml:space="preserve"> </w:t>
       </w:r>
@@ -2730,7 +2923,15 @@
         <w:t>Audit Success</w:t>
       </w:r>
       <w:r>
-        <w:t xml:space="preserve"> were  selected due to the importance of knowing all </w:t>
+        <w:t xml:space="preserve"> </w:t>
+      </w:r>
+      <w:proofErr w:type="gramStart"/>
+      <w:r>
+        <w:t>were  selected</w:t>
+      </w:r>
+      <w:proofErr w:type="gramEnd"/>
+      <w:r>
+        <w:t xml:space="preserve"> due to the importance of knowing all </w:t>
       </w:r>
       <w:r>
         <w:t xml:space="preserve">failed </w:t>
@@ -3071,12 +3272,14 @@
         </w:rPr>
         <w:t xml:space="preserve">uccessfully Logged </w:t>
       </w:r>
+      <w:proofErr w:type="gramStart"/>
       <w:r>
         <w:rPr>
           <w:rStyle w:val="Strong"/>
         </w:rPr>
         <w:t>in :</w:t>
       </w:r>
+      <w:proofErr w:type="gramEnd"/>
     </w:p>
     <w:p>
       <w:pPr>
@@ -3126,12 +3329,14 @@
           <w:lang w:val="en-CA"/>
         </w:rPr>
       </w:pPr>
+      <w:proofErr w:type="gramStart"/>
       <w:r>
         <w:rPr>
           <w:rStyle w:val="Heading3Char1"/>
         </w:rPr>
         <w:t>Description :</w:t>
       </w:r>
+      <w:proofErr w:type="gramEnd"/>
       <w:r>
         <w:t xml:space="preserve"> </w:t>
       </w:r>
@@ -3196,12 +3401,14 @@
           <w:lang w:val="en-CA"/>
         </w:rPr>
       </w:pPr>
+      <w:proofErr w:type="gramStart"/>
       <w:r>
         <w:rPr>
           <w:rStyle w:val="Heading3Char1"/>
         </w:rPr>
         <w:t>Reasoning :</w:t>
       </w:r>
+      <w:proofErr w:type="gramEnd"/>
       <w:r>
         <w:t xml:space="preserve"> </w:t>
       </w:r>
@@ -3226,11 +3433,19 @@
         <w:t>Audit Success</w:t>
       </w:r>
       <w:r>
-        <w:t xml:space="preserve"> were  </w:t>
+        <w:t xml:space="preserve"> </w:t>
+      </w:r>
+      <w:proofErr w:type="gramStart"/>
+      <w:r>
+        <w:t xml:space="preserve">were  </w:t>
       </w:r>
       <w:r>
         <w:lastRenderedPageBreak/>
-        <w:t xml:space="preserve">selected due to the importance of knowing all login attempts. Furthermore, the </w:t>
+        <w:t>selected</w:t>
+      </w:r>
+      <w:proofErr w:type="gramEnd"/>
+      <w:r>
+        <w:t xml:space="preserve"> due to the importance of knowing all login attempts. Furthermore, the </w:t>
       </w:r>
       <w:r>
         <w:rPr>
@@ -3547,6 +3762,7 @@
       </w:pPr>
     </w:p>
     <w:p>
+      <w:proofErr w:type="gramStart"/>
       <w:r>
         <w:rPr>
           <w:rStyle w:val="Heading3Char1"/>
@@ -3559,6 +3775,7 @@
         </w:rPr>
         <w:t>escription :</w:t>
       </w:r>
+      <w:proofErr w:type="gramEnd"/>
       <w:r>
         <w:t xml:space="preserve"> </w:t>
       </w:r>
@@ -3664,12 +3881,14 @@
           <w:lang w:val="en-CA"/>
         </w:rPr>
       </w:pPr>
+      <w:proofErr w:type="gramStart"/>
       <w:r>
         <w:rPr>
           <w:rStyle w:val="Heading3Char1"/>
         </w:rPr>
         <w:t>Reasoning :</w:t>
       </w:r>
+      <w:proofErr w:type="gramEnd"/>
       <w:r>
         <w:t xml:space="preserve"> </w:t>
       </w:r>
@@ -3694,7 +3913,15 @@
         <w:t>Audit Success</w:t>
       </w:r>
       <w:r>
-        <w:t xml:space="preserve"> were  selected due to the importance of knowing all failed </w:t>
+        <w:t xml:space="preserve"> </w:t>
+      </w:r>
+      <w:proofErr w:type="gramStart"/>
+      <w:r>
+        <w:t>were  selected</w:t>
+      </w:r>
+      <w:proofErr w:type="gramEnd"/>
+      <w:r>
+        <w:t xml:space="preserve"> due to the importance of knowing all failed </w:t>
       </w:r>
       <w:r>
         <w:t>privilege escalation</w:t>
@@ -4108,12 +4335,14 @@
       </w:r>
     </w:p>
     <w:p>
+      <w:proofErr w:type="gramStart"/>
       <w:r>
         <w:rPr>
           <w:rStyle w:val="Heading3Char1"/>
         </w:rPr>
         <w:t>Description :</w:t>
       </w:r>
+      <w:proofErr w:type="gramEnd"/>
       <w:r>
         <w:t xml:space="preserve"> </w:t>
       </w:r>
@@ -4185,12 +4414,14 @@
           <w:lang w:val="en-CA"/>
         </w:rPr>
       </w:pPr>
+      <w:proofErr w:type="gramStart"/>
       <w:r>
         <w:rPr>
           <w:rStyle w:val="Heading3Char1"/>
         </w:rPr>
         <w:t>Reasoning :</w:t>
       </w:r>
+      <w:proofErr w:type="gramEnd"/>
       <w:r>
         <w:t xml:space="preserve"> </w:t>
       </w:r>
@@ -4215,7 +4446,15 @@
         <w:t>Audit Success</w:t>
       </w:r>
       <w:r>
-        <w:t xml:space="preserve"> were  selected due to the importance of knowing all failed</w:t>
+        <w:t xml:space="preserve"> </w:t>
+      </w:r>
+      <w:proofErr w:type="gramStart"/>
+      <w:r>
+        <w:t>were  selected</w:t>
+      </w:r>
+      <w:proofErr w:type="gramEnd"/>
+      <w:r>
+        <w:t xml:space="preserve"> due to the importance of knowing all failed</w:t>
       </w:r>
       <w:r>
         <w:t xml:space="preserve"> and successful</w:t>
@@ -4370,7 +4609,23 @@
             <w:rFonts w:ascii="Aptos" w:eastAsia="Aptos" w:hAnsi="Aptos" w:cs="Aptos"/>
             <w:lang w:val="en-CA"/>
           </w:rPr>
-          <w:t>https://www.ultimatewindowssecurity.com/securitylog/encyclopedia/event.aspx?eventid=4698</w:t>
+          <w:t>http</w:t>
+        </w:r>
+        <w:r>
+          <w:rPr>
+            <w:rStyle w:val="Hyperlink"/>
+            <w:rFonts w:ascii="Aptos" w:eastAsia="Aptos" w:hAnsi="Aptos" w:cs="Aptos"/>
+            <w:lang w:val="en-CA"/>
+          </w:rPr>
+          <w:t>s</w:t>
+        </w:r>
+        <w:r>
+          <w:rPr>
+            <w:rStyle w:val="Hyperlink"/>
+            <w:rFonts w:ascii="Aptos" w:eastAsia="Aptos" w:hAnsi="Aptos" w:cs="Aptos"/>
+            <w:lang w:val="en-CA"/>
+          </w:rPr>
+          <w:t>://www.ultimatewindowssecurity.com/securitylog/encyclopedia/event.aspx?eventid=4698</w:t>
         </w:r>
       </w:hyperlink>
     </w:p>
@@ -4446,6 +4701,7 @@
         </w:rPr>
         <w:t xml:space="preserve"> with </w:t>
       </w:r>
+      <w:proofErr w:type="spellStart"/>
       <w:r>
         <w:rPr>
           <w:rFonts w:eastAsia="Aptos Display"/>
@@ -4457,6 +4713,7 @@
         </w:rPr>
         <w:t>WriteData</w:t>
       </w:r>
+      <w:proofErr w:type="spellEnd"/>
       <w:r>
         <w:rPr>
           <w:rFonts w:eastAsia="Aptos Display"/>
@@ -4641,12 +4898,14 @@
           </mc:Fallback>
         </mc:AlternateContent>
       </w:r>
+      <w:proofErr w:type="gramStart"/>
       <w:r>
         <w:rPr>
           <w:rStyle w:val="Heading3Char1"/>
         </w:rPr>
         <w:t>Description :</w:t>
       </w:r>
+      <w:proofErr w:type="gramEnd"/>
       <w:r>
         <w:t xml:space="preserve"> </w:t>
       </w:r>
@@ -4793,6 +5052,7 @@
       <w:r>
         <w:t xml:space="preserve">2. </w:t>
       </w:r>
+      <w:proofErr w:type="gramStart"/>
       <w:r>
         <w:rPr>
           <w:b/>
@@ -4812,7 +5072,15 @@
           <w:b/>
           <w:bCs/>
         </w:rPr>
-        <w:t>: A handle to an object was requested</w:t>
+        <w:t>:</w:t>
+      </w:r>
+      <w:proofErr w:type="gramEnd"/>
+      <w:r>
+        <w:rPr>
+          <w:b/>
+          <w:bCs/>
+        </w:rPr>
+        <w:t xml:space="preserve"> A handle to an object was requested</w:t>
       </w:r>
       <w:r>
         <w:t xml:space="preserve"> </w:t>
@@ -4820,12 +5088,14 @@
       <w:r>
         <w:br/>
       </w:r>
+      <w:proofErr w:type="gramStart"/>
       <w:r>
         <w:rPr>
           <w:rStyle w:val="SubtitleChar"/>
         </w:rPr>
         <w:t>Description :</w:t>
       </w:r>
+      <w:proofErr w:type="gramEnd"/>
       <w:r>
         <w:rPr>
           <w:rStyle w:val="SubtitleChar"/>
@@ -4898,6 +5168,7 @@
         <w:br/>
         <w:t xml:space="preserve">3. </w:t>
       </w:r>
+      <w:proofErr w:type="gramStart"/>
       <w:r>
         <w:rPr>
           <w:b/>
@@ -4917,17 +5188,27 @@
           <w:b/>
           <w:bCs/>
         </w:rPr>
-        <w:t>: An attempt was made to access an object</w:t>
+        <w:t>:</w:t>
+      </w:r>
+      <w:proofErr w:type="gramEnd"/>
+      <w:r>
+        <w:rPr>
+          <w:b/>
+          <w:bCs/>
+        </w:rPr>
+        <w:t xml:space="preserve"> An attempt was made to access an object</w:t>
       </w:r>
       <w:r>
         <w:br/>
       </w:r>
+      <w:proofErr w:type="gramStart"/>
       <w:r>
         <w:rPr>
           <w:rStyle w:val="SubtitleChar"/>
         </w:rPr>
         <w:t>Description :</w:t>
       </w:r>
+      <w:proofErr w:type="gramEnd"/>
       <w:r>
         <w:rPr>
           <w:rStyle w:val="SubtitleChar"/>
@@ -4940,6 +5221,7 @@
         </w:rPr>
         <w:t xml:space="preserve"> This event keeps track of actual actions being done on objects, such as a file in our case (where we would see </w:t>
       </w:r>
+      <w:proofErr w:type="spellStart"/>
       <w:r>
         <w:rPr>
           <w:rStyle w:val="SubtitleChar"/>
@@ -4948,12 +5230,14 @@
         </w:rPr>
         <w:t>WriteData</w:t>
       </w:r>
+      <w:proofErr w:type="spellEnd"/>
       <w:r>
         <w:rPr>
           <w:rStyle w:val="SubtitleChar"/>
         </w:rPr>
         <w:t xml:space="preserve"> in the log if data is being written, or </w:t>
       </w:r>
+      <w:proofErr w:type="spellStart"/>
       <w:r>
         <w:rPr>
           <w:rStyle w:val="SubtitleChar"/>
@@ -4962,6 +5246,7 @@
         </w:rPr>
         <w:t>AddFile</w:t>
       </w:r>
+      <w:proofErr w:type="spellEnd"/>
       <w:r>
         <w:rPr>
           <w:rStyle w:val="SubtitleChar"/>
@@ -5161,12 +5446,14 @@
           <w:lang w:val="en-CA"/>
         </w:rPr>
       </w:pPr>
+      <w:proofErr w:type="gramStart"/>
       <w:r>
         <w:rPr>
           <w:rStyle w:val="Heading3Char1"/>
         </w:rPr>
         <w:t>Reasoning :</w:t>
       </w:r>
+      <w:proofErr w:type="gramEnd"/>
       <w:r>
         <w:t xml:space="preserve"> </w:t>
       </w:r>
@@ -5191,7 +5478,15 @@
         <w:t>Audit Success</w:t>
       </w:r>
       <w:r>
-        <w:t xml:space="preserve"> were  selected due to the importance of knowing all failed and successful attempts. Furthermore, the </w:t>
+        <w:t xml:space="preserve"> </w:t>
+      </w:r>
+      <w:proofErr w:type="gramStart"/>
+      <w:r>
+        <w:t>were  selected</w:t>
+      </w:r>
+      <w:proofErr w:type="gramEnd"/>
+      <w:r>
+        <w:t xml:space="preserve"> due to the importance of knowing all failed and successful attempts. Furthermore, the </w:t>
       </w:r>
       <w:r>
         <w:rPr>
@@ -5561,12 +5856,14 @@
           <w:lang w:val="en-CA"/>
         </w:rPr>
       </w:pPr>
+      <w:proofErr w:type="gramStart"/>
       <w:r>
         <w:rPr>
           <w:rStyle w:val="Heading3Char1"/>
         </w:rPr>
         <w:t>Description :</w:t>
       </w:r>
+      <w:proofErr w:type="gramEnd"/>
       <w:r>
         <w:t xml:space="preserve"> </w:t>
       </w:r>
@@ -5716,12 +6013,14 @@
           </mc:Fallback>
         </mc:AlternateContent>
       </w:r>
+      <w:proofErr w:type="gramStart"/>
       <w:r>
         <w:rPr>
           <w:rStyle w:val="Heading3Char1"/>
         </w:rPr>
         <w:t>Reasoning :</w:t>
       </w:r>
+      <w:proofErr w:type="gramEnd"/>
       <w:r>
         <w:t xml:space="preserve"> </w:t>
       </w:r>
@@ -5746,7 +6045,15 @@
         <w:t>Audit Success</w:t>
       </w:r>
       <w:r>
-        <w:t xml:space="preserve"> were  selected due to the importance of knowing all failed and successful attempts. Furthermore, the </w:t>
+        <w:t xml:space="preserve"> </w:t>
+      </w:r>
+      <w:proofErr w:type="gramStart"/>
+      <w:r>
+        <w:t>were  selected</w:t>
+      </w:r>
+      <w:proofErr w:type="gramEnd"/>
+      <w:r>
+        <w:t xml:space="preserve"> due to the importance of knowing all failed and successful attempts. Furthermore, the </w:t>
       </w:r>
       <w:r>
         <w:rPr>
@@ -6118,12 +6425,14 @@
           <w:lang w:val="en-CA"/>
         </w:rPr>
       </w:pPr>
+      <w:proofErr w:type="gramStart"/>
       <w:r>
         <w:rPr>
           <w:rStyle w:val="Heading3Char1"/>
         </w:rPr>
         <w:t>Description :</w:t>
       </w:r>
+      <w:proofErr w:type="gramEnd"/>
       <w:r>
         <w:t xml:space="preserve"> </w:t>
       </w:r>
@@ -6142,12 +6451,14 @@
           <w:lang w:val="en-CA"/>
         </w:rPr>
       </w:pPr>
+      <w:proofErr w:type="gramStart"/>
       <w:r>
         <w:rPr>
           <w:rStyle w:val="Heading3Char1"/>
         </w:rPr>
         <w:t>Reasoning :</w:t>
       </w:r>
+      <w:proofErr w:type="gramEnd"/>
       <w:r>
         <w:t xml:space="preserve"> </w:t>
       </w:r>
@@ -6172,7 +6483,15 @@
         <w:t>Audit Success</w:t>
       </w:r>
       <w:r>
-        <w:t xml:space="preserve"> were  selected due to the importance of knowing all failed and successful attempts. Furthermore, the </w:t>
+        <w:t xml:space="preserve"> </w:t>
+      </w:r>
+      <w:proofErr w:type="gramStart"/>
+      <w:r>
+        <w:t>were  selected</w:t>
+      </w:r>
+      <w:proofErr w:type="gramEnd"/>
+      <w:r>
+        <w:t xml:space="preserve"> due to the importance of knowing all failed and successful attempts. Furthermore, the </w:t>
       </w:r>
       <w:r>
         <w:rPr>
@@ -6273,7 +6592,23 @@
           <w:rStyle w:val="Heading2Char"/>
           <w:lang w:val="en-CA"/>
         </w:rPr>
-        <w:t xml:space="preserve">to enable auditing : </w:t>
+        <w:t xml:space="preserve">to enable </w:t>
+      </w:r>
+      <w:proofErr w:type="gramStart"/>
+      <w:r>
+        <w:rPr>
+          <w:rStyle w:val="Heading2Char"/>
+          <w:lang w:val="en-CA"/>
+        </w:rPr>
+        <w:t>auditing :</w:t>
+      </w:r>
+      <w:proofErr w:type="gramEnd"/>
+      <w:r>
+        <w:rPr>
+          <w:rStyle w:val="Heading2Char"/>
+          <w:lang w:val="en-CA"/>
+        </w:rPr>
+        <w:t xml:space="preserve"> </w:t>
       </w:r>
       <w:r>
         <w:br/>
@@ -6287,14 +6622,27 @@
         </w:rPr>
       </w:pPr>
       <w:r>
-        <w:t xml:space="preserve">Launch gpedit.msc after utilizing Make me Admin to </w:t>
+        <w:t xml:space="preserve">Launch </w:t>
+      </w:r>
+      <w:proofErr w:type="spellStart"/>
+      <w:r>
+        <w:t>gpedit.msc</w:t>
+      </w:r>
+      <w:proofErr w:type="spellEnd"/>
+      <w:r>
+        <w:t xml:space="preserve"> after utilizing Make me Admin to </w:t>
       </w:r>
       <w:r>
         <w:t>have administrative privileges for a PowerShell terminal</w:t>
       </w:r>
       <w:r>
-        <w:t>, and then navigate to :</w:t>
-      </w:r>
+        <w:t xml:space="preserve">, and then navigate </w:t>
+      </w:r>
+      <w:proofErr w:type="gramStart"/>
+      <w:r>
+        <w:t>to :</w:t>
+      </w:r>
+      <w:proofErr w:type="gramEnd"/>
       <w:r>
         <w:br/>
       </w:r>
@@ -6455,11 +6803,16 @@
         <w:t>Account Management</w:t>
       </w:r>
       <w:r>
-        <w:t xml:space="preserve"> --&gt; Audit User Account Management</w:t>
+        <w:t xml:space="preserve"> --&gt; Audit User Account </w:t>
+      </w:r>
+      <w:proofErr w:type="gramStart"/>
+      <w:r>
+        <w:t>Management</w:t>
       </w:r>
       <w:r>
         <w:t xml:space="preserve"> :</w:t>
       </w:r>
+      <w:proofErr w:type="gramEnd"/>
       <w:r>
         <w:t xml:space="preserve"> </w:t>
       </w:r>
@@ -6720,19 +7073,40 @@
         <w:rPr>
           <w:lang w:val="en-CA"/>
         </w:rPr>
-        <w:t xml:space="preserve">... followed by  </w:t>
-      </w:r>
-      <w:r>
-        <w:rPr>
-          <w:lang w:val="en-CA"/>
-        </w:rPr>
-        <w:t>Logon/Logoff</w:t>
-      </w:r>
-      <w:r>
-        <w:rPr>
-          <w:lang w:val="en-CA"/>
-        </w:rPr>
-        <w:t xml:space="preserve"> --&gt; Audit Logon</w:t>
+        <w:t xml:space="preserve">... followed </w:t>
+      </w:r>
+      <w:proofErr w:type="gramStart"/>
+      <w:r>
+        <w:rPr>
+          <w:lang w:val="en-CA"/>
+        </w:rPr>
+        <w:t xml:space="preserve">by  </w:t>
+      </w:r>
+      <w:r>
+        <w:rPr>
+          <w:lang w:val="en-CA"/>
+        </w:rPr>
+        <w:t>Logon</w:t>
+      </w:r>
+      <w:proofErr w:type="gramEnd"/>
+      <w:r>
+        <w:rPr>
+          <w:lang w:val="en-CA"/>
+        </w:rPr>
+        <w:t>/Logoff</w:t>
+      </w:r>
+      <w:r>
+        <w:rPr>
+          <w:lang w:val="en-CA"/>
+        </w:rPr>
+        <w:t xml:space="preserve"> --&gt; Audit </w:t>
+      </w:r>
+      <w:proofErr w:type="gramStart"/>
+      <w:r>
+        <w:rPr>
+          <w:lang w:val="en-CA"/>
+        </w:rPr>
+        <w:t>Logon</w:t>
       </w:r>
       <w:r>
         <w:rPr>
@@ -6740,6 +7114,7 @@
         </w:rPr>
         <w:t xml:space="preserve"> :</w:t>
       </w:r>
+      <w:proofErr w:type="gramEnd"/>
     </w:p>
     <w:p>
       <w:pPr>
@@ -6990,8 +7365,33 @@
           <w:lang w:val="en-CA"/>
         </w:rPr>
         <w:lastRenderedPageBreak/>
-        <w:t>... followed by  Logon/Logoff --&gt; Audit Logoff :</w:t>
-      </w:r>
+        <w:t xml:space="preserve">... followed </w:t>
+      </w:r>
+      <w:proofErr w:type="gramStart"/>
+      <w:r>
+        <w:rPr>
+          <w:rStyle w:val="Heading3Char1"/>
+          <w:lang w:val="en-CA"/>
+        </w:rPr>
+        <w:t>by  Logon</w:t>
+      </w:r>
+      <w:proofErr w:type="gramEnd"/>
+      <w:r>
+        <w:rPr>
+          <w:rStyle w:val="Heading3Char1"/>
+          <w:lang w:val="en-CA"/>
+        </w:rPr>
+        <w:t xml:space="preserve">/Logoff --&gt; Audit </w:t>
+      </w:r>
+      <w:proofErr w:type="gramStart"/>
+      <w:r>
+        <w:rPr>
+          <w:rStyle w:val="Heading3Char1"/>
+          <w:lang w:val="en-CA"/>
+        </w:rPr>
+        <w:t>Logoff :</w:t>
+      </w:r>
+      <w:proofErr w:type="gramEnd"/>
       <w:r>
         <w:br/>
       </w:r>
@@ -7209,7 +7609,15 @@
       </w:pPr>
       <w:r>
         <w:lastRenderedPageBreak/>
-        <w:t>Next, we shift to the Policy Change --&gt; Audit Audit Policy Change:</w:t>
+        <w:t xml:space="preserve">Next, we shift to the Policy Change --&gt; Audit </w:t>
+      </w:r>
+      <w:proofErr w:type="spellStart"/>
+      <w:r>
+        <w:t>Audit</w:t>
+      </w:r>
+      <w:proofErr w:type="spellEnd"/>
+      <w:r>
+        <w:t xml:space="preserve"> Policy Change:</w:t>
       </w:r>
     </w:p>
     <w:p>
@@ -7402,10 +7810,18 @@
         </w:r>
       </w:fldSimple>
       <w:r>
-        <w:t xml:space="preserve"> - </w:t>
-      </w:r>
-      <w:r>
-        <w:t xml:space="preserve"> Group Policy Editor showing audit settings for changes to audit policies</w:t>
+        <w:t xml:space="preserve"> </w:t>
+      </w:r>
+      <w:proofErr w:type="gramStart"/>
+      <w:r>
+        <w:t xml:space="preserve">- </w:t>
+      </w:r>
+      <w:r>
+        <w:t xml:space="preserve"> Group</w:t>
+      </w:r>
+      <w:proofErr w:type="gramEnd"/>
+      <w:r>
+        <w:t xml:space="preserve"> Policy Editor showing audit settings for changes to audit policies</w:t>
       </w:r>
     </w:p>
     <w:p>
@@ -7714,13 +8130,34 @@
         <w:rPr>
           <w:lang w:val="en-CA"/>
         </w:rPr>
-        <w:t xml:space="preserve">... followed by  Logon/Logoff --&gt; Audit </w:t>
-      </w:r>
-      <w:r>
-        <w:rPr>
-          <w:lang w:val="en-CA"/>
-        </w:rPr>
-        <w:t>Account Lockout</w:t>
+        <w:t xml:space="preserve">... followed </w:t>
+      </w:r>
+      <w:proofErr w:type="gramStart"/>
+      <w:r>
+        <w:rPr>
+          <w:lang w:val="en-CA"/>
+        </w:rPr>
+        <w:t>by  Logon</w:t>
+      </w:r>
+      <w:proofErr w:type="gramEnd"/>
+      <w:r>
+        <w:rPr>
+          <w:lang w:val="en-CA"/>
+        </w:rPr>
+        <w:t xml:space="preserve">/Logoff --&gt; Audit </w:t>
+      </w:r>
+      <w:r>
+        <w:rPr>
+          <w:lang w:val="en-CA"/>
+        </w:rPr>
+        <w:t xml:space="preserve">Account </w:t>
+      </w:r>
+      <w:proofErr w:type="gramStart"/>
+      <w:r>
+        <w:rPr>
+          <w:lang w:val="en-CA"/>
+        </w:rPr>
+        <w:t>Lockout</w:t>
       </w:r>
       <w:r>
         <w:rPr>
@@ -7728,6 +8165,7 @@
         </w:rPr>
         <w:t xml:space="preserve"> :</w:t>
       </w:r>
+      <w:proofErr w:type="gramEnd"/>
     </w:p>
     <w:p>
       <w:pPr>
@@ -7983,8 +8421,17 @@
           <w:rFonts w:eastAsia="Aptos Display"/>
           <w:lang w:val="en-CA"/>
         </w:rPr>
-        <w:t xml:space="preserve"> to track down any attempts to add the local user to the security-enabled groups :</w:t>
-      </w:r>
+        <w:t xml:space="preserve"> to track down any attempts to add the local user to the security-enabled </w:t>
+      </w:r>
+      <w:proofErr w:type="gramStart"/>
+      <w:r>
+        <w:rPr>
+          <w:rFonts w:eastAsia="Aptos Display"/>
+          <w:lang w:val="en-CA"/>
+        </w:rPr>
+        <w:t>groups :</w:t>
+      </w:r>
+      <w:proofErr w:type="gramEnd"/>
     </w:p>
     <w:p>
       <w:pPr>
@@ -8344,6 +8791,7 @@
         </w:rPr>
         <w:t xml:space="preserve">I have created a </w:t>
       </w:r>
+      <w:proofErr w:type="spellStart"/>
       <w:r>
         <w:rPr>
           <w:b/>
@@ -8352,6 +8800,7 @@
         </w:rPr>
         <w:t>TestUser</w:t>
       </w:r>
+      <w:proofErr w:type="spellEnd"/>
       <w:r>
         <w:rPr>
           <w:lang w:val="en-CA"/>
@@ -8372,6 +8821,7 @@
         </w:rPr>
         <w:t xml:space="preserve"> tool (</w:t>
       </w:r>
+      <w:proofErr w:type="spellStart"/>
       <w:r>
         <w:rPr>
           <w:i/>
@@ -8380,6 +8830,7 @@
         </w:rPr>
         <w:t>compmgmt.msc</w:t>
       </w:r>
+      <w:proofErr w:type="spellEnd"/>
       <w:r>
         <w:rPr>
           <w:lang w:val="en-CA"/>
@@ -8572,8 +9023,37 @@
         <w:rPr>
           <w:lang w:val="en-CA"/>
         </w:rPr>
-        <w:t xml:space="preserve">Logged out of my user account, and typed the wrong password  as the </w:t>
-      </w:r>
+        <w:t xml:space="preserve">Logged out of my user </w:t>
+      </w:r>
+      <w:proofErr w:type="gramStart"/>
+      <w:r>
+        <w:rPr>
+          <w:lang w:val="en-CA"/>
+        </w:rPr>
+        <w:t>account, and</w:t>
+      </w:r>
+      <w:proofErr w:type="gramEnd"/>
+      <w:r>
+        <w:rPr>
+          <w:lang w:val="en-CA"/>
+        </w:rPr>
+        <w:t xml:space="preserve"> typed the wrong </w:t>
+      </w:r>
+      <w:proofErr w:type="gramStart"/>
+      <w:r>
+        <w:rPr>
+          <w:lang w:val="en-CA"/>
+        </w:rPr>
+        <w:t>password  as</w:t>
+      </w:r>
+      <w:proofErr w:type="gramEnd"/>
+      <w:r>
+        <w:rPr>
+          <w:lang w:val="en-CA"/>
+        </w:rPr>
+        <w:t xml:space="preserve"> the </w:t>
+      </w:r>
+      <w:proofErr w:type="spellStart"/>
       <w:r>
         <w:rPr>
           <w:b/>
@@ -8582,6 +9062,7 @@
         </w:rPr>
         <w:t>TestUser</w:t>
       </w:r>
+      <w:proofErr w:type="spellEnd"/>
       <w:r>
         <w:rPr>
           <w:lang w:val="en-CA"/>
@@ -8624,6 +9105,7 @@
         </w:rPr>
         <w:t xml:space="preserve">Logged in successfully by typing the correct password for </w:t>
       </w:r>
+      <w:proofErr w:type="spellStart"/>
       <w:r>
         <w:rPr>
           <w:b/>
@@ -8632,6 +9114,7 @@
         </w:rPr>
         <w:t>TestUser</w:t>
       </w:r>
+      <w:proofErr w:type="spellEnd"/>
       <w:r>
         <w:rPr>
           <w:lang w:val="en-CA"/>
@@ -8740,13 +9223,29 @@
           <w:bCs/>
           <w:lang w:val="en-CA"/>
         </w:rPr>
-        <w:t>“Add to Group”</w:t>
-      </w:r>
-      <w:r>
-        <w:rPr>
-          <w:lang w:val="en-CA"/>
-        </w:rPr>
-        <w:t xml:space="preserve"> : </w:t>
+        <w:t>“Add to Group</w:t>
+      </w:r>
+      <w:proofErr w:type="gramStart"/>
+      <w:r>
+        <w:rPr>
+          <w:b/>
+          <w:bCs/>
+          <w:lang w:val="en-CA"/>
+        </w:rPr>
+        <w:t>”</w:t>
+      </w:r>
+      <w:r>
+        <w:rPr>
+          <w:lang w:val="en-CA"/>
+        </w:rPr>
+        <w:t xml:space="preserve"> :</w:t>
+      </w:r>
+      <w:proofErr w:type="gramEnd"/>
+      <w:r>
+        <w:rPr>
+          <w:lang w:val="en-CA"/>
+        </w:rPr>
+        <w:t xml:space="preserve"> </w:t>
       </w:r>
       <w:r>
         <w:rPr>
@@ -8821,7 +9320,15 @@
         </w:r>
       </w:fldSimple>
       <w:r>
-        <w:t xml:space="preserve"> - Addition of TestUser to the Administrators' group</w:t>
+        <w:t xml:space="preserve"> - Addition of </w:t>
+      </w:r>
+      <w:proofErr w:type="spellStart"/>
+      <w:r>
+        <w:t>TestUser</w:t>
+      </w:r>
+      <w:proofErr w:type="spellEnd"/>
+      <w:r>
+        <w:t xml:space="preserve"> to the Administrators' group</w:t>
       </w:r>
     </w:p>
     <w:p>
@@ -8872,6 +9379,7 @@
         </w:rPr>
         <w:t xml:space="preserve">I have created a scheduled task as </w:t>
       </w:r>
+      <w:proofErr w:type="spellStart"/>
       <w:r>
         <w:rPr>
           <w:b/>
@@ -8880,6 +9388,7 @@
         </w:rPr>
         <w:t>TestUser</w:t>
       </w:r>
+      <w:proofErr w:type="spellEnd"/>
       <w:r>
         <w:rPr>
           <w:lang w:val="en-CA"/>
@@ -8929,6 +9438,8 @@
         </w:rPr>
         <w:t xml:space="preserve">I have plugged in my flash drive as the </w:t>
       </w:r>
+      <w:proofErr w:type="spellStart"/>
+      <w:proofErr w:type="gramStart"/>
       <w:r>
         <w:rPr>
           <w:b/>
@@ -8937,11 +9448,19 @@
         </w:rPr>
         <w:t>TestUser</w:t>
       </w:r>
-      <w:r>
-        <w:rPr>
-          <w:lang w:val="en-CA"/>
-        </w:rPr>
-        <w:t xml:space="preserve">, and created a .txt file called </w:t>
+      <w:proofErr w:type="spellEnd"/>
+      <w:r>
+        <w:rPr>
+          <w:lang w:val="en-CA"/>
+        </w:rPr>
+        <w:t>, and</w:t>
+      </w:r>
+      <w:proofErr w:type="gramEnd"/>
+      <w:r>
+        <w:rPr>
+          <w:lang w:val="en-CA"/>
+        </w:rPr>
+        <w:t xml:space="preserve"> created a .txt file called </w:t>
       </w:r>
       <w:r>
         <w:rPr>
@@ -9012,6 +9531,7 @@
         </w:rPr>
         <w:t xml:space="preserve">tool as </w:t>
       </w:r>
+      <w:proofErr w:type="spellStart"/>
       <w:r>
         <w:rPr>
           <w:b/>
@@ -9021,6 +9541,7 @@
         </w:rPr>
         <w:t>TestUser</w:t>
       </w:r>
+      <w:proofErr w:type="spellEnd"/>
       <w:r>
         <w:rPr>
           <w:u w:val="single"/>
@@ -9073,6 +9594,7 @@
         <w:br/>
         <w:t xml:space="preserve">I have logged out successfully as </w:t>
       </w:r>
+      <w:proofErr w:type="spellStart"/>
       <w:r>
         <w:rPr>
           <w:b/>
@@ -9081,6 +9603,7 @@
         </w:rPr>
         <w:t>TestUser</w:t>
       </w:r>
+      <w:proofErr w:type="spellEnd"/>
       <w:r>
         <w:br/>
       </w:r>
@@ -9158,6 +9681,7 @@
         </w:rPr>
         <w:t xml:space="preserve">I have created a </w:t>
       </w:r>
+      <w:proofErr w:type="spellStart"/>
       <w:r>
         <w:rPr>
           <w:b/>
@@ -9166,6 +9690,7 @@
         </w:rPr>
         <w:t>TestUser</w:t>
       </w:r>
+      <w:proofErr w:type="spellEnd"/>
       <w:r>
         <w:rPr>
           <w:lang w:val="en-CA"/>
@@ -9186,6 +9711,7 @@
         </w:rPr>
         <w:t xml:space="preserve"> tool (</w:t>
       </w:r>
+      <w:proofErr w:type="spellStart"/>
       <w:r>
         <w:rPr>
           <w:i/>
@@ -9194,6 +9720,7 @@
         </w:rPr>
         <w:t>compmgmt.msc</w:t>
       </w:r>
+      <w:proofErr w:type="spellEnd"/>
       <w:r>
         <w:rPr>
           <w:lang w:val="en-CA"/>
@@ -9212,6 +9739,99 @@
         </w:rPr>
         <w:br/>
       </w:r>
+      <w:r>
+        <w:rPr>
+          <w:noProof/>
+        </w:rPr>
+        <w:lastRenderedPageBreak/>
+        <w:drawing>
+          <wp:inline distT="0" distB="0" distL="0" distR="0" wp14:anchorId="5C1D5F8B" wp14:editId="5A2898BB">
+            <wp:extent cx="3810000" cy="4343400"/>
+            <wp:effectExtent l="0" t="0" r="0" b="0"/>
+            <wp:docPr id="336309527" name="Picture 9"/>
+            <wp:cNvGraphicFramePr>
+              <a:graphicFrameLocks xmlns:a="http://schemas.openxmlformats.org/drawingml/2006/main" noChangeAspect="1"/>
+            </wp:cNvGraphicFramePr>
+            <a:graphic xmlns:a="http://schemas.openxmlformats.org/drawingml/2006/main">
+              <a:graphicData uri="http://schemas.openxmlformats.org/drawingml/2006/picture">
+                <pic:pic xmlns:pic="http://schemas.openxmlformats.org/drawingml/2006/picture">
+                  <pic:nvPicPr>
+                    <pic:cNvPr id="336309527" name="Picture 336309527"/>
+                    <pic:cNvPicPr/>
+                  </pic:nvPicPr>
+                  <pic:blipFill>
+                    <a:blip r:embed="rId54">
+                      <a:extLst>
+                        <a:ext uri="{28A0092B-C50C-407E-A947-70E740481C1C}">
+                          <a14:useLocalDpi xmlns:a14="http://schemas.microsoft.com/office/drawing/2010/main" val="0"/>
+                        </a:ext>
+                      </a:extLst>
+                    </a:blip>
+                    <a:stretch>
+                      <a:fillRect/>
+                    </a:stretch>
+                  </pic:blipFill>
+                  <pic:spPr>
+                    <a:xfrm>
+                      <a:off x="0" y="0"/>
+                      <a:ext cx="3810000" cy="4343400"/>
+                    </a:xfrm>
+                    <a:prstGeom prst="rect">
+                      <a:avLst/>
+                    </a:prstGeom>
+                  </pic:spPr>
+                </pic:pic>
+              </a:graphicData>
+            </a:graphic>
+          </wp:inline>
+        </w:drawing>
+      </w:r>
+      <w:r>
+        <w:rPr>
+          <w:noProof/>
+        </w:rPr>
+        <w:drawing>
+          <wp:inline distT="0" distB="0" distL="0" distR="0" wp14:anchorId="20F5BE7F" wp14:editId="29748368">
+            <wp:extent cx="3877733" cy="3836060"/>
+            <wp:effectExtent l="0" t="0" r="0" b="0"/>
+            <wp:docPr id="1954162959" name="Picture 10" descr="A screenshot of a computer&#10;&#10;AI-generated content may be incorrect."/>
+            <wp:cNvGraphicFramePr>
+              <a:graphicFrameLocks xmlns:a="http://schemas.openxmlformats.org/drawingml/2006/main" noChangeAspect="1"/>
+            </wp:cNvGraphicFramePr>
+            <a:graphic xmlns:a="http://schemas.openxmlformats.org/drawingml/2006/main">
+              <a:graphicData uri="http://schemas.openxmlformats.org/drawingml/2006/picture">
+                <pic:pic xmlns:pic="http://schemas.openxmlformats.org/drawingml/2006/picture">
+                  <pic:nvPicPr>
+                    <pic:cNvPr id="1954162959" name="Picture 10" descr="A screenshot of a computer&#10;&#10;AI-generated content may be incorrect."/>
+                    <pic:cNvPicPr/>
+                  </pic:nvPicPr>
+                  <pic:blipFill>
+                    <a:blip r:embed="rId55" cstate="print">
+                      <a:extLst>
+                        <a:ext uri="{28A0092B-C50C-407E-A947-70E740481C1C}">
+                          <a14:useLocalDpi xmlns:a14="http://schemas.microsoft.com/office/drawing/2010/main" val="0"/>
+                        </a:ext>
+                      </a:extLst>
+                    </a:blip>
+                    <a:stretch>
+                      <a:fillRect/>
+                    </a:stretch>
+                  </pic:blipFill>
+                  <pic:spPr>
+                    <a:xfrm>
+                      <a:off x="0" y="0"/>
+                      <a:ext cx="3907391" cy="3865400"/>
+                    </a:xfrm>
+                    <a:prstGeom prst="rect">
+                      <a:avLst/>
+                    </a:prstGeom>
+                  </pic:spPr>
+                </pic:pic>
+              </a:graphicData>
+            </a:graphic>
+          </wp:inline>
+        </w:drawing>
+      </w:r>
     </w:p>
     <w:p>
       <w:pPr>
@@ -9236,8 +9856,37 @@
         <w:rPr>
           <w:lang w:val="en-CA"/>
         </w:rPr>
-        <w:t xml:space="preserve">Logged out of my user account, and typed the wrong password  as the </w:t>
-      </w:r>
+        <w:t xml:space="preserve">Logged out of my user </w:t>
+      </w:r>
+      <w:proofErr w:type="gramStart"/>
+      <w:r>
+        <w:rPr>
+          <w:lang w:val="en-CA"/>
+        </w:rPr>
+        <w:t>account, and</w:t>
+      </w:r>
+      <w:proofErr w:type="gramEnd"/>
+      <w:r>
+        <w:rPr>
+          <w:lang w:val="en-CA"/>
+        </w:rPr>
+        <w:t xml:space="preserve"> typed the wrong </w:t>
+      </w:r>
+      <w:proofErr w:type="gramStart"/>
+      <w:r>
+        <w:rPr>
+          <w:lang w:val="en-CA"/>
+        </w:rPr>
+        <w:t>password  as</w:t>
+      </w:r>
+      <w:proofErr w:type="gramEnd"/>
+      <w:r>
+        <w:rPr>
+          <w:lang w:val="en-CA"/>
+        </w:rPr>
+        <w:t xml:space="preserve"> the </w:t>
+      </w:r>
+      <w:proofErr w:type="spellStart"/>
       <w:r>
         <w:rPr>
           <w:b/>
@@ -9246,6 +9895,7 @@
         </w:rPr>
         <w:t>TestUser</w:t>
       </w:r>
+      <w:proofErr w:type="spellEnd"/>
       <w:r>
         <w:rPr>
           <w:lang w:val="en-CA"/>
@@ -9288,6 +9938,7 @@
         </w:rPr>
         <w:t xml:space="preserve">Logged in successfully by typing the correct password for </w:t>
       </w:r>
+      <w:proofErr w:type="spellStart"/>
       <w:r>
         <w:rPr>
           <w:b/>
@@ -9296,6 +9947,7 @@
         </w:rPr>
         <w:t>TestUser</w:t>
       </w:r>
+      <w:proofErr w:type="spellEnd"/>
       <w:r>
         <w:rPr>
           <w:lang w:val="en-CA"/>
@@ -9327,9 +9979,9 @@
       </w:pPr>
       <w:r>
         <w:rPr>
-          <w:lang w:val="en-CA"/>
-        </w:rPr>
-        <w:lastRenderedPageBreak/>
+          <w:noProof/>
+          <w:lang w:val="en-CA"/>
+        </w:rPr>
         <w:drawing>
           <wp:inline distT="0" distB="0" distL="0" distR="0" wp14:anchorId="5D299FC0" wp14:editId="79C6A49B">
             <wp:extent cx="5731510" cy="4859655"/>
@@ -9346,7 +9998,7 @@
                     <pic:cNvPicPr/>
                   </pic:nvPicPr>
                   <pic:blipFill>
-                    <a:blip r:embed="rId54"/>
+                    <a:blip r:embed="rId56"/>
                     <a:stretch>
                       <a:fillRect/>
                     </a:stretch>
@@ -9373,6 +10025,54 @@
           <w:lang w:val="en-CA"/>
         </w:rPr>
       </w:pPr>
+      <w:r>
+        <w:rPr>
+          <w:noProof/>
+          <w:lang w:val="en-CA"/>
+        </w:rPr>
+        <w:lastRenderedPageBreak/>
+        <w:drawing>
+          <wp:inline distT="0" distB="0" distL="0" distR="0" wp14:anchorId="7255E69A" wp14:editId="3D3EB362">
+            <wp:extent cx="3810000" cy="4356100"/>
+            <wp:effectExtent l="0" t="0" r="0" b="0"/>
+            <wp:docPr id="330219811" name="Picture 11" descr="A screenshot of a computer program&#10;&#10;AI-generated content may be incorrect."/>
+            <wp:cNvGraphicFramePr>
+              <a:graphicFrameLocks xmlns:a="http://schemas.openxmlformats.org/drawingml/2006/main" noChangeAspect="1"/>
+            </wp:cNvGraphicFramePr>
+            <a:graphic xmlns:a="http://schemas.openxmlformats.org/drawingml/2006/main">
+              <a:graphicData uri="http://schemas.openxmlformats.org/drawingml/2006/picture">
+                <pic:pic xmlns:pic="http://schemas.openxmlformats.org/drawingml/2006/picture">
+                  <pic:nvPicPr>
+                    <pic:cNvPr id="330219811" name="Picture 11" descr="A screenshot of a computer program&#10;&#10;AI-generated content may be incorrect."/>
+                    <pic:cNvPicPr/>
+                  </pic:nvPicPr>
+                  <pic:blipFill>
+                    <a:blip r:embed="rId57">
+                      <a:extLst>
+                        <a:ext uri="{28A0092B-C50C-407E-A947-70E740481C1C}">
+                          <a14:useLocalDpi xmlns:a14="http://schemas.microsoft.com/office/drawing/2010/main" val="0"/>
+                        </a:ext>
+                      </a:extLst>
+                    </a:blip>
+                    <a:stretch>
+                      <a:fillRect/>
+                    </a:stretch>
+                  </pic:blipFill>
+                  <pic:spPr>
+                    <a:xfrm>
+                      <a:off x="0" y="0"/>
+                      <a:ext cx="3810000" cy="4356100"/>
+                    </a:xfrm>
+                    <a:prstGeom prst="rect">
+                      <a:avLst/>
+                    </a:prstGeom>
+                  </pic:spPr>
+                </pic:pic>
+              </a:graphicData>
+            </a:graphic>
+          </wp:inline>
+        </w:drawing>
+      </w:r>
     </w:p>
     <w:p>
       <w:pPr>
@@ -9408,6 +10108,7 @@
         </w:rPr>
         <w:t xml:space="preserve">I have created a scheduled task as </w:t>
       </w:r>
+      <w:proofErr w:type="spellStart"/>
       <w:r>
         <w:rPr>
           <w:b/>
@@ -9416,6 +10117,7 @@
         </w:rPr>
         <w:t>TestUser</w:t>
       </w:r>
+      <w:proofErr w:type="spellEnd"/>
       <w:r>
         <w:rPr>
           <w:lang w:val="en-CA"/>
@@ -9465,6 +10167,8 @@
         </w:rPr>
         <w:t xml:space="preserve">I have plugged in my flash drive as the </w:t>
       </w:r>
+      <w:proofErr w:type="spellStart"/>
+      <w:proofErr w:type="gramStart"/>
       <w:r>
         <w:rPr>
           <w:b/>
@@ -9473,11 +10177,19 @@
         </w:rPr>
         <w:t>TestUser</w:t>
       </w:r>
-      <w:r>
-        <w:rPr>
-          <w:lang w:val="en-CA"/>
-        </w:rPr>
-        <w:t xml:space="preserve">, and created a .txt file called </w:t>
+      <w:proofErr w:type="spellEnd"/>
+      <w:r>
+        <w:rPr>
+          <w:lang w:val="en-CA"/>
+        </w:rPr>
+        <w:t>, and</w:t>
+      </w:r>
+      <w:proofErr w:type="gramEnd"/>
+      <w:r>
+        <w:rPr>
+          <w:lang w:val="en-CA"/>
+        </w:rPr>
+        <w:t xml:space="preserve"> created a .txt file called </w:t>
       </w:r>
       <w:r>
         <w:rPr>
@@ -9522,7 +10234,6 @@
         <w:rPr>
           <w:lang w:val="en-CA"/>
         </w:rPr>
-        <w:lastRenderedPageBreak/>
         <w:t xml:space="preserve">I have previously launched the </w:t>
       </w:r>
       <w:r>
@@ -9548,6 +10259,7 @@
         </w:rPr>
         <w:t xml:space="preserve">tool as </w:t>
       </w:r>
+      <w:proofErr w:type="spellStart"/>
       <w:r>
         <w:rPr>
           <w:b/>
@@ -9557,6 +10269,7 @@
         </w:rPr>
         <w:t>TestUser</w:t>
       </w:r>
+      <w:proofErr w:type="spellEnd"/>
       <w:r>
         <w:rPr>
           <w:u w:val="single"/>
@@ -9606,9 +10319,11 @@
         <w:rPr>
           <w:lang w:val="en-CA"/>
         </w:rPr>
+        <w:lastRenderedPageBreak/>
         <w:br/>
         <w:t xml:space="preserve">I have logged out successfully as </w:t>
       </w:r>
+      <w:proofErr w:type="spellStart"/>
       <w:r>
         <w:rPr>
           <w:b/>
@@ -9617,6 +10332,7 @@
         </w:rPr>
         <w:t>TestUser</w:t>
       </w:r>
+      <w:proofErr w:type="spellEnd"/>
       <w:r>
         <w:br/>
       </w:r>
@@ -9792,7 +10508,7 @@
         </w:rPr>
         <w:t xml:space="preserve">“Windows Security Log Event ID 4720 - A User Account Was Created.” Accessed November 4, 2025. </w:t>
       </w:r>
-      <w:hyperlink r:id="rId55" w:history="1">
+      <w:hyperlink r:id="rId58" w:history="1">
         <w:r>
           <w:rPr>
             <w:lang w:val="en-CA"/>
@@ -9844,7 +10560,7 @@
         </w:rPr>
         <w:t xml:space="preserve">“Windows Security Log Event ID 4625 - An Account Failed to Log On.” Accessed November 5, 2025. </w:t>
       </w:r>
-      <w:hyperlink r:id="rId56" w:history="1">
+      <w:hyperlink r:id="rId59" w:history="1">
         <w:r>
           <w:rPr>
             <w:rStyle w:val="Hyperlink"/>
@@ -11440,6 +12156,18 @@
       <w:szCs w:val="22"/>
     </w:rPr>
   </w:style>
+  <w:style w:type="character" w:styleId="FollowedHyperlink">
+    <w:name w:val="FollowedHyperlink"/>
+    <w:basedOn w:val="DefaultParagraphFont"/>
+    <w:uiPriority w:val="99"/>
+    <w:semiHidden/>
+    <w:unhideWhenUsed/>
+    <w:rsid w:val="00073C98"/>
+    <w:rPr>
+      <w:color w:val="96607D" w:themeColor="followedHyperlink"/>
+      <w:u w:val="single"/>
+    </w:rPr>
+  </w:style>
 </w:styles>
 </file>
 
@@ -11705,14 +12433,6 @@
 </file>
 
 <file path=customXml/item1.xml><?xml version="1.0" encoding="utf-8"?>
-<p:properties xmlns:p="http://schemas.microsoft.com/office/2006/metadata/properties" xmlns:xsi="http://www.w3.org/2001/XMLSchema-instance" xmlns:pc="http://schemas.microsoft.com/office/infopath/2007/PartnerControls">
-  <documentManagement>
-    <_activity xmlns="7a78a3e6-a2ec-4b33-9207-6da0c160122c" xsi:nil="true"/>
-  </documentManagement>
-</p:properties>
-</file>
-
-<file path=customXml/item2.xml><?xml version="1.0" encoding="utf-8"?>
 <?mso-contentType ?>
 <FormTemplates xmlns="http://schemas.microsoft.com/sharepoint/v3/contenttype/forms">
   <Display>DocumentLibraryForm</Display>
@@ -11721,11 +12441,7 @@
 </FormTemplates>
 </file>
 
-<file path=customXml/item3.xml><?xml version="1.0" encoding="utf-8"?>
-<b:Sources xmlns:b="http://schemas.openxmlformats.org/officeDocument/2006/bibliography" xmlns="http://schemas.openxmlformats.org/officeDocument/2006/bibliography" SelectedStyle="\APASixthEditionOfficeOnline.xsl" StyleName="APA" Version="6"/>
-</file>
-
-<file path=customXml/item4.xml><?xml version="1.0" encoding="utf-8"?>
+<file path=customXml/item2.xml><?xml version="1.0" encoding="utf-8"?>
 <ct:contentTypeSchema xmlns:ct="http://schemas.microsoft.com/office/2006/metadata/contentType" xmlns:ma="http://schemas.microsoft.com/office/2006/metadata/properties/metaAttributes" ct:_="" ma:_="" ma:contentTypeName="Document" ma:contentTypeID="0x010100AD6DA6A8FF957744AA83DDD9DC6222C3" ma:contentTypeVersion="15" ma:contentTypeDescription="Create a new document." ma:contentTypeScope="" ma:versionID="5356a4abd13717d6328cfe346e611198">
   <xsd:schema xmlns:xsd="http://www.w3.org/2001/XMLSchema" xmlns:xs="http://www.w3.org/2001/XMLSchema" xmlns:p="http://schemas.microsoft.com/office/2006/metadata/properties" xmlns:ns3="7a78a3e6-a2ec-4b33-9207-6da0c160122c" xmlns:ns4="901d0e80-77a5-4354-8b76-6dd779a99d24" targetNamespace="http://schemas.microsoft.com/office/2006/metadata/properties" ma:root="true" ma:fieldsID="d289623bfaa86501c8e2ecb267be7444" ns3:_="" ns4:_="">
     <xsd:import namespace="7a78a3e6-a2ec-4b33-9207-6da0c160122c"/>
@@ -11958,17 +12674,19 @@
 </ct:contentTypeSchema>
 </file>
 
-<file path=customXml/itemProps1.xml><?xml version="1.0" encoding="utf-8"?>
-<ds:datastoreItem xmlns:ds="http://schemas.openxmlformats.org/officeDocument/2006/customXml" ds:itemID="{51DA584B-9734-40D9-8F1A-B8583D3ACF21}">
-  <ds:schemaRefs>
-    <ds:schemaRef ds:uri="http://schemas.microsoft.com/office/2006/metadata/properties"/>
-    <ds:schemaRef ds:uri="http://schemas.microsoft.com/office/infopath/2007/PartnerControls"/>
-    <ds:schemaRef ds:uri="7a78a3e6-a2ec-4b33-9207-6da0c160122c"/>
-  </ds:schemaRefs>
-</ds:datastoreItem>
+<file path=customXml/item3.xml><?xml version="1.0" encoding="utf-8"?>
+<b:Sources xmlns:b="http://schemas.openxmlformats.org/officeDocument/2006/bibliography" xmlns="http://schemas.openxmlformats.org/officeDocument/2006/bibliography" SelectedStyle="\APASixthEditionOfficeOnline.xsl" StyleName="APA" Version="6"/>
 </file>
 
-<file path=customXml/itemProps2.xml><?xml version="1.0" encoding="utf-8"?>
+<file path=customXml/item4.xml><?xml version="1.0" encoding="utf-8"?>
+<p:properties xmlns:p="http://schemas.microsoft.com/office/2006/metadata/properties" xmlns:xsi="http://www.w3.org/2001/XMLSchema-instance" xmlns:pc="http://schemas.microsoft.com/office/infopath/2007/PartnerControls">
+  <documentManagement>
+    <_activity xmlns="7a78a3e6-a2ec-4b33-9207-6da0c160122c" xsi:nil="true"/>
+  </documentManagement>
+</p:properties>
+</file>
+
+<file path=customXml/itemProps1.xml><?xml version="1.0" encoding="utf-8"?>
 <ds:datastoreItem xmlns:ds="http://schemas.openxmlformats.org/officeDocument/2006/customXml" ds:itemID="{63B1BB33-B8CA-44F1-801C-1B4DB9A9EBC0}">
   <ds:schemaRefs>
     <ds:schemaRef ds:uri="http://schemas.microsoft.com/sharepoint/v3/contenttype/forms"/>
@@ -11976,15 +12694,7 @@
 </ds:datastoreItem>
 </file>
 
-<file path=customXml/itemProps3.xml><?xml version="1.0" encoding="utf-8"?>
-<ds:datastoreItem xmlns:ds="http://schemas.openxmlformats.org/officeDocument/2006/customXml" ds:itemID="{E15F4A97-A2C0-4876-A679-AB3A5F8D4730}">
-  <ds:schemaRefs>
-    <ds:schemaRef ds:uri="http://schemas.openxmlformats.org/officeDocument/2006/bibliography"/>
-  </ds:schemaRefs>
-</ds:datastoreItem>
-</file>
-
-<file path=customXml/itemProps4.xml><?xml version="1.0" encoding="utf-8"?>
+<file path=customXml/itemProps2.xml><?xml version="1.0" encoding="utf-8"?>
 <ds:datastoreItem xmlns:ds="http://schemas.openxmlformats.org/officeDocument/2006/customXml" ds:itemID="{DD0B2AFC-10E6-4CFE-A120-FB32AB89F7A1}">
   <ds:schemaRefs>
     <ds:schemaRef ds:uri="http://schemas.microsoft.com/office/2006/metadata/contentType"/>
@@ -12001,4 +12711,22 @@
     <ds:schemaRef ds:uri="http://schemas.microsoft.com/internal/obd"/>
   </ds:schemaRefs>
 </ds:datastoreItem>
+</file>
+
+<file path=customXml/itemProps3.xml><?xml version="1.0" encoding="utf-8"?>
+<ds:datastoreItem xmlns:ds="http://schemas.openxmlformats.org/officeDocument/2006/customXml" ds:itemID="{E15F4A97-A2C0-4876-A679-AB3A5F8D4730}">
+  <ds:schemaRefs>
+    <ds:schemaRef ds:uri="http://schemas.openxmlformats.org/officeDocument/2006/bibliography"/>
+  </ds:schemaRefs>
+</ds:datastoreItem>
+</file>
+
+<file path=customXml/itemProps4.xml><?xml version="1.0" encoding="utf-8"?>
+<ds:datastoreItem xmlns:ds="http://schemas.openxmlformats.org/officeDocument/2006/customXml" ds:itemID="{51DA584B-9734-40D9-8F1A-B8583D3ACF21}">
+  <ds:schemaRefs>
+    <ds:schemaRef ds:uri="http://schemas.microsoft.com/office/2006/metadata/properties"/>
+    <ds:schemaRef ds:uri="http://schemas.microsoft.com/office/infopath/2007/PartnerControls"/>
+    <ds:schemaRef ds:uri="7a78a3e6-a2ec-4b33-9207-6da0c160122c"/>
+  </ds:schemaRefs>
+</ds:datastoreItem>
 </file>
--- a/NSCC/Fall Semester 2025/System Auditing/Assignments/Assignment 3 - Windows Event Viewer/ISEC2077  Assignment 3.docx
+++ b/NSCC/Fall Semester 2025/System Auditing/Assignments/Assignment 3 - Windows Event Viewer/ISEC2077  Assignment 3.docx
@@ -4609,23 +4609,7 @@
             <w:rFonts w:ascii="Aptos" w:eastAsia="Aptos" w:hAnsi="Aptos" w:cs="Aptos"/>
             <w:lang w:val="en-CA"/>
           </w:rPr>
-          <w:t>http</w:t>
-        </w:r>
-        <w:r>
-          <w:rPr>
-            <w:rStyle w:val="Hyperlink"/>
-            <w:rFonts w:ascii="Aptos" w:eastAsia="Aptos" w:hAnsi="Aptos" w:cs="Aptos"/>
-            <w:lang w:val="en-CA"/>
-          </w:rPr>
-          <w:t>s</w:t>
-        </w:r>
-        <w:r>
-          <w:rPr>
-            <w:rStyle w:val="Hyperlink"/>
-            <w:rFonts w:ascii="Aptos" w:eastAsia="Aptos" w:hAnsi="Aptos" w:cs="Aptos"/>
-            <w:lang w:val="en-CA"/>
-          </w:rPr>
-          <w:t>://www.ultimatewindowssecurity.com/securitylog/encyclopedia/event.aspx?eventid=4698</w:t>
+          <w:t>https://www.ultimatewindowssecurity.com/securitylog/encyclopedia/event.aspx?eventid=4698</w:t>
         </w:r>
       </w:hyperlink>
     </w:p>
@@ -9076,6 +9060,53 @@
           <w:lang w:val="en-CA"/>
         </w:rPr>
       </w:pPr>
+      <w:r>
+        <w:rPr>
+          <w:noProof/>
+          <w:lang w:val="en-CA"/>
+        </w:rPr>
+        <w:drawing>
+          <wp:inline distT="0" distB="0" distL="0" distR="0" wp14:anchorId="30FDD006" wp14:editId="627020EC">
+            <wp:extent cx="5731510" cy="5201920"/>
+            <wp:effectExtent l="0" t="0" r="0" b="5080"/>
+            <wp:docPr id="558697344" name="Picture 9" descr="A screenshot of a computer&#10;&#10;AI-generated content may be incorrect."/>
+            <wp:cNvGraphicFramePr>
+              <a:graphicFrameLocks xmlns:a="http://schemas.openxmlformats.org/drawingml/2006/main" noChangeAspect="1"/>
+            </wp:cNvGraphicFramePr>
+            <a:graphic xmlns:a="http://schemas.openxmlformats.org/drawingml/2006/main">
+              <a:graphicData uri="http://schemas.openxmlformats.org/drawingml/2006/picture">
+                <pic:pic xmlns:pic="http://schemas.openxmlformats.org/drawingml/2006/picture">
+                  <pic:nvPicPr>
+                    <pic:cNvPr id="558697344" name="Picture 9" descr="A screenshot of a computer&#10;&#10;AI-generated content may be incorrect."/>
+                    <pic:cNvPicPr/>
+                  </pic:nvPicPr>
+                  <pic:blipFill>
+                    <a:blip r:embed="rId53" cstate="print">
+                      <a:extLst>
+                        <a:ext uri="{28A0092B-C50C-407E-A947-70E740481C1C}">
+                          <a14:useLocalDpi xmlns:a14="http://schemas.microsoft.com/office/drawing/2010/main" val="0"/>
+                        </a:ext>
+                      </a:extLst>
+                    </a:blip>
+                    <a:stretch>
+                      <a:fillRect/>
+                    </a:stretch>
+                  </pic:blipFill>
+                  <pic:spPr>
+                    <a:xfrm>
+                      <a:off x="0" y="0"/>
+                      <a:ext cx="5731510" cy="5201920"/>
+                    </a:xfrm>
+                    <a:prstGeom prst="rect">
+                      <a:avLst/>
+                    </a:prstGeom>
+                  </pic:spPr>
+                </pic:pic>
+              </a:graphicData>
+            </a:graphic>
+          </wp:inline>
+        </w:drawing>
+      </w:r>
     </w:p>
     <w:p>
       <w:pPr>
@@ -9129,6 +9160,7 @@
         </w:rPr>
       </w:pPr>
       <w:r>
+        <w:lastRenderedPageBreak/>
         <w:br/>
       </w:r>
       <w:r>
@@ -9208,14 +9240,7 @@
         <w:rPr>
           <w:lang w:val="en-CA"/>
         </w:rPr>
-        <w:t xml:space="preserve">, </w:t>
-      </w:r>
-      <w:r>
-        <w:rPr>
-          <w:lang w:val="en-CA"/>
-        </w:rPr>
-        <w:lastRenderedPageBreak/>
-        <w:t xml:space="preserve">right-clicking on the Administrators group and selecting </w:t>
+        <w:t xml:space="preserve">, right-clicking on the Administrators group and selecting </w:t>
       </w:r>
       <w:r>
         <w:rPr>
@@ -9274,7 +9299,7 @@
                     <pic:cNvPicPr/>
                   </pic:nvPicPr>
                   <pic:blipFill>
-                    <a:blip r:embed="rId53">
+                    <a:blip r:embed="rId54">
                       <a:extLst>
                         <a:ext uri="{28A0092B-C50C-407E-A947-70E740481C1C}">
                           <a14:useLocalDpi xmlns:a14="http://schemas.microsoft.com/office/drawing/2010/main" val="0"/>
@@ -9417,8 +9442,62 @@
         </w:rPr>
       </w:pPr>
       <w:r>
+        <w:rPr>
+          <w:noProof/>
+        </w:rPr>
+        <w:lastRenderedPageBreak/>
+        <w:drawing>
+          <wp:inline distT="0" distB="0" distL="0" distR="0" wp14:anchorId="7AC72823" wp14:editId="59F43980">
+            <wp:extent cx="5731510" cy="5038090"/>
+            <wp:effectExtent l="0" t="0" r="0" b="3810"/>
+            <wp:docPr id="2044026555" name="Picture 10" descr="A screenshot of a computer&#10;&#10;AI-generated content may be incorrect."/>
+            <wp:cNvGraphicFramePr>
+              <a:graphicFrameLocks xmlns:a="http://schemas.openxmlformats.org/drawingml/2006/main" noChangeAspect="1"/>
+            </wp:cNvGraphicFramePr>
+            <a:graphic xmlns:a="http://schemas.openxmlformats.org/drawingml/2006/main">
+              <a:graphicData uri="http://schemas.openxmlformats.org/drawingml/2006/picture">
+                <pic:pic xmlns:pic="http://schemas.openxmlformats.org/drawingml/2006/picture">
+                  <pic:nvPicPr>
+                    <pic:cNvPr id="2044026555" name="Picture 10" descr="A screenshot of a computer&#10;&#10;AI-generated content may be incorrect."/>
+                    <pic:cNvPicPr/>
+                  </pic:nvPicPr>
+                  <pic:blipFill>
+                    <a:blip r:embed="rId55" cstate="print">
+                      <a:extLst>
+                        <a:ext uri="{28A0092B-C50C-407E-A947-70E740481C1C}">
+                          <a14:useLocalDpi xmlns:a14="http://schemas.microsoft.com/office/drawing/2010/main" val="0"/>
+                        </a:ext>
+                      </a:extLst>
+                    </a:blip>
+                    <a:stretch>
+                      <a:fillRect/>
+                    </a:stretch>
+                  </pic:blipFill>
+                  <pic:spPr>
+                    <a:xfrm>
+                      <a:off x="0" y="0"/>
+                      <a:ext cx="5731510" cy="5038090"/>
+                    </a:xfrm>
+                    <a:prstGeom prst="rect">
+                      <a:avLst/>
+                    </a:prstGeom>
+                  </pic:spPr>
+                </pic:pic>
+              </a:graphicData>
+            </a:graphic>
+          </wp:inline>
+        </w:drawing>
+      </w:r>
+      <w:r>
         <w:br/>
       </w:r>
+    </w:p>
+    <w:p>
+      <w:pPr>
+        <w:rPr>
+          <w:lang w:val="en-CA"/>
+        </w:rPr>
+      </w:pPr>
       <w:r>
         <w:rPr>
           <w:lang w:val="en-CA"/>
@@ -9470,13 +9549,153 @@
         </w:rPr>
         <w:t>TestUser.txt</w:t>
       </w:r>
-    </w:p>
-    <w:p>
-      <w:pPr>
-        <w:rPr>
-          <w:lang w:val="en-CA"/>
-        </w:rPr>
-      </w:pPr>
+      <w:r>
+        <w:rPr>
+          <w:noProof/>
+          <w:lang w:val="en-CA"/>
+        </w:rPr>
+        <w:drawing>
+          <wp:inline distT="0" distB="0" distL="0" distR="0" wp14:anchorId="3ACC31EE" wp14:editId="7A1F42EF">
+            <wp:extent cx="5295900" cy="1244600"/>
+            <wp:effectExtent l="0" t="0" r="0" b="0"/>
+            <wp:docPr id="972577192" name="Picture 13" descr="A screenshot of a computer&#10;&#10;AI-generated content may be incorrect."/>
+            <wp:cNvGraphicFramePr>
+              <a:graphicFrameLocks xmlns:a="http://schemas.openxmlformats.org/drawingml/2006/main" noChangeAspect="1"/>
+            </wp:cNvGraphicFramePr>
+            <a:graphic xmlns:a="http://schemas.openxmlformats.org/drawingml/2006/main">
+              <a:graphicData uri="http://schemas.openxmlformats.org/drawingml/2006/picture">
+                <pic:pic xmlns:pic="http://schemas.openxmlformats.org/drawingml/2006/picture">
+                  <pic:nvPicPr>
+                    <pic:cNvPr id="972577192" name="Picture 13" descr="A screenshot of a computer&#10;&#10;AI-generated content may be incorrect."/>
+                    <pic:cNvPicPr/>
+                  </pic:nvPicPr>
+                  <pic:blipFill>
+                    <a:blip r:embed="rId56">
+                      <a:extLst>
+                        <a:ext uri="{28A0092B-C50C-407E-A947-70E740481C1C}">
+                          <a14:useLocalDpi xmlns:a14="http://schemas.microsoft.com/office/drawing/2010/main" val="0"/>
+                        </a:ext>
+                      </a:extLst>
+                    </a:blip>
+                    <a:stretch>
+                      <a:fillRect/>
+                    </a:stretch>
+                  </pic:blipFill>
+                  <pic:spPr>
+                    <a:xfrm>
+                      <a:off x="0" y="0"/>
+                      <a:ext cx="5295900" cy="1244600"/>
+                    </a:xfrm>
+                    <a:prstGeom prst="rect">
+                      <a:avLst/>
+                    </a:prstGeom>
+                  </pic:spPr>
+                </pic:pic>
+              </a:graphicData>
+            </a:graphic>
+          </wp:inline>
+        </w:drawing>
+      </w:r>
+    </w:p>
+    <w:p>
+      <w:pPr>
+        <w:rPr>
+          <w:lang w:val="en-CA"/>
+        </w:rPr>
+      </w:pPr>
+      <w:r>
+        <w:rPr>
+          <w:noProof/>
+        </w:rPr>
+        <w:lastRenderedPageBreak/>
+        <w:drawing>
+          <wp:inline distT="0" distB="0" distL="0" distR="0" wp14:anchorId="6998E03D" wp14:editId="5E5C320E">
+            <wp:extent cx="2682222" cy="3429000"/>
+            <wp:effectExtent l="0" t="0" r="0" b="0"/>
+            <wp:docPr id="1192234716" name="Picture 11" descr="A screenshot of a computer&#10;&#10;AI-generated content may be incorrect."/>
+            <wp:cNvGraphicFramePr>
+              <a:graphicFrameLocks xmlns:a="http://schemas.openxmlformats.org/drawingml/2006/main" noChangeAspect="1"/>
+            </wp:cNvGraphicFramePr>
+            <a:graphic xmlns:a="http://schemas.openxmlformats.org/drawingml/2006/main">
+              <a:graphicData uri="http://schemas.openxmlformats.org/drawingml/2006/picture">
+                <pic:pic xmlns:pic="http://schemas.openxmlformats.org/drawingml/2006/picture">
+                  <pic:nvPicPr>
+                    <pic:cNvPr id="1192234716" name="Picture 11" descr="A screenshot of a computer&#10;&#10;AI-generated content may be incorrect."/>
+                    <pic:cNvPicPr/>
+                  </pic:nvPicPr>
+                  <pic:blipFill>
+                    <a:blip r:embed="rId57" cstate="print">
+                      <a:extLst>
+                        <a:ext uri="{28A0092B-C50C-407E-A947-70E740481C1C}">
+                          <a14:useLocalDpi xmlns:a14="http://schemas.microsoft.com/office/drawing/2010/main" val="0"/>
+                        </a:ext>
+                      </a:extLst>
+                    </a:blip>
+                    <a:stretch>
+                      <a:fillRect/>
+                    </a:stretch>
+                  </pic:blipFill>
+                  <pic:spPr>
+                    <a:xfrm>
+                      <a:off x="0" y="0"/>
+                      <a:ext cx="2721215" cy="3478849"/>
+                    </a:xfrm>
+                    <a:prstGeom prst="rect">
+                      <a:avLst/>
+                    </a:prstGeom>
+                  </pic:spPr>
+                </pic:pic>
+              </a:graphicData>
+            </a:graphic>
+          </wp:inline>
+        </w:drawing>
+      </w:r>
+      <w:r>
+        <w:rPr>
+          <w:noProof/>
+        </w:rPr>
+        <w:drawing>
+          <wp:inline distT="0" distB="0" distL="0" distR="0" wp14:anchorId="6B25B5AF" wp14:editId="242C9BA8">
+            <wp:extent cx="2668133" cy="3403600"/>
+            <wp:effectExtent l="0" t="0" r="0" b="0"/>
+            <wp:docPr id="371308629" name="Picture 12" descr="A screenshot of a computer&#10;&#10;AI-generated content may be incorrect."/>
+            <wp:cNvGraphicFramePr>
+              <a:graphicFrameLocks xmlns:a="http://schemas.openxmlformats.org/drawingml/2006/main" noChangeAspect="1"/>
+            </wp:cNvGraphicFramePr>
+            <a:graphic xmlns:a="http://schemas.openxmlformats.org/drawingml/2006/main">
+              <a:graphicData uri="http://schemas.openxmlformats.org/drawingml/2006/picture">
+                <pic:pic xmlns:pic="http://schemas.openxmlformats.org/drawingml/2006/picture">
+                  <pic:nvPicPr>
+                    <pic:cNvPr id="371308629" name="Picture 12" descr="A screenshot of a computer&#10;&#10;AI-generated content may be incorrect."/>
+                    <pic:cNvPicPr/>
+                  </pic:nvPicPr>
+                  <pic:blipFill>
+                    <a:blip r:embed="rId58" cstate="print">
+                      <a:extLst>
+                        <a:ext uri="{28A0092B-C50C-407E-A947-70E740481C1C}">
+                          <a14:useLocalDpi xmlns:a14="http://schemas.microsoft.com/office/drawing/2010/main" val="0"/>
+                        </a:ext>
+                      </a:extLst>
+                    </a:blip>
+                    <a:stretch>
+                      <a:fillRect/>
+                    </a:stretch>
+                  </pic:blipFill>
+                  <pic:spPr>
+                    <a:xfrm>
+                      <a:off x="0" y="0"/>
+                      <a:ext cx="2706866" cy="3453010"/>
+                    </a:xfrm>
+                    <a:prstGeom prst="rect">
+                      <a:avLst/>
+                    </a:prstGeom>
+                  </pic:spPr>
+                </pic:pic>
+              </a:graphicData>
+            </a:graphic>
+          </wp:inline>
+        </w:drawing>
+      </w:r>
       <w:r>
         <w:br/>
       </w:r>
@@ -9491,7 +9710,6 @@
         <w:rPr>
           <w:lang w:val="en-CA"/>
         </w:rPr>
-        <w:lastRenderedPageBreak/>
         <w:t>7. User account makes a change to an Audit Policy (i.e. stop logging failed logon attempts).</w:t>
       </w:r>
     </w:p>
@@ -9573,6 +9791,52 @@
         </w:rPr>
       </w:pPr>
       <w:r>
+        <w:rPr>
+          <w:noProof/>
+        </w:rPr>
+        <w:drawing>
+          <wp:inline distT="0" distB="0" distL="0" distR="0" wp14:anchorId="57453E89" wp14:editId="220CCAE7">
+            <wp:extent cx="4521200" cy="3542425"/>
+            <wp:effectExtent l="0" t="0" r="0" b="1270"/>
+            <wp:docPr id="917725045" name="Picture 14" descr="A screenshot of a computer&#10;&#10;AI-generated content may be incorrect."/>
+            <wp:cNvGraphicFramePr>
+              <a:graphicFrameLocks xmlns:a="http://schemas.openxmlformats.org/drawingml/2006/main" noChangeAspect="1"/>
+            </wp:cNvGraphicFramePr>
+            <a:graphic xmlns:a="http://schemas.openxmlformats.org/drawingml/2006/main">
+              <a:graphicData uri="http://schemas.openxmlformats.org/drawingml/2006/picture">
+                <pic:pic xmlns:pic="http://schemas.openxmlformats.org/drawingml/2006/picture">
+                  <pic:nvPicPr>
+                    <pic:cNvPr id="917725045" name="Picture 14" descr="A screenshot of a computer&#10;&#10;AI-generated content may be incorrect."/>
+                    <pic:cNvPicPr/>
+                  </pic:nvPicPr>
+                  <pic:blipFill>
+                    <a:blip r:embed="rId59" cstate="print">
+                      <a:extLst>
+                        <a:ext uri="{28A0092B-C50C-407E-A947-70E740481C1C}">
+                          <a14:useLocalDpi xmlns:a14="http://schemas.microsoft.com/office/drawing/2010/main" val="0"/>
+                        </a:ext>
+                      </a:extLst>
+                    </a:blip>
+                    <a:stretch>
+                      <a:fillRect/>
+                    </a:stretch>
+                  </pic:blipFill>
+                  <pic:spPr>
+                    <a:xfrm>
+                      <a:off x="0" y="0"/>
+                      <a:ext cx="4529044" cy="3548571"/>
+                    </a:xfrm>
+                    <a:prstGeom prst="rect">
+                      <a:avLst/>
+                    </a:prstGeom>
+                  </pic:spPr>
+                </pic:pic>
+              </a:graphicData>
+            </a:graphic>
+          </wp:inline>
+        </w:drawing>
+      </w:r>
+      <w:r>
         <w:br/>
       </w:r>
       <w:r>
@@ -9592,6 +9856,12 @@
           <w:lang w:val="en-CA"/>
         </w:rPr>
         <w:br/>
+      </w:r>
+      <w:r>
+        <w:rPr>
+          <w:lang w:val="en-CA"/>
+        </w:rPr>
+        <w:lastRenderedPageBreak/>
         <w:t xml:space="preserve">I have logged out successfully as </w:t>
       </w:r>
       <w:proofErr w:type="spellStart"/>
@@ -9760,7 +10030,7 @@
                     <pic:cNvPicPr/>
                   </pic:nvPicPr>
                   <pic:blipFill>
-                    <a:blip r:embed="rId54">
+                    <a:blip r:embed="rId60">
                       <a:extLst>
                         <a:ext uri="{28A0092B-C50C-407E-A947-70E740481C1C}">
                           <a14:useLocalDpi xmlns:a14="http://schemas.microsoft.com/office/drawing/2010/main" val="0"/>
@@ -9791,7 +10061,7 @@
           <w:noProof/>
         </w:rPr>
         <w:drawing>
-          <wp:inline distT="0" distB="0" distL="0" distR="0" wp14:anchorId="20F5BE7F" wp14:editId="29748368">
+          <wp:inline distT="0" distB="0" distL="0" distR="0" wp14:anchorId="20F5BE7F" wp14:editId="18DF5F88">
             <wp:extent cx="3877733" cy="3836060"/>
             <wp:effectExtent l="0" t="0" r="0" b="0"/>
             <wp:docPr id="1954162959" name="Picture 10" descr="A screenshot of a computer&#10;&#10;AI-generated content may be incorrect."/>
@@ -9806,7 +10076,7 @@
                     <pic:cNvPicPr/>
                   </pic:nvPicPr>
                   <pic:blipFill>
-                    <a:blip r:embed="rId55" cstate="print">
+                    <a:blip r:embed="rId61" cstate="print">
                       <a:extLst>
                         <a:ext uri="{28A0092B-C50C-407E-A947-70E740481C1C}">
                           <a14:useLocalDpi xmlns:a14="http://schemas.microsoft.com/office/drawing/2010/main" val="0"/>
@@ -9998,7 +10268,7 @@
                     <pic:cNvPicPr/>
                   </pic:nvPicPr>
                   <pic:blipFill>
-                    <a:blip r:embed="rId56"/>
+                    <a:blip r:embed="rId62"/>
                     <a:stretch>
                       <a:fillRect/>
                     </a:stretch>
@@ -10047,7 +10317,7 @@
                     <pic:cNvPicPr/>
                   </pic:nvPicPr>
                   <pic:blipFill>
-                    <a:blip r:embed="rId57">
+                    <a:blip r:embed="rId63">
                       <a:extLst>
                         <a:ext uri="{28A0092B-C50C-407E-A947-70E740481C1C}">
                           <a14:useLocalDpi xmlns:a14="http://schemas.microsoft.com/office/drawing/2010/main" val="0"/>
@@ -10508,7 +10778,7 @@
         </w:rPr>
         <w:t xml:space="preserve">“Windows Security Log Event ID 4720 - A User Account Was Created.” Accessed November 4, 2025. </w:t>
       </w:r>
-      <w:hyperlink r:id="rId58" w:history="1">
+      <w:hyperlink r:id="rId64" w:history="1">
         <w:r>
           <w:rPr>
             <w:lang w:val="en-CA"/>
@@ -10560,7 +10830,7 @@
         </w:rPr>
         <w:t xml:space="preserve">“Windows Security Log Event ID 4625 - An Account Failed to Log On.” Accessed November 5, 2025. </w:t>
       </w:r>
-      <w:hyperlink r:id="rId59" w:history="1">
+      <w:hyperlink r:id="rId65" w:history="1">
         <w:r>
           <w:rPr>
             <w:rStyle w:val="Hyperlink"/>
@@ -12433,15 +12703,6 @@
 </file>
 
 <file path=customXml/item1.xml><?xml version="1.0" encoding="utf-8"?>
-<?mso-contentType ?>
-<FormTemplates xmlns="http://schemas.microsoft.com/sharepoint/v3/contenttype/forms">
-  <Display>DocumentLibraryForm</Display>
-  <Edit>DocumentLibraryForm</Edit>
-  <New>DocumentLibraryForm</New>
-</FormTemplates>
-</file>
-
-<file path=customXml/item2.xml><?xml version="1.0" encoding="utf-8"?>
 <ct:contentTypeSchema xmlns:ct="http://schemas.microsoft.com/office/2006/metadata/contentType" xmlns:ma="http://schemas.microsoft.com/office/2006/metadata/properties/metaAttributes" ct:_="" ma:_="" ma:contentTypeName="Document" ma:contentTypeID="0x010100AD6DA6A8FF957744AA83DDD9DC6222C3" ma:contentTypeVersion="15" ma:contentTypeDescription="Create a new document." ma:contentTypeScope="" ma:versionID="5356a4abd13717d6328cfe346e611198">
   <xsd:schema xmlns:xsd="http://www.w3.org/2001/XMLSchema" xmlns:xs="http://www.w3.org/2001/XMLSchema" xmlns:p="http://schemas.microsoft.com/office/2006/metadata/properties" xmlns:ns3="7a78a3e6-a2ec-4b33-9207-6da0c160122c" xmlns:ns4="901d0e80-77a5-4354-8b76-6dd779a99d24" targetNamespace="http://schemas.microsoft.com/office/2006/metadata/properties" ma:root="true" ma:fieldsID="d289623bfaa86501c8e2ecb267be7444" ns3:_="" ns4:_="">
     <xsd:import namespace="7a78a3e6-a2ec-4b33-9207-6da0c160122c"/>
@@ -12674,8 +12935,17 @@
 </ct:contentTypeSchema>
 </file>
 
+<file path=customXml/item2.xml><?xml version="1.0" encoding="utf-8"?>
+<b:Sources xmlns:b="http://schemas.openxmlformats.org/officeDocument/2006/bibliography" xmlns="http://schemas.openxmlformats.org/officeDocument/2006/bibliography" SelectedStyle="\APASixthEditionOfficeOnline.xsl" StyleName="APA" Version="6"/>
+</file>
+
 <file path=customXml/item3.xml><?xml version="1.0" encoding="utf-8"?>
-<b:Sources xmlns:b="http://schemas.openxmlformats.org/officeDocument/2006/bibliography" xmlns="http://schemas.openxmlformats.org/officeDocument/2006/bibliography" SelectedStyle="\APASixthEditionOfficeOnline.xsl" StyleName="APA" Version="6"/>
+<?mso-contentType ?>
+<FormTemplates xmlns="http://schemas.microsoft.com/sharepoint/v3/contenttype/forms">
+  <Display>DocumentLibraryForm</Display>
+  <Edit>DocumentLibraryForm</Edit>
+  <New>DocumentLibraryForm</New>
+</FormTemplates>
 </file>
 
 <file path=customXml/item4.xml><?xml version="1.0" encoding="utf-8"?>
@@ -12687,14 +12957,6 @@
 </file>
 
 <file path=customXml/itemProps1.xml><?xml version="1.0" encoding="utf-8"?>
-<ds:datastoreItem xmlns:ds="http://schemas.openxmlformats.org/officeDocument/2006/customXml" ds:itemID="{63B1BB33-B8CA-44F1-801C-1B4DB9A9EBC0}">
-  <ds:schemaRefs>
-    <ds:schemaRef ds:uri="http://schemas.microsoft.com/sharepoint/v3/contenttype/forms"/>
-  </ds:schemaRefs>
-</ds:datastoreItem>
-</file>
-
-<file path=customXml/itemProps2.xml><?xml version="1.0" encoding="utf-8"?>
 <ds:datastoreItem xmlns:ds="http://schemas.openxmlformats.org/officeDocument/2006/customXml" ds:itemID="{DD0B2AFC-10E6-4CFE-A120-FB32AB89F7A1}">
   <ds:schemaRefs>
     <ds:schemaRef ds:uri="http://schemas.microsoft.com/office/2006/metadata/contentType"/>
@@ -12713,10 +12975,18 @@
 </ds:datastoreItem>
 </file>
 
-<file path=customXml/itemProps3.xml><?xml version="1.0" encoding="utf-8"?>
+<file path=customXml/itemProps2.xml><?xml version="1.0" encoding="utf-8"?>
 <ds:datastoreItem xmlns:ds="http://schemas.openxmlformats.org/officeDocument/2006/customXml" ds:itemID="{E15F4A97-A2C0-4876-A679-AB3A5F8D4730}">
   <ds:schemaRefs>
     <ds:schemaRef ds:uri="http://schemas.openxmlformats.org/officeDocument/2006/bibliography"/>
+  </ds:schemaRefs>
+</ds:datastoreItem>
+</file>
+
+<file path=customXml/itemProps3.xml><?xml version="1.0" encoding="utf-8"?>
+<ds:datastoreItem xmlns:ds="http://schemas.openxmlformats.org/officeDocument/2006/customXml" ds:itemID="{63B1BB33-B8CA-44F1-801C-1B4DB9A9EBC0}">
+  <ds:schemaRefs>
+    <ds:schemaRef ds:uri="http://schemas.microsoft.com/sharepoint/v3/contenttype/forms"/>
   </ds:schemaRefs>
 </ds:datastoreItem>
 </file>

--- a/NSCC/Fall Semester 2025/System Auditing/Assignments/Assignment 3 - Windows Event Viewer/ISEC2077  Assignment 3.docx
+++ b/NSCC/Fall Semester 2025/System Auditing/Assignments/Assignment 3 - Windows Event Viewer/ISEC2077  Assignment 3.docx
@@ -459,11 +459,2774 @@
         </w:rPr>
       </w:pPr>
     </w:p>
+    <w:sdt>
+      <w:sdtPr>
+        <w:rPr>
+          <w:rFonts w:asciiTheme="minorHAnsi" w:eastAsiaTheme="minorEastAsia" w:hAnsiTheme="minorHAnsi" w:cstheme="minorBidi"/>
+          <w:color w:val="auto"/>
+          <w:sz w:val="24"/>
+          <w:szCs w:val="24"/>
+          <w:lang w:eastAsia="ja-JP"/>
+        </w:rPr>
+        <w:id w:val="1360391501"/>
+        <w:docPartObj>
+          <w:docPartGallery w:val="Table of Contents"/>
+          <w:docPartUnique/>
+        </w:docPartObj>
+      </w:sdtPr>
+      <w:sdtEndPr>
+        <w:rPr>
+          <w:b/>
+          <w:bCs/>
+          <w:noProof/>
+        </w:rPr>
+      </w:sdtEndPr>
+      <w:sdtContent>
+        <w:p>
+          <w:pPr>
+            <w:pStyle w:val="TOCHeading"/>
+          </w:pPr>
+          <w:r>
+            <w:t>Table of Contents</w:t>
+          </w:r>
+        </w:p>
+        <w:p>
+          <w:pPr>
+            <w:pStyle w:val="TOC1"/>
+            <w:tabs>
+              <w:tab w:val="right" w:leader="dot" w:pos="9016"/>
+            </w:tabs>
+            <w:rPr>
+              <w:rFonts w:cstheme="minorBidi"/>
+              <w:b w:val="0"/>
+              <w:bCs w:val="0"/>
+              <w:i w:val="0"/>
+              <w:iCs w:val="0"/>
+              <w:noProof/>
+              <w:kern w:val="2"/>
+              <w:szCs w:val="24"/>
+              <w:lang w:val="en-CA" w:eastAsia="en-US"/>
+              <w14:ligatures w14:val="standardContextual"/>
+            </w:rPr>
+          </w:pPr>
+          <w:r>
+            <w:rPr>
+              <w:b w:val="0"/>
+              <w:bCs w:val="0"/>
+            </w:rPr>
+            <w:fldChar w:fldCharType="begin"/>
+          </w:r>
+          <w:r>
+            <w:instrText xml:space="preserve"> TOC \o "1-3" \h \z \u </w:instrText>
+          </w:r>
+          <w:r>
+            <w:rPr>
+              <w:b w:val="0"/>
+              <w:bCs w:val="0"/>
+            </w:rPr>
+            <w:fldChar w:fldCharType="separate"/>
+          </w:r>
+          <w:hyperlink w:anchor="_Toc213513728" w:history="1">
+            <w:r>
+              <w:rPr>
+                <w:rStyle w:val="Hyperlink"/>
+                <w:rFonts w:ascii="Aptos Display" w:eastAsia="Aptos Display" w:hAnsi="Aptos Display" w:cs="Aptos Display"/>
+                <w:noProof/>
+                <w:lang w:val="en-CA"/>
+              </w:rPr>
+              <w:t>Task 1 – Audit Policy Changes</w:t>
+            </w:r>
+            <w:r>
+              <w:rPr>
+                <w:noProof/>
+                <w:webHidden/>
+              </w:rPr>
+              <w:tab/>
+            </w:r>
+            <w:r>
+              <w:rPr>
+                <w:noProof/>
+                <w:webHidden/>
+              </w:rPr>
+              <w:fldChar w:fldCharType="begin"/>
+            </w:r>
+            <w:r>
+              <w:rPr>
+                <w:noProof/>
+                <w:webHidden/>
+              </w:rPr>
+              <w:instrText xml:space="preserve"> PAGEREF _Toc213513728 \h </w:instrText>
+            </w:r>
+            <w:r>
+              <w:rPr>
+                <w:noProof/>
+                <w:webHidden/>
+              </w:rPr>
+            </w:r>
+            <w:r>
+              <w:rPr>
+                <w:noProof/>
+                <w:webHidden/>
+              </w:rPr>
+              <w:fldChar w:fldCharType="separate"/>
+            </w:r>
+            <w:r>
+              <w:rPr>
+                <w:noProof/>
+                <w:webHidden/>
+              </w:rPr>
+              <w:t>4</w:t>
+            </w:r>
+            <w:r>
+              <w:rPr>
+                <w:noProof/>
+                <w:webHidden/>
+              </w:rPr>
+              <w:fldChar w:fldCharType="end"/>
+            </w:r>
+          </w:hyperlink>
+        </w:p>
+        <w:p>
+          <w:pPr>
+            <w:pStyle w:val="TOC2"/>
+            <w:tabs>
+              <w:tab w:val="right" w:leader="dot" w:pos="9016"/>
+            </w:tabs>
+            <w:rPr>
+              <w:rFonts w:cstheme="minorBidi"/>
+              <w:i w:val="0"/>
+              <w:iCs w:val="0"/>
+              <w:noProof/>
+              <w:kern w:val="2"/>
+              <w:sz w:val="24"/>
+              <w:lang w:val="en-CA" w:eastAsia="en-US"/>
+              <w14:ligatures w14:val="standardContextual"/>
+            </w:rPr>
+          </w:pPr>
+          <w:hyperlink w:anchor="_Toc213513729" w:history="1">
+            <w:r>
+              <w:rPr>
+                <w:rStyle w:val="Hyperlink"/>
+                <w:noProof/>
+              </w:rPr>
+              <w:t>Steps to retrieve Log Events :</w:t>
+            </w:r>
+            <w:r>
+              <w:rPr>
+                <w:noProof/>
+                <w:webHidden/>
+              </w:rPr>
+              <w:tab/>
+            </w:r>
+            <w:r>
+              <w:rPr>
+                <w:noProof/>
+                <w:webHidden/>
+              </w:rPr>
+              <w:fldChar w:fldCharType="begin"/>
+            </w:r>
+            <w:r>
+              <w:rPr>
+                <w:noProof/>
+                <w:webHidden/>
+              </w:rPr>
+              <w:instrText xml:space="preserve"> PAGEREF _Toc213513729 \h </w:instrText>
+            </w:r>
+            <w:r>
+              <w:rPr>
+                <w:noProof/>
+                <w:webHidden/>
+              </w:rPr>
+            </w:r>
+            <w:r>
+              <w:rPr>
+                <w:noProof/>
+                <w:webHidden/>
+              </w:rPr>
+              <w:fldChar w:fldCharType="separate"/>
+            </w:r>
+            <w:r>
+              <w:rPr>
+                <w:noProof/>
+                <w:webHidden/>
+              </w:rPr>
+              <w:t>4</w:t>
+            </w:r>
+            <w:r>
+              <w:rPr>
+                <w:noProof/>
+                <w:webHidden/>
+              </w:rPr>
+              <w:fldChar w:fldCharType="end"/>
+            </w:r>
+          </w:hyperlink>
+        </w:p>
+        <w:p>
+          <w:pPr>
+            <w:pStyle w:val="TOC3"/>
+            <w:tabs>
+              <w:tab w:val="right" w:leader="dot" w:pos="9016"/>
+            </w:tabs>
+            <w:rPr>
+              <w:rFonts w:cstheme="minorBidi"/>
+              <w:noProof/>
+              <w:kern w:val="2"/>
+              <w:sz w:val="24"/>
+              <w:lang w:val="en-CA" w:eastAsia="en-US"/>
+              <w14:ligatures w14:val="standardContextual"/>
+            </w:rPr>
+          </w:pPr>
+          <w:hyperlink w:anchor="_Toc213513730" w:history="1">
+            <w:r>
+              <w:rPr>
+                <w:rStyle w:val="Hyperlink"/>
+                <w:noProof/>
+              </w:rPr>
+              <w:t>Description :</w:t>
+            </w:r>
+            <w:r>
+              <w:rPr>
+                <w:noProof/>
+                <w:webHidden/>
+              </w:rPr>
+              <w:tab/>
+            </w:r>
+            <w:r>
+              <w:rPr>
+                <w:noProof/>
+                <w:webHidden/>
+              </w:rPr>
+              <w:fldChar w:fldCharType="begin"/>
+            </w:r>
+            <w:r>
+              <w:rPr>
+                <w:noProof/>
+                <w:webHidden/>
+              </w:rPr>
+              <w:instrText xml:space="preserve"> PAGEREF _Toc213513730 \h </w:instrText>
+            </w:r>
+            <w:r>
+              <w:rPr>
+                <w:noProof/>
+                <w:webHidden/>
+              </w:rPr>
+            </w:r>
+            <w:r>
+              <w:rPr>
+                <w:noProof/>
+                <w:webHidden/>
+              </w:rPr>
+              <w:fldChar w:fldCharType="separate"/>
+            </w:r>
+            <w:r>
+              <w:rPr>
+                <w:noProof/>
+                <w:webHidden/>
+              </w:rPr>
+              <w:t>4</w:t>
+            </w:r>
+            <w:r>
+              <w:rPr>
+                <w:noProof/>
+                <w:webHidden/>
+              </w:rPr>
+              <w:fldChar w:fldCharType="end"/>
+            </w:r>
+          </w:hyperlink>
+        </w:p>
+        <w:p>
+          <w:pPr>
+            <w:pStyle w:val="TOC3"/>
+            <w:tabs>
+              <w:tab w:val="right" w:leader="dot" w:pos="9016"/>
+            </w:tabs>
+            <w:rPr>
+              <w:rFonts w:cstheme="minorBidi"/>
+              <w:noProof/>
+              <w:kern w:val="2"/>
+              <w:sz w:val="24"/>
+              <w:lang w:val="en-CA" w:eastAsia="en-US"/>
+              <w14:ligatures w14:val="standardContextual"/>
+            </w:rPr>
+          </w:pPr>
+          <w:hyperlink w:anchor="_Toc213513731" w:history="1">
+            <w:r>
+              <w:rPr>
+                <w:rStyle w:val="Hyperlink"/>
+                <w:noProof/>
+              </w:rPr>
+              <w:t>Reasoning :</w:t>
+            </w:r>
+            <w:r>
+              <w:rPr>
+                <w:noProof/>
+                <w:webHidden/>
+              </w:rPr>
+              <w:tab/>
+            </w:r>
+            <w:r>
+              <w:rPr>
+                <w:noProof/>
+                <w:webHidden/>
+              </w:rPr>
+              <w:fldChar w:fldCharType="begin"/>
+            </w:r>
+            <w:r>
+              <w:rPr>
+                <w:noProof/>
+                <w:webHidden/>
+              </w:rPr>
+              <w:instrText xml:space="preserve"> PAGEREF _Toc213513731 \h </w:instrText>
+            </w:r>
+            <w:r>
+              <w:rPr>
+                <w:noProof/>
+                <w:webHidden/>
+              </w:rPr>
+            </w:r>
+            <w:r>
+              <w:rPr>
+                <w:noProof/>
+                <w:webHidden/>
+              </w:rPr>
+              <w:fldChar w:fldCharType="separate"/>
+            </w:r>
+            <w:r>
+              <w:rPr>
+                <w:noProof/>
+                <w:webHidden/>
+              </w:rPr>
+              <w:t>4</w:t>
+            </w:r>
+            <w:r>
+              <w:rPr>
+                <w:noProof/>
+                <w:webHidden/>
+              </w:rPr>
+              <w:fldChar w:fldCharType="end"/>
+            </w:r>
+          </w:hyperlink>
+        </w:p>
+        <w:p>
+          <w:pPr>
+            <w:pStyle w:val="TOC3"/>
+            <w:tabs>
+              <w:tab w:val="right" w:leader="dot" w:pos="9016"/>
+            </w:tabs>
+            <w:rPr>
+              <w:rFonts w:cstheme="minorBidi"/>
+              <w:noProof/>
+              <w:kern w:val="2"/>
+              <w:sz w:val="24"/>
+              <w:lang w:val="en-CA" w:eastAsia="en-US"/>
+              <w14:ligatures w14:val="standardContextual"/>
+            </w:rPr>
+          </w:pPr>
+          <w:hyperlink w:anchor="_Toc213513732" w:history="1">
+            <w:r>
+              <w:rPr>
+                <w:noProof/>
+                <w:webHidden/>
+              </w:rPr>
+              <w:tab/>
+            </w:r>
+            <w:r>
+              <w:rPr>
+                <w:noProof/>
+                <w:webHidden/>
+              </w:rPr>
+              <w:fldChar w:fldCharType="begin"/>
+            </w:r>
+            <w:r>
+              <w:rPr>
+                <w:noProof/>
+                <w:webHidden/>
+              </w:rPr>
+              <w:instrText xml:space="preserve"> PAGEREF _Toc213513732 \h </w:instrText>
+            </w:r>
+            <w:r>
+              <w:rPr>
+                <w:noProof/>
+                <w:webHidden/>
+              </w:rPr>
+            </w:r>
+            <w:r>
+              <w:rPr>
+                <w:noProof/>
+                <w:webHidden/>
+              </w:rPr>
+              <w:fldChar w:fldCharType="separate"/>
+            </w:r>
+            <w:r>
+              <w:rPr>
+                <w:noProof/>
+                <w:webHidden/>
+              </w:rPr>
+              <w:t>5</w:t>
+            </w:r>
+            <w:r>
+              <w:rPr>
+                <w:noProof/>
+                <w:webHidden/>
+              </w:rPr>
+              <w:fldChar w:fldCharType="end"/>
+            </w:r>
+          </w:hyperlink>
+        </w:p>
+        <w:p>
+          <w:pPr>
+            <w:pStyle w:val="TOC3"/>
+            <w:tabs>
+              <w:tab w:val="right" w:leader="dot" w:pos="9016"/>
+            </w:tabs>
+            <w:rPr>
+              <w:rFonts w:cstheme="minorBidi"/>
+              <w:noProof/>
+              <w:kern w:val="2"/>
+              <w:sz w:val="24"/>
+              <w:lang w:val="en-CA" w:eastAsia="en-US"/>
+              <w14:ligatures w14:val="standardContextual"/>
+            </w:rPr>
+          </w:pPr>
+          <w:hyperlink w:anchor="_Toc213513733" w:history="1">
+            <w:r>
+              <w:rPr>
+                <w:rStyle w:val="Hyperlink"/>
+                <w:noProof/>
+              </w:rPr>
+              <w:t>Description :</w:t>
+            </w:r>
+            <w:r>
+              <w:rPr>
+                <w:noProof/>
+                <w:webHidden/>
+              </w:rPr>
+              <w:tab/>
+            </w:r>
+            <w:r>
+              <w:rPr>
+                <w:noProof/>
+                <w:webHidden/>
+              </w:rPr>
+              <w:fldChar w:fldCharType="begin"/>
+            </w:r>
+            <w:r>
+              <w:rPr>
+                <w:noProof/>
+                <w:webHidden/>
+              </w:rPr>
+              <w:instrText xml:space="preserve"> PAGEREF _Toc213513733 \h </w:instrText>
+            </w:r>
+            <w:r>
+              <w:rPr>
+                <w:noProof/>
+                <w:webHidden/>
+              </w:rPr>
+            </w:r>
+            <w:r>
+              <w:rPr>
+                <w:noProof/>
+                <w:webHidden/>
+              </w:rPr>
+              <w:fldChar w:fldCharType="separate"/>
+            </w:r>
+            <w:r>
+              <w:rPr>
+                <w:noProof/>
+                <w:webHidden/>
+              </w:rPr>
+              <w:t>5</w:t>
+            </w:r>
+            <w:r>
+              <w:rPr>
+                <w:noProof/>
+                <w:webHidden/>
+              </w:rPr>
+              <w:fldChar w:fldCharType="end"/>
+            </w:r>
+          </w:hyperlink>
+        </w:p>
+        <w:p>
+          <w:pPr>
+            <w:pStyle w:val="TOC3"/>
+            <w:tabs>
+              <w:tab w:val="right" w:leader="dot" w:pos="9016"/>
+            </w:tabs>
+            <w:rPr>
+              <w:rFonts w:cstheme="minorBidi"/>
+              <w:noProof/>
+              <w:kern w:val="2"/>
+              <w:sz w:val="24"/>
+              <w:lang w:val="en-CA" w:eastAsia="en-US"/>
+              <w14:ligatures w14:val="standardContextual"/>
+            </w:rPr>
+          </w:pPr>
+          <w:hyperlink w:anchor="_Toc213513734" w:history="1">
+            <w:r>
+              <w:rPr>
+                <w:rStyle w:val="Hyperlink"/>
+                <w:noProof/>
+              </w:rPr>
+              <w:t>Reasoning :</w:t>
+            </w:r>
+            <w:r>
+              <w:rPr>
+                <w:noProof/>
+                <w:webHidden/>
+              </w:rPr>
+              <w:tab/>
+            </w:r>
+            <w:r>
+              <w:rPr>
+                <w:noProof/>
+                <w:webHidden/>
+              </w:rPr>
+              <w:fldChar w:fldCharType="begin"/>
+            </w:r>
+            <w:r>
+              <w:rPr>
+                <w:noProof/>
+                <w:webHidden/>
+              </w:rPr>
+              <w:instrText xml:space="preserve"> PAGEREF _Toc213513734 \h </w:instrText>
+            </w:r>
+            <w:r>
+              <w:rPr>
+                <w:noProof/>
+                <w:webHidden/>
+              </w:rPr>
+            </w:r>
+            <w:r>
+              <w:rPr>
+                <w:noProof/>
+                <w:webHidden/>
+              </w:rPr>
+              <w:fldChar w:fldCharType="separate"/>
+            </w:r>
+            <w:r>
+              <w:rPr>
+                <w:noProof/>
+                <w:webHidden/>
+              </w:rPr>
+              <w:t>5</w:t>
+            </w:r>
+            <w:r>
+              <w:rPr>
+                <w:noProof/>
+                <w:webHidden/>
+              </w:rPr>
+              <w:fldChar w:fldCharType="end"/>
+            </w:r>
+          </w:hyperlink>
+        </w:p>
+        <w:p>
+          <w:pPr>
+            <w:pStyle w:val="TOC3"/>
+            <w:tabs>
+              <w:tab w:val="right" w:leader="dot" w:pos="9016"/>
+            </w:tabs>
+            <w:rPr>
+              <w:rFonts w:cstheme="minorBidi"/>
+              <w:noProof/>
+              <w:kern w:val="2"/>
+              <w:sz w:val="24"/>
+              <w:lang w:val="en-CA" w:eastAsia="en-US"/>
+              <w14:ligatures w14:val="standardContextual"/>
+            </w:rPr>
+          </w:pPr>
+          <w:hyperlink w:anchor="_Toc213513735" w:history="1">
+            <w:r>
+              <w:rPr>
+                <w:rStyle w:val="Hyperlink"/>
+                <w:noProof/>
+              </w:rPr>
+              <w:t>Description :</w:t>
+            </w:r>
+            <w:r>
+              <w:rPr>
+                <w:noProof/>
+                <w:webHidden/>
+              </w:rPr>
+              <w:tab/>
+            </w:r>
+            <w:r>
+              <w:rPr>
+                <w:noProof/>
+                <w:webHidden/>
+              </w:rPr>
+              <w:fldChar w:fldCharType="begin"/>
+            </w:r>
+            <w:r>
+              <w:rPr>
+                <w:noProof/>
+                <w:webHidden/>
+              </w:rPr>
+              <w:instrText xml:space="preserve"> PAGEREF _Toc213513735 \h </w:instrText>
+            </w:r>
+            <w:r>
+              <w:rPr>
+                <w:noProof/>
+                <w:webHidden/>
+              </w:rPr>
+            </w:r>
+            <w:r>
+              <w:rPr>
+                <w:noProof/>
+                <w:webHidden/>
+              </w:rPr>
+              <w:fldChar w:fldCharType="separate"/>
+            </w:r>
+            <w:r>
+              <w:rPr>
+                <w:noProof/>
+                <w:webHidden/>
+              </w:rPr>
+              <w:t>6</w:t>
+            </w:r>
+            <w:r>
+              <w:rPr>
+                <w:noProof/>
+                <w:webHidden/>
+              </w:rPr>
+              <w:fldChar w:fldCharType="end"/>
+            </w:r>
+          </w:hyperlink>
+        </w:p>
+        <w:p>
+          <w:pPr>
+            <w:pStyle w:val="TOC3"/>
+            <w:tabs>
+              <w:tab w:val="right" w:leader="dot" w:pos="9016"/>
+            </w:tabs>
+            <w:rPr>
+              <w:rFonts w:cstheme="minorBidi"/>
+              <w:noProof/>
+              <w:kern w:val="2"/>
+              <w:sz w:val="24"/>
+              <w:lang w:val="en-CA" w:eastAsia="en-US"/>
+              <w14:ligatures w14:val="standardContextual"/>
+            </w:rPr>
+          </w:pPr>
+          <w:hyperlink w:anchor="_Toc213513736" w:history="1">
+            <w:r>
+              <w:rPr>
+                <w:rStyle w:val="Hyperlink"/>
+                <w:noProof/>
+              </w:rPr>
+              <w:t>Reasoning :</w:t>
+            </w:r>
+            <w:r>
+              <w:rPr>
+                <w:noProof/>
+                <w:webHidden/>
+              </w:rPr>
+              <w:tab/>
+            </w:r>
+            <w:r>
+              <w:rPr>
+                <w:noProof/>
+                <w:webHidden/>
+              </w:rPr>
+              <w:fldChar w:fldCharType="begin"/>
+            </w:r>
+            <w:r>
+              <w:rPr>
+                <w:noProof/>
+                <w:webHidden/>
+              </w:rPr>
+              <w:instrText xml:space="preserve"> PAGEREF _Toc213513736 \h </w:instrText>
+            </w:r>
+            <w:r>
+              <w:rPr>
+                <w:noProof/>
+                <w:webHidden/>
+              </w:rPr>
+            </w:r>
+            <w:r>
+              <w:rPr>
+                <w:noProof/>
+                <w:webHidden/>
+              </w:rPr>
+              <w:fldChar w:fldCharType="separate"/>
+            </w:r>
+            <w:r>
+              <w:rPr>
+                <w:noProof/>
+                <w:webHidden/>
+              </w:rPr>
+              <w:t>6</w:t>
+            </w:r>
+            <w:r>
+              <w:rPr>
+                <w:noProof/>
+                <w:webHidden/>
+              </w:rPr>
+              <w:fldChar w:fldCharType="end"/>
+            </w:r>
+          </w:hyperlink>
+        </w:p>
+        <w:p>
+          <w:pPr>
+            <w:pStyle w:val="TOC3"/>
+            <w:tabs>
+              <w:tab w:val="right" w:leader="dot" w:pos="9016"/>
+            </w:tabs>
+            <w:rPr>
+              <w:rFonts w:cstheme="minorBidi"/>
+              <w:noProof/>
+              <w:kern w:val="2"/>
+              <w:sz w:val="24"/>
+              <w:lang w:val="en-CA" w:eastAsia="en-US"/>
+              <w14:ligatures w14:val="standardContextual"/>
+            </w:rPr>
+          </w:pPr>
+          <w:hyperlink w:anchor="_Toc213513737" w:history="1">
+            <w:r>
+              <w:rPr>
+                <w:rStyle w:val="Hyperlink"/>
+                <w:rFonts w:eastAsia="Aptos Display"/>
+                <w:noProof/>
+                <w:lang w:val="en-CA"/>
+              </w:rPr>
+              <w:t>Event ID/s:</w:t>
+            </w:r>
+            <w:r>
+              <w:rPr>
+                <w:rStyle w:val="Hyperlink"/>
+                <w:noProof/>
+              </w:rPr>
+              <w:t xml:space="preserve"> </w:t>
+            </w:r>
+            <w:r>
+              <w:rPr>
+                <w:rStyle w:val="Hyperlink"/>
+                <w:rFonts w:eastAsia="Aptos Display"/>
+                <w:b/>
+                <w:bCs/>
+                <w:noProof/>
+                <w:lang w:val="en-CA"/>
+              </w:rPr>
+              <w:t>4728,4732</w:t>
+            </w:r>
+            <w:r>
+              <w:rPr>
+                <w:noProof/>
+                <w:webHidden/>
+              </w:rPr>
+              <w:tab/>
+            </w:r>
+            <w:r>
+              <w:rPr>
+                <w:noProof/>
+                <w:webHidden/>
+              </w:rPr>
+              <w:fldChar w:fldCharType="begin"/>
+            </w:r>
+            <w:r>
+              <w:rPr>
+                <w:noProof/>
+                <w:webHidden/>
+              </w:rPr>
+              <w:instrText xml:space="preserve"> PAGEREF _Toc213513737 \h </w:instrText>
+            </w:r>
+            <w:r>
+              <w:rPr>
+                <w:noProof/>
+                <w:webHidden/>
+              </w:rPr>
+            </w:r>
+            <w:r>
+              <w:rPr>
+                <w:noProof/>
+                <w:webHidden/>
+              </w:rPr>
+              <w:fldChar w:fldCharType="separate"/>
+            </w:r>
+            <w:r>
+              <w:rPr>
+                <w:noProof/>
+                <w:webHidden/>
+              </w:rPr>
+              <w:t>6</w:t>
+            </w:r>
+            <w:r>
+              <w:rPr>
+                <w:noProof/>
+                <w:webHidden/>
+              </w:rPr>
+              <w:fldChar w:fldCharType="end"/>
+            </w:r>
+          </w:hyperlink>
+        </w:p>
+        <w:p>
+          <w:pPr>
+            <w:pStyle w:val="TOC3"/>
+            <w:tabs>
+              <w:tab w:val="right" w:leader="dot" w:pos="9016"/>
+            </w:tabs>
+            <w:rPr>
+              <w:rFonts w:cstheme="minorBidi"/>
+              <w:noProof/>
+              <w:kern w:val="2"/>
+              <w:sz w:val="24"/>
+              <w:lang w:val="en-CA" w:eastAsia="en-US"/>
+              <w14:ligatures w14:val="standardContextual"/>
+            </w:rPr>
+          </w:pPr>
+          <w:hyperlink w:anchor="_Toc213513738" w:history="1">
+            <w:r>
+              <w:rPr>
+                <w:rStyle w:val="Hyperlink"/>
+                <w:noProof/>
+              </w:rPr>
+              <w:t>Description :</w:t>
+            </w:r>
+            <w:r>
+              <w:rPr>
+                <w:noProof/>
+                <w:webHidden/>
+              </w:rPr>
+              <w:tab/>
+            </w:r>
+            <w:r>
+              <w:rPr>
+                <w:noProof/>
+                <w:webHidden/>
+              </w:rPr>
+              <w:fldChar w:fldCharType="begin"/>
+            </w:r>
+            <w:r>
+              <w:rPr>
+                <w:noProof/>
+                <w:webHidden/>
+              </w:rPr>
+              <w:instrText xml:space="preserve"> PAGEREF _Toc213513738 \h </w:instrText>
+            </w:r>
+            <w:r>
+              <w:rPr>
+                <w:noProof/>
+                <w:webHidden/>
+              </w:rPr>
+            </w:r>
+            <w:r>
+              <w:rPr>
+                <w:noProof/>
+                <w:webHidden/>
+              </w:rPr>
+              <w:fldChar w:fldCharType="separate"/>
+            </w:r>
+            <w:r>
+              <w:rPr>
+                <w:noProof/>
+                <w:webHidden/>
+              </w:rPr>
+              <w:t>6</w:t>
+            </w:r>
+            <w:r>
+              <w:rPr>
+                <w:noProof/>
+                <w:webHidden/>
+              </w:rPr>
+              <w:fldChar w:fldCharType="end"/>
+            </w:r>
+          </w:hyperlink>
+        </w:p>
+        <w:p>
+          <w:pPr>
+            <w:pStyle w:val="TOC3"/>
+            <w:tabs>
+              <w:tab w:val="right" w:leader="dot" w:pos="9016"/>
+            </w:tabs>
+            <w:rPr>
+              <w:rFonts w:cstheme="minorBidi"/>
+              <w:noProof/>
+              <w:kern w:val="2"/>
+              <w:sz w:val="24"/>
+              <w:lang w:val="en-CA" w:eastAsia="en-US"/>
+              <w14:ligatures w14:val="standardContextual"/>
+            </w:rPr>
+          </w:pPr>
+          <w:hyperlink w:anchor="_Toc213513739" w:history="1">
+            <w:r>
+              <w:rPr>
+                <w:rStyle w:val="Hyperlink"/>
+                <w:noProof/>
+              </w:rPr>
+              <w:t>Reasoning :</w:t>
+            </w:r>
+            <w:r>
+              <w:rPr>
+                <w:noProof/>
+                <w:webHidden/>
+              </w:rPr>
+              <w:tab/>
+            </w:r>
+            <w:r>
+              <w:rPr>
+                <w:noProof/>
+                <w:webHidden/>
+              </w:rPr>
+              <w:fldChar w:fldCharType="begin"/>
+            </w:r>
+            <w:r>
+              <w:rPr>
+                <w:noProof/>
+                <w:webHidden/>
+              </w:rPr>
+              <w:instrText xml:space="preserve"> PAGEREF _Toc213513739 \h </w:instrText>
+            </w:r>
+            <w:r>
+              <w:rPr>
+                <w:noProof/>
+                <w:webHidden/>
+              </w:rPr>
+            </w:r>
+            <w:r>
+              <w:rPr>
+                <w:noProof/>
+                <w:webHidden/>
+              </w:rPr>
+              <w:fldChar w:fldCharType="separate"/>
+            </w:r>
+            <w:r>
+              <w:rPr>
+                <w:noProof/>
+                <w:webHidden/>
+              </w:rPr>
+              <w:t>7</w:t>
+            </w:r>
+            <w:r>
+              <w:rPr>
+                <w:noProof/>
+                <w:webHidden/>
+              </w:rPr>
+              <w:fldChar w:fldCharType="end"/>
+            </w:r>
+          </w:hyperlink>
+        </w:p>
+        <w:p>
+          <w:pPr>
+            <w:pStyle w:val="TOC3"/>
+            <w:tabs>
+              <w:tab w:val="right" w:leader="dot" w:pos="9016"/>
+            </w:tabs>
+            <w:rPr>
+              <w:rFonts w:cstheme="minorBidi"/>
+              <w:noProof/>
+              <w:kern w:val="2"/>
+              <w:sz w:val="24"/>
+              <w:lang w:val="en-CA" w:eastAsia="en-US"/>
+              <w14:ligatures w14:val="standardContextual"/>
+            </w:rPr>
+          </w:pPr>
+          <w:hyperlink w:anchor="_Toc213513740" w:history="1">
+            <w:r>
+              <w:rPr>
+                <w:rStyle w:val="Hyperlink"/>
+                <w:rFonts w:eastAsia="Aptos Display"/>
+                <w:noProof/>
+                <w:lang w:val="en-CA"/>
+              </w:rPr>
+              <w:t>Event ID/s:</w:t>
+            </w:r>
+            <w:r>
+              <w:rPr>
+                <w:rStyle w:val="Hyperlink"/>
+                <w:noProof/>
+              </w:rPr>
+              <w:t xml:space="preserve"> </w:t>
+            </w:r>
+            <w:r>
+              <w:rPr>
+                <w:rStyle w:val="Hyperlink"/>
+                <w:rFonts w:eastAsia="Aptos Display"/>
+                <w:b/>
+                <w:bCs/>
+                <w:noProof/>
+                <w:lang w:val="en-CA"/>
+              </w:rPr>
+              <w:t>4698</w:t>
+            </w:r>
+            <w:r>
+              <w:rPr>
+                <w:noProof/>
+                <w:webHidden/>
+              </w:rPr>
+              <w:tab/>
+            </w:r>
+            <w:r>
+              <w:rPr>
+                <w:noProof/>
+                <w:webHidden/>
+              </w:rPr>
+              <w:fldChar w:fldCharType="begin"/>
+            </w:r>
+            <w:r>
+              <w:rPr>
+                <w:noProof/>
+                <w:webHidden/>
+              </w:rPr>
+              <w:instrText xml:space="preserve"> PAGEREF _Toc213513740 \h </w:instrText>
+            </w:r>
+            <w:r>
+              <w:rPr>
+                <w:noProof/>
+                <w:webHidden/>
+              </w:rPr>
+            </w:r>
+            <w:r>
+              <w:rPr>
+                <w:noProof/>
+                <w:webHidden/>
+              </w:rPr>
+              <w:fldChar w:fldCharType="separate"/>
+            </w:r>
+            <w:r>
+              <w:rPr>
+                <w:noProof/>
+                <w:webHidden/>
+              </w:rPr>
+              <w:t>7</w:t>
+            </w:r>
+            <w:r>
+              <w:rPr>
+                <w:noProof/>
+                <w:webHidden/>
+              </w:rPr>
+              <w:fldChar w:fldCharType="end"/>
+            </w:r>
+          </w:hyperlink>
+        </w:p>
+        <w:p>
+          <w:pPr>
+            <w:pStyle w:val="TOC3"/>
+            <w:tabs>
+              <w:tab w:val="right" w:leader="dot" w:pos="9016"/>
+            </w:tabs>
+            <w:rPr>
+              <w:rFonts w:cstheme="minorBidi"/>
+              <w:noProof/>
+              <w:kern w:val="2"/>
+              <w:sz w:val="24"/>
+              <w:lang w:val="en-CA" w:eastAsia="en-US"/>
+              <w14:ligatures w14:val="standardContextual"/>
+            </w:rPr>
+          </w:pPr>
+          <w:hyperlink w:anchor="_Toc213513741" w:history="1">
+            <w:r>
+              <w:rPr>
+                <w:rStyle w:val="Hyperlink"/>
+                <w:noProof/>
+              </w:rPr>
+              <w:t>Description :</w:t>
+            </w:r>
+            <w:r>
+              <w:rPr>
+                <w:noProof/>
+                <w:webHidden/>
+              </w:rPr>
+              <w:tab/>
+            </w:r>
+            <w:r>
+              <w:rPr>
+                <w:noProof/>
+                <w:webHidden/>
+              </w:rPr>
+              <w:fldChar w:fldCharType="begin"/>
+            </w:r>
+            <w:r>
+              <w:rPr>
+                <w:noProof/>
+                <w:webHidden/>
+              </w:rPr>
+              <w:instrText xml:space="preserve"> PAGEREF _Toc213513741 \h </w:instrText>
+            </w:r>
+            <w:r>
+              <w:rPr>
+                <w:noProof/>
+                <w:webHidden/>
+              </w:rPr>
+            </w:r>
+            <w:r>
+              <w:rPr>
+                <w:noProof/>
+                <w:webHidden/>
+              </w:rPr>
+              <w:fldChar w:fldCharType="separate"/>
+            </w:r>
+            <w:r>
+              <w:rPr>
+                <w:noProof/>
+                <w:webHidden/>
+              </w:rPr>
+              <w:t>7</w:t>
+            </w:r>
+            <w:r>
+              <w:rPr>
+                <w:noProof/>
+                <w:webHidden/>
+              </w:rPr>
+              <w:fldChar w:fldCharType="end"/>
+            </w:r>
+          </w:hyperlink>
+        </w:p>
+        <w:p>
+          <w:pPr>
+            <w:pStyle w:val="TOC3"/>
+            <w:tabs>
+              <w:tab w:val="right" w:leader="dot" w:pos="9016"/>
+            </w:tabs>
+            <w:rPr>
+              <w:rFonts w:cstheme="minorBidi"/>
+              <w:noProof/>
+              <w:kern w:val="2"/>
+              <w:sz w:val="24"/>
+              <w:lang w:val="en-CA" w:eastAsia="en-US"/>
+              <w14:ligatures w14:val="standardContextual"/>
+            </w:rPr>
+          </w:pPr>
+          <w:hyperlink w:anchor="_Toc213513742" w:history="1">
+            <w:r>
+              <w:rPr>
+                <w:rStyle w:val="Hyperlink"/>
+                <w:noProof/>
+              </w:rPr>
+              <w:t>Reasoning :</w:t>
+            </w:r>
+            <w:r>
+              <w:rPr>
+                <w:noProof/>
+                <w:webHidden/>
+              </w:rPr>
+              <w:tab/>
+            </w:r>
+            <w:r>
+              <w:rPr>
+                <w:noProof/>
+                <w:webHidden/>
+              </w:rPr>
+              <w:fldChar w:fldCharType="begin"/>
+            </w:r>
+            <w:r>
+              <w:rPr>
+                <w:noProof/>
+                <w:webHidden/>
+              </w:rPr>
+              <w:instrText xml:space="preserve"> PAGEREF _Toc213513742 \h </w:instrText>
+            </w:r>
+            <w:r>
+              <w:rPr>
+                <w:noProof/>
+                <w:webHidden/>
+              </w:rPr>
+            </w:r>
+            <w:r>
+              <w:rPr>
+                <w:noProof/>
+                <w:webHidden/>
+              </w:rPr>
+              <w:fldChar w:fldCharType="separate"/>
+            </w:r>
+            <w:r>
+              <w:rPr>
+                <w:noProof/>
+                <w:webHidden/>
+              </w:rPr>
+              <w:t>7</w:t>
+            </w:r>
+            <w:r>
+              <w:rPr>
+                <w:noProof/>
+                <w:webHidden/>
+              </w:rPr>
+              <w:fldChar w:fldCharType="end"/>
+            </w:r>
+          </w:hyperlink>
+        </w:p>
+        <w:p>
+          <w:pPr>
+            <w:pStyle w:val="TOC3"/>
+            <w:tabs>
+              <w:tab w:val="right" w:leader="dot" w:pos="9016"/>
+            </w:tabs>
+            <w:rPr>
+              <w:rFonts w:cstheme="minorBidi"/>
+              <w:noProof/>
+              <w:kern w:val="2"/>
+              <w:sz w:val="24"/>
+              <w:lang w:val="en-CA" w:eastAsia="en-US"/>
+              <w14:ligatures w14:val="standardContextual"/>
+            </w:rPr>
+          </w:pPr>
+          <w:hyperlink w:anchor="_Toc213513743" w:history="1">
+            <w:r>
+              <w:rPr>
+                <w:rStyle w:val="Hyperlink"/>
+                <w:noProof/>
+              </w:rPr>
+              <w:t>Description :</w:t>
+            </w:r>
+            <w:r>
+              <w:rPr>
+                <w:noProof/>
+                <w:webHidden/>
+              </w:rPr>
+              <w:tab/>
+            </w:r>
+            <w:r>
+              <w:rPr>
+                <w:noProof/>
+                <w:webHidden/>
+              </w:rPr>
+              <w:fldChar w:fldCharType="begin"/>
+            </w:r>
+            <w:r>
+              <w:rPr>
+                <w:noProof/>
+                <w:webHidden/>
+              </w:rPr>
+              <w:instrText xml:space="preserve"> PAGEREF _Toc213513743 \h </w:instrText>
+            </w:r>
+            <w:r>
+              <w:rPr>
+                <w:noProof/>
+                <w:webHidden/>
+              </w:rPr>
+            </w:r>
+            <w:r>
+              <w:rPr>
+                <w:noProof/>
+                <w:webHidden/>
+              </w:rPr>
+              <w:fldChar w:fldCharType="separate"/>
+            </w:r>
+            <w:r>
+              <w:rPr>
+                <w:noProof/>
+                <w:webHidden/>
+              </w:rPr>
+              <w:t>8</w:t>
+            </w:r>
+            <w:r>
+              <w:rPr>
+                <w:noProof/>
+                <w:webHidden/>
+              </w:rPr>
+              <w:fldChar w:fldCharType="end"/>
+            </w:r>
+          </w:hyperlink>
+        </w:p>
+        <w:p>
+          <w:pPr>
+            <w:pStyle w:val="TOC3"/>
+            <w:tabs>
+              <w:tab w:val="right" w:leader="dot" w:pos="9016"/>
+            </w:tabs>
+            <w:rPr>
+              <w:rFonts w:cstheme="minorBidi"/>
+              <w:noProof/>
+              <w:kern w:val="2"/>
+              <w:sz w:val="24"/>
+              <w:lang w:val="en-CA" w:eastAsia="en-US"/>
+              <w14:ligatures w14:val="standardContextual"/>
+            </w:rPr>
+          </w:pPr>
+          <w:hyperlink w:anchor="_Toc213513744" w:history="1">
+            <w:r>
+              <w:rPr>
+                <w:rStyle w:val="Hyperlink"/>
+                <w:noProof/>
+              </w:rPr>
+              <w:t>Reasoning :</w:t>
+            </w:r>
+            <w:r>
+              <w:rPr>
+                <w:noProof/>
+                <w:webHidden/>
+              </w:rPr>
+              <w:tab/>
+            </w:r>
+            <w:r>
+              <w:rPr>
+                <w:noProof/>
+                <w:webHidden/>
+              </w:rPr>
+              <w:fldChar w:fldCharType="begin"/>
+            </w:r>
+            <w:r>
+              <w:rPr>
+                <w:noProof/>
+                <w:webHidden/>
+              </w:rPr>
+              <w:instrText xml:space="preserve"> PAGEREF _Toc213513744 \h </w:instrText>
+            </w:r>
+            <w:r>
+              <w:rPr>
+                <w:noProof/>
+                <w:webHidden/>
+              </w:rPr>
+            </w:r>
+            <w:r>
+              <w:rPr>
+                <w:noProof/>
+                <w:webHidden/>
+              </w:rPr>
+              <w:fldChar w:fldCharType="separate"/>
+            </w:r>
+            <w:r>
+              <w:rPr>
+                <w:noProof/>
+                <w:webHidden/>
+              </w:rPr>
+              <w:t>9</w:t>
+            </w:r>
+            <w:r>
+              <w:rPr>
+                <w:noProof/>
+                <w:webHidden/>
+              </w:rPr>
+              <w:fldChar w:fldCharType="end"/>
+            </w:r>
+          </w:hyperlink>
+        </w:p>
+        <w:p>
+          <w:pPr>
+            <w:pStyle w:val="TOC3"/>
+            <w:tabs>
+              <w:tab w:val="right" w:leader="dot" w:pos="9016"/>
+            </w:tabs>
+            <w:rPr>
+              <w:rFonts w:cstheme="minorBidi"/>
+              <w:noProof/>
+              <w:kern w:val="2"/>
+              <w:sz w:val="24"/>
+              <w:lang w:val="en-CA" w:eastAsia="en-US"/>
+              <w14:ligatures w14:val="standardContextual"/>
+            </w:rPr>
+          </w:pPr>
+          <w:hyperlink w:anchor="_Toc213513745" w:history="1">
+            <w:r>
+              <w:rPr>
+                <w:noProof/>
+                <w:webHidden/>
+              </w:rPr>
+              <w:tab/>
+            </w:r>
+            <w:r>
+              <w:rPr>
+                <w:noProof/>
+                <w:webHidden/>
+              </w:rPr>
+              <w:fldChar w:fldCharType="begin"/>
+            </w:r>
+            <w:r>
+              <w:rPr>
+                <w:noProof/>
+                <w:webHidden/>
+              </w:rPr>
+              <w:instrText xml:space="preserve"> PAGEREF _Toc213513745 \h </w:instrText>
+            </w:r>
+            <w:r>
+              <w:rPr>
+                <w:noProof/>
+                <w:webHidden/>
+              </w:rPr>
+            </w:r>
+            <w:r>
+              <w:rPr>
+                <w:noProof/>
+                <w:webHidden/>
+              </w:rPr>
+              <w:fldChar w:fldCharType="separate"/>
+            </w:r>
+            <w:r>
+              <w:rPr>
+                <w:noProof/>
+                <w:webHidden/>
+              </w:rPr>
+              <w:t>9</w:t>
+            </w:r>
+            <w:r>
+              <w:rPr>
+                <w:noProof/>
+                <w:webHidden/>
+              </w:rPr>
+              <w:fldChar w:fldCharType="end"/>
+            </w:r>
+          </w:hyperlink>
+        </w:p>
+        <w:p>
+          <w:pPr>
+            <w:pStyle w:val="TOC3"/>
+            <w:tabs>
+              <w:tab w:val="right" w:leader="dot" w:pos="9016"/>
+            </w:tabs>
+            <w:rPr>
+              <w:rFonts w:cstheme="minorBidi"/>
+              <w:noProof/>
+              <w:kern w:val="2"/>
+              <w:sz w:val="24"/>
+              <w:lang w:val="en-CA" w:eastAsia="en-US"/>
+              <w14:ligatures w14:val="standardContextual"/>
+            </w:rPr>
+          </w:pPr>
+          <w:hyperlink w:anchor="_Toc213513746" w:history="1">
+            <w:r>
+              <w:rPr>
+                <w:rStyle w:val="Hyperlink"/>
+                <w:noProof/>
+              </w:rPr>
+              <w:t>Description :</w:t>
+            </w:r>
+            <w:r>
+              <w:rPr>
+                <w:noProof/>
+                <w:webHidden/>
+              </w:rPr>
+              <w:tab/>
+            </w:r>
+            <w:r>
+              <w:rPr>
+                <w:noProof/>
+                <w:webHidden/>
+              </w:rPr>
+              <w:fldChar w:fldCharType="begin"/>
+            </w:r>
+            <w:r>
+              <w:rPr>
+                <w:noProof/>
+                <w:webHidden/>
+              </w:rPr>
+              <w:instrText xml:space="preserve"> PAGEREF _Toc213513746 \h </w:instrText>
+            </w:r>
+            <w:r>
+              <w:rPr>
+                <w:noProof/>
+                <w:webHidden/>
+              </w:rPr>
+            </w:r>
+            <w:r>
+              <w:rPr>
+                <w:noProof/>
+                <w:webHidden/>
+              </w:rPr>
+              <w:fldChar w:fldCharType="separate"/>
+            </w:r>
+            <w:r>
+              <w:rPr>
+                <w:noProof/>
+                <w:webHidden/>
+              </w:rPr>
+              <w:t>9</w:t>
+            </w:r>
+            <w:r>
+              <w:rPr>
+                <w:noProof/>
+                <w:webHidden/>
+              </w:rPr>
+              <w:fldChar w:fldCharType="end"/>
+            </w:r>
+          </w:hyperlink>
+        </w:p>
+        <w:p>
+          <w:pPr>
+            <w:pStyle w:val="TOC3"/>
+            <w:tabs>
+              <w:tab w:val="right" w:leader="dot" w:pos="9016"/>
+            </w:tabs>
+            <w:rPr>
+              <w:rFonts w:cstheme="minorBidi"/>
+              <w:noProof/>
+              <w:kern w:val="2"/>
+              <w:sz w:val="24"/>
+              <w:lang w:val="en-CA" w:eastAsia="en-US"/>
+              <w14:ligatures w14:val="standardContextual"/>
+            </w:rPr>
+          </w:pPr>
+          <w:hyperlink w:anchor="_Toc213513747" w:history="1">
+            <w:r>
+              <w:rPr>
+                <w:rStyle w:val="Hyperlink"/>
+                <w:noProof/>
+              </w:rPr>
+              <w:t>Reasoning :</w:t>
+            </w:r>
+            <w:r>
+              <w:rPr>
+                <w:noProof/>
+                <w:webHidden/>
+              </w:rPr>
+              <w:tab/>
+            </w:r>
+            <w:r>
+              <w:rPr>
+                <w:noProof/>
+                <w:webHidden/>
+              </w:rPr>
+              <w:fldChar w:fldCharType="begin"/>
+            </w:r>
+            <w:r>
+              <w:rPr>
+                <w:noProof/>
+                <w:webHidden/>
+              </w:rPr>
+              <w:instrText xml:space="preserve"> PAGEREF _Toc213513747 \h </w:instrText>
+            </w:r>
+            <w:r>
+              <w:rPr>
+                <w:noProof/>
+                <w:webHidden/>
+              </w:rPr>
+            </w:r>
+            <w:r>
+              <w:rPr>
+                <w:noProof/>
+                <w:webHidden/>
+              </w:rPr>
+              <w:fldChar w:fldCharType="separate"/>
+            </w:r>
+            <w:r>
+              <w:rPr>
+                <w:noProof/>
+                <w:webHidden/>
+              </w:rPr>
+              <w:t>9</w:t>
+            </w:r>
+            <w:r>
+              <w:rPr>
+                <w:noProof/>
+                <w:webHidden/>
+              </w:rPr>
+              <w:fldChar w:fldCharType="end"/>
+            </w:r>
+          </w:hyperlink>
+        </w:p>
+        <w:p>
+          <w:pPr>
+            <w:pStyle w:val="TOC3"/>
+            <w:tabs>
+              <w:tab w:val="right" w:leader="dot" w:pos="9016"/>
+            </w:tabs>
+            <w:rPr>
+              <w:rFonts w:cstheme="minorBidi"/>
+              <w:noProof/>
+              <w:kern w:val="2"/>
+              <w:sz w:val="24"/>
+              <w:lang w:val="en-CA" w:eastAsia="en-US"/>
+              <w14:ligatures w14:val="standardContextual"/>
+            </w:rPr>
+          </w:pPr>
+          <w:hyperlink w:anchor="_Toc213513748" w:history="1">
+            <w:r>
+              <w:rPr>
+                <w:rStyle w:val="Hyperlink"/>
+                <w:noProof/>
+              </w:rPr>
+              <w:t>Description :</w:t>
+            </w:r>
+            <w:r>
+              <w:rPr>
+                <w:noProof/>
+                <w:webHidden/>
+              </w:rPr>
+              <w:tab/>
+            </w:r>
+            <w:r>
+              <w:rPr>
+                <w:noProof/>
+                <w:webHidden/>
+              </w:rPr>
+              <w:fldChar w:fldCharType="begin"/>
+            </w:r>
+            <w:r>
+              <w:rPr>
+                <w:noProof/>
+                <w:webHidden/>
+              </w:rPr>
+              <w:instrText xml:space="preserve"> PAGEREF _Toc213513748 \h </w:instrText>
+            </w:r>
+            <w:r>
+              <w:rPr>
+                <w:noProof/>
+                <w:webHidden/>
+              </w:rPr>
+            </w:r>
+            <w:r>
+              <w:rPr>
+                <w:noProof/>
+                <w:webHidden/>
+              </w:rPr>
+              <w:fldChar w:fldCharType="separate"/>
+            </w:r>
+            <w:r>
+              <w:rPr>
+                <w:noProof/>
+                <w:webHidden/>
+              </w:rPr>
+              <w:t>10</w:t>
+            </w:r>
+            <w:r>
+              <w:rPr>
+                <w:noProof/>
+                <w:webHidden/>
+              </w:rPr>
+              <w:fldChar w:fldCharType="end"/>
+            </w:r>
+          </w:hyperlink>
+        </w:p>
+        <w:p>
+          <w:pPr>
+            <w:pStyle w:val="TOC3"/>
+            <w:tabs>
+              <w:tab w:val="right" w:leader="dot" w:pos="9016"/>
+            </w:tabs>
+            <w:rPr>
+              <w:rFonts w:cstheme="minorBidi"/>
+              <w:noProof/>
+              <w:kern w:val="2"/>
+              <w:sz w:val="24"/>
+              <w:lang w:val="en-CA" w:eastAsia="en-US"/>
+              <w14:ligatures w14:val="standardContextual"/>
+            </w:rPr>
+          </w:pPr>
+          <w:hyperlink w:anchor="_Toc213513749" w:history="1">
+            <w:r>
+              <w:rPr>
+                <w:rStyle w:val="Hyperlink"/>
+                <w:noProof/>
+              </w:rPr>
+              <w:t>Reasoning :</w:t>
+            </w:r>
+            <w:r>
+              <w:rPr>
+                <w:noProof/>
+                <w:webHidden/>
+              </w:rPr>
+              <w:tab/>
+            </w:r>
+            <w:r>
+              <w:rPr>
+                <w:noProof/>
+                <w:webHidden/>
+              </w:rPr>
+              <w:fldChar w:fldCharType="begin"/>
+            </w:r>
+            <w:r>
+              <w:rPr>
+                <w:noProof/>
+                <w:webHidden/>
+              </w:rPr>
+              <w:instrText xml:space="preserve"> PAGEREF _Toc213513749 \h </w:instrText>
+            </w:r>
+            <w:r>
+              <w:rPr>
+                <w:noProof/>
+                <w:webHidden/>
+              </w:rPr>
+            </w:r>
+            <w:r>
+              <w:rPr>
+                <w:noProof/>
+                <w:webHidden/>
+              </w:rPr>
+              <w:fldChar w:fldCharType="separate"/>
+            </w:r>
+            <w:r>
+              <w:rPr>
+                <w:noProof/>
+                <w:webHidden/>
+              </w:rPr>
+              <w:t>10</w:t>
+            </w:r>
+            <w:r>
+              <w:rPr>
+                <w:noProof/>
+                <w:webHidden/>
+              </w:rPr>
+              <w:fldChar w:fldCharType="end"/>
+            </w:r>
+          </w:hyperlink>
+        </w:p>
+        <w:p>
+          <w:pPr>
+            <w:pStyle w:val="TOC3"/>
+            <w:tabs>
+              <w:tab w:val="right" w:leader="dot" w:pos="9016"/>
+            </w:tabs>
+            <w:rPr>
+              <w:rFonts w:cstheme="minorBidi"/>
+              <w:noProof/>
+              <w:kern w:val="2"/>
+              <w:sz w:val="24"/>
+              <w:lang w:val="en-CA" w:eastAsia="en-US"/>
+              <w14:ligatures w14:val="standardContextual"/>
+            </w:rPr>
+          </w:pPr>
+          <w:hyperlink w:anchor="_Toc213513750" w:history="1">
+            <w:r>
+              <w:rPr>
+                <w:rStyle w:val="Hyperlink"/>
+                <w:noProof/>
+                <w:lang w:val="en-CA"/>
+              </w:rPr>
+              <w:t>Steps to enable auditing :</w:t>
+            </w:r>
+            <w:r>
+              <w:rPr>
+                <w:noProof/>
+                <w:webHidden/>
+              </w:rPr>
+              <w:tab/>
+            </w:r>
+            <w:r>
+              <w:rPr>
+                <w:noProof/>
+                <w:webHidden/>
+              </w:rPr>
+              <w:fldChar w:fldCharType="begin"/>
+            </w:r>
+            <w:r>
+              <w:rPr>
+                <w:noProof/>
+                <w:webHidden/>
+              </w:rPr>
+              <w:instrText xml:space="preserve"> PAGEREF _Toc213513750 \h </w:instrText>
+            </w:r>
+            <w:r>
+              <w:rPr>
+                <w:noProof/>
+                <w:webHidden/>
+              </w:rPr>
+            </w:r>
+            <w:r>
+              <w:rPr>
+                <w:noProof/>
+                <w:webHidden/>
+              </w:rPr>
+              <w:fldChar w:fldCharType="separate"/>
+            </w:r>
+            <w:r>
+              <w:rPr>
+                <w:noProof/>
+                <w:webHidden/>
+              </w:rPr>
+              <w:t>11</w:t>
+            </w:r>
+            <w:r>
+              <w:rPr>
+                <w:noProof/>
+                <w:webHidden/>
+              </w:rPr>
+              <w:fldChar w:fldCharType="end"/>
+            </w:r>
+          </w:hyperlink>
+        </w:p>
+        <w:p>
+          <w:pPr>
+            <w:pStyle w:val="TOC3"/>
+            <w:tabs>
+              <w:tab w:val="right" w:leader="dot" w:pos="9016"/>
+            </w:tabs>
+            <w:rPr>
+              <w:rFonts w:cstheme="minorBidi"/>
+              <w:noProof/>
+              <w:kern w:val="2"/>
+              <w:sz w:val="24"/>
+              <w:lang w:val="en-CA" w:eastAsia="en-US"/>
+              <w14:ligatures w14:val="standardContextual"/>
+            </w:rPr>
+          </w:pPr>
+          <w:hyperlink w:anchor="_Toc213513751" w:history="1">
+            <w:r>
+              <w:rPr>
+                <w:rStyle w:val="Hyperlink"/>
+                <w:noProof/>
+              </w:rPr>
+              <w:t xml:space="preserve">Launch gpedit.msc after utilizing Make me Admin to have administrative privileges for a PowerShell terminal, and then navigate to :  </w:t>
+            </w:r>
+            <w:r>
+              <w:rPr>
+                <w:rStyle w:val="Hyperlink"/>
+                <w:noProof/>
+                <w:lang w:val="en-CA"/>
+              </w:rPr>
+              <w:t xml:space="preserve">Computer Configuration </w:t>
+            </w:r>
+            <w:r>
+              <w:rPr>
+                <w:rStyle w:val="Hyperlink"/>
+                <w:rFonts w:ascii="Wingdings" w:eastAsia="Wingdings" w:hAnsi="Wingdings" w:cs="Wingdings"/>
+                <w:noProof/>
+                <w:lang w:val="en-CA"/>
+              </w:rPr>
+              <w:t>à</w:t>
+            </w:r>
+            <w:r>
+              <w:rPr>
+                <w:rStyle w:val="Hyperlink"/>
+                <w:noProof/>
+                <w:lang w:val="en-CA"/>
+              </w:rPr>
+              <w:t xml:space="preserve"> Windows Settings </w:t>
+            </w:r>
+            <w:r>
+              <w:rPr>
+                <w:rStyle w:val="Hyperlink"/>
+                <w:rFonts w:ascii="Wingdings" w:eastAsia="Wingdings" w:hAnsi="Wingdings" w:cs="Wingdings"/>
+                <w:noProof/>
+                <w:lang w:val="en-CA"/>
+              </w:rPr>
+              <w:t>à</w:t>
+            </w:r>
+            <w:r>
+              <w:rPr>
+                <w:rStyle w:val="Hyperlink"/>
+                <w:noProof/>
+                <w:lang w:val="en-CA"/>
+              </w:rPr>
+              <w:t xml:space="preserve"> Security Settings </w:t>
+            </w:r>
+            <w:r>
+              <w:rPr>
+                <w:rStyle w:val="Hyperlink"/>
+                <w:rFonts w:ascii="Wingdings" w:eastAsia="Wingdings" w:hAnsi="Wingdings" w:cs="Wingdings"/>
+                <w:noProof/>
+                <w:lang w:val="en-CA"/>
+              </w:rPr>
+              <w:t>à</w:t>
+            </w:r>
+            <w:r>
+              <w:rPr>
+                <w:rStyle w:val="Hyperlink"/>
+                <w:noProof/>
+                <w:lang w:val="en-CA"/>
+              </w:rPr>
+              <w:t xml:space="preserve"> Advanced Audit Policy Configuration </w:t>
+            </w:r>
+            <w:r>
+              <w:rPr>
+                <w:rStyle w:val="Hyperlink"/>
+                <w:rFonts w:ascii="Wingdings" w:eastAsia="Wingdings" w:hAnsi="Wingdings" w:cs="Wingdings"/>
+                <w:noProof/>
+                <w:lang w:val="en-CA"/>
+              </w:rPr>
+              <w:t>à</w:t>
+            </w:r>
+            <w:r>
+              <w:rPr>
+                <w:rStyle w:val="Hyperlink"/>
+                <w:noProof/>
+                <w:lang w:val="en-CA"/>
+              </w:rPr>
+              <w:t xml:space="preserve"> System Audit Policies – Local Group Policy Object</w:t>
+            </w:r>
+            <w:r>
+              <w:rPr>
+                <w:noProof/>
+                <w:webHidden/>
+              </w:rPr>
+              <w:tab/>
+            </w:r>
+            <w:r>
+              <w:rPr>
+                <w:noProof/>
+                <w:webHidden/>
+              </w:rPr>
+              <w:fldChar w:fldCharType="begin"/>
+            </w:r>
+            <w:r>
+              <w:rPr>
+                <w:noProof/>
+                <w:webHidden/>
+              </w:rPr>
+              <w:instrText xml:space="preserve"> PAGEREF _Toc213513751 \h </w:instrText>
+            </w:r>
+            <w:r>
+              <w:rPr>
+                <w:noProof/>
+                <w:webHidden/>
+              </w:rPr>
+            </w:r>
+            <w:r>
+              <w:rPr>
+                <w:noProof/>
+                <w:webHidden/>
+              </w:rPr>
+              <w:fldChar w:fldCharType="separate"/>
+            </w:r>
+            <w:r>
+              <w:rPr>
+                <w:noProof/>
+                <w:webHidden/>
+              </w:rPr>
+              <w:t>11</w:t>
+            </w:r>
+            <w:r>
+              <w:rPr>
+                <w:noProof/>
+                <w:webHidden/>
+              </w:rPr>
+              <w:fldChar w:fldCharType="end"/>
+            </w:r>
+          </w:hyperlink>
+        </w:p>
+        <w:p>
+          <w:pPr>
+            <w:pStyle w:val="TOC3"/>
+            <w:tabs>
+              <w:tab w:val="right" w:leader="dot" w:pos="9016"/>
+            </w:tabs>
+            <w:rPr>
+              <w:rFonts w:cstheme="minorBidi"/>
+              <w:noProof/>
+              <w:kern w:val="2"/>
+              <w:sz w:val="24"/>
+              <w:lang w:val="en-CA" w:eastAsia="en-US"/>
+              <w14:ligatures w14:val="standardContextual"/>
+            </w:rPr>
+          </w:pPr>
+          <w:hyperlink w:anchor="_Toc213513752" w:history="1">
+            <w:r>
+              <w:rPr>
+                <w:rStyle w:val="Hyperlink"/>
+                <w:noProof/>
+              </w:rPr>
+              <w:t>Account Management --&gt; Audit User Account Management :</w:t>
+            </w:r>
+            <w:r>
+              <w:rPr>
+                <w:noProof/>
+                <w:webHidden/>
+              </w:rPr>
+              <w:tab/>
+            </w:r>
+            <w:r>
+              <w:rPr>
+                <w:noProof/>
+                <w:webHidden/>
+              </w:rPr>
+              <w:fldChar w:fldCharType="begin"/>
+            </w:r>
+            <w:r>
+              <w:rPr>
+                <w:noProof/>
+                <w:webHidden/>
+              </w:rPr>
+              <w:instrText xml:space="preserve"> PAGEREF _Toc213513752 \h </w:instrText>
+            </w:r>
+            <w:r>
+              <w:rPr>
+                <w:noProof/>
+                <w:webHidden/>
+              </w:rPr>
+            </w:r>
+            <w:r>
+              <w:rPr>
+                <w:noProof/>
+                <w:webHidden/>
+              </w:rPr>
+              <w:fldChar w:fldCharType="separate"/>
+            </w:r>
+            <w:r>
+              <w:rPr>
+                <w:noProof/>
+                <w:webHidden/>
+              </w:rPr>
+              <w:t>12</w:t>
+            </w:r>
+            <w:r>
+              <w:rPr>
+                <w:noProof/>
+                <w:webHidden/>
+              </w:rPr>
+              <w:fldChar w:fldCharType="end"/>
+            </w:r>
+          </w:hyperlink>
+        </w:p>
+        <w:p>
+          <w:pPr>
+            <w:pStyle w:val="TOC3"/>
+            <w:tabs>
+              <w:tab w:val="right" w:leader="dot" w:pos="9016"/>
+            </w:tabs>
+            <w:rPr>
+              <w:rFonts w:cstheme="minorBidi"/>
+              <w:noProof/>
+              <w:kern w:val="2"/>
+              <w:sz w:val="24"/>
+              <w:lang w:val="en-CA" w:eastAsia="en-US"/>
+              <w14:ligatures w14:val="standardContextual"/>
+            </w:rPr>
+          </w:pPr>
+          <w:hyperlink w:anchor="_Toc213513753" w:history="1">
+            <w:r>
+              <w:rPr>
+                <w:rStyle w:val="Hyperlink"/>
+                <w:noProof/>
+                <w:lang w:val="en-CA"/>
+              </w:rPr>
+              <w:t>... followed by  Logon/Logoff --&gt; Audit Logoff :</w:t>
+            </w:r>
+            <w:r>
+              <w:rPr>
+                <w:noProof/>
+                <w:webHidden/>
+              </w:rPr>
+              <w:tab/>
+            </w:r>
+            <w:r>
+              <w:rPr>
+                <w:noProof/>
+                <w:webHidden/>
+              </w:rPr>
+              <w:fldChar w:fldCharType="begin"/>
+            </w:r>
+            <w:r>
+              <w:rPr>
+                <w:noProof/>
+                <w:webHidden/>
+              </w:rPr>
+              <w:instrText xml:space="preserve"> PAGEREF _Toc213513753 \h </w:instrText>
+            </w:r>
+            <w:r>
+              <w:rPr>
+                <w:noProof/>
+                <w:webHidden/>
+              </w:rPr>
+            </w:r>
+            <w:r>
+              <w:rPr>
+                <w:noProof/>
+                <w:webHidden/>
+              </w:rPr>
+              <w:fldChar w:fldCharType="separate"/>
+            </w:r>
+            <w:r>
+              <w:rPr>
+                <w:noProof/>
+                <w:webHidden/>
+              </w:rPr>
+              <w:t>14</w:t>
+            </w:r>
+            <w:r>
+              <w:rPr>
+                <w:noProof/>
+                <w:webHidden/>
+              </w:rPr>
+              <w:fldChar w:fldCharType="end"/>
+            </w:r>
+          </w:hyperlink>
+        </w:p>
+        <w:p>
+          <w:pPr>
+            <w:pStyle w:val="TOC3"/>
+            <w:tabs>
+              <w:tab w:val="right" w:leader="dot" w:pos="9016"/>
+            </w:tabs>
+            <w:rPr>
+              <w:rFonts w:cstheme="minorBidi"/>
+              <w:noProof/>
+              <w:kern w:val="2"/>
+              <w:sz w:val="24"/>
+              <w:lang w:val="en-CA" w:eastAsia="en-US"/>
+              <w14:ligatures w14:val="standardContextual"/>
+            </w:rPr>
+          </w:pPr>
+          <w:hyperlink w:anchor="_Toc213513754" w:history="1">
+            <w:r>
+              <w:rPr>
+                <w:rStyle w:val="Hyperlink"/>
+                <w:noProof/>
+              </w:rPr>
+              <w:t>Next, we shift to the Policy Change --&gt; Audit Audit Policy Change:</w:t>
+            </w:r>
+            <w:r>
+              <w:rPr>
+                <w:noProof/>
+                <w:webHidden/>
+              </w:rPr>
+              <w:tab/>
+            </w:r>
+            <w:r>
+              <w:rPr>
+                <w:noProof/>
+                <w:webHidden/>
+              </w:rPr>
+              <w:fldChar w:fldCharType="begin"/>
+            </w:r>
+            <w:r>
+              <w:rPr>
+                <w:noProof/>
+                <w:webHidden/>
+              </w:rPr>
+              <w:instrText xml:space="preserve"> PAGEREF _Toc213513754 \h </w:instrText>
+            </w:r>
+            <w:r>
+              <w:rPr>
+                <w:noProof/>
+                <w:webHidden/>
+              </w:rPr>
+            </w:r>
+            <w:r>
+              <w:rPr>
+                <w:noProof/>
+                <w:webHidden/>
+              </w:rPr>
+              <w:fldChar w:fldCharType="separate"/>
+            </w:r>
+            <w:r>
+              <w:rPr>
+                <w:noProof/>
+                <w:webHidden/>
+              </w:rPr>
+              <w:t>15</w:t>
+            </w:r>
+            <w:r>
+              <w:rPr>
+                <w:noProof/>
+                <w:webHidden/>
+              </w:rPr>
+              <w:fldChar w:fldCharType="end"/>
+            </w:r>
+          </w:hyperlink>
+        </w:p>
+        <w:p>
+          <w:pPr>
+            <w:pStyle w:val="TOC3"/>
+            <w:tabs>
+              <w:tab w:val="right" w:leader="dot" w:pos="9016"/>
+            </w:tabs>
+            <w:rPr>
+              <w:rFonts w:cstheme="minorBidi"/>
+              <w:noProof/>
+              <w:kern w:val="2"/>
+              <w:sz w:val="24"/>
+              <w:lang w:val="en-CA" w:eastAsia="en-US"/>
+              <w14:ligatures w14:val="standardContextual"/>
+            </w:rPr>
+          </w:pPr>
+          <w:hyperlink w:anchor="_Toc213513755" w:history="1">
+            <w:r>
+              <w:rPr>
+                <w:rStyle w:val="Hyperlink"/>
+                <w:noProof/>
+              </w:rPr>
+              <w:t>Auditing audit policy changes would indicate to a defender a common tactic used by attackers, which is to cover their tracks by altering or disabling the auditing policy.</w:t>
+            </w:r>
+            <w:r>
+              <w:rPr>
+                <w:noProof/>
+                <w:webHidden/>
+              </w:rPr>
+              <w:tab/>
+            </w:r>
+            <w:r>
+              <w:rPr>
+                <w:noProof/>
+                <w:webHidden/>
+              </w:rPr>
+              <w:fldChar w:fldCharType="begin"/>
+            </w:r>
+            <w:r>
+              <w:rPr>
+                <w:noProof/>
+                <w:webHidden/>
+              </w:rPr>
+              <w:instrText xml:space="preserve"> PAGEREF _Toc213513755 \h </w:instrText>
+            </w:r>
+            <w:r>
+              <w:rPr>
+                <w:noProof/>
+                <w:webHidden/>
+              </w:rPr>
+            </w:r>
+            <w:r>
+              <w:rPr>
+                <w:noProof/>
+                <w:webHidden/>
+              </w:rPr>
+              <w:fldChar w:fldCharType="separate"/>
+            </w:r>
+            <w:r>
+              <w:rPr>
+                <w:noProof/>
+                <w:webHidden/>
+              </w:rPr>
+              <w:t>15</w:t>
+            </w:r>
+            <w:r>
+              <w:rPr>
+                <w:noProof/>
+                <w:webHidden/>
+              </w:rPr>
+              <w:fldChar w:fldCharType="end"/>
+            </w:r>
+          </w:hyperlink>
+        </w:p>
+        <w:p>
+          <w:pPr>
+            <w:pStyle w:val="TOC3"/>
+            <w:tabs>
+              <w:tab w:val="right" w:leader="dot" w:pos="9016"/>
+            </w:tabs>
+            <w:rPr>
+              <w:rFonts w:cstheme="minorBidi"/>
+              <w:noProof/>
+              <w:kern w:val="2"/>
+              <w:sz w:val="24"/>
+              <w:lang w:val="en-CA" w:eastAsia="en-US"/>
+              <w14:ligatures w14:val="standardContextual"/>
+            </w:rPr>
+          </w:pPr>
+          <w:hyperlink w:anchor="_Toc213513756" w:history="1">
+            <w:r>
+              <w:rPr>
+                <w:rStyle w:val="Hyperlink"/>
+                <w:noProof/>
+              </w:rPr>
+              <w:t>Next, we shift to the Object Access --&gt; Audit Removable Storage:</w:t>
+            </w:r>
+            <w:r>
+              <w:rPr>
+                <w:noProof/>
+                <w:webHidden/>
+              </w:rPr>
+              <w:tab/>
+            </w:r>
+            <w:r>
+              <w:rPr>
+                <w:noProof/>
+                <w:webHidden/>
+              </w:rPr>
+              <w:fldChar w:fldCharType="begin"/>
+            </w:r>
+            <w:r>
+              <w:rPr>
+                <w:noProof/>
+                <w:webHidden/>
+              </w:rPr>
+              <w:instrText xml:space="preserve"> PAGEREF _Toc213513756 \h </w:instrText>
+            </w:r>
+            <w:r>
+              <w:rPr>
+                <w:noProof/>
+                <w:webHidden/>
+              </w:rPr>
+            </w:r>
+            <w:r>
+              <w:rPr>
+                <w:noProof/>
+                <w:webHidden/>
+              </w:rPr>
+              <w:fldChar w:fldCharType="separate"/>
+            </w:r>
+            <w:r>
+              <w:rPr>
+                <w:noProof/>
+                <w:webHidden/>
+              </w:rPr>
+              <w:t>16</w:t>
+            </w:r>
+            <w:r>
+              <w:rPr>
+                <w:noProof/>
+                <w:webHidden/>
+              </w:rPr>
+              <w:fldChar w:fldCharType="end"/>
+            </w:r>
+          </w:hyperlink>
+        </w:p>
+        <w:p>
+          <w:pPr>
+            <w:pStyle w:val="TOC3"/>
+            <w:tabs>
+              <w:tab w:val="right" w:leader="dot" w:pos="9016"/>
+            </w:tabs>
+            <w:rPr>
+              <w:rFonts w:cstheme="minorBidi"/>
+              <w:noProof/>
+              <w:kern w:val="2"/>
+              <w:sz w:val="24"/>
+              <w:lang w:val="en-CA" w:eastAsia="en-US"/>
+              <w14:ligatures w14:val="standardContextual"/>
+            </w:rPr>
+          </w:pPr>
+          <w:hyperlink w:anchor="_Toc213513757" w:history="1">
+            <w:r>
+              <w:rPr>
+                <w:rStyle w:val="Hyperlink"/>
+                <w:noProof/>
+                <w:lang w:val="en-CA"/>
+              </w:rPr>
+              <w:t>... followed by  Logon/Logoff --&gt; Audit Account Lockout :</w:t>
+            </w:r>
+            <w:r>
+              <w:rPr>
+                <w:noProof/>
+                <w:webHidden/>
+              </w:rPr>
+              <w:tab/>
+            </w:r>
+            <w:r>
+              <w:rPr>
+                <w:noProof/>
+                <w:webHidden/>
+              </w:rPr>
+              <w:fldChar w:fldCharType="begin"/>
+            </w:r>
+            <w:r>
+              <w:rPr>
+                <w:noProof/>
+                <w:webHidden/>
+              </w:rPr>
+              <w:instrText xml:space="preserve"> PAGEREF _Toc213513757 \h </w:instrText>
+            </w:r>
+            <w:r>
+              <w:rPr>
+                <w:noProof/>
+                <w:webHidden/>
+              </w:rPr>
+            </w:r>
+            <w:r>
+              <w:rPr>
+                <w:noProof/>
+                <w:webHidden/>
+              </w:rPr>
+              <w:fldChar w:fldCharType="separate"/>
+            </w:r>
+            <w:r>
+              <w:rPr>
+                <w:noProof/>
+                <w:webHidden/>
+              </w:rPr>
+              <w:t>17</w:t>
+            </w:r>
+            <w:r>
+              <w:rPr>
+                <w:noProof/>
+                <w:webHidden/>
+              </w:rPr>
+              <w:fldChar w:fldCharType="end"/>
+            </w:r>
+          </w:hyperlink>
+        </w:p>
+        <w:p>
+          <w:pPr>
+            <w:pStyle w:val="TOC3"/>
+            <w:tabs>
+              <w:tab w:val="right" w:leader="dot" w:pos="9016"/>
+            </w:tabs>
+            <w:rPr>
+              <w:rFonts w:cstheme="minorBidi"/>
+              <w:noProof/>
+              <w:kern w:val="2"/>
+              <w:sz w:val="24"/>
+              <w:lang w:val="en-CA" w:eastAsia="en-US"/>
+              <w14:ligatures w14:val="standardContextual"/>
+            </w:rPr>
+          </w:pPr>
+          <w:hyperlink w:anchor="_Toc213513758" w:history="1">
+            <w:r>
+              <w:rPr>
+                <w:rStyle w:val="Hyperlink"/>
+                <w:rFonts w:eastAsia="Aptos Display"/>
+                <w:i/>
+                <w:iCs/>
+                <w:noProof/>
+              </w:rPr>
+              <w:t>Significance:</w:t>
+            </w:r>
+            <w:r>
+              <w:rPr>
+                <w:noProof/>
+                <w:webHidden/>
+              </w:rPr>
+              <w:tab/>
+            </w:r>
+            <w:r>
+              <w:rPr>
+                <w:noProof/>
+                <w:webHidden/>
+              </w:rPr>
+              <w:fldChar w:fldCharType="begin"/>
+            </w:r>
+            <w:r>
+              <w:rPr>
+                <w:noProof/>
+                <w:webHidden/>
+              </w:rPr>
+              <w:instrText xml:space="preserve"> PAGEREF _Toc213513758 \h </w:instrText>
+            </w:r>
+            <w:r>
+              <w:rPr>
+                <w:noProof/>
+                <w:webHidden/>
+              </w:rPr>
+            </w:r>
+            <w:r>
+              <w:rPr>
+                <w:noProof/>
+                <w:webHidden/>
+              </w:rPr>
+              <w:fldChar w:fldCharType="separate"/>
+            </w:r>
+            <w:r>
+              <w:rPr>
+                <w:noProof/>
+                <w:webHidden/>
+              </w:rPr>
+              <w:t>17</w:t>
+            </w:r>
+            <w:r>
+              <w:rPr>
+                <w:noProof/>
+                <w:webHidden/>
+              </w:rPr>
+              <w:fldChar w:fldCharType="end"/>
+            </w:r>
+          </w:hyperlink>
+        </w:p>
+        <w:p>
+          <w:pPr>
+            <w:pStyle w:val="TOC3"/>
+            <w:tabs>
+              <w:tab w:val="right" w:leader="dot" w:pos="9016"/>
+            </w:tabs>
+            <w:rPr>
+              <w:rFonts w:cstheme="minorBidi"/>
+              <w:noProof/>
+              <w:kern w:val="2"/>
+              <w:sz w:val="24"/>
+              <w:lang w:val="en-CA" w:eastAsia="en-US"/>
+              <w14:ligatures w14:val="standardContextual"/>
+            </w:rPr>
+          </w:pPr>
+          <w:hyperlink w:anchor="_Toc213513759" w:history="1">
+            <w:r>
+              <w:rPr>
+                <w:rStyle w:val="Hyperlink"/>
+                <w:rFonts w:eastAsia="Aptos Display"/>
+                <w:noProof/>
+                <w:lang w:val="en-CA"/>
+              </w:rPr>
+              <w:t xml:space="preserve">… finally, I have opted to </w:t>
+            </w:r>
+            <w:r>
+              <w:rPr>
+                <w:rStyle w:val="Hyperlink"/>
+                <w:rFonts w:eastAsia="Aptos Display"/>
+                <w:i/>
+                <w:iCs/>
+                <w:noProof/>
+                <w:lang w:val="en-CA"/>
+              </w:rPr>
+              <w:t>Audit Group Membership</w:t>
+            </w:r>
+            <w:r>
+              <w:rPr>
+                <w:rStyle w:val="Hyperlink"/>
+                <w:rFonts w:eastAsia="Aptos Display"/>
+                <w:noProof/>
+                <w:lang w:val="en-CA"/>
+              </w:rPr>
+              <w:t xml:space="preserve"> to track down any attempts to add the local user to the security-enabled groups :</w:t>
+            </w:r>
+            <w:r>
+              <w:rPr>
+                <w:noProof/>
+                <w:webHidden/>
+              </w:rPr>
+              <w:tab/>
+            </w:r>
+            <w:r>
+              <w:rPr>
+                <w:noProof/>
+                <w:webHidden/>
+              </w:rPr>
+              <w:fldChar w:fldCharType="begin"/>
+            </w:r>
+            <w:r>
+              <w:rPr>
+                <w:noProof/>
+                <w:webHidden/>
+              </w:rPr>
+              <w:instrText xml:space="preserve"> PAGEREF _Toc213513759 \h </w:instrText>
+            </w:r>
+            <w:r>
+              <w:rPr>
+                <w:noProof/>
+                <w:webHidden/>
+              </w:rPr>
+            </w:r>
+            <w:r>
+              <w:rPr>
+                <w:noProof/>
+                <w:webHidden/>
+              </w:rPr>
+              <w:fldChar w:fldCharType="separate"/>
+            </w:r>
+            <w:r>
+              <w:rPr>
+                <w:noProof/>
+                <w:webHidden/>
+              </w:rPr>
+              <w:t>18</w:t>
+            </w:r>
+            <w:r>
+              <w:rPr>
+                <w:noProof/>
+                <w:webHidden/>
+              </w:rPr>
+              <w:fldChar w:fldCharType="end"/>
+            </w:r>
+          </w:hyperlink>
+        </w:p>
+        <w:p>
+          <w:pPr>
+            <w:pStyle w:val="TOC3"/>
+            <w:tabs>
+              <w:tab w:val="right" w:leader="dot" w:pos="9016"/>
+            </w:tabs>
+            <w:rPr>
+              <w:rFonts w:cstheme="minorBidi"/>
+              <w:noProof/>
+              <w:kern w:val="2"/>
+              <w:sz w:val="24"/>
+              <w:lang w:val="en-CA" w:eastAsia="en-US"/>
+              <w14:ligatures w14:val="standardContextual"/>
+            </w:rPr>
+          </w:pPr>
+          <w:hyperlink w:anchor="_Toc213513760" w:history="1">
+            <w:r>
+              <w:rPr>
+                <w:rStyle w:val="Hyperlink"/>
+                <w:rFonts w:eastAsia="Aptos Display"/>
+                <w:i/>
+                <w:iCs/>
+                <w:noProof/>
+              </w:rPr>
+              <w:t>Significance:</w:t>
+            </w:r>
+            <w:r>
+              <w:rPr>
+                <w:noProof/>
+                <w:webHidden/>
+              </w:rPr>
+              <w:tab/>
+            </w:r>
+            <w:r>
+              <w:rPr>
+                <w:noProof/>
+                <w:webHidden/>
+              </w:rPr>
+              <w:fldChar w:fldCharType="begin"/>
+            </w:r>
+            <w:r>
+              <w:rPr>
+                <w:noProof/>
+                <w:webHidden/>
+              </w:rPr>
+              <w:instrText xml:space="preserve"> PAGEREF _Toc213513760 \h </w:instrText>
+            </w:r>
+            <w:r>
+              <w:rPr>
+                <w:noProof/>
+                <w:webHidden/>
+              </w:rPr>
+            </w:r>
+            <w:r>
+              <w:rPr>
+                <w:noProof/>
+                <w:webHidden/>
+              </w:rPr>
+              <w:fldChar w:fldCharType="separate"/>
+            </w:r>
+            <w:r>
+              <w:rPr>
+                <w:noProof/>
+                <w:webHidden/>
+              </w:rPr>
+              <w:t>18</w:t>
+            </w:r>
+            <w:r>
+              <w:rPr>
+                <w:noProof/>
+                <w:webHidden/>
+              </w:rPr>
+              <w:fldChar w:fldCharType="end"/>
+            </w:r>
+          </w:hyperlink>
+        </w:p>
+        <w:p>
+          <w:pPr>
+            <w:pStyle w:val="TOC1"/>
+            <w:tabs>
+              <w:tab w:val="right" w:leader="dot" w:pos="9016"/>
+            </w:tabs>
+            <w:rPr>
+              <w:rFonts w:cstheme="minorBidi"/>
+              <w:b w:val="0"/>
+              <w:bCs w:val="0"/>
+              <w:i w:val="0"/>
+              <w:iCs w:val="0"/>
+              <w:noProof/>
+              <w:kern w:val="2"/>
+              <w:szCs w:val="24"/>
+              <w:lang w:val="en-CA" w:eastAsia="en-US"/>
+              <w14:ligatures w14:val="standardContextual"/>
+            </w:rPr>
+          </w:pPr>
+          <w:hyperlink w:anchor="_Toc213513761" w:history="1">
+            <w:r>
+              <w:rPr>
+                <w:rStyle w:val="Hyperlink"/>
+                <w:noProof/>
+              </w:rPr>
+              <w:t>Task 2 – Event Creation</w:t>
+            </w:r>
+            <w:r>
+              <w:rPr>
+                <w:noProof/>
+                <w:webHidden/>
+              </w:rPr>
+              <w:tab/>
+            </w:r>
+            <w:r>
+              <w:rPr>
+                <w:noProof/>
+                <w:webHidden/>
+              </w:rPr>
+              <w:fldChar w:fldCharType="begin"/>
+            </w:r>
+            <w:r>
+              <w:rPr>
+                <w:noProof/>
+                <w:webHidden/>
+              </w:rPr>
+              <w:instrText xml:space="preserve"> PAGEREF _Toc213513761 \h </w:instrText>
+            </w:r>
+            <w:r>
+              <w:rPr>
+                <w:noProof/>
+                <w:webHidden/>
+              </w:rPr>
+            </w:r>
+            <w:r>
+              <w:rPr>
+                <w:noProof/>
+                <w:webHidden/>
+              </w:rPr>
+              <w:fldChar w:fldCharType="separate"/>
+            </w:r>
+            <w:r>
+              <w:rPr>
+                <w:noProof/>
+                <w:webHidden/>
+              </w:rPr>
+              <w:t>19</w:t>
+            </w:r>
+            <w:r>
+              <w:rPr>
+                <w:noProof/>
+                <w:webHidden/>
+              </w:rPr>
+              <w:fldChar w:fldCharType="end"/>
+            </w:r>
+          </w:hyperlink>
+        </w:p>
+        <w:p>
+          <w:pPr>
+            <w:pStyle w:val="TOC1"/>
+            <w:tabs>
+              <w:tab w:val="right" w:leader="dot" w:pos="9016"/>
+            </w:tabs>
+            <w:rPr>
+              <w:rFonts w:cstheme="minorBidi"/>
+              <w:b w:val="0"/>
+              <w:bCs w:val="0"/>
+              <w:i w:val="0"/>
+              <w:iCs w:val="0"/>
+              <w:noProof/>
+              <w:kern w:val="2"/>
+              <w:szCs w:val="24"/>
+              <w:lang w:val="en-CA" w:eastAsia="en-US"/>
+              <w14:ligatures w14:val="standardContextual"/>
+            </w:rPr>
+          </w:pPr>
+          <w:hyperlink w:anchor="_Toc213513762" w:history="1">
+            <w:r>
+              <w:rPr>
+                <w:rStyle w:val="Hyperlink"/>
+                <w:noProof/>
+              </w:rPr>
+              <w:t>Bibliography</w:t>
+            </w:r>
+            <w:r>
+              <w:rPr>
+                <w:noProof/>
+                <w:webHidden/>
+              </w:rPr>
+              <w:tab/>
+            </w:r>
+            <w:r>
+              <w:rPr>
+                <w:noProof/>
+                <w:webHidden/>
+              </w:rPr>
+              <w:fldChar w:fldCharType="begin"/>
+            </w:r>
+            <w:r>
+              <w:rPr>
+                <w:noProof/>
+                <w:webHidden/>
+              </w:rPr>
+              <w:instrText xml:space="preserve"> PAGEREF _Toc213513762 \h </w:instrText>
+            </w:r>
+            <w:r>
+              <w:rPr>
+                <w:noProof/>
+                <w:webHidden/>
+              </w:rPr>
+            </w:r>
+            <w:r>
+              <w:rPr>
+                <w:noProof/>
+                <w:webHidden/>
+              </w:rPr>
+              <w:fldChar w:fldCharType="separate"/>
+            </w:r>
+            <w:r>
+              <w:rPr>
+                <w:noProof/>
+                <w:webHidden/>
+              </w:rPr>
+              <w:t>27</w:t>
+            </w:r>
+            <w:r>
+              <w:rPr>
+                <w:noProof/>
+                <w:webHidden/>
+              </w:rPr>
+              <w:fldChar w:fldCharType="end"/>
+            </w:r>
+          </w:hyperlink>
+        </w:p>
+        <w:p>
+          <w:r>
+            <w:rPr>
+              <w:b/>
+              <w:bCs/>
+              <w:noProof/>
+            </w:rPr>
+            <w:fldChar w:fldCharType="end"/>
+          </w:r>
+        </w:p>
+      </w:sdtContent>
+    </w:sdt>
     <w:p>
       <w:pPr>
         <w:widowControl w:val="0"/>
         <w:spacing w:after="120" w:line="264" w:lineRule="auto"/>
-        <w:jc w:val="right"/>
         <w:rPr>
           <w:rFonts w:ascii="Verdana" w:eastAsia="Verdana" w:hAnsi="Verdana" w:cs="Verdana"/>
           <w:color w:val="000000" w:themeColor="text1"/>
@@ -474,81 +3237,6 @@
     </w:p>
     <w:p>
       <w:pPr>
-        <w:keepNext/>
-        <w:keepLines/>
-        <w:spacing w:before="320" w:after="0" w:line="240" w:lineRule="auto"/>
-        <w:rPr>
-          <w:rFonts w:ascii="Aptos Display" w:eastAsia="Aptos Display" w:hAnsi="Aptos Display" w:cs="Aptos Display"/>
-          <w:color w:val="0F4761" w:themeColor="accent1" w:themeShade="BF"/>
-          <w:sz w:val="32"/>
-          <w:szCs w:val="32"/>
-        </w:rPr>
-      </w:pPr>
-      <w:r>
-        <w:rPr>
-          <w:rFonts w:ascii="Aptos" w:eastAsia="Aptos" w:hAnsi="Aptos" w:cs="Aptos"/>
-          <w:color w:val="0F4761" w:themeColor="accent1" w:themeShade="BF"/>
-          <w:sz w:val="20"/>
-          <w:szCs w:val="20"/>
-        </w:rPr>
-        <w:t xml:space="preserve">  </w:t>
-      </w:r>
-      <w:r>
-        <w:rPr>
-          <w:rFonts w:ascii="Aptos Display" w:eastAsia="Aptos Display" w:hAnsi="Aptos Display" w:cs="Aptos Display"/>
-          <w:color w:val="0F4761" w:themeColor="accent1" w:themeShade="BF"/>
-          <w:sz w:val="32"/>
-          <w:szCs w:val="32"/>
-        </w:rPr>
-        <w:t>Table of Contents</w:t>
-      </w:r>
-    </w:p>
-    <w:p>
-      <w:pPr>
-        <w:spacing w:after="120" w:line="264" w:lineRule="auto"/>
-        <w:rPr>
-          <w:rFonts w:ascii="Aptos" w:eastAsia="Aptos" w:hAnsi="Aptos" w:cs="Aptos"/>
-          <w:color w:val="000000" w:themeColor="text1"/>
-          <w:sz w:val="20"/>
-          <w:szCs w:val="20"/>
-        </w:rPr>
-      </w:pPr>
-      <w:r>
-        <w:rPr>
-          <w:rFonts w:ascii="Aptos" w:eastAsia="Aptos" w:hAnsi="Aptos" w:cs="Aptos"/>
-          <w:b/>
-          <w:bCs/>
-          <w:color w:val="000000" w:themeColor="text1"/>
-          <w:sz w:val="20"/>
-          <w:szCs w:val="20"/>
-        </w:rPr>
-        <w:t xml:space="preserve"> </w:t>
-      </w:r>
-      <w:r>
-        <w:rPr>
-          <w:rFonts w:ascii="Aptos" w:eastAsia="Aptos" w:hAnsi="Aptos" w:cs="Aptos"/>
-          <w:b/>
-          <w:bCs/>
-          <w:color w:val="F5F5F5"/>
-          <w:sz w:val="20"/>
-          <w:szCs w:val="20"/>
-        </w:rPr>
-        <w:t>No table of contents entries found.</w:t>
-      </w:r>
-      <w:r>
-        <w:rPr>
-          <w:rFonts w:ascii="Aptos" w:eastAsia="Aptos" w:hAnsi="Aptos" w:cs="Aptos"/>
-          <w:b/>
-          <w:bCs/>
-          <w:color w:val="000000" w:themeColor="text1"/>
-          <w:sz w:val="20"/>
-          <w:szCs w:val="20"/>
-        </w:rPr>
-        <w:t xml:space="preserve"> </w:t>
-      </w:r>
-    </w:p>
-    <w:p>
-      <w:pPr>
         <w:widowControl w:val="0"/>
         <w:spacing w:after="120" w:line="264" w:lineRule="auto"/>
         <w:rPr>
@@ -729,1316 +3417,137 @@
     </w:p>
     <w:p>
       <w:pPr>
-        <w:widowControl w:val="0"/>
-        <w:spacing w:after="120" w:line="264" w:lineRule="auto"/>
-        <w:rPr>
-          <w:rFonts w:ascii="Verdana" w:eastAsia="Verdana" w:hAnsi="Verdana" w:cs="Verdana"/>
-          <w:color w:val="000000" w:themeColor="text1"/>
-          <w:sz w:val="20"/>
-          <w:szCs w:val="20"/>
-        </w:rPr>
-      </w:pPr>
-    </w:p>
-    <w:p>
-      <w:pPr>
-        <w:widowControl w:val="0"/>
-        <w:spacing w:after="120" w:line="264" w:lineRule="auto"/>
-        <w:rPr>
-          <w:rFonts w:ascii="Verdana" w:eastAsia="Verdana" w:hAnsi="Verdana" w:cs="Verdana"/>
-          <w:color w:val="000000" w:themeColor="text1"/>
-          <w:sz w:val="20"/>
-          <w:szCs w:val="20"/>
-        </w:rPr>
-      </w:pPr>
-    </w:p>
-    <w:p>
-      <w:pPr>
-        <w:widowControl w:val="0"/>
-        <w:spacing w:after="120" w:line="264" w:lineRule="auto"/>
-        <w:rPr>
-          <w:rFonts w:ascii="Verdana" w:eastAsia="Verdana" w:hAnsi="Verdana" w:cs="Verdana"/>
-          <w:color w:val="000000" w:themeColor="text1"/>
-          <w:sz w:val="20"/>
-          <w:szCs w:val="20"/>
-        </w:rPr>
-      </w:pPr>
-    </w:p>
-    <w:p>
-      <w:pPr>
-        <w:widowControl w:val="0"/>
-        <w:spacing w:after="120" w:line="264" w:lineRule="auto"/>
-        <w:rPr>
-          <w:rFonts w:ascii="Verdana" w:eastAsia="Verdana" w:hAnsi="Verdana" w:cs="Verdana"/>
-          <w:color w:val="000000" w:themeColor="text1"/>
-          <w:sz w:val="20"/>
-          <w:szCs w:val="20"/>
-        </w:rPr>
-      </w:pPr>
-    </w:p>
-    <w:p>
-      <w:pPr>
-        <w:widowControl w:val="0"/>
-        <w:spacing w:after="120" w:line="264" w:lineRule="auto"/>
-        <w:rPr>
-          <w:rFonts w:ascii="Verdana" w:eastAsia="Verdana" w:hAnsi="Verdana" w:cs="Verdana"/>
-          <w:color w:val="000000" w:themeColor="text1"/>
-          <w:sz w:val="20"/>
-          <w:szCs w:val="20"/>
-        </w:rPr>
-      </w:pPr>
-    </w:p>
-    <w:p>
-      <w:pPr>
-        <w:widowControl w:val="0"/>
-        <w:spacing w:after="120" w:line="264" w:lineRule="auto"/>
-        <w:rPr>
-          <w:rFonts w:ascii="Verdana" w:eastAsia="Verdana" w:hAnsi="Verdana" w:cs="Verdana"/>
-          <w:color w:val="000000" w:themeColor="text1"/>
-          <w:sz w:val="20"/>
-          <w:szCs w:val="20"/>
-        </w:rPr>
-      </w:pPr>
-    </w:p>
-    <w:p>
-      <w:pPr>
-        <w:widowControl w:val="0"/>
-        <w:spacing w:after="120" w:line="264" w:lineRule="auto"/>
-        <w:rPr>
-          <w:rFonts w:ascii="Verdana" w:eastAsia="Verdana" w:hAnsi="Verdana" w:cs="Verdana"/>
-          <w:color w:val="000000" w:themeColor="text1"/>
-          <w:sz w:val="20"/>
-          <w:szCs w:val="20"/>
-        </w:rPr>
-      </w:pPr>
-    </w:p>
-    <w:p>
-      <w:pPr>
-        <w:widowControl w:val="0"/>
-        <w:spacing w:after="120" w:line="264" w:lineRule="auto"/>
-        <w:rPr>
-          <w:rFonts w:ascii="Verdana" w:eastAsia="Verdana" w:hAnsi="Verdana" w:cs="Verdana"/>
-          <w:color w:val="000000" w:themeColor="text1"/>
-          <w:sz w:val="20"/>
-          <w:szCs w:val="20"/>
-        </w:rPr>
-      </w:pPr>
-    </w:p>
-    <w:p>
-      <w:pPr>
-        <w:widowControl w:val="0"/>
-        <w:spacing w:after="120" w:line="264" w:lineRule="auto"/>
-        <w:rPr>
-          <w:rFonts w:ascii="Verdana" w:eastAsia="Verdana" w:hAnsi="Verdana" w:cs="Verdana"/>
-          <w:color w:val="000000" w:themeColor="text1"/>
-          <w:sz w:val="20"/>
-          <w:szCs w:val="20"/>
-        </w:rPr>
-      </w:pPr>
-    </w:p>
-    <w:p>
-      <w:pPr>
-        <w:widowControl w:val="0"/>
-        <w:spacing w:after="120" w:line="264" w:lineRule="auto"/>
-        <w:rPr>
-          <w:rFonts w:ascii="Verdana" w:eastAsia="Verdana" w:hAnsi="Verdana" w:cs="Verdana"/>
-          <w:color w:val="000000" w:themeColor="text1"/>
-          <w:sz w:val="20"/>
-          <w:szCs w:val="20"/>
-        </w:rPr>
-      </w:pPr>
-    </w:p>
-    <w:p>
-      <w:pPr>
-        <w:widowControl w:val="0"/>
-        <w:spacing w:after="120" w:line="264" w:lineRule="auto"/>
-        <w:rPr>
-          <w:rFonts w:ascii="Verdana" w:eastAsia="Verdana" w:hAnsi="Verdana" w:cs="Verdana"/>
-          <w:color w:val="000000" w:themeColor="text1"/>
-          <w:sz w:val="20"/>
-          <w:szCs w:val="20"/>
-        </w:rPr>
-      </w:pPr>
-    </w:p>
-    <w:p>
-      <w:pPr>
-        <w:widowControl w:val="0"/>
-        <w:spacing w:after="120" w:line="264" w:lineRule="auto"/>
-        <w:rPr>
-          <w:rFonts w:ascii="Verdana" w:eastAsia="Verdana" w:hAnsi="Verdana" w:cs="Verdana"/>
-          <w:color w:val="000000" w:themeColor="text1"/>
-          <w:sz w:val="20"/>
-          <w:szCs w:val="20"/>
-        </w:rPr>
-      </w:pPr>
-    </w:p>
-    <w:p>
-      <w:pPr>
-        <w:widowControl w:val="0"/>
-        <w:spacing w:after="120" w:line="264" w:lineRule="auto"/>
-        <w:rPr>
-          <w:rFonts w:ascii="Verdana" w:eastAsia="Verdana" w:hAnsi="Verdana" w:cs="Verdana"/>
-          <w:color w:val="000000" w:themeColor="text1"/>
-          <w:sz w:val="20"/>
-          <w:szCs w:val="20"/>
-        </w:rPr>
-      </w:pPr>
-    </w:p>
-    <w:p>
-      <w:pPr>
         <w:pStyle w:val="Heading1"/>
         <w:spacing w:line="264" w:lineRule="auto"/>
         <w:rPr>
           <w:rFonts w:ascii="Aptos Display" w:eastAsia="Aptos Display" w:hAnsi="Aptos Display" w:cs="Aptos Display"/>
-          <w:lang w:val="en-US"/>
-        </w:rPr>
-      </w:pPr>
-      <w:r>
+          <w:lang w:val="en-CA"/>
+        </w:rPr>
+      </w:pPr>
+    </w:p>
+    <w:p>
+      <w:pPr>
+        <w:pStyle w:val="Heading1"/>
+        <w:spacing w:line="264" w:lineRule="auto"/>
+        <w:rPr>
+          <w:rFonts w:ascii="Aptos Display" w:eastAsia="Aptos Display" w:hAnsi="Aptos Display" w:cs="Aptos Display"/>
+          <w:lang w:val="en-CA"/>
+        </w:rPr>
+      </w:pPr>
+    </w:p>
+    <w:p>
+      <w:pPr>
+        <w:pStyle w:val="Heading1"/>
+        <w:spacing w:line="264" w:lineRule="auto"/>
         <w:rPr>
           <w:rFonts w:ascii="Aptos Display" w:eastAsia="Aptos Display" w:hAnsi="Aptos Display" w:cs="Aptos Display"/>
           <w:lang w:val="en-US"/>
         </w:rPr>
-        <w:lastRenderedPageBreak/>
-        <w:t xml:space="preserve">You try to </w:t>
-      </w:r>
+      </w:pPr>
+      <w:bookmarkStart w:id="0" w:name="_Toc213513728"/>
       <w:r>
         <w:rPr>
           <w:rFonts w:ascii="Aptos Display" w:eastAsia="Aptos Display" w:hAnsi="Aptos Display" w:cs="Aptos Display"/>
-          <w:lang w:val="en-US"/>
-        </w:rPr>
-        <w:t xml:space="preserve">open a </w:t>
-      </w:r>
+          <w:lang w:val="en-CA"/>
+        </w:rPr>
+        <w:t>Task 1 – Audit Policy Changes</w:t>
+      </w:r>
+      <w:bookmarkEnd w:id="0"/>
       <w:r>
         <w:rPr>
           <w:rFonts w:ascii="Aptos Display" w:eastAsia="Aptos Display" w:hAnsi="Aptos Display" w:cs="Aptos Display"/>
-          <w:lang w:val="en-US"/>
-        </w:rPr>
-        <w:t>file, O</w:t>
-      </w:r>
-      <w:r>
-        <w:rPr>
-          <w:rFonts w:ascii="Aptos Display" w:eastAsia="Aptos Display" w:hAnsi="Aptos Display" w:cs="Aptos Display"/>
-          <w:lang w:val="en-US"/>
-        </w:rPr>
-        <w:t xml:space="preserve">S </w:t>
-      </w:r>
-      <w:r>
-        <w:rPr>
-          <w:rFonts w:ascii="Aptos Display" w:eastAsia="Aptos Display" w:hAnsi="Aptos Display" w:cs="Aptos Display"/>
-          <w:lang w:val="en-US"/>
-        </w:rPr>
-        <w:t>establish</w:t>
-      </w:r>
-      <w:r>
-        <w:rPr>
-          <w:rFonts w:ascii="Aptos Display" w:eastAsia="Aptos Display" w:hAnsi="Aptos Display" w:cs="Aptos Display"/>
-          <w:lang w:val="en-US"/>
-        </w:rPr>
-        <w:t>es</w:t>
-      </w:r>
-      <w:r>
-        <w:rPr>
-          <w:rFonts w:ascii="Aptos Display" w:eastAsia="Aptos Display" w:hAnsi="Aptos Display" w:cs="Aptos Display"/>
-          <w:lang w:val="en-US"/>
-        </w:rPr>
-        <w:t xml:space="preserve"> a hand</w:t>
-      </w:r>
-      <w:r>
-        <w:rPr>
-          <w:rFonts w:ascii="Aptos Display" w:eastAsia="Aptos Display" w:hAnsi="Aptos Display" w:cs="Aptos Display"/>
-          <w:lang w:val="en-US"/>
-        </w:rPr>
-        <w:t xml:space="preserve">ler </w:t>
-      </w:r>
-      <w:r>
-        <w:rPr>
-          <w:rFonts w:ascii="Aptos Display" w:eastAsia="Aptos Display" w:hAnsi="Aptos Display" w:cs="Aptos Display"/>
-          <w:lang w:val="en-US"/>
-        </w:rPr>
-        <w:t>in</w:t>
-      </w:r>
-      <w:r>
-        <w:rPr>
-          <w:rFonts w:ascii="Aptos Display" w:eastAsia="Aptos Display" w:hAnsi="Aptos Display" w:cs="Aptos Display"/>
-          <w:lang w:val="en-US"/>
-        </w:rPr>
-        <w:t xml:space="preserve"> mem</w:t>
-      </w:r>
-      <w:r>
-        <w:rPr>
-          <w:rFonts w:ascii="Aptos Display" w:eastAsia="Aptos Display" w:hAnsi="Aptos Display" w:cs="Aptos Display"/>
-          <w:lang w:val="en-US"/>
-        </w:rPr>
-        <w:t>ory</w:t>
-      </w:r>
-      <w:r>
-        <w:rPr>
-          <w:rFonts w:ascii="Aptos Display" w:eastAsia="Aptos Display" w:hAnsi="Aptos Display" w:cs="Aptos Display"/>
-          <w:lang w:val="en-US"/>
-        </w:rPr>
-        <w:t xml:space="preserve">, </w:t>
-      </w:r>
-      <w:r>
-        <w:rPr>
-          <w:rFonts w:ascii="Aptos Display" w:eastAsia="Aptos Display" w:hAnsi="Aptos Display" w:cs="Aptos Display"/>
-          <w:lang w:val="en-US"/>
-        </w:rPr>
-        <w:t xml:space="preserve">you </w:t>
+          <w:lang w:val="en-CA"/>
+        </w:rPr>
+        <w:br/>
+      </w:r>
+    </w:p>
+    <w:p>
+      <w:pPr>
+        <w:pStyle w:val="Heading2"/>
+      </w:pPr>
+      <w:bookmarkStart w:id="1" w:name="_Toc213513729"/>
+      <w:r>
+        <w:t>Steps to</w:t>
+      </w:r>
+      <w:r>
+        <w:t xml:space="preserve"> retrieve </w:t>
+      </w:r>
+      <w:r>
+        <w:t xml:space="preserve">Log </w:t>
       </w:r>
       <w:proofErr w:type="gramStart"/>
       <w:r>
-        <w:rPr>
-          <w:rFonts w:ascii="Aptos Display" w:eastAsia="Aptos Display" w:hAnsi="Aptos Display" w:cs="Aptos Display"/>
-          <w:lang w:val="en-US"/>
-        </w:rPr>
-        <w:t>are able t</w:t>
-      </w:r>
-      <w:r>
-        <w:rPr>
-          <w:rFonts w:ascii="Aptos Display" w:eastAsia="Aptos Display" w:hAnsi="Aptos Display" w:cs="Aptos Display"/>
-          <w:lang w:val="en-US"/>
-        </w:rPr>
-        <w:t>o</w:t>
-      </w:r>
+        <w:t>Events :</w:t>
+      </w:r>
+      <w:bookmarkEnd w:id="1"/>
       <w:proofErr w:type="gramEnd"/>
-      <w:r>
-        <w:rPr>
-          <w:rFonts w:ascii="Aptos Display" w:eastAsia="Aptos Display" w:hAnsi="Aptos Display" w:cs="Aptos Display"/>
-          <w:lang w:val="en-US"/>
-        </w:rPr>
-        <w:t xml:space="preserve"> re</w:t>
-      </w:r>
-      <w:r>
-        <w:rPr>
-          <w:rFonts w:ascii="Aptos Display" w:eastAsia="Aptos Display" w:hAnsi="Aptos Display" w:cs="Aptos Display"/>
-          <w:lang w:val="en-US"/>
-        </w:rPr>
-        <w:t>ad</w:t>
-      </w:r>
-      <w:r>
-        <w:rPr>
-          <w:rFonts w:ascii="Aptos Display" w:eastAsia="Aptos Display" w:hAnsi="Aptos Display" w:cs="Aptos Display"/>
-          <w:lang w:val="en-US"/>
-        </w:rPr>
-        <w:t>/w</w:t>
-      </w:r>
-      <w:r>
-        <w:rPr>
-          <w:rFonts w:ascii="Aptos Display" w:eastAsia="Aptos Display" w:hAnsi="Aptos Display" w:cs="Aptos Display"/>
-          <w:lang w:val="en-US"/>
-        </w:rPr>
-        <w:t>rite a file</w:t>
-      </w:r>
-      <w:r>
-        <w:rPr>
-          <w:rFonts w:ascii="Aptos Display" w:eastAsia="Aptos Display" w:hAnsi="Aptos Display" w:cs="Aptos Display"/>
-          <w:lang w:val="en-US"/>
-        </w:rPr>
-        <w:t xml:space="preserve"> after</w:t>
-      </w:r>
-      <w:r>
-        <w:rPr>
-          <w:rFonts w:ascii="Aptos Display" w:eastAsia="Aptos Display" w:hAnsi="Aptos Display" w:cs="Aptos Display"/>
-          <w:lang w:val="en-US"/>
-        </w:rPr>
-        <w:t xml:space="preserve"> anoth</w:t>
-      </w:r>
-      <w:r>
-        <w:rPr>
-          <w:rFonts w:ascii="Aptos Display" w:eastAsia="Aptos Display" w:hAnsi="Aptos Display" w:cs="Aptos Display"/>
-          <w:lang w:val="en-US"/>
-        </w:rPr>
-        <w:t xml:space="preserve">er </w:t>
-      </w:r>
-      <w:r>
-        <w:rPr>
-          <w:rFonts w:ascii="Aptos Display" w:eastAsia="Aptos Display" w:hAnsi="Aptos Display" w:cs="Aptos Display"/>
-          <w:lang w:val="en-US"/>
+    </w:p>
+    <w:p/>
+    <w:p>
+      <w:proofErr w:type="gramStart"/>
+      <w:r>
+        <w:t>In order for</w:t>
+      </w:r>
+      <w:proofErr w:type="gramEnd"/>
+      <w:r>
+        <w:t xml:space="preserve"> us to gather all the Windows Log Events</w:t>
+      </w:r>
+      <w:r>
+        <w:t>, we launch</w:t>
+      </w:r>
+      <w:r>
+        <w:t xml:space="preserve"> </w:t>
+      </w:r>
+      <w:r>
+        <w:rPr>
+          <w:i/>
+          <w:iCs/>
         </w:rPr>
         <w:t>event</w:t>
       </w:r>
       <w:r>
         <w:rPr>
-          <w:rFonts w:ascii="Aptos Display" w:eastAsia="Aptos Display" w:hAnsi="Aptos Display" w:cs="Aptos Display"/>
-          <w:lang w:val="en-US"/>
-        </w:rPr>
-        <w:t xml:space="preserve"> </w:t>
-      </w:r>
-      <w:r>
-        <w:rPr>
-          <w:rFonts w:ascii="Aptos Display" w:eastAsia="Aptos Display" w:hAnsi="Aptos Display" w:cs="Aptos Display"/>
-          <w:lang w:val="en-US"/>
-        </w:rPr>
-        <w:t>happens</w:t>
-      </w:r>
-      <w:r>
-        <w:rPr>
-          <w:rFonts w:ascii="Aptos Display" w:eastAsia="Aptos Display" w:hAnsi="Aptos Display" w:cs="Aptos Display"/>
-          <w:lang w:val="en-US"/>
-        </w:rPr>
-        <w:t xml:space="preserve"> </w:t>
-      </w:r>
-      <w:proofErr w:type="gramStart"/>
-      <w:r>
-        <w:rPr>
-          <w:rFonts w:ascii="Aptos Display" w:eastAsia="Aptos Display" w:hAnsi="Aptos Display" w:cs="Aptos Display"/>
-          <w:lang w:val="en-US"/>
-        </w:rPr>
-        <w:t xml:space="preserve">( </w:t>
-      </w:r>
-      <w:r>
-        <w:rPr>
-          <w:rFonts w:ascii="Aptos Display" w:eastAsia="Aptos Display" w:hAnsi="Aptos Display" w:cs="Aptos Display"/>
-          <w:lang w:val="en-US"/>
-        </w:rPr>
-        <w:t>the</w:t>
-      </w:r>
-      <w:proofErr w:type="gramEnd"/>
-      <w:r>
-        <w:rPr>
-          <w:rFonts w:ascii="Aptos Display" w:eastAsia="Aptos Display" w:hAnsi="Aptos Display" w:cs="Aptos Display"/>
-          <w:lang w:val="en-US"/>
-        </w:rPr>
-        <w:t xml:space="preserve"> h</w:t>
-      </w:r>
-      <w:r>
-        <w:rPr>
-          <w:rFonts w:ascii="Aptos Display" w:eastAsia="Aptos Display" w:hAnsi="Aptos Display" w:cs="Aptos Display"/>
-          <w:lang w:val="en-US"/>
-        </w:rPr>
-        <w:t xml:space="preserve">andle is </w:t>
-      </w:r>
-      <w:r>
-        <w:rPr>
-          <w:rFonts w:ascii="Aptos Display" w:eastAsia="Aptos Display" w:hAnsi="Aptos Display" w:cs="Aptos Display"/>
-          <w:lang w:val="en-US"/>
-        </w:rPr>
-        <w:t>4656</w:t>
-      </w:r>
-      <w:r>
-        <w:rPr>
-          <w:rFonts w:ascii="Aptos Display" w:eastAsia="Aptos Display" w:hAnsi="Aptos Display" w:cs="Aptos Display"/>
-          <w:lang w:val="en-US"/>
-        </w:rPr>
-        <w:t xml:space="preserve"> </w:t>
-      </w:r>
-      <w:r>
-        <w:rPr>
-          <w:rFonts w:ascii="Aptos Display" w:eastAsia="Aptos Display" w:hAnsi="Aptos Display" w:cs="Aptos Display"/>
-          <w:lang w:val="en-US"/>
-        </w:rPr>
-        <w:t>–</w:t>
-      </w:r>
-      <w:r>
-        <w:rPr>
-          <w:rFonts w:ascii="Aptos Display" w:eastAsia="Aptos Display" w:hAnsi="Aptos Display" w:cs="Aptos Display"/>
-          <w:lang w:val="en-US"/>
-        </w:rPr>
-        <w:t xml:space="preserve"> </w:t>
-      </w:r>
-      <w:r>
-        <w:rPr>
-          <w:rFonts w:ascii="Aptos Display" w:eastAsia="Aptos Display" w:hAnsi="Aptos Display" w:cs="Aptos Display"/>
-          <w:lang w:val="en-US"/>
-        </w:rPr>
-        <w:t>the</w:t>
-      </w:r>
-      <w:r>
-        <w:rPr>
-          <w:rFonts w:ascii="Aptos Display" w:eastAsia="Aptos Display" w:hAnsi="Aptos Display" w:cs="Aptos Display"/>
-          <w:lang w:val="en-US"/>
-        </w:rPr>
-        <w:t xml:space="preserve">re is a </w:t>
-      </w:r>
-      <w:r>
-        <w:rPr>
-          <w:rFonts w:ascii="Aptos Display" w:eastAsia="Aptos Display" w:hAnsi="Aptos Display" w:cs="Aptos Display"/>
-          <w:lang w:val="en-US"/>
-        </w:rPr>
-        <w:t>su</w:t>
-      </w:r>
-      <w:r>
-        <w:rPr>
-          <w:rFonts w:ascii="Aptos Display" w:eastAsia="Aptos Display" w:hAnsi="Aptos Display" w:cs="Aptos Display"/>
-          <w:lang w:val="en-US"/>
-        </w:rPr>
-        <w:t>b</w:t>
-      </w:r>
-      <w:r>
-        <w:rPr>
-          <w:rFonts w:ascii="Aptos Display" w:eastAsia="Aptos Display" w:hAnsi="Aptos Display" w:cs="Aptos Display"/>
-          <w:lang w:val="en-US"/>
-        </w:rPr>
-        <w:t>category</w:t>
-      </w:r>
-      <w:r>
-        <w:rPr>
-          <w:rFonts w:ascii="Aptos Display" w:eastAsia="Aptos Display" w:hAnsi="Aptos Display" w:cs="Aptos Display"/>
-          <w:lang w:val="en-US"/>
-        </w:rPr>
-        <w:t xml:space="preserve"> t</w:t>
-      </w:r>
-      <w:r>
-        <w:rPr>
-          <w:rFonts w:ascii="Aptos Display" w:eastAsia="Aptos Display" w:hAnsi="Aptos Display" w:cs="Aptos Display"/>
-          <w:lang w:val="en-US"/>
-        </w:rPr>
-        <w:t>o cap</w:t>
-      </w:r>
-      <w:r>
-        <w:rPr>
-          <w:rFonts w:ascii="Aptos Display" w:eastAsia="Aptos Display" w:hAnsi="Aptos Display" w:cs="Aptos Display"/>
-          <w:lang w:val="en-US"/>
-        </w:rPr>
-        <w:t>ture</w:t>
-      </w:r>
-      <w:r>
-        <w:rPr>
-          <w:rFonts w:ascii="Aptos Display" w:eastAsia="Aptos Display" w:hAnsi="Aptos Display" w:cs="Aptos Display"/>
-          <w:lang w:val="en-US"/>
-        </w:rPr>
-        <w:t xml:space="preserve"> th</w:t>
-      </w:r>
-      <w:r>
-        <w:rPr>
-          <w:rFonts w:ascii="Aptos Display" w:eastAsia="Aptos Display" w:hAnsi="Aptos Display" w:cs="Aptos Display"/>
-          <w:lang w:val="en-US"/>
-        </w:rPr>
-        <w:t>e actu</w:t>
-      </w:r>
-      <w:r>
-        <w:rPr>
-          <w:rFonts w:ascii="Aptos Display" w:eastAsia="Aptos Display" w:hAnsi="Aptos Display" w:cs="Aptos Display"/>
-          <w:lang w:val="en-US"/>
-        </w:rPr>
-        <w:t>al file syst</w:t>
-      </w:r>
-      <w:r>
-        <w:rPr>
-          <w:rFonts w:ascii="Aptos Display" w:eastAsia="Aptos Display" w:hAnsi="Aptos Display" w:cs="Aptos Display"/>
-          <w:lang w:val="en-US"/>
-        </w:rPr>
-        <w:t>em a</w:t>
-      </w:r>
-      <w:r>
-        <w:rPr>
-          <w:rFonts w:ascii="Aptos Display" w:eastAsia="Aptos Display" w:hAnsi="Aptos Display" w:cs="Aptos Display"/>
-          <w:lang w:val="en-US"/>
-        </w:rPr>
-        <w:t>ction of</w:t>
-      </w:r>
-      <w:r>
-        <w:rPr>
-          <w:rFonts w:ascii="Aptos Display" w:eastAsia="Aptos Display" w:hAnsi="Aptos Display" w:cs="Aptos Display"/>
-          <w:lang w:val="en-US"/>
-        </w:rPr>
-        <w:t xml:space="preserve"> writin</w:t>
-      </w:r>
-      <w:r>
-        <w:rPr>
-          <w:rFonts w:ascii="Aptos Display" w:eastAsia="Aptos Display" w:hAnsi="Aptos Display" w:cs="Aptos Display"/>
-          <w:lang w:val="en-US"/>
-        </w:rPr>
-        <w:t>g)</w:t>
-      </w:r>
-      <w:r>
-        <w:br/>
-      </w:r>
-    </w:p>
-    <w:p>
-      <w:pPr>
-        <w:pStyle w:val="Heading1"/>
-        <w:spacing w:line="264" w:lineRule="auto"/>
-        <w:rPr>
-          <w:rFonts w:ascii="Aptos Display" w:eastAsia="Aptos Display" w:hAnsi="Aptos Display" w:cs="Aptos Display"/>
-          <w:lang w:val="en-US"/>
-        </w:rPr>
-      </w:pPr>
-      <w:r>
-        <w:rPr>
-          <w:rFonts w:ascii="Aptos Display" w:eastAsia="Aptos Display" w:hAnsi="Aptos Display" w:cs="Aptos Display"/>
-          <w:lang w:val="en-US"/>
-        </w:rPr>
-        <w:t>Ev</w:t>
-      </w:r>
-      <w:r>
-        <w:rPr>
-          <w:rFonts w:ascii="Aptos Display" w:eastAsia="Aptos Display" w:hAnsi="Aptos Display" w:cs="Aptos Display"/>
-          <w:lang w:val="en-US"/>
-        </w:rPr>
-        <w:t xml:space="preserve">ent ID </w:t>
-      </w:r>
-      <w:r>
-        <w:rPr>
-          <w:rFonts w:ascii="Aptos Display" w:eastAsia="Aptos Display" w:hAnsi="Aptos Display" w:cs="Aptos Display"/>
-          <w:lang w:val="en-US"/>
-        </w:rPr>
-        <w:t>6</w:t>
-      </w:r>
-      <w:r>
-        <w:rPr>
-          <w:rFonts w:ascii="Aptos Display" w:eastAsia="Aptos Display" w:hAnsi="Aptos Display" w:cs="Aptos Display"/>
-          <w:lang w:val="en-US"/>
-        </w:rPr>
-        <w:t xml:space="preserve">416 </w:t>
-      </w:r>
-      <w:proofErr w:type="gramStart"/>
-      <w:r>
-        <w:rPr>
-          <w:rFonts w:ascii="Aptos Display" w:eastAsia="Aptos Display" w:hAnsi="Aptos Display" w:cs="Aptos Display"/>
-          <w:lang w:val="en-US"/>
-        </w:rPr>
-        <w:t xml:space="preserve">- </w:t>
-      </w:r>
-      <w:r>
-        <w:rPr>
-          <w:rFonts w:ascii="Aptos Display" w:eastAsia="Aptos Display" w:hAnsi="Aptos Display" w:cs="Aptos Display"/>
+          <w:i/>
+          <w:iCs/>
+        </w:rPr>
+        <w:t>vwr.exe</w:t>
+      </w:r>
+      <w:r>
+        <w:t xml:space="preserve"> after utilizing Make me Admin to have administrative privileges for a PowerShell terminal, and then navigate to </w:t>
+      </w:r>
+      <w:r>
+        <w:rPr>
           <w:b/>
           <w:bCs/>
         </w:rPr>
-        <w:t> A</w:t>
+        <w:t>Custom Views</w:t>
+      </w:r>
+      <w:r>
+        <w:t xml:space="preserve"> </w:t>
+      </w:r>
+      <w:proofErr w:type="gramStart"/>
+      <w:r>
+        <w:t>in order to</w:t>
       </w:r>
       <w:proofErr w:type="gramEnd"/>
       <w:r>
-        <w:rPr>
-          <w:rFonts w:ascii="Aptos Display" w:eastAsia="Aptos Display" w:hAnsi="Aptos Display" w:cs="Aptos Display"/>
+        <w:t xml:space="preserve"> collect all </w:t>
+      </w:r>
+      <w:r>
+        <w:t xml:space="preserve">the log events pertaining to the following </w:t>
+      </w:r>
+      <w:proofErr w:type="gramStart"/>
+      <w:r>
+        <w:t>events :</w:t>
+      </w:r>
+      <w:proofErr w:type="gramEnd"/>
+    </w:p>
+    <w:p>
+      <w:pPr>
+        <w:rPr>
           <w:b/>
           <w:bCs/>
         </w:rPr>
-        <w:t xml:space="preserve"> new external device was recognized by the </w:t>
-      </w:r>
-      <w:proofErr w:type="gramStart"/>
-      <w:r>
-        <w:rPr>
-          <w:rFonts w:ascii="Aptos Display" w:eastAsia="Aptos Display" w:hAnsi="Aptos Display" w:cs="Aptos Display"/>
-          <w:b/>
-          <w:bCs/>
-        </w:rPr>
-        <w:t>system.</w:t>
-      </w:r>
-      <w:r>
-        <w:rPr>
-          <w:rFonts w:ascii="Aptos Display" w:eastAsia="Aptos Display" w:hAnsi="Aptos Display" w:cs="Aptos Display"/>
-          <w:b/>
-          <w:bCs/>
-        </w:rPr>
-        <w:t>-</w:t>
-      </w:r>
-      <w:proofErr w:type="gramEnd"/>
-      <w:r>
-        <w:rPr>
-          <w:rFonts w:ascii="Aptos Display" w:eastAsia="Aptos Display" w:hAnsi="Aptos Display" w:cs="Aptos Display"/>
-          <w:b/>
-          <w:bCs/>
-        </w:rPr>
-        <w:t xml:space="preserve"> may </w:t>
-      </w:r>
-      <w:r>
-        <w:rPr>
-          <w:rFonts w:ascii="Aptos Display" w:eastAsia="Aptos Display" w:hAnsi="Aptos Display" w:cs="Aptos Display"/>
-          <w:b/>
-          <w:bCs/>
-        </w:rPr>
-        <w:t>be us</w:t>
-      </w:r>
-      <w:r>
-        <w:rPr>
-          <w:rFonts w:ascii="Aptos Display" w:eastAsia="Aptos Display" w:hAnsi="Aptos Display" w:cs="Aptos Display"/>
-          <w:b/>
-          <w:bCs/>
-        </w:rPr>
-        <w:t>eful</w:t>
-      </w:r>
-      <w:r>
-        <w:rPr>
-          <w:rFonts w:ascii="Aptos Display" w:eastAsia="Aptos Display" w:hAnsi="Aptos Display" w:cs="Aptos Display"/>
-          <w:b/>
-          <w:bCs/>
-        </w:rPr>
-        <w:t xml:space="preserve">. </w:t>
-      </w:r>
-      <w:r>
-        <w:rPr>
-          <w:rFonts w:ascii="Aptos Display" w:eastAsia="Aptos Display" w:hAnsi="Aptos Display" w:cs="Aptos Display"/>
-          <w:b/>
-          <w:bCs/>
-        </w:rPr>
-        <w:t>B</w:t>
-      </w:r>
-      <w:r>
-        <w:rPr>
-          <w:rFonts w:ascii="Aptos Display" w:eastAsia="Aptos Display" w:hAnsi="Aptos Display" w:cs="Aptos Display"/>
-          <w:b/>
-          <w:bCs/>
-        </w:rPr>
-        <w:t xml:space="preserve">ut if the </w:t>
-      </w:r>
-      <w:r>
-        <w:rPr>
-          <w:rFonts w:ascii="Aptos Display" w:eastAsia="Aptos Display" w:hAnsi="Aptos Display" w:cs="Aptos Display"/>
-          <w:b/>
-          <w:bCs/>
-        </w:rPr>
-        <w:t>user ha</w:t>
-      </w:r>
-      <w:r>
-        <w:rPr>
-          <w:rFonts w:ascii="Aptos Display" w:eastAsia="Aptos Display" w:hAnsi="Aptos Display" w:cs="Aptos Display"/>
-          <w:b/>
-          <w:bCs/>
-        </w:rPr>
-        <w:t>s the dri</w:t>
-      </w:r>
-      <w:r>
-        <w:rPr>
-          <w:rFonts w:ascii="Aptos Display" w:eastAsia="Aptos Display" w:hAnsi="Aptos Display" w:cs="Aptos Display"/>
-          <w:b/>
-          <w:bCs/>
-        </w:rPr>
-        <w:t>ve plu</w:t>
-      </w:r>
-      <w:r>
-        <w:rPr>
-          <w:rFonts w:ascii="Aptos Display" w:eastAsia="Aptos Display" w:hAnsi="Aptos Display" w:cs="Aptos Display"/>
-          <w:b/>
-          <w:bCs/>
-        </w:rPr>
-        <w:t xml:space="preserve">gged in </w:t>
-      </w:r>
-      <w:r>
-        <w:rPr>
-          <w:rFonts w:ascii="Aptos Display" w:eastAsia="Aptos Display" w:hAnsi="Aptos Display" w:cs="Aptos Display"/>
-          <w:b/>
-          <w:bCs/>
-        </w:rPr>
-        <w:t>alrea</w:t>
-      </w:r>
-      <w:r>
-        <w:rPr>
-          <w:rFonts w:ascii="Aptos Display" w:eastAsia="Aptos Display" w:hAnsi="Aptos Display" w:cs="Aptos Display"/>
-          <w:b/>
-          <w:bCs/>
-        </w:rPr>
-        <w:t xml:space="preserve">dy, </w:t>
-      </w:r>
-      <w:r>
-        <w:rPr>
-          <w:rFonts w:ascii="Aptos Display" w:eastAsia="Aptos Display" w:hAnsi="Aptos Display" w:cs="Aptos Display"/>
-          <w:b/>
-          <w:bCs/>
-        </w:rPr>
-        <w:t>the adm</w:t>
-      </w:r>
-      <w:r>
-        <w:rPr>
-          <w:rFonts w:ascii="Aptos Display" w:eastAsia="Aptos Display" w:hAnsi="Aptos Display" w:cs="Aptos Display"/>
-          <w:b/>
-          <w:bCs/>
-        </w:rPr>
-        <w:t xml:space="preserve">in </w:t>
-      </w:r>
-      <w:proofErr w:type="gramStart"/>
-      <w:r>
-        <w:rPr>
-          <w:rFonts w:ascii="Aptos Display" w:eastAsia="Aptos Display" w:hAnsi="Aptos Display" w:cs="Aptos Display"/>
-          <w:b/>
-          <w:bCs/>
-        </w:rPr>
-        <w:t>would</w:t>
-      </w:r>
-      <w:proofErr w:type="gramEnd"/>
-      <w:r>
-        <w:rPr>
-          <w:rFonts w:ascii="Aptos Display" w:eastAsia="Aptos Display" w:hAnsi="Aptos Display" w:cs="Aptos Display"/>
-          <w:b/>
-          <w:bCs/>
-        </w:rPr>
-        <w:t xml:space="preserve"> not </w:t>
-      </w:r>
-      <w:r>
-        <w:rPr>
-          <w:rFonts w:ascii="Aptos Display" w:eastAsia="Aptos Display" w:hAnsi="Aptos Display" w:cs="Aptos Display"/>
-          <w:b/>
-          <w:bCs/>
-        </w:rPr>
-        <w:t xml:space="preserve">get </w:t>
-      </w:r>
-      <w:r>
-        <w:rPr>
-          <w:rFonts w:ascii="Aptos Display" w:eastAsia="Aptos Display" w:hAnsi="Aptos Display" w:cs="Aptos Display"/>
-          <w:b/>
-          <w:bCs/>
-        </w:rPr>
-        <w:t>an ale</w:t>
-      </w:r>
-      <w:r>
-        <w:rPr>
-          <w:rFonts w:ascii="Aptos Display" w:eastAsia="Aptos Display" w:hAnsi="Aptos Display" w:cs="Aptos Display"/>
-          <w:b/>
-          <w:bCs/>
-        </w:rPr>
-        <w:t>rt</w:t>
-      </w:r>
-      <w:r>
-        <w:rPr>
-          <w:rFonts w:ascii="Aptos Display" w:eastAsia="Aptos Display" w:hAnsi="Aptos Display" w:cs="Aptos Display"/>
-          <w:b/>
-          <w:bCs/>
-        </w:rPr>
-        <w:t xml:space="preserve"> </w:t>
-      </w:r>
-      <w:r>
-        <w:rPr>
-          <w:rFonts w:ascii="Aptos Display" w:eastAsia="Aptos Display" w:hAnsi="Aptos Display" w:cs="Aptos Display"/>
-          <w:b/>
-          <w:bCs/>
-        </w:rPr>
-        <w:t xml:space="preserve">if </w:t>
-      </w:r>
-      <w:r>
-        <w:rPr>
-          <w:rFonts w:ascii="Aptos Display" w:eastAsia="Aptos Display" w:hAnsi="Aptos Display" w:cs="Aptos Display"/>
-          <w:b/>
-          <w:bCs/>
-        </w:rPr>
-        <w:t xml:space="preserve">they </w:t>
-      </w:r>
-      <w:r>
-        <w:rPr>
-          <w:rFonts w:ascii="Aptos Display" w:eastAsia="Aptos Display" w:hAnsi="Aptos Display" w:cs="Aptos Display"/>
-          <w:b/>
-          <w:bCs/>
-        </w:rPr>
-        <w:t>have t</w:t>
-      </w:r>
-      <w:r>
-        <w:rPr>
-          <w:rFonts w:ascii="Aptos Display" w:eastAsia="Aptos Display" w:hAnsi="Aptos Display" w:cs="Aptos Display"/>
-          <w:b/>
-          <w:bCs/>
-        </w:rPr>
-        <w:t xml:space="preserve">his event </w:t>
-      </w:r>
-      <w:proofErr w:type="gramStart"/>
-      <w:r>
-        <w:rPr>
-          <w:rFonts w:ascii="Aptos Display" w:eastAsia="Aptos Display" w:hAnsi="Aptos Display" w:cs="Aptos Display"/>
-          <w:b/>
-          <w:bCs/>
-        </w:rPr>
-        <w:t>ID</w:t>
-      </w:r>
-      <w:r>
-        <w:rPr>
-          <w:rFonts w:ascii="Aptos Display" w:eastAsia="Aptos Display" w:hAnsi="Aptos Display" w:cs="Aptos Display"/>
-          <w:b/>
-          <w:bCs/>
-        </w:rPr>
-        <w:t xml:space="preserve"> </w:t>
-      </w:r>
-      <w:r>
-        <w:rPr>
-          <w:rFonts w:ascii="Aptos Display" w:eastAsia="Aptos Display" w:hAnsi="Aptos Display" w:cs="Aptos Display"/>
-          <w:b/>
-          <w:bCs/>
-        </w:rPr>
-        <w:t>,</w:t>
-      </w:r>
-      <w:proofErr w:type="gramEnd"/>
-      <w:r>
-        <w:rPr>
-          <w:rFonts w:ascii="Aptos Display" w:eastAsia="Aptos Display" w:hAnsi="Aptos Display" w:cs="Aptos Display"/>
-          <w:b/>
-          <w:bCs/>
-        </w:rPr>
-        <w:t xml:space="preserve"> which is</w:t>
-      </w:r>
-      <w:r>
-        <w:rPr>
-          <w:rFonts w:ascii="Aptos Display" w:eastAsia="Aptos Display" w:hAnsi="Aptos Display" w:cs="Aptos Display"/>
-          <w:b/>
-          <w:bCs/>
-        </w:rPr>
-        <w:t xml:space="preserve"> 6416</w:t>
-      </w:r>
-      <w:r>
-        <w:rPr>
-          <w:rFonts w:ascii="Aptos Display" w:eastAsia="Aptos Display" w:hAnsi="Aptos Display" w:cs="Aptos Display"/>
-          <w:b/>
-          <w:bCs/>
-        </w:rPr>
-        <w:t>,</w:t>
-      </w:r>
-      <w:r>
-        <w:rPr>
-          <w:rFonts w:ascii="Aptos Display" w:eastAsia="Aptos Display" w:hAnsi="Aptos Display" w:cs="Aptos Display"/>
-          <w:b/>
-          <w:bCs/>
-        </w:rPr>
-        <w:t xml:space="preserve"> as a </w:t>
-      </w:r>
-      <w:r>
-        <w:rPr>
-          <w:rFonts w:ascii="Aptos Display" w:eastAsia="Aptos Display" w:hAnsi="Aptos Display" w:cs="Aptos Display"/>
-          <w:b/>
-          <w:bCs/>
-        </w:rPr>
-        <w:t>con</w:t>
-      </w:r>
-      <w:r>
-        <w:rPr>
-          <w:rFonts w:ascii="Aptos Display" w:eastAsia="Aptos Display" w:hAnsi="Aptos Display" w:cs="Aptos Display"/>
-          <w:b/>
-          <w:bCs/>
-        </w:rPr>
-        <w:t>diti</w:t>
-      </w:r>
-      <w:r>
-        <w:rPr>
-          <w:rFonts w:ascii="Aptos Display" w:eastAsia="Aptos Display" w:hAnsi="Aptos Display" w:cs="Aptos Display"/>
-          <w:b/>
-          <w:bCs/>
-        </w:rPr>
-        <w:t xml:space="preserve">on of </w:t>
-      </w:r>
-      <w:r>
-        <w:rPr>
-          <w:rFonts w:ascii="Aptos Display" w:eastAsia="Aptos Display" w:hAnsi="Aptos Display" w:cs="Aptos Display"/>
-          <w:b/>
-          <w:bCs/>
-        </w:rPr>
-        <w:t>the ale</w:t>
-      </w:r>
-      <w:r>
-        <w:rPr>
-          <w:rFonts w:ascii="Aptos Display" w:eastAsia="Aptos Display" w:hAnsi="Aptos Display" w:cs="Aptos Display"/>
-          <w:b/>
-          <w:bCs/>
-        </w:rPr>
-        <w:t xml:space="preserve">rt </w:t>
-      </w:r>
-      <w:proofErr w:type="gramStart"/>
-      <w:r>
-        <w:rPr>
-          <w:rFonts w:ascii="Aptos Display" w:eastAsia="Aptos Display" w:hAnsi="Aptos Display" w:cs="Aptos Display"/>
-          <w:b/>
-          <w:bCs/>
-        </w:rPr>
-        <w:t>(</w:t>
-      </w:r>
-      <w:r>
-        <w:rPr>
-          <w:rFonts w:ascii="Aptos Display" w:eastAsia="Aptos Display" w:hAnsi="Aptos Display" w:cs="Aptos Display"/>
-          <w:b/>
-          <w:bCs/>
-        </w:rPr>
-        <w:t xml:space="preserve"> a</w:t>
-      </w:r>
-      <w:r>
-        <w:rPr>
-          <w:rFonts w:ascii="Aptos Display" w:eastAsia="Aptos Display" w:hAnsi="Aptos Display" w:cs="Aptos Display"/>
-          <w:b/>
-          <w:bCs/>
-        </w:rPr>
-        <w:t>kin</w:t>
-      </w:r>
-      <w:proofErr w:type="gramEnd"/>
-      <w:r>
-        <w:rPr>
-          <w:rFonts w:ascii="Aptos Display" w:eastAsia="Aptos Display" w:hAnsi="Aptos Display" w:cs="Aptos Display"/>
-          <w:b/>
-          <w:bCs/>
-        </w:rPr>
-        <w:t xml:space="preserve"> to </w:t>
-      </w:r>
-      <w:r>
-        <w:rPr>
-          <w:rFonts w:ascii="Aptos Display" w:eastAsia="Aptos Display" w:hAnsi="Aptos Display" w:cs="Aptos Display"/>
-          <w:b/>
-          <w:bCs/>
-        </w:rPr>
-        <w:t>being</w:t>
-      </w:r>
-      <w:r>
-        <w:rPr>
-          <w:rFonts w:ascii="Aptos Display" w:eastAsia="Aptos Display" w:hAnsi="Aptos Display" w:cs="Aptos Display"/>
-          <w:b/>
-          <w:bCs/>
-        </w:rPr>
-        <w:t xml:space="preserve"> alerte</w:t>
-      </w:r>
-      <w:r>
-        <w:rPr>
-          <w:rFonts w:ascii="Aptos Display" w:eastAsia="Aptos Display" w:hAnsi="Aptos Display" w:cs="Aptos Display"/>
-          <w:b/>
-          <w:bCs/>
-        </w:rPr>
-        <w:t xml:space="preserve">d for </w:t>
-      </w:r>
-      <w:r>
-        <w:rPr>
-          <w:rFonts w:ascii="Aptos Display" w:eastAsia="Aptos Display" w:hAnsi="Aptos Display" w:cs="Aptos Display"/>
-          <w:b/>
-          <w:bCs/>
-        </w:rPr>
-        <w:t>bo</w:t>
-      </w:r>
-      <w:r>
-        <w:rPr>
-          <w:rFonts w:ascii="Aptos Display" w:eastAsia="Aptos Display" w:hAnsi="Aptos Display" w:cs="Aptos Display"/>
-          <w:b/>
-          <w:bCs/>
-        </w:rPr>
-        <w:t>th</w:t>
-      </w:r>
-      <w:r>
-        <w:rPr>
-          <w:rFonts w:ascii="Aptos Display" w:eastAsia="Aptos Display" w:hAnsi="Aptos Display" w:cs="Aptos Display"/>
-          <w:b/>
-          <w:bCs/>
-        </w:rPr>
-        <w:t xml:space="preserve"> </w:t>
-      </w:r>
-      <w:r>
-        <w:rPr>
-          <w:rFonts w:ascii="Aptos Display" w:eastAsia="Aptos Display" w:hAnsi="Aptos Display" w:cs="Aptos Display"/>
-          <w:b/>
-          <w:bCs/>
-        </w:rPr>
-        <w:t>even</w:t>
-      </w:r>
-      <w:r>
-        <w:rPr>
-          <w:rFonts w:ascii="Aptos Display" w:eastAsia="Aptos Display" w:hAnsi="Aptos Display" w:cs="Aptos Display"/>
-          <w:b/>
-          <w:bCs/>
-        </w:rPr>
-        <w:t>t id</w:t>
-      </w:r>
-      <w:r>
-        <w:rPr>
-          <w:rFonts w:ascii="Aptos Display" w:eastAsia="Aptos Display" w:hAnsi="Aptos Display" w:cs="Aptos Display"/>
-          <w:b/>
-          <w:bCs/>
-        </w:rPr>
-        <w:t xml:space="preserve">s </w:t>
-      </w:r>
-      <w:r>
-        <w:rPr>
-          <w:rFonts w:ascii="Aptos Display" w:eastAsia="Aptos Display" w:hAnsi="Aptos Display" w:cs="Aptos Display"/>
-          <w:b/>
-          <w:bCs/>
-        </w:rPr>
-        <w:t>64</w:t>
-      </w:r>
-      <w:r>
-        <w:rPr>
-          <w:rFonts w:ascii="Aptos Display" w:eastAsia="Aptos Display" w:hAnsi="Aptos Display" w:cs="Aptos Display"/>
-          <w:b/>
-          <w:bCs/>
-        </w:rPr>
-        <w:t>16 a</w:t>
-      </w:r>
-      <w:r>
-        <w:rPr>
-          <w:rFonts w:ascii="Aptos Display" w:eastAsia="Aptos Display" w:hAnsi="Aptos Display" w:cs="Aptos Display"/>
-          <w:b/>
-          <w:bCs/>
-        </w:rPr>
-        <w:t>n</w:t>
-      </w:r>
-      <w:r>
-        <w:rPr>
-          <w:rFonts w:ascii="Aptos Display" w:eastAsia="Aptos Display" w:hAnsi="Aptos Display" w:cs="Aptos Display"/>
-          <w:b/>
-          <w:bCs/>
-        </w:rPr>
-        <w:t xml:space="preserve">d </w:t>
-      </w:r>
-      <w:proofErr w:type="gramStart"/>
-      <w:r>
-        <w:rPr>
-          <w:rFonts w:ascii="Aptos Display" w:eastAsia="Aptos Display" w:hAnsi="Aptos Display" w:cs="Aptos Display"/>
-          <w:b/>
-          <w:bCs/>
-        </w:rPr>
-        <w:t>465</w:t>
-      </w:r>
-      <w:r>
-        <w:rPr>
-          <w:rFonts w:ascii="Aptos Display" w:eastAsia="Aptos Display" w:hAnsi="Aptos Display" w:cs="Aptos Display"/>
-          <w:b/>
-          <w:bCs/>
-        </w:rPr>
-        <w:t>6</w:t>
-      </w:r>
-      <w:r>
-        <w:rPr>
-          <w:rFonts w:ascii="Aptos Display" w:eastAsia="Aptos Display" w:hAnsi="Aptos Display" w:cs="Aptos Display"/>
-          <w:b/>
-          <w:bCs/>
-        </w:rPr>
-        <w:t xml:space="preserve"> </w:t>
-      </w:r>
-      <w:r>
-        <w:rPr>
-          <w:rFonts w:ascii="Aptos Display" w:eastAsia="Aptos Display" w:hAnsi="Aptos Display" w:cs="Aptos Display"/>
-          <w:b/>
-          <w:bCs/>
-        </w:rPr>
-        <w:t xml:space="preserve"> )</w:t>
-      </w:r>
-      <w:proofErr w:type="gramEnd"/>
-      <w:r>
-        <w:rPr>
-          <w:rFonts w:ascii="Aptos Display" w:eastAsia="Aptos Display" w:hAnsi="Aptos Display" w:cs="Aptos Display"/>
-          <w:b/>
-          <w:bCs/>
-        </w:rPr>
-        <w:t xml:space="preserve"> </w:t>
-      </w:r>
-    </w:p>
-    <w:p>
-      <w:pPr>
-        <w:pStyle w:val="Heading1"/>
-        <w:spacing w:line="264" w:lineRule="auto"/>
-        <w:rPr>
-          <w:rFonts w:ascii="Aptos Display" w:eastAsia="Aptos Display" w:hAnsi="Aptos Display" w:cs="Aptos Display"/>
-          <w:b/>
-          <w:bCs/>
-        </w:rPr>
-      </w:pPr>
-    </w:p>
-    <w:p>
-      <w:pPr>
-        <w:pStyle w:val="Heading1"/>
-        <w:spacing w:line="264" w:lineRule="auto"/>
-        <w:rPr>
-          <w:rFonts w:ascii="Aptos Display" w:eastAsia="Aptos Display" w:hAnsi="Aptos Display" w:cs="Aptos Display"/>
-          <w:lang w:val="en-US"/>
-        </w:rPr>
-      </w:pPr>
-      <w:r>
-        <w:rPr>
-          <w:rFonts w:ascii="Aptos Display" w:eastAsia="Aptos Display" w:hAnsi="Aptos Display" w:cs="Aptos Display"/>
-          <w:lang w:val="en-US"/>
-        </w:rPr>
-        <w:br/>
-      </w:r>
-    </w:p>
-    <w:p>
-      <w:pPr>
-        <w:spacing w:after="120" w:line="264" w:lineRule="auto"/>
-        <w:rPr>
-          <w:lang w:val="en-CA"/>
-        </w:rPr>
-      </w:pPr>
-      <w:r>
-        <w:rPr>
-          <w:rFonts w:ascii="Aptos Display" w:eastAsia="Aptos Display" w:hAnsi="Aptos Display" w:cs="Aptos Display"/>
-          <w:color w:val="0F4761" w:themeColor="accent1" w:themeShade="BF"/>
-          <w:sz w:val="40"/>
-          <w:szCs w:val="40"/>
-          <w:lang w:val="en-CA"/>
-        </w:rPr>
-        <w:t>Task 1 – Audit Policy Changes</w:t>
-      </w:r>
-      <w:r>
-        <w:rPr>
-          <w:rFonts w:ascii="Aptos Display" w:eastAsia="Aptos Display" w:hAnsi="Aptos Display" w:cs="Aptos Display"/>
-          <w:color w:val="0F4761" w:themeColor="accent1" w:themeShade="BF"/>
-          <w:sz w:val="40"/>
-          <w:szCs w:val="40"/>
-          <w:lang w:val="en-CA"/>
-        </w:rPr>
-        <w:br/>
-      </w:r>
-      <w:r>
-        <w:rPr>
-          <w:rFonts w:ascii="Aptos Display" w:eastAsia="Aptos Display" w:hAnsi="Aptos Display" w:cs="Aptos Display"/>
-          <w:color w:val="0F4761" w:themeColor="accent1" w:themeShade="BF"/>
-          <w:sz w:val="40"/>
-          <w:szCs w:val="40"/>
-          <w:lang w:val="en-CA"/>
-        </w:rPr>
-        <w:br/>
-      </w:r>
-      <w:r>
-        <w:rPr>
-          <w:lang w:val="en-CA"/>
-        </w:rPr>
-        <w:t xml:space="preserve">Establish logging on a Windows machine in the lab, a laptop or a VM and use </w:t>
-      </w:r>
-      <w:proofErr w:type="spellStart"/>
-      <w:r>
-        <w:rPr>
-          <w:lang w:val="en-CA"/>
-        </w:rPr>
-        <w:t>gpedit</w:t>
-      </w:r>
-      <w:proofErr w:type="spellEnd"/>
-      <w:r>
-        <w:rPr>
-          <w:lang w:val="en-CA"/>
-        </w:rPr>
-        <w:t xml:space="preserve"> to set Auditing of</w:t>
-      </w:r>
-      <w:r>
-        <w:rPr>
-          <w:lang w:val="en-CA"/>
-        </w:rPr>
-        <w:t xml:space="preserve"> </w:t>
-      </w:r>
-      <w:r>
-        <w:rPr>
-          <w:lang w:val="en-CA"/>
-        </w:rPr>
-        <w:t>the following events.</w:t>
-      </w:r>
-      <w:r>
-        <w:rPr>
-          <w:lang w:val="en-CA"/>
-        </w:rPr>
-        <w:br/>
-      </w:r>
-      <w:r>
-        <w:rPr>
-          <w:lang w:val="en-CA"/>
-        </w:rPr>
-        <w:br/>
-        <w:t xml:space="preserve">For each Audit policy change, take a screen shot of the </w:t>
-      </w:r>
-      <w:proofErr w:type="spellStart"/>
-      <w:r>
-        <w:rPr>
-          <w:lang w:val="en-CA"/>
-        </w:rPr>
-        <w:t>gpedit</w:t>
-      </w:r>
-      <w:proofErr w:type="spellEnd"/>
-      <w:r>
-        <w:rPr>
-          <w:lang w:val="en-CA"/>
-        </w:rPr>
-        <w:t xml:space="preserve"> screen showing the final Audit</w:t>
-      </w:r>
-      <w:r>
-        <w:rPr>
-          <w:lang w:val="en-CA"/>
-        </w:rPr>
-        <w:t xml:space="preserve"> </w:t>
-      </w:r>
-      <w:r>
-        <w:rPr>
-          <w:lang w:val="en-CA"/>
-        </w:rPr>
-        <w:t>configuration (i.e. showing that audit Success or Failure box is ticked) for each change to the Audit Policy</w:t>
-      </w:r>
-      <w:r>
-        <w:rPr>
-          <w:lang w:val="en-CA"/>
-        </w:rPr>
-        <w:t xml:space="preserve">. </w:t>
-      </w:r>
-    </w:p>
-    <w:p>
-      <w:pPr>
-        <w:spacing w:after="120" w:line="264" w:lineRule="auto"/>
-        <w:rPr>
-          <w:rFonts w:ascii="Aptos Display" w:eastAsia="Aptos Display" w:hAnsi="Aptos Display" w:cs="Aptos Display"/>
-          <w:color w:val="0F4761" w:themeColor="accent1" w:themeShade="BF"/>
-          <w:sz w:val="40"/>
-          <w:szCs w:val="40"/>
-          <w:lang w:val="en-CA"/>
-        </w:rPr>
-      </w:pPr>
-    </w:p>
-    <w:p>
-      <w:pPr>
-        <w:pStyle w:val="Heading2"/>
-      </w:pPr>
-      <w:r>
-        <w:t>Steps to</w:t>
-      </w:r>
-      <w:r>
-        <w:t xml:space="preserve"> retrieve </w:t>
-      </w:r>
-      <w:r>
-        <w:t xml:space="preserve">Log </w:t>
-      </w:r>
-      <w:proofErr w:type="gramStart"/>
-      <w:r>
-        <w:t>Events :</w:t>
-      </w:r>
-      <w:proofErr w:type="gramEnd"/>
-    </w:p>
-    <w:p/>
-    <w:p>
-      <w:proofErr w:type="gramStart"/>
-      <w:r>
-        <w:lastRenderedPageBreak/>
-        <w:t>In order for</w:t>
-      </w:r>
-      <w:proofErr w:type="gramEnd"/>
-      <w:r>
-        <w:t xml:space="preserve"> us to gather all the Windows Log Events</w:t>
-      </w:r>
-      <w:r>
-        <w:t>, we launch</w:t>
-      </w:r>
-      <w:r>
-        <w:t xml:space="preserve"> </w:t>
-      </w:r>
-      <w:r>
-        <w:rPr>
-          <w:i/>
-          <w:iCs/>
-        </w:rPr>
-        <w:t>event</w:t>
-      </w:r>
-      <w:r>
-        <w:rPr>
-          <w:i/>
-          <w:iCs/>
-        </w:rPr>
-        <w:t>vwr.exe</w:t>
-      </w:r>
-      <w:r>
-        <w:t xml:space="preserve"> after utilizing Make me Admin to have administrative privileges for a PowerShell terminal, and then navigate to </w:t>
-      </w:r>
-      <w:r>
-        <w:rPr>
-          <w:b/>
-          <w:bCs/>
-        </w:rPr>
-        <w:t>Custom Views</w:t>
-      </w:r>
-      <w:r>
-        <w:t xml:space="preserve"> </w:t>
-      </w:r>
-      <w:proofErr w:type="gramStart"/>
-      <w:r>
-        <w:t>in order to</w:t>
-      </w:r>
-      <w:proofErr w:type="gramEnd"/>
-      <w:r>
-        <w:t xml:space="preserve"> collect all </w:t>
-      </w:r>
-      <w:r>
-        <w:t xml:space="preserve">the log events pertaining to the following </w:t>
-      </w:r>
-      <w:proofErr w:type="gramStart"/>
-      <w:r>
-        <w:t>events :</w:t>
-      </w:r>
-      <w:proofErr w:type="gramEnd"/>
-    </w:p>
-    <w:p/>
-    <w:p>
-      <w:pPr>
-        <w:rPr>
-          <w:b/>
-          <w:bCs/>
-        </w:rPr>
       </w:pPr>
       <w:r>
         <w:rPr>
@@ -2046,15 +3555,6 @@
         </w:rPr>
         <w:t>A User account is created</w:t>
       </w:r>
-    </w:p>
-    <w:p>
-      <w:pPr>
-        <w:pStyle w:val="Heading3"/>
-        <w:rPr>
-          <w:b/>
-          <w:bCs/>
-        </w:rPr>
-      </w:pPr>
       <w:r>
         <w:rPr>
           <w:noProof/>
@@ -2062,7 +3562,7 @@
         <mc:AlternateContent>
           <mc:Choice Requires="wps">
             <w:drawing>
-              <wp:anchor distT="0" distB="0" distL="114300" distR="114300" simplePos="0" relativeHeight="251662336" behindDoc="1" locked="0" layoutInCell="1" allowOverlap="1" wp14:anchorId="56943A05" wp14:editId="70AFF252">
+              <wp:anchor distT="0" distB="0" distL="114300" distR="114300" simplePos="0" relativeHeight="251658243" behindDoc="1" locked="0" layoutInCell="1" allowOverlap="1" wp14:anchorId="56943A05" wp14:editId="70AFF252">
                 <wp:simplePos x="0" y="0"/>
                 <wp:positionH relativeFrom="column">
                   <wp:posOffset>2838450</wp:posOffset>
@@ -2158,7 +3658,7 @@
                 <v:stroke joinstyle="miter"/>
                 <v:path gradientshapeok="t" o:connecttype="rect"/>
               </v:shapetype>
-              <v:shape id="Text Box 1" o:spid="_x0000_s1026" type="#_x0000_t202" style="position:absolute;margin-left:223.5pt;margin-top:244.45pt;width:236.95pt;height:.05pt;z-index:-251654144;visibility:visible;mso-wrap-style:square;mso-wrap-distance-left:9pt;mso-wrap-distance-top:0;mso-wrap-distance-right:9pt;mso-wrap-distance-bottom:0;mso-position-horizontal:absolute;mso-position-horizontal-relative:text;mso-position-vertical:absolute;mso-position-vertical-relative:text;v-text-anchor:top" o:gfxdata="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" stroked="f">
+              <v:shape id="Text Box 1" o:spid="_x0000_s1026" type="#_x0000_t202" style="position:absolute;margin-left:223.5pt;margin-top:244.45pt;width:236.95pt;height:.05pt;z-index:-251658237;visibility:visible;mso-wrap-style:square;mso-wrap-distance-left:9pt;mso-wrap-distance-top:0;mso-wrap-distance-right:9pt;mso-wrap-distance-bottom:0;mso-position-horizontal:absolute;mso-position-horizontal-relative:text;mso-position-vertical:absolute;mso-position-vertical-relative:text;v-text-anchor:top" o:gfxdata="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" stroked="f">
                 <v:textbox style="mso-fit-shape-to-text:t" inset="0,0,0,0">
                   <w:txbxContent>
                     <w:p>
@@ -2204,7 +3704,7 @@
           <w:noProof/>
         </w:rPr>
         <w:drawing>
-          <wp:anchor distT="0" distB="0" distL="114300" distR="114300" simplePos="0" relativeHeight="251658240" behindDoc="1" locked="0" layoutInCell="1" allowOverlap="1" wp14:anchorId="0557858E" wp14:editId="6B9E65F5">
+          <wp:anchor distT="0" distB="0" distL="114300" distR="114300" simplePos="0" relativeHeight="251658241" behindDoc="1" locked="0" layoutInCell="1" allowOverlap="1" wp14:anchorId="0557858E" wp14:editId="6B9E65F5">
             <wp:simplePos x="0" y="0"/>
             <wp:positionH relativeFrom="column">
               <wp:posOffset>2838450</wp:posOffset>
@@ -2241,7 +3741,7 @@
                     <pic:cNvPicPr/>
                   </pic:nvPicPr>
                   <pic:blipFill>
-                    <a:blip r:embed="rId9">
+                    <a:blip r:embed="rId11">
                       <a:extLst>
                         <a:ext uri="{28A0092B-C50C-407E-A947-70E740481C1C}">
                           <a14:useLocalDpi xmlns:a14="http://schemas.microsoft.com/office/drawing/2010/main" val="0"/>
@@ -2331,6 +3831,7 @@
           <w:lang w:val="en-CA"/>
         </w:rPr>
       </w:pPr>
+      <w:bookmarkStart w:id="2" w:name="_Toc213513730"/>
       <w:proofErr w:type="gramStart"/>
       <w:r>
         <w:rPr>
@@ -2344,6 +3845,7 @@
         </w:rPr>
         <w:t>:</w:t>
       </w:r>
+      <w:bookmarkEnd w:id="2"/>
       <w:proofErr w:type="gramEnd"/>
       <w:r>
         <w:t xml:space="preserve"> </w:t>
@@ -2365,6 +3867,7 @@
           <w:lang w:val="en-CA"/>
         </w:rPr>
       </w:pPr>
+      <w:bookmarkStart w:id="3" w:name="_Toc213513731"/>
       <w:proofErr w:type="gramStart"/>
       <w:r>
         <w:rPr>
@@ -2378,6 +3881,7 @@
         </w:rPr>
         <w:t xml:space="preserve"> :</w:t>
       </w:r>
+      <w:bookmarkEnd w:id="3"/>
       <w:proofErr w:type="gramEnd"/>
       <w:r>
         <w:t xml:space="preserve"> </w:t>
@@ -2495,7 +3999,7 @@
         </w:rPr>
         <w:t xml:space="preserve">“Windows Security Log Event ID 4720 - A User Account Was Created.” Accessed November 4, 2025. </w:t>
       </w:r>
-      <w:hyperlink r:id="rId10" w:history="1">
+      <w:hyperlink r:id="rId12" w:history="1">
         <w:r>
           <w:rPr>
             <w:lang w:val="en-CA"/>
@@ -2520,22 +4024,6 @@
     </w:p>
     <w:p>
       <w:pPr>
-        <w:pStyle w:val="NoSpacing"/>
-        <w:rPr>
-          <w:lang w:val="en-CA"/>
-        </w:rPr>
-      </w:pPr>
-    </w:p>
-    <w:p>
-      <w:pPr>
-        <w:pStyle w:val="NoSpacing"/>
-        <w:rPr>
-          <w:lang w:val="en-CA"/>
-        </w:rPr>
-      </w:pPr>
-    </w:p>
-    <w:p>
-      <w:pPr>
         <w:rPr>
           <w:rStyle w:val="Strong"/>
         </w:rPr>
@@ -2568,18 +4056,10 @@
           <w:rStyle w:val="Strong"/>
         </w:rPr>
       </w:pPr>
-    </w:p>
-    <w:p>
-      <w:pPr>
+      <w:r>
         <w:rPr>
           <w:rStyle w:val="Strong"/>
         </w:rPr>
-      </w:pPr>
-      <w:r>
-        <w:rPr>
-          <w:rStyle w:val="Strong"/>
-        </w:rPr>
-        <w:lastRenderedPageBreak/>
         <w:t>An Account Failed to Log on</w:t>
       </w:r>
     </w:p>
@@ -2591,6 +4071,7 @@
           <w:bCs/>
         </w:rPr>
       </w:pPr>
+      <w:bookmarkStart w:id="4" w:name="_Toc213513732"/>
       <w:r>
         <w:rPr>
           <w:noProof/>
@@ -2598,7 +4079,7 @@
         <mc:AlternateContent>
           <mc:Choice Requires="wps">
             <w:drawing>
-              <wp:anchor distT="0" distB="0" distL="114300" distR="114300" simplePos="0" relativeHeight="251664384" behindDoc="1" locked="0" layoutInCell="1" allowOverlap="1" wp14:anchorId="6A4827B5" wp14:editId="125BC0B1">
+              <wp:anchor distT="0" distB="0" distL="114300" distR="114300" simplePos="0" relativeHeight="251658244" behindDoc="1" locked="0" layoutInCell="1" allowOverlap="1" wp14:anchorId="6A4827B5" wp14:editId="125BC0B1">
                 <wp:simplePos x="0" y="0"/>
                 <wp:positionH relativeFrom="column">
                   <wp:posOffset>2842895</wp:posOffset>
@@ -2690,7 +4171,7 @@
           </mc:Choice>
           <mc:Fallback>
             <w:pict>
-              <v:shape w14:anchorId="6A4827B5" id="_x0000_s1027" type="#_x0000_t202" style="position:absolute;margin-left:223.85pt;margin-top:244.3pt;width:236.15pt;height:.05pt;z-index:-251652096;visibility:visible;mso-wrap-style:square;mso-wrap-distance-left:9pt;mso-wrap-distance-top:0;mso-wrap-distance-right:9pt;mso-wrap-distance-bottom:0;mso-position-horizontal:absolute;mso-position-horizontal-relative:text;mso-position-vertical:absolute;mso-position-vertical-relative:text;v-text-anchor:top" o:gfxdata="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" stroked="f">
+              <v:shape w14:anchorId="6A4827B5" id="_x0000_s1027" type="#_x0000_t202" style="position:absolute;margin-left:223.85pt;margin-top:244.3pt;width:236.15pt;height:.05pt;z-index:-251658236;visibility:visible;mso-wrap-style:square;mso-wrap-distance-left:9pt;mso-wrap-distance-top:0;mso-wrap-distance-right:9pt;mso-wrap-distance-bottom:0;mso-position-horizontal:absolute;mso-position-horizontal-relative:text;mso-position-vertical:absolute;mso-position-vertical-relative:text;v-text-anchor:top" o:gfxdata="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" stroked="f">
                 <v:textbox style="mso-fit-shape-to-text:t" inset="0,0,0,0">
                   <w:txbxContent>
                     <w:p>
@@ -2736,7 +4217,7 @@
           <w:noProof/>
         </w:rPr>
         <w:drawing>
-          <wp:anchor distT="0" distB="0" distL="114300" distR="114300" simplePos="0" relativeHeight="251660288" behindDoc="1" locked="0" layoutInCell="1" allowOverlap="1" wp14:anchorId="0701B2F8" wp14:editId="7DA8A19E">
+          <wp:anchor distT="0" distB="0" distL="114300" distR="114300" simplePos="0" relativeHeight="251658242" behindDoc="1" locked="0" layoutInCell="1" allowOverlap="1" wp14:anchorId="0701B2F8" wp14:editId="7DA8A19E">
             <wp:simplePos x="0" y="0"/>
             <wp:positionH relativeFrom="column">
               <wp:posOffset>2842895</wp:posOffset>
@@ -2773,7 +4254,7 @@
                     <pic:cNvPicPr/>
                   </pic:nvPicPr>
                   <pic:blipFill>
-                    <a:blip r:embed="rId11">
+                    <a:blip r:embed="rId13">
                       <a:extLst>
                         <a:ext uri="{28A0092B-C50C-407E-A947-70E740481C1C}">
                           <a14:useLocalDpi xmlns:a14="http://schemas.microsoft.com/office/drawing/2010/main" val="0"/>
@@ -2805,6 +4286,7 @@
           </wp:anchor>
         </w:drawing>
       </w:r>
+      <w:bookmarkEnd w:id="4"/>
       <w:r>
         <w:rPr>
           <w:rStyle w:val="Strong"/>
@@ -2850,6 +4332,7 @@
           <w:lang w:val="en-CA"/>
         </w:rPr>
       </w:pPr>
+      <w:bookmarkStart w:id="5" w:name="_Toc213513733"/>
       <w:proofErr w:type="gramStart"/>
       <w:r>
         <w:rPr>
@@ -2857,6 +4340,7 @@
         </w:rPr>
         <w:t>Description :</w:t>
       </w:r>
+      <w:bookmarkEnd w:id="5"/>
       <w:proofErr w:type="gramEnd"/>
       <w:r>
         <w:t xml:space="preserve"> </w:t>
@@ -2885,6 +4369,7 @@
           <w:lang w:val="en-CA"/>
         </w:rPr>
       </w:pPr>
+      <w:bookmarkStart w:id="6" w:name="_Toc213513734"/>
       <w:proofErr w:type="gramStart"/>
       <w:r>
         <w:rPr>
@@ -2898,6 +4383,7 @@
         </w:rPr>
         <w:t xml:space="preserve"> :</w:t>
       </w:r>
+      <w:bookmarkEnd w:id="6"/>
       <w:proofErr w:type="gramEnd"/>
       <w:r>
         <w:t xml:space="preserve"> </w:t>
@@ -3004,7 +4490,7 @@
         </w:rPr>
         <w:t xml:space="preserve">“Windows Security Log Event ID 4625 - An Account Failed to Log On.” Accessed November 5, 2025. </w:t>
       </w:r>
-      <w:hyperlink r:id="rId12" w:history="1">
+      <w:hyperlink r:id="rId14" w:history="1">
         <w:r>
           <w:rPr>
             <w:rStyle w:val="Hyperlink"/>
@@ -3047,10 +4533,11 @@
         <w:rPr>
           <w:noProof/>
         </w:rPr>
+        <w:lastRenderedPageBreak/>
         <mc:AlternateContent>
           <mc:Choice Requires="wps">
             <w:drawing>
-              <wp:anchor distT="0" distB="0" distL="114300" distR="114300" simplePos="0" relativeHeight="251667456" behindDoc="1" locked="0" layoutInCell="1" allowOverlap="1" wp14:anchorId="70445943" wp14:editId="2B97F29E">
+              <wp:anchor distT="0" distB="0" distL="114300" distR="114300" simplePos="0" relativeHeight="251658246" behindDoc="1" locked="0" layoutInCell="1" allowOverlap="1" wp14:anchorId="70445943" wp14:editId="2B97F29E">
                 <wp:simplePos x="0" y="0"/>
                 <wp:positionH relativeFrom="column">
                   <wp:posOffset>3002280</wp:posOffset>
@@ -3138,7 +4625,7 @@
           </mc:Choice>
           <mc:Fallback>
             <w:pict>
-              <v:shape w14:anchorId="70445943" id="_x0000_s1028" type="#_x0000_t202" style="position:absolute;margin-left:236.4pt;margin-top:225.2pt;width:214.9pt;height:.05pt;z-index:-251649024;visibility:visible;mso-wrap-style:square;mso-wrap-distance-left:9pt;mso-wrap-distance-top:0;mso-wrap-distance-right:9pt;mso-wrap-distance-bottom:0;mso-position-horizontal:absolute;mso-position-horizontal-relative:text;mso-position-vertical:absolute;mso-position-vertical-relative:text;v-text-anchor:top" o:gfxdata="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" stroked="f">
+              <v:shape w14:anchorId="70445943" id="_x0000_s1028" type="#_x0000_t202" style="position:absolute;margin-left:236.4pt;margin-top:225.2pt;width:214.9pt;height:.05pt;z-index:-251658234;visibility:visible;mso-wrap-style:square;mso-wrap-distance-left:9pt;mso-wrap-distance-top:0;mso-wrap-distance-right:9pt;mso-wrap-distance-bottom:0;mso-position-horizontal:absolute;mso-position-horizontal-relative:text;mso-position-vertical:absolute;mso-position-vertical-relative:text;v-text-anchor:top" o:gfxdata="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" stroked="f">
                 <v:textbox style="mso-fit-shape-to-text:t" inset="0,0,0,0">
                   <w:txbxContent>
                     <w:p>
@@ -3179,7 +4666,7 @@
           <w:noProof/>
         </w:rPr>
         <w:drawing>
-          <wp:anchor distT="0" distB="0" distL="114300" distR="114300" simplePos="0" relativeHeight="251665408" behindDoc="1" locked="0" layoutInCell="1" allowOverlap="1" wp14:anchorId="2A3FA2E2" wp14:editId="120D70B2">
+          <wp:anchor distT="0" distB="0" distL="114300" distR="114300" simplePos="0" relativeHeight="251658245" behindDoc="1" locked="0" layoutInCell="1" allowOverlap="1" wp14:anchorId="2A3FA2E2" wp14:editId="120D70B2">
             <wp:simplePos x="0" y="0"/>
             <wp:positionH relativeFrom="margin">
               <wp:posOffset>3002280</wp:posOffset>
@@ -3216,7 +4703,7 @@
                     <pic:cNvPicPr/>
                   </pic:nvPicPr>
                   <pic:blipFill>
-                    <a:blip r:embed="rId13">
+                    <a:blip r:embed="rId15">
                       <a:extLst>
                         <a:ext uri="{28A0092B-C50C-407E-A947-70E740481C1C}">
                           <a14:useLocalDpi xmlns:a14="http://schemas.microsoft.com/office/drawing/2010/main" val="0"/>
@@ -3329,6 +4816,7 @@
           <w:lang w:val="en-CA"/>
         </w:rPr>
       </w:pPr>
+      <w:bookmarkStart w:id="7" w:name="_Toc213513735"/>
       <w:proofErr w:type="gramStart"/>
       <w:r>
         <w:rPr>
@@ -3336,6 +4824,7 @@
         </w:rPr>
         <w:t>Description :</w:t>
       </w:r>
+      <w:bookmarkEnd w:id="7"/>
       <w:proofErr w:type="gramEnd"/>
       <w:r>
         <w:t xml:space="preserve"> </w:t>
@@ -3359,7 +4848,7 @@
         <w:fldChar w:fldCharType="begin"/>
       </w:r>
       <w:r>
-        <w:instrText xml:space="preserve"> ADDIN ZOTERO_ITEM CSL_CITATION {"citationID":"uxpEjo9F","properties":{"formattedCitation":"({\\i{}Windows Security Log Event ID 4624 - An Account Was Successfully Logged On}, n.d.)","plainCitation":"(Windows Security Log Event ID 4624 - An Account Was Successfully Logged On, n.d.)","noteIndex":0},"citationItems":[{"id":772,"uris":["http://zotero.org/users/12955926/items/U4YCUFED"],"itemData":{"id":772,"type":"webpage","title":"Windows Security Log Event ID 4624 - An account was successfully logged on","URL":"https://www.ultimatewindowssecurity.com/securitylog/encyclopedia/event.aspx?eventid=4624","accessed":{"date-parts":[["2025",11,5]]}}}],"schema":"https://github.com/citation-style-language/schema/raw/master/csl-citation.json"} </w:instrText>
+        <w:instrText xml:space="preserve"> ADDIN ZOTERO_ITEM CSL_CITATION {"citationID":"uxpEjo9F","properties":{"formattedCitation":"({\\i{}Windows Security Log Event ID 4624 - An Account Was Successfully Logged On}, n.d.)","plainCitation":"(Windows Security Log Event ID 4624 - An Account Was Successfully Logged On, n.d.)","noteIndex":0},"citationItems":[{"id":13,"uris":["http://zotero.org/users/12955926/items/U4YCUFED"],"itemData":{"id":13,"type":"webpage","title":"Windows Security Log Event ID 4624 - An account was successfully logged on","URL":"https://www.ultimatewindowssecurity.com/securitylog/encyclopedia/event.aspx?eventid=4624","accessed":{"date-parts":[["2025",11,5]]}}}],"schema":"https://github.com/citation-style-language/schema/raw/master/csl-citation.json"} </w:instrText>
       </w:r>
       <w:r>
         <w:fldChar w:fldCharType="separate"/>
@@ -3367,6 +4856,7 @@
       <w:r>
         <w:rPr>
           <w:rFonts w:ascii="Aptos" w:hAnsi="Aptos" w:cs="Times New Roman"/>
+          <w:lang w:val="en-US"/>
         </w:rPr>
         <w:t>(</w:t>
       </w:r>
@@ -3375,12 +4865,14 @@
           <w:rFonts w:ascii="Aptos" w:hAnsi="Aptos" w:cs="Times New Roman"/>
           <w:i/>
           <w:iCs/>
+          <w:lang w:val="en-US"/>
         </w:rPr>
         <w:t>Windows Security Log Event ID 4624 - An Account Was Successfully Logged On</w:t>
       </w:r>
       <w:r>
         <w:rPr>
           <w:rFonts w:ascii="Aptos" w:hAnsi="Aptos" w:cs="Times New Roman"/>
+          <w:lang w:val="en-US"/>
         </w:rPr>
         <w:t>, n.d.)</w:t>
       </w:r>
@@ -3401,6 +4893,7 @@
           <w:lang w:val="en-CA"/>
         </w:rPr>
       </w:pPr>
+      <w:bookmarkStart w:id="8" w:name="_Toc213513736"/>
       <w:proofErr w:type="gramStart"/>
       <w:r>
         <w:rPr>
@@ -3408,6 +4901,7 @@
         </w:rPr>
         <w:t>Reasoning :</w:t>
       </w:r>
+      <w:bookmarkEnd w:id="8"/>
       <w:proofErr w:type="gramEnd"/>
       <w:r>
         <w:t xml:space="preserve"> </w:t>
@@ -3437,11 +4931,7 @@
       </w:r>
       <w:proofErr w:type="gramStart"/>
       <w:r>
-        <w:t xml:space="preserve">were  </w:t>
-      </w:r>
-      <w:r>
-        <w:lastRenderedPageBreak/>
-        <w:t>selected</w:t>
+        <w:t>were  selected</w:t>
       </w:r>
       <w:proofErr w:type="gramEnd"/>
       <w:r>
@@ -3510,7 +5000,7 @@
         <mc:AlternateContent>
           <mc:Choice Requires="wps">
             <w:drawing>
-              <wp:anchor distT="0" distB="0" distL="114300" distR="114300" simplePos="0" relativeHeight="251670528" behindDoc="1" locked="0" layoutInCell="1" allowOverlap="1" wp14:anchorId="31CDA1D4" wp14:editId="60FD8686">
+              <wp:anchor distT="0" distB="0" distL="114300" distR="114300" simplePos="0" relativeHeight="251658248" behindDoc="1" locked="0" layoutInCell="1" allowOverlap="1" wp14:anchorId="31CDA1D4" wp14:editId="60FD8686">
                 <wp:simplePos x="0" y="0"/>
                 <wp:positionH relativeFrom="column">
                   <wp:posOffset>2827655</wp:posOffset>
@@ -3598,7 +5088,7 @@
           </mc:Choice>
           <mc:Fallback>
             <w:pict>
-              <v:shape w14:anchorId="31CDA1D4" id="_x0000_s1029" type="#_x0000_t202" style="position:absolute;margin-left:222.65pt;margin-top:237.9pt;width:228.65pt;height:.05pt;z-index:-251645952;visibility:visible;mso-wrap-style:square;mso-wrap-distance-left:9pt;mso-wrap-distance-top:0;mso-wrap-distance-right:9pt;mso-wrap-distance-bottom:0;mso-position-horizontal:absolute;mso-position-horizontal-relative:text;mso-position-vertical:absolute;mso-position-vertical-relative:text;v-text-anchor:top" o:gfxdata="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" stroked="f">
+              <v:shape w14:anchorId="31CDA1D4" id="_x0000_s1029" type="#_x0000_t202" style="position:absolute;margin-left:222.65pt;margin-top:237.9pt;width:228.65pt;height:.05pt;z-index:-251658232;visibility:visible;mso-wrap-style:square;mso-wrap-distance-left:9pt;mso-wrap-distance-top:0;mso-wrap-distance-right:9pt;mso-wrap-distance-bottom:0;mso-position-horizontal:absolute;mso-position-horizontal-relative:text;mso-position-vertical:absolute;mso-position-vertical-relative:text;v-text-anchor:top" o:gfxdata="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" stroked="f">
                 <v:textbox style="mso-fit-shape-to-text:t" inset="0,0,0,0">
                   <w:txbxContent>
                     <w:p>
@@ -3639,7 +5129,7 @@
           <w:noProof/>
         </w:rPr>
         <w:drawing>
-          <wp:anchor distT="0" distB="0" distL="114300" distR="114300" simplePos="0" relativeHeight="251668480" behindDoc="1" locked="0" layoutInCell="1" allowOverlap="1" wp14:anchorId="47E92821" wp14:editId="63F84D6E">
+          <wp:anchor distT="0" distB="0" distL="114300" distR="114300" simplePos="0" relativeHeight="251658247" behindDoc="1" locked="0" layoutInCell="1" allowOverlap="1" wp14:anchorId="47E92821" wp14:editId="63F84D6E">
             <wp:simplePos x="0" y="0"/>
             <wp:positionH relativeFrom="margin">
               <wp:posOffset>2827655</wp:posOffset>
@@ -3676,7 +5166,7 @@
                     <pic:cNvPicPr/>
                   </pic:nvPicPr>
                   <pic:blipFill>
-                    <a:blip r:embed="rId14">
+                    <a:blip r:embed="rId16">
                       <a:extLst>
                         <a:ext uri="{28A0092B-C50C-407E-A947-70E740481C1C}">
                           <a14:useLocalDpi xmlns:a14="http://schemas.microsoft.com/office/drawing/2010/main" val="0"/>
@@ -3725,6 +5215,7 @@
           <w:color w:val="0A2F40"/>
         </w:rPr>
       </w:pPr>
+      <w:bookmarkStart w:id="9" w:name="_Toc213513737"/>
       <w:r>
         <w:rPr>
           <w:rFonts w:eastAsia="Aptos Display"/>
@@ -3753,6 +5244,7 @@
         </w:rPr>
         <w:t>728,4732</w:t>
       </w:r>
+      <w:bookmarkEnd w:id="9"/>
     </w:p>
     <w:p>
       <w:pPr>
@@ -3762,6 +5254,7 @@
       </w:pPr>
     </w:p>
     <w:p>
+      <w:bookmarkStart w:id="10" w:name="_Toc213513738"/>
       <w:proofErr w:type="gramStart"/>
       <w:r>
         <w:rPr>
@@ -3775,6 +5268,7 @@
         </w:rPr>
         <w:t>escription :</w:t>
       </w:r>
+      <w:bookmarkEnd w:id="10"/>
       <w:proofErr w:type="gramEnd"/>
       <w:r>
         <w:t xml:space="preserve"> </w:t>
@@ -3828,7 +5322,7 @@
         <w:fldChar w:fldCharType="begin"/>
       </w:r>
       <w:r>
-        <w:instrText xml:space="preserve"> ADDIN ZOTERO_ITEM CSL_CITATION {"citationID":"VI2oxTaI","properties":{"formattedCitation":"({\\i{}Windows Security Log Event ID 4728 - A Member Was Added to a Security-Enabled Global Group}, n.d.; {\\i{}Windows Security Log Event ID 4732 - A Member Was Added to a Security-Enabled Local Group}, n.d.)","plainCitation":"(Windows Security Log Event ID 4728 - A Member Was Added to a Security-Enabled Global Group, n.d.; Windows Security Log Event ID 4732 - A Member Was Added to a Security-Enabled Local Group, n.d.)","noteIndex":0},"citationItems":[{"id":773,"uris":["http://zotero.org/users/12955926/items/G4PZK9HI"],"itemData":{"id":773,"type":"webpage","title":"Windows Security Log Event ID 4728 - A member was added to a security-enabled global group","URL":"https://www.ultimatewindowssecurity.com/securitylog/encyclopedia/event.aspx?eventid=4728","accessed":{"date-parts":[["2025",11,6]]}}},{"id":775,"uris":["http://zotero.org/users/12955926/items/FWLEFMH4"],"itemData":{"id":775,"type":"webpage","title":"Windows Security Log Event ID 4732 - A member was added to a security-enabled local group","URL":"https://www.ultimatewindowssecurity.com/securitylog/encyclopedia/event.aspx?eventid=4732","accessed":{"date-parts":[["2025",11,6]]}},"label":"page"}],"schema":"https://github.com/citation-style-language/schema/raw/master/csl-citation.json"} </w:instrText>
+        <w:instrText xml:space="preserve"> ADDIN ZOTERO_ITEM CSL_CITATION {"citationID":"VI2oxTaI","properties":{"formattedCitation":"({\\i{}Windows Security Log Event ID 4728 - A Member Was Added to a Security-Enabled Global Group}, n.d.; {\\i{}Windows Security Log Event ID 4732 - A Member Was Added to a Security-Enabled Local Group}, n.d.)","plainCitation":"(Windows Security Log Event ID 4728 - A Member Was Added to a Security-Enabled Global Group, n.d.; Windows Security Log Event ID 4732 - A Member Was Added to a Security-Enabled Local Group, n.d.)","noteIndex":0},"citationItems":[{"id":12,"uris":["http://zotero.org/users/12955926/items/G4PZK9HI"],"itemData":{"id":12,"type":"webpage","title":"Windows Security Log Event ID 4728 - A member was added to a security-enabled global group","URL":"https://www.ultimatewindowssecurity.com/securitylog/encyclopedia/event.aspx?eventid=4728","accessed":{"date-parts":[["2025",11,6]]}}},{"id":11,"uris":["http://zotero.org/users/12955926/items/FWLEFMH4"],"itemData":{"id":11,"type":"webpage","title":"Windows Security Log Event ID 4732 - A member was added to a security-enabled local group","URL":"https://www.ultimatewindowssecurity.com/securitylog/encyclopedia/event.aspx?eventid=4732","accessed":{"date-parts":[["2025",11,6]]}},"label":"page"}],"schema":"https://github.com/citation-style-language/schema/raw/master/csl-citation.json"} </w:instrText>
       </w:r>
       <w:r>
         <w:fldChar w:fldCharType="separate"/>
@@ -3836,6 +5330,7 @@
       <w:r>
         <w:rPr>
           <w:rFonts w:ascii="Aptos" w:hAnsi="Aptos" w:cs="Times New Roman"/>
+          <w:lang w:val="en-US"/>
         </w:rPr>
         <w:t>(</w:t>
       </w:r>
@@ -3844,26 +5339,40 @@
           <w:rFonts w:ascii="Aptos" w:hAnsi="Aptos" w:cs="Times New Roman"/>
           <w:i/>
           <w:iCs/>
-        </w:rPr>
-        <w:t>Windows Security Log Event ID 4728 - A Member Was Added to a Security-Enabled Global Group</w:t>
-      </w:r>
-      <w:r>
-        <w:rPr>
-          <w:rFonts w:ascii="Aptos" w:hAnsi="Aptos" w:cs="Times New Roman"/>
-        </w:rPr>
-        <w:t xml:space="preserve">, n.d.; </w:t>
+          <w:lang w:val="en-US"/>
+        </w:rPr>
+        <w:t xml:space="preserve">Windows Security Log Event ID 4728 - A Member Was Added to a Security-Enabled </w:t>
       </w:r>
       <w:r>
         <w:rPr>
           <w:rFonts w:ascii="Aptos" w:hAnsi="Aptos" w:cs="Times New Roman"/>
           <w:i/>
           <w:iCs/>
+          <w:lang w:val="en-US"/>
+        </w:rPr>
+        <w:lastRenderedPageBreak/>
+        <w:t>Global Group</w:t>
+      </w:r>
+      <w:r>
+        <w:rPr>
+          <w:rFonts w:ascii="Aptos" w:hAnsi="Aptos" w:cs="Times New Roman"/>
+          <w:lang w:val="en-US"/>
+        </w:rPr>
+        <w:t xml:space="preserve">, n.d.; </w:t>
+      </w:r>
+      <w:r>
+        <w:rPr>
+          <w:rFonts w:ascii="Aptos" w:hAnsi="Aptos" w:cs="Times New Roman"/>
+          <w:i/>
+          <w:iCs/>
+          <w:lang w:val="en-US"/>
         </w:rPr>
         <w:t>Windows Security Log Event ID 4732 - A Member Was Added to a Security-Enabled Local Group</w:t>
       </w:r>
       <w:r>
         <w:rPr>
           <w:rFonts w:ascii="Aptos" w:hAnsi="Aptos" w:cs="Times New Roman"/>
+          <w:lang w:val="en-US"/>
         </w:rPr>
         <w:t>, n.d.)</w:t>
       </w:r>
@@ -3881,6 +5390,7 @@
           <w:lang w:val="en-CA"/>
         </w:rPr>
       </w:pPr>
+      <w:bookmarkStart w:id="11" w:name="_Toc213513739"/>
       <w:proofErr w:type="gramStart"/>
       <w:r>
         <w:rPr>
@@ -3888,6 +5398,7 @@
         </w:rPr>
         <w:t>Reasoning :</w:t>
       </w:r>
+      <w:bookmarkEnd w:id="11"/>
       <w:proofErr w:type="gramEnd"/>
       <w:r>
         <w:t xml:space="preserve"> </w:t>
@@ -4004,7 +5515,7 @@
         </w:rPr>
         <w:t xml:space="preserve">. (n.d.). Retrieved November 6, 2025, from </w:t>
       </w:r>
-      <w:hyperlink r:id="rId15">
+      <w:hyperlink r:id="rId17">
         <w:r>
           <w:rPr>
             <w:rStyle w:val="Hyperlink"/>
@@ -4037,7 +5548,7 @@
         </w:rPr>
         <w:t xml:space="preserve">. (n.d.). Retrieved November 6, 2025, from </w:t>
       </w:r>
-      <w:hyperlink r:id="rId16">
+      <w:hyperlink r:id="rId18">
         <w:r>
           <w:rPr>
             <w:rStyle w:val="Hyperlink"/>
@@ -4075,7 +5586,7 @@
         <mc:AlternateContent>
           <mc:Choice Requires="wps">
             <w:drawing>
-              <wp:anchor distT="0" distB="0" distL="114300" distR="114300" simplePos="0" relativeHeight="251673600" behindDoc="1" locked="0" layoutInCell="1" allowOverlap="1" wp14:anchorId="2D7A6775" wp14:editId="73363D78">
+              <wp:anchor distT="0" distB="0" distL="114300" distR="114300" simplePos="0" relativeHeight="251658249" behindDoc="1" locked="0" layoutInCell="1" allowOverlap="1" wp14:anchorId="2D7A6775" wp14:editId="73363D78">
                 <wp:simplePos x="0" y="0"/>
                 <wp:positionH relativeFrom="column">
                   <wp:posOffset>2950210</wp:posOffset>
@@ -4163,7 +5674,7 @@
           </mc:Choice>
           <mc:Fallback>
             <w:pict>
-              <v:shape w14:anchorId="2D7A6775" id="_x0000_s1030" type="#_x0000_t202" style="position:absolute;margin-left:232.3pt;margin-top:223.45pt;width:218.6pt;height:.05pt;z-index:-251642880;visibility:visible;mso-wrap-style:square;mso-wrap-distance-left:9pt;mso-wrap-distance-top:0;mso-wrap-distance-right:9pt;mso-wrap-distance-bottom:0;mso-position-horizontal:absolute;mso-position-horizontal-relative:text;mso-position-vertical:absolute;mso-position-vertical-relative:text;v-text-anchor:top" o:gfxdata="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" stroked="f">
+              <v:shape w14:anchorId="2D7A6775" id="_x0000_s1030" type="#_x0000_t202" style="position:absolute;margin-left:232.3pt;margin-top:223.45pt;width:218.6pt;height:.05pt;z-index:-251658231;visibility:visible;mso-wrap-style:square;mso-wrap-distance-left:9pt;mso-wrap-distance-top:0;mso-wrap-distance-right:9pt;mso-wrap-distance-bottom:0;mso-position-horizontal:absolute;mso-position-horizontal-relative:text;mso-position-vertical:absolute;mso-position-vertical-relative:text;v-text-anchor:top" o:gfxdata="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" stroked="f">
                 <v:textbox style="mso-fit-shape-to-text:t" inset="0,0,0,0">
                   <w:txbxContent>
                     <w:p>
@@ -4204,7 +5715,7 @@
           <w:noProof/>
         </w:rPr>
         <w:drawing>
-          <wp:anchor distT="0" distB="0" distL="114300" distR="114300" simplePos="0" relativeHeight="251638272" behindDoc="1" locked="0" layoutInCell="1" allowOverlap="1" wp14:anchorId="32CE9292" wp14:editId="459953BE">
+          <wp:anchor distT="0" distB="0" distL="114300" distR="114300" simplePos="0" relativeHeight="251658240" behindDoc="1" locked="0" layoutInCell="1" allowOverlap="1" wp14:anchorId="32CE9292" wp14:editId="459953BE">
             <wp:simplePos x="0" y="0"/>
             <wp:positionH relativeFrom="margin">
               <wp:align>right</wp:align>
@@ -4241,7 +5752,7 @@
                     <pic:cNvPicPr/>
                   </pic:nvPicPr>
                   <pic:blipFill>
-                    <a:blip r:embed="rId17">
+                    <a:blip r:embed="rId19">
                       <a:extLst>
                         <a:ext uri="{28A0092B-C50C-407E-A947-70E740481C1C}">
                           <a14:useLocalDpi xmlns:a14="http://schemas.microsoft.com/office/drawing/2010/main" val="0"/>
@@ -4305,6 +5816,7 @@
       <w:r>
         <w:br/>
       </w:r>
+      <w:bookmarkStart w:id="12" w:name="_Toc213513740"/>
       <w:r>
         <w:rPr>
           <w:rFonts w:eastAsia="Aptos Display"/>
@@ -4333,8 +5845,10 @@
         </w:rPr>
         <w:t>698</w:t>
       </w:r>
-    </w:p>
-    <w:p>
+      <w:bookmarkEnd w:id="12"/>
+    </w:p>
+    <w:p>
+      <w:bookmarkStart w:id="13" w:name="_Toc213513741"/>
       <w:proofErr w:type="gramStart"/>
       <w:r>
         <w:rPr>
@@ -4342,6 +5856,7 @@
         </w:rPr>
         <w:t>Description :</w:t>
       </w:r>
+      <w:bookmarkEnd w:id="13"/>
       <w:proofErr w:type="gramEnd"/>
       <w:r>
         <w:t xml:space="preserve"> </w:t>
@@ -4375,7 +5890,7 @@
         <w:fldChar w:fldCharType="begin"/>
       </w:r>
       <w:r>
-        <w:instrText xml:space="preserve"> ADDIN ZOTERO_ITEM CSL_CITATION {"citationID":"ueFkITth","properties":{"formattedCitation":"({\\i{}Windows Security Log Event ID 4698 - A Scheduled Task Was Created}, n.d.)","plainCitation":"(Windows Security Log Event ID 4698 - A Scheduled Task Was Created, n.d.)","noteIndex":0},"citationItems":[{"id":777,"uris":["http://zotero.org/users/12955926/items/VSMWAI5B"],"itemData":{"id":777,"type":"webpage","title":"Windows Security Log Event ID 4698 - A scheduled task was created","URL":"https://www.ultimatewindowssecurity.com/securitylog/encyclopedia/event.aspx?eventid=4698","accessed":{"date-parts":[["2025",11,6]]}}}],"schema":"https://github.com/citation-style-language/schema/raw/master/csl-citation.json"} </w:instrText>
+        <w:instrText xml:space="preserve"> ADDIN ZOTERO_ITEM CSL_CITATION {"citationID":"ueFkITth","properties":{"formattedCitation":"({\\i{}Windows Security Log Event ID 4698 - A Scheduled Task Was Created}, n.d.)","plainCitation":"(Windows Security Log Event ID 4698 - A Scheduled Task Was Created, n.d.)","noteIndex":0},"citationItems":[{"id":10,"uris":["http://zotero.org/users/12955926/items/VSMWAI5B"],"itemData":{"id":10,"type":"webpage","title":"Windows Security Log Event ID 4698 - A scheduled task was created","URL":"https://www.ultimatewindowssecurity.com/securitylog/encyclopedia/event.aspx?eventid=4698","accessed":{"date-parts":[["2025",11,6]]}}}],"schema":"https://github.com/citation-style-language/schema/raw/master/csl-citation.json"} </w:instrText>
       </w:r>
       <w:r>
         <w:fldChar w:fldCharType="separate"/>
@@ -4383,6 +5898,7 @@
       <w:r>
         <w:rPr>
           <w:rFonts w:ascii="Aptos" w:hAnsi="Aptos" w:cs="Times New Roman"/>
+          <w:lang w:val="en-US"/>
         </w:rPr>
         <w:t>(</w:t>
       </w:r>
@@ -4391,12 +5907,14 @@
           <w:rFonts w:ascii="Aptos" w:hAnsi="Aptos" w:cs="Times New Roman"/>
           <w:i/>
           <w:iCs/>
+          <w:lang w:val="en-US"/>
         </w:rPr>
         <w:t>Windows Security Log Event ID 4698 - A Scheduled Task Was Created</w:t>
       </w:r>
       <w:r>
         <w:rPr>
           <w:rFonts w:ascii="Aptos" w:hAnsi="Aptos" w:cs="Times New Roman"/>
+          <w:lang w:val="en-US"/>
         </w:rPr>
         <w:t>, n.d.)</w:t>
       </w:r>
@@ -4414,6 +5932,7 @@
           <w:lang w:val="en-CA"/>
         </w:rPr>
       </w:pPr>
+      <w:bookmarkStart w:id="14" w:name="_Toc213513742"/>
       <w:proofErr w:type="gramStart"/>
       <w:r>
         <w:rPr>
@@ -4421,6 +5940,7 @@
         </w:rPr>
         <w:t>Reasoning :</w:t>
       </w:r>
+      <w:bookmarkEnd w:id="14"/>
       <w:proofErr w:type="gramEnd"/>
       <w:r>
         <w:t xml:space="preserve"> </w:t>
@@ -4512,8 +6032,9 @@
           <w:rStyle w:val="Strong"/>
           <w:noProof/>
         </w:rPr>
+        <w:lastRenderedPageBreak/>
         <w:drawing>
-          <wp:anchor distT="0" distB="0" distL="114300" distR="114300" simplePos="0" relativeHeight="251684864" behindDoc="1" locked="0" layoutInCell="1" allowOverlap="1" wp14:anchorId="6E7779B4" wp14:editId="6FDAC089">
+          <wp:anchor distT="0" distB="0" distL="114300" distR="114300" simplePos="0" relativeHeight="251658255" behindDoc="1" locked="0" layoutInCell="1" allowOverlap="1" wp14:anchorId="6E7779B4" wp14:editId="6FDAC089">
             <wp:simplePos x="0" y="0"/>
             <wp:positionH relativeFrom="margin">
               <wp:align>right</wp:align>
@@ -4552,7 +6073,7 @@
                     </pic:cNvPicPr>
                   </pic:nvPicPr>
                   <pic:blipFill>
-                    <a:blip r:embed="rId18">
+                    <a:blip r:embed="rId20">
                       <a:extLst>
                         <a:ext uri="{28A0092B-C50C-407E-A947-70E740481C1C}">
                           <a14:useLocalDpi xmlns:a14="http://schemas.microsoft.com/office/drawing/2010/main" val="0"/>
@@ -4602,7 +6123,7 @@
         </w:rPr>
         <w:t xml:space="preserve">. (n.d.). Retrieved November 6, 2025, from </w:t>
       </w:r>
-      <w:hyperlink r:id="rId19">
+      <w:hyperlink r:id="rId21">
         <w:r>
           <w:rPr>
             <w:rStyle w:val="Hyperlink"/>
@@ -4716,7 +6237,7 @@
         <mc:AlternateContent>
           <mc:Choice Requires="wps">
             <w:drawing>
-              <wp:anchor distT="0" distB="0" distL="114300" distR="114300" simplePos="0" relativeHeight="251680768" behindDoc="1" locked="0" layoutInCell="1" allowOverlap="1" wp14:anchorId="382D238B" wp14:editId="0D702FA7">
+              <wp:anchor distT="0" distB="0" distL="114300" distR="114300" simplePos="0" relativeHeight="251658252" behindDoc="1" locked="0" layoutInCell="1" allowOverlap="1" wp14:anchorId="382D238B" wp14:editId="0D702FA7">
                 <wp:simplePos x="0" y="0"/>
                 <wp:positionH relativeFrom="margin">
                   <wp:posOffset>3057525</wp:posOffset>
@@ -4827,7 +6348,7 @@
           </mc:Choice>
           <mc:Fallback>
             <w:pict>
-              <v:shape w14:anchorId="382D238B" id="_x0000_s1031" type="#_x0000_t202" style="position:absolute;margin-left:240.75pt;margin-top:106.55pt;width:219pt;height:.05pt;z-index:-251635712;visibility:visible;mso-wrap-style:square;mso-width-percent:0;mso-wrap-distance-left:9pt;mso-wrap-distance-top:0;mso-wrap-distance-right:9pt;mso-wrap-distance-bottom:0;mso-position-horizontal:absolute;mso-position-horizontal-relative:margin;mso-position-vertical:absolute;mso-position-vertical-relative:text;mso-width-percent:0;mso-width-relative:margin;v-text-anchor:top" o:gfxdata="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" stroked="f">
+              <v:shape w14:anchorId="382D238B" id="_x0000_s1031" type="#_x0000_t202" style="position:absolute;margin-left:240.75pt;margin-top:106.55pt;width:219pt;height:.05pt;z-index:-251658228;visibility:visible;mso-wrap-style:square;mso-width-percent:0;mso-wrap-distance-left:9pt;mso-wrap-distance-top:0;mso-wrap-distance-right:9pt;mso-wrap-distance-bottom:0;mso-position-horizontal:absolute;mso-position-horizontal-relative:margin;mso-position-vertical:absolute;mso-position-vertical-relative:text;mso-width-percent:0;mso-width-relative:margin;v-text-anchor:top" o:gfxdata="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" stroked="f">
                 <v:textbox style="mso-fit-shape-to-text:t" inset="0,0,0,0">
                   <w:txbxContent>
                     <w:p>
@@ -4882,6 +6403,7 @@
           </mc:Fallback>
         </mc:AlternateContent>
       </w:r>
+      <w:bookmarkStart w:id="15" w:name="_Toc213513743"/>
       <w:proofErr w:type="gramStart"/>
       <w:r>
         <w:rPr>
@@ -4889,6 +6411,7 @@
         </w:rPr>
         <w:t>Description :</w:t>
       </w:r>
+      <w:bookmarkEnd w:id="15"/>
       <w:proofErr w:type="gramEnd"/>
       <w:r>
         <w:t xml:space="preserve"> </w:t>
@@ -4904,11 +6427,10 @@
         <w:t xml:space="preserve">The following Event IDs were added to reflect the different stages of the process of writing a file to an external USB drive (according to the valuable guidance from </w:t>
       </w:r>
       <w:r>
-        <w:lastRenderedPageBreak/>
         <w:fldChar w:fldCharType="begin"/>
       </w:r>
       <w:r>
-        <w:instrText xml:space="preserve"> ADDIN ZOTERO_ITEM CSL_CITATION {"citationID":"4ups1u3a","properties":{"formattedCitation":"({\\i{}Chapter 7 Object Access Events}, n.d.)","plainCitation":"(Chapter 7 Object Access Events, n.d.)","noteIndex":0},"citationItems":[{"id":785,"uris":["http://zotero.org/users/12955926/items/HD9UBY5D"],"itemData":{"id":785,"type":"webpage","title":"Chapter 7 Object Access Events","URL":"https://www.ultimatewindowssecurity.com/securitylog/book/page.aspx?spid=chapter7#FileSys","accessed":{"date-parts":[["2025",11,7]]}}}],"schema":"https://github.com/citation-style-language/schema/raw/master/csl-citation.json"} </w:instrText>
+        <w:instrText xml:space="preserve"> ADDIN ZOTERO_ITEM CSL_CITATION {"citationID":"4ups1u3a","properties":{"formattedCitation":"({\\i{}Chapter 7 Object Access Events}, n.d.)","plainCitation":"(Chapter 7 Object Access Events, n.d.)","dontUpdate":true,"noteIndex":0},"citationItems":[{"id":6,"uris":["http://zotero.org/users/12955926/items/HD9UBY5D"],"itemData":{"id":6,"type":"webpage","title":"Chapter 7 Object Access Events","URL":"https://www.ultimatewindowssecurity.com/securitylog/book/page.aspx?spid=chapter7#FileSys","accessed":{"date-parts":[["2025",11,7]]}}}],"schema":"https://github.com/citation-style-language/schema/raw/master/csl-citation.json"} </w:instrText>
       </w:r>
       <w:r>
         <w:fldChar w:fldCharType="separate"/>
@@ -4985,7 +6507,7 @@
         <w:rPr>
           <w:rStyle w:val="SubtitleChar"/>
         </w:rPr>
-        <w:instrText xml:space="preserve"> ADDIN ZOTERO_ITEM CSL_CITATION {"citationID":"jR7bqbCP","properties":{"formattedCitation":"({\\i{}Windows Security Log Event ID 6416 - A New External Device Was Recognized by the System.}, n.d.)","plainCitation":"(Windows Security Log Event ID 6416 - A New External Device Was Recognized by the System., n.d.)","noteIndex":0},"citationItems":[{"id":789,"uris":["http://zotero.org/users/12955926/items/657YSDIY"],"itemData":{"id":789,"type":"webpage","title":"Windows Security Log Event ID 6416 - A new external device was recognized by the system.","URL":"https://www.ultimatewindowssecurity.com/securitylog/encyclopedia/event.aspx?eventid=6416","accessed":{"date-parts":[["2025",11,7]]}}}],"schema":"https://github.com/citation-style-language/schema/raw/master/csl-citation.json"} </w:instrText>
+        <w:instrText xml:space="preserve"> ADDIN ZOTERO_ITEM CSL_CITATION {"citationID":"jR7bqbCP","properties":{"formattedCitation":"({\\i{}Windows Security Log Event ID 6416 - A New External Device Was Recognized by the System.}, n.d.)","plainCitation":"(Windows Security Log Event ID 6416 - A New External Device Was Recognized by the System., n.d.)","noteIndex":0},"citationItems":[{"id":4,"uris":["http://zotero.org/users/12955926/items/657YSDIY"],"itemData":{"id":4,"type":"webpage","title":"Windows Security Log Event ID 6416 - A new external device was recognized by the system.","URL":"https://www.ultimatewindowssecurity.com/securitylog/encyclopedia/event.aspx?eventid=6416","accessed":{"date-parts":[["2025",11,7]]}}}],"schema":"https://github.com/citation-style-language/schema/raw/master/csl-citation.json"} </w:instrText>
       </w:r>
       <w:r>
         <w:rPr>
@@ -4997,6 +6519,7 @@
         <w:rPr>
           <w:rFonts w:ascii="Aptos" w:hAnsi="Aptos" w:cs="Times New Roman"/>
           <w:sz w:val="22"/>
+          <w:lang w:val="en-US"/>
         </w:rPr>
         <w:t>(</w:t>
       </w:r>
@@ -5006,6 +6529,7 @@
           <w:i/>
           <w:iCs/>
           <w:sz w:val="22"/>
+          <w:lang w:val="en-US"/>
         </w:rPr>
         <w:t>Windows Security Log Event ID 6416 - A New External Device Was Recognized by the System.</w:t>
       </w:r>
@@ -5013,6 +6537,7 @@
         <w:rPr>
           <w:rFonts w:ascii="Aptos" w:hAnsi="Aptos" w:cs="Times New Roman"/>
           <w:sz w:val="22"/>
+          <w:lang w:val="en-US"/>
         </w:rPr>
         <w:t>, n.d.)</w:t>
       </w:r>
@@ -5102,7 +6627,7 @@
         <w:rPr>
           <w:rStyle w:val="SubtitleChar"/>
         </w:rPr>
-        <w:instrText xml:space="preserve"> ADDIN ZOTERO_ITEM CSL_CITATION {"citationID":"FjnlxhEl","properties":{"formattedCitation":"({\\i{}Windows Security Log Event ID 4656 - A Handle to an Object Was Requested}, n.d.)","plainCitation":"(Windows Security Log Event ID 4656 - A Handle to an Object Was Requested, n.d.)","noteIndex":0},"citationItems":[{"id":787,"uris":["http://zotero.org/users/12955926/items/ASFUK5VG"],"itemData":{"id":787,"type":"webpage","title":"Windows Security Log Event ID 4656 - A handle to an object was requested","URL":"https://www.ultimatewindowssecurity.com/securitylog/encyclopedia/event.aspx?eventid=4656","accessed":{"date-parts":[["2025",11,7]]}}}],"schema":"https://github.com/citation-style-language/schema/raw/master/csl-citation.json"} </w:instrText>
+        <w:instrText xml:space="preserve"> ADDIN ZOTERO_ITEM CSL_CITATION {"citationID":"FjnlxhEl","properties":{"formattedCitation":"({\\i{}Windows Security Log Event ID 4656 - A Handle to an Object Was Requested}, n.d.)","plainCitation":"(Windows Security Log Event ID 4656 - A Handle to an Object Was Requested, n.d.)","noteIndex":0},"citationItems":[{"id":5,"uris":["http://zotero.org/users/12955926/items/ASFUK5VG"],"itemData":{"id":5,"type":"webpage","title":"Windows Security Log Event ID 4656 - A handle to an object was requested","URL":"https://www.ultimatewindowssecurity.com/securitylog/encyclopedia/event.aspx?eventid=4656","accessed":{"date-parts":[["2025",11,7]]}}}],"schema":"https://github.com/citation-style-language/schema/raw/master/csl-citation.json"} </w:instrText>
       </w:r>
       <w:r>
         <w:rPr>
@@ -5114,6 +6639,7 @@
         <w:rPr>
           <w:rFonts w:ascii="Aptos" w:hAnsi="Aptos" w:cs="Times New Roman"/>
           <w:sz w:val="22"/>
+          <w:lang w:val="en-US"/>
         </w:rPr>
         <w:t>(</w:t>
       </w:r>
@@ -5123,6 +6649,7 @@
           <w:i/>
           <w:iCs/>
           <w:sz w:val="22"/>
+          <w:lang w:val="en-US"/>
         </w:rPr>
         <w:t>Windows Security Log Event ID 4656 - A Handle to an Object Was Requested</w:t>
       </w:r>
@@ -5130,6 +6657,7 @@
         <w:rPr>
           <w:rFonts w:ascii="Aptos" w:hAnsi="Aptos" w:cs="Times New Roman"/>
           <w:sz w:val="22"/>
+          <w:lang w:val="en-US"/>
         </w:rPr>
         <w:t>, n.d.)</w:t>
       </w:r>
@@ -5273,7 +6801,7 @@
           <w:i/>
           <w:iCs/>
         </w:rPr>
-        <w:instrText xml:space="preserve"> ADDIN ZOTERO_ITEM CSL_CITATION {"citationID":"PEsbAtLB","properties":{"formattedCitation":"({\\i{}Windows Security Log Event ID 4663 - An Attempt Was Made to Access an Object}, n.d.)","plainCitation":"(Windows Security Log Event ID 4663 - An Attempt Was Made to Access an Object, n.d.)","noteIndex":0},"citationItems":[{"id":779,"uris":["http://zotero.org/users/12955926/items/YTW8IARD"],"itemData":{"id":779,"type":"webpage","title":"Windows Security Log Event ID 4663 - An attempt was made to access an object","URL":"https://www.ultimatewindowssecurity.com/securitylog/encyclopedia/event.aspx?eventid=4663","accessed":{"date-parts":[["2025",11,6]]}}}],"schema":"https://github.com/citation-style-language/schema/raw/master/csl-citation.json"} </w:instrText>
+        <w:instrText xml:space="preserve"> ADDIN ZOTERO_ITEM CSL_CITATION {"citationID":"PEsbAtLB","properties":{"formattedCitation":"({\\i{}Windows Security Log Event ID 4663 - An Attempt Was Made to Access an Object}, n.d.)","plainCitation":"(Windows Security Log Event ID 4663 - An Attempt Was Made to Access an Object, n.d.)","noteIndex":0},"citationItems":[{"id":9,"uris":["http://zotero.org/users/12955926/items/YTW8IARD"],"itemData":{"id":9,"type":"webpage","title":"Windows Security Log Event ID 4663 - An attempt was made to access an object","URL":"https://www.ultimatewindowssecurity.com/securitylog/encyclopedia/event.aspx?eventid=4663","accessed":{"date-parts":[["2025",11,6]]}}}],"schema":"https://github.com/citation-style-language/schema/raw/master/csl-citation.json"} </w:instrText>
       </w:r>
       <w:r>
         <w:rPr>
@@ -5287,6 +6815,7 @@
         <w:rPr>
           <w:rFonts w:ascii="Aptos" w:hAnsi="Aptos" w:cs="Times New Roman"/>
           <w:sz w:val="22"/>
+          <w:lang w:val="en-US"/>
         </w:rPr>
         <w:t>(</w:t>
       </w:r>
@@ -5296,6 +6825,7 @@
           <w:i/>
           <w:iCs/>
           <w:sz w:val="22"/>
+          <w:lang w:val="en-US"/>
         </w:rPr>
         <w:t>Windows Security Log Event ID 4663 - An Attempt Was Made to Access an Object</w:t>
       </w:r>
@@ -5303,6 +6833,7 @@
         <w:rPr>
           <w:rFonts w:ascii="Aptos" w:hAnsi="Aptos" w:cs="Times New Roman"/>
           <w:sz w:val="22"/>
+          <w:lang w:val="en-US"/>
         </w:rPr>
         <w:t>, n.d.)</w:t>
       </w:r>
@@ -5373,19 +6904,26 @@
         <w:rPr>
           <w:rStyle w:val="SubtitleChar"/>
         </w:rPr>
-        <w:t xml:space="preserve"> This event would document the closure of the object in question (such as the file)</w:t>
+        <w:t xml:space="preserve"> This event would document the closure of the object in question </w:t>
       </w:r>
       <w:r>
         <w:rPr>
           <w:rStyle w:val="SubtitleChar"/>
         </w:rPr>
+        <w:lastRenderedPageBreak/>
+        <w:t>(such as the file)</w:t>
+      </w:r>
+      <w:r>
+        <w:rPr>
+          <w:rStyle w:val="SubtitleChar"/>
+        </w:rPr>
         <w:fldChar w:fldCharType="begin"/>
       </w:r>
       <w:r>
         <w:rPr>
           <w:rStyle w:val="SubtitleChar"/>
         </w:rPr>
-        <w:instrText xml:space="preserve"> ADDIN ZOTERO_ITEM CSL_CITATION {"citationID":"0AcolabE","properties":{"formattedCitation":"({\\i{}Windows Security Log Event ID 4658 - The Handle to an Object Was Closed}, n.d.)","plainCitation":"(Windows Security Log Event ID 4658 - The Handle to an Object Was Closed, n.d.)","noteIndex":0},"citationItems":[{"id":791,"uris":["http://zotero.org/users/12955926/items/DVIT9JLZ"],"itemData":{"id":791,"type":"webpage","title":"Windows Security Log Event ID 4658 - The handle to an object was closed","URL":"https://www.ultimatewindowssecurity.com/securitylog/encyclopedia/event.aspx?eventID=4658","accessed":{"date-parts":[["2025",11,7]]}}}],"schema":"https://github.com/citation-style-language/schema/raw/master/csl-citation.json"} </w:instrText>
+        <w:instrText xml:space="preserve"> ADDIN ZOTERO_ITEM CSL_CITATION {"citationID":"0AcolabE","properties":{"formattedCitation":"({\\i{}Windows Security Log Event ID 4658 - The Handle to an Object Was Closed}, n.d.)","plainCitation":"(Windows Security Log Event ID 4658 - The Handle to an Object Was Closed, n.d.)","noteIndex":0},"citationItems":[{"id":3,"uris":["http://zotero.org/users/12955926/items/DVIT9JLZ"],"itemData":{"id":3,"type":"webpage","title":"Windows Security Log Event ID 4658 - The handle to an object was closed","URL":"https://www.ultimatewindowssecurity.com/securitylog/encyclopedia/event.aspx?eventID=4658","accessed":{"date-parts":[["2025",11,7]]}}}],"schema":"https://github.com/citation-style-language/schema/raw/master/csl-citation.json"} </w:instrText>
       </w:r>
       <w:r>
         <w:rPr>
@@ -5397,6 +6935,7 @@
         <w:rPr>
           <w:rFonts w:ascii="Aptos" w:hAnsi="Aptos" w:cs="Times New Roman"/>
           <w:sz w:val="22"/>
+          <w:lang w:val="en-US"/>
         </w:rPr>
         <w:t>(</w:t>
       </w:r>
@@ -5406,6 +6945,7 @@
           <w:i/>
           <w:iCs/>
           <w:sz w:val="22"/>
+          <w:lang w:val="en-US"/>
         </w:rPr>
         <w:t>Windows Security Log Event ID 4658 - The Handle to an Object Was Closed</w:t>
       </w:r>
@@ -5413,6 +6953,7 @@
         <w:rPr>
           <w:rFonts w:ascii="Aptos" w:hAnsi="Aptos" w:cs="Times New Roman"/>
           <w:sz w:val="22"/>
+          <w:lang w:val="en-US"/>
         </w:rPr>
         <w:t>, n.d.)</w:t>
       </w:r>
@@ -5430,6 +6971,7 @@
           <w:lang w:val="en-CA"/>
         </w:rPr>
       </w:pPr>
+      <w:bookmarkStart w:id="16" w:name="_Toc213513744"/>
       <w:proofErr w:type="gramStart"/>
       <w:r>
         <w:rPr>
@@ -5437,6 +6979,7 @@
         </w:rPr>
         <w:t>Reasoning :</w:t>
       </w:r>
+      <w:bookmarkEnd w:id="16"/>
       <w:proofErr w:type="gramEnd"/>
       <w:r>
         <w:t xml:space="preserve"> </w:t>
@@ -5515,184 +7058,17 @@
     </w:p>
     <w:p>
       <w:pPr>
-        <w:rPr>
-          <w:lang w:val="en-CA"/>
-        </w:rPr>
-      </w:pPr>
-      <w:r>
-        <w:rPr>
-          <w:i/>
-          <w:iCs/>
-          <w:lang w:val="en-CA"/>
-        </w:rPr>
-        <w:t>Chapter 7 Object Access Events</w:t>
-      </w:r>
-      <w:r>
-        <w:rPr>
-          <w:lang w:val="en-CA"/>
-        </w:rPr>
-        <w:t xml:space="preserve">. (n.d.). Retrieved November 7, 2025, from </w:t>
-      </w:r>
-      <w:hyperlink r:id="rId20" w:anchor="FileSys" w:history="1">
-        <w:r>
-          <w:rPr>
-            <w:rStyle w:val="Hyperlink"/>
-            <w:lang w:val="en-CA"/>
-          </w:rPr>
-          <w:t>https://www.ultimatewindowssecurity.com/securitylog/book/page.aspx?spid=chapter7#FileSys</w:t>
-        </w:r>
-      </w:hyperlink>
-    </w:p>
-    <w:p>
-      <w:pPr>
-        <w:rPr>
-          <w:lang w:val="en-CA"/>
-        </w:rPr>
-      </w:pPr>
-      <w:r>
-        <w:rPr>
-          <w:i/>
-          <w:iCs/>
-          <w:lang w:val="en-CA"/>
-        </w:rPr>
-        <w:t>Windows Security Log Event ID 6416—A new external device was recognized by the system.</w:t>
-      </w:r>
-      <w:r>
-        <w:rPr>
-          <w:lang w:val="en-CA"/>
-        </w:rPr>
-        <w:t xml:space="preserve"> (n.d.). Retrieved November 7, 2025, from </w:t>
-      </w:r>
-      <w:hyperlink r:id="rId21" w:history="1">
-        <w:r>
-          <w:rPr>
-            <w:rStyle w:val="Hyperlink"/>
-            <w:lang w:val="en-CA"/>
-          </w:rPr>
-          <w:t>https://www.ultimatewindowssecurity.com/securitylog/encyclopedia/event.aspx?eventid=6416</w:t>
-        </w:r>
-      </w:hyperlink>
-    </w:p>
-    <w:p>
-      <w:pPr>
-        <w:rPr>
-          <w:lang w:val="en-CA"/>
-        </w:rPr>
-      </w:pPr>
-      <w:r>
-        <w:rPr>
-          <w:i/>
-          <w:iCs/>
-          <w:lang w:val="en-CA"/>
-        </w:rPr>
-        <w:t>Windows Security Log Event ID 4656—A handle to an object was requested</w:t>
-      </w:r>
-      <w:r>
-        <w:rPr>
-          <w:lang w:val="en-CA"/>
-        </w:rPr>
-        <w:t xml:space="preserve">. (n.d.). Retrieved November 7, 2025, from </w:t>
-      </w:r>
-      <w:hyperlink r:id="rId22" w:history="1">
-        <w:r>
-          <w:rPr>
-            <w:rStyle w:val="Hyperlink"/>
-            <w:lang w:val="en-CA"/>
-          </w:rPr>
-          <w:t>https://www.ultimatewindowssecurity.com/securitylog/encyclopedia/event.aspx?eventid=4656</w:t>
-        </w:r>
-      </w:hyperlink>
-    </w:p>
-    <w:p>
-      <w:pPr>
         <w:spacing w:after="0"/>
-      </w:pPr>
-      <w:r>
         <w:rPr>
           <w:rFonts w:ascii="Aptos" w:eastAsia="Aptos" w:hAnsi="Aptos" w:cs="Aptos"/>
-          <w:i/>
-          <w:iCs/>
-          <w:lang w:val="en-CA"/>
-        </w:rPr>
-        <w:t>Windows Security Log Event ID 4663—An attempt was made to access an object</w:t>
-      </w:r>
-      <w:r>
-        <w:rPr>
-          <w:rFonts w:ascii="Aptos" w:eastAsia="Aptos" w:hAnsi="Aptos" w:cs="Aptos"/>
-          <w:lang w:val="en-CA"/>
-        </w:rPr>
-        <w:t xml:space="preserve">. (n.d.). Retrieved November 6, 2025, from </w:t>
-      </w:r>
-      <w:hyperlink r:id="rId23">
-        <w:r>
-          <w:rPr>
-            <w:rStyle w:val="Hyperlink"/>
-            <w:rFonts w:ascii="Aptos" w:eastAsia="Aptos" w:hAnsi="Aptos" w:cs="Aptos"/>
-            <w:lang w:val="en-CA"/>
-          </w:rPr>
-          <w:t>https://www.ultimatewindowssecurity.com/securitylog/encyclopedia/event.aspx?eventid=4663</w:t>
-        </w:r>
-      </w:hyperlink>
-    </w:p>
-    <w:p>
-      <w:pPr>
-        <w:spacing w:after="0"/>
-        <w:rPr>
-          <w:rFonts w:ascii="Aptos" w:eastAsia="Aptos" w:hAnsi="Aptos" w:cs="Aptos"/>
-          <w:lang w:val="en-CA"/>
-        </w:rPr>
-      </w:pPr>
-    </w:p>
-    <w:p>
-      <w:pPr>
-        <w:spacing w:after="0"/>
-        <w:rPr>
-          <w:rFonts w:ascii="Aptos" w:eastAsia="Aptos" w:hAnsi="Aptos" w:cs="Aptos"/>
-          <w:lang w:val="en-CA"/>
-        </w:rPr>
-      </w:pPr>
-      <w:r>
-        <w:rPr>
-          <w:rFonts w:ascii="Aptos" w:eastAsia="Aptos" w:hAnsi="Aptos" w:cs="Aptos"/>
-          <w:i/>
-          <w:iCs/>
-          <w:lang w:val="en-CA"/>
-        </w:rPr>
-        <w:t>Windows Security Log Event ID 4658—The handle to an object was closed</w:t>
-      </w:r>
-      <w:r>
-        <w:rPr>
-          <w:rFonts w:ascii="Aptos" w:eastAsia="Aptos" w:hAnsi="Aptos" w:cs="Aptos"/>
-          <w:lang w:val="en-CA"/>
-        </w:rPr>
-        <w:t xml:space="preserve">. (n.d.). Retrieved November 7, 2025, from </w:t>
-      </w:r>
-      <w:hyperlink r:id="rId24" w:history="1">
-        <w:r>
-          <w:rPr>
-            <w:rStyle w:val="Hyperlink"/>
-            <w:rFonts w:ascii="Aptos" w:eastAsia="Aptos" w:hAnsi="Aptos" w:cs="Aptos"/>
-            <w:lang w:val="en-CA"/>
-          </w:rPr>
-          <w:t>https://www.ultimatewindowssecurity.com/securitylog/encyclopedia/event.aspx?eventID=4658</w:t>
-        </w:r>
-      </w:hyperlink>
-    </w:p>
-    <w:p>
-      <w:pPr>
-        <w:spacing w:after="0"/>
-        <w:rPr>
-          <w:rFonts w:ascii="Aptos" w:eastAsia="Aptos" w:hAnsi="Aptos" w:cs="Aptos"/>
-          <w:lang w:val="en-CA"/>
-        </w:rPr>
-      </w:pPr>
-    </w:p>
-    <w:p>
-      <w:pPr>
-        <w:spacing w:after="0"/>
-        <w:rPr>
-          <w:rFonts w:ascii="Aptos" w:eastAsia="Aptos" w:hAnsi="Aptos" w:cs="Aptos"/>
-          <w:lang w:val="en-CA"/>
+          <w:lang w:val="en-CA"/>
+        </w:rPr>
+      </w:pPr>
+    </w:p>
+    <w:p>
+      <w:pPr>
+        <w:rPr>
+          <w:rStyle w:val="Strong"/>
         </w:rPr>
       </w:pPr>
     </w:p>
@@ -5717,12 +7093,13 @@
           <w:bCs/>
         </w:rPr>
       </w:pPr>
+      <w:bookmarkStart w:id="17" w:name="_Toc213513745"/>
       <w:r>
         <w:rPr>
           <w:noProof/>
         </w:rPr>
         <w:drawing>
-          <wp:anchor distT="0" distB="0" distL="114300" distR="114300" simplePos="0" relativeHeight="251675648" behindDoc="1" locked="0" layoutInCell="1" allowOverlap="1" wp14:anchorId="349EB74F" wp14:editId="04C70895">
+          <wp:anchor distT="0" distB="0" distL="114300" distR="114300" simplePos="0" relativeHeight="251658250" behindDoc="1" locked="0" layoutInCell="1" allowOverlap="1" wp14:anchorId="349EB74F" wp14:editId="04C70895">
             <wp:simplePos x="0" y="0"/>
             <wp:positionH relativeFrom="margin">
               <wp:posOffset>3159760</wp:posOffset>
@@ -5759,7 +7136,7 @@
                     <pic:cNvPicPr/>
                   </pic:nvPicPr>
                   <pic:blipFill>
-                    <a:blip r:embed="rId25">
+                    <a:blip r:embed="rId22">
                       <a:extLst>
                         <a:ext uri="{28A0092B-C50C-407E-A947-70E740481C1C}">
                           <a14:useLocalDpi xmlns:a14="http://schemas.microsoft.com/office/drawing/2010/main" val="0"/>
@@ -5785,6 +7162,7 @@
           </wp:anchor>
         </w:drawing>
       </w:r>
+      <w:bookmarkEnd w:id="17"/>
       <w:r>
         <w:rPr>
           <w:rStyle w:val="Strong"/>
@@ -5840,6 +7218,7 @@
           <w:lang w:val="en-CA"/>
         </w:rPr>
       </w:pPr>
+      <w:bookmarkStart w:id="18" w:name="_Toc213513746"/>
       <w:proofErr w:type="gramStart"/>
       <w:r>
         <w:rPr>
@@ -5847,6 +7226,7 @@
         </w:rPr>
         <w:t>Description :</w:t>
       </w:r>
+      <w:bookmarkEnd w:id="18"/>
       <w:proofErr w:type="gramEnd"/>
       <w:r>
         <w:t xml:space="preserve"> </w:t>
@@ -5873,7 +7253,7 @@
         <mc:AlternateContent>
           <mc:Choice Requires="wps">
             <w:drawing>
-              <wp:anchor distT="0" distB="0" distL="114300" distR="114300" simplePos="0" relativeHeight="251677696" behindDoc="1" locked="0" layoutInCell="1" allowOverlap="1" wp14:anchorId="20CEDC5D" wp14:editId="46B6E33E">
+              <wp:anchor distT="0" distB="0" distL="114300" distR="114300" simplePos="0" relativeHeight="251658251" behindDoc="1" locked="0" layoutInCell="1" allowOverlap="1" wp14:anchorId="20CEDC5D" wp14:editId="46B6E33E">
                 <wp:simplePos x="0" y="0"/>
                 <wp:positionH relativeFrom="column">
                   <wp:posOffset>3150235</wp:posOffset>
@@ -5961,7 +7341,7 @@
           </mc:Choice>
           <mc:Fallback>
             <w:pict>
-              <v:shape w14:anchorId="20CEDC5D" id="_x0000_s1032" type="#_x0000_t202" style="position:absolute;margin-left:248.05pt;margin-top:70.25pt;width:214.25pt;height:.05pt;z-index:-251638784;visibility:visible;mso-wrap-style:square;mso-wrap-distance-left:9pt;mso-wrap-distance-top:0;mso-wrap-distance-right:9pt;mso-wrap-distance-bottom:0;mso-position-horizontal:absolute;mso-position-horizontal-relative:text;mso-position-vertical:absolute;mso-position-vertical-relative:text;v-text-anchor:top" o:gfxdata="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" stroked="f">
+              <v:shape w14:anchorId="20CEDC5D" id="_x0000_s1032" type="#_x0000_t202" style="position:absolute;margin-left:248.05pt;margin-top:70.25pt;width:214.25pt;height:.05pt;z-index:-251658229;visibility:visible;mso-wrap-style:square;mso-wrap-distance-left:9pt;mso-wrap-distance-top:0;mso-wrap-distance-right:9pt;mso-wrap-distance-bottom:0;mso-position-horizontal:absolute;mso-position-horizontal-relative:text;mso-position-vertical:absolute;mso-position-vertical-relative:text;v-text-anchor:top" o:gfxdata="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" stroked="f">
                 <v:textbox style="mso-fit-shape-to-text:t" inset="0,0,0,0">
                   <w:txbxContent>
                     <w:p>
@@ -5997,6 +7377,7 @@
           </mc:Fallback>
         </mc:AlternateContent>
       </w:r>
+      <w:bookmarkStart w:id="19" w:name="_Toc213513747"/>
       <w:proofErr w:type="gramStart"/>
       <w:r>
         <w:rPr>
@@ -6004,6 +7385,7 @@
         </w:rPr>
         <w:t>Reasoning :</w:t>
       </w:r>
+      <w:bookmarkEnd w:id="19"/>
       <w:proofErr w:type="gramEnd"/>
       <w:r>
         <w:t xml:space="preserve"> </w:t>
@@ -6090,37 +7472,6 @@
           <w:lang w:val="en-CA"/>
         </w:rPr>
       </w:pPr>
-    </w:p>
-    <w:p>
-      <w:pPr>
-        <w:spacing w:after="0"/>
-      </w:pPr>
-      <w:r>
-        <w:rPr>
-          <w:rFonts w:ascii="Aptos" w:eastAsia="Aptos" w:hAnsi="Aptos" w:cs="Aptos"/>
-          <w:i/>
-          <w:iCs/>
-          <w:lang w:val="en-CA"/>
-        </w:rPr>
-        <w:t>Windows Security Log Event ID 4719—System audit policy was changed</w:t>
-      </w:r>
-      <w:r>
-        <w:rPr>
-          <w:rFonts w:ascii="Aptos" w:eastAsia="Aptos" w:hAnsi="Aptos" w:cs="Aptos"/>
-          <w:lang w:val="en-CA"/>
-        </w:rPr>
-        <w:t xml:space="preserve">. (n.d.). Retrieved November 6, 2025, from </w:t>
-      </w:r>
-      <w:hyperlink r:id="rId26">
-        <w:r>
-          <w:rPr>
-            <w:rStyle w:val="Hyperlink"/>
-            <w:rFonts w:ascii="Aptos" w:eastAsia="Aptos" w:hAnsi="Aptos" w:cs="Aptos"/>
-            <w:lang w:val="en-CA"/>
-          </w:rPr>
-          <w:t>https://www.ultimatewindowssecurity.com/securitylog/encyclopedia/event.aspx?eventid=4719</w:t>
-        </w:r>
-      </w:hyperlink>
     </w:p>
     <w:p/>
     <w:p>
@@ -6132,7 +7483,7 @@
         <mc:AlternateContent>
           <mc:Choice Requires="wps">
             <w:drawing>
-              <wp:anchor distT="0" distB="0" distL="114300" distR="114300" simplePos="0" relativeHeight="251683840" behindDoc="1" locked="0" layoutInCell="1" allowOverlap="1" wp14:anchorId="57E9C09B" wp14:editId="7A782BE1">
+              <wp:anchor distT="0" distB="0" distL="114300" distR="114300" simplePos="0" relativeHeight="251658254" behindDoc="1" locked="0" layoutInCell="1" allowOverlap="1" wp14:anchorId="57E9C09B" wp14:editId="7A782BE1">
                 <wp:simplePos x="0" y="0"/>
                 <wp:positionH relativeFrom="column">
                   <wp:posOffset>3064510</wp:posOffset>
@@ -6221,7 +7572,7 @@
           </mc:Choice>
           <mc:Fallback>
             <w:pict>
-              <v:shape w14:anchorId="57E9C09B" id="_x0000_s1033" type="#_x0000_t202" style="position:absolute;margin-left:241.3pt;margin-top:216.05pt;width:209.25pt;height:.05pt;z-index:-251632640;visibility:visible;mso-wrap-style:square;mso-wrap-distance-left:9pt;mso-wrap-distance-top:0;mso-wrap-distance-right:9pt;mso-wrap-distance-bottom:0;mso-position-horizontal:absolute;mso-position-horizontal-relative:text;mso-position-vertical:absolute;mso-position-vertical-relative:text;v-text-anchor:top" o:gfxdata="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" stroked="f">
+              <v:shape w14:anchorId="57E9C09B" id="_x0000_s1033" type="#_x0000_t202" style="position:absolute;margin-left:241.3pt;margin-top:216.05pt;width:209.25pt;height:.05pt;z-index:-251658226;visibility:visible;mso-wrap-style:square;mso-wrap-distance-left:9pt;mso-wrap-distance-top:0;mso-wrap-distance-right:9pt;mso-wrap-distance-bottom:0;mso-position-horizontal:absolute;mso-position-horizontal-relative:text;mso-position-vertical:absolute;mso-position-vertical-relative:text;v-text-anchor:top" o:gfxdata="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" stroked="f">
                 <v:textbox style="mso-fit-shape-to-text:t" inset="0,0,0,0">
                   <w:txbxContent>
                     <w:p>
@@ -6264,7 +7615,7 @@
           <w:noProof/>
         </w:rPr>
         <w:drawing>
-          <wp:anchor distT="0" distB="0" distL="114300" distR="114300" simplePos="0" relativeHeight="251681792" behindDoc="1" locked="0" layoutInCell="1" allowOverlap="1" wp14:anchorId="31B18FB8" wp14:editId="0F26644A">
+          <wp:anchor distT="0" distB="0" distL="114300" distR="114300" simplePos="0" relativeHeight="251658253" behindDoc="1" locked="0" layoutInCell="1" allowOverlap="1" wp14:anchorId="31B18FB8" wp14:editId="0F26644A">
             <wp:simplePos x="0" y="0"/>
             <wp:positionH relativeFrom="margin">
               <wp:align>right</wp:align>
@@ -6301,7 +7652,7 @@
                     <pic:cNvPicPr/>
                   </pic:nvPicPr>
                   <pic:blipFill>
-                    <a:blip r:embed="rId27">
+                    <a:blip r:embed="rId23">
                       <a:extLst>
                         <a:ext uri="{28A0092B-C50C-407E-A947-70E740481C1C}">
                           <a14:useLocalDpi xmlns:a14="http://schemas.microsoft.com/office/drawing/2010/main" val="0"/>
@@ -6409,6 +7760,7 @@
           <w:lang w:val="en-CA"/>
         </w:rPr>
       </w:pPr>
+      <w:bookmarkStart w:id="20" w:name="_Toc213513748"/>
       <w:proofErr w:type="gramStart"/>
       <w:r>
         <w:rPr>
@@ -6416,6 +7768,7 @@
         </w:rPr>
         <w:t>Description :</w:t>
       </w:r>
+      <w:bookmarkEnd w:id="20"/>
       <w:proofErr w:type="gramEnd"/>
       <w:r>
         <w:t xml:space="preserve"> </w:t>
@@ -6435,6 +7788,7 @@
           <w:lang w:val="en-CA"/>
         </w:rPr>
       </w:pPr>
+      <w:bookmarkStart w:id="21" w:name="_Toc213513749"/>
       <w:proofErr w:type="gramStart"/>
       <w:r>
         <w:rPr>
@@ -6442,6 +7796,7 @@
         </w:rPr>
         <w:t>Reasoning :</w:t>
       </w:r>
+      <w:bookmarkEnd w:id="21"/>
       <w:proofErr w:type="gramEnd"/>
       <w:r>
         <w:t xml:space="preserve"> </w:t>
@@ -6529,40 +7884,13 @@
         </w:rPr>
       </w:pPr>
     </w:p>
-    <w:p>
-      <w:pPr>
-        <w:spacing w:after="0"/>
-      </w:pPr>
-      <w:r>
-        <w:rPr>
-          <w:rFonts w:ascii="Aptos" w:eastAsia="Aptos" w:hAnsi="Aptos" w:cs="Aptos"/>
-          <w:i/>
-          <w:iCs/>
-        </w:rPr>
-        <w:t>Windows Security Log Event ID 4634—An account was logged off</w:t>
-      </w:r>
-      <w:r>
-        <w:rPr>
-          <w:rFonts w:ascii="Aptos" w:eastAsia="Aptos" w:hAnsi="Aptos" w:cs="Aptos"/>
-        </w:rPr>
-        <w:t xml:space="preserve">. (n.d.). Retrieved November 6, 2025, from </w:t>
-      </w:r>
-      <w:hyperlink r:id="rId28">
-        <w:r>
-          <w:rPr>
-            <w:rStyle w:val="Hyperlink"/>
-            <w:rFonts w:ascii="Aptos" w:eastAsia="Aptos" w:hAnsi="Aptos" w:cs="Aptos"/>
-          </w:rPr>
-          <w:t>https://www.ultimatewindowssecurity.com/securitylog/encyclopedia/event.aspx?eventid=4634</w:t>
-        </w:r>
-      </w:hyperlink>
-    </w:p>
     <w:p/>
     <w:p/>
     <w:p>
       <w:pPr>
         <w:pStyle w:val="Heading3"/>
       </w:pPr>
+      <w:bookmarkStart w:id="22" w:name="_Toc213513750"/>
       <w:r>
         <w:rPr>
           <w:rStyle w:val="Heading2Char"/>
@@ -6586,6 +7914,7 @@
         </w:rPr>
         <w:t>auditing :</w:t>
       </w:r>
+      <w:bookmarkEnd w:id="22"/>
       <w:proofErr w:type="gramEnd"/>
       <w:r>
         <w:rPr>
@@ -6605,6 +7934,7 @@
           <w:lang w:val="en-CA"/>
         </w:rPr>
       </w:pPr>
+      <w:bookmarkStart w:id="23" w:name="_Toc213513751"/>
       <w:r>
         <w:t xml:space="preserve">Launch </w:t>
       </w:r>
@@ -6697,6 +8027,7 @@
         </w:rPr>
         <w:t xml:space="preserve"> System Audit Policies – Local Group Policy Object</w:t>
       </w:r>
+      <w:bookmarkEnd w:id="23"/>
       <w:r>
         <w:rPr>
           <w:lang w:val="en-CA"/>
@@ -6710,6 +8041,9 @@
       </w:pPr>
     </w:p>
     <w:p>
+      <w:pPr>
+        <w:keepNext/>
+      </w:pPr>
       <w:r>
         <w:rPr>
           <w:noProof/>
@@ -6736,7 +8070,7 @@
                     <pic:cNvPicPr/>
                   </pic:nvPicPr>
                   <pic:blipFill>
-                    <a:blip r:embed="rId29">
+                    <a:blip r:embed="rId24">
                       <a:extLst>
                         <a:ext uri="{28A0092B-C50C-407E-A947-70E740481C1C}">
                           <a14:useLocalDpi xmlns:a14="http://schemas.microsoft.com/office/drawing/2010/main" val="0"/>
@@ -6762,6 +8096,30 @@
           </wp:inline>
         </w:drawing>
       </w:r>
+    </w:p>
+    <w:p>
+      <w:pPr>
+        <w:pStyle w:val="Caption"/>
+      </w:pPr>
+      <w:r>
+        <w:t xml:space="preserve">Figure </w:t>
+      </w:r>
+      <w:fldSimple w:instr=" SEQ Figure \* ARABIC ">
+        <w:r>
+          <w:rPr>
+            <w:noProof/>
+          </w:rPr>
+          <w:t>9</w:t>
+        </w:r>
+      </w:fldSimple>
+      <w:r>
+        <w:t xml:space="preserve"> - </w:t>
+      </w:r>
+      <w:r>
+        <w:t>Overview of available auditing options in Local Group Policy Editor</w:t>
+      </w:r>
+    </w:p>
+    <w:p>
       <w:r>
         <w:br/>
       </w:r>
@@ -6771,6 +8129,8 @@
       <w:r>
         <w:br/>
       </w:r>
+    </w:p>
+    <w:p>
       <w:r>
         <w:t>Here we see many different avenues for auditing</w:t>
       </w:r>
@@ -6782,6 +8142,7 @@
       <w:pPr>
         <w:pStyle w:val="Heading3"/>
       </w:pPr>
+      <w:bookmarkStart w:id="24" w:name="_Toc213513752"/>
       <w:r>
         <w:lastRenderedPageBreak/>
         <w:t>Account Management</w:t>
@@ -6796,6 +8157,7 @@
       <w:r>
         <w:t xml:space="preserve"> :</w:t>
       </w:r>
+      <w:bookmarkEnd w:id="24"/>
       <w:proofErr w:type="gramEnd"/>
       <w:r>
         <w:t xml:space="preserve"> </w:t>
@@ -6831,7 +8193,7 @@
                     <pic:cNvPicPr/>
                   </pic:nvPicPr>
                   <pic:blipFill>
-                    <a:blip r:embed="rId30">
+                    <a:blip r:embed="rId25">
                       <a:extLst>
                         <a:ext uri="{28A0092B-C50C-407E-A947-70E740481C1C}">
                           <a14:useLocalDpi xmlns:a14="http://schemas.microsoft.com/office/drawing/2010/main" val="0"/>
@@ -6892,7 +8254,7 @@
                     <pic:cNvPicPr/>
                   </pic:nvPicPr>
                   <pic:blipFill>
-                    <a:blip r:embed="rId31">
+                    <a:blip r:embed="rId26">
                       <a:extLst>
                         <a:ext uri="{28A0092B-C50C-407E-A947-70E740481C1C}">
                           <a14:useLocalDpi xmlns:a14="http://schemas.microsoft.com/office/drawing/2010/main"/>
@@ -6944,7 +8306,7 @@
                     <pic:cNvPicPr/>
                   </pic:nvPicPr>
                   <pic:blipFill>
-                    <a:blip r:embed="rId32">
+                    <a:blip r:embed="rId27">
                       <a:extLst>
                         <a:ext uri="{28A0092B-C50C-407E-A947-70E740481C1C}">
                           <a14:useLocalDpi xmlns:a14="http://schemas.microsoft.com/office/drawing/2010/main"/>
@@ -6983,7 +8345,7 @@
           <w:rPr>
             <w:noProof/>
           </w:rPr>
-          <w:t>9</w:t>
+          <w:t>10</w:t>
         </w:r>
       </w:fldSimple>
       <w:r>
@@ -7138,7 +8500,7 @@
                     <pic:cNvPicPr/>
                   </pic:nvPicPr>
                   <pic:blipFill>
-                    <a:blip r:embed="rId33">
+                    <a:blip r:embed="rId28">
                       <a:extLst>
                         <a:ext uri="{28A0092B-C50C-407E-A947-70E740481C1C}">
                           <a14:useLocalDpi xmlns:a14="http://schemas.microsoft.com/office/drawing/2010/main" val="0"/>
@@ -7208,7 +8570,7 @@
                     <pic:cNvPicPr/>
                   </pic:nvPicPr>
                   <pic:blipFill>
-                    <a:blip r:embed="rId34">
+                    <a:blip r:embed="rId29">
                       <a:extLst>
                         <a:ext uri="{28A0092B-C50C-407E-A947-70E740481C1C}">
                           <a14:useLocalDpi xmlns:a14="http://schemas.microsoft.com/office/drawing/2010/main"/>
@@ -7260,7 +8622,7 @@
                     <pic:cNvPicPr/>
                   </pic:nvPicPr>
                   <pic:blipFill>
-                    <a:blip r:embed="rId35">
+                    <a:blip r:embed="rId30">
                       <a:extLst>
                         <a:ext uri="{28A0092B-C50C-407E-A947-70E740481C1C}">
                           <a14:useLocalDpi xmlns:a14="http://schemas.microsoft.com/office/drawing/2010/main"/>
@@ -7299,7 +8661,7 @@
           <w:rPr>
             <w:noProof/>
           </w:rPr>
-          <w:t>10</w:t>
+          <w:t>11</w:t>
         </w:r>
       </w:fldSimple>
       <w:r>
@@ -7343,6 +8705,7 @@
           <w:lang w:val="en-CA"/>
         </w:rPr>
       </w:pPr>
+      <w:bookmarkStart w:id="25" w:name="_Toc213513753"/>
       <w:r>
         <w:rPr>
           <w:rStyle w:val="Heading3Char1"/>
@@ -7375,6 +8738,7 @@
         </w:rPr>
         <w:t>Logoff :</w:t>
       </w:r>
+      <w:bookmarkEnd w:id="25"/>
       <w:proofErr w:type="gramEnd"/>
       <w:r>
         <w:br/>
@@ -7408,7 +8772,7 @@
                     <pic:cNvPicPr/>
                   </pic:nvPicPr>
                   <pic:blipFill>
-                    <a:blip r:embed="rId36">
+                    <a:blip r:embed="rId31">
                       <a:extLst>
                         <a:ext uri="{28A0092B-C50C-407E-A947-70E740481C1C}">
                           <a14:useLocalDpi xmlns:a14="http://schemas.microsoft.com/office/drawing/2010/main"/>
@@ -7466,7 +8830,7 @@
                     <pic:cNvPicPr/>
                   </pic:nvPicPr>
                   <pic:blipFill>
-                    <a:blip r:embed="rId37">
+                    <a:blip r:embed="rId32">
                       <a:extLst>
                         <a:ext uri="{28A0092B-C50C-407E-A947-70E740481C1C}">
                           <a14:useLocalDpi xmlns:a14="http://schemas.microsoft.com/office/drawing/2010/main"/>
@@ -7518,7 +8882,7 @@
                     <pic:cNvPicPr/>
                   </pic:nvPicPr>
                   <pic:blipFill>
-                    <a:blip r:embed="rId38">
+                    <a:blip r:embed="rId33">
                       <a:extLst>
                         <a:ext uri="{28A0092B-C50C-407E-A947-70E740481C1C}">
                           <a14:useLocalDpi xmlns:a14="http://schemas.microsoft.com/office/drawing/2010/main"/>
@@ -7557,7 +8921,7 @@
           <w:rPr>
             <w:noProof/>
           </w:rPr>
-          <w:t>11</w:t>
+          <w:t>12</w:t>
         </w:r>
       </w:fldSimple>
       <w:r>
@@ -7591,6 +8955,7 @@
       <w:pPr>
         <w:pStyle w:val="Heading3"/>
       </w:pPr>
+      <w:bookmarkStart w:id="26" w:name="_Toc213513754"/>
       <w:r>
         <w:lastRenderedPageBreak/>
         <w:t xml:space="preserve">Next, we shift to the Policy Change --&gt; Audit </w:t>
@@ -7603,6 +8968,7 @@
       <w:r>
         <w:t xml:space="preserve"> Policy Change:</w:t>
       </w:r>
+      <w:bookmarkEnd w:id="26"/>
     </w:p>
     <w:p>
       <w:pPr>
@@ -7641,7 +9007,7 @@
                     <pic:cNvPicPr/>
                   </pic:nvPicPr>
                   <pic:blipFill>
-                    <a:blip r:embed="rId39">
+                    <a:blip r:embed="rId34">
                       <a:extLst>
                         <a:ext uri="{28A0092B-C50C-407E-A947-70E740481C1C}">
                           <a14:useLocalDpi xmlns:a14="http://schemas.microsoft.com/office/drawing/2010/main"/>
@@ -7699,7 +9065,7 @@
                     <pic:cNvPicPr/>
                   </pic:nvPicPr>
                   <pic:blipFill>
-                    <a:blip r:embed="rId40">
+                    <a:blip r:embed="rId35">
                       <a:extLst>
                         <a:ext uri="{28A0092B-C50C-407E-A947-70E740481C1C}">
                           <a14:useLocalDpi xmlns:a14="http://schemas.microsoft.com/office/drawing/2010/main"/>
@@ -7751,7 +9117,7 @@
                     <pic:cNvPicPr/>
                   </pic:nvPicPr>
                   <pic:blipFill>
-                    <a:blip r:embed="rId41">
+                    <a:blip r:embed="rId36">
                       <a:extLst>
                         <a:ext uri="{28A0092B-C50C-407E-A947-70E740481C1C}">
                           <a14:useLocalDpi xmlns:a14="http://schemas.microsoft.com/office/drawing/2010/main"/>
@@ -7790,7 +9156,7 @@
           <w:rPr>
             <w:noProof/>
           </w:rPr>
-          <w:t>12</w:t>
+          <w:t>13</w:t>
         </w:r>
       </w:fldSimple>
       <w:r>
@@ -7839,6 +9205,7 @@
           <w:rStyle w:val="Heading3Char1"/>
         </w:rPr>
       </w:pPr>
+      <w:bookmarkStart w:id="27" w:name="_Toc213513755"/>
       <w:r>
         <w:rPr>
           <w:rStyle w:val="Heading3Char1"/>
@@ -7855,7 +9222,14 @@
         <w:rPr>
           <w:rStyle w:val="Heading3Char1"/>
         </w:rPr>
-        <w:t xml:space="preserve"> by altering or disabling the auditing policy. </w:t>
+        <w:t xml:space="preserve"> by altering or disabling the auditing policy.</w:t>
+      </w:r>
+      <w:bookmarkEnd w:id="27"/>
+      <w:r>
+        <w:rPr>
+          <w:rStyle w:val="Heading3Char1"/>
+        </w:rPr>
+        <w:t xml:space="preserve"> </w:t>
       </w:r>
     </w:p>
     <w:p/>
@@ -7863,12 +9237,14 @@
       <w:pPr>
         <w:spacing w:after="120" w:line="264" w:lineRule="auto"/>
       </w:pPr>
+      <w:bookmarkStart w:id="28" w:name="_Toc213513756"/>
       <w:r>
         <w:rPr>
           <w:rStyle w:val="Heading3Char1"/>
         </w:rPr>
         <w:t>Next, we shift to the Object Access --&gt; Audit Removable Storage:</w:t>
       </w:r>
+      <w:bookmarkEnd w:id="28"/>
       <w:r>
         <w:br/>
       </w:r>
@@ -7904,7 +9280,7 @@
                     <pic:cNvPicPr/>
                   </pic:nvPicPr>
                   <pic:blipFill>
-                    <a:blip r:embed="rId42">
+                    <a:blip r:embed="rId37">
                       <a:extLst>
                         <a:ext uri="{28A0092B-C50C-407E-A947-70E740481C1C}">
                           <a14:useLocalDpi xmlns:a14="http://schemas.microsoft.com/office/drawing/2010/main"/>
@@ -7962,7 +9338,7 @@
                     <pic:cNvPicPr/>
                   </pic:nvPicPr>
                   <pic:blipFill>
-                    <a:blip r:embed="rId43">
+                    <a:blip r:embed="rId38">
                       <a:extLst>
                         <a:ext uri="{28A0092B-C50C-407E-A947-70E740481C1C}">
                           <a14:useLocalDpi xmlns:a14="http://schemas.microsoft.com/office/drawing/2010/main"/>
@@ -8014,7 +9390,7 @@
                     <pic:cNvPicPr/>
                   </pic:nvPicPr>
                   <pic:blipFill>
-                    <a:blip r:embed="rId44">
+                    <a:blip r:embed="rId39">
                       <a:extLst>
                         <a:ext uri="{28A0092B-C50C-407E-A947-70E740481C1C}">
                           <a14:useLocalDpi xmlns:a14="http://schemas.microsoft.com/office/drawing/2010/main"/>
@@ -8053,7 +9429,7 @@
           <w:rPr>
             <w:noProof/>
           </w:rPr>
-          <w:t>13</w:t>
+          <w:t>14</w:t>
         </w:r>
       </w:fldSimple>
       <w:r>
@@ -8110,6 +9486,7 @@
           <w:lang w:val="en-CA"/>
         </w:rPr>
       </w:pPr>
+      <w:bookmarkStart w:id="29" w:name="_Toc213513757"/>
       <w:r>
         <w:rPr>
           <w:lang w:val="en-CA"/>
@@ -8149,6 +9526,7 @@
         </w:rPr>
         <w:t xml:space="preserve"> :</w:t>
       </w:r>
+      <w:bookmarkEnd w:id="29"/>
       <w:proofErr w:type="gramEnd"/>
     </w:p>
     <w:p>
@@ -8189,7 +9567,7 @@
                     <pic:cNvPicPr/>
                   </pic:nvPicPr>
                   <pic:blipFill>
-                    <a:blip r:embed="rId45">
+                    <a:blip r:embed="rId40">
                       <a:extLst>
                         <a:ext uri="{28A0092B-C50C-407E-A947-70E740481C1C}">
                           <a14:useLocalDpi xmlns:a14="http://schemas.microsoft.com/office/drawing/2010/main" val="0"/>
@@ -8247,7 +9625,7 @@
                     <pic:cNvPicPr/>
                   </pic:nvPicPr>
                   <pic:blipFill>
-                    <a:blip r:embed="rId46">
+                    <a:blip r:embed="rId41">
                       <a:extLst>
                         <a:ext uri="{28A0092B-C50C-407E-A947-70E740481C1C}">
                           <a14:useLocalDpi xmlns:a14="http://schemas.microsoft.com/office/drawing/2010/main"/>
@@ -8299,7 +9677,7 @@
                     <pic:cNvPicPr/>
                   </pic:nvPicPr>
                   <pic:blipFill>
-                    <a:blip r:embed="rId47">
+                    <a:blip r:embed="rId42">
                       <a:extLst>
                         <a:ext uri="{28A0092B-C50C-407E-A947-70E740481C1C}">
                           <a14:useLocalDpi xmlns:a14="http://schemas.microsoft.com/office/drawing/2010/main"/>
@@ -8338,7 +9716,7 @@
           <w:rPr>
             <w:noProof/>
           </w:rPr>
-          <w:t>14</w:t>
+          <w:t>15</w:t>
         </w:r>
       </w:fldSimple>
       <w:r>
@@ -8356,46 +9734,57 @@
           <w:lang w:val="en-CA"/>
         </w:rPr>
       </w:pPr>
+      <w:bookmarkStart w:id="30" w:name="_Toc213513758"/>
       <w:r>
         <w:rPr>
           <w:rFonts w:eastAsia="Aptos Display"/>
           <w:i/>
           <w:iCs/>
         </w:rPr>
-        <w:t>Significance: </w:t>
-      </w:r>
-    </w:p>
-    <w:p>
-      <w:r>
-        <w:br/>
-        <w:t xml:space="preserve">Auditing incidents of account lockout </w:t>
-      </w:r>
-      <w:r>
-        <w:t>is often another indicator of brute force attempts against an account.</w:t>
-      </w:r>
-    </w:p>
-    <w:p/>
-    <w:p>
-      <w:pPr>
-        <w:pStyle w:val="Heading3"/>
-        <w:rPr>
-          <w:rFonts w:eastAsia="Aptos Display"/>
-          <w:lang w:val="en-CA"/>
-        </w:rPr>
-      </w:pPr>
-      <w:r>
-        <w:rPr>
-          <w:rFonts w:eastAsia="Aptos Display"/>
-          <w:lang w:val="en-CA"/>
-        </w:rPr>
-        <w:lastRenderedPageBreak/>
-        <w:t xml:space="preserve">… finally, I have opted to </w:t>
-      </w:r>
+        <w:t>Significance:</w:t>
+      </w:r>
+      <w:bookmarkEnd w:id="30"/>
       <w:r>
         <w:rPr>
           <w:rFonts w:eastAsia="Aptos Display"/>
           <w:i/>
           <w:iCs/>
+        </w:rPr>
+        <w:t> </w:t>
+      </w:r>
+    </w:p>
+    <w:p>
+      <w:r>
+        <w:br/>
+        <w:t xml:space="preserve">Auditing incidents of account lockout </w:t>
+      </w:r>
+      <w:r>
+        <w:t>is often another indicator of brute force attempts against an account.</w:t>
+      </w:r>
+    </w:p>
+    <w:p/>
+    <w:p>
+      <w:pPr>
+        <w:pStyle w:val="Heading3"/>
+        <w:rPr>
+          <w:rFonts w:eastAsia="Aptos Display"/>
+          <w:lang w:val="en-CA"/>
+        </w:rPr>
+      </w:pPr>
+      <w:bookmarkStart w:id="31" w:name="_Toc213513759"/>
+      <w:r>
+        <w:rPr>
+          <w:rFonts w:eastAsia="Aptos Display"/>
+          <w:lang w:val="en-CA"/>
+        </w:rPr>
+        <w:lastRenderedPageBreak/>
+        <w:t xml:space="preserve">… finally, I have opted to </w:t>
+      </w:r>
+      <w:r>
+        <w:rPr>
+          <w:rFonts w:eastAsia="Aptos Display"/>
+          <w:i/>
+          <w:iCs/>
           <w:lang w:val="en-CA"/>
         </w:rPr>
         <w:t>Audit Group Membership</w:t>
@@ -8415,6 +9804,7 @@
         </w:rPr>
         <w:t>groups :</w:t>
       </w:r>
+      <w:bookmarkEnd w:id="31"/>
       <w:proofErr w:type="gramEnd"/>
     </w:p>
     <w:p>
@@ -8466,7 +9856,7 @@
                     <pic:cNvPicPr/>
                   </pic:nvPicPr>
                   <pic:blipFill>
-                    <a:blip r:embed="rId48"/>
+                    <a:blip r:embed="rId43"/>
                     <a:stretch>
                       <a:fillRect/>
                     </a:stretch>
@@ -8520,7 +9910,7 @@
                     </pic:cNvPicPr>
                   </pic:nvPicPr>
                   <pic:blipFill>
-                    <a:blip r:embed="rId49">
+                    <a:blip r:embed="rId44">
                       <a:extLst>
                         <a:ext uri="{28A0092B-C50C-407E-A947-70E740481C1C}">
                           <a14:useLocalDpi xmlns:a14="http://schemas.microsoft.com/office/drawing/2010/main" val="0"/>
@@ -8582,7 +9972,7 @@
                     </pic:cNvPicPr>
                   </pic:nvPicPr>
                   <pic:blipFill>
-                    <a:blip r:embed="rId50">
+                    <a:blip r:embed="rId45">
                       <a:extLst>
                         <a:ext uri="{28A0092B-C50C-407E-A947-70E740481C1C}">
                           <a14:useLocalDpi xmlns:a14="http://schemas.microsoft.com/office/drawing/2010/main" val="0"/>
@@ -8633,7 +10023,7 @@
           <w:rPr>
             <w:noProof/>
           </w:rPr>
-          <w:t>15</w:t>
+          <w:t>16</w:t>
         </w:r>
       </w:fldSimple>
       <w:r>
@@ -8661,13 +10051,23 @@
           <w:lang w:val="en-CA"/>
         </w:rPr>
       </w:pPr>
+      <w:bookmarkStart w:id="32" w:name="_Toc213513760"/>
       <w:r>
         <w:rPr>
           <w:rFonts w:eastAsia="Aptos Display"/>
           <w:i/>
           <w:iCs/>
         </w:rPr>
-        <w:t>Significance: </w:t>
+        <w:t>Significance:</w:t>
+      </w:r>
+      <w:bookmarkEnd w:id="32"/>
+      <w:r>
+        <w:rPr>
+          <w:rFonts w:eastAsia="Aptos Display"/>
+          <w:i/>
+          <w:iCs/>
+        </w:rPr>
+        <w:t> </w:t>
       </w:r>
     </w:p>
     <w:p>
@@ -8697,23 +10097,14 @@
     </w:p>
     <w:p>
       <w:pPr>
-        <w:spacing w:after="120" w:line="264" w:lineRule="auto"/>
-        <w:rPr>
-          <w:rFonts w:ascii="Aptos Display" w:eastAsia="Aptos Display" w:hAnsi="Aptos Display" w:cs="Aptos Display"/>
-          <w:color w:val="0F4761" w:themeColor="accent1" w:themeShade="BF"/>
-          <w:sz w:val="40"/>
-          <w:szCs w:val="40"/>
-          <w:lang w:val="en-CA"/>
-        </w:rPr>
-      </w:pPr>
-    </w:p>
-    <w:p>
-      <w:pPr>
         <w:pStyle w:val="Heading1"/>
       </w:pPr>
-      <w:r>
+      <w:bookmarkStart w:id="33" w:name="_Toc213513761"/>
+      <w:r>
+        <w:lastRenderedPageBreak/>
         <w:t>Task 2 – Event Creation</w:t>
       </w:r>
+      <w:bookmarkEnd w:id="33"/>
       <w:r>
         <w:br/>
       </w:r>
@@ -8721,23 +10112,6 @@
     <w:p>
       <w:pPr>
         <w:rPr>
-          <w:rFonts w:ascii="Aptos Display" w:eastAsia="Aptos Display" w:hAnsi="Aptos Display" w:cs="Aptos Display"/>
-          <w:color w:val="0F4761" w:themeColor="accent1" w:themeShade="BF"/>
-          <w:sz w:val="40"/>
-          <w:szCs w:val="40"/>
-          <w:lang w:val="en-CA"/>
-        </w:rPr>
-      </w:pPr>
-      <w:r>
-        <w:rPr>
-          <w:lang w:val="en-CA"/>
-        </w:rPr>
-        <w:t>Create the following events such that are captured in the Windows Logs.</w:t>
-      </w:r>
-    </w:p>
-    <w:p>
-      <w:pPr>
-        <w:rPr>
           <w:lang w:val="en-CA"/>
         </w:rPr>
       </w:pPr>
@@ -8755,7 +10129,7 @@
           <w:rStyle w:val="Heading2Char"/>
           <w:lang w:val="en-CA"/>
         </w:rPr>
-        <w:t>A User account is created (Use this account for the following steps).</w:t>
+        <w:t>A User account is created</w:t>
       </w:r>
     </w:p>
     <w:p>
@@ -8839,9 +10213,9 @@
           <w:lang w:val="en-CA"/>
         </w:rPr>
         <w:drawing>
-          <wp:inline distT="0" distB="0" distL="0" distR="0" wp14:anchorId="13B53128" wp14:editId="5BFAFE4E">
-            <wp:extent cx="5731510" cy="4268145"/>
-            <wp:effectExtent l="0" t="0" r="2540" b="0"/>
+          <wp:inline distT="0" distB="0" distL="0" distR="0" wp14:anchorId="13B53128" wp14:editId="07CA8D56">
+            <wp:extent cx="2455333" cy="1828438"/>
+            <wp:effectExtent l="0" t="0" r="0" b="635"/>
             <wp:docPr id="1792401077" name="Picture 10">
               <a:extLst xmlns:a="http://schemas.openxmlformats.org/drawingml/2006/main">
                 <a:ext uri="{FF2B5EF4-FFF2-40B4-BE49-F238E27FC236}">
@@ -8860,7 +10234,7 @@
                     <pic:cNvPicPr/>
                   </pic:nvPicPr>
                   <pic:blipFill>
-                    <a:blip r:embed="rId51">
+                    <a:blip r:embed="rId46" cstate="print">
                       <a:extLst>
                         <a:ext uri="{28A0092B-C50C-407E-A947-70E740481C1C}">
                           <a14:useLocalDpi xmlns:a14="http://schemas.microsoft.com/office/drawing/2010/main" val="0"/>
@@ -8874,7 +10248,7 @@
                   <pic:spPr>
                     <a:xfrm>
                       <a:off x="0" y="0"/>
-                      <a:ext cx="5731510" cy="4268145"/>
+                      <a:ext cx="2579894" cy="1921196"/>
                     </a:xfrm>
                     <a:prstGeom prst="rect">
                       <a:avLst/>
@@ -8902,7 +10276,7 @@
           <w:rPr>
             <w:noProof/>
           </w:rPr>
-          <w:t>16</w:t>
+          <w:t>17</w:t>
         </w:r>
       </w:fldSimple>
       <w:r>
@@ -8918,12 +10292,11 @@
           <w:noProof/>
           <w:lang w:val="en-CA"/>
         </w:rPr>
-        <w:lastRenderedPageBreak/>
         <w:drawing>
-          <wp:inline distT="0" distB="0" distL="0" distR="0" wp14:anchorId="09D6A3B0" wp14:editId="2B530DAE">
-            <wp:extent cx="5296639" cy="1733792"/>
-            <wp:effectExtent l="0" t="0" r="0" b="0"/>
-            <wp:docPr id="1165549708" name="Picture 11" descr="A blue line with black text&#10;&#10;AI-generated content may be incorrect.">
+          <wp:inline distT="0" distB="0" distL="0" distR="0" wp14:anchorId="09D6A3B0" wp14:editId="06824D57">
+            <wp:extent cx="4011804" cy="3970866"/>
+            <wp:effectExtent l="0" t="0" r="1905" b="4445"/>
+            <wp:docPr id="1165549708" name="Picture 11">
               <a:extLst xmlns:a="http://schemas.openxmlformats.org/drawingml/2006/main">
                 <a:ext uri="{FF2B5EF4-FFF2-40B4-BE49-F238E27FC236}">
                   <a16:creationId xmlns:a16="http://schemas.microsoft.com/office/drawing/2014/main" id="{4682C424-F329-42E9-AB2F-AD2E5A3D2638}"/>
@@ -8937,151 +10310,11 @@
               <a:graphicData uri="http://schemas.openxmlformats.org/drawingml/2006/picture">
                 <pic:pic xmlns:pic="http://schemas.openxmlformats.org/drawingml/2006/picture">
                   <pic:nvPicPr>
-                    <pic:cNvPr id="1165549708" name="Picture 11" descr="A blue line with black text&#10;&#10;AI-generated content may be incorrect."/>
+                    <pic:cNvPr id="1165549708" name="Picture 11"/>
                     <pic:cNvPicPr/>
                   </pic:nvPicPr>
                   <pic:blipFill>
-                    <a:blip r:embed="rId52"/>
-                    <a:stretch>
-                      <a:fillRect/>
-                    </a:stretch>
-                  </pic:blipFill>
-                  <pic:spPr>
-                    <a:xfrm>
-                      <a:off x="0" y="0"/>
-                      <a:ext cx="5296639" cy="1733792"/>
-                    </a:xfrm>
-                    <a:prstGeom prst="rect">
-                      <a:avLst/>
-                    </a:prstGeom>
-                  </pic:spPr>
-                </pic:pic>
-              </a:graphicData>
-            </a:graphic>
-          </wp:inline>
-        </w:drawing>
-      </w:r>
-    </w:p>
-    <w:p>
-      <w:pPr>
-        <w:pStyle w:val="Caption"/>
-        <w:rPr>
-          <w:lang w:val="en-CA"/>
-        </w:rPr>
-      </w:pPr>
-      <w:r>
-        <w:t xml:space="preserve">Figure </w:t>
-      </w:r>
-      <w:fldSimple w:instr=" SEQ Figure \* ARABIC ">
-        <w:r>
-          <w:rPr>
-            <w:noProof/>
-          </w:rPr>
-          <w:t>17</w:t>
-        </w:r>
-      </w:fldSimple>
-      <w:r>
-        <w:t xml:space="preserve"> - User created successfully</w:t>
-      </w:r>
-    </w:p>
-    <w:p>
-      <w:pPr>
-        <w:rPr>
-          <w:lang w:val="en-CA"/>
-        </w:rPr>
-      </w:pPr>
-      <w:r>
-        <w:rPr>
-          <w:lang w:val="en-CA"/>
-        </w:rPr>
-        <w:t>2. User account fails to login due to an incorrect password.</w:t>
-      </w:r>
-    </w:p>
-    <w:p>
-      <w:pPr>
-        <w:rPr>
-          <w:lang w:val="en-CA"/>
-        </w:rPr>
-      </w:pPr>
-      <w:r>
-        <w:rPr>
-          <w:lang w:val="en-CA"/>
-        </w:rPr>
-        <w:t xml:space="preserve">Logged out of my user </w:t>
-      </w:r>
-      <w:proofErr w:type="gramStart"/>
-      <w:r>
-        <w:rPr>
-          <w:lang w:val="en-CA"/>
-        </w:rPr>
-        <w:t>account, and</w:t>
-      </w:r>
-      <w:proofErr w:type="gramEnd"/>
-      <w:r>
-        <w:rPr>
-          <w:lang w:val="en-CA"/>
-        </w:rPr>
-        <w:t xml:space="preserve"> typed the wrong </w:t>
-      </w:r>
-      <w:proofErr w:type="gramStart"/>
-      <w:r>
-        <w:rPr>
-          <w:lang w:val="en-CA"/>
-        </w:rPr>
-        <w:t>password  as</w:t>
-      </w:r>
-      <w:proofErr w:type="gramEnd"/>
-      <w:r>
-        <w:rPr>
-          <w:lang w:val="en-CA"/>
-        </w:rPr>
-        <w:t xml:space="preserve"> the </w:t>
-      </w:r>
-      <w:proofErr w:type="spellStart"/>
-      <w:r>
-        <w:rPr>
-          <w:b/>
-          <w:bCs/>
-          <w:lang w:val="en-CA"/>
-        </w:rPr>
-        <w:t>TestUser</w:t>
-      </w:r>
-      <w:proofErr w:type="spellEnd"/>
-      <w:r>
-        <w:rPr>
-          <w:lang w:val="en-CA"/>
-        </w:rPr>
-        <w:t>.</w:t>
-      </w:r>
-    </w:p>
-    <w:p>
-      <w:pPr>
-        <w:rPr>
-          <w:lang w:val="en-CA"/>
-        </w:rPr>
-      </w:pPr>
-      <w:r>
-        <w:rPr>
-          <w:noProof/>
-          <w:lang w:val="en-CA"/>
-        </w:rPr>
-        <w:drawing>
-          <wp:inline distT="0" distB="0" distL="0" distR="0" wp14:anchorId="30FDD006" wp14:editId="627020EC">
-            <wp:extent cx="5731510" cy="5201920"/>
-            <wp:effectExtent l="0" t="0" r="0" b="5080"/>
-            <wp:docPr id="558697344" name="Picture 9" descr="A screenshot of a computer&#10;&#10;AI-generated content may be incorrect."/>
-            <wp:cNvGraphicFramePr>
-              <a:graphicFrameLocks xmlns:a="http://schemas.openxmlformats.org/drawingml/2006/main" noChangeAspect="1"/>
-            </wp:cNvGraphicFramePr>
-            <a:graphic xmlns:a="http://schemas.openxmlformats.org/drawingml/2006/main">
-              <a:graphicData uri="http://schemas.openxmlformats.org/drawingml/2006/picture">
-                <pic:pic xmlns:pic="http://schemas.openxmlformats.org/drawingml/2006/picture">
-                  <pic:nvPicPr>
-                    <pic:cNvPr id="558697344" name="Picture 9" descr="A screenshot of a computer&#10;&#10;AI-generated content may be incorrect."/>
-                    <pic:cNvPicPr/>
-                  </pic:nvPicPr>
-                  <pic:blipFill>
-                    <a:blip r:embed="rId53" cstate="print">
+                    <a:blip r:embed="rId47" cstate="print">
                       <a:extLst>
                         <a:ext uri="{28A0092B-C50C-407E-A947-70E740481C1C}">
                           <a14:useLocalDpi xmlns:a14="http://schemas.microsoft.com/office/drawing/2010/main" val="0"/>
@@ -9095,7 +10328,7 @@
                   <pic:spPr>
                     <a:xfrm>
                       <a:off x="0" y="0"/>
-                      <a:ext cx="5731510" cy="5201920"/>
+                      <a:ext cx="4116857" cy="4074847"/>
                     </a:xfrm>
                     <a:prstGeom prst="rect">
                       <a:avLst/>
@@ -9110,31 +10343,85 @@
     </w:p>
     <w:p>
       <w:pPr>
-        <w:rPr>
-          <w:lang w:val="en-CA"/>
-        </w:rPr>
-      </w:pPr>
-      <w:r>
-        <w:br/>
-      </w:r>
-      <w:r>
-        <w:rPr>
-          <w:lang w:val="en-CA"/>
-        </w:rPr>
-        <w:t>3. User account succeeds in logon.</w:t>
-      </w:r>
-    </w:p>
-    <w:p>
-      <w:pPr>
-        <w:rPr>
-          <w:lang w:val="en-CA"/>
-        </w:rPr>
-      </w:pPr>
-      <w:r>
-        <w:rPr>
-          <w:lang w:val="en-CA"/>
-        </w:rPr>
-        <w:t xml:space="preserve">Logged in successfully by typing the correct password for </w:t>
+        <w:pStyle w:val="Caption"/>
+        <w:rPr>
+          <w:lang w:val="en-CA"/>
+        </w:rPr>
+      </w:pPr>
+      <w:r>
+        <w:t xml:space="preserve">Figure </w:t>
+      </w:r>
+      <w:fldSimple w:instr=" SEQ Figure \* ARABIC ">
+        <w:r>
+          <w:rPr>
+            <w:noProof/>
+          </w:rPr>
+          <w:t>18</w:t>
+        </w:r>
+      </w:fldSimple>
+      <w:r>
+        <w:t xml:space="preserve"> - User created successfully</w:t>
+      </w:r>
+    </w:p>
+    <w:p>
+      <w:pPr>
+        <w:rPr>
+          <w:lang w:val="en-CA"/>
+        </w:rPr>
+      </w:pPr>
+    </w:p>
+    <w:p>
+      <w:pPr>
+        <w:rPr>
+          <w:lang w:val="en-CA"/>
+        </w:rPr>
+      </w:pPr>
+      <w:r>
+        <w:rPr>
+          <w:lang w:val="en-CA"/>
+        </w:rPr>
+        <w:t>2. User account fails to login due to an incorrect password.</w:t>
+      </w:r>
+    </w:p>
+    <w:p>
+      <w:pPr>
+        <w:rPr>
+          <w:lang w:val="en-CA"/>
+        </w:rPr>
+      </w:pPr>
+      <w:r>
+        <w:rPr>
+          <w:lang w:val="en-CA"/>
+        </w:rPr>
+        <w:t xml:space="preserve">Logged out of my user </w:t>
+      </w:r>
+      <w:proofErr w:type="gramStart"/>
+      <w:r>
+        <w:rPr>
+          <w:lang w:val="en-CA"/>
+        </w:rPr>
+        <w:t>account, and</w:t>
+      </w:r>
+      <w:proofErr w:type="gramEnd"/>
+      <w:r>
+        <w:rPr>
+          <w:lang w:val="en-CA"/>
+        </w:rPr>
+        <w:t xml:space="preserve"> typed the wrong </w:t>
+      </w:r>
+      <w:proofErr w:type="gramStart"/>
+      <w:r>
+        <w:rPr>
+          <w:lang w:val="en-CA"/>
+        </w:rPr>
+        <w:t>password  as</w:t>
+      </w:r>
+      <w:proofErr w:type="gramEnd"/>
+      <w:r>
+        <w:rPr>
+          <w:lang w:val="en-CA"/>
+        </w:rPr>
+        <w:t xml:space="preserve"> the </w:t>
       </w:r>
       <w:proofErr w:type="spellStart"/>
       <w:r>
@@ -9150,29 +10437,319 @@
         <w:rPr>
           <w:lang w:val="en-CA"/>
         </w:rPr>
+        <w:t>.</w:t>
+      </w:r>
+    </w:p>
+    <w:p>
+      <w:pPr>
+        <w:keepNext/>
+      </w:pPr>
+      <w:r>
+        <w:rPr>
+          <w:noProof/>
+          <w:lang w:val="en-CA"/>
+        </w:rPr>
+        <w:drawing>
+          <wp:inline distT="0" distB="0" distL="0" distR="0" wp14:anchorId="30FDD006" wp14:editId="03524FC3">
+            <wp:extent cx="5096933" cy="4625978"/>
+            <wp:effectExtent l="0" t="0" r="0" b="0"/>
+            <wp:docPr id="558697344" name="Picture 9" descr="A screenshot of a computer&#10;&#10;AI-generated content may be incorrect."/>
+            <wp:cNvGraphicFramePr>
+              <a:graphicFrameLocks xmlns:a="http://schemas.openxmlformats.org/drawingml/2006/main" noChangeAspect="1"/>
+            </wp:cNvGraphicFramePr>
+            <a:graphic xmlns:a="http://schemas.openxmlformats.org/drawingml/2006/main">
+              <a:graphicData uri="http://schemas.openxmlformats.org/drawingml/2006/picture">
+                <pic:pic xmlns:pic="http://schemas.openxmlformats.org/drawingml/2006/picture">
+                  <pic:nvPicPr>
+                    <pic:cNvPr id="558697344" name="Picture 9" descr="A screenshot of a computer&#10;&#10;AI-generated content may be incorrect."/>
+                    <pic:cNvPicPr/>
+                  </pic:nvPicPr>
+                  <pic:blipFill>
+                    <a:blip r:embed="rId48" cstate="print">
+                      <a:extLst>
+                        <a:ext uri="{28A0092B-C50C-407E-A947-70E740481C1C}">
+                          <a14:useLocalDpi xmlns:a14="http://schemas.microsoft.com/office/drawing/2010/main" val="0"/>
+                        </a:ext>
+                      </a:extLst>
+                    </a:blip>
+                    <a:stretch>
+                      <a:fillRect/>
+                    </a:stretch>
+                  </pic:blipFill>
+                  <pic:spPr>
+                    <a:xfrm>
+                      <a:off x="0" y="0"/>
+                      <a:ext cx="5103420" cy="4631865"/>
+                    </a:xfrm>
+                    <a:prstGeom prst="rect">
+                      <a:avLst/>
+                    </a:prstGeom>
+                  </pic:spPr>
+                </pic:pic>
+              </a:graphicData>
+            </a:graphic>
+          </wp:inline>
+        </w:drawing>
+      </w:r>
+    </w:p>
+    <w:p>
+      <w:pPr>
+        <w:pStyle w:val="Caption"/>
+      </w:pPr>
+      <w:r>
+        <w:t xml:space="preserve">Figure </w:t>
+      </w:r>
+      <w:fldSimple w:instr=" SEQ Figure \* ARABIC ">
+        <w:r>
+          <w:rPr>
+            <w:noProof/>
+          </w:rPr>
+          <w:t>19</w:t>
+        </w:r>
+      </w:fldSimple>
+      <w:r>
+        <w:t xml:space="preserve">- Failed Login Attempt for </w:t>
+      </w:r>
+      <w:proofErr w:type="spellStart"/>
+      <w:r>
+        <w:t>TestUser</w:t>
+      </w:r>
+      <w:proofErr w:type="spellEnd"/>
+      <w:r>
+        <w:t xml:space="preserve"> Due to Incorrect Password</w:t>
+      </w:r>
+    </w:p>
+    <w:p>
+      <w:pPr>
+        <w:rPr>
+          <w:lang w:val="en-CA"/>
+        </w:rPr>
+      </w:pPr>
+      <w:r>
+        <w:br/>
+      </w:r>
+    </w:p>
+    <w:p>
+      <w:pPr>
+        <w:rPr>
+          <w:lang w:val="en-CA"/>
+        </w:rPr>
+      </w:pPr>
+    </w:p>
+    <w:p>
+      <w:pPr>
+        <w:rPr>
+          <w:lang w:val="en-CA"/>
+        </w:rPr>
+      </w:pPr>
+    </w:p>
+    <w:p>
+      <w:pPr>
+        <w:rPr>
+          <w:lang w:val="en-CA"/>
+        </w:rPr>
+      </w:pPr>
+    </w:p>
+    <w:p>
+      <w:pPr>
+        <w:rPr>
+          <w:lang w:val="en-CA"/>
+        </w:rPr>
+      </w:pPr>
+    </w:p>
+    <w:p>
+      <w:pPr>
+        <w:rPr>
+          <w:lang w:val="en-CA"/>
+        </w:rPr>
+      </w:pPr>
+    </w:p>
+    <w:p>
+      <w:pPr>
+        <w:rPr>
+          <w:lang w:val="en-CA"/>
+        </w:rPr>
+      </w:pPr>
+    </w:p>
+    <w:p>
+      <w:pPr>
+        <w:rPr>
+          <w:lang w:val="en-CA"/>
+        </w:rPr>
+      </w:pPr>
+    </w:p>
+    <w:p>
+      <w:pPr>
+        <w:rPr>
+          <w:lang w:val="en-CA"/>
+        </w:rPr>
+      </w:pPr>
+      <w:r>
+        <w:rPr>
+          <w:lang w:val="en-CA"/>
+        </w:rPr>
+        <w:lastRenderedPageBreak/>
+        <w:t>3. User account succeeds in logon.</w:t>
+      </w:r>
+    </w:p>
+    <w:p>
+      <w:pPr>
+        <w:rPr>
+          <w:lang w:val="en-CA"/>
+        </w:rPr>
+      </w:pPr>
+      <w:r>
+        <w:rPr>
+          <w:lang w:val="en-CA"/>
+        </w:rPr>
+        <w:t xml:space="preserve">Logged in successfully by typing the correct password for </w:t>
+      </w:r>
+      <w:proofErr w:type="spellStart"/>
+      <w:r>
+        <w:rPr>
+          <w:b/>
+          <w:bCs/>
+          <w:lang w:val="en-CA"/>
+        </w:rPr>
+        <w:t>TestUser</w:t>
+      </w:r>
+      <w:proofErr w:type="spellEnd"/>
+      <w:r>
+        <w:rPr>
+          <w:lang w:val="en-CA"/>
+        </w:rPr>
         <w:t xml:space="preserve">. </w:t>
       </w:r>
     </w:p>
     <w:p>
       <w:pPr>
-        <w:rPr>
-          <w:lang w:val="en-CA"/>
-        </w:rPr>
-      </w:pPr>
-      <w:r>
+        <w:keepNext/>
+      </w:pPr>
+      <w:r>
+        <w:rPr>
+          <w:noProof/>
+        </w:rPr>
+        <w:drawing>
+          <wp:inline distT="0" distB="0" distL="0" distR="0" wp14:anchorId="3341789C" wp14:editId="74307DAD">
+            <wp:extent cx="5728970" cy="6591300"/>
+            <wp:effectExtent l="0" t="0" r="5080" b="0"/>
+            <wp:docPr id="882161638" name="Picture 9"/>
+            <wp:cNvGraphicFramePr>
+              <a:graphicFrameLocks xmlns:a="http://schemas.openxmlformats.org/drawingml/2006/main" noChangeAspect="1"/>
+            </wp:cNvGraphicFramePr>
+            <a:graphic xmlns:a="http://schemas.openxmlformats.org/drawingml/2006/main">
+              <a:graphicData uri="http://schemas.openxmlformats.org/drawingml/2006/picture">
+                <pic:pic xmlns:pic="http://schemas.openxmlformats.org/drawingml/2006/picture">
+                  <pic:nvPicPr>
+                    <pic:cNvPr id="0" name="Picture 1"/>
+                    <pic:cNvPicPr>
+                      <a:picLocks noChangeAspect="1" noChangeArrowheads="1"/>
+                    </pic:cNvPicPr>
+                  </pic:nvPicPr>
+                  <pic:blipFill>
+                    <a:blip r:embed="rId49" cstate="print">
+                      <a:extLst>
+                        <a:ext uri="{28A0092B-C50C-407E-A947-70E740481C1C}">
+                          <a14:useLocalDpi xmlns:a14="http://schemas.microsoft.com/office/drawing/2010/main" val="0"/>
+                        </a:ext>
+                      </a:extLst>
+                    </a:blip>
+                    <a:srcRect/>
+                    <a:stretch>
+                      <a:fillRect/>
+                    </a:stretch>
+                  </pic:blipFill>
+                  <pic:spPr bwMode="auto">
+                    <a:xfrm>
+                      <a:off x="0" y="0"/>
+                      <a:ext cx="5728970" cy="6591300"/>
+                    </a:xfrm>
+                    <a:prstGeom prst="rect">
+                      <a:avLst/>
+                    </a:prstGeom>
+                    <a:noFill/>
+                    <a:ln>
+                      <a:noFill/>
+                    </a:ln>
+                  </pic:spPr>
+                </pic:pic>
+              </a:graphicData>
+            </a:graphic>
+          </wp:inline>
+        </w:drawing>
+      </w:r>
+    </w:p>
+    <w:p>
+      <w:pPr>
+        <w:pStyle w:val="Caption"/>
+      </w:pPr>
+      <w:r>
+        <w:t xml:space="preserve">Figure </w:t>
+      </w:r>
+      <w:fldSimple w:instr=" SEQ Figure \* ARABIC ">
+        <w:r>
+          <w:rPr>
+            <w:noProof/>
+          </w:rPr>
+          <w:t>20</w:t>
+        </w:r>
+      </w:fldSimple>
+      <w:r>
+        <w:t xml:space="preserve"> </w:t>
+      </w:r>
+      <w:r>
+        <w:t xml:space="preserve">- Successful Logon for </w:t>
+      </w:r>
+      <w:proofErr w:type="spellStart"/>
+      <w:r>
+        <w:t>TestUser</w:t>
+      </w:r>
+      <w:proofErr w:type="spellEnd"/>
+    </w:p>
+    <w:p>
+      <w:pPr>
+        <w:rPr>
+          <w:lang w:val="en-CA"/>
+        </w:rPr>
+      </w:pPr>
+      <w:r>
+        <w:br/>
+      </w:r>
+    </w:p>
+    <w:p>
+      <w:pPr>
+        <w:rPr>
+          <w:lang w:val="en-CA"/>
+        </w:rPr>
+      </w:pPr>
+    </w:p>
+    <w:p>
+      <w:pPr>
+        <w:rPr>
+          <w:lang w:val="en-CA"/>
+        </w:rPr>
+      </w:pPr>
+    </w:p>
+    <w:p>
+      <w:pPr>
+        <w:rPr>
+          <w:lang w:val="en-CA"/>
+        </w:rPr>
+      </w:pPr>
+      <w:r>
+        <w:rPr>
+          <w:lang w:val="en-CA"/>
+        </w:rPr>
         <w:lastRenderedPageBreak/>
-        <w:br/>
-      </w:r>
-      <w:r>
-        <w:rPr>
-          <w:lang w:val="en-CA"/>
-        </w:rPr>
         <w:t>4. User account is made a member of the administrators group.</w:t>
       </w:r>
     </w:p>
     <w:p>
       <w:pPr>
         <w:keepNext/>
+        <w:rPr>
+          <w:lang w:val="en-CA"/>
+        </w:rPr>
       </w:pPr>
       <w:r>
         <w:rPr>
@@ -9220,13 +10797,7 @@
         <w:rPr>
           <w:lang w:val="en-CA"/>
         </w:rPr>
-        <w:t>folder</w:t>
-      </w:r>
-      <w:r>
-        <w:rPr>
-          <w:lang w:val="en-CA"/>
-        </w:rPr>
-        <w:t xml:space="preserve">, followed by the selection of </w:t>
+        <w:t xml:space="preserve">folder, followed by the selection of </w:t>
       </w:r>
       <w:r>
         <w:rPr>
@@ -9240,7 +10811,19 @@
         <w:rPr>
           <w:lang w:val="en-CA"/>
         </w:rPr>
-        <w:t xml:space="preserve">, right-clicking on the Administrators group and selecting </w:t>
+        <w:t>,</w:t>
+      </w:r>
+      <w:r>
+        <w:rPr>
+          <w:lang w:val="en-CA"/>
+        </w:rPr>
+        <w:t xml:space="preserve"> </w:t>
+      </w:r>
+      <w:r>
+        <w:rPr>
+          <w:lang w:val="en-CA"/>
+        </w:rPr>
+        <w:t xml:space="preserve">right-clicking on the Administrators group and selecting </w:t>
       </w:r>
       <w:r>
         <w:rPr>
@@ -9272,15 +10855,20 @@
         </w:rPr>
         <w:t xml:space="preserve"> </w:t>
       </w:r>
+    </w:p>
+    <w:p>
+      <w:pPr>
+        <w:keepNext/>
+      </w:pPr>
       <w:r>
         <w:rPr>
           <w:noProof/>
           <w:lang w:val="en-CA"/>
         </w:rPr>
         <w:drawing>
-          <wp:inline distT="0" distB="0" distL="0" distR="0" wp14:anchorId="11EE0A08" wp14:editId="1C53D708">
-            <wp:extent cx="4288155" cy="4479141"/>
-            <wp:effectExtent l="0" t="0" r="0" b="0"/>
+          <wp:inline distT="0" distB="0" distL="0" distR="0" wp14:anchorId="11CA4EED" wp14:editId="71480D3B">
+            <wp:extent cx="3266581" cy="3412067"/>
+            <wp:effectExtent l="0" t="0" r="0" b="4445"/>
             <wp:docPr id="139045128" name="Picture 12" descr="A screenshot of a computer&#10;&#10;AI-generated content may be incorrect.">
               <a:extLst xmlns:a="http://schemas.openxmlformats.org/drawingml/2006/main">
                 <a:ext uri="{FF2B5EF4-FFF2-40B4-BE49-F238E27FC236}">
@@ -9299,7 +10887,7 @@
                     <pic:cNvPicPr/>
                   </pic:nvPicPr>
                   <pic:blipFill>
-                    <a:blip r:embed="rId54">
+                    <a:blip r:embed="rId50" cstate="print">
                       <a:extLst>
                         <a:ext uri="{28A0092B-C50C-407E-A947-70E740481C1C}">
                           <a14:useLocalDpi xmlns:a14="http://schemas.microsoft.com/office/drawing/2010/main" val="0"/>
@@ -9313,7 +10901,7 @@
                   <pic:spPr>
                     <a:xfrm>
                       <a:off x="0" y="0"/>
-                      <a:ext cx="4297259" cy="4488650"/>
+                      <a:ext cx="3292486" cy="3439126"/>
                     </a:xfrm>
                     <a:prstGeom prst="rect">
                       <a:avLst/>
@@ -9329,6 +10917,55 @@
     <w:p>
       <w:pPr>
         <w:pStyle w:val="Caption"/>
+      </w:pPr>
+      <w:r>
+        <w:t xml:space="preserve"> </w:t>
+      </w:r>
+      <w:r>
+        <w:rPr>
+          <w:noProof/>
+          <w:lang w:val="en-CA"/>
+        </w:rPr>
+        <w:drawing>
+          <wp:inline distT="0" distB="0" distL="0" distR="0" wp14:anchorId="2D1AE596" wp14:editId="40A61E32">
+            <wp:extent cx="4393683" cy="3725333"/>
+            <wp:effectExtent l="0" t="0" r="635" b="0"/>
+            <wp:docPr id="328870110" name="Picture 1" descr="A screenshot of a computer&#10;&#10;AI-generated content may be incorrect."/>
+            <wp:cNvGraphicFramePr>
+              <a:graphicFrameLocks xmlns:a="http://schemas.openxmlformats.org/drawingml/2006/main" noChangeAspect="1"/>
+            </wp:cNvGraphicFramePr>
+            <a:graphic xmlns:a="http://schemas.openxmlformats.org/drawingml/2006/main">
+              <a:graphicData uri="http://schemas.openxmlformats.org/drawingml/2006/picture">
+                <pic:pic xmlns:pic="http://schemas.openxmlformats.org/drawingml/2006/picture">
+                  <pic:nvPicPr>
+                    <pic:cNvPr id="1241879240" name="Picture 1" descr="A screenshot of a computer&#10;&#10;AI-generated content may be incorrect."/>
+                    <pic:cNvPicPr/>
+                  </pic:nvPicPr>
+                  <pic:blipFill>
+                    <a:blip r:embed="rId51"/>
+                    <a:stretch>
+                      <a:fillRect/>
+                    </a:stretch>
+                  </pic:blipFill>
+                  <pic:spPr>
+                    <a:xfrm>
+                      <a:off x="0" y="0"/>
+                      <a:ext cx="4434771" cy="3760171"/>
+                    </a:xfrm>
+                    <a:prstGeom prst="rect">
+                      <a:avLst/>
+                    </a:prstGeom>
+                  </pic:spPr>
+                </pic:pic>
+              </a:graphicData>
+            </a:graphic>
+          </wp:inline>
+        </w:drawing>
+      </w:r>
+    </w:p>
+    <w:p>
+      <w:pPr>
+        <w:pStyle w:val="Caption"/>
         <w:rPr>
           <w:lang w:val="en-CA"/>
         </w:rPr>
@@ -9341,7 +10978,7 @@
           <w:rPr>
             <w:noProof/>
           </w:rPr>
-          <w:t>18</w:t>
+          <w:t>21</w:t>
         </w:r>
       </w:fldSimple>
       <w:r>
@@ -9358,27 +10995,18 @@
     </w:p>
     <w:p>
       <w:pPr>
-        <w:rPr>
-          <w:lang w:val="en-CA"/>
-        </w:rPr>
-      </w:pPr>
-    </w:p>
-    <w:p>
-      <w:pPr>
-        <w:rPr>
-          <w:lang w:val="en-CA"/>
-        </w:rPr>
-      </w:pPr>
-    </w:p>
-    <w:p>
-      <w:pPr>
-        <w:rPr>
-          <w:lang w:val="en-CA"/>
-        </w:rPr>
-      </w:pPr>
-      <w:r>
-        <w:br/>
-      </w:r>
+        <w:keepNext/>
+        <w:rPr>
+          <w:lang w:val="en-CA"/>
+        </w:rPr>
+      </w:pPr>
+    </w:p>
+    <w:p>
+      <w:pPr>
+        <w:rPr>
+          <w:lang w:val="en-CA"/>
+        </w:rPr>
+      </w:pPr>
       <w:r>
         <w:rPr>
           <w:lang w:val="en-CA"/>
@@ -9437,17 +11065,14 @@
     </w:p>
     <w:p>
       <w:pPr>
-        <w:rPr>
-          <w:lang w:val="en-CA"/>
-        </w:rPr>
+        <w:keepNext/>
       </w:pPr>
       <w:r>
         <w:rPr>
           <w:noProof/>
         </w:rPr>
-        <w:lastRenderedPageBreak/>
         <w:drawing>
-          <wp:inline distT="0" distB="0" distL="0" distR="0" wp14:anchorId="7AC72823" wp14:editId="59F43980">
+          <wp:inline distT="0" distB="0" distL="0" distR="0" wp14:anchorId="7AC72823" wp14:editId="4533DA3C">
             <wp:extent cx="5731510" cy="5038090"/>
             <wp:effectExtent l="0" t="0" r="0" b="3810"/>
             <wp:docPr id="2044026555" name="Picture 10" descr="A screenshot of a computer&#10;&#10;AI-generated content may be incorrect."/>
@@ -9462,7 +11087,7 @@
                     <pic:cNvPicPr/>
                   </pic:nvPicPr>
                   <pic:blipFill>
-                    <a:blip r:embed="rId55" cstate="print">
+                    <a:blip r:embed="rId52" cstate="print">
                       <a:extLst>
                         <a:ext uri="{28A0092B-C50C-407E-A947-70E740481C1C}">
                           <a14:useLocalDpi xmlns:a14="http://schemas.microsoft.com/office/drawing/2010/main" val="0"/>
@@ -9488,9 +11113,79 @@
           </wp:inline>
         </w:drawing>
       </w:r>
+    </w:p>
+    <w:p>
+      <w:pPr>
+        <w:pStyle w:val="Caption"/>
+      </w:pPr>
+      <w:r>
+        <w:t xml:space="preserve">Figure </w:t>
+      </w:r>
+      <w:fldSimple w:instr=" SEQ Figure \* ARABIC ">
+        <w:r>
+          <w:rPr>
+            <w:noProof/>
+          </w:rPr>
+          <w:t>22</w:t>
+        </w:r>
+      </w:fldSimple>
+      <w:r>
+        <w:t xml:space="preserve"> </w:t>
+      </w:r>
+      <w:r>
+        <w:t xml:space="preserve">- Scheduled Task Creation by </w:t>
+      </w:r>
+      <w:proofErr w:type="spellStart"/>
+      <w:r>
+        <w:t>TestUser</w:t>
+      </w:r>
+      <w:proofErr w:type="spellEnd"/>
+    </w:p>
+    <w:p/>
+    <w:p>
+      <w:pPr>
+        <w:rPr>
+          <w:lang w:val="en-CA"/>
+        </w:rPr>
+      </w:pPr>
       <w:r>
         <w:br/>
       </w:r>
+    </w:p>
+    <w:p>
+      <w:pPr>
+        <w:rPr>
+          <w:lang w:val="en-CA"/>
+        </w:rPr>
+      </w:pPr>
+    </w:p>
+    <w:p>
+      <w:pPr>
+        <w:rPr>
+          <w:lang w:val="en-CA"/>
+        </w:rPr>
+      </w:pPr>
+    </w:p>
+    <w:p>
+      <w:pPr>
+        <w:rPr>
+          <w:lang w:val="en-CA"/>
+        </w:rPr>
+      </w:pPr>
+    </w:p>
+    <w:p>
+      <w:pPr>
+        <w:rPr>
+          <w:lang w:val="en-CA"/>
+        </w:rPr>
+      </w:pPr>
+    </w:p>
+    <w:p>
+      <w:pPr>
+        <w:rPr>
+          <w:lang w:val="en-CA"/>
+        </w:rPr>
+      </w:pPr>
     </w:p>
     <w:p>
       <w:pPr>
@@ -9555,8 +11250,8 @@
           <w:lang w:val="en-CA"/>
         </w:rPr>
         <w:drawing>
-          <wp:inline distT="0" distB="0" distL="0" distR="0" wp14:anchorId="3ACC31EE" wp14:editId="7A1F42EF">
-            <wp:extent cx="5295900" cy="1244600"/>
+          <wp:inline distT="0" distB="0" distL="0" distR="0" wp14:anchorId="3ACC31EE" wp14:editId="7EE42493">
+            <wp:extent cx="5043713" cy="1185333"/>
             <wp:effectExtent l="0" t="0" r="0" b="0"/>
             <wp:docPr id="972577192" name="Picture 13" descr="A screenshot of a computer&#10;&#10;AI-generated content may be incorrect."/>
             <wp:cNvGraphicFramePr>
@@ -9570,7 +11265,7 @@
                     <pic:cNvPicPr/>
                   </pic:nvPicPr>
                   <pic:blipFill>
-                    <a:blip r:embed="rId56">
+                    <a:blip r:embed="rId53">
                       <a:extLst>
                         <a:ext uri="{28A0092B-C50C-407E-A947-70E740481C1C}">
                           <a14:useLocalDpi xmlns:a14="http://schemas.microsoft.com/office/drawing/2010/main" val="0"/>
@@ -9584,7 +11279,7 @@
                   <pic:spPr>
                     <a:xfrm>
                       <a:off x="0" y="0"/>
-                      <a:ext cx="5295900" cy="1244600"/>
+                      <a:ext cx="5108980" cy="1200671"/>
                     </a:xfrm>
                     <a:prstGeom prst="rect">
                       <a:avLst/>
@@ -9599,15 +11294,12 @@
     </w:p>
     <w:p>
       <w:pPr>
-        <w:rPr>
-          <w:lang w:val="en-CA"/>
-        </w:rPr>
+        <w:keepNext/>
       </w:pPr>
       <w:r>
         <w:rPr>
           <w:noProof/>
         </w:rPr>
-        <w:lastRenderedPageBreak/>
         <w:drawing>
           <wp:inline distT="0" distB="0" distL="0" distR="0" wp14:anchorId="6998E03D" wp14:editId="5E5C320E">
             <wp:extent cx="2682222" cy="3429000"/>
@@ -9624,7 +11316,7 @@
                     <pic:cNvPicPr/>
                   </pic:nvPicPr>
                   <pic:blipFill>
-                    <a:blip r:embed="rId57" cstate="print">
+                    <a:blip r:embed="rId54" cstate="print">
                       <a:extLst>
                         <a:ext uri="{28A0092B-C50C-407E-A947-70E740481C1C}">
                           <a14:useLocalDpi xmlns:a14="http://schemas.microsoft.com/office/drawing/2010/main" val="0"/>
@@ -9670,7 +11362,7 @@
                     <pic:cNvPicPr/>
                   </pic:nvPicPr>
                   <pic:blipFill>
-                    <a:blip r:embed="rId58" cstate="print">
+                    <a:blip r:embed="rId55" cstate="print">
                       <a:extLst>
                         <a:ext uri="{28A0092B-C50C-407E-A947-70E740481C1C}">
                           <a14:useLocalDpi xmlns:a14="http://schemas.microsoft.com/office/drawing/2010/main" val="0"/>
@@ -9696,43 +11388,153 @@
           </wp:inline>
         </w:drawing>
       </w:r>
-      <w:r>
-        <w:br/>
-      </w:r>
-    </w:p>
-    <w:p>
-      <w:pPr>
-        <w:rPr>
-          <w:lang w:val="en-CA"/>
-        </w:rPr>
-      </w:pPr>
-      <w:r>
-        <w:rPr>
-          <w:lang w:val="en-CA"/>
-        </w:rPr>
-        <w:t>7. User account makes a change to an Audit Policy (i.e. stop logging failed logon attempts).</w:t>
-      </w:r>
-    </w:p>
-    <w:p>
-      <w:pPr>
-        <w:rPr>
-          <w:u w:val="single"/>
-          <w:lang w:val="en-CA"/>
-        </w:rPr>
-      </w:pPr>
-      <w:r>
-        <w:rPr>
-          <w:lang w:val="en-CA"/>
-        </w:rPr>
-        <w:t xml:space="preserve">I have previously launched the </w:t>
+    </w:p>
+    <w:p>
+      <w:pPr>
+        <w:pStyle w:val="Caption"/>
+      </w:pPr>
+      <w:r>
+        <w:t xml:space="preserve">Figure </w:t>
+      </w:r>
+      <w:fldSimple w:instr=" SEQ Figure \* ARABIC ">
+        <w:r>
+          <w:rPr>
+            <w:noProof/>
+          </w:rPr>
+          <w:t>23</w:t>
+        </w:r>
+      </w:fldSimple>
+      <w:r>
+        <w:t xml:space="preserve"> - </w:t>
+      </w:r>
+      <w:r>
+        <w:t xml:space="preserve">Windows Event Viewer Logs: </w:t>
+      </w:r>
+      <w:proofErr w:type="spellStart"/>
+      <w:r>
+        <w:t>TestUser</w:t>
+      </w:r>
+      <w:proofErr w:type="spellEnd"/>
+      <w:r>
+        <w:t xml:space="preserve"> Writing a File to a USB Drive-Handle Request and Handle Release</w:t>
+      </w:r>
+    </w:p>
+    <w:p>
+      <w:pPr>
+        <w:pStyle w:val="Caption"/>
+      </w:pPr>
+    </w:p>
+    <w:p>
+      <w:pPr>
+        <w:rPr>
+          <w:lang w:val="en-CA"/>
+        </w:rPr>
+      </w:pPr>
+      <w:r>
+        <w:t>Please note that I have noticed some difficulties of playing this scenario on a virtualized Windows 10 Education ins</w:t>
+      </w:r>
+      <w:r>
+        <w:t xml:space="preserve">tallation, where the process of plugging in the </w:t>
+      </w:r>
+      <w:proofErr w:type="spellStart"/>
+      <w:r>
+        <w:t>usb</w:t>
+      </w:r>
+      <w:proofErr w:type="spellEnd"/>
+      <w:r>
+        <w:t xml:space="preserve"> flash drive involves the </w:t>
+      </w:r>
+      <w:proofErr w:type="spellStart"/>
+      <w:r>
+        <w:t>vmware</w:t>
+      </w:r>
+      <w:proofErr w:type="spellEnd"/>
+      <w:r>
+        <w:t xml:space="preserve"> </w:t>
+      </w:r>
+      <w:r>
+        <w:t xml:space="preserve">virtualization layer, where the process gets recorded under a </w:t>
       </w:r>
       <w:r>
         <w:rPr>
           <w:i/>
           <w:iCs/>
-          <w:lang w:val="en-CA"/>
-        </w:rPr>
-        <w:t>Local Group Policy Editor</w:t>
+        </w:rPr>
+        <w:t>SYSTEM</w:t>
+      </w:r>
+      <w:r>
+        <w:t xml:space="preserve"> account.</w:t>
+      </w:r>
+      <w:r>
+        <w:t xml:space="preserve"> Thus, I have reapplied all the audit policies and set up the Custom Views on </w:t>
+      </w:r>
+      <w:r>
+        <w:t xml:space="preserve">Event Viewer on a bare-metal installation of Windows 11. </w:t>
+      </w:r>
+      <w:r>
+        <w:br/>
+      </w:r>
+    </w:p>
+    <w:p>
+      <w:pPr>
+        <w:rPr>
+          <w:lang w:val="en-CA"/>
+        </w:rPr>
+      </w:pPr>
+    </w:p>
+    <w:p>
+      <w:pPr>
+        <w:rPr>
+          <w:lang w:val="en-CA"/>
+        </w:rPr>
+      </w:pPr>
+    </w:p>
+    <w:p>
+      <w:pPr>
+        <w:rPr>
+          <w:lang w:val="en-CA"/>
+        </w:rPr>
+      </w:pPr>
+    </w:p>
+    <w:p>
+      <w:pPr>
+        <w:rPr>
+          <w:lang w:val="en-CA"/>
+        </w:rPr>
+      </w:pPr>
+    </w:p>
+    <w:p>
+      <w:pPr>
+        <w:rPr>
+          <w:lang w:val="en-CA"/>
+        </w:rPr>
+      </w:pPr>
+    </w:p>
+    <w:p>
+      <w:pPr>
+        <w:rPr>
+          <w:lang w:val="en-CA"/>
+        </w:rPr>
+      </w:pPr>
+      <w:r>
+        <w:rPr>
+          <w:lang w:val="en-CA"/>
+        </w:rPr>
+        <w:t>7. User account makes a change to an Audit Policy (i.e. stop logging failed logon attempts).</w:t>
+      </w:r>
+    </w:p>
+    <w:p>
+      <w:pPr>
+        <w:rPr>
+          <w:u w:val="single"/>
+          <w:lang w:val="en-CA"/>
+        </w:rPr>
+      </w:pPr>
+      <w:r>
+        <w:rPr>
+          <w:lang w:val="en-CA"/>
+        </w:rPr>
+        <w:t xml:space="preserve">I have previously launched the </w:t>
       </w:r>
       <w:r>
         <w:rPr>
@@ -9740,11 +11542,18 @@
           <w:iCs/>
           <w:lang w:val="en-CA"/>
         </w:rPr>
-        <w:t xml:space="preserve"> </w:t>
-      </w:r>
-      <w:r>
-        <w:rPr>
-          <w:u w:val="single"/>
+        <w:t xml:space="preserve">Local Group Policy </w:t>
+      </w:r>
+      <w:r>
+        <w:rPr>
+          <w:i/>
+          <w:iCs/>
+          <w:lang w:val="en-CA"/>
+        </w:rPr>
+        <w:t xml:space="preserve">Editor </w:t>
+      </w:r>
+      <w:r>
+        <w:rPr>
           <w:lang w:val="en-CA"/>
         </w:rPr>
         <w:t xml:space="preserve">tool as </w:t>
@@ -9754,7 +11563,6 @@
         <w:rPr>
           <w:b/>
           <w:bCs/>
-          <w:u w:val="single"/>
           <w:lang w:val="en-CA"/>
         </w:rPr>
         <w:t>TestUser</w:t>
@@ -9762,7 +11570,6 @@
       <w:proofErr w:type="spellEnd"/>
       <w:r>
         <w:rPr>
-          <w:u w:val="single"/>
           <w:lang w:val="en-CA"/>
         </w:rPr>
         <w:t xml:space="preserve">, and made a change to the </w:t>
@@ -9771,14 +11578,20 @@
         <w:rPr>
           <w:i/>
           <w:iCs/>
-          <w:u w:val="single"/>
-          <w:lang w:val="en-CA"/>
-        </w:rPr>
-        <w:t xml:space="preserve">Audit Credential Validation </w:t>
-      </w:r>
-      <w:r>
-        <w:rPr>
-          <w:u w:val="single"/>
+          <w:lang w:val="en-CA"/>
+        </w:rPr>
+        <w:t>Account Lockout</w:t>
+      </w:r>
+      <w:r>
+        <w:rPr>
+          <w:i/>
+          <w:iCs/>
+          <w:lang w:val="en-CA"/>
+        </w:rPr>
+        <w:t xml:space="preserve"> </w:t>
+      </w:r>
+      <w:r>
+        <w:rPr>
           <w:lang w:val="en-CA"/>
         </w:rPr>
         <w:t>Audit Policy</w:t>
@@ -9786,16 +11599,14 @@
     </w:p>
     <w:p>
       <w:pPr>
-        <w:rPr>
-          <w:lang w:val="en-CA"/>
-        </w:rPr>
+        <w:keepNext/>
       </w:pPr>
       <w:r>
         <w:rPr>
           <w:noProof/>
         </w:rPr>
         <w:drawing>
-          <wp:inline distT="0" distB="0" distL="0" distR="0" wp14:anchorId="57453E89" wp14:editId="220CCAE7">
+          <wp:inline distT="0" distB="0" distL="0" distR="0" wp14:anchorId="57453E89" wp14:editId="2B285439">
             <wp:extent cx="4521200" cy="3542425"/>
             <wp:effectExtent l="0" t="0" r="0" b="1270"/>
             <wp:docPr id="917725045" name="Picture 14" descr="A screenshot of a computer&#10;&#10;AI-generated content may be incorrect."/>
@@ -9810,7 +11621,7 @@
                     <pic:cNvPicPr/>
                   </pic:nvPicPr>
                   <pic:blipFill>
-                    <a:blip r:embed="rId59" cstate="print">
+                    <a:blip r:embed="rId56" cstate="print">
                       <a:extLst>
                         <a:ext uri="{28A0092B-C50C-407E-A947-70E740481C1C}">
                           <a14:useLocalDpi xmlns:a14="http://schemas.microsoft.com/office/drawing/2010/main" val="0"/>
@@ -9836,32 +11647,146 @@
           </wp:inline>
         </w:drawing>
       </w:r>
-      <w:r>
+    </w:p>
+    <w:p>
+      <w:pPr>
+        <w:pStyle w:val="Caption"/>
+      </w:pPr>
+      <w:r>
+        <w:t xml:space="preserve">Figure </w:t>
+      </w:r>
+      <w:fldSimple w:instr=" SEQ Figure \* ARABIC ">
+        <w:r>
+          <w:rPr>
+            <w:noProof/>
+          </w:rPr>
+          <w:t>24</w:t>
+        </w:r>
+      </w:fldSimple>
+      <w:r>
+        <w:t xml:space="preserve"> -</w:t>
+      </w:r>
+      <w:r>
+        <w:t xml:space="preserve"> C</w:t>
+      </w:r>
+      <w:r>
+        <w:t xml:space="preserve">hange made to the </w:t>
+      </w:r>
+      <w:r>
+        <w:t>Account Lo</w:t>
+      </w:r>
+      <w:r>
+        <w:t>ckout</w:t>
+      </w:r>
+      <w:r>
+        <w:t xml:space="preserve"> Audit Policy by </w:t>
+      </w:r>
+      <w:proofErr w:type="spellStart"/>
+      <w:r>
+        <w:t>TestUser</w:t>
+      </w:r>
+      <w:proofErr w:type="spellEnd"/>
+    </w:p>
+    <w:p>
+      <w:pPr>
+        <w:rPr>
+          <w:lang w:val="en-CA"/>
+        </w:rPr>
+      </w:pPr>
+    </w:p>
+    <w:p>
+      <w:pPr>
+        <w:rPr>
+          <w:lang w:val="en-CA"/>
+        </w:rPr>
+      </w:pPr>
+    </w:p>
+    <w:p>
+      <w:pPr>
+        <w:rPr>
+          <w:lang w:val="en-CA"/>
+        </w:rPr>
+      </w:pPr>
+    </w:p>
+    <w:p>
+      <w:pPr>
+        <w:rPr>
+          <w:lang w:val="en-CA"/>
+        </w:rPr>
+      </w:pPr>
+    </w:p>
+    <w:p>
+      <w:pPr>
+        <w:rPr>
+          <w:lang w:val="en-CA"/>
+        </w:rPr>
+      </w:pPr>
+    </w:p>
+    <w:p>
+      <w:pPr>
+        <w:rPr>
+          <w:lang w:val="en-CA"/>
+        </w:rPr>
+      </w:pPr>
+    </w:p>
+    <w:p>
+      <w:pPr>
+        <w:rPr>
+          <w:lang w:val="en-CA"/>
+        </w:rPr>
+      </w:pPr>
+    </w:p>
+    <w:p>
+      <w:pPr>
+        <w:rPr>
+          <w:lang w:val="en-CA"/>
+        </w:rPr>
+      </w:pPr>
+    </w:p>
+    <w:p>
+      <w:pPr>
+        <w:rPr>
+          <w:lang w:val="en-CA"/>
+        </w:rPr>
+      </w:pPr>
+    </w:p>
+    <w:p>
+      <w:pPr>
+        <w:rPr>
+          <w:lang w:val="en-CA"/>
+        </w:rPr>
+      </w:pPr>
+    </w:p>
+    <w:p>
+      <w:pPr>
+        <w:rPr>
+          <w:lang w:val="en-CA"/>
+        </w:rPr>
+      </w:pPr>
+    </w:p>
+    <w:p>
+      <w:pPr>
+        <w:rPr>
+          <w:lang w:val="en-CA"/>
+        </w:rPr>
+      </w:pPr>
+      <w:r>
+        <w:rPr>
+          <w:lang w:val="en-CA"/>
+        </w:rPr>
+        <w:t>8. User account logs out.</w:t>
+      </w:r>
+      <w:r>
+        <w:rPr>
+          <w:lang w:val="en-CA"/>
+        </w:rPr>
         <w:br/>
       </w:r>
       <w:r>
         <w:rPr>
           <w:lang w:val="en-CA"/>
         </w:rPr>
-        <w:t>8. User account logs out.</w:t>
-      </w:r>
-      <w:r>
-        <w:rPr>
-          <w:lang w:val="en-CA"/>
-        </w:rPr>
         <w:br/>
-      </w:r>
-      <w:r>
-        <w:rPr>
-          <w:lang w:val="en-CA"/>
-        </w:rPr>
-        <w:br/>
-      </w:r>
-      <w:r>
-        <w:rPr>
-          <w:lang w:val="en-CA"/>
-        </w:rPr>
-        <w:lastRenderedPageBreak/>
         <w:t xml:space="preserve">I have logged out successfully as </w:t>
       </w:r>
       <w:proofErr w:type="spellStart"/>
@@ -9874,72 +11799,6 @@
         <w:t>TestUser</w:t>
       </w:r>
       <w:proofErr w:type="spellEnd"/>
-      <w:r>
-        <w:br/>
-      </w:r>
-    </w:p>
-    <w:p>
-      <w:pPr>
-        <w:rPr>
-          <w:lang w:val="en-CA"/>
-        </w:rPr>
-      </w:pPr>
-    </w:p>
-    <w:p>
-      <w:pPr>
-        <w:pStyle w:val="Heading1"/>
-        <w:spacing w:line="278" w:lineRule="auto"/>
-        <w:rPr>
-          <w:lang w:val="en-CA"/>
-        </w:rPr>
-      </w:pPr>
-      <w:r>
-        <w:rPr>
-          <w:lang w:val="en-CA"/>
-        </w:rPr>
-        <w:t>Task 3 – Event Display</w:t>
-      </w:r>
-    </w:p>
-    <w:p>
-      <w:pPr>
-        <w:rPr>
-          <w:rFonts w:ascii="Aptos Display" w:eastAsia="Aptos Display" w:hAnsi="Aptos Display" w:cs="Aptos Display"/>
-          <w:color w:val="0F4761" w:themeColor="accent1" w:themeShade="BF"/>
-          <w:sz w:val="40"/>
-          <w:szCs w:val="40"/>
-          <w:lang w:val="en-CA"/>
-        </w:rPr>
-      </w:pPr>
-    </w:p>
-    <w:p>
-      <w:pPr>
-        <w:rPr>
-          <w:lang w:val="en-CA"/>
-        </w:rPr>
-      </w:pPr>
-      <w:r>
-        <w:br/>
-      </w:r>
-      <w:r>
-        <w:rPr>
-          <w:lang w:val="en-CA"/>
-        </w:rPr>
-        <w:t xml:space="preserve">1. </w:t>
-      </w:r>
-      <w:r>
-        <w:rPr>
-          <w:rStyle w:val="Heading2Char"/>
-          <w:lang w:val="en-CA"/>
-        </w:rPr>
-        <w:t xml:space="preserve">A User account is created </w:t>
-      </w:r>
-    </w:p>
-    <w:p>
-      <w:pPr>
-        <w:rPr>
-          <w:lang w:val="en-CA"/>
-        </w:rPr>
-      </w:pPr>
     </w:p>
     <w:p>
       <w:pPr>
@@ -9947,78 +11806,14 @@
       </w:pPr>
       <w:r>
         <w:rPr>
-          <w:lang w:val="en-CA"/>
-        </w:rPr>
-        <w:t xml:space="preserve">I have created a </w:t>
-      </w:r>
-      <w:proofErr w:type="spellStart"/>
-      <w:r>
-        <w:rPr>
-          <w:b/>
-          <w:bCs/>
-          <w:lang w:val="en-CA"/>
-        </w:rPr>
-        <w:t>TestUser</w:t>
-      </w:r>
-      <w:proofErr w:type="spellEnd"/>
-      <w:r>
-        <w:rPr>
-          <w:lang w:val="en-CA"/>
-        </w:rPr>
-        <w:t xml:space="preserve"> account with the </w:t>
-      </w:r>
-      <w:r>
-        <w:rPr>
-          <w:i/>
-          <w:iCs/>
-          <w:lang w:val="en-CA"/>
-        </w:rPr>
-        <w:t>Computer Management</w:t>
-      </w:r>
-      <w:r>
-        <w:rPr>
-          <w:lang w:val="en-CA"/>
-        </w:rPr>
-        <w:t xml:space="preserve"> tool (</w:t>
-      </w:r>
-      <w:proofErr w:type="spellStart"/>
-      <w:r>
-        <w:rPr>
-          <w:i/>
-          <w:iCs/>
-          <w:lang w:val="en-CA"/>
-        </w:rPr>
-        <w:t>compmgmt.msc</w:t>
-      </w:r>
-      <w:proofErr w:type="spellEnd"/>
-      <w:r>
-        <w:rPr>
-          <w:lang w:val="en-CA"/>
-        </w:rPr>
-        <w:t xml:space="preserve"> launched via Windows Terminal with Administrative Privileges):</w:t>
-      </w:r>
-      <w:r>
-        <w:rPr>
-          <w:lang w:val="en-CA"/>
-        </w:rPr>
-        <w:br/>
-      </w:r>
-      <w:r>
-        <w:rPr>
-          <w:lang w:val="en-CA"/>
-        </w:rPr>
-        <w:br/>
-      </w:r>
-      <w:r>
-        <w:rPr>
           <w:noProof/>
-        </w:rPr>
-        <w:lastRenderedPageBreak/>
+          <w:lang w:val="en-CA"/>
+        </w:rPr>
         <w:drawing>
-          <wp:inline distT="0" distB="0" distL="0" distR="0" wp14:anchorId="5C1D5F8B" wp14:editId="5A2898BB">
-            <wp:extent cx="3810000" cy="4343400"/>
-            <wp:effectExtent l="0" t="0" r="0" b="0"/>
-            <wp:docPr id="336309527" name="Picture 9"/>
+          <wp:inline distT="0" distB="0" distL="0" distR="0" wp14:anchorId="168A6FE7" wp14:editId="35A58D3E">
+            <wp:extent cx="4477742" cy="4064000"/>
+            <wp:effectExtent l="0" t="0" r="5715" b="0"/>
+            <wp:docPr id="1842055137" name="Picture 9" descr="A screenshot of a computer&#10;&#10;AI-generated content may be incorrect."/>
             <wp:cNvGraphicFramePr>
               <a:graphicFrameLocks xmlns:a="http://schemas.openxmlformats.org/drawingml/2006/main" noChangeAspect="1"/>
             </wp:cNvGraphicFramePr>
@@ -10026,11 +11821,11 @@
               <a:graphicData uri="http://schemas.openxmlformats.org/drawingml/2006/picture">
                 <pic:pic xmlns:pic="http://schemas.openxmlformats.org/drawingml/2006/picture">
                   <pic:nvPicPr>
-                    <pic:cNvPr id="336309527" name="Picture 336309527"/>
+                    <pic:cNvPr id="1842055137" name="Picture 9" descr="A screenshot of a computer&#10;&#10;AI-generated content may be incorrect."/>
                     <pic:cNvPicPr/>
                   </pic:nvPicPr>
                   <pic:blipFill>
-                    <a:blip r:embed="rId60">
+                    <a:blip r:embed="rId57" cstate="print">
                       <a:extLst>
                         <a:ext uri="{28A0092B-C50C-407E-A947-70E740481C1C}">
                           <a14:useLocalDpi xmlns:a14="http://schemas.microsoft.com/office/drawing/2010/main" val="0"/>
@@ -10044,7 +11839,7 @@
                   <pic:spPr>
                     <a:xfrm>
                       <a:off x="0" y="0"/>
-                      <a:ext cx="3810000" cy="4343400"/>
+                      <a:ext cx="4563699" cy="4142014"/>
                     </a:xfrm>
                     <a:prstGeom prst="rect">
                       <a:avLst/>
@@ -10056,564 +11851,42 @@
           </wp:inline>
         </w:drawing>
       </w:r>
-      <w:r>
-        <w:rPr>
-          <w:noProof/>
-        </w:rPr>
-        <w:drawing>
-          <wp:inline distT="0" distB="0" distL="0" distR="0" wp14:anchorId="20F5BE7F" wp14:editId="18DF5F88">
-            <wp:extent cx="3877733" cy="3836060"/>
-            <wp:effectExtent l="0" t="0" r="0" b="0"/>
-            <wp:docPr id="1954162959" name="Picture 10" descr="A screenshot of a computer&#10;&#10;AI-generated content may be incorrect."/>
-            <wp:cNvGraphicFramePr>
-              <a:graphicFrameLocks xmlns:a="http://schemas.openxmlformats.org/drawingml/2006/main" noChangeAspect="1"/>
-            </wp:cNvGraphicFramePr>
-            <a:graphic xmlns:a="http://schemas.openxmlformats.org/drawingml/2006/main">
-              <a:graphicData uri="http://schemas.openxmlformats.org/drawingml/2006/picture">
-                <pic:pic xmlns:pic="http://schemas.openxmlformats.org/drawingml/2006/picture">
-                  <pic:nvPicPr>
-                    <pic:cNvPr id="1954162959" name="Picture 10" descr="A screenshot of a computer&#10;&#10;AI-generated content may be incorrect."/>
-                    <pic:cNvPicPr/>
-                  </pic:nvPicPr>
-                  <pic:blipFill>
-                    <a:blip r:embed="rId61" cstate="print">
-                      <a:extLst>
-                        <a:ext uri="{28A0092B-C50C-407E-A947-70E740481C1C}">
-                          <a14:useLocalDpi xmlns:a14="http://schemas.microsoft.com/office/drawing/2010/main" val="0"/>
-                        </a:ext>
-                      </a:extLst>
-                    </a:blip>
-                    <a:stretch>
-                      <a:fillRect/>
-                    </a:stretch>
-                  </pic:blipFill>
-                  <pic:spPr>
-                    <a:xfrm>
-                      <a:off x="0" y="0"/>
-                      <a:ext cx="3907391" cy="3865400"/>
-                    </a:xfrm>
-                    <a:prstGeom prst="rect">
-                      <a:avLst/>
-                    </a:prstGeom>
-                  </pic:spPr>
-                </pic:pic>
-              </a:graphicData>
-            </a:graphic>
-          </wp:inline>
-        </w:drawing>
-      </w:r>
-    </w:p>
-    <w:p>
-      <w:pPr>
-        <w:rPr>
-          <w:lang w:val="en-CA"/>
-        </w:rPr>
-      </w:pPr>
-      <w:r>
-        <w:rPr>
-          <w:lang w:val="en-CA"/>
-        </w:rPr>
-        <w:t>2. User account fails to login due to an incorrect password.</w:t>
-      </w:r>
-    </w:p>
-    <w:p>
-      <w:pPr>
-        <w:rPr>
-          <w:lang w:val="en-CA"/>
-        </w:rPr>
-      </w:pPr>
-      <w:r>
-        <w:rPr>
-          <w:lang w:val="en-CA"/>
-        </w:rPr>
-        <w:t xml:space="preserve">Logged out of my user </w:t>
-      </w:r>
-      <w:proofErr w:type="gramStart"/>
-      <w:r>
-        <w:rPr>
-          <w:lang w:val="en-CA"/>
-        </w:rPr>
-        <w:t>account, and</w:t>
-      </w:r>
-      <w:proofErr w:type="gramEnd"/>
-      <w:r>
-        <w:rPr>
-          <w:lang w:val="en-CA"/>
-        </w:rPr>
-        <w:t xml:space="preserve"> typed the wrong </w:t>
-      </w:r>
-      <w:proofErr w:type="gramStart"/>
-      <w:r>
-        <w:rPr>
-          <w:lang w:val="en-CA"/>
-        </w:rPr>
-        <w:t>password  as</w:t>
-      </w:r>
-      <w:proofErr w:type="gramEnd"/>
-      <w:r>
-        <w:rPr>
-          <w:lang w:val="en-CA"/>
-        </w:rPr>
-        <w:t xml:space="preserve"> the </w:t>
+    </w:p>
+    <w:p>
+      <w:pPr>
+        <w:pStyle w:val="Caption"/>
+        <w:rPr>
+          <w:lang w:val="en-CA"/>
+        </w:rPr>
+      </w:pPr>
+      <w:r>
+        <w:t xml:space="preserve">Figure </w:t>
+      </w:r>
+      <w:fldSimple w:instr=" SEQ Figure \* ARABIC ">
+        <w:r>
+          <w:rPr>
+            <w:noProof/>
+          </w:rPr>
+          <w:t>25</w:t>
+        </w:r>
+      </w:fldSimple>
+      <w:r>
+        <w:t xml:space="preserve"> - </w:t>
       </w:r>
       <w:proofErr w:type="spellStart"/>
       <w:r>
-        <w:rPr>
-          <w:b/>
-          <w:bCs/>
-          <w:lang w:val="en-CA"/>
-        </w:rPr>
         <w:t>TestUser</w:t>
       </w:r>
       <w:proofErr w:type="spellEnd"/>
       <w:r>
-        <w:rPr>
-          <w:lang w:val="en-CA"/>
-        </w:rPr>
-        <w:t>.</w:t>
-      </w:r>
-    </w:p>
-    <w:p>
-      <w:pPr>
-        <w:rPr>
-          <w:lang w:val="en-CA"/>
-        </w:rPr>
-      </w:pPr>
-    </w:p>
-    <w:p>
-      <w:pPr>
-        <w:rPr>
-          <w:lang w:val="en-CA"/>
-        </w:rPr>
-      </w:pPr>
-      <w:r>
-        <w:br/>
-      </w:r>
-      <w:r>
-        <w:rPr>
-          <w:lang w:val="en-CA"/>
-        </w:rPr>
-        <w:t>3. User account succeeds in logon.</w:t>
-      </w:r>
-    </w:p>
-    <w:p>
-      <w:pPr>
-        <w:rPr>
-          <w:lang w:val="en-CA"/>
-        </w:rPr>
-      </w:pPr>
-      <w:r>
-        <w:rPr>
-          <w:lang w:val="en-CA"/>
-        </w:rPr>
-        <w:t xml:space="preserve">Logged in successfully by typing the correct password for </w:t>
-      </w:r>
-      <w:proofErr w:type="spellStart"/>
-      <w:r>
-        <w:rPr>
-          <w:b/>
-          <w:bCs/>
-          <w:lang w:val="en-CA"/>
-        </w:rPr>
-        <w:t>TestUser</w:t>
-      </w:r>
-      <w:proofErr w:type="spellEnd"/>
-      <w:r>
-        <w:rPr>
-          <w:lang w:val="en-CA"/>
-        </w:rPr>
-        <w:t xml:space="preserve">. </w:t>
-      </w:r>
-    </w:p>
-    <w:p>
-      <w:pPr>
-        <w:rPr>
-          <w:lang w:val="en-CA"/>
-        </w:rPr>
-      </w:pPr>
-      <w:r>
-        <w:br/>
-      </w:r>
-      <w:r>
-        <w:rPr>
-          <w:lang w:val="en-CA"/>
-        </w:rPr>
-        <w:t>4. User account is made a member of the administrators group.</w:t>
-      </w:r>
-    </w:p>
-    <w:p>
-      <w:pPr>
-        <w:rPr>
-          <w:lang w:val="en-CA"/>
-        </w:rPr>
-      </w:pPr>
-      <w:r>
-        <w:rPr>
-          <w:noProof/>
-          <w:lang w:val="en-CA"/>
-        </w:rPr>
-        <w:drawing>
-          <wp:inline distT="0" distB="0" distL="0" distR="0" wp14:anchorId="5D299FC0" wp14:editId="79C6A49B">
-            <wp:extent cx="5731510" cy="4859655"/>
-            <wp:effectExtent l="0" t="0" r="2540" b="0"/>
-            <wp:docPr id="1241879240" name="Picture 1" descr="A screenshot of a computer&#10;&#10;AI-generated content may be incorrect."/>
-            <wp:cNvGraphicFramePr>
-              <a:graphicFrameLocks xmlns:a="http://schemas.openxmlformats.org/drawingml/2006/main" noChangeAspect="1"/>
-            </wp:cNvGraphicFramePr>
-            <a:graphic xmlns:a="http://schemas.openxmlformats.org/drawingml/2006/main">
-              <a:graphicData uri="http://schemas.openxmlformats.org/drawingml/2006/picture">
-                <pic:pic xmlns:pic="http://schemas.openxmlformats.org/drawingml/2006/picture">
-                  <pic:nvPicPr>
-                    <pic:cNvPr id="1241879240" name="Picture 1" descr="A screenshot of a computer&#10;&#10;AI-generated content may be incorrect."/>
-                    <pic:cNvPicPr/>
-                  </pic:nvPicPr>
-                  <pic:blipFill>
-                    <a:blip r:embed="rId62"/>
-                    <a:stretch>
-                      <a:fillRect/>
-                    </a:stretch>
-                  </pic:blipFill>
-                  <pic:spPr>
-                    <a:xfrm>
-                      <a:off x="0" y="0"/>
-                      <a:ext cx="5731510" cy="4859655"/>
-                    </a:xfrm>
-                    <a:prstGeom prst="rect">
-                      <a:avLst/>
-                    </a:prstGeom>
-                  </pic:spPr>
-                </pic:pic>
-              </a:graphicData>
-            </a:graphic>
-          </wp:inline>
-        </w:drawing>
-      </w:r>
-    </w:p>
-    <w:p>
-      <w:pPr>
-        <w:rPr>
-          <w:lang w:val="en-CA"/>
-        </w:rPr>
-      </w:pPr>
-      <w:r>
-        <w:rPr>
-          <w:noProof/>
-          <w:lang w:val="en-CA"/>
-        </w:rPr>
-        <w:lastRenderedPageBreak/>
-        <w:drawing>
-          <wp:inline distT="0" distB="0" distL="0" distR="0" wp14:anchorId="7255E69A" wp14:editId="3D3EB362">
-            <wp:extent cx="3810000" cy="4356100"/>
-            <wp:effectExtent l="0" t="0" r="0" b="0"/>
-            <wp:docPr id="330219811" name="Picture 11" descr="A screenshot of a computer program&#10;&#10;AI-generated content may be incorrect."/>
-            <wp:cNvGraphicFramePr>
-              <a:graphicFrameLocks xmlns:a="http://schemas.openxmlformats.org/drawingml/2006/main" noChangeAspect="1"/>
-            </wp:cNvGraphicFramePr>
-            <a:graphic xmlns:a="http://schemas.openxmlformats.org/drawingml/2006/main">
-              <a:graphicData uri="http://schemas.openxmlformats.org/drawingml/2006/picture">
-                <pic:pic xmlns:pic="http://schemas.openxmlformats.org/drawingml/2006/picture">
-                  <pic:nvPicPr>
-                    <pic:cNvPr id="330219811" name="Picture 11" descr="A screenshot of a computer program&#10;&#10;AI-generated content may be incorrect."/>
-                    <pic:cNvPicPr/>
-                  </pic:nvPicPr>
-                  <pic:blipFill>
-                    <a:blip r:embed="rId63">
-                      <a:extLst>
-                        <a:ext uri="{28A0092B-C50C-407E-A947-70E740481C1C}">
-                          <a14:useLocalDpi xmlns:a14="http://schemas.microsoft.com/office/drawing/2010/main" val="0"/>
-                        </a:ext>
-                      </a:extLst>
-                    </a:blip>
-                    <a:stretch>
-                      <a:fillRect/>
-                    </a:stretch>
-                  </pic:blipFill>
-                  <pic:spPr>
-                    <a:xfrm>
-                      <a:off x="0" y="0"/>
-                      <a:ext cx="3810000" cy="4356100"/>
-                    </a:xfrm>
-                    <a:prstGeom prst="rect">
-                      <a:avLst/>
-                    </a:prstGeom>
-                  </pic:spPr>
-                </pic:pic>
-              </a:graphicData>
-            </a:graphic>
-          </wp:inline>
-        </w:drawing>
-      </w:r>
-    </w:p>
-    <w:p>
-      <w:pPr>
-        <w:rPr>
-          <w:lang w:val="en-CA"/>
-        </w:rPr>
-      </w:pPr>
-      <w:r>
-        <w:br/>
-      </w:r>
-      <w:r>
-        <w:rPr>
-          <w:lang w:val="en-CA"/>
-        </w:rPr>
-        <w:t>5. User account creates a scheduled task.</w:t>
-      </w:r>
-      <w:r>
-        <w:rPr>
-          <w:lang w:val="en-CA"/>
-        </w:rPr>
-        <w:t xml:space="preserve"> </w:t>
-      </w:r>
-    </w:p>
-    <w:p>
-      <w:pPr>
-        <w:rPr>
-          <w:lang w:val="en-CA"/>
-        </w:rPr>
-      </w:pPr>
-      <w:r>
-        <w:rPr>
-          <w:lang w:val="en-CA"/>
-        </w:rPr>
-        <w:t xml:space="preserve">I have created a scheduled task as </w:t>
-      </w:r>
-      <w:proofErr w:type="spellStart"/>
-      <w:r>
-        <w:rPr>
-          <w:b/>
-          <w:bCs/>
-          <w:lang w:val="en-CA"/>
-        </w:rPr>
-        <w:t>TestUser</w:t>
-      </w:r>
-      <w:proofErr w:type="spellEnd"/>
-      <w:r>
-        <w:rPr>
-          <w:lang w:val="en-CA"/>
-        </w:rPr>
-        <w:t xml:space="preserve"> by creating a Scheduled Task in the </w:t>
-      </w:r>
-      <w:r>
-        <w:rPr>
-          <w:i/>
-          <w:iCs/>
-          <w:lang w:val="en-CA"/>
-        </w:rPr>
-        <w:t>Computer Management</w:t>
-      </w:r>
-      <w:r>
-        <w:rPr>
-          <w:lang w:val="en-CA"/>
-        </w:rPr>
-        <w:t xml:space="preserve"> utility.</w:t>
-      </w:r>
-    </w:p>
-    <w:p>
-      <w:pPr>
-        <w:rPr>
-          <w:lang w:val="en-CA"/>
-        </w:rPr>
-      </w:pPr>
-      <w:r>
-        <w:br/>
-      </w:r>
-      <w:r>
-        <w:rPr>
-          <w:lang w:val="en-CA"/>
-        </w:rPr>
-        <w:t>6. User account accesses a USB key or other external storage media and writes a file to the device.</w:t>
-      </w:r>
-    </w:p>
-    <w:p>
-      <w:pPr>
-        <w:rPr>
-          <w:lang w:val="en-CA"/>
-        </w:rPr>
-      </w:pPr>
-      <w:r>
-        <w:rPr>
-          <w:lang w:val="en-CA"/>
-        </w:rPr>
-        <w:t xml:space="preserve">I have plugged in my flash drive as the </w:t>
-      </w:r>
-      <w:proofErr w:type="spellStart"/>
-      <w:proofErr w:type="gramStart"/>
-      <w:r>
-        <w:rPr>
-          <w:b/>
-          <w:bCs/>
-          <w:lang w:val="en-CA"/>
-        </w:rPr>
-        <w:t>TestUser</w:t>
-      </w:r>
-      <w:proofErr w:type="spellEnd"/>
-      <w:r>
-        <w:rPr>
-          <w:lang w:val="en-CA"/>
-        </w:rPr>
-        <w:t>, and</w:t>
-      </w:r>
-      <w:proofErr w:type="gramEnd"/>
-      <w:r>
-        <w:rPr>
-          <w:lang w:val="en-CA"/>
-        </w:rPr>
-        <w:t xml:space="preserve"> created a .txt file called </w:t>
-      </w:r>
-      <w:r>
-        <w:rPr>
-          <w:i/>
-          <w:iCs/>
-          <w:lang w:val="en-CA"/>
-        </w:rPr>
-        <w:t>TestUser.txt</w:t>
-      </w:r>
-    </w:p>
-    <w:p>
-      <w:pPr>
-        <w:rPr>
-          <w:lang w:val="en-CA"/>
-        </w:rPr>
-      </w:pPr>
-      <w:r>
-        <w:br/>
-      </w:r>
-    </w:p>
-    <w:p>
-      <w:pPr>
-        <w:rPr>
-          <w:lang w:val="en-CA"/>
-        </w:rPr>
-      </w:pPr>
-      <w:r>
-        <w:rPr>
-          <w:lang w:val="en-CA"/>
-        </w:rPr>
-        <w:t>7. User account makes a change to an Audit Policy (i.e. stop logging failed logon attempts).</w:t>
-      </w:r>
-    </w:p>
-    <w:p>
-      <w:pPr>
-        <w:rPr>
-          <w:u w:val="single"/>
-          <w:lang w:val="en-CA"/>
-        </w:rPr>
-      </w:pPr>
-      <w:r>
-        <w:rPr>
-          <w:lang w:val="en-CA"/>
-        </w:rPr>
-        <w:t xml:space="preserve">I have previously launched the </w:t>
-      </w:r>
-      <w:r>
-        <w:rPr>
-          <w:i/>
-          <w:iCs/>
-          <w:lang w:val="en-CA"/>
-        </w:rPr>
-        <w:t>Local Group Policy Editor</w:t>
-      </w:r>
-      <w:r>
-        <w:rPr>
-          <w:i/>
-          <w:iCs/>
-          <w:lang w:val="en-CA"/>
-        </w:rPr>
-        <w:t xml:space="preserve"> </w:t>
-      </w:r>
-      <w:r>
-        <w:rPr>
-          <w:u w:val="single"/>
-          <w:lang w:val="en-CA"/>
-        </w:rPr>
-        <w:t xml:space="preserve">tool as </w:t>
-      </w:r>
-      <w:proofErr w:type="spellStart"/>
-      <w:r>
-        <w:rPr>
-          <w:b/>
-          <w:bCs/>
-          <w:u w:val="single"/>
-          <w:lang w:val="en-CA"/>
-        </w:rPr>
-        <w:t>TestUser</w:t>
-      </w:r>
-      <w:proofErr w:type="spellEnd"/>
-      <w:r>
-        <w:rPr>
-          <w:u w:val="single"/>
-          <w:lang w:val="en-CA"/>
-        </w:rPr>
-        <w:t xml:space="preserve">, and made a change to the </w:t>
-      </w:r>
-      <w:r>
-        <w:rPr>
-          <w:i/>
-          <w:iCs/>
-          <w:u w:val="single"/>
-          <w:lang w:val="en-CA"/>
-        </w:rPr>
-        <w:t xml:space="preserve">Audit Credential Validation </w:t>
-      </w:r>
-      <w:r>
-        <w:rPr>
-          <w:u w:val="single"/>
-          <w:lang w:val="en-CA"/>
-        </w:rPr>
-        <w:t>Audit Policy</w:t>
-      </w:r>
-    </w:p>
-    <w:p>
-      <w:pPr>
-        <w:rPr>
-          <w:lang w:val="en-CA"/>
-        </w:rPr>
-      </w:pPr>
-      <w:r>
-        <w:br/>
-      </w:r>
-      <w:r>
-        <w:rPr>
-          <w:lang w:val="en-CA"/>
-        </w:rPr>
-        <w:t>8. User account logs out.</w:t>
-      </w:r>
-      <w:r>
-        <w:rPr>
-          <w:lang w:val="en-CA"/>
-        </w:rPr>
-        <w:br/>
-      </w:r>
-      <w:r>
-        <w:rPr>
-          <w:lang w:val="en-CA"/>
-        </w:rPr>
-        <w:lastRenderedPageBreak/>
-        <w:br/>
-        <w:t xml:space="preserve">I have logged out successfully as </w:t>
-      </w:r>
-      <w:proofErr w:type="spellStart"/>
-      <w:r>
-        <w:rPr>
-          <w:b/>
-          <w:bCs/>
-          <w:lang w:val="en-CA"/>
-        </w:rPr>
-        <w:t>TestUser</w:t>
-      </w:r>
-      <w:proofErr w:type="spellEnd"/>
-      <w:r>
-        <w:br/>
-      </w:r>
-      <w:r>
-        <w:br/>
-      </w:r>
-    </w:p>
-    <w:p>
-      <w:pPr>
-        <w:rPr>
-          <w:rFonts w:ascii="Aptos Display" w:eastAsia="Aptos Display" w:hAnsi="Aptos Display" w:cs="Aptos Display"/>
+        <w:t xml:space="preserve"> logging out</w:t>
+      </w:r>
+    </w:p>
+    <w:p>
+      <w:pPr>
+        <w:pStyle w:val="Heading1"/>
+        <w:spacing w:line="278" w:lineRule="auto"/>
+        <w:rPr>
           <w:lang w:val="en-CA"/>
         </w:rPr>
       </w:pPr>
@@ -10729,22 +12002,6 @@
     </w:p>
     <w:p>
       <w:pPr>
-        <w:pStyle w:val="Heading1"/>
-        <w:spacing w:line="264" w:lineRule="auto"/>
-        <w:rPr>
-          <w:rFonts w:ascii="Aptos Display" w:eastAsia="Aptos Display" w:hAnsi="Aptos Display" w:cs="Aptos Display"/>
-        </w:rPr>
-      </w:pPr>
-      <w:r>
-        <w:rPr>
-          <w:rFonts w:ascii="Aptos Display" w:eastAsia="Aptos Display" w:hAnsi="Aptos Display" w:cs="Aptos Display"/>
-          <w:lang w:val="en-US"/>
-        </w:rPr>
-        <w:t>References</w:t>
-      </w:r>
-    </w:p>
-    <w:p>
-      <w:pPr>
         <w:spacing w:after="120" w:line="264" w:lineRule="auto"/>
         <w:rPr>
           <w:rFonts w:ascii="Aptos" w:eastAsia="Aptos" w:hAnsi="Aptos" w:cs="Aptos"/>
@@ -10765,90 +12022,50 @@
         </w:rPr>
       </w:pPr>
     </w:p>
-    <w:p>
-      <w:pPr>
-        <w:pStyle w:val="NoSpacing"/>
-        <w:rPr>
-          <w:lang w:val="en-CA"/>
-        </w:rPr>
-      </w:pPr>
-      <w:r>
-        <w:rPr>
-          <w:lang w:val="en-CA"/>
-        </w:rPr>
-        <w:t xml:space="preserve">“Windows Security Log Event ID 4720 - A User Account Was Created.” Accessed November 4, 2025. </w:t>
-      </w:r>
-      <w:hyperlink r:id="rId64" w:history="1">
-        <w:r>
-          <w:rPr>
-            <w:lang w:val="en-CA"/>
-          </w:rPr>
-          <w:t>https://www.ultimatewindowssecurity.com/securitylog/encyclopedia/event.aspx?eventid=4720</w:t>
-        </w:r>
-      </w:hyperlink>
-      <w:r>
-        <w:rPr>
-          <w:lang w:val="en-CA"/>
-        </w:rPr>
-        <w:t>.</w:t>
-      </w:r>
-    </w:p>
-    <w:p>
-      <w:pPr>
-        <w:pStyle w:val="NoSpacing"/>
-        <w:rPr>
-          <w:lang w:val="en-CA"/>
-        </w:rPr>
-      </w:pPr>
-    </w:p>
-    <w:p>
-      <w:pPr>
-        <w:pStyle w:val="NoSpacing"/>
-        <w:rPr>
-          <w:lang w:val="en-CA"/>
-        </w:rPr>
-      </w:pPr>
-    </w:p>
-    <w:p>
-      <w:pPr>
-        <w:pStyle w:val="NoSpacing"/>
-        <w:rPr>
-          <w:lang w:val="en-CA"/>
-        </w:rPr>
-      </w:pPr>
-    </w:p>
-    <w:p>
-      <w:pPr>
-        <w:pStyle w:val="NoSpacing"/>
-        <w:rPr>
-          <w:lang w:val="en-CA"/>
-        </w:rPr>
-      </w:pPr>
-      <w:r>
-        <w:rPr>
-          <w:lang w:val="en-CA"/>
-        </w:rPr>
-        <w:t xml:space="preserve">“Windows Security Log Event ID 4625 - An Account Failed to Log On.” Accessed November 5, 2025. </w:t>
-      </w:r>
-      <w:hyperlink r:id="rId65" w:history="1">
-        <w:r>
-          <w:rPr>
-            <w:rStyle w:val="Hyperlink"/>
-            <w:lang w:val="en-CA"/>
-          </w:rPr>
-          <w:t>https://www.ultimatewindowssecurity.com/securitylog/encyclopedia/event.aspx?eventid=4625</w:t>
-        </w:r>
-      </w:hyperlink>
-      <w:r>
-        <w:rPr>
-          <w:lang w:val="en-CA"/>
-        </w:rPr>
-        <w:t>.</w:t>
-      </w:r>
-    </w:p>
-    <w:p>
-      <w:pPr>
-        <w:spacing w:after="120" w:line="264" w:lineRule="auto"/>
+    <w:bookmarkStart w:id="34" w:name="_Toc213513762" w:displacedByCustomXml="next"/>
+    <w:sdt>
+      <w:sdtPr>
+        <w:rPr>
+          <w:rFonts w:asciiTheme="minorHAnsi" w:eastAsiaTheme="minorEastAsia" w:hAnsiTheme="minorHAnsi" w:cstheme="minorBidi"/>
+          <w:color w:val="auto"/>
+          <w:sz w:val="24"/>
+          <w:szCs w:val="24"/>
+        </w:rPr>
+        <w:id w:val="39094453"/>
+        <w:docPartObj>
+          <w:docPartGallery w:val="Bibliographies"/>
+          <w:docPartUnique/>
+        </w:docPartObj>
+      </w:sdtPr>
+      <w:sdtContent>
+        <w:p>
+          <w:pPr>
+            <w:pStyle w:val="Heading1"/>
+          </w:pPr>
+          <w:r>
+            <w:t>Bibliography</w:t>
+          </w:r>
+          <w:bookmarkEnd w:id="34"/>
+        </w:p>
+        <w:sdt>
+          <w:sdtPr>
+            <w:id w:val="111145805"/>
+            <w:showingPlcHdr/>
+            <w:bibliography/>
+          </w:sdtPr>
+          <w:sdtContent>
+            <w:p>
+              <w:r>
+                <w:t xml:space="preserve">     </w:t>
+              </w:r>
+            </w:p>
+          </w:sdtContent>
+        </w:sdt>
+      </w:sdtContent>
+    </w:sdt>
+    <w:p>
+      <w:pPr>
+        <w:pStyle w:val="Bibliography"/>
         <w:rPr>
           <w:rFonts w:ascii="Aptos" w:eastAsia="Aptos" w:hAnsi="Aptos" w:cs="Aptos"/>
           <w:color w:val="000000" w:themeColor="text1"/>
@@ -10859,40 +12076,314 @@
     </w:p>
     <w:p>
       <w:pPr>
-        <w:spacing w:after="120" w:line="264" w:lineRule="auto"/>
+        <w:pStyle w:val="Bibliography"/>
+        <w:rPr>
+          <w:rFonts w:ascii="Aptos" w:hAnsi="Aptos"/>
+          <w:color w:val="000000"/>
+          <w:sz w:val="20"/>
+          <w:lang w:val="en-US"/>
+        </w:rPr>
+      </w:pPr>
+      <w:r>
         <w:rPr>
           <w:rFonts w:ascii="Aptos" w:eastAsia="Aptos" w:hAnsi="Aptos" w:cs="Aptos"/>
           <w:color w:val="000000" w:themeColor="text1"/>
           <w:sz w:val="20"/>
           <w:szCs w:val="20"/>
         </w:rPr>
-      </w:pPr>
-    </w:p>
-    <w:p>
-      <w:pPr>
-        <w:spacing w:after="120" w:line="264" w:lineRule="auto"/>
+        <w:fldChar w:fldCharType="begin"/>
+      </w:r>
+      <w:r>
         <w:rPr>
           <w:rFonts w:ascii="Aptos" w:eastAsia="Aptos" w:hAnsi="Aptos" w:cs="Aptos"/>
           <w:color w:val="000000" w:themeColor="text1"/>
           <w:sz w:val="20"/>
           <w:szCs w:val="20"/>
         </w:rPr>
-      </w:pPr>
-    </w:p>
-    <w:p>
-      <w:pPr>
-        <w:spacing w:after="120" w:line="264" w:lineRule="auto"/>
+        <w:instrText xml:space="preserve"> ADDIN ZOTERO_BIBL {"uncited":[],"omitted":[],"custom":[]} CSL_BIBLIOGRAPHY </w:instrText>
+      </w:r>
+      <w:r>
         <w:rPr>
           <w:rFonts w:ascii="Aptos" w:eastAsia="Aptos" w:hAnsi="Aptos" w:cs="Aptos"/>
           <w:color w:val="000000" w:themeColor="text1"/>
           <w:sz w:val="20"/>
           <w:szCs w:val="20"/>
         </w:rPr>
-      </w:pPr>
-    </w:p>
-    <w:p>
-      <w:pPr>
-        <w:spacing w:after="120" w:line="264" w:lineRule="auto"/>
+        <w:fldChar w:fldCharType="separate"/>
+      </w:r>
+      <w:r>
+        <w:rPr>
+          <w:rFonts w:ascii="Aptos" w:hAnsi="Aptos"/>
+          <w:i/>
+          <w:iCs/>
+          <w:color w:val="000000"/>
+          <w:sz w:val="20"/>
+          <w:lang w:val="en-US"/>
+        </w:rPr>
+        <w:t>Chapter 7 Object Access Events</w:t>
+      </w:r>
+      <w:r>
+        <w:rPr>
+          <w:rFonts w:ascii="Aptos" w:hAnsi="Aptos"/>
+          <w:color w:val="000000"/>
+          <w:sz w:val="20"/>
+          <w:lang w:val="en-US"/>
+        </w:rPr>
+        <w:t>. (n.d.). Retrieved November 7, 2025, from https://www.ultimatewindowssecurity.com/securitylog/book/page.aspx?spid=chapter7#FileSys</w:t>
+      </w:r>
+    </w:p>
+    <w:p>
+      <w:pPr>
+        <w:pStyle w:val="Bibliography"/>
+        <w:rPr>
+          <w:rFonts w:ascii="Aptos" w:hAnsi="Aptos"/>
+          <w:color w:val="000000"/>
+          <w:sz w:val="20"/>
+          <w:lang w:val="en-US"/>
+        </w:rPr>
+      </w:pPr>
+      <w:r>
+        <w:rPr>
+          <w:rFonts w:ascii="Aptos" w:hAnsi="Aptos"/>
+          <w:i/>
+          <w:iCs/>
+          <w:color w:val="000000"/>
+          <w:sz w:val="20"/>
+          <w:lang w:val="en-US"/>
+        </w:rPr>
+        <w:t>Windows Security Log Event ID 4624—An account was successfully logged on</w:t>
+      </w:r>
+      <w:r>
+        <w:rPr>
+          <w:rFonts w:ascii="Aptos" w:hAnsi="Aptos"/>
+          <w:color w:val="000000"/>
+          <w:sz w:val="20"/>
+          <w:lang w:val="en-US"/>
+        </w:rPr>
+        <w:t>. (n.d.). Retrieved November 5, 2025, from https://www.ultimatewindowssecurity.com/securitylog/encyclopedia/event.aspx?eventid=4624</w:t>
+      </w:r>
+    </w:p>
+    <w:p>
+      <w:pPr>
+        <w:pStyle w:val="Bibliography"/>
+        <w:rPr>
+          <w:rFonts w:ascii="Aptos" w:hAnsi="Aptos"/>
+          <w:color w:val="000000"/>
+          <w:sz w:val="20"/>
+          <w:lang w:val="en-US"/>
+        </w:rPr>
+      </w:pPr>
+      <w:r>
+        <w:rPr>
+          <w:rFonts w:ascii="Aptos" w:hAnsi="Aptos"/>
+          <w:i/>
+          <w:iCs/>
+          <w:color w:val="000000"/>
+          <w:sz w:val="20"/>
+          <w:lang w:val="en-US"/>
+        </w:rPr>
+        <w:t>Windows Security Log Event ID 4656—A handle to an object was requested</w:t>
+      </w:r>
+      <w:r>
+        <w:rPr>
+          <w:rFonts w:ascii="Aptos" w:hAnsi="Aptos"/>
+          <w:color w:val="000000"/>
+          <w:sz w:val="20"/>
+          <w:lang w:val="en-US"/>
+        </w:rPr>
+        <w:t>. (n.d.). Retrieved November 7, 2025, from https://www.ultimatewindowssecurity.com/securitylog/encyclopedia/event.aspx?eventid=4656</w:t>
+      </w:r>
+    </w:p>
+    <w:p>
+      <w:pPr>
+        <w:pStyle w:val="Bibliography"/>
+        <w:rPr>
+          <w:rFonts w:ascii="Aptos" w:hAnsi="Aptos"/>
+          <w:color w:val="000000"/>
+          <w:sz w:val="20"/>
+          <w:lang w:val="en-US"/>
+        </w:rPr>
+      </w:pPr>
+      <w:r>
+        <w:rPr>
+          <w:rFonts w:ascii="Aptos" w:hAnsi="Aptos"/>
+          <w:i/>
+          <w:iCs/>
+          <w:color w:val="000000"/>
+          <w:sz w:val="20"/>
+          <w:lang w:val="en-US"/>
+        </w:rPr>
+        <w:t>Windows Security Log Event ID 4658—The handle to an object was closed</w:t>
+      </w:r>
+      <w:r>
+        <w:rPr>
+          <w:rFonts w:ascii="Aptos" w:hAnsi="Aptos"/>
+          <w:color w:val="000000"/>
+          <w:sz w:val="20"/>
+          <w:lang w:val="en-US"/>
+        </w:rPr>
+        <w:t>. (n.d.). Retrieved November 7, 2025, from https://www.ultimatewindowssecurity.com/securitylog/encyclopedia/event.aspx?eventID=4658</w:t>
+      </w:r>
+    </w:p>
+    <w:p>
+      <w:pPr>
+        <w:pStyle w:val="Bibliography"/>
+        <w:rPr>
+          <w:rFonts w:ascii="Aptos" w:hAnsi="Aptos"/>
+          <w:color w:val="000000"/>
+          <w:sz w:val="20"/>
+          <w:lang w:val="en-US"/>
+        </w:rPr>
+      </w:pPr>
+      <w:r>
+        <w:rPr>
+          <w:rFonts w:ascii="Aptos" w:hAnsi="Aptos"/>
+          <w:i/>
+          <w:iCs/>
+          <w:color w:val="000000"/>
+          <w:sz w:val="20"/>
+          <w:lang w:val="en-US"/>
+        </w:rPr>
+        <w:t>Windows Security Log Event ID 4663—An attempt was made to access an object</w:t>
+      </w:r>
+      <w:r>
+        <w:rPr>
+          <w:rFonts w:ascii="Aptos" w:hAnsi="Aptos"/>
+          <w:color w:val="000000"/>
+          <w:sz w:val="20"/>
+          <w:lang w:val="en-US"/>
+        </w:rPr>
+        <w:t>. (n.d.). Retrieved November 6, 2025, from https://www.ultimatewindowssecurity.com/securitylog/encyclopedia/event.aspx?eventid=4663</w:t>
+      </w:r>
+    </w:p>
+    <w:p>
+      <w:pPr>
+        <w:pStyle w:val="Bibliography"/>
+        <w:rPr>
+          <w:rFonts w:ascii="Aptos" w:hAnsi="Aptos"/>
+          <w:color w:val="000000"/>
+          <w:sz w:val="20"/>
+          <w:lang w:val="en-US"/>
+        </w:rPr>
+      </w:pPr>
+      <w:r>
+        <w:rPr>
+          <w:rFonts w:ascii="Aptos" w:hAnsi="Aptos"/>
+          <w:i/>
+          <w:iCs/>
+          <w:color w:val="000000"/>
+          <w:sz w:val="20"/>
+          <w:lang w:val="en-US"/>
+        </w:rPr>
+        <w:t>Windows Security Log Event ID 4698—A scheduled task was created</w:t>
+      </w:r>
+      <w:r>
+        <w:rPr>
+          <w:rFonts w:ascii="Aptos" w:hAnsi="Aptos"/>
+          <w:color w:val="000000"/>
+          <w:sz w:val="20"/>
+          <w:lang w:val="en-US"/>
+        </w:rPr>
+        <w:t>. (n.d.). Retrieved November 6, 2025, from https://www.ultimatewindowssecurity.com/securitylog/encyclopedia/event.aspx?eventid=4698</w:t>
+      </w:r>
+    </w:p>
+    <w:p>
+      <w:pPr>
+        <w:pStyle w:val="Bibliography"/>
+        <w:rPr>
+          <w:rFonts w:ascii="Aptos" w:hAnsi="Aptos"/>
+          <w:color w:val="000000"/>
+          <w:sz w:val="20"/>
+          <w:lang w:val="en-US"/>
+        </w:rPr>
+      </w:pPr>
+      <w:r>
+        <w:rPr>
+          <w:rFonts w:ascii="Aptos" w:hAnsi="Aptos"/>
+          <w:i/>
+          <w:iCs/>
+          <w:color w:val="000000"/>
+          <w:sz w:val="20"/>
+          <w:lang w:val="en-US"/>
+        </w:rPr>
+        <w:t>Windows Security Log Event ID 4728—A member was added to a security-enabled global group</w:t>
+      </w:r>
+      <w:r>
+        <w:rPr>
+          <w:rFonts w:ascii="Aptos" w:hAnsi="Aptos"/>
+          <w:color w:val="000000"/>
+          <w:sz w:val="20"/>
+          <w:lang w:val="en-US"/>
+        </w:rPr>
+        <w:t>. (n.d.). Retrieved November 6, 2025, from https://www.ultimatewindowssecurity.com/securitylog/encyclopedia/event.aspx?eventid=4728</w:t>
+      </w:r>
+    </w:p>
+    <w:p>
+      <w:pPr>
+        <w:pStyle w:val="Bibliography"/>
+        <w:rPr>
+          <w:rFonts w:ascii="Aptos" w:hAnsi="Aptos"/>
+          <w:color w:val="000000"/>
+          <w:sz w:val="20"/>
+          <w:lang w:val="en-US"/>
+        </w:rPr>
+      </w:pPr>
+      <w:r>
+        <w:rPr>
+          <w:rFonts w:ascii="Aptos" w:hAnsi="Aptos"/>
+          <w:i/>
+          <w:iCs/>
+          <w:color w:val="000000"/>
+          <w:sz w:val="20"/>
+          <w:lang w:val="en-US"/>
+        </w:rPr>
+        <w:t>Windows Security Log Event ID 4732—A member was added to a security-enabled local group</w:t>
+      </w:r>
+      <w:r>
+        <w:rPr>
+          <w:rFonts w:ascii="Aptos" w:hAnsi="Aptos"/>
+          <w:color w:val="000000"/>
+          <w:sz w:val="20"/>
+          <w:lang w:val="en-US"/>
+        </w:rPr>
+        <w:t>. (n.d.). Retrieved November 6, 2025, from https://www.ultimatewindowssecurity.com/securitylog/encyclopedia/event.aspx?eventid=4732</w:t>
+      </w:r>
+    </w:p>
+    <w:p>
+      <w:pPr>
+        <w:pStyle w:val="Bibliography"/>
+        <w:rPr>
+          <w:rFonts w:ascii="Aptos" w:hAnsi="Aptos"/>
+          <w:color w:val="000000"/>
+          <w:sz w:val="20"/>
+          <w:lang w:val="en-US"/>
+        </w:rPr>
+      </w:pPr>
+      <w:r>
+        <w:rPr>
+          <w:rFonts w:ascii="Aptos" w:hAnsi="Aptos"/>
+          <w:i/>
+          <w:iCs/>
+          <w:color w:val="000000"/>
+          <w:sz w:val="20"/>
+          <w:lang w:val="en-US"/>
+        </w:rPr>
+        <w:lastRenderedPageBreak/>
+        <w:t>Windows Security Log Event ID 6416—A new external device was recognized by the system.</w:t>
+      </w:r>
+      <w:r>
+        <w:rPr>
+          <w:rFonts w:ascii="Aptos" w:hAnsi="Aptos"/>
+          <w:color w:val="000000"/>
+          <w:sz w:val="20"/>
+          <w:lang w:val="en-US"/>
+        </w:rPr>
+        <w:t xml:space="preserve"> (n.d.). Retrieved November 7, 2025, from https://www.ultimatewindowssecurity.com/securitylog/encyclopedia/event.aspx?eventid=6416</w:t>
+      </w:r>
+    </w:p>
+    <w:p>
+      <w:pPr>
+        <w:pStyle w:val="Bibliography"/>
         <w:rPr>
           <w:rFonts w:ascii="Aptos" w:eastAsia="Aptos" w:hAnsi="Aptos" w:cs="Aptos"/>
           <w:color w:val="000000" w:themeColor="text1"/>
@@ -10900,28 +12391,15 @@
           <w:szCs w:val="20"/>
         </w:rPr>
       </w:pPr>
-    </w:p>
-    <w:p>
-      <w:pPr>
-        <w:spacing w:after="120" w:line="264" w:lineRule="auto"/>
+      <w:r>
         <w:rPr>
           <w:rFonts w:ascii="Aptos" w:eastAsia="Aptos" w:hAnsi="Aptos" w:cs="Aptos"/>
           <w:color w:val="000000" w:themeColor="text1"/>
           <w:sz w:val="20"/>
           <w:szCs w:val="20"/>
         </w:rPr>
-      </w:pPr>
-    </w:p>
-    <w:p>
-      <w:pPr>
-        <w:spacing w:after="120" w:line="264" w:lineRule="auto"/>
-        <w:rPr>
-          <w:rFonts w:ascii="Aptos" w:eastAsia="Aptos" w:hAnsi="Aptos" w:cs="Aptos"/>
-          <w:color w:val="000000" w:themeColor="text1"/>
-          <w:sz w:val="20"/>
-          <w:szCs w:val="20"/>
-        </w:rPr>
-      </w:pPr>
+        <w:fldChar w:fldCharType="end"/>
+      </w:r>
     </w:p>
     <w:p>
       <w:pPr>
@@ -11164,6 +12642,56 @@
     </w:sectPr>
   </w:body>
 </w:document>
+</file>
+
+<file path=word/endnotes.xml><?xml version="1.0" encoding="utf-8"?>
+<w:endnotes xmlns:wpc="http://schemas.microsoft.com/office/word/2010/wordprocessingCanvas" xmlns:cx="http://schemas.microsoft.com/office/drawing/2014/chartex" xmlns:cx1="http://schemas.microsoft.com/office/drawing/2015/9/8/chartex" xmlns:cx2="http://schemas.microsoft.com/office/drawing/2015/10/21/chartex" xmlns:cx3="http://schemas.microsoft.com/office/drawing/2016/5/9/chartex" xmlns:cx4="http://schemas.microsoft.com/office/drawing/2016/5/10/chartex" xmlns:cx5="http://schemas.microsoft.com/office/drawing/2016/5/11/chartex" xmlns:cx6="http://schemas.microsoft.com/office/drawing/2016/5/12/chartex" xmlns:cx7="http://schemas.microsoft.com/office/drawing/2016/5/13/chartex" xmlns:cx8="http://schemas.microsoft.com/office/drawing/2016/5/14/chartex" xmlns:mc="http://schemas.openxmlformats.org/markup-compatibility/2006" xmlns:aink="http://schemas.microsoft.com/office/drawing/2016/ink" xmlns:am3d="http://schemas.microsoft.com/office/drawing/2017/model3d" xmlns:o="urn:schemas-microsoft-com:office:office" xmlns:oel="http://schemas.microsoft.com/office/2019/extlst" xmlns:r="http://schemas.openxmlformats.org/officeDocument/2006/relationships" xmlns:m="http://schemas.openxmlformats.org/officeDocument/2006/math" xmlns:v="urn:schemas-microsoft-com:vml" xmlns:wp14="http://schemas.microsoft.com/office/word/2010/wordprocessingDrawing" xmlns:wp="http://schemas.openxmlformats.org/drawingml/2006/wordprocessingDrawing" xmlns:w10="urn:schemas-microsoft-com:office:word" xmlns:w="http://schemas.openxmlformats.org/wordprocessingml/2006/main" xmlns:w14="http://schemas.microsoft.com/office/word/2010/wordml" xmlns:w15="http://schemas.microsoft.com/office/word/2012/wordml" xmlns:w16cex="http://schemas.microsoft.com/office/word/2018/wordml/cex" xmlns:w16cid="http://schemas.microsoft.com/office/word/2016/wordml/cid" xmlns:w16="http://schemas.microsoft.com/office/word/2018/wordml" xmlns:w16du="http://schemas.microsoft.com/office/word/2023/wordml/word16du" xmlns:w16sdtdh="http://schemas.microsoft.com/office/word/2020/wordml/sdtdatahash" xmlns:w16sdtfl="http://schemas.microsoft.com/office/word/2024/wordml/sdtformatlock" xmlns:w16se="http://schemas.microsoft.com/office/word/2015/wordml/symex" xmlns:wpg="http://schemas.microsoft.com/office/word/2010/wordprocessingGroup" xmlns:wpi="http://schemas.microsoft.com/office/word/2010/wordprocessingInk" xmlns:wne="http://schemas.microsoft.com/office/word/2006/wordml" xmlns:wps="http://schemas.microsoft.com/office/word/2010/wordprocessingShape" mc:Ignorable="w14 w15 w16se w16cid w16 w16cex w16sdtdh w16sdtfl w16du wp14">
+  <w:endnote w:type="separator" w:id="-1">
+    <w:p>
+      <w:pPr>
+        <w:spacing w:after="0" w:line="240" w:lineRule="auto"/>
+      </w:pPr>
+      <w:r>
+        <w:separator/>
+      </w:r>
+    </w:p>
+  </w:endnote>
+  <w:endnote w:type="continuationSeparator" w:id="0">
+    <w:p>
+      <w:pPr>
+        <w:spacing w:after="0" w:line="240" w:lineRule="auto"/>
+      </w:pPr>
+      <w:r>
+        <w:continuationSeparator/>
+      </w:r>
+    </w:p>
+  </w:endnote>
+</w:endnotes>
+</file>
+
+<file path=word/footnotes.xml><?xml version="1.0" encoding="utf-8"?>
+<w:footnotes xmlns:wpc="http://schemas.microsoft.com/office/word/2010/wordprocessingCanvas" xmlns:cx="http://schemas.microsoft.com/office/drawing/2014/chartex" xmlns:cx1="http://schemas.microsoft.com/office/drawing/2015/9/8/chartex" xmlns:cx2="http://schemas.microsoft.com/office/drawing/2015/10/21/chartex" xmlns:cx3="http://schemas.microsoft.com/office/drawing/2016/5/9/chartex" xmlns:cx4="http://schemas.microsoft.com/office/drawing/2016/5/10/chartex" xmlns:cx5="http://schemas.microsoft.com/office/drawing/2016/5/11/chartex" xmlns:cx6="http://schemas.microsoft.com/office/drawing/2016/5/12/chartex" xmlns:cx7="http://schemas.microsoft.com/office/drawing/2016/5/13/chartex" xmlns:cx8="http://schemas.microsoft.com/office/drawing/2016/5/14/chartex" xmlns:mc="http://schemas.openxmlformats.org/markup-compatibility/2006" xmlns:aink="http://schemas.microsoft.com/office/drawing/2016/ink" xmlns:am3d="http://schemas.microsoft.com/office/drawing/2017/model3d" xmlns:o="urn:schemas-microsoft-com:office:office" xmlns:oel="http://schemas.microsoft.com/office/2019/extlst" xmlns:r="http://schemas.openxmlformats.org/officeDocument/2006/relationships" xmlns:m="http://schemas.openxmlformats.org/officeDocument/2006/math" xmlns:v="urn:schemas-microsoft-com:vml" xmlns:wp14="http://schemas.microsoft.com/office/word/2010/wordprocessingDrawing" xmlns:wp="http://schemas.openxmlformats.org/drawingml/2006/wordprocessingDrawing" xmlns:w10="urn:schemas-microsoft-com:office:word" xmlns:w="http://schemas.openxmlformats.org/wordprocessingml/2006/main" xmlns:w14="http://schemas.microsoft.com/office/word/2010/wordml" xmlns:w15="http://schemas.microsoft.com/office/word/2012/wordml" xmlns:w16cex="http://schemas.microsoft.com/office/word/2018/wordml/cex" xmlns:w16cid="http://schemas.microsoft.com/office/word/2016/wordml/cid" xmlns:w16="http://schemas.microsoft.com/office/word/2018/wordml" xmlns:w16du="http://schemas.microsoft.com/office/word/2023/wordml/word16du" xmlns:w16sdtdh="http://schemas.microsoft.com/office/word/2020/wordml/sdtdatahash" xmlns:w16sdtfl="http://schemas.microsoft.com/office/word/2024/wordml/sdtformatlock" xmlns:w16se="http://schemas.microsoft.com/office/word/2015/wordml/symex" xmlns:wpg="http://schemas.microsoft.com/office/word/2010/wordprocessingGroup" xmlns:wpi="http://schemas.microsoft.com/office/word/2010/wordprocessingInk" xmlns:wne="http://schemas.microsoft.com/office/word/2006/wordml" xmlns:wps="http://schemas.microsoft.com/office/word/2010/wordprocessingShape" mc:Ignorable="w14 w15 w16se w16cid w16 w16cex w16sdtdh w16sdtfl w16du wp14">
+  <w:footnote w:type="separator" w:id="-1">
+    <w:p>
+      <w:pPr>
+        <w:spacing w:after="0" w:line="240" w:lineRule="auto"/>
+      </w:pPr>
+      <w:r>
+        <w:separator/>
+      </w:r>
+    </w:p>
+  </w:footnote>
+  <w:footnote w:type="continuationSeparator" w:id="0">
+    <w:p>
+      <w:pPr>
+        <w:spacing w:after="0" w:line="240" w:lineRule="auto"/>
+      </w:pPr>
+      <w:r>
+        <w:continuationSeparator/>
+      </w:r>
+    </w:p>
+  </w:footnote>
+</w:footnotes>
 </file>
 
 <file path=word/numbering.xml><?xml version="1.0" encoding="utf-8"?>
@@ -12146,6 +13674,7 @@
     <w:name w:val="heading 1"/>
     <w:basedOn w:val="Normal"/>
     <w:next w:val="Normal"/>
+    <w:link w:val="Heading1Char"/>
     <w:uiPriority w:val="9"/>
     <w:qFormat/>
     <w:rsid w:val="1692AF87"/>
@@ -12438,6 +13967,292 @@
       <w:u w:val="single"/>
     </w:rPr>
   </w:style>
+  <w:style w:type="paragraph" w:styleId="Header">
+    <w:name w:val="header"/>
+    <w:basedOn w:val="Normal"/>
+    <w:link w:val="HeaderChar"/>
+    <w:uiPriority w:val="99"/>
+    <w:unhideWhenUsed/>
+    <w:rsid w:val="00E22D9A"/>
+    <w:pPr>
+      <w:tabs>
+        <w:tab w:val="center" w:pos="4680"/>
+        <w:tab w:val="right" w:pos="9360"/>
+      </w:tabs>
+      <w:spacing w:after="0" w:line="240" w:lineRule="auto"/>
+    </w:pPr>
+  </w:style>
+  <w:style w:type="character" w:customStyle="1" w:styleId="HeaderChar">
+    <w:name w:val="Header Char"/>
+    <w:basedOn w:val="DefaultParagraphFont"/>
+    <w:link w:val="Header"/>
+    <w:uiPriority w:val="99"/>
+    <w:rsid w:val="00E22D9A"/>
+  </w:style>
+  <w:style w:type="paragraph" w:styleId="Footer">
+    <w:name w:val="footer"/>
+    <w:basedOn w:val="Normal"/>
+    <w:link w:val="FooterChar"/>
+    <w:uiPriority w:val="99"/>
+    <w:unhideWhenUsed/>
+    <w:rsid w:val="00E22D9A"/>
+    <w:pPr>
+      <w:tabs>
+        <w:tab w:val="center" w:pos="4680"/>
+        <w:tab w:val="right" w:pos="9360"/>
+      </w:tabs>
+      <w:spacing w:after="0" w:line="240" w:lineRule="auto"/>
+    </w:pPr>
+  </w:style>
+  <w:style w:type="character" w:customStyle="1" w:styleId="FooterChar">
+    <w:name w:val="Footer Char"/>
+    <w:basedOn w:val="DefaultParagraphFont"/>
+    <w:link w:val="Footer"/>
+    <w:uiPriority w:val="99"/>
+    <w:rsid w:val="00E22D9A"/>
+  </w:style>
+  <w:style w:type="paragraph" w:styleId="TOCHeading">
+    <w:name w:val="TOC Heading"/>
+    <w:basedOn w:val="Heading1"/>
+    <w:next w:val="Normal"/>
+    <w:uiPriority w:val="39"/>
+    <w:unhideWhenUsed/>
+    <w:qFormat/>
+    <w:rsid w:val="00E22D9A"/>
+    <w:pPr>
+      <w:spacing w:before="240" w:after="0" w:line="259" w:lineRule="auto"/>
+      <w:outlineLvl w:val="9"/>
+    </w:pPr>
+    <w:rPr>
+      <w:sz w:val="32"/>
+      <w:szCs w:val="32"/>
+      <w:lang w:eastAsia="en-GB"/>
+    </w:rPr>
+  </w:style>
+  <w:style w:type="paragraph" w:styleId="TOC2">
+    <w:name w:val="toc 2"/>
+    <w:basedOn w:val="Normal"/>
+    <w:next w:val="Normal"/>
+    <w:autoRedefine/>
+    <w:uiPriority w:val="39"/>
+    <w:unhideWhenUsed/>
+    <w:rsid w:val="00E22D9A"/>
+    <w:pPr>
+      <w:pBdr>
+        <w:between w:val="double" w:sz="6" w:space="0" w:color="auto"/>
+      </w:pBdr>
+      <w:spacing w:before="120" w:after="120"/>
+      <w:jc w:val="center"/>
+    </w:pPr>
+    <w:rPr>
+      <w:rFonts w:cs="Times New Roman"/>
+      <w:i/>
+      <w:iCs/>
+      <w:sz w:val="20"/>
+    </w:rPr>
+  </w:style>
+  <w:style w:type="paragraph" w:styleId="TOC1">
+    <w:name w:val="toc 1"/>
+    <w:basedOn w:val="Normal"/>
+    <w:next w:val="Normal"/>
+    <w:autoRedefine/>
+    <w:uiPriority w:val="39"/>
+    <w:unhideWhenUsed/>
+    <w:rsid w:val="00E22D9A"/>
+    <w:pPr>
+      <w:pBdr>
+        <w:between w:val="double" w:sz="6" w:space="0" w:color="auto"/>
+      </w:pBdr>
+      <w:spacing w:before="120" w:after="120"/>
+      <w:jc w:val="center"/>
+    </w:pPr>
+    <w:rPr>
+      <w:rFonts w:cs="Times New Roman"/>
+      <w:b/>
+      <w:bCs/>
+      <w:i/>
+      <w:iCs/>
+      <w:szCs w:val="28"/>
+    </w:rPr>
+  </w:style>
+  <w:style w:type="paragraph" w:styleId="TOC3">
+    <w:name w:val="toc 3"/>
+    <w:basedOn w:val="Normal"/>
+    <w:next w:val="Normal"/>
+    <w:autoRedefine/>
+    <w:uiPriority w:val="39"/>
+    <w:unhideWhenUsed/>
+    <w:rsid w:val="00E22D9A"/>
+    <w:pPr>
+      <w:pBdr>
+        <w:between w:val="double" w:sz="6" w:space="0" w:color="auto"/>
+      </w:pBdr>
+      <w:spacing w:before="120" w:after="120"/>
+      <w:ind w:left="240"/>
+      <w:jc w:val="center"/>
+    </w:pPr>
+    <w:rPr>
+      <w:rFonts w:cs="Times New Roman"/>
+      <w:sz w:val="20"/>
+    </w:rPr>
+  </w:style>
+  <w:style w:type="paragraph" w:styleId="TOC4">
+    <w:name w:val="toc 4"/>
+    <w:basedOn w:val="Normal"/>
+    <w:next w:val="Normal"/>
+    <w:autoRedefine/>
+    <w:uiPriority w:val="39"/>
+    <w:semiHidden/>
+    <w:unhideWhenUsed/>
+    <w:rsid w:val="00E73141"/>
+    <w:pPr>
+      <w:pBdr>
+        <w:between w:val="double" w:sz="6" w:space="0" w:color="auto"/>
+      </w:pBdr>
+      <w:spacing w:before="120" w:after="120"/>
+      <w:ind w:left="480"/>
+      <w:jc w:val="center"/>
+    </w:pPr>
+    <w:rPr>
+      <w:rFonts w:cs="Times New Roman"/>
+      <w:sz w:val="20"/>
+    </w:rPr>
+  </w:style>
+  <w:style w:type="paragraph" w:styleId="TOC5">
+    <w:name w:val="toc 5"/>
+    <w:basedOn w:val="Normal"/>
+    <w:next w:val="Normal"/>
+    <w:autoRedefine/>
+    <w:uiPriority w:val="39"/>
+    <w:semiHidden/>
+    <w:unhideWhenUsed/>
+    <w:rsid w:val="00E73141"/>
+    <w:pPr>
+      <w:pBdr>
+        <w:between w:val="double" w:sz="6" w:space="0" w:color="auto"/>
+      </w:pBdr>
+      <w:spacing w:before="120" w:after="120"/>
+      <w:ind w:left="720"/>
+      <w:jc w:val="center"/>
+    </w:pPr>
+    <w:rPr>
+      <w:rFonts w:cs="Times New Roman"/>
+      <w:sz w:val="20"/>
+    </w:rPr>
+  </w:style>
+  <w:style w:type="paragraph" w:styleId="TOC6">
+    <w:name w:val="toc 6"/>
+    <w:basedOn w:val="Normal"/>
+    <w:next w:val="Normal"/>
+    <w:autoRedefine/>
+    <w:uiPriority w:val="39"/>
+    <w:semiHidden/>
+    <w:unhideWhenUsed/>
+    <w:rsid w:val="00E73141"/>
+    <w:pPr>
+      <w:pBdr>
+        <w:between w:val="double" w:sz="6" w:space="0" w:color="auto"/>
+      </w:pBdr>
+      <w:spacing w:before="120" w:after="120"/>
+      <w:ind w:left="960"/>
+      <w:jc w:val="center"/>
+    </w:pPr>
+    <w:rPr>
+      <w:rFonts w:cs="Times New Roman"/>
+      <w:sz w:val="20"/>
+    </w:rPr>
+  </w:style>
+  <w:style w:type="paragraph" w:styleId="TOC7">
+    <w:name w:val="toc 7"/>
+    <w:basedOn w:val="Normal"/>
+    <w:next w:val="Normal"/>
+    <w:autoRedefine/>
+    <w:uiPriority w:val="39"/>
+    <w:semiHidden/>
+    <w:unhideWhenUsed/>
+    <w:rsid w:val="00E73141"/>
+    <w:pPr>
+      <w:pBdr>
+        <w:between w:val="double" w:sz="6" w:space="0" w:color="auto"/>
+      </w:pBdr>
+      <w:spacing w:before="120" w:after="120"/>
+      <w:ind w:left="1200"/>
+      <w:jc w:val="center"/>
+    </w:pPr>
+    <w:rPr>
+      <w:rFonts w:cs="Times New Roman"/>
+      <w:sz w:val="20"/>
+    </w:rPr>
+  </w:style>
+  <w:style w:type="paragraph" w:styleId="TOC8">
+    <w:name w:val="toc 8"/>
+    <w:basedOn w:val="Normal"/>
+    <w:next w:val="Normal"/>
+    <w:autoRedefine/>
+    <w:uiPriority w:val="39"/>
+    <w:semiHidden/>
+    <w:unhideWhenUsed/>
+    <w:rsid w:val="00E73141"/>
+    <w:pPr>
+      <w:pBdr>
+        <w:between w:val="double" w:sz="6" w:space="0" w:color="auto"/>
+      </w:pBdr>
+      <w:spacing w:before="120" w:after="120"/>
+      <w:ind w:left="1440"/>
+      <w:jc w:val="center"/>
+    </w:pPr>
+    <w:rPr>
+      <w:rFonts w:cs="Times New Roman"/>
+      <w:sz w:val="20"/>
+    </w:rPr>
+  </w:style>
+  <w:style w:type="paragraph" w:styleId="TOC9">
+    <w:name w:val="toc 9"/>
+    <w:basedOn w:val="Normal"/>
+    <w:next w:val="Normal"/>
+    <w:autoRedefine/>
+    <w:uiPriority w:val="39"/>
+    <w:semiHidden/>
+    <w:unhideWhenUsed/>
+    <w:rsid w:val="00E73141"/>
+    <w:pPr>
+      <w:pBdr>
+        <w:between w:val="double" w:sz="6" w:space="0" w:color="auto"/>
+      </w:pBdr>
+      <w:spacing w:before="120" w:after="120"/>
+      <w:ind w:left="1680"/>
+      <w:jc w:val="center"/>
+    </w:pPr>
+    <w:rPr>
+      <w:rFonts w:cs="Times New Roman"/>
+      <w:sz w:val="20"/>
+    </w:rPr>
+  </w:style>
+  <w:style w:type="character" w:customStyle="1" w:styleId="Heading1Char">
+    <w:name w:val="Heading 1 Char"/>
+    <w:basedOn w:val="DefaultParagraphFont"/>
+    <w:link w:val="Heading1"/>
+    <w:uiPriority w:val="9"/>
+    <w:rsid w:val="003F185D"/>
+    <w:rPr>
+      <w:rFonts w:asciiTheme="majorHAnsi" w:eastAsiaTheme="majorEastAsia" w:hAnsiTheme="majorHAnsi" w:cstheme="majorBidi"/>
+      <w:color w:val="0F4761" w:themeColor="accent1" w:themeShade="BF"/>
+      <w:sz w:val="40"/>
+      <w:szCs w:val="40"/>
+    </w:rPr>
+  </w:style>
+  <w:style w:type="paragraph" w:styleId="Bibliography">
+    <w:name w:val="Bibliography"/>
+    <w:basedOn w:val="Normal"/>
+    <w:next w:val="Normal"/>
+    <w:uiPriority w:val="37"/>
+    <w:unhideWhenUsed/>
+    <w:rsid w:val="000F590D"/>
+    <w:pPr>
+      <w:spacing w:after="0" w:line="480" w:lineRule="auto"/>
+      <w:ind w:left="720" w:hanging="720"/>
+    </w:pPr>
+  </w:style>
 </w:styles>
 </file>
 
@@ -12703,6 +14518,27 @@
 </file>
 
 <file path=customXml/item1.xml><?xml version="1.0" encoding="utf-8"?>
+<p:properties xmlns:p="http://schemas.microsoft.com/office/2006/metadata/properties" xmlns:xsi="http://www.w3.org/2001/XMLSchema-instance" xmlns:pc="http://schemas.microsoft.com/office/infopath/2007/PartnerControls">
+  <documentManagement>
+    <_activity xmlns="7a78a3e6-a2ec-4b33-9207-6da0c160122c" xsi:nil="true"/>
+  </documentManagement>
+</p:properties>
+</file>
+
+<file path=customXml/item2.xml><?xml version="1.0" encoding="utf-8"?>
+<b:Sources xmlns:b="http://schemas.openxmlformats.org/officeDocument/2006/bibliography" xmlns="http://schemas.openxmlformats.org/officeDocument/2006/bibliography" SelectedStyle="/APASixthEditionOfficeOnline.xsl" StyleName="APA" Version="6"/>
+</file>
+
+<file path=customXml/item3.xml><?xml version="1.0" encoding="utf-8"?>
+<?mso-contentType ?>
+<FormTemplates xmlns="http://schemas.microsoft.com/sharepoint/v3/contenttype/forms">
+  <Display>DocumentLibraryForm</Display>
+  <Edit>DocumentLibraryForm</Edit>
+  <New>DocumentLibraryForm</New>
+</FormTemplates>
+</file>
+
+<file path=customXml/item4.xml><?xml version="1.0" encoding="utf-8"?>
 <ct:contentTypeSchema xmlns:ct="http://schemas.microsoft.com/office/2006/metadata/contentType" xmlns:ma="http://schemas.microsoft.com/office/2006/metadata/properties/metaAttributes" ct:_="" ma:_="" ma:contentTypeName="Document" ma:contentTypeID="0x010100AD6DA6A8FF957744AA83DDD9DC6222C3" ma:contentTypeVersion="15" ma:contentTypeDescription="Create a new document." ma:contentTypeScope="" ma:versionID="5356a4abd13717d6328cfe346e611198">
   <xsd:schema xmlns:xsd="http://www.w3.org/2001/XMLSchema" xmlns:xs="http://www.w3.org/2001/XMLSchema" xmlns:p="http://schemas.microsoft.com/office/2006/metadata/properties" xmlns:ns3="7a78a3e6-a2ec-4b33-9207-6da0c160122c" xmlns:ns4="901d0e80-77a5-4354-8b76-6dd779a99d24" targetNamespace="http://schemas.microsoft.com/office/2006/metadata/properties" ma:root="true" ma:fieldsID="d289623bfaa86501c8e2ecb267be7444" ns3:_="" ns4:_="">
     <xsd:import namespace="7a78a3e6-a2ec-4b33-9207-6da0c160122c"/>
@@ -12935,28 +14771,33 @@
 </ct:contentTypeSchema>
 </file>
 
-<file path=customXml/item2.xml><?xml version="1.0" encoding="utf-8"?>
-<b:Sources xmlns:b="http://schemas.openxmlformats.org/officeDocument/2006/bibliography" xmlns="http://schemas.openxmlformats.org/officeDocument/2006/bibliography" SelectedStyle="\APASixthEditionOfficeOnline.xsl" StyleName="APA" Version="6"/>
+<file path=customXml/itemProps1.xml><?xml version="1.0" encoding="utf-8"?>
+<ds:datastoreItem xmlns:ds="http://schemas.openxmlformats.org/officeDocument/2006/customXml" ds:itemID="{51DA584B-9734-40D9-8F1A-B8583D3ACF21}">
+  <ds:schemaRefs>
+    <ds:schemaRef ds:uri="http://schemas.microsoft.com/office/2006/metadata/properties"/>
+    <ds:schemaRef ds:uri="http://schemas.microsoft.com/office/infopath/2007/PartnerControls"/>
+    <ds:schemaRef ds:uri="7a78a3e6-a2ec-4b33-9207-6da0c160122c"/>
+  </ds:schemaRefs>
+</ds:datastoreItem>
 </file>
 
-<file path=customXml/item3.xml><?xml version="1.0" encoding="utf-8"?>
-<?mso-contentType ?>
-<FormTemplates xmlns="http://schemas.microsoft.com/sharepoint/v3/contenttype/forms">
-  <Display>DocumentLibraryForm</Display>
-  <Edit>DocumentLibraryForm</Edit>
-  <New>DocumentLibraryForm</New>
-</FormTemplates>
+<file path=customXml/itemProps2.xml><?xml version="1.0" encoding="utf-8"?>
+<ds:datastoreItem xmlns:ds="http://schemas.openxmlformats.org/officeDocument/2006/customXml" ds:itemID="{4EE3AE37-FCF0-5545-8769-6C27385C7634}">
+  <ds:schemaRefs>
+    <ds:schemaRef ds:uri="http://schemas.openxmlformats.org/officeDocument/2006/bibliography"/>
+  </ds:schemaRefs>
+</ds:datastoreItem>
 </file>
 
-<file path=customXml/item4.xml><?xml version="1.0" encoding="utf-8"?>
-<p:properties xmlns:p="http://schemas.microsoft.com/office/2006/metadata/properties" xmlns:xsi="http://www.w3.org/2001/XMLSchema-instance" xmlns:pc="http://schemas.microsoft.com/office/infopath/2007/PartnerControls">
-  <documentManagement>
-    <_activity xmlns="7a78a3e6-a2ec-4b33-9207-6da0c160122c" xsi:nil="true"/>
-  </documentManagement>
-</p:properties>
+<file path=customXml/itemProps3.xml><?xml version="1.0" encoding="utf-8"?>
+<ds:datastoreItem xmlns:ds="http://schemas.openxmlformats.org/officeDocument/2006/customXml" ds:itemID="{63B1BB33-B8CA-44F1-801C-1B4DB9A9EBC0}">
+  <ds:schemaRefs>
+    <ds:schemaRef ds:uri="http://schemas.microsoft.com/sharepoint/v3/contenttype/forms"/>
+  </ds:schemaRefs>
+</ds:datastoreItem>
 </file>
 
-<file path=customXml/itemProps1.xml><?xml version="1.0" encoding="utf-8"?>
+<file path=customXml/itemProps4.xml><?xml version="1.0" encoding="utf-8"?>
 <ds:datastoreItem xmlns:ds="http://schemas.openxmlformats.org/officeDocument/2006/customXml" ds:itemID="{DD0B2AFC-10E6-4CFE-A120-FB32AB89F7A1}">
   <ds:schemaRefs>
     <ds:schemaRef ds:uri="http://schemas.microsoft.com/office/2006/metadata/contentType"/>
@@ -12973,30 +14814,4 @@
     <ds:schemaRef ds:uri="http://schemas.microsoft.com/internal/obd"/>
   </ds:schemaRefs>
 </ds:datastoreItem>
-</file>
-
-<file path=customXml/itemProps2.xml><?xml version="1.0" encoding="utf-8"?>
-<ds:datastoreItem xmlns:ds="http://schemas.openxmlformats.org/officeDocument/2006/customXml" ds:itemID="{E15F4A97-A2C0-4876-A679-AB3A5F8D4730}">
-  <ds:schemaRefs>
-    <ds:schemaRef ds:uri="http://schemas.openxmlformats.org/officeDocument/2006/bibliography"/>
-  </ds:schemaRefs>
-</ds:datastoreItem>
-</file>
-
-<file path=customXml/itemProps3.xml><?xml version="1.0" encoding="utf-8"?>
-<ds:datastoreItem xmlns:ds="http://schemas.openxmlformats.org/officeDocument/2006/customXml" ds:itemID="{63B1BB33-B8CA-44F1-801C-1B4DB9A9EBC0}">
-  <ds:schemaRefs>
-    <ds:schemaRef ds:uri="http://schemas.microsoft.com/sharepoint/v3/contenttype/forms"/>
-  </ds:schemaRefs>
-</ds:datastoreItem>
-</file>
-
-<file path=customXml/itemProps4.xml><?xml version="1.0" encoding="utf-8"?>
-<ds:datastoreItem xmlns:ds="http://schemas.openxmlformats.org/officeDocument/2006/customXml" ds:itemID="{51DA584B-9734-40D9-8F1A-B8583D3ACF21}">
-  <ds:schemaRefs>
-    <ds:schemaRef ds:uri="http://schemas.microsoft.com/office/2006/metadata/properties"/>
-    <ds:schemaRef ds:uri="http://schemas.microsoft.com/office/infopath/2007/PartnerControls"/>
-    <ds:schemaRef ds:uri="7a78a3e6-a2ec-4b33-9207-6da0c160122c"/>
-  </ds:schemaRefs>
-</ds:datastoreItem>
 </file>